--- a/WissArbeiten_Bachelorarbeit_20231113-accessible.docx
+++ b/WissArbeiten_Bachelorarbeit_20231113-accessible.docx
@@ -56,21 +56,7 @@
         <w:rPr>
           <w:color w:val="auto"/>
         </w:rPr>
-        <w:t xml:space="preserve">„Bachelor </w:t>
-      </w:r>
-      <w:proofErr w:type="spellStart"/>
-      <w:r>
-        <w:rPr>
-          <w:color w:val="auto"/>
-        </w:rPr>
-        <w:t>of</w:t>
-      </w:r>
-      <w:proofErr w:type="spellEnd"/>
-      <w:r>
-        <w:rPr>
-          <w:color w:val="auto"/>
-        </w:rPr>
-        <w:t xml:space="preserve"> Science in Engineering“ im Studiengang </w:t>
+        <w:t xml:space="preserve">„Bachelor of Science in Engineering“ im Studiengang </w:t>
       </w:r>
       <w:r>
         <w:rPr>
@@ -95,15 +81,7 @@
         </w:sdtPr>
         <w:sdtContent>
           <w:r>
-            <w:t xml:space="preserve">Wie </w:t>
-          </w:r>
-          <w:proofErr w:type="spellStart"/>
-          <w:r>
-            <w:t>Lootboxen</w:t>
-          </w:r>
-          <w:proofErr w:type="spellEnd"/>
-          <w:r>
-            <w:t xml:space="preserve"> in Videospielen das Suchtverhalten von Spielern beeinflussen können</w:t>
+            <w:t>Wie Lootboxen in Videospielen das Suchtverhalten von Spielern beeinflussen können</w:t>
           </w:r>
         </w:sdtContent>
       </w:sdt>
@@ -176,33 +154,19 @@
         <w:rPr>
           <w:color w:val="auto"/>
         </w:rPr>
-        <w:t xml:space="preserve">1. </w:t>
-      </w:r>
-      <w:proofErr w:type="spellStart"/>
+        <w:t>1. Begutachter</w:t>
+      </w:r>
       <w:r>
         <w:rPr>
           <w:color w:val="auto"/>
         </w:rPr>
-        <w:t>Begutachter</w:t>
+        <w:t>I</w:t>
       </w:r>
       <w:r>
         <w:rPr>
           <w:color w:val="auto"/>
         </w:rPr>
-        <w:t>I</w:t>
-      </w:r>
-      <w:r>
-        <w:rPr>
-          <w:color w:val="auto"/>
-        </w:rPr>
-        <w:t>n</w:t>
-      </w:r>
-      <w:proofErr w:type="spellEnd"/>
-      <w:r>
-        <w:rPr>
-          <w:color w:val="auto"/>
-        </w:rPr>
-        <w:t>: Titel Vorname Name, Titel</w:t>
+        <w:t>n: Titel Vorname Name, Titel</w:t>
       </w:r>
     </w:p>
     <w:p>
@@ -276,125 +240,53 @@
           <w:szCs w:val="22"/>
           <w:lang w:eastAsia="en-US"/>
         </w:rPr>
-        <w:t xml:space="preserve">„Ich, als Autor / als Autorin und Urheber / Urheberin der vorliegenden Arbeit, bestätige mit meiner Unterschrift die Kenntnisnahme der einschlägigen urheber- und hochschulrechtlichen Bestimmungen (vgl. Urheberrechtsgesetz </w:t>
-      </w:r>
-      <w:proofErr w:type="spellStart"/>
-      <w:r>
+        <w:t>„Ich, als Autor / als Autorin und Urheber / Urheberin der vorliegenden Arbeit, bestätige mit meiner Unterschrift die Kenntnisnahme der einschlägigen urheber- und hochschulrechtlichen Bestimmungen (vgl. Urheberrechtsgesetz idgF sowie Satzungsteil Studienrechtliche Bestimmungen / Prüfungsordnung der FH Technikum Wien idgF).</w:t>
+      </w:r>
+    </w:p>
+    <w:p>
+      <w:pPr>
+        <w:spacing w:after="200" w:line="276" w:lineRule="auto"/>
         <w:rPr>
           <w:rFonts w:eastAsiaTheme="minorHAnsi" w:cs="Arial"/>
           <w:szCs w:val="22"/>
           <w:lang w:eastAsia="en-US"/>
         </w:rPr>
-        <w:t>idgF</w:t>
-      </w:r>
-      <w:proofErr w:type="spellEnd"/>
+      </w:pPr>
+      <w:r>
+        <w:rPr>
+          <w:rFonts w:eastAsia="Calibri" w:cs="Arial"/>
+          <w:color w:val="000000"/>
+        </w:rPr>
+        <w:t>Ich erkläre hiermit, dass ich die vorliegende Arbeit selbständig und nach den aktuell geltenden Regeln der FH Technikum Wien angefertigt und dass ich Gedankengut jeglicher Art aus fremden sowie selbst verfassten Quellen zur Gänze zitiert habe</w:t>
+      </w:r>
+      <w:r>
+        <w:t xml:space="preserve">. Ich </w:t>
+      </w:r>
       <w:r>
         <w:rPr>
           <w:rFonts w:eastAsiaTheme="minorHAnsi" w:cs="Arial"/>
           <w:szCs w:val="22"/>
           <w:lang w:eastAsia="en-US"/>
         </w:rPr>
-        <w:t xml:space="preserve"> sowie Satzungsteil Studienrechtliche Bestimmungen / Prüfungsordnung der FH Technikum Wien </w:t>
-      </w:r>
-      <w:proofErr w:type="spellStart"/>
-      <w:r>
+        <w:t>bin mir bei Nachweis fehlender Eigen- und Selbstständigkeit sowie dem Nachweis eines Vorsatzes zur Erschleichung einer positiven Beurteilung dieser Arbeit der Konsequenzen bewusst, die von der Studiengangsleitung ausgesprochen werden können (vgl. Satzungsteil Studienrechtliche Bestimmungen / Prüfungsordnung der FH Technikum Wien idgF).</w:t>
+      </w:r>
+    </w:p>
+    <w:p>
+      <w:pPr>
+        <w:spacing w:before="200" w:after="1588" w:line="276" w:lineRule="auto"/>
         <w:rPr>
           <w:rFonts w:eastAsiaTheme="minorHAnsi" w:cs="Arial"/>
           <w:szCs w:val="22"/>
           <w:lang w:eastAsia="en-US"/>
         </w:rPr>
-        <w:t>idgF</w:t>
-      </w:r>
-      <w:proofErr w:type="spellEnd"/>
+      </w:pPr>
       <w:r>
         <w:rPr>
           <w:rFonts w:eastAsiaTheme="minorHAnsi" w:cs="Arial"/>
           <w:szCs w:val="22"/>
           <w:lang w:eastAsia="en-US"/>
         </w:rPr>
-        <w:t>).</w:t>
-      </w:r>
-    </w:p>
-    <w:p>
-      <w:pPr>
-        <w:spacing w:after="200" w:line="276" w:lineRule="auto"/>
-        <w:rPr>
-          <w:rFonts w:eastAsiaTheme="minorHAnsi" w:cs="Arial"/>
-          <w:szCs w:val="22"/>
-          <w:lang w:eastAsia="en-US"/>
-        </w:rPr>
-      </w:pPr>
-      <w:r>
-        <w:rPr>
-          <w:rFonts w:eastAsia="Calibri" w:cs="Arial"/>
-          <w:color w:val="000000"/>
-        </w:rPr>
-        <w:t>Ich erkläre hiermit, dass ich die vorliegende Arbeit selbständig und nach den aktuell geltenden Regeln der FH Technikum Wien angefertigt und dass ich Gedankengut jeglicher Art aus fremden sowie selbst verfassten Quellen zur Gänze zitiert habe</w:t>
-      </w:r>
-      <w:r>
-        <w:t xml:space="preserve">. Ich </w:t>
-      </w:r>
-      <w:r>
-        <w:rPr>
-          <w:rFonts w:eastAsiaTheme="minorHAnsi" w:cs="Arial"/>
-          <w:szCs w:val="22"/>
-          <w:lang w:eastAsia="en-US"/>
-        </w:rPr>
-        <w:t xml:space="preserve">bin mir bei Nachweis fehlender Eigen- und Selbstständigkeit sowie dem Nachweis eines Vorsatzes zur Erschleichung einer positiven Beurteilung dieser Arbeit der Konsequenzen bewusst, die von der Studiengangsleitung ausgesprochen werden können (vgl. Satzungsteil Studienrechtliche Bestimmungen / Prüfungsordnung der FH Technikum Wien </w:t>
-      </w:r>
-      <w:proofErr w:type="spellStart"/>
-      <w:r>
-        <w:rPr>
-          <w:rFonts w:eastAsiaTheme="minorHAnsi" w:cs="Arial"/>
-          <w:szCs w:val="22"/>
-          <w:lang w:eastAsia="en-US"/>
-        </w:rPr>
-        <w:t>idgF</w:t>
-      </w:r>
-      <w:proofErr w:type="spellEnd"/>
-      <w:r>
-        <w:rPr>
-          <w:rFonts w:eastAsiaTheme="minorHAnsi" w:cs="Arial"/>
-          <w:szCs w:val="22"/>
-          <w:lang w:eastAsia="en-US"/>
-        </w:rPr>
-        <w:t>).</w:t>
-      </w:r>
-    </w:p>
-    <w:p>
-      <w:pPr>
-        <w:spacing w:before="200" w:after="1588" w:line="276" w:lineRule="auto"/>
-        <w:rPr>
-          <w:rFonts w:eastAsiaTheme="minorHAnsi" w:cs="Arial"/>
-          <w:szCs w:val="22"/>
-          <w:lang w:eastAsia="en-US"/>
-        </w:rPr>
-      </w:pPr>
-      <w:r>
-        <w:rPr>
-          <w:rFonts w:eastAsiaTheme="minorHAnsi" w:cs="Arial"/>
-          <w:szCs w:val="22"/>
-          <w:lang w:eastAsia="en-US"/>
-        </w:rPr>
-        <w:t xml:space="preserve">Weiters bestätige ich, dass ich die vorliegende Arbeit bis dato nicht veröffentlicht und weder in gleicher noch in ähnlicher Form einer anderen Prüfungsbehörde vorgelegt habe. Ich versichere, dass die abgegebene Version jener im </w:t>
-      </w:r>
-      <w:proofErr w:type="spellStart"/>
-      <w:r>
-        <w:rPr>
-          <w:rFonts w:eastAsiaTheme="minorHAnsi" w:cs="Arial"/>
-          <w:szCs w:val="22"/>
-          <w:lang w:eastAsia="en-US"/>
-        </w:rPr>
-        <w:t>Uploadtool</w:t>
-      </w:r>
-      <w:proofErr w:type="spellEnd"/>
-      <w:r>
-        <w:rPr>
-          <w:rFonts w:eastAsiaTheme="minorHAnsi" w:cs="Arial"/>
-          <w:szCs w:val="22"/>
-          <w:lang w:eastAsia="en-US"/>
-        </w:rPr>
-        <w:t xml:space="preserve"> entspricht.“</w:t>
+        <w:t>Weiters bestätige ich, dass ich die vorliegende Arbeit bis dato nicht veröffentlicht und weder in gleicher noch in ähnlicher Form einer anderen Prüfungsbehörde vorgelegt habe. Ich versichere, dass die abgegebene Version jener im Uploadtool entspricht.“</w:t>
       </w:r>
     </w:p>
     <w:tbl>
@@ -566,1178 +458,8 @@
         <w:rPr>
           <w:szCs w:val="22"/>
         </w:rPr>
-        <w:t xml:space="preserve">Text </w:t>
-      </w:r>
-      <w:proofErr w:type="spellStart"/>
-      <w:r>
-        <w:rPr>
-          <w:szCs w:val="22"/>
-        </w:rPr>
-        <w:t>Text</w:t>
-      </w:r>
-      <w:proofErr w:type="spellEnd"/>
-      <w:r>
-        <w:rPr>
-          <w:szCs w:val="22"/>
-        </w:rPr>
-        <w:t xml:space="preserve"> </w:t>
-      </w:r>
-      <w:proofErr w:type="spellStart"/>
-      <w:r>
-        <w:rPr>
-          <w:szCs w:val="22"/>
-        </w:rPr>
-        <w:t>Text</w:t>
-      </w:r>
-      <w:proofErr w:type="spellEnd"/>
-      <w:r>
-        <w:rPr>
-          <w:szCs w:val="22"/>
-        </w:rPr>
-        <w:t xml:space="preserve"> </w:t>
-      </w:r>
-      <w:proofErr w:type="spellStart"/>
-      <w:r>
-        <w:rPr>
-          <w:szCs w:val="22"/>
-        </w:rPr>
-        <w:t>Text</w:t>
-      </w:r>
-      <w:proofErr w:type="spellEnd"/>
-      <w:r>
-        <w:rPr>
-          <w:szCs w:val="22"/>
-        </w:rPr>
-        <w:t xml:space="preserve"> </w:t>
-      </w:r>
-      <w:proofErr w:type="spellStart"/>
-      <w:r>
-        <w:rPr>
-          <w:szCs w:val="22"/>
-        </w:rPr>
-        <w:t>Text</w:t>
-      </w:r>
-      <w:proofErr w:type="spellEnd"/>
-      <w:r>
-        <w:rPr>
-          <w:szCs w:val="22"/>
-        </w:rPr>
-        <w:t xml:space="preserve"> </w:t>
-      </w:r>
-      <w:proofErr w:type="spellStart"/>
-      <w:r>
-        <w:rPr>
-          <w:szCs w:val="22"/>
-        </w:rPr>
-        <w:t>Text</w:t>
-      </w:r>
-      <w:proofErr w:type="spellEnd"/>
-      <w:r>
-        <w:rPr>
-          <w:szCs w:val="22"/>
-        </w:rPr>
-        <w:t xml:space="preserve"> </w:t>
-      </w:r>
-      <w:proofErr w:type="spellStart"/>
-      <w:r>
-        <w:rPr>
-          <w:szCs w:val="22"/>
-        </w:rPr>
-        <w:t>Text</w:t>
-      </w:r>
-      <w:proofErr w:type="spellEnd"/>
-      <w:r>
-        <w:rPr>
-          <w:szCs w:val="22"/>
-        </w:rPr>
-        <w:t xml:space="preserve"> </w:t>
-      </w:r>
-      <w:proofErr w:type="spellStart"/>
-      <w:r>
-        <w:rPr>
-          <w:szCs w:val="22"/>
-        </w:rPr>
-        <w:t>Text</w:t>
-      </w:r>
-      <w:proofErr w:type="spellEnd"/>
-      <w:r>
-        <w:rPr>
-          <w:szCs w:val="22"/>
-        </w:rPr>
-        <w:t xml:space="preserve"> </w:t>
-      </w:r>
-      <w:proofErr w:type="spellStart"/>
-      <w:r>
-        <w:rPr>
-          <w:szCs w:val="22"/>
-        </w:rPr>
-        <w:t>Text</w:t>
-      </w:r>
-      <w:proofErr w:type="spellEnd"/>
-      <w:r>
-        <w:rPr>
-          <w:szCs w:val="22"/>
-        </w:rPr>
-        <w:t xml:space="preserve"> </w:t>
-      </w:r>
-      <w:proofErr w:type="spellStart"/>
-      <w:r>
-        <w:rPr>
-          <w:szCs w:val="22"/>
-        </w:rPr>
-        <w:t>Text</w:t>
-      </w:r>
-      <w:proofErr w:type="spellEnd"/>
-      <w:r>
-        <w:rPr>
-          <w:szCs w:val="22"/>
-        </w:rPr>
-        <w:t xml:space="preserve"> </w:t>
-      </w:r>
-      <w:proofErr w:type="spellStart"/>
-      <w:r>
-        <w:rPr>
-          <w:szCs w:val="22"/>
-        </w:rPr>
-        <w:t>Text</w:t>
-      </w:r>
-      <w:proofErr w:type="spellEnd"/>
-      <w:r>
-        <w:rPr>
-          <w:szCs w:val="22"/>
-        </w:rPr>
-        <w:t xml:space="preserve"> </w:t>
-      </w:r>
-      <w:proofErr w:type="spellStart"/>
-      <w:r>
-        <w:rPr>
-          <w:szCs w:val="22"/>
-        </w:rPr>
-        <w:t>Text</w:t>
-      </w:r>
-      <w:proofErr w:type="spellEnd"/>
-      <w:r>
-        <w:rPr>
-          <w:szCs w:val="22"/>
-        </w:rPr>
-        <w:t xml:space="preserve"> </w:t>
-      </w:r>
-      <w:proofErr w:type="spellStart"/>
-      <w:r>
-        <w:rPr>
-          <w:szCs w:val="22"/>
-        </w:rPr>
-        <w:t>Text</w:t>
-      </w:r>
-      <w:proofErr w:type="spellEnd"/>
-      <w:r>
-        <w:rPr>
-          <w:szCs w:val="22"/>
-        </w:rPr>
-        <w:t xml:space="preserve"> </w:t>
-      </w:r>
-      <w:proofErr w:type="spellStart"/>
-      <w:r>
-        <w:rPr>
-          <w:szCs w:val="22"/>
-        </w:rPr>
-        <w:t>Text</w:t>
-      </w:r>
-      <w:proofErr w:type="spellEnd"/>
-      <w:r>
-        <w:rPr>
-          <w:szCs w:val="22"/>
-        </w:rPr>
-        <w:t xml:space="preserve"> </w:t>
-      </w:r>
-      <w:proofErr w:type="spellStart"/>
-      <w:r>
-        <w:rPr>
-          <w:szCs w:val="22"/>
-        </w:rPr>
-        <w:t>Text</w:t>
-      </w:r>
-      <w:proofErr w:type="spellEnd"/>
-      <w:r>
-        <w:rPr>
-          <w:szCs w:val="22"/>
-        </w:rPr>
-        <w:t xml:space="preserve"> </w:t>
-      </w:r>
-      <w:proofErr w:type="spellStart"/>
-      <w:r>
-        <w:rPr>
-          <w:szCs w:val="22"/>
-        </w:rPr>
-        <w:t>Text</w:t>
-      </w:r>
-      <w:proofErr w:type="spellEnd"/>
-      <w:r>
-        <w:rPr>
-          <w:szCs w:val="22"/>
-        </w:rPr>
-        <w:t xml:space="preserve"> </w:t>
-      </w:r>
-      <w:proofErr w:type="spellStart"/>
-      <w:r>
-        <w:rPr>
-          <w:szCs w:val="22"/>
-        </w:rPr>
-        <w:t>Text</w:t>
-      </w:r>
-      <w:proofErr w:type="spellEnd"/>
-      <w:r>
-        <w:rPr>
-          <w:szCs w:val="22"/>
-        </w:rPr>
-        <w:t xml:space="preserve"> </w:t>
-      </w:r>
-      <w:proofErr w:type="spellStart"/>
-      <w:r>
-        <w:rPr>
-          <w:szCs w:val="22"/>
-        </w:rPr>
-        <w:t>Text</w:t>
-      </w:r>
-      <w:proofErr w:type="spellEnd"/>
-      <w:r>
-        <w:rPr>
-          <w:szCs w:val="22"/>
-        </w:rPr>
-        <w:t xml:space="preserve"> </w:t>
-      </w:r>
-      <w:proofErr w:type="spellStart"/>
-      <w:r>
-        <w:rPr>
-          <w:szCs w:val="22"/>
-        </w:rPr>
-        <w:t>Text</w:t>
-      </w:r>
-      <w:proofErr w:type="spellEnd"/>
-      <w:r>
-        <w:rPr>
-          <w:szCs w:val="22"/>
-        </w:rPr>
-        <w:t xml:space="preserve"> </w:t>
-      </w:r>
-      <w:proofErr w:type="spellStart"/>
-      <w:r>
-        <w:rPr>
-          <w:szCs w:val="22"/>
-        </w:rPr>
-        <w:t>Text</w:t>
-      </w:r>
-      <w:proofErr w:type="spellEnd"/>
-      <w:r>
-        <w:rPr>
-          <w:szCs w:val="22"/>
-        </w:rPr>
-        <w:t xml:space="preserve"> </w:t>
-      </w:r>
-      <w:proofErr w:type="spellStart"/>
-      <w:r>
-        <w:rPr>
-          <w:szCs w:val="22"/>
-        </w:rPr>
-        <w:t>Text</w:t>
-      </w:r>
-      <w:proofErr w:type="spellEnd"/>
-      <w:r>
-        <w:rPr>
-          <w:szCs w:val="22"/>
-        </w:rPr>
-        <w:t xml:space="preserve"> </w:t>
-      </w:r>
-      <w:proofErr w:type="spellStart"/>
-      <w:r>
-        <w:rPr>
-          <w:szCs w:val="22"/>
-        </w:rPr>
-        <w:t>Text</w:t>
-      </w:r>
-      <w:proofErr w:type="spellEnd"/>
-      <w:r>
-        <w:rPr>
-          <w:szCs w:val="22"/>
-        </w:rPr>
-        <w:t xml:space="preserve"> </w:t>
-      </w:r>
-      <w:proofErr w:type="spellStart"/>
-      <w:r>
-        <w:rPr>
-          <w:szCs w:val="22"/>
-        </w:rPr>
-        <w:t>Text</w:t>
-      </w:r>
-      <w:proofErr w:type="spellEnd"/>
-      <w:r>
-        <w:rPr>
-          <w:szCs w:val="22"/>
-        </w:rPr>
-        <w:t xml:space="preserve"> </w:t>
-      </w:r>
-      <w:proofErr w:type="spellStart"/>
-      <w:r>
-        <w:rPr>
-          <w:szCs w:val="22"/>
-        </w:rPr>
-        <w:t>Text</w:t>
-      </w:r>
-      <w:proofErr w:type="spellEnd"/>
-      <w:r>
-        <w:rPr>
-          <w:szCs w:val="22"/>
-        </w:rPr>
-        <w:t xml:space="preserve"> </w:t>
-      </w:r>
-      <w:proofErr w:type="spellStart"/>
-      <w:r>
-        <w:rPr>
-          <w:szCs w:val="22"/>
-        </w:rPr>
-        <w:t>Text</w:t>
-      </w:r>
-      <w:proofErr w:type="spellEnd"/>
-      <w:r>
-        <w:rPr>
-          <w:szCs w:val="22"/>
-        </w:rPr>
-        <w:t xml:space="preserve"> </w:t>
-      </w:r>
-      <w:proofErr w:type="spellStart"/>
-      <w:r>
-        <w:rPr>
-          <w:szCs w:val="22"/>
-        </w:rPr>
-        <w:t>Text</w:t>
-      </w:r>
-      <w:proofErr w:type="spellEnd"/>
-      <w:r>
-        <w:rPr>
-          <w:szCs w:val="22"/>
-        </w:rPr>
-        <w:t xml:space="preserve"> </w:t>
-      </w:r>
-      <w:proofErr w:type="spellStart"/>
-      <w:r>
-        <w:rPr>
-          <w:szCs w:val="22"/>
-        </w:rPr>
-        <w:t>Text</w:t>
-      </w:r>
-      <w:proofErr w:type="spellEnd"/>
-      <w:r>
-        <w:rPr>
-          <w:szCs w:val="22"/>
-        </w:rPr>
-        <w:t xml:space="preserve"> </w:t>
-      </w:r>
-      <w:proofErr w:type="spellStart"/>
-      <w:r>
-        <w:rPr>
-          <w:szCs w:val="22"/>
-        </w:rPr>
-        <w:t>Text</w:t>
-      </w:r>
-      <w:proofErr w:type="spellEnd"/>
-      <w:r>
-        <w:rPr>
-          <w:szCs w:val="22"/>
-        </w:rPr>
-        <w:t xml:space="preserve"> </w:t>
-      </w:r>
-      <w:proofErr w:type="spellStart"/>
-      <w:r>
-        <w:rPr>
-          <w:szCs w:val="22"/>
-        </w:rPr>
-        <w:t>Text</w:t>
-      </w:r>
-      <w:proofErr w:type="spellEnd"/>
-      <w:r>
-        <w:rPr>
-          <w:szCs w:val="22"/>
-        </w:rPr>
-        <w:t xml:space="preserve"> </w:t>
-      </w:r>
-      <w:proofErr w:type="spellStart"/>
-      <w:r>
-        <w:rPr>
-          <w:szCs w:val="22"/>
-        </w:rPr>
-        <w:t>Text</w:t>
-      </w:r>
-      <w:proofErr w:type="spellEnd"/>
-      <w:r>
-        <w:rPr>
-          <w:szCs w:val="22"/>
-        </w:rPr>
-        <w:t xml:space="preserve"> </w:t>
-      </w:r>
-      <w:proofErr w:type="spellStart"/>
-      <w:r>
-        <w:rPr>
-          <w:szCs w:val="22"/>
-        </w:rPr>
-        <w:t>Text</w:t>
-      </w:r>
-      <w:proofErr w:type="spellEnd"/>
-      <w:r>
-        <w:rPr>
-          <w:szCs w:val="22"/>
-        </w:rPr>
-        <w:t xml:space="preserve"> </w:t>
-      </w:r>
-      <w:proofErr w:type="spellStart"/>
-      <w:r>
-        <w:rPr>
-          <w:szCs w:val="22"/>
-        </w:rPr>
-        <w:t>Text</w:t>
-      </w:r>
-      <w:proofErr w:type="spellEnd"/>
-      <w:r>
-        <w:rPr>
-          <w:szCs w:val="22"/>
-        </w:rPr>
-        <w:t xml:space="preserve"> </w:t>
-      </w:r>
-      <w:proofErr w:type="spellStart"/>
-      <w:r>
-        <w:rPr>
-          <w:szCs w:val="22"/>
-        </w:rPr>
-        <w:t>Text</w:t>
-      </w:r>
-      <w:proofErr w:type="spellEnd"/>
-      <w:r>
-        <w:rPr>
-          <w:szCs w:val="22"/>
-        </w:rPr>
-        <w:t xml:space="preserve"> </w:t>
-      </w:r>
-      <w:proofErr w:type="spellStart"/>
-      <w:r>
-        <w:rPr>
-          <w:szCs w:val="22"/>
-        </w:rPr>
-        <w:t>Text</w:t>
-      </w:r>
-      <w:proofErr w:type="spellEnd"/>
-      <w:r>
-        <w:rPr>
-          <w:szCs w:val="22"/>
-        </w:rPr>
-        <w:t xml:space="preserve"> </w:t>
-      </w:r>
-      <w:proofErr w:type="spellStart"/>
-      <w:r>
-        <w:rPr>
-          <w:szCs w:val="22"/>
-        </w:rPr>
-        <w:t>Text</w:t>
-      </w:r>
-      <w:proofErr w:type="spellEnd"/>
-      <w:r>
-        <w:rPr>
-          <w:szCs w:val="22"/>
-        </w:rPr>
-        <w:t xml:space="preserve"> </w:t>
-      </w:r>
-      <w:proofErr w:type="spellStart"/>
-      <w:r>
-        <w:rPr>
-          <w:szCs w:val="22"/>
-        </w:rPr>
-        <w:t>Text</w:t>
-      </w:r>
-      <w:proofErr w:type="spellEnd"/>
-      <w:r>
-        <w:rPr>
-          <w:szCs w:val="22"/>
-        </w:rPr>
-        <w:t xml:space="preserve"> </w:t>
-      </w:r>
-      <w:proofErr w:type="spellStart"/>
-      <w:r>
-        <w:rPr>
-          <w:szCs w:val="22"/>
-        </w:rPr>
-        <w:t>Text</w:t>
-      </w:r>
-      <w:proofErr w:type="spellEnd"/>
-      <w:r>
-        <w:rPr>
-          <w:szCs w:val="22"/>
-        </w:rPr>
-        <w:t xml:space="preserve"> </w:t>
-      </w:r>
-      <w:proofErr w:type="spellStart"/>
-      <w:r>
-        <w:rPr>
-          <w:szCs w:val="22"/>
-        </w:rPr>
-        <w:t>Text</w:t>
-      </w:r>
-      <w:proofErr w:type="spellEnd"/>
-      <w:r>
-        <w:rPr>
-          <w:szCs w:val="22"/>
-        </w:rPr>
-        <w:t xml:space="preserve"> </w:t>
-      </w:r>
-      <w:proofErr w:type="spellStart"/>
-      <w:r>
-        <w:rPr>
-          <w:szCs w:val="22"/>
-        </w:rPr>
-        <w:t>Text</w:t>
-      </w:r>
-      <w:proofErr w:type="spellEnd"/>
-      <w:r>
-        <w:rPr>
-          <w:szCs w:val="22"/>
-        </w:rPr>
-        <w:t xml:space="preserve"> </w:t>
-      </w:r>
-      <w:proofErr w:type="spellStart"/>
-      <w:r>
-        <w:rPr>
-          <w:szCs w:val="22"/>
-        </w:rPr>
-        <w:t>Text</w:t>
-      </w:r>
-      <w:proofErr w:type="spellEnd"/>
-      <w:r>
-        <w:rPr>
-          <w:szCs w:val="22"/>
-        </w:rPr>
-        <w:t xml:space="preserve"> </w:t>
-      </w:r>
-      <w:proofErr w:type="spellStart"/>
-      <w:r>
-        <w:rPr>
-          <w:szCs w:val="22"/>
-        </w:rPr>
-        <w:t>Text</w:t>
-      </w:r>
-      <w:proofErr w:type="spellEnd"/>
-      <w:r>
-        <w:rPr>
-          <w:szCs w:val="22"/>
-        </w:rPr>
-        <w:t xml:space="preserve"> </w:t>
-      </w:r>
-      <w:proofErr w:type="spellStart"/>
-      <w:r>
-        <w:rPr>
-          <w:szCs w:val="22"/>
-        </w:rPr>
-        <w:t>Text</w:t>
-      </w:r>
-      <w:proofErr w:type="spellEnd"/>
-      <w:r>
-        <w:rPr>
-          <w:szCs w:val="22"/>
-        </w:rPr>
-        <w:t xml:space="preserve"> </w:t>
-      </w:r>
-      <w:proofErr w:type="spellStart"/>
-      <w:r>
-        <w:rPr>
-          <w:szCs w:val="22"/>
-        </w:rPr>
-        <w:t>Text</w:t>
-      </w:r>
-      <w:proofErr w:type="spellEnd"/>
-      <w:r>
-        <w:rPr>
-          <w:szCs w:val="22"/>
-        </w:rPr>
-        <w:t xml:space="preserve"> </w:t>
-      </w:r>
-      <w:proofErr w:type="spellStart"/>
-      <w:r>
-        <w:rPr>
-          <w:szCs w:val="22"/>
-        </w:rPr>
-        <w:t>Text</w:t>
-      </w:r>
-      <w:proofErr w:type="spellEnd"/>
-      <w:r>
-        <w:rPr>
-          <w:szCs w:val="22"/>
-        </w:rPr>
-        <w:t xml:space="preserve"> </w:t>
-      </w:r>
-      <w:proofErr w:type="spellStart"/>
-      <w:r>
-        <w:rPr>
-          <w:szCs w:val="22"/>
-        </w:rPr>
-        <w:t>Text</w:t>
-      </w:r>
-      <w:proofErr w:type="spellEnd"/>
-      <w:r>
-        <w:rPr>
-          <w:szCs w:val="22"/>
-        </w:rPr>
-        <w:t xml:space="preserve"> </w:t>
-      </w:r>
-      <w:proofErr w:type="spellStart"/>
-      <w:r>
-        <w:rPr>
-          <w:szCs w:val="22"/>
-        </w:rPr>
-        <w:t>Text</w:t>
-      </w:r>
-      <w:proofErr w:type="spellEnd"/>
-      <w:r>
-        <w:rPr>
-          <w:szCs w:val="22"/>
-        </w:rPr>
-        <w:t xml:space="preserve"> </w:t>
-      </w:r>
-      <w:proofErr w:type="spellStart"/>
-      <w:r>
-        <w:rPr>
-          <w:szCs w:val="22"/>
-        </w:rPr>
-        <w:t>Text</w:t>
-      </w:r>
-      <w:proofErr w:type="spellEnd"/>
-      <w:r>
-        <w:rPr>
-          <w:szCs w:val="22"/>
-        </w:rPr>
-        <w:t xml:space="preserve"> </w:t>
-      </w:r>
-      <w:proofErr w:type="spellStart"/>
-      <w:r>
-        <w:rPr>
-          <w:szCs w:val="22"/>
-        </w:rPr>
-        <w:t>Text</w:t>
-      </w:r>
-      <w:proofErr w:type="spellEnd"/>
-      <w:r>
-        <w:rPr>
-          <w:szCs w:val="22"/>
-        </w:rPr>
-        <w:t xml:space="preserve"> </w:t>
-      </w:r>
-      <w:proofErr w:type="spellStart"/>
-      <w:r>
-        <w:rPr>
-          <w:szCs w:val="22"/>
-        </w:rPr>
-        <w:t>Text</w:t>
-      </w:r>
-      <w:proofErr w:type="spellEnd"/>
-      <w:r>
-        <w:rPr>
-          <w:szCs w:val="22"/>
-        </w:rPr>
-        <w:t xml:space="preserve"> </w:t>
-      </w:r>
-      <w:proofErr w:type="spellStart"/>
-      <w:r>
-        <w:rPr>
-          <w:szCs w:val="22"/>
-        </w:rPr>
-        <w:t>Text</w:t>
-      </w:r>
-      <w:proofErr w:type="spellEnd"/>
-      <w:r>
-        <w:rPr>
-          <w:szCs w:val="22"/>
-        </w:rPr>
-        <w:t xml:space="preserve"> </w:t>
-      </w:r>
-      <w:proofErr w:type="spellStart"/>
-      <w:r>
-        <w:rPr>
-          <w:szCs w:val="22"/>
-        </w:rPr>
-        <w:t>Text</w:t>
-      </w:r>
-      <w:proofErr w:type="spellEnd"/>
-      <w:r>
-        <w:rPr>
-          <w:szCs w:val="22"/>
-        </w:rPr>
-        <w:t xml:space="preserve"> </w:t>
-      </w:r>
-      <w:proofErr w:type="spellStart"/>
-      <w:r>
-        <w:rPr>
-          <w:szCs w:val="22"/>
-        </w:rPr>
-        <w:t>Text</w:t>
-      </w:r>
-      <w:proofErr w:type="spellEnd"/>
-      <w:r>
-        <w:rPr>
-          <w:szCs w:val="22"/>
-        </w:rPr>
-        <w:t xml:space="preserve"> </w:t>
-      </w:r>
-      <w:proofErr w:type="spellStart"/>
-      <w:r>
-        <w:rPr>
-          <w:szCs w:val="22"/>
-        </w:rPr>
-        <w:t>Text</w:t>
-      </w:r>
-      <w:proofErr w:type="spellEnd"/>
-      <w:r>
-        <w:rPr>
-          <w:szCs w:val="22"/>
-        </w:rPr>
-        <w:t xml:space="preserve"> </w:t>
-      </w:r>
-      <w:proofErr w:type="spellStart"/>
-      <w:r>
-        <w:rPr>
-          <w:szCs w:val="22"/>
-        </w:rPr>
-        <w:t>Text</w:t>
-      </w:r>
-      <w:proofErr w:type="spellEnd"/>
-      <w:r>
-        <w:rPr>
-          <w:szCs w:val="22"/>
-        </w:rPr>
-        <w:t xml:space="preserve"> </w:t>
-      </w:r>
-      <w:proofErr w:type="spellStart"/>
-      <w:r>
-        <w:rPr>
-          <w:szCs w:val="22"/>
-        </w:rPr>
-        <w:t>Text</w:t>
-      </w:r>
-      <w:proofErr w:type="spellEnd"/>
-      <w:r>
-        <w:rPr>
-          <w:szCs w:val="22"/>
-        </w:rPr>
-        <w:t xml:space="preserve"> </w:t>
-      </w:r>
-      <w:proofErr w:type="spellStart"/>
-      <w:r>
-        <w:rPr>
-          <w:szCs w:val="22"/>
-        </w:rPr>
-        <w:t>Text</w:t>
-      </w:r>
-      <w:proofErr w:type="spellEnd"/>
-      <w:r>
-        <w:rPr>
-          <w:szCs w:val="22"/>
-        </w:rPr>
-        <w:t xml:space="preserve"> </w:t>
-      </w:r>
-      <w:proofErr w:type="spellStart"/>
-      <w:r>
-        <w:rPr>
-          <w:szCs w:val="22"/>
-        </w:rPr>
-        <w:t>Text</w:t>
-      </w:r>
-      <w:proofErr w:type="spellEnd"/>
-      <w:r>
-        <w:rPr>
-          <w:szCs w:val="22"/>
-        </w:rPr>
-        <w:t xml:space="preserve"> </w:t>
-      </w:r>
-      <w:proofErr w:type="spellStart"/>
-      <w:r>
-        <w:rPr>
-          <w:szCs w:val="22"/>
-        </w:rPr>
-        <w:t>Text</w:t>
-      </w:r>
-      <w:proofErr w:type="spellEnd"/>
-      <w:r>
-        <w:rPr>
-          <w:szCs w:val="22"/>
-        </w:rPr>
-        <w:t xml:space="preserve"> </w:t>
-      </w:r>
-      <w:proofErr w:type="spellStart"/>
-      <w:r>
-        <w:rPr>
-          <w:szCs w:val="22"/>
-        </w:rPr>
-        <w:t>Text</w:t>
-      </w:r>
-      <w:proofErr w:type="spellEnd"/>
-      <w:r>
-        <w:rPr>
-          <w:szCs w:val="22"/>
-        </w:rPr>
-        <w:t xml:space="preserve"> </w:t>
-      </w:r>
-      <w:proofErr w:type="spellStart"/>
-      <w:r>
-        <w:rPr>
-          <w:szCs w:val="22"/>
-        </w:rPr>
-        <w:t>Text</w:t>
-      </w:r>
-      <w:proofErr w:type="spellEnd"/>
-      <w:r>
-        <w:rPr>
-          <w:szCs w:val="22"/>
-        </w:rPr>
-        <w:t xml:space="preserve"> </w:t>
-      </w:r>
-      <w:proofErr w:type="spellStart"/>
-      <w:r>
-        <w:rPr>
-          <w:szCs w:val="22"/>
-        </w:rPr>
-        <w:t>Text</w:t>
-      </w:r>
-      <w:proofErr w:type="spellEnd"/>
-      <w:r>
-        <w:rPr>
-          <w:szCs w:val="22"/>
-        </w:rPr>
-        <w:t xml:space="preserve"> </w:t>
-      </w:r>
-      <w:proofErr w:type="spellStart"/>
-      <w:r>
-        <w:rPr>
-          <w:szCs w:val="22"/>
-        </w:rPr>
-        <w:t>Text</w:t>
-      </w:r>
-      <w:proofErr w:type="spellEnd"/>
-      <w:r>
-        <w:rPr>
-          <w:szCs w:val="22"/>
-        </w:rPr>
-        <w:t xml:space="preserve"> </w:t>
-      </w:r>
-      <w:proofErr w:type="spellStart"/>
-      <w:r>
-        <w:rPr>
-          <w:szCs w:val="22"/>
-        </w:rPr>
-        <w:t>Text</w:t>
-      </w:r>
-      <w:proofErr w:type="spellEnd"/>
-      <w:r>
-        <w:rPr>
-          <w:szCs w:val="22"/>
-        </w:rPr>
-        <w:t xml:space="preserve"> </w:t>
-      </w:r>
-      <w:proofErr w:type="spellStart"/>
-      <w:r>
-        <w:rPr>
-          <w:szCs w:val="22"/>
-        </w:rPr>
-        <w:t>Text</w:t>
-      </w:r>
-      <w:proofErr w:type="spellEnd"/>
-      <w:r>
-        <w:rPr>
-          <w:szCs w:val="22"/>
-        </w:rPr>
-        <w:t xml:space="preserve"> </w:t>
-      </w:r>
-      <w:proofErr w:type="spellStart"/>
-      <w:r>
-        <w:rPr>
-          <w:szCs w:val="22"/>
-        </w:rPr>
-        <w:t>Text</w:t>
-      </w:r>
-      <w:proofErr w:type="spellEnd"/>
-      <w:r>
-        <w:rPr>
-          <w:szCs w:val="22"/>
-        </w:rPr>
-        <w:t xml:space="preserve"> </w:t>
-      </w:r>
-      <w:proofErr w:type="spellStart"/>
-      <w:r>
-        <w:rPr>
-          <w:szCs w:val="22"/>
-        </w:rPr>
-        <w:t>Text</w:t>
-      </w:r>
-      <w:proofErr w:type="spellEnd"/>
-      <w:r>
-        <w:rPr>
-          <w:szCs w:val="22"/>
-        </w:rPr>
-        <w:t xml:space="preserve"> </w:t>
-      </w:r>
-      <w:proofErr w:type="spellStart"/>
-      <w:r>
-        <w:rPr>
-          <w:szCs w:val="22"/>
-        </w:rPr>
-        <w:t>Text</w:t>
-      </w:r>
-      <w:proofErr w:type="spellEnd"/>
-      <w:r>
-        <w:rPr>
-          <w:szCs w:val="22"/>
-        </w:rPr>
-        <w:t xml:space="preserve"> </w:t>
-      </w:r>
-      <w:proofErr w:type="spellStart"/>
-      <w:r>
-        <w:rPr>
-          <w:szCs w:val="22"/>
-        </w:rPr>
-        <w:t>Text</w:t>
-      </w:r>
-      <w:proofErr w:type="spellEnd"/>
-      <w:r>
-        <w:rPr>
-          <w:szCs w:val="22"/>
-        </w:rPr>
-        <w:t xml:space="preserve"> </w:t>
-      </w:r>
-      <w:proofErr w:type="spellStart"/>
-      <w:r>
-        <w:rPr>
-          <w:szCs w:val="22"/>
-        </w:rPr>
-        <w:t>Text</w:t>
-      </w:r>
-      <w:proofErr w:type="spellEnd"/>
-      <w:r>
-        <w:rPr>
-          <w:szCs w:val="22"/>
-        </w:rPr>
-        <w:t xml:space="preserve"> </w:t>
-      </w:r>
-      <w:proofErr w:type="spellStart"/>
-      <w:r>
-        <w:rPr>
-          <w:szCs w:val="22"/>
-        </w:rPr>
-        <w:t>Text</w:t>
-      </w:r>
-      <w:proofErr w:type="spellEnd"/>
-      <w:r>
-        <w:rPr>
-          <w:szCs w:val="22"/>
-        </w:rPr>
-        <w:t xml:space="preserve"> </w:t>
-      </w:r>
-      <w:proofErr w:type="spellStart"/>
-      <w:r>
-        <w:rPr>
-          <w:szCs w:val="22"/>
-        </w:rPr>
-        <w:t>Text</w:t>
-      </w:r>
-      <w:proofErr w:type="spellEnd"/>
-      <w:r>
-        <w:rPr>
-          <w:szCs w:val="22"/>
-        </w:rPr>
-        <w:t xml:space="preserve"> </w:t>
-      </w:r>
-      <w:proofErr w:type="spellStart"/>
-      <w:r>
-        <w:rPr>
-          <w:szCs w:val="22"/>
-        </w:rPr>
-        <w:t>Text</w:t>
-      </w:r>
-      <w:proofErr w:type="spellEnd"/>
-      <w:r>
-        <w:rPr>
-          <w:szCs w:val="22"/>
-        </w:rPr>
-        <w:t xml:space="preserve"> </w:t>
-      </w:r>
-      <w:proofErr w:type="spellStart"/>
-      <w:r>
-        <w:rPr>
-          <w:szCs w:val="22"/>
-        </w:rPr>
-        <w:t>Text</w:t>
-      </w:r>
-      <w:proofErr w:type="spellEnd"/>
-      <w:r>
-        <w:rPr>
-          <w:szCs w:val="22"/>
-        </w:rPr>
-        <w:t xml:space="preserve"> </w:t>
-      </w:r>
-      <w:proofErr w:type="spellStart"/>
-      <w:r>
-        <w:rPr>
-          <w:szCs w:val="22"/>
-        </w:rPr>
-        <w:t>Text</w:t>
-      </w:r>
-      <w:proofErr w:type="spellEnd"/>
-      <w:r>
-        <w:rPr>
-          <w:szCs w:val="22"/>
-        </w:rPr>
-        <w:t xml:space="preserve"> </w:t>
-      </w:r>
-      <w:proofErr w:type="spellStart"/>
-      <w:r>
-        <w:rPr>
-          <w:szCs w:val="22"/>
-        </w:rPr>
-        <w:t>Text</w:t>
-      </w:r>
-      <w:proofErr w:type="spellEnd"/>
-      <w:r>
-        <w:rPr>
-          <w:szCs w:val="22"/>
-        </w:rPr>
-        <w:t xml:space="preserve"> </w:t>
-      </w:r>
-      <w:proofErr w:type="spellStart"/>
-      <w:r>
-        <w:rPr>
-          <w:szCs w:val="22"/>
-        </w:rPr>
-        <w:t>Text</w:t>
-      </w:r>
-      <w:proofErr w:type="spellEnd"/>
-      <w:r>
-        <w:rPr>
-          <w:szCs w:val="22"/>
-        </w:rPr>
-        <w:t xml:space="preserve"> </w:t>
-      </w:r>
-      <w:proofErr w:type="spellStart"/>
-      <w:r>
-        <w:rPr>
-          <w:szCs w:val="22"/>
-        </w:rPr>
-        <w:t>Text</w:t>
-      </w:r>
-      <w:proofErr w:type="spellEnd"/>
-      <w:r>
-        <w:rPr>
-          <w:szCs w:val="22"/>
-        </w:rPr>
-        <w:t xml:space="preserve"> </w:t>
-      </w:r>
-      <w:proofErr w:type="spellStart"/>
-      <w:r>
-        <w:rPr>
-          <w:szCs w:val="22"/>
-        </w:rPr>
-        <w:t>Text</w:t>
-      </w:r>
-      <w:proofErr w:type="spellEnd"/>
-      <w:r>
-        <w:rPr>
-          <w:szCs w:val="22"/>
-        </w:rPr>
-        <w:t xml:space="preserve"> </w:t>
-      </w:r>
-      <w:proofErr w:type="spellStart"/>
-      <w:r>
-        <w:rPr>
-          <w:szCs w:val="22"/>
-        </w:rPr>
-        <w:t>Text</w:t>
-      </w:r>
-      <w:proofErr w:type="spellEnd"/>
-      <w:r>
-        <w:rPr>
-          <w:szCs w:val="22"/>
-        </w:rPr>
-        <w:t xml:space="preserve"> </w:t>
-      </w:r>
-      <w:proofErr w:type="spellStart"/>
-      <w:r>
-        <w:rPr>
-          <w:szCs w:val="22"/>
-        </w:rPr>
-        <w:t>Text</w:t>
-      </w:r>
-      <w:proofErr w:type="spellEnd"/>
-      <w:r>
-        <w:rPr>
-          <w:szCs w:val="22"/>
-        </w:rPr>
-        <w:t xml:space="preserve"> </w:t>
-      </w:r>
-      <w:proofErr w:type="spellStart"/>
-      <w:r>
-        <w:rPr>
-          <w:szCs w:val="22"/>
-        </w:rPr>
-        <w:t>Text</w:t>
-      </w:r>
-      <w:proofErr w:type="spellEnd"/>
-      <w:r>
-        <w:rPr>
-          <w:szCs w:val="22"/>
-        </w:rPr>
-        <w:t xml:space="preserve"> </w:t>
-      </w:r>
-      <w:proofErr w:type="spellStart"/>
-      <w:r>
-        <w:rPr>
-          <w:szCs w:val="22"/>
-        </w:rPr>
-        <w:t>Text</w:t>
-      </w:r>
-      <w:proofErr w:type="spellEnd"/>
-      <w:r>
-        <w:rPr>
-          <w:szCs w:val="22"/>
-        </w:rPr>
-        <w:t xml:space="preserve"> </w:t>
-      </w:r>
-      <w:proofErr w:type="spellStart"/>
-      <w:r>
-        <w:rPr>
-          <w:szCs w:val="22"/>
-        </w:rPr>
-        <w:t>Text</w:t>
-      </w:r>
-      <w:proofErr w:type="spellEnd"/>
-      <w:r>
-        <w:rPr>
-          <w:szCs w:val="22"/>
-        </w:rPr>
-        <w:t xml:space="preserve"> </w:t>
-      </w:r>
-      <w:proofErr w:type="spellStart"/>
-      <w:r>
-        <w:rPr>
-          <w:szCs w:val="22"/>
-        </w:rPr>
-        <w:t>Text</w:t>
-      </w:r>
-      <w:proofErr w:type="spellEnd"/>
-      <w:r>
-        <w:rPr>
-          <w:szCs w:val="22"/>
-        </w:rPr>
-        <w:t xml:space="preserve"> </w:t>
-      </w:r>
-      <w:proofErr w:type="spellStart"/>
-      <w:r>
-        <w:rPr>
-          <w:szCs w:val="22"/>
-        </w:rPr>
-        <w:t>Text</w:t>
-      </w:r>
-      <w:proofErr w:type="spellEnd"/>
+        <w:t>Text Text Text Text Text Text Text Text Text Text Text Text Text Text Text Text Text Text Text Text Text Text Text Text Text Text Text Text Text Text Text Text Text Text Text Text Text Text Text Text Text Text Text Text Text Text Text Text Text Text Text Text Text Text Text Text Text Text Text Text Text Text Text Text Text Text Text Text Text Text Text Text Text Text Text Text Text Text Text Text Text Text Text Text Text</w:t>
+      </w:r>
     </w:p>
     <w:p>
       <w:pPr>
@@ -1915,534 +637,8 @@
         <w:rPr>
           <w:szCs w:val="22"/>
         </w:rPr>
-        <w:t xml:space="preserve">Content </w:t>
-      </w:r>
-      <w:proofErr w:type="spellStart"/>
-      <w:r>
-        <w:rPr>
-          <w:szCs w:val="22"/>
-        </w:rPr>
-        <w:t>Content</w:t>
-      </w:r>
-      <w:proofErr w:type="spellEnd"/>
-      <w:r>
-        <w:rPr>
-          <w:szCs w:val="22"/>
-        </w:rPr>
-        <w:t xml:space="preserve"> </w:t>
-      </w:r>
-      <w:proofErr w:type="spellStart"/>
-      <w:r>
-        <w:rPr>
-          <w:szCs w:val="22"/>
-        </w:rPr>
-        <w:t>Content</w:t>
-      </w:r>
-      <w:proofErr w:type="spellEnd"/>
-      <w:r>
-        <w:rPr>
-          <w:szCs w:val="22"/>
-        </w:rPr>
-        <w:t xml:space="preserve"> </w:t>
-      </w:r>
-      <w:proofErr w:type="spellStart"/>
-      <w:r>
-        <w:rPr>
-          <w:szCs w:val="22"/>
-        </w:rPr>
-        <w:t>Content</w:t>
-      </w:r>
-      <w:proofErr w:type="spellEnd"/>
-      <w:r>
-        <w:rPr>
-          <w:szCs w:val="22"/>
-        </w:rPr>
-        <w:t xml:space="preserve"> </w:t>
-      </w:r>
-      <w:proofErr w:type="spellStart"/>
-      <w:r>
-        <w:rPr>
-          <w:szCs w:val="22"/>
-        </w:rPr>
-        <w:t>Content</w:t>
-      </w:r>
-      <w:proofErr w:type="spellEnd"/>
-      <w:r>
-        <w:rPr>
-          <w:szCs w:val="22"/>
-        </w:rPr>
-        <w:t xml:space="preserve"> </w:t>
-      </w:r>
-      <w:proofErr w:type="spellStart"/>
-      <w:r>
-        <w:rPr>
-          <w:szCs w:val="22"/>
-        </w:rPr>
-        <w:t>Content</w:t>
-      </w:r>
-      <w:proofErr w:type="spellEnd"/>
-      <w:r>
-        <w:rPr>
-          <w:szCs w:val="22"/>
-        </w:rPr>
-        <w:t xml:space="preserve"> </w:t>
-      </w:r>
-      <w:proofErr w:type="spellStart"/>
-      <w:r>
-        <w:rPr>
-          <w:szCs w:val="22"/>
-        </w:rPr>
-        <w:t>Content</w:t>
-      </w:r>
-      <w:proofErr w:type="spellEnd"/>
-      <w:r>
-        <w:rPr>
-          <w:szCs w:val="22"/>
-        </w:rPr>
-        <w:t xml:space="preserve"> </w:t>
-      </w:r>
-      <w:proofErr w:type="spellStart"/>
-      <w:r>
-        <w:rPr>
-          <w:szCs w:val="22"/>
-        </w:rPr>
-        <w:t>Content</w:t>
-      </w:r>
-      <w:proofErr w:type="spellEnd"/>
-      <w:r>
-        <w:rPr>
-          <w:szCs w:val="22"/>
-        </w:rPr>
-        <w:t xml:space="preserve"> </w:t>
-      </w:r>
-      <w:proofErr w:type="spellStart"/>
-      <w:r>
-        <w:rPr>
-          <w:szCs w:val="22"/>
-        </w:rPr>
-        <w:t>Content</w:t>
-      </w:r>
-      <w:proofErr w:type="spellEnd"/>
-      <w:r>
-        <w:rPr>
-          <w:szCs w:val="22"/>
-        </w:rPr>
-        <w:t xml:space="preserve"> </w:t>
-      </w:r>
-      <w:proofErr w:type="spellStart"/>
-      <w:r>
-        <w:rPr>
-          <w:szCs w:val="22"/>
-        </w:rPr>
-        <w:t>Content</w:t>
-      </w:r>
-      <w:proofErr w:type="spellEnd"/>
-      <w:r>
-        <w:rPr>
-          <w:szCs w:val="22"/>
-        </w:rPr>
-        <w:t xml:space="preserve"> </w:t>
-      </w:r>
-      <w:proofErr w:type="spellStart"/>
-      <w:r>
-        <w:rPr>
-          <w:szCs w:val="22"/>
-        </w:rPr>
-        <w:t>Content</w:t>
-      </w:r>
-      <w:proofErr w:type="spellEnd"/>
-      <w:r>
-        <w:rPr>
-          <w:szCs w:val="22"/>
-        </w:rPr>
-        <w:t xml:space="preserve"> </w:t>
-      </w:r>
-      <w:proofErr w:type="spellStart"/>
-      <w:r>
-        <w:rPr>
-          <w:szCs w:val="22"/>
-        </w:rPr>
-        <w:t>Content</w:t>
-      </w:r>
-      <w:proofErr w:type="spellEnd"/>
-      <w:r>
-        <w:rPr>
-          <w:szCs w:val="22"/>
-        </w:rPr>
-        <w:t xml:space="preserve"> </w:t>
-      </w:r>
-      <w:proofErr w:type="spellStart"/>
-      <w:r>
-        <w:rPr>
-          <w:szCs w:val="22"/>
-        </w:rPr>
-        <w:t>Content</w:t>
-      </w:r>
-      <w:proofErr w:type="spellEnd"/>
-      <w:r>
-        <w:rPr>
-          <w:szCs w:val="22"/>
-        </w:rPr>
-        <w:t xml:space="preserve"> </w:t>
-      </w:r>
-      <w:proofErr w:type="spellStart"/>
-      <w:r>
-        <w:rPr>
-          <w:szCs w:val="22"/>
-        </w:rPr>
-        <w:t>Content</w:t>
-      </w:r>
-      <w:proofErr w:type="spellEnd"/>
-      <w:r>
-        <w:rPr>
-          <w:szCs w:val="22"/>
-        </w:rPr>
-        <w:t xml:space="preserve"> </w:t>
-      </w:r>
-      <w:proofErr w:type="spellStart"/>
-      <w:r>
-        <w:rPr>
-          <w:szCs w:val="22"/>
-        </w:rPr>
-        <w:t>Content</w:t>
-      </w:r>
-      <w:proofErr w:type="spellEnd"/>
-      <w:r>
-        <w:rPr>
-          <w:szCs w:val="22"/>
-        </w:rPr>
-        <w:t xml:space="preserve"> </w:t>
-      </w:r>
-      <w:proofErr w:type="spellStart"/>
-      <w:r>
-        <w:rPr>
-          <w:szCs w:val="22"/>
-        </w:rPr>
-        <w:t>Content</w:t>
-      </w:r>
-      <w:proofErr w:type="spellEnd"/>
-      <w:r>
-        <w:rPr>
-          <w:szCs w:val="22"/>
-        </w:rPr>
-        <w:t xml:space="preserve"> </w:t>
-      </w:r>
-      <w:proofErr w:type="spellStart"/>
-      <w:r>
-        <w:rPr>
-          <w:szCs w:val="22"/>
-        </w:rPr>
-        <w:t>Content</w:t>
-      </w:r>
-      <w:proofErr w:type="spellEnd"/>
-      <w:r>
-        <w:rPr>
-          <w:szCs w:val="22"/>
-        </w:rPr>
-        <w:t xml:space="preserve"> </w:t>
-      </w:r>
-      <w:proofErr w:type="spellStart"/>
-      <w:r>
-        <w:rPr>
-          <w:szCs w:val="22"/>
-        </w:rPr>
-        <w:t>Content</w:t>
-      </w:r>
-      <w:proofErr w:type="spellEnd"/>
-      <w:r>
-        <w:rPr>
-          <w:szCs w:val="22"/>
-        </w:rPr>
-        <w:t xml:space="preserve"> </w:t>
-      </w:r>
-      <w:proofErr w:type="spellStart"/>
-      <w:r>
-        <w:rPr>
-          <w:szCs w:val="22"/>
-        </w:rPr>
-        <w:t>Content</w:t>
-      </w:r>
-      <w:proofErr w:type="spellEnd"/>
-      <w:r>
-        <w:rPr>
-          <w:szCs w:val="22"/>
-        </w:rPr>
-        <w:t xml:space="preserve"> </w:t>
-      </w:r>
-      <w:proofErr w:type="spellStart"/>
-      <w:r>
-        <w:rPr>
-          <w:szCs w:val="22"/>
-        </w:rPr>
-        <w:t>Content</w:t>
-      </w:r>
-      <w:proofErr w:type="spellEnd"/>
-      <w:r>
-        <w:rPr>
-          <w:szCs w:val="22"/>
-        </w:rPr>
-        <w:t xml:space="preserve"> </w:t>
-      </w:r>
-      <w:proofErr w:type="spellStart"/>
-      <w:r>
-        <w:rPr>
-          <w:szCs w:val="22"/>
-        </w:rPr>
-        <w:t>Content</w:t>
-      </w:r>
-      <w:proofErr w:type="spellEnd"/>
-      <w:r>
-        <w:rPr>
-          <w:szCs w:val="22"/>
-        </w:rPr>
-        <w:t xml:space="preserve"> </w:t>
-      </w:r>
-      <w:proofErr w:type="spellStart"/>
-      <w:r>
-        <w:rPr>
-          <w:szCs w:val="22"/>
-        </w:rPr>
-        <w:t>Content</w:t>
-      </w:r>
-      <w:proofErr w:type="spellEnd"/>
-      <w:r>
-        <w:rPr>
-          <w:szCs w:val="22"/>
-        </w:rPr>
-        <w:t xml:space="preserve"> </w:t>
-      </w:r>
-      <w:proofErr w:type="spellStart"/>
-      <w:r>
-        <w:rPr>
-          <w:szCs w:val="22"/>
-        </w:rPr>
-        <w:t>Content</w:t>
-      </w:r>
-      <w:proofErr w:type="spellEnd"/>
-      <w:r>
-        <w:rPr>
-          <w:szCs w:val="22"/>
-        </w:rPr>
-        <w:t xml:space="preserve"> </w:t>
-      </w:r>
-      <w:proofErr w:type="spellStart"/>
-      <w:r>
-        <w:rPr>
-          <w:szCs w:val="22"/>
-        </w:rPr>
-        <w:t>Content</w:t>
-      </w:r>
-      <w:proofErr w:type="spellEnd"/>
-      <w:r>
-        <w:rPr>
-          <w:szCs w:val="22"/>
-        </w:rPr>
-        <w:t xml:space="preserve"> </w:t>
-      </w:r>
-      <w:proofErr w:type="spellStart"/>
-      <w:r>
-        <w:rPr>
-          <w:szCs w:val="22"/>
-        </w:rPr>
-        <w:t>Content</w:t>
-      </w:r>
-      <w:proofErr w:type="spellEnd"/>
-      <w:r>
-        <w:rPr>
-          <w:szCs w:val="22"/>
-        </w:rPr>
-        <w:t xml:space="preserve"> </w:t>
-      </w:r>
-      <w:proofErr w:type="spellStart"/>
-      <w:r>
-        <w:rPr>
-          <w:szCs w:val="22"/>
-        </w:rPr>
-        <w:t>Content</w:t>
-      </w:r>
-      <w:proofErr w:type="spellEnd"/>
-      <w:r>
-        <w:rPr>
-          <w:szCs w:val="22"/>
-        </w:rPr>
-        <w:t xml:space="preserve"> </w:t>
-      </w:r>
-      <w:proofErr w:type="spellStart"/>
-      <w:r>
-        <w:rPr>
-          <w:szCs w:val="22"/>
-        </w:rPr>
-        <w:t>Content</w:t>
-      </w:r>
-      <w:proofErr w:type="spellEnd"/>
-      <w:r>
-        <w:rPr>
-          <w:szCs w:val="22"/>
-        </w:rPr>
-        <w:t xml:space="preserve"> </w:t>
-      </w:r>
-      <w:proofErr w:type="spellStart"/>
-      <w:r>
-        <w:rPr>
-          <w:szCs w:val="22"/>
-        </w:rPr>
-        <w:t>Content</w:t>
-      </w:r>
-      <w:proofErr w:type="spellEnd"/>
-      <w:r>
-        <w:rPr>
-          <w:szCs w:val="22"/>
-        </w:rPr>
-        <w:t xml:space="preserve"> </w:t>
-      </w:r>
-      <w:proofErr w:type="spellStart"/>
-      <w:r>
-        <w:rPr>
-          <w:szCs w:val="22"/>
-        </w:rPr>
-        <w:t>Content</w:t>
-      </w:r>
-      <w:proofErr w:type="spellEnd"/>
-      <w:r>
-        <w:rPr>
-          <w:szCs w:val="22"/>
-        </w:rPr>
-        <w:t xml:space="preserve"> </w:t>
-      </w:r>
-      <w:proofErr w:type="spellStart"/>
-      <w:r>
-        <w:rPr>
-          <w:szCs w:val="22"/>
-        </w:rPr>
-        <w:t>Content</w:t>
-      </w:r>
-      <w:proofErr w:type="spellEnd"/>
-      <w:r>
-        <w:rPr>
-          <w:szCs w:val="22"/>
-        </w:rPr>
-        <w:t xml:space="preserve"> </w:t>
-      </w:r>
-      <w:proofErr w:type="spellStart"/>
-      <w:r>
-        <w:rPr>
-          <w:szCs w:val="22"/>
-        </w:rPr>
-        <w:t>Content</w:t>
-      </w:r>
-      <w:proofErr w:type="spellEnd"/>
-      <w:r>
-        <w:rPr>
-          <w:szCs w:val="22"/>
-        </w:rPr>
-        <w:t xml:space="preserve"> </w:t>
-      </w:r>
-      <w:proofErr w:type="spellStart"/>
-      <w:r>
-        <w:rPr>
-          <w:szCs w:val="22"/>
-        </w:rPr>
-        <w:t>Content</w:t>
-      </w:r>
-      <w:proofErr w:type="spellEnd"/>
-      <w:r>
-        <w:rPr>
-          <w:szCs w:val="22"/>
-        </w:rPr>
-        <w:t xml:space="preserve"> </w:t>
-      </w:r>
-      <w:proofErr w:type="spellStart"/>
-      <w:r>
-        <w:rPr>
-          <w:szCs w:val="22"/>
-        </w:rPr>
-        <w:t>Content</w:t>
-      </w:r>
-      <w:proofErr w:type="spellEnd"/>
-      <w:r>
-        <w:rPr>
-          <w:szCs w:val="22"/>
-        </w:rPr>
-        <w:t xml:space="preserve"> </w:t>
-      </w:r>
-      <w:proofErr w:type="spellStart"/>
-      <w:r>
-        <w:rPr>
-          <w:szCs w:val="22"/>
-        </w:rPr>
-        <w:t>Content</w:t>
-      </w:r>
-      <w:proofErr w:type="spellEnd"/>
-      <w:r>
-        <w:rPr>
-          <w:szCs w:val="22"/>
-        </w:rPr>
-        <w:t xml:space="preserve"> </w:t>
-      </w:r>
-      <w:proofErr w:type="spellStart"/>
-      <w:r>
-        <w:rPr>
-          <w:szCs w:val="22"/>
-        </w:rPr>
-        <w:t>Content</w:t>
-      </w:r>
-      <w:proofErr w:type="spellEnd"/>
-      <w:r>
-        <w:rPr>
-          <w:szCs w:val="22"/>
-        </w:rPr>
-        <w:t xml:space="preserve"> </w:t>
-      </w:r>
-      <w:proofErr w:type="spellStart"/>
-      <w:r>
-        <w:rPr>
-          <w:szCs w:val="22"/>
-        </w:rPr>
-        <w:t>Content</w:t>
-      </w:r>
-      <w:proofErr w:type="spellEnd"/>
-      <w:r>
-        <w:rPr>
-          <w:szCs w:val="22"/>
-        </w:rPr>
-        <w:t xml:space="preserve"> </w:t>
-      </w:r>
-      <w:proofErr w:type="spellStart"/>
-      <w:r>
-        <w:rPr>
-          <w:szCs w:val="22"/>
-        </w:rPr>
-        <w:t>Content</w:t>
-      </w:r>
-      <w:proofErr w:type="spellEnd"/>
-      <w:r>
-        <w:rPr>
-          <w:szCs w:val="22"/>
-        </w:rPr>
-        <w:t xml:space="preserve"> </w:t>
-      </w:r>
-      <w:proofErr w:type="spellStart"/>
-      <w:r>
-        <w:rPr>
-          <w:szCs w:val="22"/>
-        </w:rPr>
-        <w:t>Content</w:t>
-      </w:r>
-      <w:proofErr w:type="spellEnd"/>
-      <w:r>
-        <w:rPr>
-          <w:szCs w:val="22"/>
-        </w:rPr>
-        <w:t xml:space="preserve"> </w:t>
-      </w:r>
-      <w:proofErr w:type="spellStart"/>
-      <w:r>
-        <w:rPr>
-          <w:szCs w:val="22"/>
-        </w:rPr>
-        <w:t>Content</w:t>
-      </w:r>
-      <w:proofErr w:type="spellEnd"/>
+        <w:t>Content Content Content Content Content Content Content Content Content Content Content Content Content Content Content Content Content Content Content Content Content Content Content Content Content Content Content Content Content Content Content Content Content Content Content Content Content Content Content</w:t>
+      </w:r>
     </w:p>
     <w:p>
       <w:pPr>
@@ -2582,1178 +778,8 @@
         <w:rPr>
           <w:szCs w:val="22"/>
         </w:rPr>
-        <w:t xml:space="preserve">Text </w:t>
-      </w:r>
-      <w:proofErr w:type="spellStart"/>
-      <w:r>
-        <w:rPr>
-          <w:szCs w:val="22"/>
-        </w:rPr>
-        <w:t>Text</w:t>
-      </w:r>
-      <w:proofErr w:type="spellEnd"/>
-      <w:r>
-        <w:rPr>
-          <w:szCs w:val="22"/>
-        </w:rPr>
-        <w:t xml:space="preserve"> </w:t>
-      </w:r>
-      <w:proofErr w:type="spellStart"/>
-      <w:r>
-        <w:rPr>
-          <w:szCs w:val="22"/>
-        </w:rPr>
-        <w:t>Text</w:t>
-      </w:r>
-      <w:proofErr w:type="spellEnd"/>
-      <w:r>
-        <w:rPr>
-          <w:szCs w:val="22"/>
-        </w:rPr>
-        <w:t xml:space="preserve"> </w:t>
-      </w:r>
-      <w:proofErr w:type="spellStart"/>
-      <w:r>
-        <w:rPr>
-          <w:szCs w:val="22"/>
-        </w:rPr>
-        <w:t>Text</w:t>
-      </w:r>
-      <w:proofErr w:type="spellEnd"/>
-      <w:r>
-        <w:rPr>
-          <w:szCs w:val="22"/>
-        </w:rPr>
-        <w:t xml:space="preserve"> </w:t>
-      </w:r>
-      <w:proofErr w:type="spellStart"/>
-      <w:r>
-        <w:rPr>
-          <w:szCs w:val="22"/>
-        </w:rPr>
-        <w:t>Text</w:t>
-      </w:r>
-      <w:proofErr w:type="spellEnd"/>
-      <w:r>
-        <w:rPr>
-          <w:szCs w:val="22"/>
-        </w:rPr>
-        <w:t xml:space="preserve"> </w:t>
-      </w:r>
-      <w:proofErr w:type="spellStart"/>
-      <w:r>
-        <w:rPr>
-          <w:szCs w:val="22"/>
-        </w:rPr>
-        <w:t>Text</w:t>
-      </w:r>
-      <w:proofErr w:type="spellEnd"/>
-      <w:r>
-        <w:rPr>
-          <w:szCs w:val="22"/>
-        </w:rPr>
-        <w:t xml:space="preserve"> </w:t>
-      </w:r>
-      <w:proofErr w:type="spellStart"/>
-      <w:r>
-        <w:rPr>
-          <w:szCs w:val="22"/>
-        </w:rPr>
-        <w:t>Text</w:t>
-      </w:r>
-      <w:proofErr w:type="spellEnd"/>
-      <w:r>
-        <w:rPr>
-          <w:szCs w:val="22"/>
-        </w:rPr>
-        <w:t xml:space="preserve"> </w:t>
-      </w:r>
-      <w:proofErr w:type="spellStart"/>
-      <w:r>
-        <w:rPr>
-          <w:szCs w:val="22"/>
-        </w:rPr>
-        <w:t>Text</w:t>
-      </w:r>
-      <w:proofErr w:type="spellEnd"/>
-      <w:r>
-        <w:rPr>
-          <w:szCs w:val="22"/>
-        </w:rPr>
-        <w:t xml:space="preserve"> </w:t>
-      </w:r>
-      <w:proofErr w:type="spellStart"/>
-      <w:r>
-        <w:rPr>
-          <w:szCs w:val="22"/>
-        </w:rPr>
-        <w:t>Text</w:t>
-      </w:r>
-      <w:proofErr w:type="spellEnd"/>
-      <w:r>
-        <w:rPr>
-          <w:szCs w:val="22"/>
-        </w:rPr>
-        <w:t xml:space="preserve"> </w:t>
-      </w:r>
-      <w:proofErr w:type="spellStart"/>
-      <w:r>
-        <w:rPr>
-          <w:szCs w:val="22"/>
-        </w:rPr>
-        <w:t>Text</w:t>
-      </w:r>
-      <w:proofErr w:type="spellEnd"/>
-      <w:r>
-        <w:rPr>
-          <w:szCs w:val="22"/>
-        </w:rPr>
-        <w:t xml:space="preserve"> </w:t>
-      </w:r>
-      <w:proofErr w:type="spellStart"/>
-      <w:r>
-        <w:rPr>
-          <w:szCs w:val="22"/>
-        </w:rPr>
-        <w:t>Text</w:t>
-      </w:r>
-      <w:proofErr w:type="spellEnd"/>
-      <w:r>
-        <w:rPr>
-          <w:szCs w:val="22"/>
-        </w:rPr>
-        <w:t xml:space="preserve"> </w:t>
-      </w:r>
-      <w:proofErr w:type="spellStart"/>
-      <w:r>
-        <w:rPr>
-          <w:szCs w:val="22"/>
-        </w:rPr>
-        <w:t>Text</w:t>
-      </w:r>
-      <w:proofErr w:type="spellEnd"/>
-      <w:r>
-        <w:rPr>
-          <w:szCs w:val="22"/>
-        </w:rPr>
-        <w:t xml:space="preserve"> </w:t>
-      </w:r>
-      <w:proofErr w:type="spellStart"/>
-      <w:r>
-        <w:rPr>
-          <w:szCs w:val="22"/>
-        </w:rPr>
-        <w:t>Text</w:t>
-      </w:r>
-      <w:proofErr w:type="spellEnd"/>
-      <w:r>
-        <w:rPr>
-          <w:szCs w:val="22"/>
-        </w:rPr>
-        <w:t xml:space="preserve"> </w:t>
-      </w:r>
-      <w:proofErr w:type="spellStart"/>
-      <w:r>
-        <w:rPr>
-          <w:szCs w:val="22"/>
-        </w:rPr>
-        <w:t>Text</w:t>
-      </w:r>
-      <w:proofErr w:type="spellEnd"/>
-      <w:r>
-        <w:rPr>
-          <w:szCs w:val="22"/>
-        </w:rPr>
-        <w:t xml:space="preserve"> </w:t>
-      </w:r>
-      <w:proofErr w:type="spellStart"/>
-      <w:r>
-        <w:rPr>
-          <w:szCs w:val="22"/>
-        </w:rPr>
-        <w:t>Text</w:t>
-      </w:r>
-      <w:proofErr w:type="spellEnd"/>
-      <w:r>
-        <w:rPr>
-          <w:szCs w:val="22"/>
-        </w:rPr>
-        <w:t xml:space="preserve"> </w:t>
-      </w:r>
-      <w:proofErr w:type="spellStart"/>
-      <w:r>
-        <w:rPr>
-          <w:szCs w:val="22"/>
-        </w:rPr>
-        <w:t>Text</w:t>
-      </w:r>
-      <w:proofErr w:type="spellEnd"/>
-      <w:r>
-        <w:rPr>
-          <w:szCs w:val="22"/>
-        </w:rPr>
-        <w:t xml:space="preserve"> </w:t>
-      </w:r>
-      <w:proofErr w:type="spellStart"/>
-      <w:r>
-        <w:rPr>
-          <w:szCs w:val="22"/>
-        </w:rPr>
-        <w:t>Text</w:t>
-      </w:r>
-      <w:proofErr w:type="spellEnd"/>
-      <w:r>
-        <w:rPr>
-          <w:szCs w:val="22"/>
-        </w:rPr>
-        <w:t xml:space="preserve"> </w:t>
-      </w:r>
-      <w:proofErr w:type="spellStart"/>
-      <w:r>
-        <w:rPr>
-          <w:szCs w:val="22"/>
-        </w:rPr>
-        <w:t>Text</w:t>
-      </w:r>
-      <w:proofErr w:type="spellEnd"/>
-      <w:r>
-        <w:rPr>
-          <w:szCs w:val="22"/>
-        </w:rPr>
-        <w:t xml:space="preserve"> </w:t>
-      </w:r>
-      <w:proofErr w:type="spellStart"/>
-      <w:r>
-        <w:rPr>
-          <w:szCs w:val="22"/>
-        </w:rPr>
-        <w:t>Text</w:t>
-      </w:r>
-      <w:proofErr w:type="spellEnd"/>
-      <w:r>
-        <w:rPr>
-          <w:szCs w:val="22"/>
-        </w:rPr>
-        <w:t xml:space="preserve"> </w:t>
-      </w:r>
-      <w:proofErr w:type="spellStart"/>
-      <w:r>
-        <w:rPr>
-          <w:szCs w:val="22"/>
-        </w:rPr>
-        <w:t>Text</w:t>
-      </w:r>
-      <w:proofErr w:type="spellEnd"/>
-      <w:r>
-        <w:rPr>
-          <w:szCs w:val="22"/>
-        </w:rPr>
-        <w:t xml:space="preserve"> </w:t>
-      </w:r>
-      <w:proofErr w:type="spellStart"/>
-      <w:r>
-        <w:rPr>
-          <w:szCs w:val="22"/>
-        </w:rPr>
-        <w:t>Text</w:t>
-      </w:r>
-      <w:proofErr w:type="spellEnd"/>
-      <w:r>
-        <w:rPr>
-          <w:szCs w:val="22"/>
-        </w:rPr>
-        <w:t xml:space="preserve"> </w:t>
-      </w:r>
-      <w:proofErr w:type="spellStart"/>
-      <w:r>
-        <w:rPr>
-          <w:szCs w:val="22"/>
-        </w:rPr>
-        <w:t>Text</w:t>
-      </w:r>
-      <w:proofErr w:type="spellEnd"/>
-      <w:r>
-        <w:rPr>
-          <w:szCs w:val="22"/>
-        </w:rPr>
-        <w:t xml:space="preserve"> </w:t>
-      </w:r>
-      <w:proofErr w:type="spellStart"/>
-      <w:r>
-        <w:rPr>
-          <w:szCs w:val="22"/>
-        </w:rPr>
-        <w:t>Text</w:t>
-      </w:r>
-      <w:proofErr w:type="spellEnd"/>
-      <w:r>
-        <w:rPr>
-          <w:szCs w:val="22"/>
-        </w:rPr>
-        <w:t xml:space="preserve"> </w:t>
-      </w:r>
-      <w:proofErr w:type="spellStart"/>
-      <w:r>
-        <w:rPr>
-          <w:szCs w:val="22"/>
-        </w:rPr>
-        <w:t>Text</w:t>
-      </w:r>
-      <w:proofErr w:type="spellEnd"/>
-      <w:r>
-        <w:rPr>
-          <w:szCs w:val="22"/>
-        </w:rPr>
-        <w:t xml:space="preserve"> </w:t>
-      </w:r>
-      <w:proofErr w:type="spellStart"/>
-      <w:r>
-        <w:rPr>
-          <w:szCs w:val="22"/>
-        </w:rPr>
-        <w:t>Text</w:t>
-      </w:r>
-      <w:proofErr w:type="spellEnd"/>
-      <w:r>
-        <w:rPr>
-          <w:szCs w:val="22"/>
-        </w:rPr>
-        <w:t xml:space="preserve"> </w:t>
-      </w:r>
-      <w:proofErr w:type="spellStart"/>
-      <w:r>
-        <w:rPr>
-          <w:szCs w:val="22"/>
-        </w:rPr>
-        <w:t>Text</w:t>
-      </w:r>
-      <w:proofErr w:type="spellEnd"/>
-      <w:r>
-        <w:rPr>
-          <w:szCs w:val="22"/>
-        </w:rPr>
-        <w:t xml:space="preserve"> </w:t>
-      </w:r>
-      <w:proofErr w:type="spellStart"/>
-      <w:r>
-        <w:rPr>
-          <w:szCs w:val="22"/>
-        </w:rPr>
-        <w:t>Text</w:t>
-      </w:r>
-      <w:proofErr w:type="spellEnd"/>
-      <w:r>
-        <w:rPr>
-          <w:szCs w:val="22"/>
-        </w:rPr>
-        <w:t xml:space="preserve"> </w:t>
-      </w:r>
-      <w:proofErr w:type="spellStart"/>
-      <w:r>
-        <w:rPr>
-          <w:szCs w:val="22"/>
-        </w:rPr>
-        <w:t>Text</w:t>
-      </w:r>
-      <w:proofErr w:type="spellEnd"/>
-      <w:r>
-        <w:rPr>
-          <w:szCs w:val="22"/>
-        </w:rPr>
-        <w:t xml:space="preserve"> </w:t>
-      </w:r>
-      <w:proofErr w:type="spellStart"/>
-      <w:r>
-        <w:rPr>
-          <w:szCs w:val="22"/>
-        </w:rPr>
-        <w:t>Text</w:t>
-      </w:r>
-      <w:proofErr w:type="spellEnd"/>
-      <w:r>
-        <w:rPr>
-          <w:szCs w:val="22"/>
-        </w:rPr>
-        <w:t xml:space="preserve"> </w:t>
-      </w:r>
-      <w:proofErr w:type="spellStart"/>
-      <w:r>
-        <w:rPr>
-          <w:szCs w:val="22"/>
-        </w:rPr>
-        <w:t>Text</w:t>
-      </w:r>
-      <w:proofErr w:type="spellEnd"/>
-      <w:r>
-        <w:rPr>
-          <w:szCs w:val="22"/>
-        </w:rPr>
-        <w:t xml:space="preserve"> </w:t>
-      </w:r>
-      <w:proofErr w:type="spellStart"/>
-      <w:r>
-        <w:rPr>
-          <w:szCs w:val="22"/>
-        </w:rPr>
-        <w:t>Text</w:t>
-      </w:r>
-      <w:proofErr w:type="spellEnd"/>
-      <w:r>
-        <w:rPr>
-          <w:szCs w:val="22"/>
-        </w:rPr>
-        <w:t xml:space="preserve"> </w:t>
-      </w:r>
-      <w:proofErr w:type="spellStart"/>
-      <w:r>
-        <w:rPr>
-          <w:szCs w:val="22"/>
-        </w:rPr>
-        <w:t>Text</w:t>
-      </w:r>
-      <w:proofErr w:type="spellEnd"/>
-      <w:r>
-        <w:rPr>
-          <w:szCs w:val="22"/>
-        </w:rPr>
-        <w:t xml:space="preserve"> </w:t>
-      </w:r>
-      <w:proofErr w:type="spellStart"/>
-      <w:r>
-        <w:rPr>
-          <w:szCs w:val="22"/>
-        </w:rPr>
-        <w:t>Text</w:t>
-      </w:r>
-      <w:proofErr w:type="spellEnd"/>
-      <w:r>
-        <w:rPr>
-          <w:szCs w:val="22"/>
-        </w:rPr>
-        <w:t xml:space="preserve"> </w:t>
-      </w:r>
-      <w:proofErr w:type="spellStart"/>
-      <w:r>
-        <w:rPr>
-          <w:szCs w:val="22"/>
-        </w:rPr>
-        <w:t>Text</w:t>
-      </w:r>
-      <w:proofErr w:type="spellEnd"/>
-      <w:r>
-        <w:rPr>
-          <w:szCs w:val="22"/>
-        </w:rPr>
-        <w:t xml:space="preserve"> </w:t>
-      </w:r>
-      <w:proofErr w:type="spellStart"/>
-      <w:r>
-        <w:rPr>
-          <w:szCs w:val="22"/>
-        </w:rPr>
-        <w:t>Text</w:t>
-      </w:r>
-      <w:proofErr w:type="spellEnd"/>
-      <w:r>
-        <w:rPr>
-          <w:szCs w:val="22"/>
-        </w:rPr>
-        <w:t xml:space="preserve"> </w:t>
-      </w:r>
-      <w:proofErr w:type="spellStart"/>
-      <w:r>
-        <w:rPr>
-          <w:szCs w:val="22"/>
-        </w:rPr>
-        <w:t>Text</w:t>
-      </w:r>
-      <w:proofErr w:type="spellEnd"/>
-      <w:r>
-        <w:rPr>
-          <w:szCs w:val="22"/>
-        </w:rPr>
-        <w:t xml:space="preserve"> </w:t>
-      </w:r>
-      <w:proofErr w:type="spellStart"/>
-      <w:r>
-        <w:rPr>
-          <w:szCs w:val="22"/>
-        </w:rPr>
-        <w:t>Text</w:t>
-      </w:r>
-      <w:proofErr w:type="spellEnd"/>
-      <w:r>
-        <w:rPr>
-          <w:szCs w:val="22"/>
-        </w:rPr>
-        <w:t xml:space="preserve"> </w:t>
-      </w:r>
-      <w:proofErr w:type="spellStart"/>
-      <w:r>
-        <w:rPr>
-          <w:szCs w:val="22"/>
-        </w:rPr>
-        <w:t>Text</w:t>
-      </w:r>
-      <w:proofErr w:type="spellEnd"/>
-      <w:r>
-        <w:rPr>
-          <w:szCs w:val="22"/>
-        </w:rPr>
-        <w:t xml:space="preserve"> </w:t>
-      </w:r>
-      <w:proofErr w:type="spellStart"/>
-      <w:r>
-        <w:rPr>
-          <w:szCs w:val="22"/>
-        </w:rPr>
-        <w:t>Text</w:t>
-      </w:r>
-      <w:proofErr w:type="spellEnd"/>
-      <w:r>
-        <w:rPr>
-          <w:szCs w:val="22"/>
-        </w:rPr>
-        <w:t xml:space="preserve"> </w:t>
-      </w:r>
-      <w:proofErr w:type="spellStart"/>
-      <w:r>
-        <w:rPr>
-          <w:szCs w:val="22"/>
-        </w:rPr>
-        <w:t>Text</w:t>
-      </w:r>
-      <w:proofErr w:type="spellEnd"/>
-      <w:r>
-        <w:rPr>
-          <w:szCs w:val="22"/>
-        </w:rPr>
-        <w:t xml:space="preserve"> </w:t>
-      </w:r>
-      <w:proofErr w:type="spellStart"/>
-      <w:r>
-        <w:rPr>
-          <w:szCs w:val="22"/>
-        </w:rPr>
-        <w:t>Text</w:t>
-      </w:r>
-      <w:proofErr w:type="spellEnd"/>
-      <w:r>
-        <w:rPr>
-          <w:szCs w:val="22"/>
-        </w:rPr>
-        <w:t xml:space="preserve"> </w:t>
-      </w:r>
-      <w:proofErr w:type="spellStart"/>
-      <w:r>
-        <w:rPr>
-          <w:szCs w:val="22"/>
-        </w:rPr>
-        <w:t>Text</w:t>
-      </w:r>
-      <w:proofErr w:type="spellEnd"/>
-      <w:r>
-        <w:rPr>
-          <w:szCs w:val="22"/>
-        </w:rPr>
-        <w:t xml:space="preserve"> </w:t>
-      </w:r>
-      <w:proofErr w:type="spellStart"/>
-      <w:r>
-        <w:rPr>
-          <w:szCs w:val="22"/>
-        </w:rPr>
-        <w:t>Text</w:t>
-      </w:r>
-      <w:proofErr w:type="spellEnd"/>
-      <w:r>
-        <w:rPr>
-          <w:szCs w:val="22"/>
-        </w:rPr>
-        <w:t xml:space="preserve"> </w:t>
-      </w:r>
-      <w:proofErr w:type="spellStart"/>
-      <w:r>
-        <w:rPr>
-          <w:szCs w:val="22"/>
-        </w:rPr>
-        <w:t>Text</w:t>
-      </w:r>
-      <w:proofErr w:type="spellEnd"/>
-      <w:r>
-        <w:rPr>
-          <w:szCs w:val="22"/>
-        </w:rPr>
-        <w:t xml:space="preserve"> </w:t>
-      </w:r>
-      <w:proofErr w:type="spellStart"/>
-      <w:r>
-        <w:rPr>
-          <w:szCs w:val="22"/>
-        </w:rPr>
-        <w:t>Text</w:t>
-      </w:r>
-      <w:proofErr w:type="spellEnd"/>
-      <w:r>
-        <w:rPr>
-          <w:szCs w:val="22"/>
-        </w:rPr>
-        <w:t xml:space="preserve"> </w:t>
-      </w:r>
-      <w:proofErr w:type="spellStart"/>
-      <w:r>
-        <w:rPr>
-          <w:szCs w:val="22"/>
-        </w:rPr>
-        <w:t>Text</w:t>
-      </w:r>
-      <w:proofErr w:type="spellEnd"/>
-      <w:r>
-        <w:rPr>
-          <w:szCs w:val="22"/>
-        </w:rPr>
-        <w:t xml:space="preserve"> </w:t>
-      </w:r>
-      <w:proofErr w:type="spellStart"/>
-      <w:r>
-        <w:rPr>
-          <w:szCs w:val="22"/>
-        </w:rPr>
-        <w:t>Text</w:t>
-      </w:r>
-      <w:proofErr w:type="spellEnd"/>
-      <w:r>
-        <w:rPr>
-          <w:szCs w:val="22"/>
-        </w:rPr>
-        <w:t xml:space="preserve"> </w:t>
-      </w:r>
-      <w:proofErr w:type="spellStart"/>
-      <w:r>
-        <w:rPr>
-          <w:szCs w:val="22"/>
-        </w:rPr>
-        <w:t>Text</w:t>
-      </w:r>
-      <w:proofErr w:type="spellEnd"/>
-      <w:r>
-        <w:rPr>
-          <w:szCs w:val="22"/>
-        </w:rPr>
-        <w:t xml:space="preserve"> </w:t>
-      </w:r>
-      <w:proofErr w:type="spellStart"/>
-      <w:r>
-        <w:rPr>
-          <w:szCs w:val="22"/>
-        </w:rPr>
-        <w:t>Text</w:t>
-      </w:r>
-      <w:proofErr w:type="spellEnd"/>
-      <w:r>
-        <w:rPr>
-          <w:szCs w:val="22"/>
-        </w:rPr>
-        <w:t xml:space="preserve"> </w:t>
-      </w:r>
-      <w:proofErr w:type="spellStart"/>
-      <w:r>
-        <w:rPr>
-          <w:szCs w:val="22"/>
-        </w:rPr>
-        <w:t>Text</w:t>
-      </w:r>
-      <w:proofErr w:type="spellEnd"/>
-      <w:r>
-        <w:rPr>
-          <w:szCs w:val="22"/>
-        </w:rPr>
-        <w:t xml:space="preserve"> </w:t>
-      </w:r>
-      <w:proofErr w:type="spellStart"/>
-      <w:r>
-        <w:rPr>
-          <w:szCs w:val="22"/>
-        </w:rPr>
-        <w:t>Text</w:t>
-      </w:r>
-      <w:proofErr w:type="spellEnd"/>
-      <w:r>
-        <w:rPr>
-          <w:szCs w:val="22"/>
-        </w:rPr>
-        <w:t xml:space="preserve"> </w:t>
-      </w:r>
-      <w:proofErr w:type="spellStart"/>
-      <w:r>
-        <w:rPr>
-          <w:szCs w:val="22"/>
-        </w:rPr>
-        <w:t>Text</w:t>
-      </w:r>
-      <w:proofErr w:type="spellEnd"/>
-      <w:r>
-        <w:rPr>
-          <w:szCs w:val="22"/>
-        </w:rPr>
-        <w:t xml:space="preserve"> </w:t>
-      </w:r>
-      <w:proofErr w:type="spellStart"/>
-      <w:r>
-        <w:rPr>
-          <w:szCs w:val="22"/>
-        </w:rPr>
-        <w:t>Text</w:t>
-      </w:r>
-      <w:proofErr w:type="spellEnd"/>
-      <w:r>
-        <w:rPr>
-          <w:szCs w:val="22"/>
-        </w:rPr>
-        <w:t xml:space="preserve"> </w:t>
-      </w:r>
-      <w:proofErr w:type="spellStart"/>
-      <w:r>
-        <w:rPr>
-          <w:szCs w:val="22"/>
-        </w:rPr>
-        <w:t>Text</w:t>
-      </w:r>
-      <w:proofErr w:type="spellEnd"/>
-      <w:r>
-        <w:rPr>
-          <w:szCs w:val="22"/>
-        </w:rPr>
-        <w:t xml:space="preserve"> </w:t>
-      </w:r>
-      <w:proofErr w:type="spellStart"/>
-      <w:r>
-        <w:rPr>
-          <w:szCs w:val="22"/>
-        </w:rPr>
-        <w:t>Text</w:t>
-      </w:r>
-      <w:proofErr w:type="spellEnd"/>
-      <w:r>
-        <w:rPr>
-          <w:szCs w:val="22"/>
-        </w:rPr>
-        <w:t xml:space="preserve"> </w:t>
-      </w:r>
-      <w:proofErr w:type="spellStart"/>
-      <w:r>
-        <w:rPr>
-          <w:szCs w:val="22"/>
-        </w:rPr>
-        <w:t>Text</w:t>
-      </w:r>
-      <w:proofErr w:type="spellEnd"/>
-      <w:r>
-        <w:rPr>
-          <w:szCs w:val="22"/>
-        </w:rPr>
-        <w:t xml:space="preserve"> </w:t>
-      </w:r>
-      <w:proofErr w:type="spellStart"/>
-      <w:r>
-        <w:rPr>
-          <w:szCs w:val="22"/>
-        </w:rPr>
-        <w:t>Text</w:t>
-      </w:r>
-      <w:proofErr w:type="spellEnd"/>
-      <w:r>
-        <w:rPr>
-          <w:szCs w:val="22"/>
-        </w:rPr>
-        <w:t xml:space="preserve"> </w:t>
-      </w:r>
-      <w:proofErr w:type="spellStart"/>
-      <w:r>
-        <w:rPr>
-          <w:szCs w:val="22"/>
-        </w:rPr>
-        <w:t>Text</w:t>
-      </w:r>
-      <w:proofErr w:type="spellEnd"/>
-      <w:r>
-        <w:rPr>
-          <w:szCs w:val="22"/>
-        </w:rPr>
-        <w:t xml:space="preserve"> </w:t>
-      </w:r>
-      <w:proofErr w:type="spellStart"/>
-      <w:r>
-        <w:rPr>
-          <w:szCs w:val="22"/>
-        </w:rPr>
-        <w:t>Text</w:t>
-      </w:r>
-      <w:proofErr w:type="spellEnd"/>
-      <w:r>
-        <w:rPr>
-          <w:szCs w:val="22"/>
-        </w:rPr>
-        <w:t xml:space="preserve"> </w:t>
-      </w:r>
-      <w:proofErr w:type="spellStart"/>
-      <w:r>
-        <w:rPr>
-          <w:szCs w:val="22"/>
-        </w:rPr>
-        <w:t>Text</w:t>
-      </w:r>
-      <w:proofErr w:type="spellEnd"/>
-      <w:r>
-        <w:rPr>
-          <w:szCs w:val="22"/>
-        </w:rPr>
-        <w:t xml:space="preserve"> </w:t>
-      </w:r>
-      <w:proofErr w:type="spellStart"/>
-      <w:r>
-        <w:rPr>
-          <w:szCs w:val="22"/>
-        </w:rPr>
-        <w:t>Text</w:t>
-      </w:r>
-      <w:proofErr w:type="spellEnd"/>
-      <w:r>
-        <w:rPr>
-          <w:szCs w:val="22"/>
-        </w:rPr>
-        <w:t xml:space="preserve"> </w:t>
-      </w:r>
-      <w:proofErr w:type="spellStart"/>
-      <w:r>
-        <w:rPr>
-          <w:szCs w:val="22"/>
-        </w:rPr>
-        <w:t>Text</w:t>
-      </w:r>
-      <w:proofErr w:type="spellEnd"/>
-      <w:r>
-        <w:rPr>
-          <w:szCs w:val="22"/>
-        </w:rPr>
-        <w:t xml:space="preserve"> </w:t>
-      </w:r>
-      <w:proofErr w:type="spellStart"/>
-      <w:r>
-        <w:rPr>
-          <w:szCs w:val="22"/>
-        </w:rPr>
-        <w:t>Text</w:t>
-      </w:r>
-      <w:proofErr w:type="spellEnd"/>
-      <w:r>
-        <w:rPr>
-          <w:szCs w:val="22"/>
-        </w:rPr>
-        <w:t xml:space="preserve"> </w:t>
-      </w:r>
-      <w:proofErr w:type="spellStart"/>
-      <w:r>
-        <w:rPr>
-          <w:szCs w:val="22"/>
-        </w:rPr>
-        <w:t>Text</w:t>
-      </w:r>
-      <w:proofErr w:type="spellEnd"/>
-      <w:r>
-        <w:rPr>
-          <w:szCs w:val="22"/>
-        </w:rPr>
-        <w:t xml:space="preserve"> </w:t>
-      </w:r>
-      <w:proofErr w:type="spellStart"/>
-      <w:r>
-        <w:rPr>
-          <w:szCs w:val="22"/>
-        </w:rPr>
-        <w:t>Text</w:t>
-      </w:r>
-      <w:proofErr w:type="spellEnd"/>
-      <w:r>
-        <w:rPr>
-          <w:szCs w:val="22"/>
-        </w:rPr>
-        <w:t xml:space="preserve"> </w:t>
-      </w:r>
-      <w:proofErr w:type="spellStart"/>
-      <w:r>
-        <w:rPr>
-          <w:szCs w:val="22"/>
-        </w:rPr>
-        <w:t>Text</w:t>
-      </w:r>
-      <w:proofErr w:type="spellEnd"/>
-      <w:r>
-        <w:rPr>
-          <w:szCs w:val="22"/>
-        </w:rPr>
-        <w:t xml:space="preserve"> </w:t>
-      </w:r>
-      <w:proofErr w:type="spellStart"/>
-      <w:r>
-        <w:rPr>
-          <w:szCs w:val="22"/>
-        </w:rPr>
-        <w:t>Text</w:t>
-      </w:r>
-      <w:proofErr w:type="spellEnd"/>
-      <w:r>
-        <w:rPr>
-          <w:szCs w:val="22"/>
-        </w:rPr>
-        <w:t xml:space="preserve"> </w:t>
-      </w:r>
-      <w:proofErr w:type="spellStart"/>
-      <w:r>
-        <w:rPr>
-          <w:szCs w:val="22"/>
-        </w:rPr>
-        <w:t>Text</w:t>
-      </w:r>
-      <w:proofErr w:type="spellEnd"/>
-      <w:r>
-        <w:rPr>
-          <w:szCs w:val="22"/>
-        </w:rPr>
-        <w:t xml:space="preserve"> </w:t>
-      </w:r>
-      <w:proofErr w:type="spellStart"/>
-      <w:r>
-        <w:rPr>
-          <w:szCs w:val="22"/>
-        </w:rPr>
-        <w:t>Text</w:t>
-      </w:r>
-      <w:proofErr w:type="spellEnd"/>
-      <w:r>
-        <w:rPr>
-          <w:szCs w:val="22"/>
-        </w:rPr>
-        <w:t xml:space="preserve"> </w:t>
-      </w:r>
-      <w:proofErr w:type="spellStart"/>
-      <w:r>
-        <w:rPr>
-          <w:szCs w:val="22"/>
-        </w:rPr>
-        <w:t>Text</w:t>
-      </w:r>
-      <w:proofErr w:type="spellEnd"/>
-      <w:r>
-        <w:rPr>
-          <w:szCs w:val="22"/>
-        </w:rPr>
-        <w:t xml:space="preserve"> </w:t>
-      </w:r>
-      <w:proofErr w:type="spellStart"/>
-      <w:r>
-        <w:rPr>
-          <w:szCs w:val="22"/>
-        </w:rPr>
-        <w:t>Text</w:t>
-      </w:r>
-      <w:proofErr w:type="spellEnd"/>
-      <w:r>
-        <w:rPr>
-          <w:szCs w:val="22"/>
-        </w:rPr>
-        <w:t xml:space="preserve"> </w:t>
-      </w:r>
-      <w:proofErr w:type="spellStart"/>
-      <w:r>
-        <w:rPr>
-          <w:szCs w:val="22"/>
-        </w:rPr>
-        <w:t>Text</w:t>
-      </w:r>
-      <w:proofErr w:type="spellEnd"/>
-      <w:r>
-        <w:rPr>
-          <w:szCs w:val="22"/>
-        </w:rPr>
-        <w:t xml:space="preserve"> </w:t>
-      </w:r>
-      <w:proofErr w:type="spellStart"/>
-      <w:r>
-        <w:rPr>
-          <w:szCs w:val="22"/>
-        </w:rPr>
-        <w:t>Text</w:t>
-      </w:r>
-      <w:proofErr w:type="spellEnd"/>
-      <w:r>
-        <w:rPr>
-          <w:szCs w:val="22"/>
-        </w:rPr>
-        <w:t xml:space="preserve"> </w:t>
-      </w:r>
-      <w:proofErr w:type="spellStart"/>
-      <w:r>
-        <w:rPr>
-          <w:szCs w:val="22"/>
-        </w:rPr>
-        <w:t>Text</w:t>
-      </w:r>
-      <w:proofErr w:type="spellEnd"/>
-      <w:r>
-        <w:rPr>
-          <w:szCs w:val="22"/>
-        </w:rPr>
-        <w:t xml:space="preserve"> </w:t>
-      </w:r>
-      <w:proofErr w:type="spellStart"/>
-      <w:r>
-        <w:rPr>
-          <w:szCs w:val="22"/>
-        </w:rPr>
-        <w:t>Text</w:t>
-      </w:r>
-      <w:proofErr w:type="spellEnd"/>
-      <w:r>
-        <w:rPr>
-          <w:szCs w:val="22"/>
-        </w:rPr>
-        <w:t xml:space="preserve"> </w:t>
-      </w:r>
-      <w:proofErr w:type="spellStart"/>
-      <w:r>
-        <w:rPr>
-          <w:szCs w:val="22"/>
-        </w:rPr>
-        <w:t>Text</w:t>
-      </w:r>
-      <w:proofErr w:type="spellEnd"/>
-      <w:r>
-        <w:rPr>
-          <w:szCs w:val="22"/>
-        </w:rPr>
-        <w:t xml:space="preserve"> </w:t>
-      </w:r>
-      <w:proofErr w:type="spellStart"/>
-      <w:r>
-        <w:rPr>
-          <w:szCs w:val="22"/>
-        </w:rPr>
-        <w:t>Text</w:t>
-      </w:r>
-      <w:proofErr w:type="spellEnd"/>
-      <w:r>
-        <w:rPr>
-          <w:szCs w:val="22"/>
-        </w:rPr>
-        <w:t xml:space="preserve"> </w:t>
-      </w:r>
-      <w:proofErr w:type="spellStart"/>
-      <w:r>
-        <w:rPr>
-          <w:szCs w:val="22"/>
-        </w:rPr>
-        <w:t>Text</w:t>
-      </w:r>
-      <w:proofErr w:type="spellEnd"/>
-      <w:r>
-        <w:rPr>
-          <w:szCs w:val="22"/>
-        </w:rPr>
-        <w:t xml:space="preserve"> </w:t>
-      </w:r>
-      <w:proofErr w:type="spellStart"/>
-      <w:r>
-        <w:rPr>
-          <w:szCs w:val="22"/>
-        </w:rPr>
-        <w:t>Text</w:t>
-      </w:r>
-      <w:proofErr w:type="spellEnd"/>
-      <w:r>
-        <w:rPr>
-          <w:szCs w:val="22"/>
-        </w:rPr>
-        <w:t xml:space="preserve"> </w:t>
-      </w:r>
-      <w:proofErr w:type="spellStart"/>
-      <w:r>
-        <w:rPr>
-          <w:szCs w:val="22"/>
-        </w:rPr>
-        <w:t>Text</w:t>
-      </w:r>
-      <w:proofErr w:type="spellEnd"/>
-      <w:r>
-        <w:rPr>
-          <w:szCs w:val="22"/>
-        </w:rPr>
-        <w:t xml:space="preserve"> </w:t>
-      </w:r>
-      <w:proofErr w:type="spellStart"/>
-      <w:r>
-        <w:rPr>
-          <w:szCs w:val="22"/>
-        </w:rPr>
-        <w:t>Text</w:t>
-      </w:r>
-      <w:proofErr w:type="spellEnd"/>
-      <w:r>
-        <w:rPr>
-          <w:szCs w:val="22"/>
-        </w:rPr>
-        <w:t xml:space="preserve"> </w:t>
-      </w:r>
-      <w:proofErr w:type="spellStart"/>
-      <w:r>
-        <w:rPr>
-          <w:szCs w:val="22"/>
-        </w:rPr>
-        <w:t>Text</w:t>
-      </w:r>
-      <w:proofErr w:type="spellEnd"/>
-      <w:r>
-        <w:rPr>
-          <w:szCs w:val="22"/>
-        </w:rPr>
-        <w:t xml:space="preserve"> </w:t>
-      </w:r>
-      <w:proofErr w:type="spellStart"/>
-      <w:r>
-        <w:rPr>
-          <w:szCs w:val="22"/>
-        </w:rPr>
-        <w:t>Text</w:t>
-      </w:r>
-      <w:proofErr w:type="spellEnd"/>
-      <w:r>
-        <w:rPr>
-          <w:szCs w:val="22"/>
-        </w:rPr>
-        <w:t xml:space="preserve"> </w:t>
-      </w:r>
-      <w:proofErr w:type="spellStart"/>
-      <w:r>
-        <w:rPr>
-          <w:szCs w:val="22"/>
-        </w:rPr>
-        <w:t>Text</w:t>
-      </w:r>
-      <w:proofErr w:type="spellEnd"/>
-      <w:r>
-        <w:rPr>
-          <w:szCs w:val="22"/>
-        </w:rPr>
-        <w:t xml:space="preserve"> </w:t>
-      </w:r>
-      <w:proofErr w:type="spellStart"/>
-      <w:r>
-        <w:rPr>
-          <w:szCs w:val="22"/>
-        </w:rPr>
-        <w:t>Text</w:t>
-      </w:r>
-      <w:proofErr w:type="spellEnd"/>
+        <w:t>Text Text Text Text Text Text Text Text Text Text Text Text Text Text Text Text Text Text Text Text Text Text Text Text Text Text Text Text Text Text Text Text Text Text Text Text Text Text Text Text Text Text Text Text Text Text Text Text Text Text Text Text Text Text Text Text Text Text Text Text Text Text Text Text Text Text Text Text Text Text Text Text Text Text Text Text Text Text Text Text Text Text Text Text Text</w:t>
+      </w:r>
     </w:p>
     <w:p>
       <w:pPr>
@@ -3809,7 +835,7 @@
         </w:rPr>
         <w:fldChar w:fldCharType="separate"/>
       </w:r>
-      <w:hyperlink w:anchor="_Toc164107687" w:history="1">
+      <w:hyperlink w:anchor="_Toc164269466" w:history="1">
         <w:r>
           <w:rPr>
             <w:rStyle w:val="Hyperlink"/>
@@ -3837,23 +863,7 @@
             <w:noProof/>
             <w:lang w:bidi="en-US"/>
           </w:rPr>
-          <w:t>Einl</w:t>
-        </w:r>
-        <w:r>
-          <w:rPr>
-            <w:rStyle w:val="Hyperlink"/>
-            <w:noProof/>
-            <w:lang w:bidi="en-US"/>
-          </w:rPr>
-          <w:t>e</w:t>
-        </w:r>
-        <w:r>
-          <w:rPr>
-            <w:rStyle w:val="Hyperlink"/>
-            <w:noProof/>
-            <w:lang w:bidi="en-US"/>
-          </w:rPr>
-          <w:t>itung</w:t>
+          <w:t>Einleitung</w:t>
         </w:r>
         <w:r>
           <w:rPr>
@@ -3874,7 +884,7 @@
             <w:noProof/>
             <w:webHidden/>
           </w:rPr>
-          <w:instrText xml:space="preserve"> PAGEREF _Toc164107687 \h </w:instrText>
+          <w:instrText xml:space="preserve"> PAGEREF _Toc164269466 \h </w:instrText>
         </w:r>
         <w:r>
           <w:rPr>
@@ -3923,7 +933,7 @@
           <w14:ligatures w14:val="standardContextual"/>
         </w:rPr>
       </w:pPr>
-      <w:hyperlink w:anchor="_Toc164107688" w:history="1">
+      <w:hyperlink w:anchor="_Toc164269467" w:history="1">
         <w:r>
           <w:rPr>
             <w:rStyle w:val="Hyperlink"/>
@@ -3972,7 +982,7 @@
             <w:noProof/>
             <w:webHidden/>
           </w:rPr>
-          <w:instrText xml:space="preserve"> PAGEREF _Toc164107688 \h </w:instrText>
+          <w:instrText xml:space="preserve"> PAGEREF _Toc164269467 \h </w:instrText>
         </w:r>
         <w:r>
           <w:rPr>
@@ -3992,7 +1002,7 @@
             <w:noProof/>
             <w:webHidden/>
           </w:rPr>
-          <w:t>7</w:t>
+          <w:t>8</w:t>
         </w:r>
         <w:r>
           <w:rPr>
@@ -4021,7 +1031,7 @@
           <w14:ligatures w14:val="standardContextual"/>
         </w:rPr>
       </w:pPr>
-      <w:hyperlink w:anchor="_Toc164107689" w:history="1">
+      <w:hyperlink w:anchor="_Toc164269468" w:history="1">
         <w:r>
           <w:rPr>
             <w:rStyle w:val="Hyperlink"/>
@@ -4068,250 +1078,7 @@
             <w:noProof/>
             <w:webHidden/>
           </w:rPr>
-          <w:instrText xml:space="preserve"> PAGEREF _Toc164107689 \h </w:instrText>
-        </w:r>
-        <w:r>
-          <w:rPr>
-            <w:noProof/>
-            <w:webHidden/>
-          </w:rPr>
-        </w:r>
-        <w:r>
-          <w:rPr>
-            <w:noProof/>
-            <w:webHidden/>
-          </w:rPr>
-          <w:fldChar w:fldCharType="separate"/>
-        </w:r>
-        <w:r>
-          <w:rPr>
-            <w:noProof/>
-            <w:webHidden/>
-          </w:rPr>
-          <w:t>7</w:t>
-        </w:r>
-        <w:r>
-          <w:rPr>
-            <w:noProof/>
-            <w:webHidden/>
-          </w:rPr>
-          <w:fldChar w:fldCharType="end"/>
-        </w:r>
-      </w:hyperlink>
-    </w:p>
-    <w:p>
-      <w:pPr>
-        <w:pStyle w:val="Verzeichnis1"/>
-        <w:tabs>
-          <w:tab w:val="left" w:pos="960"/>
-        </w:tabs>
-        <w:rPr>
-          <w:rFonts w:asciiTheme="minorHAnsi" w:eastAsiaTheme="minorEastAsia" w:hAnsiTheme="minorHAnsi" w:cstheme="minorBidi"/>
-          <w:bCs w:val="0"/>
-          <w:noProof/>
-          <w:kern w:val="2"/>
-          <w:sz w:val="24"/>
-          <w:szCs w:val="24"/>
-          <w:lang w:eastAsia="de-AT"/>
-          <w14:ligatures w14:val="standardContextual"/>
-        </w:rPr>
-      </w:pPr>
-      <w:hyperlink w:anchor="_Toc164107690" w:history="1">
-        <w:r>
-          <w:rPr>
-            <w:rStyle w:val="Hyperlink"/>
-            <w:noProof/>
-            <w:lang w:bidi="en-US"/>
-          </w:rPr>
-          <w:t>2</w:t>
-        </w:r>
-        <w:r>
-          <w:rPr>
-            <w:rFonts w:asciiTheme="minorHAnsi" w:eastAsiaTheme="minorEastAsia" w:hAnsiTheme="minorHAnsi" w:cstheme="minorBidi"/>
-            <w:bCs w:val="0"/>
-            <w:noProof/>
-            <w:kern w:val="2"/>
-            <w:sz w:val="24"/>
-            <w:szCs w:val="24"/>
-            <w:lang w:eastAsia="de-AT"/>
-            <w14:ligatures w14:val="standardContextual"/>
-          </w:rPr>
-          <w:tab/>
-        </w:r>
-        <w:r>
-          <w:rPr>
-            <w:rStyle w:val="Hyperlink"/>
-            <w:noProof/>
-            <w:lang w:bidi="en-US"/>
-          </w:rPr>
-          <w:t>Methoden</w:t>
-        </w:r>
-        <w:r>
-          <w:rPr>
-            <w:noProof/>
-            <w:webHidden/>
-          </w:rPr>
-          <w:tab/>
-        </w:r>
-        <w:r>
-          <w:rPr>
-            <w:noProof/>
-            <w:webHidden/>
-          </w:rPr>
-          <w:fldChar w:fldCharType="begin"/>
-        </w:r>
-        <w:r>
-          <w:rPr>
-            <w:noProof/>
-            <w:webHidden/>
-          </w:rPr>
-          <w:instrText xml:space="preserve"> PAGEREF _Toc164107690 \h </w:instrText>
-        </w:r>
-        <w:r>
-          <w:rPr>
-            <w:noProof/>
-            <w:webHidden/>
-          </w:rPr>
-        </w:r>
-        <w:r>
-          <w:rPr>
-            <w:noProof/>
-            <w:webHidden/>
-          </w:rPr>
-          <w:fldChar w:fldCharType="separate"/>
-        </w:r>
-        <w:r>
-          <w:rPr>
-            <w:noProof/>
-            <w:webHidden/>
-          </w:rPr>
-          <w:t>7</w:t>
-        </w:r>
-        <w:r>
-          <w:rPr>
-            <w:noProof/>
-            <w:webHidden/>
-          </w:rPr>
-          <w:fldChar w:fldCharType="end"/>
-        </w:r>
-      </w:hyperlink>
-    </w:p>
-    <w:p>
-      <w:pPr>
-        <w:pStyle w:val="Verzeichnis1"/>
-        <w:rPr>
-          <w:rFonts w:asciiTheme="minorHAnsi" w:eastAsiaTheme="minorEastAsia" w:hAnsiTheme="minorHAnsi" w:cstheme="minorBidi"/>
-          <w:bCs w:val="0"/>
-          <w:noProof/>
-          <w:kern w:val="2"/>
-          <w:sz w:val="24"/>
-          <w:szCs w:val="24"/>
-          <w:lang w:eastAsia="de-AT"/>
-          <w14:ligatures w14:val="standardContextual"/>
-        </w:rPr>
-      </w:pPr>
-      <w:hyperlink w:anchor="_Toc164107691" w:history="1">
-        <w:r>
-          <w:rPr>
-            <w:rStyle w:val="Hyperlink"/>
-            <w:noProof/>
-            <w:lang w:bidi="en-US"/>
-          </w:rPr>
-          <w:t>Literaturverzeichnis</w:t>
-        </w:r>
-        <w:r>
-          <w:rPr>
-            <w:noProof/>
-            <w:webHidden/>
-          </w:rPr>
-          <w:tab/>
-        </w:r>
-        <w:r>
-          <w:rPr>
-            <w:noProof/>
-            <w:webHidden/>
-          </w:rPr>
-          <w:fldChar w:fldCharType="begin"/>
-        </w:r>
-        <w:r>
-          <w:rPr>
-            <w:noProof/>
-            <w:webHidden/>
-          </w:rPr>
-          <w:instrText xml:space="preserve"> PAGEREF _Toc164107691 \h </w:instrText>
-        </w:r>
-        <w:r>
-          <w:rPr>
-            <w:noProof/>
-            <w:webHidden/>
-          </w:rPr>
-        </w:r>
-        <w:r>
-          <w:rPr>
-            <w:noProof/>
-            <w:webHidden/>
-          </w:rPr>
-          <w:fldChar w:fldCharType="separate"/>
-        </w:r>
-        <w:r>
-          <w:rPr>
-            <w:noProof/>
-            <w:webHidden/>
-          </w:rPr>
-          <w:t>8</w:t>
-        </w:r>
-        <w:r>
-          <w:rPr>
-            <w:noProof/>
-            <w:webHidden/>
-          </w:rPr>
-          <w:fldChar w:fldCharType="end"/>
-        </w:r>
-      </w:hyperlink>
-    </w:p>
-    <w:p>
-      <w:pPr>
-        <w:pStyle w:val="Verzeichnis1"/>
-        <w:rPr>
-          <w:rFonts w:asciiTheme="minorHAnsi" w:eastAsiaTheme="minorEastAsia" w:hAnsiTheme="minorHAnsi" w:cstheme="minorBidi"/>
-          <w:bCs w:val="0"/>
-          <w:noProof/>
-          <w:kern w:val="2"/>
-          <w:sz w:val="24"/>
-          <w:szCs w:val="24"/>
-          <w:lang w:eastAsia="de-AT"/>
-          <w14:ligatures w14:val="standardContextual"/>
-        </w:rPr>
-      </w:pPr>
-      <w:hyperlink w:anchor="_Toc164107692" w:history="1">
-        <w:r>
-          <w:rPr>
-            <w:rStyle w:val="Hyperlink"/>
-            <w:noProof/>
-            <w:lang w:bidi="en-US"/>
-          </w:rPr>
-          <w:t>Abbildungsverzeichnis</w:t>
-        </w:r>
-        <w:r>
-          <w:rPr>
-            <w:noProof/>
-            <w:webHidden/>
-          </w:rPr>
-          <w:tab/>
-        </w:r>
-        <w:r>
-          <w:rPr>
-            <w:noProof/>
-            <w:webHidden/>
-          </w:rPr>
-          <w:fldChar w:fldCharType="begin"/>
-        </w:r>
-        <w:r>
-          <w:rPr>
-            <w:noProof/>
-            <w:webHidden/>
-          </w:rPr>
-          <w:instrText xml:space="preserve"> PAGEREF _Toc164107692 \h </w:instrText>
+          <w:instrText xml:space="preserve"> PAGEREF _Toc164269468 \h </w:instrText>
         </w:r>
         <w:r>
           <w:rPr>
@@ -4345,6 +1112,9 @@
     <w:p>
       <w:pPr>
         <w:pStyle w:val="Verzeichnis1"/>
+        <w:tabs>
+          <w:tab w:val="left" w:pos="960"/>
+        </w:tabs>
         <w:rPr>
           <w:rFonts w:asciiTheme="minorHAnsi" w:eastAsiaTheme="minorEastAsia" w:hAnsiTheme="minorHAnsi" w:cstheme="minorBidi"/>
           <w:bCs w:val="0"/>
@@ -4356,14 +1126,35 @@
           <w14:ligatures w14:val="standardContextual"/>
         </w:rPr>
       </w:pPr>
-      <w:hyperlink w:anchor="_Toc164107693" w:history="1">
+      <w:hyperlink w:anchor="_Toc164269469" w:history="1">
         <w:r>
           <w:rPr>
             <w:rStyle w:val="Hyperlink"/>
             <w:noProof/>
             <w:lang w:bidi="en-US"/>
           </w:rPr>
-          <w:t>Tabellenverzeichnis</w:t>
+          <w:t>2</w:t>
+        </w:r>
+        <w:r>
+          <w:rPr>
+            <w:rFonts w:asciiTheme="minorHAnsi" w:eastAsiaTheme="minorEastAsia" w:hAnsiTheme="minorHAnsi" w:cstheme="minorBidi"/>
+            <w:bCs w:val="0"/>
+            <w:noProof/>
+            <w:kern w:val="2"/>
+            <w:sz w:val="24"/>
+            <w:szCs w:val="24"/>
+            <w:lang w:eastAsia="de-AT"/>
+            <w14:ligatures w14:val="standardContextual"/>
+          </w:rPr>
+          <w:tab/>
+        </w:r>
+        <w:r>
+          <w:rPr>
+            <w:rStyle w:val="Hyperlink"/>
+            <w:noProof/>
+            <w:lang w:bidi="en-US"/>
+          </w:rPr>
+          <w:t>Methodik</w:t>
         </w:r>
         <w:r>
           <w:rPr>
@@ -4384,7 +1175,7 @@
             <w:noProof/>
             <w:webHidden/>
           </w:rPr>
-          <w:instrText xml:space="preserve"> PAGEREF _Toc164107693 \h </w:instrText>
+          <w:instrText xml:space="preserve"> PAGEREF _Toc164269469 \h </w:instrText>
         </w:r>
         <w:r>
           <w:rPr>
@@ -4429,14 +1220,14 @@
           <w14:ligatures w14:val="standardContextual"/>
         </w:rPr>
       </w:pPr>
-      <w:hyperlink w:anchor="_Toc164107694" w:history="1">
+      <w:hyperlink w:anchor="_Toc164269470" w:history="1">
         <w:r>
           <w:rPr>
             <w:rStyle w:val="Hyperlink"/>
             <w:noProof/>
             <w:lang w:bidi="en-US"/>
           </w:rPr>
-          <w:t>Abkürzungsverzeichnis</w:t>
+          <w:t>Literaturverzeichnis</w:t>
         </w:r>
         <w:r>
           <w:rPr>
@@ -4457,7 +1248,7 @@
             <w:noProof/>
             <w:webHidden/>
           </w:rPr>
-          <w:instrText xml:space="preserve"> PAGEREF _Toc164107694 \h </w:instrText>
+          <w:instrText xml:space="preserve"> PAGEREF _Toc164269470 \h </w:instrText>
         </w:r>
         <w:r>
           <w:rPr>
@@ -4502,14 +1293,14 @@
           <w14:ligatures w14:val="standardContextual"/>
         </w:rPr>
       </w:pPr>
-      <w:hyperlink w:anchor="_Toc164107695" w:history="1">
+      <w:hyperlink w:anchor="_Toc164269471" w:history="1">
         <w:r>
           <w:rPr>
             <w:rStyle w:val="Hyperlink"/>
             <w:noProof/>
             <w:lang w:bidi="en-US"/>
           </w:rPr>
-          <w:t>Anhang A: Überschrift des ersten Anhangs</w:t>
+          <w:t>Abbildungsverzeichnis</w:t>
         </w:r>
         <w:r>
           <w:rPr>
@@ -4530,7 +1321,7 @@
             <w:noProof/>
             <w:webHidden/>
           </w:rPr>
-          <w:instrText xml:space="preserve"> PAGEREF _Toc164107695 \h </w:instrText>
+          <w:instrText xml:space="preserve"> PAGEREF _Toc164269471 \h </w:instrText>
         </w:r>
         <w:r>
           <w:rPr>
@@ -4575,14 +1366,14 @@
           <w14:ligatures w14:val="standardContextual"/>
         </w:rPr>
       </w:pPr>
-      <w:hyperlink w:anchor="_Toc164107696" w:history="1">
+      <w:hyperlink w:anchor="_Toc164269472" w:history="1">
         <w:r>
           <w:rPr>
             <w:rStyle w:val="Hyperlink"/>
             <w:noProof/>
             <w:lang w:bidi="en-US"/>
           </w:rPr>
-          <w:t>Anhang B: Überschrift des zweiten Anhangs</w:t>
+          <w:t>Tabellenverzeichnis</w:t>
         </w:r>
         <w:r>
           <w:rPr>
@@ -4603,7 +1394,7 @@
             <w:noProof/>
             <w:webHidden/>
           </w:rPr>
-          <w:instrText xml:space="preserve"> PAGEREF _Toc164107696 \h </w:instrText>
+          <w:instrText xml:space="preserve"> PAGEREF _Toc164269472 \h </w:instrText>
         </w:r>
         <w:r>
           <w:rPr>
@@ -4635,6 +1426,225 @@
       </w:hyperlink>
     </w:p>
     <w:p>
+      <w:pPr>
+        <w:pStyle w:val="Verzeichnis1"/>
+        <w:rPr>
+          <w:rFonts w:asciiTheme="minorHAnsi" w:eastAsiaTheme="minorEastAsia" w:hAnsiTheme="minorHAnsi" w:cstheme="minorBidi"/>
+          <w:bCs w:val="0"/>
+          <w:noProof/>
+          <w:kern w:val="2"/>
+          <w:sz w:val="24"/>
+          <w:szCs w:val="24"/>
+          <w:lang w:eastAsia="de-AT"/>
+          <w14:ligatures w14:val="standardContextual"/>
+        </w:rPr>
+      </w:pPr>
+      <w:hyperlink w:anchor="_Toc164269473" w:history="1">
+        <w:r>
+          <w:rPr>
+            <w:rStyle w:val="Hyperlink"/>
+            <w:noProof/>
+            <w:lang w:bidi="en-US"/>
+          </w:rPr>
+          <w:t>Abkürzungsverzeichnis</w:t>
+        </w:r>
+        <w:r>
+          <w:rPr>
+            <w:noProof/>
+            <w:webHidden/>
+          </w:rPr>
+          <w:tab/>
+        </w:r>
+        <w:r>
+          <w:rPr>
+            <w:noProof/>
+            <w:webHidden/>
+          </w:rPr>
+          <w:fldChar w:fldCharType="begin"/>
+        </w:r>
+        <w:r>
+          <w:rPr>
+            <w:noProof/>
+            <w:webHidden/>
+          </w:rPr>
+          <w:instrText xml:space="preserve"> PAGEREF _Toc164269473 \h </w:instrText>
+        </w:r>
+        <w:r>
+          <w:rPr>
+            <w:noProof/>
+            <w:webHidden/>
+          </w:rPr>
+        </w:r>
+        <w:r>
+          <w:rPr>
+            <w:noProof/>
+            <w:webHidden/>
+          </w:rPr>
+          <w:fldChar w:fldCharType="separate"/>
+        </w:r>
+        <w:r>
+          <w:rPr>
+            <w:noProof/>
+            <w:webHidden/>
+          </w:rPr>
+          <w:t>14</w:t>
+        </w:r>
+        <w:r>
+          <w:rPr>
+            <w:noProof/>
+            <w:webHidden/>
+          </w:rPr>
+          <w:fldChar w:fldCharType="end"/>
+        </w:r>
+      </w:hyperlink>
+    </w:p>
+    <w:p>
+      <w:pPr>
+        <w:pStyle w:val="Verzeichnis1"/>
+        <w:rPr>
+          <w:rFonts w:asciiTheme="minorHAnsi" w:eastAsiaTheme="minorEastAsia" w:hAnsiTheme="minorHAnsi" w:cstheme="minorBidi"/>
+          <w:bCs w:val="0"/>
+          <w:noProof/>
+          <w:kern w:val="2"/>
+          <w:sz w:val="24"/>
+          <w:szCs w:val="24"/>
+          <w:lang w:eastAsia="de-AT"/>
+          <w14:ligatures w14:val="standardContextual"/>
+        </w:rPr>
+      </w:pPr>
+      <w:hyperlink w:anchor="_Toc164269474" w:history="1">
+        <w:r>
+          <w:rPr>
+            <w:rStyle w:val="Hyperlink"/>
+            <w:noProof/>
+            <w:lang w:bidi="en-US"/>
+          </w:rPr>
+          <w:t>Anhang A: Überschrift des ersten Anhangs</w:t>
+        </w:r>
+        <w:r>
+          <w:rPr>
+            <w:noProof/>
+            <w:webHidden/>
+          </w:rPr>
+          <w:tab/>
+        </w:r>
+        <w:r>
+          <w:rPr>
+            <w:noProof/>
+            <w:webHidden/>
+          </w:rPr>
+          <w:fldChar w:fldCharType="begin"/>
+        </w:r>
+        <w:r>
+          <w:rPr>
+            <w:noProof/>
+            <w:webHidden/>
+          </w:rPr>
+          <w:instrText xml:space="preserve"> PAGEREF _Toc164269474 \h </w:instrText>
+        </w:r>
+        <w:r>
+          <w:rPr>
+            <w:noProof/>
+            <w:webHidden/>
+          </w:rPr>
+        </w:r>
+        <w:r>
+          <w:rPr>
+            <w:noProof/>
+            <w:webHidden/>
+          </w:rPr>
+          <w:fldChar w:fldCharType="separate"/>
+        </w:r>
+        <w:r>
+          <w:rPr>
+            <w:noProof/>
+            <w:webHidden/>
+          </w:rPr>
+          <w:t>15</w:t>
+        </w:r>
+        <w:r>
+          <w:rPr>
+            <w:noProof/>
+            <w:webHidden/>
+          </w:rPr>
+          <w:fldChar w:fldCharType="end"/>
+        </w:r>
+      </w:hyperlink>
+    </w:p>
+    <w:p>
+      <w:pPr>
+        <w:pStyle w:val="Verzeichnis1"/>
+        <w:rPr>
+          <w:rFonts w:asciiTheme="minorHAnsi" w:eastAsiaTheme="minorEastAsia" w:hAnsiTheme="minorHAnsi" w:cstheme="minorBidi"/>
+          <w:bCs w:val="0"/>
+          <w:noProof/>
+          <w:kern w:val="2"/>
+          <w:sz w:val="24"/>
+          <w:szCs w:val="24"/>
+          <w:lang w:eastAsia="de-AT"/>
+          <w14:ligatures w14:val="standardContextual"/>
+        </w:rPr>
+      </w:pPr>
+      <w:hyperlink w:anchor="_Toc164269475" w:history="1">
+        <w:r>
+          <w:rPr>
+            <w:rStyle w:val="Hyperlink"/>
+            <w:noProof/>
+            <w:lang w:bidi="en-US"/>
+          </w:rPr>
+          <w:t>Anhang B: Überschrift des zweiten Anhangs</w:t>
+        </w:r>
+        <w:r>
+          <w:rPr>
+            <w:noProof/>
+            <w:webHidden/>
+          </w:rPr>
+          <w:tab/>
+        </w:r>
+        <w:r>
+          <w:rPr>
+            <w:noProof/>
+            <w:webHidden/>
+          </w:rPr>
+          <w:fldChar w:fldCharType="begin"/>
+        </w:r>
+        <w:r>
+          <w:rPr>
+            <w:noProof/>
+            <w:webHidden/>
+          </w:rPr>
+          <w:instrText xml:space="preserve"> PAGEREF _Toc164269475 \h </w:instrText>
+        </w:r>
+        <w:r>
+          <w:rPr>
+            <w:noProof/>
+            <w:webHidden/>
+          </w:rPr>
+        </w:r>
+        <w:r>
+          <w:rPr>
+            <w:noProof/>
+            <w:webHidden/>
+          </w:rPr>
+          <w:fldChar w:fldCharType="separate"/>
+        </w:r>
+        <w:r>
+          <w:rPr>
+            <w:noProof/>
+            <w:webHidden/>
+          </w:rPr>
+          <w:t>16</w:t>
+        </w:r>
+        <w:r>
+          <w:rPr>
+            <w:noProof/>
+            <w:webHidden/>
+          </w:rPr>
+          <w:fldChar w:fldCharType="end"/>
+        </w:r>
+      </w:hyperlink>
+    </w:p>
+    <w:p>
       <w:r>
         <w:rPr>
           <w:rFonts w:cs="Arial"/>
@@ -4657,7 +1667,7 @@
         </w:rPr>
         <w:br w:type="page" w:clear="all"/>
       </w:r>
-      <w:bookmarkStart w:id="10" w:name="_Toc164107687"/>
+      <w:bookmarkStart w:id="10" w:name="_Toc164269466"/>
       <w:bookmarkEnd w:id="9"/>
       <w:r>
         <w:lastRenderedPageBreak/>
@@ -4675,33 +1685,19 @@
         <w:rPr>
           <w:szCs w:val="22"/>
         </w:rPr>
-        <w:t xml:space="preserve">Die Verwendung von </w:t>
-      </w:r>
-      <w:proofErr w:type="spellStart"/>
+        <w:t>Die Verwendung von Lootboxen</w:t>
+      </w:r>
       <w:r>
         <w:rPr>
           <w:szCs w:val="22"/>
         </w:rPr>
-        <w:t>Lootboxen</w:t>
-      </w:r>
-      <w:proofErr w:type="spellEnd"/>
+        <w:t xml:space="preserve"> (zu Deutsch „Beutekiste“)</w:t>
+      </w:r>
       <w:r>
         <w:rPr>
           <w:szCs w:val="22"/>
         </w:rPr>
-        <w:t xml:space="preserve"> (zu Deutsch „Beutekiste“)</w:t>
-      </w:r>
-      <w:r>
-        <w:rPr>
-          <w:szCs w:val="22"/>
-        </w:rPr>
-        <w:t xml:space="preserve"> </w:t>
-      </w:r>
-      <w:r>
-        <w:rPr>
-          <w:szCs w:val="22"/>
-        </w:rPr>
-        <w:t>in Videospielen ist über</w:t>
+        <w:t xml:space="preserve"> in Videospielen ist über</w:t>
       </w:r>
       <w:r>
         <w:rPr>
@@ -4811,7 +1807,6 @@
           <w:r>
             <w:rPr>
               <w:szCs w:val="22"/>
-              <w:lang w:val="de-DE"/>
             </w:rPr>
             <w:instrText xml:space="preserve">CITATION Cle23ea \l 1031 </w:instrText>
           </w:r>
@@ -4825,7 +1820,6 @@
             <w:rPr>
               <w:noProof/>
               <w:szCs w:val="22"/>
-              <w:lang w:val="de-DE"/>
             </w:rPr>
             <w:t xml:space="preserve"> </w:t>
           </w:r>
@@ -4833,7 +1827,6 @@
             <w:rPr>
               <w:noProof/>
               <w:szCs w:val="22"/>
-              <w:lang w:val="de-DE"/>
             </w:rPr>
             <w:t>[1]</w:t>
           </w:r>
@@ -4923,7 +1916,6 @@
           <w:r>
             <w:rPr>
               <w:szCs w:val="22"/>
-              <w:lang w:val="de-DE"/>
             </w:rPr>
             <w:instrText xml:space="preserve">CITATION Cle23bl \l 1031 </w:instrText>
           </w:r>
@@ -4937,7 +1929,6 @@
             <w:rPr>
               <w:noProof/>
               <w:szCs w:val="22"/>
-              <w:lang w:val="de-DE"/>
             </w:rPr>
             <w:t xml:space="preserve"> </w:t>
           </w:r>
@@ -4945,7 +1936,6 @@
             <w:rPr>
               <w:noProof/>
               <w:szCs w:val="22"/>
-              <w:lang w:val="de-DE"/>
             </w:rPr>
             <w:t>[2]</w:t>
           </w:r>
@@ -4987,33 +1977,31 @@
         <w:rPr>
           <w:szCs w:val="22"/>
         </w:rPr>
-        <w:t xml:space="preserve">Spieler*innen können mit dem Einsatz von Echtgeld </w:t>
-      </w:r>
-      <w:proofErr w:type="spellStart"/>
+        <w:t xml:space="preserve">Spieler*innen können mit dem Einsatz von Echtgeld Lootboxen kaufen, die </w:t>
+      </w:r>
       <w:r>
         <w:rPr>
           <w:szCs w:val="22"/>
         </w:rPr>
-        <w:t>Lootboxen</w:t>
-      </w:r>
-      <w:proofErr w:type="spellEnd"/>
+        <w:t>eine fixe Anzahl</w:t>
+      </w:r>
       <w:r>
         <w:rPr>
           <w:szCs w:val="22"/>
         </w:rPr>
-        <w:t xml:space="preserve"> kaufen, die </w:t>
+        <w:t xml:space="preserve"> zufällige</w:t>
       </w:r>
       <w:r>
         <w:rPr>
           <w:szCs w:val="22"/>
         </w:rPr>
-        <w:t>eine fixe Anzahl</w:t>
+        <w:t>r</w:t>
       </w:r>
       <w:r>
         <w:rPr>
           <w:szCs w:val="22"/>
         </w:rPr>
-        <w:t xml:space="preserve"> zufällige</w:t>
+        <w:t xml:space="preserve"> virtuelle</w:t>
       </w:r>
       <w:r>
         <w:rPr>
@@ -5025,69 +2013,43 @@
         <w:rPr>
           <w:szCs w:val="22"/>
         </w:rPr>
-        <w:t xml:space="preserve"> virtuelle</w:t>
+        <w:t xml:space="preserve"> Gebrauchsgegenstände mit unterschiedlichen </w:t>
       </w:r>
       <w:r>
         <w:rPr>
           <w:szCs w:val="22"/>
         </w:rPr>
-        <w:t>r</w:t>
+        <w:t>Seltenheitsgraden enthalten</w:t>
       </w:r>
       <w:r>
         <w:rPr>
           <w:szCs w:val="22"/>
         </w:rPr>
-        <w:t xml:space="preserve"> Gebrauchsgegenstände mit unterschiedlichen </w:t>
+        <w:t xml:space="preserve">. </w:t>
       </w:r>
       <w:r>
         <w:rPr>
           <w:szCs w:val="22"/>
         </w:rPr>
-        <w:t>Seltenheitsgraden enthalten</w:t>
+        <w:t xml:space="preserve">Im Jahr 2019 forderten drei große Hersteller von Videospielkonsolen, dass alle </w:t>
       </w:r>
       <w:r>
         <w:rPr>
           <w:szCs w:val="22"/>
         </w:rPr>
-        <w:t xml:space="preserve">. </w:t>
+        <w:t>Spiele</w:t>
       </w:r>
       <w:r>
         <w:rPr>
           <w:szCs w:val="22"/>
         </w:rPr>
-        <w:t xml:space="preserve">Im Jahr 2019 forderten drei große Hersteller von Videospielkonsolen, dass alle </w:t>
+        <w:t xml:space="preserve"> auf ihren Plattformen die</w:t>
       </w:r>
       <w:r>
         <w:rPr>
           <w:szCs w:val="22"/>
         </w:rPr>
-        <w:t>Spiele</w:t>
-      </w:r>
-      <w:r>
-        <w:rPr>
-          <w:szCs w:val="22"/>
-        </w:rPr>
-        <w:t xml:space="preserve"> auf ihren Plattformen die</w:t>
-      </w:r>
-      <w:r>
-        <w:rPr>
-          <w:szCs w:val="22"/>
-        </w:rPr>
-        <w:t xml:space="preserve"> „Drop-Rate“ (Fund Rate) der verschieden seltenen Gegenstände aus </w:t>
-      </w:r>
-      <w:proofErr w:type="spellStart"/>
-      <w:r>
-        <w:rPr>
-          <w:szCs w:val="22"/>
-        </w:rPr>
-        <w:t>Lootboxen</w:t>
-      </w:r>
-      <w:proofErr w:type="spellEnd"/>
-      <w:r>
-        <w:rPr>
-          <w:szCs w:val="22"/>
-        </w:rPr>
-        <w:t xml:space="preserve"> offenlegen</w:t>
+        <w:t xml:space="preserve"> „Drop-Rate“ (Fund Rate) der verschieden seltenen Gegenstände aus Lootboxen offenlegen</w:t>
       </w:r>
       <w:r>
         <w:rPr>
@@ -5119,7 +2081,6 @@
           <w:r>
             <w:rPr>
               <w:szCs w:val="22"/>
-              <w:lang w:val="de-DE"/>
             </w:rPr>
             <w:instrText xml:space="preserve"> CITATION Cas19 \l 1031 </w:instrText>
           </w:r>
@@ -5133,7 +2094,6 @@
             <w:rPr>
               <w:noProof/>
               <w:szCs w:val="22"/>
-              <w:lang w:val="de-DE"/>
             </w:rPr>
             <w:t>[3]</w:t>
           </w:r>
@@ -5183,19 +2143,11 @@
         </w:rPr>
         <w:t xml:space="preserve"> gängige Praxis in fast allen Videospielen mit </w:t>
       </w:r>
-      <w:proofErr w:type="spellStart"/>
       <w:r>
         <w:rPr>
           <w:szCs w:val="22"/>
         </w:rPr>
-        <w:t>Lootbox</w:t>
-      </w:r>
-      <w:proofErr w:type="spellEnd"/>
-      <w:r>
-        <w:rPr>
-          <w:szCs w:val="22"/>
-        </w:rPr>
-        <w:t>-</w:t>
+        <w:t>Lootbox-</w:t>
       </w:r>
       <w:r>
         <w:rPr>
@@ -5250,21 +2202,7 @@
         <w:rPr>
           <w:szCs w:val="22"/>
         </w:rPr>
-        <w:t xml:space="preserve">Selbst wenn ein Spiel nicht besonders interessant oder gut programmiert ist, kann eine Implementierung von </w:t>
-      </w:r>
-      <w:proofErr w:type="spellStart"/>
-      <w:r>
-        <w:rPr>
-          <w:szCs w:val="22"/>
-        </w:rPr>
-        <w:t>Lootboxen</w:t>
-      </w:r>
-      <w:proofErr w:type="spellEnd"/>
-      <w:r>
-        <w:rPr>
-          <w:szCs w:val="22"/>
-        </w:rPr>
-        <w:t xml:space="preserve"> zu einem Erfolg führen, vorausgesetzt, sie sind gut umgesetzt und motivierend</w:t>
+        <w:t>Selbst wenn ein Spiel nicht besonders interessant oder gut programmiert ist, kann eine Implementierung von Lootboxen zu einem Erfolg führen, vorausgesetzt, sie sind gut umgesetzt und motivierend</w:t>
       </w:r>
       <w:sdt>
         <w:sdtPr>
@@ -5284,7 +2222,6 @@
           <w:r>
             <w:rPr>
               <w:szCs w:val="22"/>
-              <w:lang w:val="de-DE"/>
             </w:rPr>
             <w:instrText xml:space="preserve"> CITATION Lar19 \l 1031 </w:instrText>
           </w:r>
@@ -5298,7 +2235,6 @@
             <w:rPr>
               <w:noProof/>
               <w:szCs w:val="22"/>
-              <w:lang w:val="de-DE"/>
             </w:rPr>
             <w:t xml:space="preserve"> </w:t>
           </w:r>
@@ -5306,7 +2242,6 @@
             <w:rPr>
               <w:noProof/>
               <w:szCs w:val="22"/>
-              <w:lang w:val="de-DE"/>
             </w:rPr>
             <w:t>[4]</w:t>
           </w:r>
@@ -5354,203 +2289,97 @@
         <w:rPr>
           <w:szCs w:val="22"/>
         </w:rPr>
-        <w:t xml:space="preserve"> Spielen sind die Inhalte von </w:t>
-      </w:r>
-      <w:proofErr w:type="spellStart"/>
+        <w:t xml:space="preserve"> Spielen sind die Inhalte von Lootboxen nicht spielentscheidend. Das heißt, dass Spieler*innen sich durch den Kauf keinen unfairen Vorteil verschaffen können</w:t>
+      </w:r>
       <w:r>
         <w:rPr>
           <w:szCs w:val="22"/>
         </w:rPr>
-        <w:t>Lootboxen</w:t>
-      </w:r>
-      <w:proofErr w:type="spellEnd"/>
+        <w:t xml:space="preserve"> (zum Beispiel kosmetische Gegenstände)</w:t>
+      </w:r>
       <w:r>
         <w:rPr>
           <w:szCs w:val="22"/>
         </w:rPr>
-        <w:t xml:space="preserve"> nicht spielentscheidend. Das heißt, dass Spieler*innen sich durch den Kauf keinen unfairen Vorteil verschaffen können</w:t>
+        <w:t>.</w:t>
       </w:r>
       <w:r>
         <w:rPr>
           <w:szCs w:val="22"/>
         </w:rPr>
-        <w:t xml:space="preserve"> (zum Beispiel kosmetische Gegenstände)</w:t>
+        <w:t xml:space="preserve"> </w:t>
       </w:r>
       <w:r>
         <w:rPr>
           <w:szCs w:val="22"/>
         </w:rPr>
-        <w:t>.</w:t>
+        <w:t xml:space="preserve">Bei anderen bekannten Spielen, wie beispielsweise FIFA Ultimate Team, ist es durch den Einsatz von Echtgeld sehr wohl möglich, da in den Lootboxen unterschiedlich starke </w:t>
       </w:r>
       <w:r>
         <w:rPr>
           <w:szCs w:val="22"/>
         </w:rPr>
-        <w:t xml:space="preserve"> </w:t>
+        <w:t xml:space="preserve">und seltene </w:t>
       </w:r>
       <w:r>
         <w:rPr>
           <w:szCs w:val="22"/>
         </w:rPr>
-        <w:t xml:space="preserve">Bei anderen bekannten Spielen, wie beispielsweise FIFA Ultimate Team, ist es durch den Einsatz von Echtgeld sehr wohl möglich, da in den </w:t>
-      </w:r>
-      <w:proofErr w:type="spellStart"/>
+        <w:t>Fußballspieler</w:t>
+      </w:r>
       <w:r>
         <w:rPr>
           <w:szCs w:val="22"/>
         </w:rPr>
-        <w:t>Lootboxen</w:t>
-      </w:r>
-      <w:proofErr w:type="spellEnd"/>
+        <w:t>*innen</w:t>
+      </w:r>
       <w:r>
         <w:rPr>
           <w:szCs w:val="22"/>
         </w:rPr>
-        <w:t xml:space="preserve"> unterschiedlich starke </w:t>
+        <w:t xml:space="preserve"> enthalten sind.</w:t>
       </w:r>
       <w:r>
         <w:rPr>
           <w:szCs w:val="22"/>
         </w:rPr>
-        <w:t xml:space="preserve">und seltene </w:t>
+        <w:t xml:space="preserve"> Letzteres wird in der Branche auch als „pay to win“ bezeichnet. </w:t>
       </w:r>
       <w:r>
         <w:rPr>
           <w:szCs w:val="22"/>
         </w:rPr>
-        <w:t>Fußballspieler</w:t>
+        <w:t>Neben Lootboxen wurden auch andere Arten von „Mikrotransaktionen“ in Spiele eingebaut, welche es Spieler*innen ermöglicht, zusätzliche Inhalte wie DLCs (</w:t>
       </w:r>
       <w:r>
         <w:rPr>
           <w:szCs w:val="22"/>
         </w:rPr>
-        <w:t>*innen</w:t>
+        <w:t xml:space="preserve">Downloadable Content: </w:t>
       </w:r>
       <w:r>
         <w:rPr>
           <w:szCs w:val="22"/>
         </w:rPr>
-        <w:t xml:space="preserve"> enthalten sind.</w:t>
+        <w:t xml:space="preserve">meistens eine größere Inhaltserweiterung wie beispielsweise neue </w:t>
       </w:r>
       <w:r>
         <w:rPr>
           <w:szCs w:val="22"/>
         </w:rPr>
-        <w:t xml:space="preserve"> Letzteres wird in der Branche auch als „</w:t>
-      </w:r>
-      <w:proofErr w:type="spellStart"/>
+        <w:t>Abenteuer</w:t>
+      </w:r>
       <w:r>
         <w:rPr>
           <w:szCs w:val="22"/>
         </w:rPr>
-        <w:t>pay</w:t>
-      </w:r>
-      <w:proofErr w:type="spellEnd"/>
+        <w:t>)</w:t>
+      </w:r>
       <w:r>
         <w:rPr>
           <w:szCs w:val="22"/>
         </w:rPr>
-        <w:t xml:space="preserve"> </w:t>
-      </w:r>
-      <w:proofErr w:type="spellStart"/>
-      <w:r>
-        <w:rPr>
-          <w:szCs w:val="22"/>
-        </w:rPr>
-        <w:t>to</w:t>
-      </w:r>
-      <w:proofErr w:type="spellEnd"/>
-      <w:r>
-        <w:rPr>
-          <w:szCs w:val="22"/>
-        </w:rPr>
-        <w:t xml:space="preserve"> </w:t>
-      </w:r>
-      <w:proofErr w:type="spellStart"/>
-      <w:r>
-        <w:rPr>
-          <w:szCs w:val="22"/>
-        </w:rPr>
-        <w:t>win</w:t>
-      </w:r>
-      <w:proofErr w:type="spellEnd"/>
-      <w:r>
-        <w:rPr>
-          <w:szCs w:val="22"/>
-        </w:rPr>
-        <w:t xml:space="preserve">“ bezeichnet. </w:t>
-      </w:r>
-      <w:r>
-        <w:rPr>
-          <w:szCs w:val="22"/>
-        </w:rPr>
-        <w:t xml:space="preserve">Neben </w:t>
-      </w:r>
-      <w:proofErr w:type="spellStart"/>
-      <w:r>
-        <w:rPr>
-          <w:szCs w:val="22"/>
-        </w:rPr>
-        <w:t>Lootboxen</w:t>
-      </w:r>
-      <w:proofErr w:type="spellEnd"/>
-      <w:r>
-        <w:rPr>
-          <w:szCs w:val="22"/>
-        </w:rPr>
-        <w:t xml:space="preserve"> wurden auch andere Arten von „Mikrotransaktionen“ in Spiele eingebaut, welche es Spieler*innen ermöglicht, zusätzliche Inhalte wie DLCs (</w:t>
-      </w:r>
-      <w:proofErr w:type="spellStart"/>
-      <w:r>
-        <w:rPr>
-          <w:szCs w:val="22"/>
-        </w:rPr>
-        <w:t>Downloadable</w:t>
-      </w:r>
-      <w:proofErr w:type="spellEnd"/>
-      <w:r>
-        <w:rPr>
-          <w:szCs w:val="22"/>
-        </w:rPr>
-        <w:t xml:space="preserve"> Content: </w:t>
-      </w:r>
-      <w:r>
-        <w:rPr>
-          <w:szCs w:val="22"/>
-        </w:rPr>
-        <w:t xml:space="preserve">meistens eine größere Inhaltserweiterung wie beispielsweise neue </w:t>
-      </w:r>
-      <w:r>
-        <w:rPr>
-          <w:szCs w:val="22"/>
-        </w:rPr>
-        <w:t>Abenteuer</w:t>
-      </w:r>
-      <w:r>
-        <w:rPr>
-          <w:szCs w:val="22"/>
-        </w:rPr>
-        <w:t>)</w:t>
-      </w:r>
-      <w:r>
-        <w:rPr>
-          <w:szCs w:val="22"/>
-        </w:rPr>
-        <w:t xml:space="preserve"> oder </w:t>
-      </w:r>
-      <w:proofErr w:type="spellStart"/>
-      <w:r>
-        <w:rPr>
-          <w:szCs w:val="22"/>
-        </w:rPr>
-        <w:t>Ingame</w:t>
-      </w:r>
-      <w:proofErr w:type="spellEnd"/>
-      <w:r>
-        <w:rPr>
-          <w:szCs w:val="22"/>
-        </w:rPr>
-        <w:t xml:space="preserve">-Währung zu kaufen. </w:t>
+        <w:t xml:space="preserve"> oder Ingame-Währung zu kaufen. </w:t>
       </w:r>
     </w:p>
     <w:p>
@@ -5570,55 +2399,13 @@
         <w:rPr>
           <w:szCs w:val="22"/>
         </w:rPr>
-        <w:t xml:space="preserve">Das Thema </w:t>
-      </w:r>
-      <w:proofErr w:type="spellStart"/>
+        <w:t xml:space="preserve">Das Thema Lootboxen in Videospielen ist regelmäßig Bestandteil der Nachrichten, in denen Lootboxen mit Glücksspielmechaniken verglichen werden, da immer mehr Menschen, vor allem Jugendliche und junge Erwachsene, Verhaltensweisen entwickeln, die einer Sucht gleichkommen. </w:t>
+      </w:r>
       <w:r>
         <w:rPr>
           <w:szCs w:val="22"/>
         </w:rPr>
-        <w:t>Lootboxen</w:t>
-      </w:r>
-      <w:proofErr w:type="spellEnd"/>
-      <w:r>
-        <w:rPr>
-          <w:szCs w:val="22"/>
-        </w:rPr>
-        <w:t xml:space="preserve"> in Videospielen ist regelmäßig Bestandteil der Nachrichten, in denen </w:t>
-      </w:r>
-      <w:proofErr w:type="spellStart"/>
-      <w:r>
-        <w:rPr>
-          <w:szCs w:val="22"/>
-        </w:rPr>
-        <w:t>Lootboxen</w:t>
-      </w:r>
-      <w:proofErr w:type="spellEnd"/>
-      <w:r>
-        <w:rPr>
-          <w:szCs w:val="22"/>
-        </w:rPr>
-        <w:t xml:space="preserve"> mit Glücksspielmechaniken verglichen werden, da immer mehr Menschen, vor allem Jugendliche und junge Erwachsene, Verhaltensweisen entwickeln, die einer Sucht gleichkommen. </w:t>
-      </w:r>
-      <w:r>
-        <w:rPr>
-          <w:szCs w:val="22"/>
-        </w:rPr>
-        <w:t xml:space="preserve">Verglichen werden kann hier die Ungewissheit. Auf der einen Seite im Glückspiel, ob bei der nächsten Runde endlich der große Geldgewinn dabei ist und auf der anderen die </w:t>
-      </w:r>
-      <w:proofErr w:type="spellStart"/>
-      <w:r>
-        <w:rPr>
-          <w:szCs w:val="22"/>
-        </w:rPr>
-        <w:t>Lootbox</w:t>
-      </w:r>
-      <w:proofErr w:type="spellEnd"/>
-      <w:r>
-        <w:rPr>
-          <w:szCs w:val="22"/>
-        </w:rPr>
-        <w:t xml:space="preserve">, bei der hoffentlich der lang ersehnte seltene und wertvolle Gegenstand enthalten ist. </w:t>
+        <w:t xml:space="preserve">Verglichen werden kann hier die Ungewissheit. Auf der einen Seite im Glückspiel, ob bei der nächsten Runde endlich der große Geldgewinn dabei ist und auf der anderen die Lootbox, bei der hoffentlich der lang ersehnte seltene und wertvolle Gegenstand enthalten ist. </w:t>
       </w:r>
       <w:r>
         <w:rPr>
@@ -5651,7 +2438,6 @@
           <w:r>
             <w:rPr>
               <w:szCs w:val="22"/>
-              <w:lang w:val="de-DE"/>
             </w:rPr>
             <w:instrText xml:space="preserve"> CITATION Aba18 \l 1031 </w:instrText>
           </w:r>
@@ -5665,7 +2451,6 @@
             <w:rPr>
               <w:noProof/>
               <w:szCs w:val="22"/>
-              <w:lang w:val="de-DE"/>
             </w:rPr>
             <w:t xml:space="preserve"> </w:t>
           </w:r>
@@ -5673,7 +2458,6 @@
             <w:rPr>
               <w:noProof/>
               <w:szCs w:val="22"/>
-              <w:lang w:val="de-DE"/>
             </w:rPr>
             <w:t>[5]</w:t>
           </w:r>
@@ -5691,7 +2475,6 @@
         </w:rPr>
         <w:t>.</w:t>
       </w:r>
-      <w:bookmarkStart w:id="11" w:name="_Toc164107688"/>
     </w:p>
     <w:p>
       <w:pPr>
@@ -5724,19 +2507,11 @@
         </w:rPr>
         <w:t xml:space="preserve">, </w:t>
       </w:r>
-      <w:proofErr w:type="spellStart"/>
       <w:r>
         <w:rPr>
           <w:szCs w:val="22"/>
         </w:rPr>
-        <w:t>Lootboxen</w:t>
-      </w:r>
-      <w:proofErr w:type="spellEnd"/>
-      <w:r>
-        <w:rPr>
-          <w:szCs w:val="22"/>
-        </w:rPr>
-        <w:t xml:space="preserve"> als „Überraschungsmechanik“ bezeichnet und mit dem Öffnen von Sammelkartenspielpackungen vergleicht, bleibt das Potenzial dieser Mechanismen, </w:t>
+        <w:t xml:space="preserve">Lootboxen als „Überraschungsmechanik“ bezeichnet und mit dem Öffnen von Sammelkartenspielpackungen vergleicht, bleibt das Potenzial dieser Mechanismen, </w:t>
       </w:r>
       <w:r>
         <w:rPr>
@@ -5780,7 +2555,6 @@
           <w:r>
             <w:rPr>
               <w:szCs w:val="22"/>
-              <w:lang w:val="de-DE"/>
             </w:rPr>
             <w:instrText xml:space="preserve"> CITATION Zen18 \l 1031 </w:instrText>
           </w:r>
@@ -5794,7 +2568,6 @@
             <w:rPr>
               <w:noProof/>
               <w:szCs w:val="22"/>
-              <w:lang w:val="de-DE"/>
             </w:rPr>
             <w:t xml:space="preserve"> </w:t>
           </w:r>
@@ -5802,7 +2575,6 @@
             <w:rPr>
               <w:noProof/>
               <w:szCs w:val="22"/>
-              <w:lang w:val="de-DE"/>
             </w:rPr>
             <w:t>[6]</w:t>
           </w:r>
@@ -5835,6 +2607,7 @@
           <w:lang w:eastAsia="en-US" w:bidi="en-US"/>
         </w:rPr>
       </w:pPr>
+      <w:bookmarkStart w:id="11" w:name="_Toc164269467"/>
       <w:r>
         <w:rPr>
           <w:lang w:eastAsia="en-US" w:bidi="en-US"/>
@@ -5860,49 +2633,7 @@
         <w:rPr>
           <w:szCs w:val="22"/>
         </w:rPr>
-        <w:t xml:space="preserve">Videospiele, die </w:t>
-      </w:r>
-      <w:proofErr w:type="spellStart"/>
-      <w:r>
-        <w:rPr>
-          <w:szCs w:val="22"/>
-        </w:rPr>
-        <w:t>Lootboxen</w:t>
-      </w:r>
-      <w:proofErr w:type="spellEnd"/>
-      <w:r>
-        <w:rPr>
-          <w:szCs w:val="22"/>
-        </w:rPr>
-        <w:t xml:space="preserve"> als Mechanik enthalten, verwenden diese meistens als Kernbestandteil, um den das Spiel herum entwickelt wird. Das bedeutet, dass die Progression im Spiel und andere Mechaniken so adaptiert werden, sodass der Kauf und die Verwendung von </w:t>
-      </w:r>
-      <w:proofErr w:type="spellStart"/>
-      <w:r>
-        <w:rPr>
-          <w:szCs w:val="22"/>
-        </w:rPr>
-        <w:t>Lootboxen</w:t>
-      </w:r>
-      <w:proofErr w:type="spellEnd"/>
-      <w:r>
-        <w:rPr>
-          <w:szCs w:val="22"/>
-        </w:rPr>
-        <w:t xml:space="preserve"> notwendig und spielrelevant werden. Dadurch kann schwer gesagt werden, ob so ein Spiel an sich bereits süchtig machendes Potenzial hat oder ob </w:t>
-      </w:r>
-      <w:proofErr w:type="spellStart"/>
-      <w:r>
-        <w:rPr>
-          <w:szCs w:val="22"/>
-        </w:rPr>
-        <w:t>Lootboxen</w:t>
-      </w:r>
-      <w:proofErr w:type="spellEnd"/>
-      <w:r>
-        <w:rPr>
-          <w:szCs w:val="22"/>
-        </w:rPr>
-        <w:t xml:space="preserve"> dieses Verhalten erst mit sich bringen beziehungsweise verstärken. </w:t>
+        <w:t xml:space="preserve">Videospiele, die Lootboxen als Mechanik enthalten, verwenden diese meistens als Kernbestandteil, um den das Spiel herum entwickelt wird. Das bedeutet, dass die Progression im Spiel und andere Mechaniken so adaptiert werden, sodass der Kauf und die Verwendung von Lootboxen notwendig und spielrelevant werden. Dadurch kann schwer gesagt werden, ob so ein Spiel an sich bereits süchtig machendes Potenzial hat oder ob Lootboxen dieses Verhalten erst mit sich bringen beziehungsweise verstärken. </w:t>
       </w:r>
     </w:p>
     <w:p>
@@ -5922,21 +2653,7 @@
         <w:rPr>
           <w:szCs w:val="22"/>
         </w:rPr>
-        <w:t xml:space="preserve">Es wurden keine Studien gefunden, die tatsächliche Spieldaten für eine Auswertung verwendet haben, stattdessen wurden Umfragen unter Spieler*innen durchgeführt, in denen zum Beispiel Fragen bezüglich der Ausgaben für </w:t>
-      </w:r>
-      <w:proofErr w:type="spellStart"/>
-      <w:r>
-        <w:rPr>
-          <w:szCs w:val="22"/>
-        </w:rPr>
-        <w:t>Lootboxen</w:t>
-      </w:r>
-      <w:proofErr w:type="spellEnd"/>
-      <w:r>
-        <w:rPr>
-          <w:szCs w:val="22"/>
-        </w:rPr>
-        <w:t xml:space="preserve"> und der Spielzeit gestellt wurden.</w:t>
+        <w:t>Es wurden keine Studien gefunden, die tatsächliche Spieldaten für eine Auswertung verwendet haben, stattdessen wurden Umfragen unter Spieler*innen durchgeführt, in denen zum Beispiel Fragen bezüglich der Ausgaben für Lootboxen und der Spielzeit gestellt wurden.</w:t>
       </w:r>
     </w:p>
     <w:p>
@@ -5995,7 +2712,6 @@
           <w:szCs w:val="28"/>
         </w:rPr>
       </w:pPr>
-      <w:bookmarkStart w:id="12" w:name="_Toc164107689"/>
       <w:r>
         <w:br w:type="page"/>
       </w:r>
@@ -6004,6 +2720,7 @@
       <w:pPr>
         <w:pStyle w:val="berschrift2"/>
       </w:pPr>
+      <w:bookmarkStart w:id="12" w:name="_Toc164269468"/>
       <w:r>
         <w:lastRenderedPageBreak/>
         <w:t>Aufgaben</w:t>
@@ -6017,46 +2734,17 @@
       <w:r>
         <w:t xml:space="preserve">n Einfluss </w:t>
       </w:r>
-      <w:proofErr w:type="spellStart"/>
-      <w:r>
-        <w:t>Lootboxen</w:t>
-      </w:r>
-      <w:proofErr w:type="spellEnd"/>
-      <w:r>
-        <w:t xml:space="preserve"> in Videospielen in Bezug auf das Spielverhalten von Spieler*innen haben. </w:t>
-      </w:r>
-      <w:r>
-        <w:t xml:space="preserve">Im speziellen wird analysiert, ob und in welchem Ausmaß </w:t>
-      </w:r>
-      <w:proofErr w:type="spellStart"/>
-      <w:r>
-        <w:t>Lootboxen</w:t>
-      </w:r>
-      <w:proofErr w:type="spellEnd"/>
-      <w:r>
-        <w:t xml:space="preserve"> die Spieldauer und die Spielintensität beeinflussen. </w:t>
-      </w:r>
-      <w:r>
-        <w:t xml:space="preserve">Außerdem soll erforscht werden, wie die Integration von </w:t>
-      </w:r>
-      <w:proofErr w:type="spellStart"/>
-      <w:r>
-        <w:t>Lootboxen</w:t>
-      </w:r>
-      <w:proofErr w:type="spellEnd"/>
-      <w:r>
-        <w:t xml:space="preserve"> die Bereitschaft der Spieler*innen beeinflusst, Geld für In-game-Transaktionen auszugeben. </w:t>
-      </w:r>
-      <w:r>
-        <w:t xml:space="preserve">Ziel ist es auch zu verstehen, ob die Anziehungskraft der </w:t>
-      </w:r>
-      <w:proofErr w:type="spellStart"/>
-      <w:r>
-        <w:t>Lootbox</w:t>
-      </w:r>
-      <w:proofErr w:type="spellEnd"/>
-      <w:r>
-        <w:t xml:space="preserve">-Mechanik möglicherweise stärker ist als das eigentliche Spielerlebnis selbst. </w:t>
+      <w:r>
+        <w:t xml:space="preserve">Lootboxen in Videospielen in Bezug auf das Spielverhalten von Spieler*innen haben. </w:t>
+      </w:r>
+      <w:r>
+        <w:t xml:space="preserve">Im speziellen wird analysiert, ob und in welchem Ausmaß Lootboxen die Spieldauer und die Spielintensität beeinflussen. </w:t>
+      </w:r>
+      <w:r>
+        <w:t xml:space="preserve">Außerdem soll erforscht werden, wie die Integration von Lootboxen die Bereitschaft der Spieler*innen beeinflusst, Geld für In-game-Transaktionen auszugeben. </w:t>
+      </w:r>
+      <w:r>
+        <w:t xml:space="preserve">Ziel ist es auch zu verstehen, ob die Anziehungskraft der Lootbox-Mechanik möglicherweise stärker ist als das eigentliche Spielerlebnis selbst. </w:t>
       </w:r>
     </w:p>
     <w:p>
@@ -6064,7 +2752,6 @@
         <w:spacing w:line="240" w:lineRule="auto"/>
         <w:jc w:val="left"/>
       </w:pPr>
-      <w:bookmarkStart w:id="13" w:name="_Toc164107690"/>
     </w:p>
     <w:p>
       <w:pPr>
@@ -6084,15 +2771,7 @@
         </w:rPr>
       </w:pPr>
       <w:r>
-        <w:t xml:space="preserve">Welche Rolle spielen </w:t>
-      </w:r>
-      <w:proofErr w:type="spellStart"/>
-      <w:r>
-        <w:t>Lootboxen</w:t>
-      </w:r>
-      <w:proofErr w:type="spellEnd"/>
-      <w:r>
-        <w:t xml:space="preserve"> bei der Veränderung d</w:t>
+        <w:t>Welche Rolle spielen Lootboxen bei der Veränderung d</w:t>
       </w:r>
       <w:r>
         <w:t>e</w:t>
@@ -6134,15 +2813,7 @@
         </w:rPr>
       </w:pPr>
       <w:r>
-        <w:t xml:space="preserve">Wie beeinflusst die Integration von </w:t>
-      </w:r>
-      <w:proofErr w:type="spellStart"/>
-      <w:r>
-        <w:t>Lootboxen</w:t>
-      </w:r>
-      <w:proofErr w:type="spellEnd"/>
-      <w:r>
-        <w:t xml:space="preserve"> in Videospielen die Bereitschaft der Spieler*innen, Geld für In-Game</w:t>
+        <w:t>Wie beeinflusst die Integration von Lootboxen in Videospielen die Bereitschaft der Spieler*innen, Geld für In-Game</w:t>
       </w:r>
       <w:r>
         <w:t>-</w:t>
@@ -6202,7 +2873,6 @@
         </w:rPr>
         <w:t xml:space="preserve">simplen </w:t>
       </w:r>
-      <w:proofErr w:type="spellStart"/>
       <w:r>
         <w:rPr>
           <w:szCs w:val="22"/>
@@ -6215,7 +2885,6 @@
         </w:rPr>
         <w:t>x</w:t>
       </w:r>
-      <w:proofErr w:type="spellEnd"/>
       <w:r>
         <w:rPr>
           <w:szCs w:val="22"/>
@@ -6305,14 +2974,15 @@
       <w:pPr>
         <w:pStyle w:val="berschrift1"/>
       </w:pPr>
+      <w:bookmarkStart w:id="13" w:name="_Toc164269469"/>
       <w:r>
         <w:lastRenderedPageBreak/>
         <w:t>Method</w:t>
       </w:r>
+      <w:r>
+        <w:t>ik</w:t>
+      </w:r>
       <w:bookmarkEnd w:id="13"/>
-      <w:r>
-        <w:t>ik</w:t>
-      </w:r>
     </w:p>
     <w:p>
       <w:pPr>
@@ -6324,21 +2994,504 @@
         <w:rPr>
           <w:szCs w:val="22"/>
         </w:rPr>
-        <w:t xml:space="preserve">Als Beispiel hat Best </w:t>
-      </w:r>
-      <w:proofErr w:type="spellStart"/>
+        <w:t>Die fertige Lösung soll ein einfaches Spiel mit simpler Steuerung und moderatem Inhalt mit einer Lootbox Mechanik sein.</w:t>
+      </w:r>
       <w:r>
         <w:rPr>
           <w:szCs w:val="22"/>
         </w:rPr>
-        <w:t>Gaem</w:t>
-      </w:r>
-      <w:proofErr w:type="spellEnd"/>
+        <w:t xml:space="preserve">  </w:t>
+      </w:r>
       <w:r>
         <w:rPr>
           <w:szCs w:val="22"/>
         </w:rPr>
-        <w:t xml:space="preserve"> Studio einen Pay2Win Simulator entwickelt, der die Tricks von Monetarisierung in Videospielen während des Spielens selbst aufdeckt und erklärt</w:t>
+        <w:t xml:space="preserve">Da so eine Mechanik nicht für sich allein steht soll das Spiel auch einen Shop beinhalten der Premiumwährung für „Echt“-Geld anbietet. Zusätzlich sollen auch andere relevante Inhalte im Spiel um diese Währung gekauft werden können, seien es Beschleunigungen oder </w:t>
+      </w:r>
+      <w:r>
+        <w:rPr>
+          <w:szCs w:val="22"/>
+        </w:rPr>
+        <w:t>Extraenergie</w:t>
+      </w:r>
+      <w:r>
+        <w:rPr>
+          <w:szCs w:val="22"/>
+        </w:rPr>
+        <w:t xml:space="preserve">. </w:t>
+      </w:r>
+      <w:r>
+        <w:rPr>
+          <w:szCs w:val="22"/>
+        </w:rPr>
+        <w:t>Der oder die Tester*innen sollen schnell in das Spiel kommen und die Steuerung und das Spielziel möglichst sofort erfasst haben.</w:t>
+      </w:r>
+    </w:p>
+    <w:p>
+      <w:pPr>
+        <w:rPr>
+          <w:szCs w:val="22"/>
+        </w:rPr>
+      </w:pPr>
+    </w:p>
+    <w:p>
+      <w:pPr>
+        <w:pStyle w:val="berschrift2"/>
+      </w:pPr>
+      <w:r>
+        <w:t>Entwicklung der Spielbasis</w:t>
+      </w:r>
+      <w:r>
+        <w:t>?</w:t>
+      </w:r>
+    </w:p>
+    <w:p>
+      <w:pPr>
+        <w:rPr>
+          <w:szCs w:val="22"/>
+        </w:rPr>
+      </w:pPr>
+      <w:r>
+        <w:rPr>
+          <w:szCs w:val="22"/>
+        </w:rPr>
+        <w:t xml:space="preserve">Zu Beginn stand die Frage im Raum, auf welcher </w:t>
+      </w:r>
+      <w:r>
+        <w:rPr>
+          <w:szCs w:val="22"/>
+        </w:rPr>
+        <w:t>B</w:t>
+      </w:r>
+      <w:r>
+        <w:rPr>
+          <w:szCs w:val="22"/>
+        </w:rPr>
+        <w:t xml:space="preserve">asis die Lootbox-Mechanik entwickelt werden soll. </w:t>
+      </w:r>
+      <w:r>
+        <w:rPr>
+          <w:szCs w:val="22"/>
+        </w:rPr>
+        <w:t>Ein eigenes Spiel von Grund auf programmieren bedeutet sehr viel Aufwand, hier wären aber keine Lizenzprobleme</w:t>
+      </w:r>
+      <w:r>
+        <w:rPr>
+          <w:szCs w:val="22"/>
+        </w:rPr>
+        <w:t xml:space="preserve"> (außer wenn auf bereits vorhandene grafische Assets und Musik zurückgegriffen wird)</w:t>
+      </w:r>
+      <w:r>
+        <w:rPr>
+          <w:szCs w:val="22"/>
+        </w:rPr>
+        <w:t xml:space="preserve"> vorhanden. Ebenfalls in Betracht gezogen wurde die Möglichkeit eine Modifikation </w:t>
+      </w:r>
+      <w:r>
+        <w:rPr>
+          <w:szCs w:val="22"/>
+        </w:rPr>
+        <w:t>für ein</w:t>
+      </w:r>
+      <w:r>
+        <w:rPr>
+          <w:szCs w:val="22"/>
+        </w:rPr>
+        <w:t xml:space="preserve"> </w:t>
+      </w:r>
+      <w:r>
+        <w:rPr>
+          <w:szCs w:val="22"/>
+        </w:rPr>
+        <w:t>vorhandenes Spiel zu entwickeln wie beispielsweise Minecraft. Hier eröffnet sich allerdings das Problem, dass diese</w:t>
+      </w:r>
+      <w:r>
+        <w:rPr>
+          <w:szCs w:val="22"/>
+        </w:rPr>
+        <w:t>s</w:t>
+      </w:r>
+      <w:r>
+        <w:rPr>
+          <w:szCs w:val="22"/>
+        </w:rPr>
+        <w:t xml:space="preserve"> Spiel frei zugänglich sein muss, damit die Tester*innen sich nicht erst ein Spiel kaufen müssen. </w:t>
+      </w:r>
+      <w:r>
+        <w:rPr>
+          <w:szCs w:val="22"/>
+        </w:rPr>
+        <w:t xml:space="preserve">Zuletzt wäre es auch möglich, vorhandene frei zugängliche Samples zu nehmen, die in beispielsweise in Store von Entwicklungsumgebungen wie Unity und Unreal zu finden sind. </w:t>
+      </w:r>
+    </w:p>
+    <w:p>
+      <w:pPr>
+        <w:rPr>
+          <w:szCs w:val="22"/>
+        </w:rPr>
+      </w:pPr>
+    </w:p>
+    <w:p>
+      <w:pPr>
+        <w:rPr>
+          <w:szCs w:val="22"/>
+        </w:rPr>
+      </w:pPr>
+      <w:r>
+        <w:rPr>
+          <w:szCs w:val="22"/>
+        </w:rPr>
+        <w:t>Da alle drei vorgestellten Vorgehensweisen g</w:t>
+      </w:r>
+      <w:r>
+        <w:rPr>
+          <w:szCs w:val="22"/>
+        </w:rPr>
+        <w:t xml:space="preserve">roßen </w:t>
+      </w:r>
+      <w:r>
+        <w:rPr>
+          <w:szCs w:val="22"/>
+        </w:rPr>
+        <w:t>Aufwand bedeuten</w:t>
+      </w:r>
+      <w:r>
+        <w:rPr>
+          <w:szCs w:val="22"/>
+        </w:rPr>
+        <w:t xml:space="preserve">, wurde die am schnellsten zugängliche gewählt. Und zwar ein eigenes Spiel von Grund auf zu programmieren aber auf grafische Inhalte von Dritten zurückzugreifen. </w:t>
+      </w:r>
+      <w:r>
+        <w:rPr>
+          <w:szCs w:val="22"/>
+        </w:rPr>
+        <w:t xml:space="preserve">Dadurch lag der Fokus fast komplett auf </w:t>
+      </w:r>
+      <w:r>
+        <w:rPr>
+          <w:szCs w:val="22"/>
+        </w:rPr>
+        <w:t>dem</w:t>
+      </w:r>
+      <w:r>
+        <w:rPr>
+          <w:szCs w:val="22"/>
+        </w:rPr>
+        <w:t xml:space="preserve"> </w:t>
+      </w:r>
+      <w:r>
+        <w:rPr>
+          <w:szCs w:val="22"/>
+        </w:rPr>
+        <w:t>E</w:t>
+      </w:r>
+      <w:r>
+        <w:rPr>
+          <w:szCs w:val="22"/>
+        </w:rPr>
+        <w:t xml:space="preserve">rlernen der gewählten Entwicklungsplattform und dem Programmieren. </w:t>
+      </w:r>
+    </w:p>
+    <w:p>
+      <w:pPr>
+        <w:rPr>
+          <w:szCs w:val="22"/>
+        </w:rPr>
+      </w:pPr>
+    </w:p>
+    <w:p>
+      <w:pPr>
+        <w:pStyle w:val="berschrift2"/>
+      </w:pPr>
+      <w:r>
+        <w:t>Entwicklungsumgebung</w:t>
+      </w:r>
+      <w:r>
+        <w:t xml:space="preserve"> und Programmiersprache?</w:t>
+      </w:r>
+    </w:p>
+    <w:p>
+      <w:pPr>
+        <w:rPr>
+          <w:szCs w:val="22"/>
+        </w:rPr>
+      </w:pPr>
+      <w:r>
+        <w:rPr>
+          <w:szCs w:val="22"/>
+        </w:rPr>
+        <w:t>Der nächste Schritt war, eine geeignete Plattform</w:t>
+      </w:r>
+      <w:r>
+        <w:rPr>
+          <w:szCs w:val="22"/>
+        </w:rPr>
+        <w:t xml:space="preserve"> für die Entwicklung</w:t>
+      </w:r>
+      <w:r>
+        <w:rPr>
+          <w:szCs w:val="22"/>
+        </w:rPr>
+        <w:t xml:space="preserve"> auszuwählen. In der engeren Auswahl standen Unity, Unreal, Godot und Pygame. </w:t>
+      </w:r>
+    </w:p>
+    <w:p>
+      <w:pPr>
+        <w:rPr>
+          <w:szCs w:val="22"/>
+        </w:rPr>
+      </w:pPr>
+      <w:r>
+        <w:rPr>
+          <w:szCs w:val="22"/>
+        </w:rPr>
+        <w:t xml:space="preserve">Unity und Unreal sind mächtige Werkezuge die auch in der Spieleindustrie die häufigste Anwendung finden. Dementsprechend hoch kann die Einstiegshürde sein. In Unity wird mit C# während in Unreal mit C++ programmiert wird. </w:t>
+      </w:r>
+      <w:r>
+        <w:rPr>
+          <w:szCs w:val="22"/>
+        </w:rPr>
+        <w:t xml:space="preserve">Unreal bietet jedoch Blueprints an, die den Einstieg gerade für Anfänger stark vereinfachen sollen. </w:t>
+      </w:r>
+      <w:r>
+        <w:rPr>
+          <w:szCs w:val="22"/>
+        </w:rPr>
+        <w:t xml:space="preserve">Dabei ist es möglich, Gameplay-Elemente über ein visuelles Skriptsystem zu erstellen und zu modifizieren. Verschiedene Knoten können mit Funktionen und Aktionen ausgestattet werden, welche dann wiederum miteinander verbunden werden können. </w:t>
+      </w:r>
+    </w:p>
+    <w:p>
+      <w:pPr>
+        <w:rPr>
+          <w:szCs w:val="22"/>
+        </w:rPr>
+      </w:pPr>
+      <w:r>
+        <w:rPr>
+          <w:szCs w:val="22"/>
+        </w:rPr>
+        <w:t xml:space="preserve">Diese Funktion erleichtert zwar die Implementierung einzelner Mechaniken, der Rest des Spiels muss aber trotzdem programmiert werden. </w:t>
+      </w:r>
+    </w:p>
+    <w:p>
+      <w:pPr>
+        <w:rPr>
+          <w:szCs w:val="22"/>
+        </w:rPr>
+      </w:pPr>
+      <w:r>
+        <w:rPr>
+          <w:szCs w:val="22"/>
+        </w:rPr>
+        <w:t xml:space="preserve">Pygame ist eine Python Bibliothek, welche bereits weit entwickelt wurde und unter Hobby- und Indie-Entwicklern beliebt ist. Sie ist open source und nicht die einzige Python Bibliothek, die </w:t>
+      </w:r>
+      <w:r>
+        <w:rPr>
+          <w:szCs w:val="22"/>
+        </w:rPr>
+        <w:lastRenderedPageBreak/>
+        <w:t xml:space="preserve">für die Spieleentwicklung geeignet ist. </w:t>
+      </w:r>
+      <w:r>
+        <w:rPr>
+          <w:szCs w:val="22"/>
+        </w:rPr>
+        <w:t xml:space="preserve">Der Einstieg ist hier zwar denkbar </w:t>
+      </w:r>
+      <w:r>
+        <w:rPr>
+          <w:szCs w:val="22"/>
+        </w:rPr>
+        <w:t>schnell, da in jeder Entwicklungsumgebung, in der Python funktioniert, auch programmiert werden kann</w:t>
+      </w:r>
+      <w:r>
+        <w:rPr>
+          <w:szCs w:val="22"/>
+        </w:rPr>
+        <w:t>, jedoch ist die Handhabung nicht unbedingt Einsteigerfreundlich.</w:t>
+      </w:r>
+    </w:p>
+    <w:p>
+      <w:pPr>
+        <w:rPr>
+          <w:szCs w:val="22"/>
+        </w:rPr>
+      </w:pPr>
+      <w:r>
+        <w:rPr>
+          <w:szCs w:val="22"/>
+        </w:rPr>
+        <w:t xml:space="preserve"> </w:t>
+      </w:r>
+      <w:r>
+        <w:rPr>
+          <w:szCs w:val="22"/>
+        </w:rPr>
+        <w:t xml:space="preserve"> </w:t>
+      </w:r>
+    </w:p>
+    <w:p>
+      <w:pPr>
+        <w:rPr>
+          <w:szCs w:val="22"/>
+        </w:rPr>
+      </w:pPr>
+      <w:r>
+        <w:rPr>
+          <w:szCs w:val="22"/>
+        </w:rPr>
+        <w:t xml:space="preserve">Letztendlich fiel die Wahl auf die open source Spiel-Engine Godot. </w:t>
+      </w:r>
+      <w:r>
+        <w:rPr>
+          <w:szCs w:val="22"/>
+        </w:rPr>
+        <w:t xml:space="preserve">Godot wird stetig weiterentwickelt und ist mittlerweile sehr stabil und benutzerfreundlich geworden. Die aktuelle Version ist 4.2.1, in der auch das Spiel für die </w:t>
+      </w:r>
+      <w:r>
+        <w:rPr>
+          <w:szCs w:val="22"/>
+        </w:rPr>
+        <w:t>Bachelorarbeit</w:t>
+      </w:r>
+      <w:r>
+        <w:rPr>
+          <w:szCs w:val="22"/>
+        </w:rPr>
+        <w:t xml:space="preserve"> programmiert werden soll. </w:t>
+      </w:r>
+      <w:r>
+        <w:rPr>
+          <w:szCs w:val="22"/>
+        </w:rPr>
+        <w:t xml:space="preserve">Programmiert wird in der hauseigenen Skriptsprache GDScript, wobei aber auch C# verwendet werden kann. </w:t>
+      </w:r>
+      <w:r>
+        <w:rPr>
+          <w:szCs w:val="22"/>
+        </w:rPr>
+        <w:t xml:space="preserve">Zu GDScript und Godot werden umfangreiche Dokumentationen bereitgestellt und auf diversen Plattformen wie Github und Youtube finden sich viele </w:t>
+      </w:r>
+      <w:r>
+        <w:rPr>
+          <w:szCs w:val="22"/>
+        </w:rPr>
+        <w:t>Inhalte,</w:t>
+      </w:r>
+      <w:r>
+        <w:rPr>
+          <w:szCs w:val="22"/>
+        </w:rPr>
+        <w:t xml:space="preserve"> um </w:t>
+      </w:r>
+      <w:r>
+        <w:rPr>
+          <w:szCs w:val="22"/>
+        </w:rPr>
+        <w:t>schnell an Informationen zu kommen</w:t>
+      </w:r>
+      <w:r>
+        <w:rPr>
+          <w:szCs w:val="22"/>
+        </w:rPr>
+        <w:t xml:space="preserve">. </w:t>
+      </w:r>
+    </w:p>
+    <w:p>
+      <w:pPr>
+        <w:rPr>
+          <w:szCs w:val="22"/>
+        </w:rPr>
+      </w:pPr>
+    </w:p>
+    <w:p>
+      <w:pPr>
+        <w:pStyle w:val="berschrift2"/>
+      </w:pPr>
+      <w:r>
+        <w:t xml:space="preserve">Existierendes Spiel als </w:t>
+      </w:r>
+      <w:r>
+        <w:t>Referenz</w:t>
+      </w:r>
+    </w:p>
+    <w:p>
+      <w:pPr>
+        <w:rPr>
+          <w:szCs w:val="22"/>
+        </w:rPr>
+      </w:pPr>
+      <w:r>
+        <w:rPr>
+          <w:szCs w:val="22"/>
+        </w:rPr>
+        <w:t xml:space="preserve">Best Gaem Studio </w:t>
+      </w:r>
+      <w:r>
+        <w:rPr>
+          <w:szCs w:val="22"/>
+        </w:rPr>
+        <w:t xml:space="preserve">hat </w:t>
+      </w:r>
+      <w:r>
+        <w:rPr>
+          <w:szCs w:val="22"/>
+        </w:rPr>
+        <w:t xml:space="preserve">am 15.12. 2015 </w:t>
+      </w:r>
+      <w:r>
+        <w:rPr>
+          <w:szCs w:val="22"/>
+        </w:rPr>
+        <w:t>einen Pay2Win Simulator</w:t>
+      </w:r>
+      <w:r>
+        <w:rPr>
+          <w:szCs w:val="22"/>
+        </w:rPr>
+        <w:t xml:space="preserve"> mit dem Namen „Pay 2 Win: The Tricks Exposed“</w:t>
+      </w:r>
+      <w:r>
+        <w:rPr>
+          <w:szCs w:val="22"/>
+        </w:rPr>
+        <w:t xml:space="preserve"> </w:t>
+      </w:r>
+      <w:r>
+        <w:rPr>
+          <w:szCs w:val="22"/>
+        </w:rPr>
+        <w:t>veröffentlicht</w:t>
+      </w:r>
+      <w:r>
+        <w:rPr>
+          <w:szCs w:val="22"/>
+        </w:rPr>
+        <w:t xml:space="preserve">, der die Tricks von Monetarisierung in Videospielen </w:t>
+      </w:r>
+      <w:r>
+        <w:rPr>
+          <w:szCs w:val="22"/>
+        </w:rPr>
+        <w:t>anhand der Spielerfahrung</w:t>
+      </w:r>
+      <w:r>
+        <w:rPr>
+          <w:szCs w:val="22"/>
+        </w:rPr>
+        <w:t xml:space="preserve"> </w:t>
+      </w:r>
+      <w:r>
+        <w:rPr>
+          <w:szCs w:val="22"/>
+        </w:rPr>
+        <w:t>offen anspricht</w:t>
+      </w:r>
+      <w:r>
+        <w:rPr>
+          <w:szCs w:val="22"/>
+        </w:rPr>
+        <w:t xml:space="preserve"> und erklärt</w:t>
       </w:r>
       <w:sdt>
         <w:sdtPr>
@@ -6358,7 +3511,6 @@
           <w:r>
             <w:rPr>
               <w:szCs w:val="22"/>
-              <w:lang w:val="de-DE"/>
             </w:rPr>
             <w:instrText xml:space="preserve"> CITATION Bes15 \l 1031 </w:instrText>
           </w:r>
@@ -6372,7 +3524,6 @@
             <w:rPr>
               <w:noProof/>
               <w:szCs w:val="22"/>
-              <w:lang w:val="de-DE"/>
             </w:rPr>
             <w:t xml:space="preserve"> </w:t>
           </w:r>
@@ -6380,9 +3531,8 @@
             <w:rPr>
               <w:noProof/>
               <w:szCs w:val="22"/>
-              <w:lang w:val="de-DE"/>
             </w:rPr>
-            <w:t>[6]</w:t>
+            <w:t>[7]</w:t>
           </w:r>
           <w:r>
             <w:rPr>
@@ -6405,286 +3555,86 @@
           <w:szCs w:val="22"/>
         </w:rPr>
       </w:pPr>
-      <w:r>
-        <w:rPr>
-          <w:szCs w:val="22"/>
-        </w:rPr>
-        <w:t xml:space="preserve">Die Inhalte des </w:t>
-      </w:r>
-      <w:r>
-        <w:rPr>
-          <w:szCs w:val="22"/>
-        </w:rPr>
-        <w:t>dieses Simulators</w:t>
-      </w:r>
-      <w:r>
-        <w:rPr>
-          <w:szCs w:val="22"/>
-        </w:rPr>
-        <w:t xml:space="preserve"> sollen als Idee und Referenz für das eigens entwickelte Spiel herangezogen werden, wie zum Beispiel das Investieren von Zeit und Aufwand </w:t>
-      </w:r>
-      <w:r>
-        <w:rPr>
-          <w:szCs w:val="22"/>
-        </w:rPr>
-        <w:t>Tester</w:t>
-      </w:r>
-      <w:r>
-        <w:rPr>
-          <w:szCs w:val="22"/>
-        </w:rPr>
-        <w:t>*innen</w:t>
-      </w:r>
-      <w:r>
-        <w:rPr>
-          <w:szCs w:val="22"/>
-        </w:rPr>
-        <w:t xml:space="preserve"> ermöglicht</w:t>
-      </w:r>
-      <w:r>
-        <w:rPr>
-          <w:szCs w:val="22"/>
-        </w:rPr>
-        <w:t>,</w:t>
-      </w:r>
-      <w:r>
-        <w:rPr>
-          <w:szCs w:val="22"/>
-        </w:rPr>
-        <w:t xml:space="preserve"> durch wiederholtes Klicken auf einen Button je 10 Cent in die eigene virtuelle Geldbörse zu stecken.</w:t>
-      </w:r>
-      <w:r>
-        <w:rPr>
-          <w:szCs w:val="22"/>
-        </w:rPr>
-        <w:t xml:space="preserve"> Die </w:t>
-      </w:r>
-      <w:r>
-        <w:rPr>
-          <w:szCs w:val="22"/>
-        </w:rPr>
-        <w:t>Tester</w:t>
-      </w:r>
-      <w:r>
-        <w:rPr>
-          <w:szCs w:val="22"/>
-        </w:rPr>
-        <w:t>*innen geben also kein echtes Geld aus</w:t>
-      </w:r>
-      <w:r>
-        <w:rPr>
-          <w:szCs w:val="22"/>
-        </w:rPr>
-        <w:t>,</w:t>
-      </w:r>
-      <w:r>
-        <w:rPr>
-          <w:szCs w:val="22"/>
-        </w:rPr>
-        <w:t xml:space="preserve"> sondern können fiktives Echtgeld im Spiel selbst generieren, w</w:t>
-      </w:r>
-      <w:r>
-        <w:rPr>
-          <w:szCs w:val="22"/>
-        </w:rPr>
-        <w:t xml:space="preserve">elches wiederum im Spiel </w:t>
-      </w:r>
-      <w:r>
-        <w:rPr>
-          <w:szCs w:val="22"/>
-        </w:rPr>
-        <w:t xml:space="preserve">für diverse Inhalte </w:t>
-      </w:r>
-      <w:r>
-        <w:rPr>
-          <w:szCs w:val="22"/>
-        </w:rPr>
-        <w:t xml:space="preserve">ausgeben </w:t>
-      </w:r>
-      <w:r>
-        <w:rPr>
-          <w:szCs w:val="22"/>
-        </w:rPr>
-        <w:t>werden kann</w:t>
-      </w:r>
-      <w:r>
-        <w:rPr>
-          <w:szCs w:val="22"/>
-        </w:rPr>
-        <w:t>.</w:t>
-      </w:r>
     </w:p>
     <w:p>
       <w:pPr>
+        <w:keepNext/>
+      </w:pPr>
+      <w:r>
         <w:rPr>
           <w:szCs w:val="22"/>
         </w:rPr>
-      </w:pPr>
+        <w:drawing>
+          <wp:inline distT="0" distB="0" distL="0" distR="0" wp14:anchorId="38796C69" wp14:editId="6F8EA813">
+            <wp:extent cx="5759450" cy="2986405"/>
+            <wp:effectExtent l="0" t="0" r="0" b="4445"/>
+            <wp:docPr id="1316446794" name="Grafik 1" descr="Ein Bild, das Text, Screenshot, Website, Onlinewerbung enthält.&#10;&#10;Automatisch generierte Beschreibung"/>
+            <wp:cNvGraphicFramePr>
+              <a:graphicFrameLocks xmlns:a="http://schemas.openxmlformats.org/drawingml/2006/main" noChangeAspect="1"/>
+            </wp:cNvGraphicFramePr>
+            <a:graphic xmlns:a="http://schemas.openxmlformats.org/drawingml/2006/main">
+              <a:graphicData uri="http://schemas.openxmlformats.org/drawingml/2006/picture">
+                <pic:pic xmlns:pic="http://schemas.openxmlformats.org/drawingml/2006/picture">
+                  <pic:nvPicPr>
+                    <pic:cNvPr id="1316446794" name="Grafik 1" descr="Ein Bild, das Text, Screenshot, Website, Onlinewerbung enthält.&#10;&#10;Automatisch generierte Beschreibung"/>
+                    <pic:cNvPicPr/>
+                  </pic:nvPicPr>
+                  <pic:blipFill>
+                    <a:blip r:embed="rId19"/>
+                    <a:stretch>
+                      <a:fillRect/>
+                    </a:stretch>
+                  </pic:blipFill>
+                  <pic:spPr>
+                    <a:xfrm>
+                      <a:off x="0" y="0"/>
+                      <a:ext cx="5759450" cy="2986405"/>
+                    </a:xfrm>
+                    <a:prstGeom prst="rect">
+                      <a:avLst/>
+                    </a:prstGeom>
+                  </pic:spPr>
+                </pic:pic>
+              </a:graphicData>
+            </a:graphic>
+          </wp:inline>
+        </w:drawing>
+      </w:r>
     </w:p>
     <w:p>
       <w:pPr>
+        <w:pStyle w:val="Beschriftung"/>
+        <w:jc w:val="both"/>
         <w:rPr>
           <w:szCs w:val="22"/>
         </w:rPr>
       </w:pPr>
-      <w:r>
-        <w:rPr>
-          <w:szCs w:val="22"/>
-        </w:rPr>
-        <w:t xml:space="preserve">Die meisten Spiele mit einer </w:t>
-      </w:r>
-      <w:proofErr w:type="spellStart"/>
-      <w:r>
-        <w:rPr>
-          <w:szCs w:val="22"/>
-        </w:rPr>
-        <w:t>Lootbox</w:t>
-      </w:r>
-      <w:proofErr w:type="spellEnd"/>
-      <w:r>
-        <w:rPr>
-          <w:szCs w:val="22"/>
-        </w:rPr>
-        <w:t xml:space="preserve"> Mechanik sind kostenlos spielbar und auf Mehrspieler ausgelegt. </w:t>
-      </w:r>
-      <w:r>
-        <w:rPr>
-          <w:szCs w:val="22"/>
-        </w:rPr>
-        <w:t>Da die Entwicklung so eines Spiels aber zu aufwändig werden würde und auch das Testen erschwert, soll jeglicher Mehrspieleranteil nur simuliert werden, beispielsweise ein</w:t>
-      </w:r>
-      <w:r>
-        <w:rPr>
-          <w:szCs w:val="22"/>
-        </w:rPr>
-        <w:t>e Rangliste</w:t>
-      </w:r>
-      <w:r>
-        <w:rPr>
-          <w:szCs w:val="22"/>
-        </w:rPr>
-        <w:t>, bei de</w:t>
-      </w:r>
-      <w:r>
-        <w:rPr>
-          <w:szCs w:val="22"/>
-        </w:rPr>
-        <w:t>r</w:t>
-      </w:r>
-      <w:r>
-        <w:rPr>
-          <w:szCs w:val="22"/>
-        </w:rPr>
-        <w:t xml:space="preserve"> durch die Darstellung anderer </w:t>
-      </w:r>
-      <w:r>
-        <w:rPr>
-          <w:szCs w:val="22"/>
-        </w:rPr>
-        <w:t xml:space="preserve">fiktiver </w:t>
-      </w:r>
-      <w:r>
-        <w:rPr>
-          <w:szCs w:val="22"/>
-        </w:rPr>
-        <w:t>Spieler</w:t>
-      </w:r>
-      <w:r>
-        <w:rPr>
-          <w:szCs w:val="22"/>
-        </w:rPr>
-        <w:t>*innen</w:t>
-      </w:r>
-      <w:r>
-        <w:rPr>
-          <w:szCs w:val="22"/>
-        </w:rPr>
-        <w:t xml:space="preserve"> </w:t>
-      </w:r>
-      <w:r>
-        <w:rPr>
-          <w:szCs w:val="22"/>
-        </w:rPr>
-        <w:t>eine Art Wettbewerb</w:t>
-      </w:r>
-      <w:r>
-        <w:rPr>
-          <w:szCs w:val="22"/>
-        </w:rPr>
-        <w:t xml:space="preserve"> suggeriert wird</w:t>
-      </w:r>
-      <w:r>
-        <w:rPr>
-          <w:szCs w:val="22"/>
-        </w:rPr>
-        <w:t xml:space="preserve">. </w:t>
-      </w:r>
-      <w:r>
-        <w:rPr>
-          <w:szCs w:val="22"/>
-        </w:rPr>
-        <w:t xml:space="preserve">Die </w:t>
-      </w:r>
-      <w:r>
-        <w:rPr>
-          <w:szCs w:val="22"/>
-        </w:rPr>
-        <w:t>Tester</w:t>
-      </w:r>
-      <w:r>
-        <w:rPr>
-          <w:szCs w:val="22"/>
-        </w:rPr>
-        <w:t xml:space="preserve">*innen sollen so motiviert werden Zeit, Aufwand und </w:t>
-      </w:r>
-      <w:r>
-        <w:rPr>
-          <w:szCs w:val="22"/>
-        </w:rPr>
-        <w:t xml:space="preserve">im Idealfall </w:t>
-      </w:r>
-      <w:r>
-        <w:rPr>
-          <w:szCs w:val="22"/>
-        </w:rPr>
-        <w:t>auch</w:t>
-      </w:r>
-      <w:r>
-        <w:rPr>
-          <w:szCs w:val="22"/>
-        </w:rPr>
-        <w:t xml:space="preserve"> fiktives</w:t>
-      </w:r>
-      <w:r>
-        <w:rPr>
-          <w:szCs w:val="22"/>
-        </w:rPr>
-        <w:t xml:space="preserve"> </w:t>
-      </w:r>
-      <w:r>
-        <w:rPr>
-          <w:szCs w:val="22"/>
-        </w:rPr>
-        <w:t>Echtg</w:t>
-      </w:r>
-      <w:r>
-        <w:rPr>
-          <w:szCs w:val="22"/>
-        </w:rPr>
-        <w:t xml:space="preserve">eld zu investieren, um auf dieser Rangliste möglichst weit oben zu stehen, da dies auch mit besseren Gewinnen belohnt </w:t>
-      </w:r>
-      <w:r>
-        <w:rPr>
-          <w:szCs w:val="22"/>
-        </w:rPr>
-        <w:t>werden soll</w:t>
-      </w:r>
-      <w:r>
-        <w:rPr>
-          <w:szCs w:val="22"/>
-        </w:rPr>
-        <w:t>.</w:t>
-      </w:r>
+      <w:bookmarkStart w:id="14" w:name="_Toc164282111"/>
+      <w:r>
+        <w:t xml:space="preserve">Abbildung </w:t>
+      </w:r>
+      <w:r>
+        <w:fldChar w:fldCharType="begin"/>
+      </w:r>
+      <w:r>
+        <w:instrText xml:space="preserve"> SEQ Abbildung \* ARABIC </w:instrText>
+      </w:r>
+      <w:r>
+        <w:fldChar w:fldCharType="separate"/>
+      </w:r>
+      <w:r>
+        <w:rPr>
+          <w:noProof/>
+        </w:rPr>
+        <w:t>1</w:t>
+      </w:r>
+      <w:r>
+        <w:fldChar w:fldCharType="end"/>
+      </w:r>
+      <w:r>
+        <w:t>: Screenshot des Spiels aus der Vertriebsplattform Steam</w:t>
+      </w:r>
+      <w:bookmarkEnd w:id="14"/>
     </w:p>
     <w:p>
       <w:pPr>
@@ -6692,6 +3642,174 @@
           <w:szCs w:val="22"/>
         </w:rPr>
       </w:pPr>
+      <w:r>
+        <w:rPr>
+          <w:szCs w:val="22"/>
+        </w:rPr>
+        <w:t xml:space="preserve">Die Inhalte </w:t>
+      </w:r>
+      <w:r>
+        <w:rPr>
+          <w:szCs w:val="22"/>
+        </w:rPr>
+        <w:t>dieses</w:t>
+      </w:r>
+      <w:r>
+        <w:rPr>
+          <w:szCs w:val="22"/>
+        </w:rPr>
+        <w:t xml:space="preserve"> </w:t>
+      </w:r>
+      <w:r>
+        <w:rPr>
+          <w:szCs w:val="22"/>
+        </w:rPr>
+        <w:t>Simulators</w:t>
+      </w:r>
+      <w:r>
+        <w:rPr>
+          <w:szCs w:val="22"/>
+        </w:rPr>
+        <w:t xml:space="preserve"> sollen als Idee und Referenz für das eigens entwickelte Spiel herangezogen werden</w:t>
+      </w:r>
+      <w:r>
+        <w:rPr>
+          <w:szCs w:val="22"/>
+        </w:rPr>
+        <w:t>. Unter anderem die Möglichkeit</w:t>
+      </w:r>
+      <w:r>
+        <w:rPr>
+          <w:szCs w:val="22"/>
+        </w:rPr>
+        <w:t xml:space="preserve"> </w:t>
+      </w:r>
+      <w:r>
+        <w:rPr>
+          <w:szCs w:val="22"/>
+        </w:rPr>
+        <w:t xml:space="preserve">durch </w:t>
+      </w:r>
+      <w:r>
+        <w:rPr>
+          <w:szCs w:val="22"/>
+        </w:rPr>
+        <w:t xml:space="preserve">mehrmaliges </w:t>
+      </w:r>
+      <w:r>
+        <w:rPr>
+          <w:szCs w:val="22"/>
+        </w:rPr>
+        <w:t xml:space="preserve">Klicken auf einen Button </w:t>
+      </w:r>
+      <w:r>
+        <w:rPr>
+          <w:szCs w:val="22"/>
+        </w:rPr>
+        <w:t xml:space="preserve">je </w:t>
+      </w:r>
+      <w:r>
+        <w:rPr>
+          <w:szCs w:val="22"/>
+        </w:rPr>
+        <w:t>4</w:t>
+      </w:r>
+      <w:r>
+        <w:rPr>
+          <w:szCs w:val="22"/>
+        </w:rPr>
+        <w:t>0 Cen</w:t>
+      </w:r>
+      <w:r>
+        <w:rPr>
+          <w:szCs w:val="22"/>
+        </w:rPr>
+        <w:t xml:space="preserve">t zu </w:t>
+      </w:r>
+      <w:r>
+        <w:rPr>
+          <w:szCs w:val="22"/>
+        </w:rPr>
+        <w:t>erhalten</w:t>
+      </w:r>
+      <w:r>
+        <w:rPr>
+          <w:szCs w:val="22"/>
+        </w:rPr>
+        <w:t>.</w:t>
+      </w:r>
+      <w:r>
+        <w:rPr>
+          <w:szCs w:val="22"/>
+        </w:rPr>
+        <w:t xml:space="preserve"> Die </w:t>
+      </w:r>
+      <w:r>
+        <w:rPr>
+          <w:szCs w:val="22"/>
+        </w:rPr>
+        <w:t>Tester</w:t>
+      </w:r>
+      <w:r>
+        <w:rPr>
+          <w:szCs w:val="22"/>
+        </w:rPr>
+        <w:t>*innen geben also kein echtes Geld aus</w:t>
+      </w:r>
+      <w:r>
+        <w:rPr>
+          <w:szCs w:val="22"/>
+        </w:rPr>
+        <w:t>,</w:t>
+      </w:r>
+      <w:r>
+        <w:rPr>
+          <w:szCs w:val="22"/>
+        </w:rPr>
+        <w:t xml:space="preserve"> sondern können fiktives Echtgeld</w:t>
+      </w:r>
+      <w:r>
+        <w:rPr>
+          <w:szCs w:val="22"/>
+        </w:rPr>
+        <w:t xml:space="preserve"> </w:t>
+      </w:r>
+      <w:r>
+        <w:rPr>
+          <w:szCs w:val="22"/>
+        </w:rPr>
+        <w:t>selbst generieren, w</w:t>
+      </w:r>
+      <w:r>
+        <w:rPr>
+          <w:szCs w:val="22"/>
+        </w:rPr>
+        <w:t xml:space="preserve">elches wiederum im Spiel </w:t>
+      </w:r>
+      <w:r>
+        <w:rPr>
+          <w:szCs w:val="22"/>
+        </w:rPr>
+        <w:t xml:space="preserve">für diverse Inhalte </w:t>
+      </w:r>
+      <w:r>
+        <w:rPr>
+          <w:szCs w:val="22"/>
+        </w:rPr>
+        <w:t xml:space="preserve">ausgeben </w:t>
+      </w:r>
+      <w:r>
+        <w:rPr>
+          <w:szCs w:val="22"/>
+        </w:rPr>
+        <w:t>werden kann</w:t>
+      </w:r>
+      <w:r>
+        <w:rPr>
+          <w:szCs w:val="22"/>
+        </w:rPr>
+        <w:t>.</w:t>
+      </w:r>
     </w:p>
     <w:p>
       <w:pPr>
@@ -6699,51 +3817,27 @@
           <w:szCs w:val="22"/>
         </w:rPr>
       </w:pPr>
-      <w:r>
-        <w:rPr>
-          <w:szCs w:val="22"/>
-        </w:rPr>
-        <w:t>Die Implementierung verschiedener Mechaniken wie ein beschleunigter und leichter Start, der recht bald zu einer hohen Paywall führt, Vergünstigungen aber auch Bundles (günstigere Kombiangebote)</w:t>
-      </w:r>
-      <w:r>
-        <w:rPr>
-          <w:szCs w:val="22"/>
-        </w:rPr>
-        <w:t xml:space="preserve"> sollen </w:t>
-      </w:r>
-      <w:r>
-        <w:rPr>
-          <w:szCs w:val="22"/>
-        </w:rPr>
-        <w:t>Tester*innen</w:t>
-      </w:r>
-      <w:r>
-        <w:rPr>
-          <w:szCs w:val="22"/>
-        </w:rPr>
-        <w:t xml:space="preserve"> dazu führen mit dem Kauf von </w:t>
-      </w:r>
-      <w:proofErr w:type="spellStart"/>
-      <w:r>
-        <w:rPr>
-          <w:szCs w:val="22"/>
-        </w:rPr>
-        <w:t>Lootboxen</w:t>
-      </w:r>
-      <w:proofErr w:type="spellEnd"/>
-      <w:r>
-        <w:rPr>
-          <w:szCs w:val="22"/>
-        </w:rPr>
-        <w:t xml:space="preserve"> anzufangen.</w:t>
-      </w:r>
     </w:p>
     <w:p>
       <w:pPr>
-        <w:rPr>
-          <w:szCs w:val="22"/>
-        </w:rPr>
-      </w:pPr>
+        <w:pStyle w:val="berschrift2"/>
+      </w:pPr>
+      <w:r>
+        <w:lastRenderedPageBreak/>
+        <w:t>Weiter</w:t>
+      </w:r>
+      <w:r>
+        <w:t>e</w:t>
+      </w:r>
+      <w:r>
+        <w:t xml:space="preserve"> </w:t>
+      </w:r>
+      <w:r>
+        <w:t>Lösung</w:t>
+      </w:r>
+      <w:r>
+        <w:t>en</w:t>
+      </w:r>
     </w:p>
     <w:p>
       <w:pPr>
@@ -6755,37 +3849,145 @@
         <w:rPr>
           <w:szCs w:val="22"/>
         </w:rPr>
-        <w:t xml:space="preserve">Während des Spiels sollen Daten gesammelt werden, unter anderem wie viel fiktives Echtgeld </w:t>
+        <w:t xml:space="preserve">Die meisten Spiele mit einer Lootbox Mechanik sind kostenlos spielbar und auf Mehrspieler ausgelegt. </w:t>
       </w:r>
       <w:r>
         <w:rPr>
           <w:szCs w:val="22"/>
         </w:rPr>
-        <w:t xml:space="preserve">die </w:t>
+        <w:t>Da die Entwicklung so eines Spiels aber zu aufwändig werden würde und auch das Testen erschwert, soll jeglicher Mehrspieleranteil nur simuliert werden, beispielsweise ein</w:t>
       </w:r>
       <w:r>
         <w:rPr>
           <w:szCs w:val="22"/>
         </w:rPr>
+        <w:t>e Rangliste</w:t>
+      </w:r>
+      <w:r>
+        <w:rPr>
+          <w:szCs w:val="22"/>
+        </w:rPr>
+        <w:t>, bei de</w:t>
+      </w:r>
+      <w:r>
+        <w:rPr>
+          <w:szCs w:val="22"/>
+        </w:rPr>
+        <w:t>r</w:t>
+      </w:r>
+      <w:r>
+        <w:rPr>
+          <w:szCs w:val="22"/>
+        </w:rPr>
+        <w:t xml:space="preserve"> durch die Darstellung anderer </w:t>
+      </w:r>
+      <w:r>
+        <w:rPr>
+          <w:szCs w:val="22"/>
+        </w:rPr>
+        <w:t xml:space="preserve">fiktiver </w:t>
+      </w:r>
+      <w:r>
+        <w:rPr>
+          <w:szCs w:val="22"/>
+        </w:rPr>
+        <w:t>Spieler</w:t>
+      </w:r>
+      <w:r>
+        <w:rPr>
+          <w:szCs w:val="22"/>
+        </w:rPr>
+        <w:t>*innen</w:t>
+      </w:r>
+      <w:r>
+        <w:rPr>
+          <w:szCs w:val="22"/>
+        </w:rPr>
+        <w:t xml:space="preserve"> </w:t>
+      </w:r>
+      <w:r>
+        <w:rPr>
+          <w:szCs w:val="22"/>
+        </w:rPr>
+        <w:t>eine Art Wettbewerb</w:t>
+      </w:r>
+      <w:r>
+        <w:rPr>
+          <w:szCs w:val="22"/>
+        </w:rPr>
+        <w:t xml:space="preserve"> suggeriert wird</w:t>
+      </w:r>
+      <w:r>
+        <w:rPr>
+          <w:szCs w:val="22"/>
+        </w:rPr>
+        <w:t xml:space="preserve">. </w:t>
+      </w:r>
+      <w:r>
+        <w:rPr>
+          <w:szCs w:val="22"/>
+        </w:rPr>
+        <w:t xml:space="preserve">Die </w:t>
+      </w:r>
+      <w:r>
+        <w:rPr>
+          <w:szCs w:val="22"/>
+        </w:rPr>
         <w:t>Tester</w:t>
       </w:r>
       <w:r>
         <w:rPr>
           <w:szCs w:val="22"/>
         </w:rPr>
-        <w:t xml:space="preserve">*innen generiert, wie viel sie davon ausgegeben und wie viel Zeit sie mit dem Spiel verbracht haben. </w:t>
+        <w:t xml:space="preserve">*innen sollen so motiviert werden Zeit, Aufwand und </w:t>
       </w:r>
       <w:r>
         <w:rPr>
           <w:szCs w:val="22"/>
         </w:rPr>
-        <w:t xml:space="preserve">Diese Daten sollen </w:t>
+        <w:t xml:space="preserve">im Idealfall </w:t>
       </w:r>
       <w:r>
         <w:rPr>
           <w:szCs w:val="22"/>
         </w:rPr>
-        <w:t xml:space="preserve">die Tester*innen am Ende bei einer kleinen Umfrage eingeben, damit diese ausgewertet werden können. </w:t>
+        <w:t>auch</w:t>
+      </w:r>
+      <w:r>
+        <w:rPr>
+          <w:szCs w:val="22"/>
+        </w:rPr>
+        <w:t xml:space="preserve"> fiktives</w:t>
+      </w:r>
+      <w:r>
+        <w:rPr>
+          <w:szCs w:val="22"/>
+        </w:rPr>
+        <w:t xml:space="preserve"> </w:t>
+      </w:r>
+      <w:r>
+        <w:rPr>
+          <w:szCs w:val="22"/>
+        </w:rPr>
+        <w:t>Echtg</w:t>
+      </w:r>
+      <w:r>
+        <w:rPr>
+          <w:szCs w:val="22"/>
+        </w:rPr>
+        <w:t xml:space="preserve">eld zu investieren, um auf dieser Rangliste möglichst weit oben zu stehen, da dies auch mit besseren Gewinnen belohnt </w:t>
+      </w:r>
+      <w:r>
+        <w:rPr>
+          <w:szCs w:val="22"/>
+        </w:rPr>
+        <w:t>werden soll</w:t>
+      </w:r>
+      <w:r>
+        <w:rPr>
+          <w:szCs w:val="22"/>
+        </w:rPr>
+        <w:t>.</w:t>
       </w:r>
     </w:p>
     <w:p>
@@ -6801,6 +4003,664 @@
           <w:szCs w:val="22"/>
         </w:rPr>
       </w:pPr>
+      <w:r>
+        <w:rPr>
+          <w:szCs w:val="22"/>
+        </w:rPr>
+        <w:t>Die Implementierung verschiedener Mechaniken wie ein beschleunigter und leichter Start, der recht bald zu einer hohen Paywall führt, Vergünstigungen aber auch Bundles (günstigere Kombiangebote)</w:t>
+      </w:r>
+      <w:r>
+        <w:rPr>
+          <w:szCs w:val="22"/>
+        </w:rPr>
+        <w:t xml:space="preserve"> sollen </w:t>
+      </w:r>
+      <w:r>
+        <w:rPr>
+          <w:szCs w:val="22"/>
+        </w:rPr>
+        <w:t>Tester*innen</w:t>
+      </w:r>
+      <w:r>
+        <w:rPr>
+          <w:szCs w:val="22"/>
+        </w:rPr>
+        <w:t xml:space="preserve"> dazu führen mit dem Kauf von Lootboxen anzufangen.</w:t>
+      </w:r>
+    </w:p>
+    <w:p>
+      <w:pPr>
+        <w:rPr>
+          <w:szCs w:val="22"/>
+        </w:rPr>
+      </w:pPr>
+    </w:p>
+    <w:p>
+      <w:pPr>
+        <w:rPr>
+          <w:szCs w:val="22"/>
+        </w:rPr>
+      </w:pPr>
+      <w:r>
+        <w:rPr>
+          <w:szCs w:val="22"/>
+        </w:rPr>
+        <w:t xml:space="preserve">Während des Spiels sollen Daten gesammelt werden, unter anderem wie viel fiktives Echtgeld </w:t>
+      </w:r>
+      <w:r>
+        <w:rPr>
+          <w:szCs w:val="22"/>
+        </w:rPr>
+        <w:t xml:space="preserve">die </w:t>
+      </w:r>
+      <w:r>
+        <w:rPr>
+          <w:szCs w:val="22"/>
+        </w:rPr>
+        <w:t>Tester</w:t>
+      </w:r>
+      <w:r>
+        <w:rPr>
+          <w:szCs w:val="22"/>
+        </w:rPr>
+        <w:t xml:space="preserve">*innen generiert, wie viel sie davon ausgegeben und wie viel Zeit sie mit dem Spiel verbracht haben. </w:t>
+      </w:r>
+      <w:r>
+        <w:rPr>
+          <w:szCs w:val="22"/>
+        </w:rPr>
+        <w:t xml:space="preserve">Diese Daten sollen </w:t>
+      </w:r>
+      <w:r>
+        <w:rPr>
+          <w:szCs w:val="22"/>
+        </w:rPr>
+        <w:t xml:space="preserve">die Tester*innen am Ende bei einer kleinen Umfrage eingeben, damit diese ausgewertet werden können. </w:t>
+      </w:r>
+    </w:p>
+    <w:p>
+      <w:pPr>
+        <w:rPr>
+          <w:szCs w:val="22"/>
+        </w:rPr>
+      </w:pPr>
+    </w:p>
+    <w:p>
+      <w:pPr>
+        <w:rPr>
+          <w:szCs w:val="22"/>
+        </w:rPr>
+      </w:pPr>
+      <w:r>
+        <w:rPr>
+          <w:szCs w:val="22"/>
+        </w:rPr>
+        <w:t xml:space="preserve">Ein Blog mit dem Titel „The design of Free-to-play Games“ </w:t>
+      </w:r>
+      <w:r>
+        <w:rPr>
+          <w:szCs w:val="22"/>
+        </w:rPr>
+        <w:t>wird</w:t>
+      </w:r>
+      <w:r>
+        <w:rPr>
+          <w:szCs w:val="22"/>
+        </w:rPr>
+        <w:t xml:space="preserve"> ebenfalls als Referenz fü</w:t>
+      </w:r>
+      <w:r>
+        <w:rPr>
+          <w:szCs w:val="22"/>
+        </w:rPr>
+        <w:t xml:space="preserve">r einige der Mechaniken verwendet. </w:t>
+      </w:r>
+      <w:r>
+        <w:rPr>
+          <w:szCs w:val="22"/>
+        </w:rPr>
+        <w:t>In diesem Blog-Eintrag geht es hauptsächlich um grundsätzliche Eigenschaften, die Free to Play Spiele besitzen, wie beispielsweise ein leichter und schneller Einstieg, eine leicht zu verwendende und verstehende Benutzeroberfläche mit wenigen Untermenüs und die Implementierung von Spielmechaniken, die immer nur kurze Zeit</w:t>
+      </w:r>
+      <w:r>
+        <w:rPr>
+          <w:szCs w:val="22"/>
+        </w:rPr>
+        <w:t xml:space="preserve"> gespielt werden</w:t>
+      </w:r>
+      <w:r>
+        <w:rPr>
+          <w:szCs w:val="22"/>
+        </w:rPr>
+        <w:t>, aber dafür sehr oft über einen langen Zeitraum</w:t>
+      </w:r>
+      <w:r>
+        <w:rPr>
+          <w:szCs w:val="22"/>
+        </w:rPr>
+        <w:t xml:space="preserve">. </w:t>
+      </w:r>
+      <w:r>
+        <w:rPr>
+          <w:szCs w:val="22"/>
+        </w:rPr>
+        <w:t>Sehr wichtig sind auch offene Schleifen, die Spieler immer wieder zurückholen, da sie das Gefühl bekommen sollen, immer noch etwas erledigen zu müssen</w:t>
+      </w:r>
+      <w:r>
+        <w:rPr>
+          <w:szCs w:val="22"/>
+        </w:rPr>
+        <w:t xml:space="preserve"> </w:t>
+      </w:r>
+      <w:sdt>
+        <w:sdtPr>
+          <w:rPr>
+            <w:szCs w:val="22"/>
+          </w:rPr>
+          <w:id w:val="1903861001"/>
+          <w:citation/>
+        </w:sdtPr>
+        <w:sdtContent>
+          <w:r>
+            <w:rPr>
+              <w:szCs w:val="22"/>
+            </w:rPr>
+            <w:fldChar w:fldCharType="begin"/>
+          </w:r>
+          <w:r>
+            <w:rPr>
+              <w:szCs w:val="22"/>
+              <w:lang w:val="de-DE"/>
+            </w:rPr>
+            <w:instrText xml:space="preserve"> CITATION Lub11 \l 1031 </w:instrText>
+          </w:r>
+          <w:r>
+            <w:rPr>
+              <w:szCs w:val="22"/>
+            </w:rPr>
+            <w:fldChar w:fldCharType="separate"/>
+          </w:r>
+          <w:r>
+            <w:rPr>
+              <w:noProof/>
+              <w:szCs w:val="22"/>
+              <w:lang w:val="de-DE"/>
+            </w:rPr>
+            <w:t>[8]</w:t>
+          </w:r>
+          <w:r>
+            <w:rPr>
+              <w:szCs w:val="22"/>
+            </w:rPr>
+            <w:fldChar w:fldCharType="end"/>
+          </w:r>
+        </w:sdtContent>
+      </w:sdt>
+      <w:r>
+        <w:rPr>
+          <w:szCs w:val="22"/>
+        </w:rPr>
+        <w:t xml:space="preserve">. </w:t>
+      </w:r>
+    </w:p>
+    <w:p>
+      <w:pPr>
+        <w:spacing w:line="240" w:lineRule="auto"/>
+        <w:jc w:val="left"/>
+        <w:rPr>
+          <w:szCs w:val="22"/>
+        </w:rPr>
+      </w:pPr>
+      <w:r>
+        <w:rPr>
+          <w:szCs w:val="22"/>
+        </w:rPr>
+        <w:br w:type="page"/>
+      </w:r>
+    </w:p>
+    <w:p>
+      <w:pPr>
+        <w:pStyle w:val="berschrift1"/>
+      </w:pPr>
+      <w:r>
+        <w:lastRenderedPageBreak/>
+        <w:t>Lösung</w:t>
+      </w:r>
+    </w:p>
+    <w:p>
+      <w:pPr>
+        <w:rPr>
+          <w:lang w:eastAsia="en-US" w:bidi="en-US"/>
+        </w:rPr>
+      </w:pPr>
+      <w:r>
+        <w:rPr>
+          <w:lang w:eastAsia="en-US" w:bidi="en-US"/>
+        </w:rPr>
+        <w:t>Entwicklungsumgebung/Engine: Godot</w:t>
+      </w:r>
+    </w:p>
+    <w:p>
+      <w:pPr>
+        <w:rPr>
+          <w:lang w:eastAsia="en-US" w:bidi="en-US"/>
+        </w:rPr>
+      </w:pPr>
+      <w:r>
+        <w:rPr>
+          <w:lang w:eastAsia="en-US" w:bidi="en-US"/>
+        </w:rPr>
+        <w:t>Programmiersprache: GDScript</w:t>
+      </w:r>
+    </w:p>
+    <w:p>
+      <w:pPr>
+        <w:rPr>
+          <w:lang w:eastAsia="en-US" w:bidi="en-US"/>
+        </w:rPr>
+      </w:pPr>
+      <w:r>
+        <w:rPr>
+          <w:lang w:eastAsia="en-US" w:bidi="en-US"/>
+        </w:rPr>
+        <w:t xml:space="preserve">Website: </w:t>
+      </w:r>
+      <w:sdt>
+        <w:sdtPr>
+          <w:rPr>
+            <w:lang w:eastAsia="en-US" w:bidi="en-US"/>
+          </w:rPr>
+          <w:id w:val="2027126561"/>
+          <w:citation/>
+        </w:sdtPr>
+        <w:sdtContent>
+          <w:r>
+            <w:rPr>
+              <w:lang w:eastAsia="en-US" w:bidi="en-US"/>
+            </w:rPr>
+            <w:fldChar w:fldCharType="begin"/>
+          </w:r>
+          <w:r>
+            <w:rPr>
+              <w:lang w:val="de-DE" w:eastAsia="en-US" w:bidi="en-US"/>
+            </w:rPr>
+            <w:instrText xml:space="preserve"> CITATION Lin24 \l 1031 </w:instrText>
+          </w:r>
+          <w:r>
+            <w:rPr>
+              <w:lang w:eastAsia="en-US" w:bidi="en-US"/>
+            </w:rPr>
+            <w:fldChar w:fldCharType="separate"/>
+          </w:r>
+          <w:r>
+            <w:rPr>
+              <w:noProof/>
+              <w:lang w:val="de-DE" w:eastAsia="en-US" w:bidi="en-US"/>
+            </w:rPr>
+            <w:t>[9]</w:t>
+          </w:r>
+          <w:r>
+            <w:rPr>
+              <w:lang w:eastAsia="en-US" w:bidi="en-US"/>
+            </w:rPr>
+            <w:fldChar w:fldCharType="end"/>
+          </w:r>
+        </w:sdtContent>
+      </w:sdt>
+    </w:p>
+    <w:p>
+      <w:pPr>
+        <w:rPr>
+          <w:lang w:eastAsia="en-US" w:bidi="en-US"/>
+        </w:rPr>
+      </w:pPr>
+      <w:r>
+        <w:rPr>
+          <w:lang w:eastAsia="en-US" w:bidi="en-US"/>
+        </w:rPr>
+        <w:t xml:space="preserve">Dokumentation: </w:t>
+      </w:r>
+      <w:sdt>
+        <w:sdtPr>
+          <w:rPr>
+            <w:lang w:eastAsia="en-US" w:bidi="en-US"/>
+          </w:rPr>
+          <w:id w:val="1198972604"/>
+          <w:citation/>
+        </w:sdtPr>
+        <w:sdtContent>
+          <w:r>
+            <w:rPr>
+              <w:lang w:eastAsia="en-US" w:bidi="en-US"/>
+            </w:rPr>
+            <w:fldChar w:fldCharType="begin"/>
+          </w:r>
+          <w:r>
+            <w:rPr>
+              <w:lang w:val="de-DE" w:eastAsia="en-US" w:bidi="en-US"/>
+            </w:rPr>
+            <w:instrText xml:space="preserve"> CITATION Lin241 \l 1031 </w:instrText>
+          </w:r>
+          <w:r>
+            <w:rPr>
+              <w:lang w:eastAsia="en-US" w:bidi="en-US"/>
+            </w:rPr>
+            <w:fldChar w:fldCharType="separate"/>
+          </w:r>
+          <w:r>
+            <w:rPr>
+              <w:noProof/>
+              <w:lang w:val="de-DE" w:eastAsia="en-US" w:bidi="en-US"/>
+            </w:rPr>
+            <w:t>[10]</w:t>
+          </w:r>
+          <w:r>
+            <w:rPr>
+              <w:lang w:eastAsia="en-US" w:bidi="en-US"/>
+            </w:rPr>
+            <w:fldChar w:fldCharType="end"/>
+          </w:r>
+        </w:sdtContent>
+      </w:sdt>
+    </w:p>
+    <w:p>
+      <w:pPr>
+        <w:rPr>
+          <w:lang w:eastAsia="en-US" w:bidi="en-US"/>
+        </w:rPr>
+      </w:pPr>
+    </w:p>
+    <w:p>
+      <w:pPr>
+        <w:rPr>
+          <w:lang w:eastAsia="en-US" w:bidi="en-US"/>
+        </w:rPr>
+      </w:pPr>
+      <w:r>
+        <w:rPr>
+          <w:lang w:eastAsia="en-US" w:bidi="en-US"/>
+        </w:rPr>
+        <w:t>Spiel:</w:t>
+      </w:r>
+    </w:p>
+    <w:p>
+      <w:pPr>
+        <w:rPr>
+          <w:lang w:eastAsia="en-US" w:bidi="en-US"/>
+        </w:rPr>
+      </w:pPr>
+      <w:r>
+        <w:rPr>
+          <w:lang w:eastAsia="en-US" w:bidi="en-US"/>
+        </w:rPr>
+        <w:tab/>
+        <w:t>Ansicht: 2D – Frontal</w:t>
+      </w:r>
+    </w:p>
+    <w:p>
+      <w:pPr>
+        <w:rPr>
+          <w:lang w:eastAsia="en-US" w:bidi="en-US"/>
+        </w:rPr>
+      </w:pPr>
+      <w:r>
+        <w:rPr>
+          <w:lang w:eastAsia="en-US" w:bidi="en-US"/>
+        </w:rPr>
+        <w:tab/>
+        <w:t>Grafik: Pixel</w:t>
+      </w:r>
+    </w:p>
+    <w:p>
+      <w:pPr>
+        <w:rPr>
+          <w:lang w:eastAsia="en-US" w:bidi="en-US"/>
+        </w:rPr>
+      </w:pPr>
+      <w:r>
+        <w:rPr>
+          <w:lang w:eastAsia="en-US" w:bidi="en-US"/>
+        </w:rPr>
+        <w:tab/>
+        <w:t>Genre: Farmsimulation</w:t>
+      </w:r>
+    </w:p>
+    <w:p>
+      <w:pPr>
+        <w:rPr>
+          <w:lang w:eastAsia="en-US" w:bidi="en-US"/>
+        </w:rPr>
+      </w:pPr>
+    </w:p>
+    <w:p>
+      <w:pPr>
+        <w:rPr>
+          <w:lang w:eastAsia="en-US" w:bidi="en-US"/>
+        </w:rPr>
+      </w:pPr>
+      <w:r>
+        <w:rPr>
+          <w:lang w:eastAsia="en-US" w:bidi="en-US"/>
+        </w:rPr>
+        <w:t>Für die Grafik</w:t>
+      </w:r>
+      <w:r>
+        <w:rPr>
+          <w:lang w:eastAsia="en-US" w:bidi="en-US"/>
+        </w:rPr>
+        <w:t>en</w:t>
+      </w:r>
+      <w:r>
+        <w:rPr>
+          <w:lang w:eastAsia="en-US" w:bidi="en-US"/>
+        </w:rPr>
+        <w:t xml:space="preserve"> wurde online nach Assets recherchiert und folgende ausgewählt:</w:t>
+      </w:r>
+    </w:p>
+    <w:p>
+      <w:pPr>
+        <w:rPr>
+          <w:lang w:val="en-US" w:eastAsia="en-US" w:bidi="en-US"/>
+        </w:rPr>
+      </w:pPr>
+      <w:r>
+        <w:rPr>
+          <w:lang w:val="en-US" w:eastAsia="en-US" w:bidi="en-US"/>
+        </w:rPr>
+        <w:t>Sprout Lands Asset Pack b</w:t>
+      </w:r>
+      <w:r>
+        <w:rPr>
+          <w:lang w:val="en-US" w:eastAsia="en-US" w:bidi="en-US"/>
+        </w:rPr>
+        <w:t>y Cup Nooble</w:t>
+      </w:r>
+      <w:r>
+        <w:rPr>
+          <w:lang w:val="en-US" w:eastAsia="en-US" w:bidi="en-US"/>
+        </w:rPr>
+        <w:t xml:space="preserve"> </w:t>
+      </w:r>
+      <w:sdt>
+        <w:sdtPr>
+          <w:rPr>
+            <w:lang w:val="en-US" w:eastAsia="en-US" w:bidi="en-US"/>
+          </w:rPr>
+          <w:id w:val="-1278025075"/>
+          <w:citation/>
+        </w:sdtPr>
+        <w:sdtContent>
+          <w:r>
+            <w:rPr>
+              <w:lang w:val="en-US" w:eastAsia="en-US" w:bidi="en-US"/>
+            </w:rPr>
+            <w:fldChar w:fldCharType="begin"/>
+          </w:r>
+          <w:r>
+            <w:rPr>
+              <w:lang w:val="en-US" w:eastAsia="en-US" w:bidi="en-US"/>
+            </w:rPr>
+            <w:instrText xml:space="preserve"> CITATION Noo24 \l 1031 </w:instrText>
+          </w:r>
+          <w:r>
+            <w:rPr>
+              <w:lang w:val="en-US" w:eastAsia="en-US" w:bidi="en-US"/>
+            </w:rPr>
+            <w:fldChar w:fldCharType="separate"/>
+          </w:r>
+          <w:r>
+            <w:rPr>
+              <w:noProof/>
+              <w:lang w:val="en-US" w:eastAsia="en-US" w:bidi="en-US"/>
+            </w:rPr>
+            <w:t>[11]</w:t>
+          </w:r>
+          <w:r>
+            <w:rPr>
+              <w:lang w:val="en-US" w:eastAsia="en-US" w:bidi="en-US"/>
+            </w:rPr>
+            <w:fldChar w:fldCharType="end"/>
+          </w:r>
+        </w:sdtContent>
+      </w:sdt>
+    </w:p>
+    <w:p>
+      <w:pPr>
+        <w:rPr>
+          <w:lang w:val="en-US" w:eastAsia="en-US" w:bidi="en-US"/>
+        </w:rPr>
+      </w:pPr>
+      <w:r>
+        <w:rPr>
+          <w:lang w:val="en-US" w:eastAsia="en-US" w:bidi="en-US"/>
+        </w:rPr>
+        <w:t xml:space="preserve">Sprout Lands UI Expansion by Cup Nooble </w:t>
+      </w:r>
+      <w:sdt>
+        <w:sdtPr>
+          <w:rPr>
+            <w:lang w:val="en-US" w:eastAsia="en-US" w:bidi="en-US"/>
+          </w:rPr>
+          <w:id w:val="41334842"/>
+          <w:citation/>
+        </w:sdtPr>
+        <w:sdtContent>
+          <w:r>
+            <w:rPr>
+              <w:lang w:val="en-US" w:eastAsia="en-US" w:bidi="en-US"/>
+            </w:rPr>
+            <w:fldChar w:fldCharType="begin"/>
+          </w:r>
+          <w:r>
+            <w:rPr>
+              <w:lang w:val="en-US" w:eastAsia="en-US" w:bidi="en-US"/>
+            </w:rPr>
+            <w:instrText xml:space="preserve"> CITATION Noo24 \l 1031 </w:instrText>
+          </w:r>
+          <w:r>
+            <w:rPr>
+              <w:lang w:val="en-US" w:eastAsia="en-US" w:bidi="en-US"/>
+            </w:rPr>
+            <w:fldChar w:fldCharType="separate"/>
+          </w:r>
+          <w:r>
+            <w:rPr>
+              <w:noProof/>
+              <w:lang w:val="en-US" w:eastAsia="en-US" w:bidi="en-US"/>
+            </w:rPr>
+            <w:t>[11]</w:t>
+          </w:r>
+          <w:r>
+            <w:rPr>
+              <w:lang w:val="en-US" w:eastAsia="en-US" w:bidi="en-US"/>
+            </w:rPr>
+            <w:fldChar w:fldCharType="end"/>
+          </w:r>
+        </w:sdtContent>
+      </w:sdt>
+    </w:p>
+    <w:p>
+      <w:pPr>
+        <w:rPr>
+          <w:lang w:val="en-US" w:eastAsia="en-US" w:bidi="en-US"/>
+        </w:rPr>
+      </w:pPr>
+    </w:p>
+    <w:p>
+      <w:pPr>
+        <w:rPr>
+          <w:lang w:eastAsia="en-US" w:bidi="en-US"/>
+        </w:rPr>
+      </w:pPr>
+      <w:r>
+        <w:rPr>
+          <w:lang w:eastAsia="en-US" w:bidi="en-US"/>
+        </w:rPr>
+        <w:t>User Stories (Wer</w:t>
+      </w:r>
+      <w:r>
+        <w:rPr>
+          <w:lang w:eastAsia="en-US" w:bidi="en-US"/>
+        </w:rPr>
+        <w:t>?</w:t>
+      </w:r>
+      <w:r>
+        <w:rPr>
+          <w:lang w:eastAsia="en-US" w:bidi="en-US"/>
+        </w:rPr>
+        <w:t xml:space="preserve"> Was</w:t>
+      </w:r>
+      <w:r>
+        <w:rPr>
+          <w:lang w:eastAsia="en-US" w:bidi="en-US"/>
+        </w:rPr>
+        <w:t>?</w:t>
+      </w:r>
+      <w:r>
+        <w:rPr>
+          <w:lang w:eastAsia="en-US" w:bidi="en-US"/>
+        </w:rPr>
+        <w:t xml:space="preserve"> Warum</w:t>
+      </w:r>
+      <w:r>
+        <w:rPr>
+          <w:lang w:eastAsia="en-US" w:bidi="en-US"/>
+        </w:rPr>
+        <w:t>?</w:t>
+      </w:r>
+      <w:r>
+        <w:rPr>
+          <w:lang w:eastAsia="en-US" w:bidi="en-US"/>
+        </w:rPr>
+        <w:t>):</w:t>
+      </w:r>
+    </w:p>
+    <w:p>
+      <w:pPr>
+        <w:rPr>
+          <w:lang w:eastAsia="en-US" w:bidi="en-US"/>
+        </w:rPr>
+      </w:pPr>
+      <w:r>
+        <w:rPr>
+          <w:lang w:eastAsia="en-US" w:bidi="en-US"/>
+        </w:rPr>
+        <w:t>Benutzeranforderungen</w:t>
+      </w:r>
+    </w:p>
+    <w:p>
+      <w:pPr>
+        <w:rPr>
+          <w:lang w:eastAsia="en-US" w:bidi="en-US"/>
+        </w:rPr>
+      </w:pPr>
+    </w:p>
+    <w:p>
+      <w:pPr>
+        <w:pStyle w:val="berschrift1"/>
+      </w:pPr>
+      <w:r>
+        <w:t>Diskussion</w:t>
+      </w:r>
     </w:p>
     <w:p>
       <w:pPr>
@@ -6817,20 +4677,20 @@
       <w:r>
         <w:br w:type="page" w:clear="all"/>
       </w:r>
-      <w:bookmarkStart w:id="14" w:name="_Toc114210888"/>
-      <w:bookmarkStart w:id="15" w:name="_Toc264537166"/>
-      <w:bookmarkStart w:id="16" w:name="_Toc264537894"/>
-      <w:bookmarkStart w:id="17" w:name="_Toc94299446"/>
-      <w:bookmarkStart w:id="18" w:name="_Toc164107691"/>
+      <w:bookmarkStart w:id="15" w:name="_Toc114210888"/>
+      <w:bookmarkStart w:id="16" w:name="_Toc264537166"/>
+      <w:bookmarkStart w:id="17" w:name="_Toc264537894"/>
+      <w:bookmarkStart w:id="18" w:name="_Toc94299446"/>
+      <w:bookmarkStart w:id="19" w:name="_Toc164269470"/>
       <w:r>
         <w:lastRenderedPageBreak/>
         <w:t>Literaturverzeichnis</w:t>
       </w:r>
-      <w:bookmarkEnd w:id="14"/>
       <w:bookmarkEnd w:id="15"/>
       <w:bookmarkEnd w:id="16"/>
       <w:bookmarkEnd w:id="17"/>
       <w:bookmarkEnd w:id="18"/>
+      <w:bookmarkEnd w:id="19"/>
       <w:r>
         <w:rPr>
           <w:b w:val="0"/>
@@ -6866,12 +4726,12 @@
         <w:tblLook w:val="04A0" w:firstRow="1" w:lastRow="0" w:firstColumn="1" w:lastColumn="0" w:noHBand="0" w:noVBand="1"/>
       </w:tblPr>
       <w:tblGrid>
-        <w:gridCol w:w="320"/>
-        <w:gridCol w:w="8750"/>
+        <w:gridCol w:w="442"/>
+        <w:gridCol w:w="8628"/>
       </w:tblGrid>
       <w:tr>
         <w:trPr>
-          <w:divId w:val="1835604096"/>
+          <w:divId w:val="176623798"/>
           <w:tblCellSpacing w:w="15" w:type="dxa"/>
         </w:trPr>
         <w:tc>
@@ -6919,7 +4779,7 @@
       </w:tr>
       <w:tr>
         <w:trPr>
-          <w:divId w:val="1835604096"/>
+          <w:divId w:val="176623798"/>
           <w:tblCellSpacing w:w="15" w:type="dxa"/>
         </w:trPr>
         <w:tc>
@@ -6965,7 +4825,7 @@
       </w:tr>
       <w:tr>
         <w:trPr>
-          <w:divId w:val="1835604096"/>
+          <w:divId w:val="176623798"/>
           <w:tblCellSpacing w:w="15" w:type="dxa"/>
         </w:trPr>
         <w:tc>
@@ -7011,7 +4871,7 @@
       </w:tr>
       <w:tr>
         <w:trPr>
-          <w:divId w:val="1835604096"/>
+          <w:divId w:val="176623798"/>
           <w:tblCellSpacing w:w="15" w:type="dxa"/>
         </w:trPr>
         <w:tc>
@@ -7071,7 +4931,7 @@
       </w:tr>
       <w:tr>
         <w:trPr>
-          <w:divId w:val="1835604096"/>
+          <w:divId w:val="176623798"/>
           <w:tblCellSpacing w:w="15" w:type="dxa"/>
         </w:trPr>
         <w:tc>
@@ -7109,22 +4969,29 @@
             <w:r>
               <w:rPr>
                 <w:noProof/>
-                <w:lang w:val="de-AT"/>
               </w:rPr>
-              <w:t xml:space="preserve">O. Peschel, „Sind Lootboxen Glücksspiel?,“ Der Standard, 14 04 2022. </w:t>
+              <w:t xml:space="preserve">B. Abarbanel, „Gambling vs. gaming: a Commentary on the Role of regulatory, industry, and Community Stakeholdersin the Loot Box Debate,“ </w:t>
+            </w:r>
+            <w:r>
+              <w:rPr>
+                <w:i/>
+                <w:iCs/>
+                <w:noProof/>
+              </w:rPr>
+              <w:t xml:space="preserve">Gaming Law Review, </w:t>
             </w:r>
             <w:r>
               <w:rPr>
                 <w:noProof/>
               </w:rPr>
-              <w:t>[Online]. Available: https://www.derstandard.at/story/2000134864614/sind-lootboxen-gluecksspiel. [Zugriff am 16 04 2024].</w:t>
+              <w:t xml:space="preserve">Bd. 22, pp. 231-234, 05.2018. </w:t>
             </w:r>
           </w:p>
         </w:tc>
       </w:tr>
       <w:tr>
         <w:trPr>
-          <w:divId w:val="1835604096"/>
+          <w:divId w:val="176623798"/>
           <w:tblCellSpacing w:w="15" w:type="dxa"/>
         </w:trPr>
         <w:tc>
@@ -7144,52 +5011,6 @@
                 <w:noProof/>
               </w:rPr>
               <w:t xml:space="preserve">[6] </w:t>
-            </w:r>
-          </w:p>
-        </w:tc>
-        <w:tc>
-          <w:tcPr>
-            <w:tcW w:w="0" w:type="auto"/>
-            <w:hideMark/>
-          </w:tcPr>
-          <w:p>
-            <w:pPr>
-              <w:pStyle w:val="Literaturverzeichnis"/>
-              <w:rPr>
-                <w:noProof/>
-              </w:rPr>
-            </w:pPr>
-            <w:r>
-              <w:rPr>
-                <w:noProof/>
-              </w:rPr>
-              <w:t>Best-Gaem-Studio, „Steam,“ Pay2Win: The Tricks Exposed, 2015. [Online]. Available: https://store.steampowered.com/app/416760/Pay2Win_The_Tricks_Exposed/. [Zugriff am 30 01 2024].</w:t>
-            </w:r>
-          </w:p>
-        </w:tc>
-      </w:tr>
-      <w:tr>
-        <w:trPr>
-          <w:divId w:val="1835604096"/>
-          <w:tblCellSpacing w:w="15" w:type="dxa"/>
-        </w:trPr>
-        <w:tc>
-          <w:tcPr>
-            <w:tcW w:w="50" w:type="pct"/>
-            <w:hideMark/>
-          </w:tcPr>
-          <w:p>
-            <w:pPr>
-              <w:pStyle w:val="Literaturverzeichnis"/>
-              <w:rPr>
-                <w:noProof/>
-              </w:rPr>
-            </w:pPr>
-            <w:r>
-              <w:rPr>
-                <w:noProof/>
-              </w:rPr>
-              <w:t xml:space="preserve">[7] </w:t>
             </w:r>
           </w:p>
         </w:tc>
@@ -7230,7 +5051,53 @@
       </w:tr>
       <w:tr>
         <w:trPr>
-          <w:divId w:val="1835604096"/>
+          <w:divId w:val="176623798"/>
+          <w:tblCellSpacing w:w="15" w:type="dxa"/>
+        </w:trPr>
+        <w:tc>
+          <w:tcPr>
+            <w:tcW w:w="50" w:type="pct"/>
+            <w:hideMark/>
+          </w:tcPr>
+          <w:p>
+            <w:pPr>
+              <w:pStyle w:val="Literaturverzeichnis"/>
+              <w:rPr>
+                <w:noProof/>
+              </w:rPr>
+            </w:pPr>
+            <w:r>
+              <w:rPr>
+                <w:noProof/>
+              </w:rPr>
+              <w:t xml:space="preserve">[7] </w:t>
+            </w:r>
+          </w:p>
+        </w:tc>
+        <w:tc>
+          <w:tcPr>
+            <w:tcW w:w="0" w:type="auto"/>
+            <w:hideMark/>
+          </w:tcPr>
+          <w:p>
+            <w:pPr>
+              <w:pStyle w:val="Literaturverzeichnis"/>
+              <w:rPr>
+                <w:noProof/>
+              </w:rPr>
+            </w:pPr>
+            <w:r>
+              <w:rPr>
+                <w:noProof/>
+              </w:rPr>
+              <w:t>Best-Gaem-Studio, „Steam,“ Pay2Win: The Tricks Exposed, 2015. [Online]. Available: https://store.steampowered.com/app/416760/Pay2Win_The_Tricks_Exposed/. [Zugriff am 30 01 2024].</w:t>
+            </w:r>
+          </w:p>
+        </w:tc>
+      </w:tr>
+      <w:tr>
+        <w:trPr>
+          <w:divId w:val="176623798"/>
           <w:tblCellSpacing w:w="15" w:type="dxa"/>
         </w:trPr>
         <w:tc>
@@ -7269,28 +5136,14 @@
               <w:rPr>
                 <w:noProof/>
               </w:rPr>
-              <w:t xml:space="preserve">B. Abarbanel, „Gambling vs. gaming: a Commentary on the Role of regulatory, industry, and Community Stakeholdersin the Loot Box Debate,“ </w:t>
-            </w:r>
-            <w:r>
-              <w:rPr>
-                <w:i/>
-                <w:iCs/>
-                <w:noProof/>
-              </w:rPr>
-              <w:t xml:space="preserve">Gaming Law Review, </w:t>
-            </w:r>
-            <w:r>
-              <w:rPr>
-                <w:noProof/>
-              </w:rPr>
-              <w:t xml:space="preserve">Bd. 22, pp. 231-234, 05.2018. </w:t>
+              <w:t>P. Luban, „Game Developer,“ 22 11 2011. [Online]. Available: https://www.gamedeveloper.com/design/the-design-of-free-to-play-games-part-1. [Zugriff am 17 04 2024].</w:t>
             </w:r>
           </w:p>
         </w:tc>
       </w:tr>
       <w:tr>
         <w:trPr>
-          <w:divId w:val="1835604096"/>
+          <w:divId w:val="176623798"/>
           <w:tblCellSpacing w:w="15" w:type="dxa"/>
         </w:trPr>
         <w:tc>
@@ -7323,6 +5176,145 @@
               <w:pStyle w:val="Literaturverzeichnis"/>
               <w:rPr>
                 <w:noProof/>
+              </w:rPr>
+            </w:pPr>
+            <w:r>
+              <w:rPr>
+                <w:noProof/>
+              </w:rPr>
+              <w:t>J. Linietsky, A. Manzur und Contributors, „Godot Engine,“ Godot Foundation, [Online]. Available: https://godotengine.org/. [Zugriff am 17 04 2024].</w:t>
+            </w:r>
+          </w:p>
+        </w:tc>
+      </w:tr>
+      <w:tr>
+        <w:trPr>
+          <w:divId w:val="176623798"/>
+          <w:tblCellSpacing w:w="15" w:type="dxa"/>
+        </w:trPr>
+        <w:tc>
+          <w:tcPr>
+            <w:tcW w:w="50" w:type="pct"/>
+            <w:hideMark/>
+          </w:tcPr>
+          <w:p>
+            <w:pPr>
+              <w:pStyle w:val="Literaturverzeichnis"/>
+              <w:rPr>
+                <w:noProof/>
+              </w:rPr>
+            </w:pPr>
+            <w:r>
+              <w:rPr>
+                <w:noProof/>
+              </w:rPr>
+              <w:t xml:space="preserve">[10] </w:t>
+            </w:r>
+          </w:p>
+        </w:tc>
+        <w:tc>
+          <w:tcPr>
+            <w:tcW w:w="0" w:type="auto"/>
+            <w:hideMark/>
+          </w:tcPr>
+          <w:p>
+            <w:pPr>
+              <w:pStyle w:val="Literaturverzeichnis"/>
+              <w:rPr>
+                <w:noProof/>
+              </w:rPr>
+            </w:pPr>
+            <w:r>
+              <w:rPr>
+                <w:noProof/>
+              </w:rPr>
+              <w:t>J. Linietsky, A. Manzur und Community, „Godot Documentation,“ Godot Foundation, [Online]. Available: https://docs.godotengine.org/de/4.x/index.html. [Zugriff am 17 04 2024].</w:t>
+            </w:r>
+          </w:p>
+        </w:tc>
+      </w:tr>
+      <w:tr>
+        <w:trPr>
+          <w:divId w:val="176623798"/>
+          <w:tblCellSpacing w:w="15" w:type="dxa"/>
+        </w:trPr>
+        <w:tc>
+          <w:tcPr>
+            <w:tcW w:w="50" w:type="pct"/>
+            <w:hideMark/>
+          </w:tcPr>
+          <w:p>
+            <w:pPr>
+              <w:pStyle w:val="Literaturverzeichnis"/>
+              <w:rPr>
+                <w:noProof/>
+              </w:rPr>
+            </w:pPr>
+            <w:r>
+              <w:rPr>
+                <w:noProof/>
+              </w:rPr>
+              <w:lastRenderedPageBreak/>
+              <w:t xml:space="preserve">[11] </w:t>
+            </w:r>
+          </w:p>
+        </w:tc>
+        <w:tc>
+          <w:tcPr>
+            <w:tcW w:w="0" w:type="auto"/>
+            <w:hideMark/>
+          </w:tcPr>
+          <w:p>
+            <w:pPr>
+              <w:pStyle w:val="Literaturverzeichnis"/>
+              <w:rPr>
+                <w:noProof/>
+              </w:rPr>
+            </w:pPr>
+            <w:r>
+              <w:rPr>
+                <w:noProof/>
+              </w:rPr>
+              <w:t>C. Nooble, „Sprout Lands Asset Pack,“ [Online]. Available: https://cupnooble.itch.io/sprout-lands-asset-pack. [Zugriff am 17 04 2024].</w:t>
+            </w:r>
+          </w:p>
+        </w:tc>
+      </w:tr>
+      <w:tr>
+        <w:trPr>
+          <w:divId w:val="176623798"/>
+          <w:tblCellSpacing w:w="15" w:type="dxa"/>
+        </w:trPr>
+        <w:tc>
+          <w:tcPr>
+            <w:tcW w:w="50" w:type="pct"/>
+            <w:hideMark/>
+          </w:tcPr>
+          <w:p>
+            <w:pPr>
+              <w:pStyle w:val="Literaturverzeichnis"/>
+              <w:rPr>
+                <w:noProof/>
+              </w:rPr>
+            </w:pPr>
+            <w:r>
+              <w:rPr>
+                <w:noProof/>
+              </w:rPr>
+              <w:t xml:space="preserve">[12] </w:t>
+            </w:r>
+          </w:p>
+        </w:tc>
+        <w:tc>
+          <w:tcPr>
+            <w:tcW w:w="0" w:type="auto"/>
+            <w:hideMark/>
+          </w:tcPr>
+          <w:p>
+            <w:pPr>
+              <w:pStyle w:val="Literaturverzeichnis"/>
+              <w:rPr>
+                <w:noProof/>
                 <w:lang w:val="de-AT"/>
               </w:rPr>
             </w:pPr>
@@ -7339,7 +5331,7 @@
     </w:tbl>
     <w:p>
       <w:pPr>
-        <w:divId w:val="1835604096"/>
+        <w:divId w:val="176623798"/>
         <w:rPr>
           <w:noProof/>
         </w:rPr>
@@ -7355,20 +5347,20 @@
       <w:r>
         <w:br w:type="page" w:clear="all"/>
       </w:r>
-      <w:bookmarkStart w:id="19" w:name="_Toc114210889"/>
-      <w:bookmarkStart w:id="20" w:name="_Toc264537167"/>
-      <w:bookmarkStart w:id="21" w:name="_Toc264537895"/>
-      <w:bookmarkStart w:id="22" w:name="_Toc94299447"/>
-      <w:bookmarkStart w:id="23" w:name="_Toc164107692"/>
+      <w:bookmarkStart w:id="20" w:name="_Toc114210889"/>
+      <w:bookmarkStart w:id="21" w:name="_Toc264537167"/>
+      <w:bookmarkStart w:id="22" w:name="_Toc264537895"/>
+      <w:bookmarkStart w:id="23" w:name="_Toc94299447"/>
+      <w:bookmarkStart w:id="24" w:name="_Toc164269471"/>
       <w:r>
         <w:lastRenderedPageBreak/>
         <w:t>Abbildungsverzeichnis</w:t>
       </w:r>
-      <w:bookmarkEnd w:id="19"/>
       <w:bookmarkEnd w:id="20"/>
       <w:bookmarkEnd w:id="21"/>
       <w:bookmarkEnd w:id="22"/>
       <w:bookmarkEnd w:id="23"/>
+      <w:bookmarkEnd w:id="24"/>
     </w:p>
     <w:p>
       <w:pPr>
@@ -7385,77 +5377,94 @@
       <w:pPr>
         <w:pStyle w:val="Abbildungsverzeichnis"/>
         <w:tabs>
-          <w:tab w:val="right" w:leader="dot" w:pos="9061"/>
+          <w:tab w:val="right" w:leader="dot" w:pos="9060"/>
         </w:tabs>
         <w:rPr>
+          <w:rFonts w:asciiTheme="minorHAnsi" w:eastAsiaTheme="minorEastAsia" w:hAnsiTheme="minorHAnsi" w:cstheme="minorBidi"/>
+          <w:noProof/>
+          <w:kern w:val="2"/>
+          <w:sz w:val="24"/>
+          <w:szCs w:val="24"/>
+          <w:lang w:eastAsia="de-AT" w:bidi="ar-SA"/>
+          <w14:ligatures w14:val="standardContextual"/>
+        </w:rPr>
+      </w:pPr>
+      <w:r>
+        <w:rPr>
           <w:rFonts w:cs="Arial"/>
         </w:rPr>
-      </w:pPr>
+        <w:fldChar w:fldCharType="begin"/>
+      </w:r>
       <w:r>
         <w:rPr>
           <w:rFonts w:cs="Arial"/>
         </w:rPr>
-        <w:fldChar w:fldCharType="begin"/>
+        <w:instrText xml:space="preserve"> TOC \h \z \c "Abbildung" </w:instrText>
       </w:r>
       <w:r>
         <w:rPr>
           <w:rFonts w:cs="Arial"/>
         </w:rPr>
-        <w:instrText xml:space="preserve"> TOC \h \z \c "Abbildung" </w:instrText>
-      </w:r>
-      <w:r>
-        <w:rPr>
-          <w:rFonts w:cs="Arial"/>
-        </w:rPr>
         <w:fldChar w:fldCharType="separate"/>
       </w:r>
-      <w:r>
-        <w:rPr>
-          <w:rFonts w:cs="Arial"/>
-        </w:rPr>
-        <w:t>Abbildung 1: Beispiel für die Beschriftung eines Buchrückens.</w:t>
-      </w:r>
-      <w:r>
-        <w:rPr>
-          <w:rFonts w:cs="Arial"/>
-        </w:rPr>
-        <w:tab/>
-      </w:r>
-      <w:r>
-        <w:rPr>
-          <w:rFonts w:cs="Arial"/>
-        </w:rPr>
-        <w:fldChar w:fldCharType="begin"/>
-      </w:r>
-      <w:r>
-        <w:rPr>
-          <w:rFonts w:cs="Arial"/>
-        </w:rPr>
-        <w:instrText xml:space="preserve"> PAGEREF _Toc114212288 \h </w:instrText>
-      </w:r>
-      <w:r>
-        <w:rPr>
-          <w:rFonts w:cs="Arial"/>
-        </w:rPr>
-      </w:r>
-      <w:r>
-        <w:rPr>
-          <w:rFonts w:cs="Arial"/>
-        </w:rPr>
-        <w:fldChar w:fldCharType="separate"/>
-      </w:r>
-      <w:r>
-        <w:rPr>
-          <w:rFonts w:cs="Arial"/>
-        </w:rPr>
-        <w:t>8</w:t>
-      </w:r>
-      <w:r>
-        <w:rPr>
-          <w:rFonts w:cs="Arial"/>
-        </w:rPr>
-        <w:fldChar w:fldCharType="end"/>
-      </w:r>
+      <w:hyperlink w:anchor="_Toc164282111" w:history="1">
+        <w:r>
+          <w:rPr>
+            <w:rStyle w:val="Hyperlink"/>
+            <w:rFonts w:eastAsia="Arial"/>
+            <w:noProof/>
+          </w:rPr>
+          <w:t>Abbildung 1: Screenshot des Spiels aus der Vertriebsplattform Steam</w:t>
+        </w:r>
+        <w:r>
+          <w:rPr>
+            <w:noProof/>
+            <w:webHidden/>
+          </w:rPr>
+          <w:tab/>
+        </w:r>
+        <w:r>
+          <w:rPr>
+            <w:noProof/>
+            <w:webHidden/>
+          </w:rPr>
+          <w:fldChar w:fldCharType="begin"/>
+        </w:r>
+        <w:r>
+          <w:rPr>
+            <w:noProof/>
+            <w:webHidden/>
+          </w:rPr>
+          <w:instrText xml:space="preserve"> PAGEREF _Toc164282111 \h </w:instrText>
+        </w:r>
+        <w:r>
+          <w:rPr>
+            <w:noProof/>
+            <w:webHidden/>
+          </w:rPr>
+        </w:r>
+        <w:r>
+          <w:rPr>
+            <w:noProof/>
+            <w:webHidden/>
+          </w:rPr>
+          <w:fldChar w:fldCharType="separate"/>
+        </w:r>
+        <w:r>
+          <w:rPr>
+            <w:noProof/>
+            <w:webHidden/>
+          </w:rPr>
+          <w:t>11</w:t>
+        </w:r>
+        <w:r>
+          <w:rPr>
+            <w:noProof/>
+            <w:webHidden/>
+          </w:rPr>
+          <w:fldChar w:fldCharType="end"/>
+        </w:r>
+      </w:hyperlink>
     </w:p>
     <w:p>
       <w:pPr>
@@ -7505,20 +5514,20 @@
       <w:r>
         <w:br w:type="page" w:clear="all"/>
       </w:r>
-      <w:bookmarkStart w:id="24" w:name="_Toc114210890"/>
-      <w:bookmarkStart w:id="25" w:name="_Toc264537168"/>
-      <w:bookmarkStart w:id="26" w:name="_Toc264537896"/>
-      <w:bookmarkStart w:id="27" w:name="_Toc94299448"/>
-      <w:bookmarkStart w:id="28" w:name="_Toc164107693"/>
+      <w:bookmarkStart w:id="25" w:name="_Toc114210890"/>
+      <w:bookmarkStart w:id="26" w:name="_Toc264537168"/>
+      <w:bookmarkStart w:id="27" w:name="_Toc264537896"/>
+      <w:bookmarkStart w:id="28" w:name="_Toc94299448"/>
+      <w:bookmarkStart w:id="29" w:name="_Toc164269472"/>
       <w:r>
         <w:lastRenderedPageBreak/>
         <w:t>Tabellenverzeichnis</w:t>
       </w:r>
-      <w:bookmarkEnd w:id="24"/>
       <w:bookmarkEnd w:id="25"/>
       <w:bookmarkEnd w:id="26"/>
       <w:bookmarkEnd w:id="27"/>
       <w:bookmarkEnd w:id="28"/>
+      <w:bookmarkEnd w:id="29"/>
     </w:p>
     <w:p>
       <w:pPr>
@@ -7662,20 +5671,20 @@
       <w:r>
         <w:br w:type="page" w:clear="all"/>
       </w:r>
-      <w:bookmarkStart w:id="29" w:name="_Toc114210891"/>
-      <w:bookmarkStart w:id="30" w:name="_Toc264537169"/>
-      <w:bookmarkStart w:id="31" w:name="_Toc264537897"/>
-      <w:bookmarkStart w:id="32" w:name="_Toc94299449"/>
-      <w:bookmarkStart w:id="33" w:name="_Toc164107694"/>
+      <w:bookmarkStart w:id="30" w:name="_Toc114210891"/>
+      <w:bookmarkStart w:id="31" w:name="_Toc264537169"/>
+      <w:bookmarkStart w:id="32" w:name="_Toc264537897"/>
+      <w:bookmarkStart w:id="33" w:name="_Toc94299449"/>
+      <w:bookmarkStart w:id="34" w:name="_Toc164269473"/>
       <w:r>
         <w:lastRenderedPageBreak/>
         <w:t>Abkürzungsverzeichnis</w:t>
       </w:r>
-      <w:bookmarkEnd w:id="29"/>
       <w:bookmarkEnd w:id="30"/>
       <w:bookmarkEnd w:id="31"/>
       <w:bookmarkEnd w:id="32"/>
       <w:bookmarkEnd w:id="33"/>
+      <w:bookmarkEnd w:id="34"/>
     </w:p>
     <w:p/>
     <w:tbl>
@@ -7964,20 +5973,20 @@
       <w:r>
         <w:br w:type="page" w:clear="all"/>
       </w:r>
-      <w:bookmarkStart w:id="34" w:name="_Toc114210892"/>
-      <w:bookmarkStart w:id="35" w:name="_Toc264537170"/>
-      <w:bookmarkStart w:id="36" w:name="_Toc264537898"/>
-      <w:bookmarkStart w:id="37" w:name="_Toc94299450"/>
-      <w:bookmarkStart w:id="38" w:name="_Toc164107695"/>
+      <w:bookmarkStart w:id="35" w:name="_Toc114210892"/>
+      <w:bookmarkStart w:id="36" w:name="_Toc264537170"/>
+      <w:bookmarkStart w:id="37" w:name="_Toc264537898"/>
+      <w:bookmarkStart w:id="38" w:name="_Toc94299450"/>
+      <w:bookmarkStart w:id="39" w:name="_Toc164269474"/>
       <w:r>
         <w:lastRenderedPageBreak/>
         <w:t>Anhang A: Überschrift des ersten Anhangs</w:t>
       </w:r>
-      <w:bookmarkEnd w:id="34"/>
       <w:bookmarkEnd w:id="35"/>
       <w:bookmarkEnd w:id="36"/>
       <w:bookmarkEnd w:id="37"/>
       <w:bookmarkEnd w:id="38"/>
+      <w:bookmarkEnd w:id="39"/>
     </w:p>
     <w:p/>
     <w:p>
@@ -7987,20 +5996,20 @@
       <w:r>
         <w:br w:type="page" w:clear="all"/>
       </w:r>
-      <w:bookmarkStart w:id="39" w:name="_Toc114210893"/>
-      <w:bookmarkStart w:id="40" w:name="_Toc264537171"/>
-      <w:bookmarkStart w:id="41" w:name="_Toc264537899"/>
-      <w:bookmarkStart w:id="42" w:name="_Toc94299451"/>
-      <w:bookmarkStart w:id="43" w:name="_Toc164107696"/>
+      <w:bookmarkStart w:id="40" w:name="_Toc114210893"/>
+      <w:bookmarkStart w:id="41" w:name="_Toc264537171"/>
+      <w:bookmarkStart w:id="42" w:name="_Toc264537899"/>
+      <w:bookmarkStart w:id="43" w:name="_Toc94299451"/>
+      <w:bookmarkStart w:id="44" w:name="_Toc164269475"/>
       <w:r>
         <w:lastRenderedPageBreak/>
         <w:t>Anhang B: Überschrift des zweiten Anhangs</w:t>
       </w:r>
-      <w:bookmarkEnd w:id="39"/>
       <w:bookmarkEnd w:id="40"/>
       <w:bookmarkEnd w:id="41"/>
       <w:bookmarkEnd w:id="42"/>
       <w:bookmarkEnd w:id="43"/>
+      <w:bookmarkEnd w:id="44"/>
     </w:p>
     <w:p/>
     <w:sectPr>
@@ -25173,6 +23182,7 @@
     <w:name w:val="table of figures"/>
     <w:basedOn w:val="Standard"/>
     <w:next w:val="Standard"/>
+    <w:uiPriority w:val="99"/>
     <w:unhideWhenUsed/>
     <w:qFormat/>
     <w:rPr>
@@ -25670,8 +23680,10 @@
   <w:rsids>
     <w:rsidRoot w:val="00DF5FAB"/>
     <w:rsid w:val="00305900"/>
+    <w:rsid w:val="00327F9B"/>
     <w:rsid w:val="003E26B5"/>
     <w:rsid w:val="004E25F9"/>
+    <w:rsid w:val="00875E4E"/>
     <w:rsid w:val="009131AF"/>
     <w:rsid w:val="00AA552D"/>
     <w:rsid w:val="00DF5FAB"/>
@@ -38169,7 +36181,110 @@
     <b:MonthAccessed>04</b:MonthAccessed>
     <b:DayAccessed>16</b:DayAccessed>
     <b:URL>https://www.gameswirtschaft.de/wirtschaft/usk-statistik-2023-altersfreigaben-lootboxen/</b:URL>
+    <b:RefOrder>12</b:RefOrder>
+  </b:Source>
+  <b:Source>
+    <b:Tag>Lub11</b:Tag>
+    <b:SourceType>InternetSite</b:SourceType>
+    <b:Guid>{29DBA247-374F-4E3A-BC1B-6CED3C60EC21}</b:Guid>
+    <b:Author>
+      <b:Author>
+        <b:NameList>
+          <b:Person>
+            <b:Last>Luban</b:Last>
+            <b:First>Pascal</b:First>
+          </b:Person>
+        </b:NameList>
+      </b:Author>
+    </b:Author>
+    <b:Title>Game Developer</b:Title>
+    <b:Year>2011</b:Year>
+    <b:Month>11</b:Month>
+    <b:Day>22</b:Day>
+    <b:YearAccessed>2024</b:YearAccessed>
+    <b:MonthAccessed>04</b:MonthAccessed>
+    <b:DayAccessed>17</b:DayAccessed>
+    <b:URL>https://www.gamedeveloper.com/design/the-design-of-free-to-play-games-part-1</b:URL>
     <b:RefOrder>8</b:RefOrder>
+  </b:Source>
+  <b:Source>
+    <b:Tag>Noo24</b:Tag>
+    <b:SourceType>InternetSite</b:SourceType>
+    <b:Guid>{9958EF8E-3382-46B9-ADFE-745F7C54CE44}</b:Guid>
+    <b:Author>
+      <b:Author>
+        <b:NameList>
+          <b:Person>
+            <b:Last>Nooble</b:Last>
+            <b:First>Cup</b:First>
+          </b:Person>
+        </b:NameList>
+      </b:Author>
+    </b:Author>
+    <b:Title>Sprout Lands Asset Pack</b:Title>
+    <b:YearAccessed>2024</b:YearAccessed>
+    <b:MonthAccessed>04</b:MonthAccessed>
+    <b:DayAccessed>17</b:DayAccessed>
+    <b:URL>https://cupnooble.itch.io/sprout-lands-asset-pack</b:URL>
+    <b:RefOrder>11</b:RefOrder>
+  </b:Source>
+  <b:Source>
+    <b:Tag>Lin24</b:Tag>
+    <b:SourceType>InternetSite</b:SourceType>
+    <b:Guid>{FDE9EF48-A60A-41D9-9732-9870CC3EC66B}</b:Guid>
+    <b:Author>
+      <b:Author>
+        <b:NameList>
+          <b:Person>
+            <b:Last>Linietsky</b:Last>
+            <b:First>Juan</b:First>
+          </b:Person>
+          <b:Person>
+            <b:Last>Manzur</b:Last>
+            <b:First>Ariel</b:First>
+          </b:Person>
+          <b:Person>
+            <b:Last>Contributors</b:Last>
+          </b:Person>
+        </b:NameList>
+      </b:Author>
+    </b:Author>
+    <b:Title>Godot Engine</b:Title>
+    <b:ProductionCompany>Godot Foundation</b:ProductionCompany>
+    <b:YearAccessed>2024</b:YearAccessed>
+    <b:MonthAccessed>04</b:MonthAccessed>
+    <b:DayAccessed>17</b:DayAccessed>
+    <b:URL>https://godotengine.org/</b:URL>
+    <b:RefOrder>9</b:RefOrder>
+  </b:Source>
+  <b:Source>
+    <b:Tag>Lin241</b:Tag>
+    <b:SourceType>InternetSite</b:SourceType>
+    <b:Guid>{F55430A2-08E1-4945-A3C6-D780E27AC45E}</b:Guid>
+    <b:Author>
+      <b:Author>
+        <b:NameList>
+          <b:Person>
+            <b:Last>Linietsky</b:Last>
+            <b:First>Juan</b:First>
+          </b:Person>
+          <b:Person>
+            <b:Last>Manzur</b:Last>
+            <b:First>Ariel</b:First>
+          </b:Person>
+          <b:Person>
+            <b:Last>Community</b:Last>
+          </b:Person>
+        </b:NameList>
+      </b:Author>
+    </b:Author>
+    <b:Title>Godot Documentation</b:Title>
+    <b:ProductionCompany>Godot Foundation</b:ProductionCompany>
+    <b:YearAccessed>2024</b:YearAccessed>
+    <b:MonthAccessed>04</b:MonthAccessed>
+    <b:DayAccessed>17</b:DayAccessed>
+    <b:URL>https://docs.godotengine.org/de/4.x/index.html</b:URL>
+    <b:RefOrder>10</b:RefOrder>
   </b:Source>
 </b:Sources>
 </file>
@@ -38184,7 +36299,7 @@
 </file>
 
 <file path=customXml/itemProps2.xml><?xml version="1.0" encoding="utf-8"?>
-<ds:datastoreItem xmlns:ds="http://schemas.openxmlformats.org/officeDocument/2006/customXml" ds:itemID="{47E86343-CB7C-4D9F-A12D-D8632C3352DC}">
+<ds:datastoreItem xmlns:ds="http://schemas.openxmlformats.org/officeDocument/2006/customXml" ds:itemID="{299993D4-CD9E-4530-821D-96E87795BFDA}">
   <ds:schemaRefs>
     <ds:schemaRef ds:uri="http://schemas.openxmlformats.org/officeDocument/2006/bibliography"/>
   </ds:schemaRefs>

--- a/WissArbeiten_Bachelorarbeit_20231113-accessible.docx
+++ b/WissArbeiten_Bachelorarbeit_20231113-accessible.docx
@@ -50,17 +50,20 @@
         <w:spacing w:after="1701"/>
         <w:rPr>
           <w:color w:val="auto"/>
+          <w:lang w:val="en-US"/>
         </w:rPr>
       </w:pPr>
       <w:r>
         <w:rPr>
           <w:color w:val="auto"/>
+          <w:lang w:val="en-US"/>
         </w:rPr>
         <w:t xml:space="preserve">„Bachelor of Science in Engineering“ im Studiengang </w:t>
       </w:r>
       <w:r>
         <w:rPr>
           <w:color w:val="auto"/>
+          <w:lang w:val="en-US"/>
         </w:rPr>
         <w:t xml:space="preserve"> Informatik/Computer Science</w:t>
       </w:r>
@@ -452,11 +455,13 @@
       <w:pPr>
         <w:rPr>
           <w:szCs w:val="22"/>
+          <w:lang w:val="en-US"/>
         </w:rPr>
       </w:pPr>
       <w:r>
         <w:rPr>
           <w:szCs w:val="22"/>
+          <w:lang w:val="en-US"/>
         </w:rPr>
         <w:t>Text Text Text Text Text Text Text Text Text Text Text Text Text Text Text Text Text Text Text Text Text Text Text Text Text Text Text Text Text Text Text Text Text Text Text Text Text Text Text Text Text Text Text Text Text Text Text Text Text Text Text Text Text Text Text Text Text Text Text Text Text Text Text Text Text Text Text Text Text Text Text Text Text Text Text Text Text Text Text Text Text Text Text Text Text</w:t>
       </w:r>
@@ -464,6 +469,9 @@
     <w:p>
       <w:pPr>
         <w:pStyle w:val="Startberschrift1"/>
+        <w:rPr>
+          <w:lang w:val="en-US"/>
+        </w:rPr>
       </w:pPr>
       <w:bookmarkStart w:id="6" w:name="_Toc94299435"/>
       <w:r>
@@ -619,9 +627,15 @@
         </mc:AlternateContent>
       </w:r>
       <w:r>
+        <w:rPr>
+          <w:lang w:val="en-US"/>
+        </w:rPr>
         <w:br w:type="page" w:clear="all"/>
       </w:r>
       <w:r>
+        <w:rPr>
+          <w:lang w:val="en-US"/>
+        </w:rPr>
         <w:lastRenderedPageBreak/>
         <w:t>Abstract</w:t>
       </w:r>
@@ -631,11 +645,13 @@
       <w:pPr>
         <w:rPr>
           <w:szCs w:val="22"/>
+          <w:lang w:val="en-US"/>
         </w:rPr>
       </w:pPr>
       <w:r>
         <w:rPr>
           <w:szCs w:val="22"/>
+          <w:lang w:val="en-US"/>
         </w:rPr>
         <w:t>Content Content Content Content Content Content Content Content Content Content Content Content Content Content Content Content Content Content Content Content Content Content Content Content Content Content Content Content Content Content Content Content Content Content Content Content Content Content Content</w:t>
       </w:r>
@@ -643,6 +659,9 @@
     <w:p>
       <w:pPr>
         <w:pStyle w:val="Startberschrift1"/>
+        <w:rPr>
+          <w:lang w:val="en-US"/>
+        </w:rPr>
       </w:pPr>
       <w:bookmarkStart w:id="7" w:name="_Toc94299436"/>
       <w:r>
@@ -760,9 +779,15 @@
         </mc:AlternateContent>
       </w:r>
       <w:r>
+        <w:rPr>
+          <w:lang w:val="en-US"/>
+        </w:rPr>
         <w:br w:type="page" w:clear="all"/>
       </w:r>
       <w:r>
+        <w:rPr>
+          <w:lang w:val="en-US"/>
+        </w:rPr>
         <w:lastRenderedPageBreak/>
         <w:t>Danksagung</w:t>
       </w:r>
@@ -772,11 +797,13 @@
       <w:pPr>
         <w:rPr>
           <w:szCs w:val="22"/>
+          <w:lang w:val="en-US"/>
         </w:rPr>
       </w:pPr>
       <w:r>
         <w:rPr>
           <w:szCs w:val="22"/>
+          <w:lang w:val="en-US"/>
         </w:rPr>
         <w:t>Text Text Text Text Text Text Text Text Text Text Text Text Text Text Text Text Text Text Text Text Text Text Text Text Text Text Text Text Text Text Text Text Text Text Text Text Text Text Text Text Text Text Text Text Text Text Text Text Text Text Text Text Text Text Text Text Text Text Text Text Text Text Text Text Text Text Text Text Text Text Text Text Text Text Text Text Text Text Text Text Text Text Text Text Text</w:t>
       </w:r>
@@ -789,7 +816,7 @@
         <w:rPr>
           <w:sz w:val="24"/>
           <w:szCs w:val="24"/>
-          <w:lang w:eastAsia="de-DE" w:bidi="ar-SA"/>
+          <w:lang w:val="en-US" w:eastAsia="de-DE" w:bidi="ar-SA"/>
         </w:rPr>
         <w:br w:type="page" w:clear="all"/>
       </w:r>
@@ -1674,6 +1701,9 @@
         <w:t>Einleitung</w:t>
       </w:r>
       <w:bookmarkEnd w:id="10"/>
+      <w:r>
+        <w:t xml:space="preserve"> (900 W.)</w:t>
+      </w:r>
     </w:p>
     <w:p>
       <w:pPr>
@@ -2983,6 +3013,9 @@
         <w:t>ik</w:t>
       </w:r>
       <w:bookmarkEnd w:id="13"/>
+      <w:r>
+        <w:t xml:space="preserve"> (1200 W.)</w:t>
+      </w:r>
     </w:p>
     <w:p>
       <w:pPr>
@@ -3562,6 +3595,7 @@
       </w:pPr>
       <w:r>
         <w:rPr>
+          <w:noProof/>
           <w:szCs w:val="22"/>
         </w:rPr>
         <w:drawing>
@@ -4210,164 +4244,147 @@
           <w:szCs w:val="22"/>
         </w:rPr>
       </w:pPr>
-      <w:r>
-        <w:rPr>
-          <w:szCs w:val="22"/>
-        </w:rPr>
-        <w:br w:type="page"/>
-      </w:r>
     </w:p>
     <w:p>
       <w:pPr>
-        <w:pStyle w:val="berschrift1"/>
-      </w:pPr>
-      <w:r>
-        <w:lastRenderedPageBreak/>
-        <w:t>Lösung</w:t>
+        <w:pStyle w:val="berschrift2"/>
+      </w:pPr>
+      <w:r>
+        <w:t>Gewählte Tools</w:t>
       </w:r>
     </w:p>
     <w:p>
-      <w:pPr>
-        <w:rPr>
-          <w:lang w:eastAsia="en-US" w:bidi="en-US"/>
-        </w:rPr>
-      </w:pPr>
-      <w:r>
-        <w:rPr>
-          <w:lang w:eastAsia="en-US" w:bidi="en-US"/>
-        </w:rPr>
-        <w:t>Entwicklungsumgebung/Engine: Godot</w:t>
-      </w:r>
-    </w:p>
-    <w:p>
-      <w:pPr>
-        <w:rPr>
-          <w:lang w:eastAsia="en-US" w:bidi="en-US"/>
-        </w:rPr>
-      </w:pPr>
-      <w:r>
-        <w:rPr>
-          <w:lang w:eastAsia="en-US" w:bidi="en-US"/>
-        </w:rPr>
-        <w:t>Programmiersprache: GDScript</w:t>
-      </w:r>
-    </w:p>
-    <w:p>
-      <w:pPr>
-        <w:rPr>
-          <w:lang w:eastAsia="en-US" w:bidi="en-US"/>
-        </w:rPr>
-      </w:pPr>
-      <w:r>
-        <w:rPr>
-          <w:lang w:eastAsia="en-US" w:bidi="en-US"/>
-        </w:rPr>
-        <w:t xml:space="preserve">Website: </w:t>
+      <w:r>
+        <w:t>Als Entwicklungsumgebung wurde die Spiel-Engine Godot</w:t>
       </w:r>
       <w:sdt>
         <w:sdtPr>
-          <w:rPr>
-            <w:lang w:eastAsia="en-US" w:bidi="en-US"/>
-          </w:rPr>
-          <w:id w:val="2027126561"/>
+          <w:id w:val="-305169043"/>
           <w:citation/>
         </w:sdtPr>
         <w:sdtContent>
           <w:r>
-            <w:rPr>
-              <w:lang w:eastAsia="en-US" w:bidi="en-US"/>
-            </w:rPr>
             <w:fldChar w:fldCharType="begin"/>
           </w:r>
           <w:r>
             <w:rPr>
-              <w:lang w:val="de-DE" w:eastAsia="en-US" w:bidi="en-US"/>
+              <w:lang w:val="de-DE"/>
             </w:rPr>
             <w:instrText xml:space="preserve"> CITATION Lin24 \l 1031 </w:instrText>
           </w:r>
           <w:r>
-            <w:rPr>
-              <w:lang w:eastAsia="en-US" w:bidi="en-US"/>
-            </w:rPr>
             <w:fldChar w:fldCharType="separate"/>
           </w:r>
           <w:r>
             <w:rPr>
               <w:noProof/>
-              <w:lang w:val="de-DE" w:eastAsia="en-US" w:bidi="en-US"/>
+              <w:lang w:val="de-DE"/>
+            </w:rPr>
+            <w:t xml:space="preserve"> </w:t>
+          </w:r>
+          <w:r>
+            <w:rPr>
+              <w:noProof/>
+              <w:lang w:val="de-DE"/>
             </w:rPr>
             <w:t>[9]</w:t>
           </w:r>
           <w:r>
-            <w:rPr>
-              <w:lang w:eastAsia="en-US" w:bidi="en-US"/>
-            </w:rPr>
             <w:fldChar w:fldCharType="end"/>
           </w:r>
         </w:sdtContent>
       </w:sdt>
-    </w:p>
-    <w:p>
-      <w:pPr>
-        <w:rPr>
-          <w:lang w:eastAsia="en-US" w:bidi="en-US"/>
-        </w:rPr>
-      </w:pPr>
-      <w:r>
-        <w:rPr>
-          <w:lang w:eastAsia="en-US" w:bidi="en-US"/>
-        </w:rPr>
-        <w:t xml:space="preserve">Dokumentation: </w:t>
-      </w:r>
       <w:sdt>
         <w:sdtPr>
-          <w:rPr>
-            <w:lang w:eastAsia="en-US" w:bidi="en-US"/>
-          </w:rPr>
-          <w:id w:val="1198972604"/>
+          <w:id w:val="-1163854201"/>
           <w:citation/>
         </w:sdtPr>
         <w:sdtContent>
           <w:r>
-            <w:rPr>
-              <w:lang w:eastAsia="en-US" w:bidi="en-US"/>
-            </w:rPr>
             <w:fldChar w:fldCharType="begin"/>
           </w:r>
           <w:r>
             <w:rPr>
-              <w:lang w:val="de-DE" w:eastAsia="en-US" w:bidi="en-US"/>
+              <w:lang w:val="de-DE"/>
             </w:rPr>
             <w:instrText xml:space="preserve"> CITATION Lin241 \l 1031 </w:instrText>
           </w:r>
           <w:r>
-            <w:rPr>
-              <w:lang w:eastAsia="en-US" w:bidi="en-US"/>
-            </w:rPr>
             <w:fldChar w:fldCharType="separate"/>
           </w:r>
           <w:r>
             <w:rPr>
               <w:noProof/>
-              <w:lang w:val="de-DE" w:eastAsia="en-US" w:bidi="en-US"/>
+              <w:lang w:val="de-DE"/>
+            </w:rPr>
+            <w:t xml:space="preserve"> </w:t>
+          </w:r>
+          <w:r>
+            <w:rPr>
+              <w:noProof/>
+              <w:lang w:val="de-DE"/>
             </w:rPr>
             <w:t>[10]</w:t>
           </w:r>
           <w:r>
-            <w:rPr>
-              <w:lang w:eastAsia="en-US" w:bidi="en-US"/>
-            </w:rPr>
             <w:fldChar w:fldCharType="end"/>
           </w:r>
         </w:sdtContent>
       </w:sdt>
+      <w:r>
+        <w:t xml:space="preserve"> gewählt, da diese open source ist und </w:t>
+      </w:r>
+      <w:r>
+        <w:t>die damit entwickelten Spiele nicht beschränkt</w:t>
+      </w:r>
+      <w:r>
+        <w:t xml:space="preserve"> sind</w:t>
+      </w:r>
+      <w:r>
+        <w:t xml:space="preserve">. </w:t>
+      </w:r>
+      <w:r>
+        <w:t xml:space="preserve">Das Spiel selbst wurde in der dazu gehörenden Programmiersprache GDScript geschrieben, da diese Sprache von den Entwicklern von Godot erstellt wurde, sehr gut dokumentiert ist und sich nahtlos in die die Engine einfügt. </w:t>
+      </w:r>
+      <w:r>
+        <w:t xml:space="preserve"> </w:t>
+      </w:r>
+    </w:p>
+    <w:p/>
+    <w:p>
+      <w:r>
+        <w:t xml:space="preserve">Es werden keine externen Bibliotheken und Frameworks benötigt, da die Engine bereits alles </w:t>
+      </w:r>
+      <w:r>
+        <w:t>Benötigte</w:t>
+      </w:r>
+      <w:r>
+        <w:t xml:space="preserve"> liefert.</w:t>
+      </w:r>
+    </w:p>
+    <w:p/>
+    <w:p>
+      <w:r>
+        <w:t xml:space="preserve">Als Grafikprogramme wurden MS Paint und Affinity Designer verwendet. </w:t>
+      </w:r>
+      <w:r>
+        <w:t>Da auf ein vorhandenes frei verfügbares Asset Pack für sämtliche Grafiken im Spiel zurückgegriffen wurde, wurden die genannten Programme nur für Anpassungen verwendet.</w:t>
+      </w:r>
+      <w:r>
+        <w:br w:type="page"/>
+      </w:r>
     </w:p>
     <w:p>
       <w:pPr>
-        <w:rPr>
-          <w:lang w:eastAsia="en-US" w:bidi="en-US"/>
-        </w:rPr>
-      </w:pPr>
+        <w:pStyle w:val="berschrift1"/>
+      </w:pPr>
+      <w:r>
+        <w:lastRenderedPageBreak/>
+        <w:t>Lösung</w:t>
+      </w:r>
+      <w:r>
+        <w:t xml:space="preserve"> (3000 W.)</w:t>
+      </w:r>
     </w:p>
     <w:p>
       <w:pPr>
@@ -4587,64 +4604,18 @@
     </w:p>
     <w:p>
       <w:pPr>
-        <w:rPr>
-          <w:lang w:eastAsia="en-US" w:bidi="en-US"/>
-        </w:rPr>
-      </w:pPr>
-      <w:r>
-        <w:rPr>
-          <w:lang w:eastAsia="en-US" w:bidi="en-US"/>
-        </w:rPr>
-        <w:t>User Stories (Wer</w:t>
-      </w:r>
-      <w:r>
-        <w:rPr>
-          <w:lang w:eastAsia="en-US" w:bidi="en-US"/>
-        </w:rPr>
-        <w:t>?</w:t>
-      </w:r>
-      <w:r>
-        <w:rPr>
-          <w:lang w:eastAsia="en-US" w:bidi="en-US"/>
-        </w:rPr>
-        <w:t xml:space="preserve"> Was</w:t>
-      </w:r>
-      <w:r>
-        <w:rPr>
-          <w:lang w:eastAsia="en-US" w:bidi="en-US"/>
-        </w:rPr>
-        <w:t>?</w:t>
-      </w:r>
-      <w:r>
-        <w:rPr>
-          <w:lang w:eastAsia="en-US" w:bidi="en-US"/>
-        </w:rPr>
-        <w:t xml:space="preserve"> Warum</w:t>
-      </w:r>
-      <w:r>
-        <w:rPr>
-          <w:lang w:eastAsia="en-US" w:bidi="en-US"/>
-        </w:rPr>
-        <w:t>?</w:t>
-      </w:r>
-      <w:r>
-        <w:rPr>
-          <w:lang w:eastAsia="en-US" w:bidi="en-US"/>
-        </w:rPr>
-        <w:t>):</w:t>
+        <w:pStyle w:val="berschrift2"/>
+      </w:pPr>
+      <w:r>
+        <w:t>Anforderungen</w:t>
       </w:r>
     </w:p>
     <w:p>
       <w:pPr>
-        <w:rPr>
-          <w:lang w:eastAsia="en-US" w:bidi="en-US"/>
-        </w:rPr>
-      </w:pPr>
-      <w:r>
-        <w:rPr>
-          <w:lang w:eastAsia="en-US" w:bidi="en-US"/>
-        </w:rPr>
-        <w:t>Benutzeranforderungen</w:t>
+        <w:pStyle w:val="berschrift3"/>
+      </w:pPr>
+      <w:r>
+        <w:t>Basisspiel</w:t>
       </w:r>
     </w:p>
     <w:p>
@@ -4653,13 +4624,485 @@
           <w:lang w:eastAsia="en-US" w:bidi="en-US"/>
         </w:rPr>
       </w:pPr>
+      <w:r>
+        <w:rPr>
+          <w:lang w:eastAsia="en-US" w:bidi="en-US"/>
+        </w:rPr>
+        <w:t>Mittels der</w:t>
+      </w:r>
+      <w:r>
+        <w:rPr>
+          <w:lang w:eastAsia="en-US" w:bidi="en-US"/>
+        </w:rPr>
+        <w:t xml:space="preserve"> </w:t>
+      </w:r>
+      <w:r>
+        <w:rPr>
+          <w:lang w:eastAsia="en-US" w:bidi="en-US"/>
+        </w:rPr>
+        <w:t>„</w:t>
+      </w:r>
+      <w:r>
+        <w:rPr>
+          <w:lang w:eastAsia="en-US" w:bidi="en-US"/>
+        </w:rPr>
+        <w:t>WASD</w:t>
+      </w:r>
+      <w:r>
+        <w:rPr>
+          <w:lang w:eastAsia="en-US" w:bidi="en-US"/>
+        </w:rPr>
+        <w:t>“</w:t>
+      </w:r>
+      <w:r>
+        <w:rPr>
+          <w:lang w:eastAsia="en-US" w:bidi="en-US"/>
+        </w:rPr>
+        <w:t>-Tasten</w:t>
+      </w:r>
+      <w:r>
+        <w:rPr>
+          <w:lang w:eastAsia="en-US" w:bidi="en-US"/>
+        </w:rPr>
+        <w:t xml:space="preserve"> oder den Pfeiltasten </w:t>
+      </w:r>
+      <w:r>
+        <w:rPr>
+          <w:lang w:eastAsia="en-US" w:bidi="en-US"/>
+        </w:rPr>
+        <w:t xml:space="preserve">kann die Spielfigur </w:t>
+      </w:r>
+      <w:r>
+        <w:rPr>
+          <w:lang w:eastAsia="en-US" w:bidi="en-US"/>
+        </w:rPr>
+        <w:t>in der Spielwelt</w:t>
+      </w:r>
+      <w:r>
+        <w:rPr>
+          <w:lang w:eastAsia="en-US" w:bidi="en-US"/>
+        </w:rPr>
+        <w:t xml:space="preserve"> bewegt werden</w:t>
+      </w:r>
+      <w:r>
+        <w:rPr>
+          <w:lang w:eastAsia="en-US" w:bidi="en-US"/>
+        </w:rPr>
+        <w:t>.</w:t>
+      </w:r>
+      <w:r>
+        <w:rPr>
+          <w:lang w:eastAsia="en-US" w:bidi="en-US"/>
+        </w:rPr>
+        <w:t xml:space="preserve"> Mit der Maus </w:t>
+      </w:r>
+      <w:r>
+        <w:rPr>
+          <w:lang w:eastAsia="en-US" w:bidi="en-US"/>
+        </w:rPr>
+        <w:t xml:space="preserve">und der „E“-Taste </w:t>
+      </w:r>
+      <w:r>
+        <w:rPr>
+          <w:lang w:eastAsia="en-US" w:bidi="en-US"/>
+        </w:rPr>
+        <w:t xml:space="preserve">kann </w:t>
+      </w:r>
+      <w:r>
+        <w:rPr>
+          <w:lang w:eastAsia="en-US" w:bidi="en-US"/>
+        </w:rPr>
+        <w:t xml:space="preserve">mit der Spielwelt </w:t>
+      </w:r>
+      <w:r>
+        <w:rPr>
+          <w:lang w:eastAsia="en-US" w:bidi="en-US"/>
+        </w:rPr>
+        <w:t>interagiert werden.</w:t>
+      </w:r>
+      <w:r>
+        <w:rPr>
+          <w:lang w:eastAsia="en-US" w:bidi="en-US"/>
+        </w:rPr>
+        <w:t xml:space="preserve"> </w:t>
+      </w:r>
+      <w:r>
+        <w:rPr>
+          <w:lang w:eastAsia="en-US" w:bidi="en-US"/>
+        </w:rPr>
+        <w:t>Die Spielwelt ist eine kleine Insel auf der d</w:t>
+      </w:r>
+      <w:r>
+        <w:rPr>
+          <w:lang w:eastAsia="en-US" w:bidi="en-US"/>
+        </w:rPr>
+        <w:t>eine eigne Hütte</w:t>
+      </w:r>
+      <w:r>
+        <w:rPr>
+          <w:lang w:eastAsia="en-US" w:bidi="en-US"/>
+        </w:rPr>
+        <w:t xml:space="preserve">, </w:t>
+      </w:r>
+      <w:r>
+        <w:rPr>
+          <w:lang w:eastAsia="en-US" w:bidi="en-US"/>
+        </w:rPr>
+        <w:t>Farmland, Vegetation und Nutztiere sowie das Haus eines NPC-Händlers zu finden sind.</w:t>
+      </w:r>
+      <w:r>
+        <w:rPr>
+          <w:lang w:eastAsia="en-US" w:bidi="en-US"/>
+        </w:rPr>
+        <w:t xml:space="preserve"> </w:t>
+      </w:r>
+      <w:r>
+        <w:rPr>
+          <w:lang w:eastAsia="en-US" w:bidi="en-US"/>
+        </w:rPr>
+        <w:t>Die</w:t>
+      </w:r>
+      <w:r>
+        <w:rPr>
+          <w:lang w:eastAsia="en-US" w:bidi="en-US"/>
+        </w:rPr>
+        <w:t xml:space="preserve"> Samen au</w:t>
+      </w:r>
+      <w:r>
+        <w:rPr>
+          <w:lang w:eastAsia="en-US" w:bidi="en-US"/>
+        </w:rPr>
+        <w:t>s</w:t>
+      </w:r>
+      <w:r>
+        <w:rPr>
+          <w:lang w:eastAsia="en-US" w:bidi="en-US"/>
+        </w:rPr>
+        <w:t xml:space="preserve"> Lootboxen</w:t>
+      </w:r>
+      <w:r>
+        <w:rPr>
+          <w:lang w:eastAsia="en-US" w:bidi="en-US"/>
+        </w:rPr>
+        <w:t xml:space="preserve"> </w:t>
+      </w:r>
+      <w:r>
+        <w:rPr>
+          <w:lang w:eastAsia="en-US" w:bidi="en-US"/>
+        </w:rPr>
+        <w:t>werden auf Farmland angepflanzt</w:t>
+      </w:r>
+      <w:r>
+        <w:rPr>
+          <w:lang w:eastAsia="en-US" w:bidi="en-US"/>
+        </w:rPr>
+        <w:t xml:space="preserve">. Diese wachsen über einen gewissen Zeitraum und können dann geerntet und im Shop verkauft werden. </w:t>
+      </w:r>
     </w:p>
     <w:p>
       <w:pPr>
+        <w:rPr>
+          <w:lang w:eastAsia="en-US" w:bidi="en-US"/>
+        </w:rPr>
+      </w:pPr>
+    </w:p>
+    <w:p>
+      <w:pPr>
+        <w:pStyle w:val="berschrift3"/>
+      </w:pPr>
+      <w:r>
+        <w:t>Lootbox-Mechanik</w:t>
+      </w:r>
+    </w:p>
+    <w:p>
+      <w:pPr>
+        <w:rPr>
+          <w:lang w:eastAsia="en-US" w:bidi="en-US"/>
+        </w:rPr>
+      </w:pPr>
+      <w:r>
+        <w:rPr>
+          <w:lang w:eastAsia="en-US" w:bidi="en-US"/>
+        </w:rPr>
+        <w:t>M</w:t>
+      </w:r>
+      <w:r>
+        <w:rPr>
+          <w:lang w:eastAsia="en-US" w:bidi="en-US"/>
+        </w:rPr>
+        <w:t>it der Spielwährung „Coins“</w:t>
+      </w:r>
+      <w:r>
+        <w:rPr>
+          <w:lang w:eastAsia="en-US" w:bidi="en-US"/>
+        </w:rPr>
+        <w:t xml:space="preserve"> können unter anderem</w:t>
+      </w:r>
+      <w:r>
+        <w:rPr>
+          <w:lang w:eastAsia="en-US" w:bidi="en-US"/>
+        </w:rPr>
+        <w:t xml:space="preserve"> Lootboxen </w:t>
+      </w:r>
+      <w:r>
+        <w:rPr>
+          <w:lang w:eastAsia="en-US" w:bidi="en-US"/>
+        </w:rPr>
+        <w:t>geöffnet werden</w:t>
+      </w:r>
+      <w:r>
+        <w:rPr>
+          <w:lang w:eastAsia="en-US" w:bidi="en-US"/>
+        </w:rPr>
+        <w:t>, welche drei Exemplare von zufällig gewählte</w:t>
+      </w:r>
+      <w:r>
+        <w:rPr>
+          <w:lang w:eastAsia="en-US" w:bidi="en-US"/>
+        </w:rPr>
+        <w:t>n</w:t>
+      </w:r>
+      <w:r>
+        <w:rPr>
+          <w:lang w:eastAsia="en-US" w:bidi="en-US"/>
+        </w:rPr>
+        <w:t xml:space="preserve"> unterschiedlich seltene</w:t>
+      </w:r>
+      <w:r>
+        <w:rPr>
+          <w:lang w:eastAsia="en-US" w:bidi="en-US"/>
+        </w:rPr>
+        <w:t>n Samen e</w:t>
+      </w:r>
+      <w:r>
+        <w:rPr>
+          <w:lang w:eastAsia="en-US" w:bidi="en-US"/>
+        </w:rPr>
+        <w:t>nth</w:t>
+      </w:r>
+      <w:r>
+        <w:rPr>
+          <w:lang w:eastAsia="en-US" w:bidi="en-US"/>
+        </w:rPr>
+        <w:t xml:space="preserve">alten. </w:t>
+      </w:r>
+      <w:r>
+        <w:rPr>
+          <w:lang w:eastAsia="en-US" w:bidi="en-US"/>
+        </w:rPr>
+        <w:t xml:space="preserve">Eine Premium-Lootbox mit doppelter Chance auf seltene Samen kann mit der Premiumwährung gekauft werden. </w:t>
+      </w:r>
+    </w:p>
+    <w:p>
+      <w:pPr>
+        <w:rPr>
+          <w:lang w:eastAsia="en-US" w:bidi="en-US"/>
+        </w:rPr>
+      </w:pPr>
+    </w:p>
+    <w:p>
+      <w:pPr>
+        <w:pStyle w:val="berschrift3"/>
+      </w:pPr>
+      <w:r>
+        <w:t>Premium-Shop</w:t>
+      </w:r>
+    </w:p>
+    <w:p>
+      <w:pPr>
+        <w:rPr>
+          <w:lang w:eastAsia="en-US" w:bidi="en-US"/>
+        </w:rPr>
+      </w:pPr>
+      <w:r>
+        <w:rPr>
+          <w:lang w:eastAsia="en-US" w:bidi="en-US"/>
+        </w:rPr>
+        <w:t xml:space="preserve">Im Premium-Shop </w:t>
+      </w:r>
+      <w:r>
+        <w:rPr>
+          <w:lang w:eastAsia="en-US" w:bidi="en-US"/>
+        </w:rPr>
+        <w:t>können</w:t>
+      </w:r>
+      <w:r>
+        <w:rPr>
+          <w:lang w:eastAsia="en-US" w:bidi="en-US"/>
+        </w:rPr>
+        <w:t xml:space="preserve"> mit Geld Premiumwährung, größere Farmflächen oder </w:t>
+      </w:r>
+      <w:r>
+        <w:rPr>
+          <w:lang w:eastAsia="en-US" w:bidi="en-US"/>
+        </w:rPr>
+        <w:t>s</w:t>
+      </w:r>
+      <w:r>
+        <w:rPr>
+          <w:lang w:eastAsia="en-US" w:bidi="en-US"/>
+        </w:rPr>
+        <w:t>trukturelle Erweiterungen wie einen Brunnen</w:t>
+      </w:r>
+      <w:r>
+        <w:rPr>
+          <w:lang w:eastAsia="en-US" w:bidi="en-US"/>
+        </w:rPr>
+        <w:t xml:space="preserve"> (schnelleres Pflanzenwachstum)</w:t>
+      </w:r>
+      <w:r>
+        <w:rPr>
+          <w:lang w:eastAsia="en-US" w:bidi="en-US"/>
+        </w:rPr>
+        <w:t xml:space="preserve"> </w:t>
+      </w:r>
+      <w:r>
+        <w:rPr>
+          <w:lang w:eastAsia="en-US" w:bidi="en-US"/>
+        </w:rPr>
+        <w:t>gekauft werden</w:t>
+      </w:r>
+      <w:r>
+        <w:rPr>
+          <w:lang w:eastAsia="en-US" w:bidi="en-US"/>
+        </w:rPr>
+        <w:t xml:space="preserve">. </w:t>
+      </w:r>
+    </w:p>
+    <w:p>
+      <w:pPr>
+        <w:rPr>
+          <w:lang w:eastAsia="en-US" w:bidi="en-US"/>
+        </w:rPr>
+      </w:pPr>
+    </w:p>
+    <w:p>
+      <w:pPr>
+        <w:pStyle w:val="berschrift3"/>
+        <w:rPr>
+          <w:lang w:bidi="en-US"/>
+        </w:rPr>
+      </w:pPr>
+      <w:r>
+        <w:t>Rang</w:t>
+      </w:r>
+      <w:r>
+        <w:t>liste</w:t>
+      </w:r>
+    </w:p>
+    <w:p>
+      <w:r>
+        <w:t xml:space="preserve">Die </w:t>
+      </w:r>
+      <w:r>
+        <w:t xml:space="preserve">Rangliste </w:t>
+      </w:r>
+      <w:r>
+        <w:t>zeigt den</w:t>
+      </w:r>
+      <w:r>
+        <w:t xml:space="preserve"> aktuellen Punktestand. Punkte werden gesammelt durch den Verkauf der Feldfrüchte oder dem Kauf von Farmland und strukturellen Erweiterungen. </w:t>
+      </w:r>
+      <w:r>
+        <w:t>Um den Mehrspieleraspekt und einen gewissen Wettbewerb zu simulieren, werden fiktive Namen und deren Punktestände hinzugefügt</w:t>
+      </w:r>
+      <w:r>
+        <w:t xml:space="preserve">. </w:t>
+      </w:r>
+      <w:r>
+        <w:t xml:space="preserve">Der/Die Spieler*in wird nie den ersten Platz haben. </w:t>
+      </w:r>
+      <w:r>
+        <w:t>Wobei der Kauf von Premiumwährung mit Geld die Platzierung verbessert</w:t>
+      </w:r>
+      <w:r>
+        <w:t xml:space="preserve">. </w:t>
+      </w:r>
+    </w:p>
+    <w:p/>
+    <w:p>
+      <w:pPr>
+        <w:pStyle w:val="berschrift2"/>
+        <w:rPr>
+          <w:lang w:eastAsia="en-US" w:bidi="en-US"/>
+        </w:rPr>
+      </w:pPr>
+      <w:r>
+        <w:rPr>
+          <w:lang w:eastAsia="en-US" w:bidi="en-US"/>
+        </w:rPr>
+        <w:lastRenderedPageBreak/>
+        <w:t>Funktionalität</w:t>
+      </w:r>
+    </w:p>
+    <w:p>
+      <w:pPr>
+        <w:rPr>
+          <w:lang w:eastAsia="en-US" w:bidi="en-US"/>
+        </w:rPr>
+      </w:pPr>
+      <w:r>
+        <w:rPr>
+          <w:lang w:eastAsia="en-US" w:bidi="en-US"/>
+        </w:rPr>
+        <w:t>Komponenten aus Sicht des Benutzers</w:t>
+      </w:r>
+    </w:p>
+    <w:p>
+      <w:pPr>
+        <w:pStyle w:val="berschrift2"/>
+      </w:pPr>
+      <w:r>
+        <w:t>Benutzeroberfläche</w:t>
+      </w:r>
+    </w:p>
+    <w:p>
+      <w:pPr>
+        <w:rPr>
+          <w:lang w:eastAsia="en-US" w:bidi="en-US"/>
+        </w:rPr>
+      </w:pPr>
+      <w:r>
+        <w:rPr>
+          <w:lang w:eastAsia="en-US" w:bidi="en-US"/>
+        </w:rPr>
+        <w:t>Einfache, aber repräsentative Screenshots</w:t>
+      </w:r>
+    </w:p>
+    <w:p>
+      <w:pPr>
+        <w:pStyle w:val="berschrift2"/>
+        <w:rPr>
+          <w:lang w:eastAsia="en-US" w:bidi="en-US"/>
+        </w:rPr>
+      </w:pPr>
+      <w:r>
+        <w:t>Softwarearchitektur</w:t>
+      </w:r>
+    </w:p>
+    <w:p>
+      <w:pPr>
+        <w:rPr>
+          <w:lang w:eastAsia="en-US" w:bidi="en-US"/>
+        </w:rPr>
+      </w:pPr>
+      <w:r>
+        <w:t>Komponenten der Software</w:t>
+      </w:r>
+      <w:r>
+        <w:br w:type="page"/>
+      </w:r>
+    </w:p>
+    <w:p>
+      <w:pPr>
         <w:pStyle w:val="berschrift1"/>
       </w:pPr>
       <w:r>
+        <w:lastRenderedPageBreak/>
         <w:t>Diskussion</w:t>
+      </w:r>
+      <w:r>
+        <w:t xml:space="preserve"> (900 W.)</w:t>
       </w:r>
     </w:p>
     <w:p>
@@ -23685,6 +24128,7 @@
     <w:rsid w:val="004E25F9"/>
     <w:rsid w:val="00875E4E"/>
     <w:rsid w:val="009131AF"/>
+    <w:rsid w:val="00A81AF4"/>
     <w:rsid w:val="00AA552D"/>
     <w:rsid w:val="00DF5FAB"/>
   </w:rsids>
@@ -35944,32 +36388,7 @@
 </a:theme>
 </file>
 
-<file path=customXml/item1.xml>��< ? x m l   v e r s i o n = " 1 . 0 "   e n c o d i n g = " u t f - 1 6 " ? > < D o c u m e n t S e t t i n g s   x m l n s : x s i = " h t t p : / / w w w . w 3 . o r g / 2 0 0 1 / X M L S c h e m a - i n s t a n c e "   x m l n s : x s d = " h t t p : / / w w w . w 3 . o r g / 2 0 0 1 / X M L S c h e m a "   x m l n s = " h t t p : / / w w w . z h a w . c h / A c c e s s i b i l i t y A d d I n " > - 
-     < C h e c k H e a d i n g H i e r a r c h y > t r u e < / C h e c k H e a d i n g H i e r a r c h y > - 
-     < C h e c k R e a d i n g O r d e r > f a l s e < / C h e c k R e a d i n g O r d e r > - 
-     < C h e c k T a b l e H e a d e r > t r u e < / C h e c k T a b l e H e a d e r > - 
-     < C h e c k D o c T i t l e > t r u e < / C h e c k D o c T i t l e > - 
-     < C h e c k L a n g u a g e S e t t i n g > t r u e < / C h e c k L a n g u a g e S e t t i n g > - 
-     < C h e c k A l t T e x t > t r u e < / C h e c k A l t T e x t > - 
-     < C h e c k T e x t S i z e > f a l s e < / C h e c k T e x t S i z e > - 
-     < C h e c k S c r e e n T i p > t r u e < / C h e c k S c r e e n T i p > - 
-     < S h o w S h a p e N a m e C o l u m n > f a l s e < / S h o w S h a p e N a m e C o l u m n > - 
-     < S h o w I s s u e D e s c r i p t i o n > t r u e < / S h o w I s s u e D e s c r i p t i o n > - 
- < / D o c u m e n t S e t t i n g s > 
-</file>
-
-<file path=customXml/item2.xml><?xml version="1.0" encoding="utf-8"?>
+<file path=customXml/item1.xml><?xml version="1.0" encoding="utf-8"?>
 <b:Sources xmlns:b="http://schemas.openxmlformats.org/officeDocument/2006/bibliography" xmlns="http://schemas.openxmlformats.org/officeDocument/2006/bibliography" SelectedStyle="\IEEE2006OfficeOnline.xsl" StyleName="IEEE" Version="2006">
   <b:Source>
     <b:Tag>Cle23bl</b:Tag>
@@ -36289,19 +36708,44 @@
 </b:Sources>
 </file>
 
+<file path=customXml/item2.xml>��< ? x m l   v e r s i o n = " 1 . 0 "   e n c o d i n g = " u t f - 1 6 " ? > < D o c u m e n t S e t t i n g s   x m l n s : x s i = " h t t p : / / w w w . w 3 . o r g / 2 0 0 1 / X M L S c h e m a - i n s t a n c e "   x m l n s : x s d = " h t t p : / / w w w . w 3 . o r g / 2 0 0 1 / X M L S c h e m a "   x m l n s = " h t t p : / / w w w . z h a w . c h / A c c e s s i b i l i t y A d d I n " > + 
+     < C h e c k H e a d i n g H i e r a r c h y > t r u e < / C h e c k H e a d i n g H i e r a r c h y > + 
+     < C h e c k R e a d i n g O r d e r > f a l s e < / C h e c k R e a d i n g O r d e r > + 
+     < C h e c k T a b l e H e a d e r > t r u e < / C h e c k T a b l e H e a d e r > + 
+     < C h e c k D o c T i t l e > t r u e < / C h e c k D o c T i t l e > + 
+     < C h e c k L a n g u a g e S e t t i n g > t r u e < / C h e c k L a n g u a g e S e t t i n g > + 
+     < C h e c k A l t T e x t > t r u e < / C h e c k A l t T e x t > + 
+     < C h e c k T e x t S i z e > f a l s e < / C h e c k T e x t S i z e > + 
+     < C h e c k S c r e e n T i p > t r u e < / C h e c k S c r e e n T i p > + 
+     < S h o w S h a p e N a m e C o l u m n > f a l s e < / S h o w S h a p e N a m e C o l u m n > + 
+     < S h o w I s s u e D e s c r i p t i o n > t r u e < / S h o w I s s u e D e s c r i p t i o n > + 
+ < / D o c u m e n t S e t t i n g s > 
+</file>
+
 <file path=customXml/itemProps1.xml><?xml version="1.0" encoding="utf-8"?>
+<ds:datastoreItem xmlns:ds="http://schemas.openxmlformats.org/officeDocument/2006/customXml" ds:itemID="{299993D4-CD9E-4530-821D-96E87795BFDA}">
+  <ds:schemaRefs>
+    <ds:schemaRef ds:uri="http://schemas.openxmlformats.org/officeDocument/2006/bibliography"/>
+  </ds:schemaRefs>
+</ds:datastoreItem>
+</file>
+
+<file path=customXml/itemProps2.xml><?xml version="1.0" encoding="utf-8"?>
 <ds:datastoreItem xmlns:ds="http://schemas.openxmlformats.org/officeDocument/2006/customXml" ds:itemID="{69FC7747-9D9E-426E-BB35-3D68202EC0A9}">
   <ds:schemaRefs>
     <ds:schemaRef ds:uri="http://www.w3.org/2001/XMLSchema"/>
     <ds:schemaRef ds:uri="http://www.zhaw.ch/AccessibilityAddIn"/>
   </ds:schemaRefs>
 </ds:datastoreItem>
-</file>
-
-<file path=customXml/itemProps2.xml><?xml version="1.0" encoding="utf-8"?>
-<ds:datastoreItem xmlns:ds="http://schemas.openxmlformats.org/officeDocument/2006/customXml" ds:itemID="{299993D4-CD9E-4530-821D-96E87795BFDA}">
-  <ds:schemaRefs>
-    <ds:schemaRef ds:uri="http://schemas.openxmlformats.org/officeDocument/2006/bibliography"/>
-  </ds:schemaRefs>
-</ds:datastoreItem>
 </file>
--- a/WissArbeiten_Bachelorarbeit_20231113-accessible.docx
+++ b/WissArbeiten_Bachelorarbeit_20231113-accessible.docx
@@ -50,20 +50,17 @@
         <w:spacing w:after="1701"/>
         <w:rPr>
           <w:color w:val="auto"/>
-          <w:lang w:val="en-US"/>
         </w:rPr>
       </w:pPr>
       <w:r>
         <w:rPr>
           <w:color w:val="auto"/>
-          <w:lang w:val="en-US"/>
         </w:rPr>
         <w:t xml:space="preserve">„Bachelor of Science in Engineering“ im Studiengang </w:t>
       </w:r>
       <w:r>
         <w:rPr>
           <w:color w:val="auto"/>
-          <w:lang w:val="en-US"/>
         </w:rPr>
         <w:t xml:space="preserve"> Informatik/Computer Science</w:t>
       </w:r>
@@ -455,13 +452,11 @@
       <w:pPr>
         <w:rPr>
           <w:szCs w:val="22"/>
-          <w:lang w:val="en-US"/>
-        </w:rPr>
-      </w:pPr>
-      <w:r>
-        <w:rPr>
-          <w:szCs w:val="22"/>
-          <w:lang w:val="en-US"/>
+        </w:rPr>
+      </w:pPr>
+      <w:r>
+        <w:rPr>
+          <w:szCs w:val="22"/>
         </w:rPr>
         <w:t>Text Text Text Text Text Text Text Text Text Text Text Text Text Text Text Text Text Text Text Text Text Text Text Text Text Text Text Text Text Text Text Text Text Text Text Text Text Text Text Text Text Text Text Text Text Text Text Text Text Text Text Text Text Text Text Text Text Text Text Text Text Text Text Text Text Text Text Text Text Text Text Text Text Text Text Text Text Text Text Text Text Text Text Text Text</w:t>
       </w:r>
@@ -469,14 +464,10 @@
     <w:p>
       <w:pPr>
         <w:pStyle w:val="Startberschrift1"/>
-        <w:rPr>
-          <w:lang w:val="en-US"/>
-        </w:rPr>
       </w:pPr>
       <w:bookmarkStart w:id="6" w:name="_Toc94299435"/>
       <w:r>
         <w:rPr>
-          <w:noProof/>
           <w:lang w:bidi="ar-SA"/>
         </w:rPr>
         <mc:AlternateContent>
@@ -627,15 +618,9 @@
         </mc:AlternateContent>
       </w:r>
       <w:r>
-        <w:rPr>
-          <w:lang w:val="en-US"/>
-        </w:rPr>
         <w:br w:type="page" w:clear="all"/>
       </w:r>
       <w:r>
-        <w:rPr>
-          <w:lang w:val="en-US"/>
-        </w:rPr>
         <w:lastRenderedPageBreak/>
         <w:t>Abstract</w:t>
       </w:r>
@@ -645,13 +630,11 @@
       <w:pPr>
         <w:rPr>
           <w:szCs w:val="22"/>
-          <w:lang w:val="en-US"/>
-        </w:rPr>
-      </w:pPr>
-      <w:r>
-        <w:rPr>
-          <w:szCs w:val="22"/>
-          <w:lang w:val="en-US"/>
+        </w:rPr>
+      </w:pPr>
+      <w:r>
+        <w:rPr>
+          <w:szCs w:val="22"/>
         </w:rPr>
         <w:t>Content Content Content Content Content Content Content Content Content Content Content Content Content Content Content Content Content Content Content Content Content Content Content Content Content Content Content Content Content Content Content Content Content Content Content Content Content Content Content</w:t>
       </w:r>
@@ -659,14 +642,10 @@
     <w:p>
       <w:pPr>
         <w:pStyle w:val="Startberschrift1"/>
-        <w:rPr>
-          <w:lang w:val="en-US"/>
-        </w:rPr>
       </w:pPr>
       <w:bookmarkStart w:id="7" w:name="_Toc94299436"/>
       <w:r>
         <w:rPr>
-          <w:noProof/>
           <w:lang w:bidi="ar-SA"/>
         </w:rPr>
         <mc:AlternateContent>
@@ -779,15 +758,9 @@
         </mc:AlternateContent>
       </w:r>
       <w:r>
-        <w:rPr>
-          <w:lang w:val="en-US"/>
-        </w:rPr>
         <w:br w:type="page" w:clear="all"/>
       </w:r>
       <w:r>
-        <w:rPr>
-          <w:lang w:val="en-US"/>
-        </w:rPr>
         <w:lastRenderedPageBreak/>
         <w:t>Danksagung</w:t>
       </w:r>
@@ -797,13 +770,11 @@
       <w:pPr>
         <w:rPr>
           <w:szCs w:val="22"/>
-          <w:lang w:val="en-US"/>
-        </w:rPr>
-      </w:pPr>
-      <w:r>
-        <w:rPr>
-          <w:szCs w:val="22"/>
-          <w:lang w:val="en-US"/>
+        </w:rPr>
+      </w:pPr>
+      <w:r>
+        <w:rPr>
+          <w:szCs w:val="22"/>
         </w:rPr>
         <w:t>Text Text Text Text Text Text Text Text Text Text Text Text Text Text Text Text Text Text Text Text Text Text Text Text Text Text Text Text Text Text Text Text Text Text Text Text Text Text Text Text Text Text Text Text Text Text Text Text Text Text Text Text Text Text Text Text Text Text Text Text Text Text Text Text Text Text Text Text Text Text Text Text Text Text Text Text Text Text Text Text Text Text Text Text Text</w:t>
       </w:r>
@@ -816,7 +787,7 @@
         <w:rPr>
           <w:sz w:val="24"/>
           <w:szCs w:val="24"/>
-          <w:lang w:val="en-US" w:eastAsia="de-DE" w:bidi="ar-SA"/>
+          <w:lang w:eastAsia="de-DE" w:bidi="ar-SA"/>
         </w:rPr>
         <w:br w:type="page" w:clear="all"/>
       </w:r>
@@ -836,7 +807,6 @@
         <w:rPr>
           <w:rFonts w:asciiTheme="minorHAnsi" w:eastAsiaTheme="minorEastAsia" w:hAnsiTheme="minorHAnsi" w:cstheme="minorBidi"/>
           <w:bCs w:val="0"/>
-          <w:noProof/>
           <w:kern w:val="2"/>
           <w:sz w:val="24"/>
           <w:szCs w:val="24"/>
@@ -866,7 +836,6 @@
         <w:r>
           <w:rPr>
             <w:rStyle w:val="Hyperlink"/>
-            <w:noProof/>
             <w:lang w:bidi="en-US"/>
           </w:rPr>
           <w:t>1</w:t>
@@ -875,7 +844,6 @@
           <w:rPr>
             <w:rFonts w:asciiTheme="minorHAnsi" w:eastAsiaTheme="minorEastAsia" w:hAnsiTheme="minorHAnsi" w:cstheme="minorBidi"/>
             <w:bCs w:val="0"/>
-            <w:noProof/>
             <w:kern w:val="2"/>
             <w:sz w:val="24"/>
             <w:szCs w:val="24"/>
@@ -887,55 +855,54 @@
         <w:r>
           <w:rPr>
             <w:rStyle w:val="Hyperlink"/>
-            <w:noProof/>
             <w:lang w:bidi="en-US"/>
           </w:rPr>
-          <w:t>Einleitung</w:t>
+          <w:t>Einleitun</w:t>
         </w:r>
         <w:r>
           <w:rPr>
-            <w:noProof/>
+            <w:rStyle w:val="Hyperlink"/>
+            <w:lang w:bidi="en-US"/>
+          </w:rPr>
+          <w:t>g</w:t>
+        </w:r>
+        <w:r>
+          <w:rPr>
             <w:webHidden/>
           </w:rPr>
           <w:tab/>
         </w:r>
         <w:r>
           <w:rPr>
-            <w:noProof/>
             <w:webHidden/>
           </w:rPr>
           <w:fldChar w:fldCharType="begin"/>
         </w:r>
         <w:r>
           <w:rPr>
-            <w:noProof/>
             <w:webHidden/>
           </w:rPr>
           <w:instrText xml:space="preserve"> PAGEREF _Toc164269466 \h </w:instrText>
         </w:r>
         <w:r>
           <w:rPr>
-            <w:noProof/>
             <w:webHidden/>
           </w:rPr>
         </w:r>
         <w:r>
           <w:rPr>
-            <w:noProof/>
             <w:webHidden/>
           </w:rPr>
           <w:fldChar w:fldCharType="separate"/>
         </w:r>
         <w:r>
           <w:rPr>
-            <w:noProof/>
             <w:webHidden/>
           </w:rPr>
           <w:t>7</w:t>
         </w:r>
         <w:r>
           <w:rPr>
-            <w:noProof/>
             <w:webHidden/>
           </w:rPr>
           <w:fldChar w:fldCharType="end"/>
@@ -952,7 +919,6 @@
         <w:rPr>
           <w:rFonts w:asciiTheme="minorHAnsi" w:eastAsiaTheme="minorEastAsia" w:hAnsiTheme="minorHAnsi" w:cstheme="minorBidi"/>
           <w:bCs w:val="0"/>
-          <w:noProof/>
           <w:kern w:val="2"/>
           <w:sz w:val="24"/>
           <w:szCs w:val="24"/>
@@ -964,7 +930,6 @@
         <w:r>
           <w:rPr>
             <w:rStyle w:val="Hyperlink"/>
-            <w:noProof/>
             <w:lang w:eastAsia="en-US" w:bidi="en-US"/>
           </w:rPr>
           <w:t>1.1</w:t>
@@ -973,7 +938,6 @@
           <w:rPr>
             <w:rFonts w:asciiTheme="minorHAnsi" w:eastAsiaTheme="minorEastAsia" w:hAnsiTheme="minorHAnsi" w:cstheme="minorBidi"/>
             <w:bCs w:val="0"/>
-            <w:noProof/>
             <w:kern w:val="2"/>
             <w:sz w:val="24"/>
             <w:szCs w:val="24"/>
@@ -985,55 +949,47 @@
         <w:r>
           <w:rPr>
             <w:rStyle w:val="Hyperlink"/>
-            <w:noProof/>
             <w:lang w:eastAsia="en-US" w:bidi="en-US"/>
           </w:rPr>
           <w:t>Motivation</w:t>
         </w:r>
         <w:r>
           <w:rPr>
-            <w:noProof/>
             <w:webHidden/>
           </w:rPr>
           <w:tab/>
         </w:r>
         <w:r>
           <w:rPr>
-            <w:noProof/>
             <w:webHidden/>
           </w:rPr>
           <w:fldChar w:fldCharType="begin"/>
         </w:r>
         <w:r>
           <w:rPr>
-            <w:noProof/>
             <w:webHidden/>
           </w:rPr>
           <w:instrText xml:space="preserve"> PAGEREF _Toc164269467 \h </w:instrText>
         </w:r>
         <w:r>
           <w:rPr>
-            <w:noProof/>
             <w:webHidden/>
           </w:rPr>
         </w:r>
         <w:r>
           <w:rPr>
-            <w:noProof/>
             <w:webHidden/>
           </w:rPr>
           <w:fldChar w:fldCharType="separate"/>
         </w:r>
         <w:r>
           <w:rPr>
-            <w:noProof/>
             <w:webHidden/>
           </w:rPr>
           <w:t>8</w:t>
         </w:r>
         <w:r>
           <w:rPr>
-            <w:noProof/>
             <w:webHidden/>
           </w:rPr>
           <w:fldChar w:fldCharType="end"/>
@@ -1050,7 +1006,6 @@
         <w:rPr>
           <w:rFonts w:asciiTheme="minorHAnsi" w:eastAsiaTheme="minorEastAsia" w:hAnsiTheme="minorHAnsi" w:cstheme="minorBidi"/>
           <w:bCs w:val="0"/>
-          <w:noProof/>
           <w:kern w:val="2"/>
           <w:sz w:val="24"/>
           <w:szCs w:val="24"/>
@@ -1062,7 +1017,6 @@
         <w:r>
           <w:rPr>
             <w:rStyle w:val="Hyperlink"/>
-            <w:noProof/>
           </w:rPr>
           <w:t>1.2</w:t>
         </w:r>
@@ -1070,7 +1024,6 @@
           <w:rPr>
             <w:rFonts w:asciiTheme="minorHAnsi" w:eastAsiaTheme="minorEastAsia" w:hAnsiTheme="minorHAnsi" w:cstheme="minorBidi"/>
             <w:bCs w:val="0"/>
-            <w:noProof/>
             <w:kern w:val="2"/>
             <w:sz w:val="24"/>
             <w:szCs w:val="24"/>
@@ -1082,54 +1035,46 @@
         <w:r>
           <w:rPr>
             <w:rStyle w:val="Hyperlink"/>
-            <w:noProof/>
           </w:rPr>
           <w:t>Aufgaben</w:t>
         </w:r>
         <w:r>
           <w:rPr>
-            <w:noProof/>
             <w:webHidden/>
           </w:rPr>
           <w:tab/>
         </w:r>
         <w:r>
           <w:rPr>
-            <w:noProof/>
             <w:webHidden/>
           </w:rPr>
           <w:fldChar w:fldCharType="begin"/>
         </w:r>
         <w:r>
           <w:rPr>
-            <w:noProof/>
             <w:webHidden/>
           </w:rPr>
           <w:instrText xml:space="preserve"> PAGEREF _Toc164269468 \h </w:instrText>
         </w:r>
         <w:r>
           <w:rPr>
-            <w:noProof/>
             <w:webHidden/>
           </w:rPr>
         </w:r>
         <w:r>
           <w:rPr>
-            <w:noProof/>
             <w:webHidden/>
           </w:rPr>
           <w:fldChar w:fldCharType="separate"/>
         </w:r>
         <w:r>
           <w:rPr>
-            <w:noProof/>
             <w:webHidden/>
           </w:rPr>
           <w:t>9</w:t>
         </w:r>
         <w:r>
           <w:rPr>
-            <w:noProof/>
             <w:webHidden/>
           </w:rPr>
           <w:fldChar w:fldCharType="end"/>
@@ -1145,7 +1090,6 @@
         <w:rPr>
           <w:rFonts w:asciiTheme="minorHAnsi" w:eastAsiaTheme="minorEastAsia" w:hAnsiTheme="minorHAnsi" w:cstheme="minorBidi"/>
           <w:bCs w:val="0"/>
-          <w:noProof/>
           <w:kern w:val="2"/>
           <w:sz w:val="24"/>
           <w:szCs w:val="24"/>
@@ -1157,7 +1101,6 @@
         <w:r>
           <w:rPr>
             <w:rStyle w:val="Hyperlink"/>
-            <w:noProof/>
             <w:lang w:bidi="en-US"/>
           </w:rPr>
           <w:t>2</w:t>
@@ -1166,7 +1109,6 @@
           <w:rPr>
             <w:rFonts w:asciiTheme="minorHAnsi" w:eastAsiaTheme="minorEastAsia" w:hAnsiTheme="minorHAnsi" w:cstheme="minorBidi"/>
             <w:bCs w:val="0"/>
-            <w:noProof/>
             <w:kern w:val="2"/>
             <w:sz w:val="24"/>
             <w:szCs w:val="24"/>
@@ -1178,55 +1120,47 @@
         <w:r>
           <w:rPr>
             <w:rStyle w:val="Hyperlink"/>
-            <w:noProof/>
             <w:lang w:bidi="en-US"/>
           </w:rPr>
           <w:t>Methodik</w:t>
         </w:r>
         <w:r>
           <w:rPr>
-            <w:noProof/>
             <w:webHidden/>
           </w:rPr>
           <w:tab/>
         </w:r>
         <w:r>
           <w:rPr>
-            <w:noProof/>
             <w:webHidden/>
           </w:rPr>
           <w:fldChar w:fldCharType="begin"/>
         </w:r>
         <w:r>
           <w:rPr>
-            <w:noProof/>
             <w:webHidden/>
           </w:rPr>
           <w:instrText xml:space="preserve"> PAGEREF _Toc164269469 \h </w:instrText>
         </w:r>
         <w:r>
           <w:rPr>
-            <w:noProof/>
             <w:webHidden/>
           </w:rPr>
         </w:r>
         <w:r>
           <w:rPr>
-            <w:noProof/>
             <w:webHidden/>
           </w:rPr>
           <w:fldChar w:fldCharType="separate"/>
         </w:r>
         <w:r>
           <w:rPr>
-            <w:noProof/>
             <w:webHidden/>
           </w:rPr>
           <w:t>10</w:t>
         </w:r>
         <w:r>
           <w:rPr>
-            <w:noProof/>
             <w:webHidden/>
           </w:rPr>
           <w:fldChar w:fldCharType="end"/>
@@ -1239,7 +1173,6 @@
         <w:rPr>
           <w:rFonts w:asciiTheme="minorHAnsi" w:eastAsiaTheme="minorEastAsia" w:hAnsiTheme="minorHAnsi" w:cstheme="minorBidi"/>
           <w:bCs w:val="0"/>
-          <w:noProof/>
           <w:kern w:val="2"/>
           <w:sz w:val="24"/>
           <w:szCs w:val="24"/>
@@ -1251,55 +1184,47 @@
         <w:r>
           <w:rPr>
             <w:rStyle w:val="Hyperlink"/>
-            <w:noProof/>
             <w:lang w:bidi="en-US"/>
           </w:rPr>
           <w:t>Literaturverzeichnis</w:t>
         </w:r>
         <w:r>
           <w:rPr>
-            <w:noProof/>
             <w:webHidden/>
           </w:rPr>
           <w:tab/>
         </w:r>
         <w:r>
           <w:rPr>
-            <w:noProof/>
             <w:webHidden/>
           </w:rPr>
           <w:fldChar w:fldCharType="begin"/>
         </w:r>
         <w:r>
           <w:rPr>
-            <w:noProof/>
             <w:webHidden/>
           </w:rPr>
           <w:instrText xml:space="preserve"> PAGEREF _Toc164269470 \h </w:instrText>
         </w:r>
         <w:r>
           <w:rPr>
-            <w:noProof/>
             <w:webHidden/>
           </w:rPr>
         </w:r>
         <w:r>
           <w:rPr>
-            <w:noProof/>
             <w:webHidden/>
           </w:rPr>
           <w:fldChar w:fldCharType="separate"/>
         </w:r>
         <w:r>
           <w:rPr>
-            <w:noProof/>
             <w:webHidden/>
           </w:rPr>
           <w:t>11</w:t>
         </w:r>
         <w:r>
           <w:rPr>
-            <w:noProof/>
             <w:webHidden/>
           </w:rPr>
           <w:fldChar w:fldCharType="end"/>
@@ -1312,7 +1237,6 @@
         <w:rPr>
           <w:rFonts w:asciiTheme="minorHAnsi" w:eastAsiaTheme="minorEastAsia" w:hAnsiTheme="minorHAnsi" w:cstheme="minorBidi"/>
           <w:bCs w:val="0"/>
-          <w:noProof/>
           <w:kern w:val="2"/>
           <w:sz w:val="24"/>
           <w:szCs w:val="24"/>
@@ -1324,55 +1248,47 @@
         <w:r>
           <w:rPr>
             <w:rStyle w:val="Hyperlink"/>
-            <w:noProof/>
             <w:lang w:bidi="en-US"/>
           </w:rPr>
           <w:t>Abbildungsverzeichnis</w:t>
         </w:r>
         <w:r>
           <w:rPr>
-            <w:noProof/>
             <w:webHidden/>
           </w:rPr>
           <w:tab/>
         </w:r>
         <w:r>
           <w:rPr>
-            <w:noProof/>
             <w:webHidden/>
           </w:rPr>
           <w:fldChar w:fldCharType="begin"/>
         </w:r>
         <w:r>
           <w:rPr>
-            <w:noProof/>
             <w:webHidden/>
           </w:rPr>
           <w:instrText xml:space="preserve"> PAGEREF _Toc164269471 \h </w:instrText>
         </w:r>
         <w:r>
           <w:rPr>
-            <w:noProof/>
             <w:webHidden/>
           </w:rPr>
         </w:r>
         <w:r>
           <w:rPr>
-            <w:noProof/>
             <w:webHidden/>
           </w:rPr>
           <w:fldChar w:fldCharType="separate"/>
         </w:r>
         <w:r>
           <w:rPr>
-            <w:noProof/>
             <w:webHidden/>
           </w:rPr>
           <w:t>12</w:t>
         </w:r>
         <w:r>
           <w:rPr>
-            <w:noProof/>
             <w:webHidden/>
           </w:rPr>
           <w:fldChar w:fldCharType="end"/>
@@ -1385,7 +1301,6 @@
         <w:rPr>
           <w:rFonts w:asciiTheme="minorHAnsi" w:eastAsiaTheme="minorEastAsia" w:hAnsiTheme="minorHAnsi" w:cstheme="minorBidi"/>
           <w:bCs w:val="0"/>
-          <w:noProof/>
           <w:kern w:val="2"/>
           <w:sz w:val="24"/>
           <w:szCs w:val="24"/>
@@ -1397,55 +1312,47 @@
         <w:r>
           <w:rPr>
             <w:rStyle w:val="Hyperlink"/>
-            <w:noProof/>
             <w:lang w:bidi="en-US"/>
           </w:rPr>
           <w:t>Tabellenverzeichnis</w:t>
         </w:r>
         <w:r>
           <w:rPr>
-            <w:noProof/>
             <w:webHidden/>
           </w:rPr>
           <w:tab/>
         </w:r>
         <w:r>
           <w:rPr>
-            <w:noProof/>
             <w:webHidden/>
           </w:rPr>
           <w:fldChar w:fldCharType="begin"/>
         </w:r>
         <w:r>
           <w:rPr>
-            <w:noProof/>
             <w:webHidden/>
           </w:rPr>
           <w:instrText xml:space="preserve"> PAGEREF _Toc164269472 \h </w:instrText>
         </w:r>
         <w:r>
           <w:rPr>
-            <w:noProof/>
             <w:webHidden/>
           </w:rPr>
         </w:r>
         <w:r>
           <w:rPr>
-            <w:noProof/>
             <w:webHidden/>
           </w:rPr>
           <w:fldChar w:fldCharType="separate"/>
         </w:r>
         <w:r>
           <w:rPr>
-            <w:noProof/>
             <w:webHidden/>
           </w:rPr>
           <w:t>13</w:t>
         </w:r>
         <w:r>
           <w:rPr>
-            <w:noProof/>
             <w:webHidden/>
           </w:rPr>
           <w:fldChar w:fldCharType="end"/>
@@ -1458,7 +1365,6 @@
         <w:rPr>
           <w:rFonts w:asciiTheme="minorHAnsi" w:eastAsiaTheme="minorEastAsia" w:hAnsiTheme="minorHAnsi" w:cstheme="minorBidi"/>
           <w:bCs w:val="0"/>
-          <w:noProof/>
           <w:kern w:val="2"/>
           <w:sz w:val="24"/>
           <w:szCs w:val="24"/>
@@ -1470,55 +1376,47 @@
         <w:r>
           <w:rPr>
             <w:rStyle w:val="Hyperlink"/>
-            <w:noProof/>
             <w:lang w:bidi="en-US"/>
           </w:rPr>
           <w:t>Abkürzungsverzeichnis</w:t>
         </w:r>
         <w:r>
           <w:rPr>
-            <w:noProof/>
             <w:webHidden/>
           </w:rPr>
           <w:tab/>
         </w:r>
         <w:r>
           <w:rPr>
-            <w:noProof/>
             <w:webHidden/>
           </w:rPr>
           <w:fldChar w:fldCharType="begin"/>
         </w:r>
         <w:r>
           <w:rPr>
-            <w:noProof/>
             <w:webHidden/>
           </w:rPr>
           <w:instrText xml:space="preserve"> PAGEREF _Toc164269473 \h </w:instrText>
         </w:r>
         <w:r>
           <w:rPr>
-            <w:noProof/>
             <w:webHidden/>
           </w:rPr>
         </w:r>
         <w:r>
           <w:rPr>
-            <w:noProof/>
             <w:webHidden/>
           </w:rPr>
           <w:fldChar w:fldCharType="separate"/>
         </w:r>
         <w:r>
           <w:rPr>
-            <w:noProof/>
             <w:webHidden/>
           </w:rPr>
           <w:t>14</w:t>
         </w:r>
         <w:r>
           <w:rPr>
-            <w:noProof/>
             <w:webHidden/>
           </w:rPr>
           <w:fldChar w:fldCharType="end"/>
@@ -1531,7 +1429,6 @@
         <w:rPr>
           <w:rFonts w:asciiTheme="minorHAnsi" w:eastAsiaTheme="minorEastAsia" w:hAnsiTheme="minorHAnsi" w:cstheme="minorBidi"/>
           <w:bCs w:val="0"/>
-          <w:noProof/>
           <w:kern w:val="2"/>
           <w:sz w:val="24"/>
           <w:szCs w:val="24"/>
@@ -1543,55 +1440,47 @@
         <w:r>
           <w:rPr>
             <w:rStyle w:val="Hyperlink"/>
-            <w:noProof/>
             <w:lang w:bidi="en-US"/>
           </w:rPr>
           <w:t>Anhang A: Überschrift des ersten Anhangs</w:t>
         </w:r>
         <w:r>
           <w:rPr>
-            <w:noProof/>
             <w:webHidden/>
           </w:rPr>
           <w:tab/>
         </w:r>
         <w:r>
           <w:rPr>
-            <w:noProof/>
             <w:webHidden/>
           </w:rPr>
           <w:fldChar w:fldCharType="begin"/>
         </w:r>
         <w:r>
           <w:rPr>
-            <w:noProof/>
             <w:webHidden/>
           </w:rPr>
           <w:instrText xml:space="preserve"> PAGEREF _Toc164269474 \h </w:instrText>
         </w:r>
         <w:r>
           <w:rPr>
-            <w:noProof/>
             <w:webHidden/>
           </w:rPr>
         </w:r>
         <w:r>
           <w:rPr>
-            <w:noProof/>
             <w:webHidden/>
           </w:rPr>
           <w:fldChar w:fldCharType="separate"/>
         </w:r>
         <w:r>
           <w:rPr>
-            <w:noProof/>
             <w:webHidden/>
           </w:rPr>
           <w:t>15</w:t>
         </w:r>
         <w:r>
           <w:rPr>
-            <w:noProof/>
             <w:webHidden/>
           </w:rPr>
           <w:fldChar w:fldCharType="end"/>
@@ -1604,7 +1493,6 @@
         <w:rPr>
           <w:rFonts w:asciiTheme="minorHAnsi" w:eastAsiaTheme="minorEastAsia" w:hAnsiTheme="minorHAnsi" w:cstheme="minorBidi"/>
           <w:bCs w:val="0"/>
-          <w:noProof/>
           <w:kern w:val="2"/>
           <w:sz w:val="24"/>
           <w:szCs w:val="24"/>
@@ -1616,55 +1504,47 @@
         <w:r>
           <w:rPr>
             <w:rStyle w:val="Hyperlink"/>
-            <w:noProof/>
             <w:lang w:bidi="en-US"/>
           </w:rPr>
           <w:t>Anhang B: Überschrift des zweiten Anhangs</w:t>
         </w:r>
         <w:r>
           <w:rPr>
-            <w:noProof/>
             <w:webHidden/>
           </w:rPr>
           <w:tab/>
         </w:r>
         <w:r>
           <w:rPr>
-            <w:noProof/>
             <w:webHidden/>
           </w:rPr>
           <w:fldChar w:fldCharType="begin"/>
         </w:r>
         <w:r>
           <w:rPr>
-            <w:noProof/>
             <w:webHidden/>
           </w:rPr>
           <w:instrText xml:space="preserve"> PAGEREF _Toc164269475 \h </w:instrText>
         </w:r>
         <w:r>
           <w:rPr>
-            <w:noProof/>
             <w:webHidden/>
           </w:rPr>
         </w:r>
         <w:r>
           <w:rPr>
-            <w:noProof/>
             <w:webHidden/>
           </w:rPr>
           <w:fldChar w:fldCharType="separate"/>
         </w:r>
         <w:r>
           <w:rPr>
-            <w:noProof/>
             <w:webHidden/>
           </w:rPr>
           <w:t>16</w:t>
         </w:r>
         <w:r>
           <w:rPr>
-            <w:noProof/>
             <w:webHidden/>
           </w:rPr>
           <w:fldChar w:fldCharType="end"/>
@@ -1715,85 +1595,25 @@
         <w:rPr>
           <w:szCs w:val="22"/>
         </w:rPr>
-        <w:t>Die Verwendung von Lootboxen</w:t>
-      </w:r>
-      <w:r>
-        <w:rPr>
-          <w:szCs w:val="22"/>
-        </w:rPr>
-        <w:t xml:space="preserve"> (zu Deutsch „Beutekiste“)</w:t>
-      </w:r>
-      <w:r>
-        <w:rPr>
-          <w:szCs w:val="22"/>
-        </w:rPr>
-        <w:t xml:space="preserve"> in Videospielen ist über</w:t>
-      </w:r>
-      <w:r>
-        <w:rPr>
-          <w:szCs w:val="22"/>
-        </w:rPr>
-        <w:t xml:space="preserve"> das letzte </w:t>
-      </w:r>
-      <w:r>
-        <w:rPr>
-          <w:szCs w:val="22"/>
-        </w:rPr>
-        <w:t>Jahrzehnt</w:t>
-      </w:r>
-      <w:r>
-        <w:rPr>
-          <w:szCs w:val="22"/>
-        </w:rPr>
-        <w:t xml:space="preserve"> </w:t>
-      </w:r>
-      <w:r>
-        <w:rPr>
-          <w:szCs w:val="22"/>
-        </w:rPr>
-        <w:t xml:space="preserve">eine gängige </w:t>
-      </w:r>
-      <w:r>
-        <w:rPr>
-          <w:szCs w:val="22"/>
-        </w:rPr>
-        <w:t xml:space="preserve">Praxis geworden, da sie einen </w:t>
-      </w:r>
-      <w:r>
-        <w:rPr>
-          <w:szCs w:val="22"/>
-        </w:rPr>
-        <w:t>verlässlichen</w:t>
-      </w:r>
-      <w:r>
-        <w:rPr>
-          <w:szCs w:val="22"/>
-        </w:rPr>
-        <w:t xml:space="preserve"> Zufluss an zusätzlichen Einnahmen </w:t>
-      </w:r>
-      <w:r>
-        <w:rPr>
-          <w:szCs w:val="22"/>
-        </w:rPr>
-        <w:t>bietet</w:t>
-      </w:r>
-      <w:r>
-        <w:rPr>
-          <w:szCs w:val="22"/>
-        </w:rPr>
-        <w:t xml:space="preserve">. Als Beispiel </w:t>
-      </w:r>
-      <w:r>
-        <w:rPr>
-          <w:szCs w:val="22"/>
-        </w:rPr>
-        <w:t>erzielte</w:t>
-      </w:r>
-      <w:r>
-        <w:rPr>
-          <w:szCs w:val="22"/>
-        </w:rPr>
-        <w:t xml:space="preserve"> Activision Blizzard im Jahr 2022 5</w:t>
+        <w:t>Im letzten Jahrzehnt wurde die Implementierung von Lootboxen (deutsch: Beutekiste) zur vielfach angewandten Praxis, da diese eine zusätzliche nicht unerhebliche Einnahmequelle bedeutet</w:t>
+      </w:r>
+      <w:r>
+        <w:rPr>
+          <w:szCs w:val="22"/>
+        </w:rPr>
+        <w:t xml:space="preserve">. Activision Blizzard </w:t>
+      </w:r>
+      <w:r>
+        <w:rPr>
+          <w:szCs w:val="22"/>
+        </w:rPr>
+        <w:t xml:space="preserve">erzielte laut Statista </w:t>
+      </w:r>
+      <w:r>
+        <w:rPr>
+          <w:szCs w:val="22"/>
+        </w:rPr>
+        <w:t>im Jahr 2022 5</w:t>
       </w:r>
       <w:r>
         <w:rPr>
@@ -1848,17 +1668,9 @@
           </w:r>
           <w:r>
             <w:rPr>
-              <w:noProof/>
               <w:szCs w:val="22"/>
             </w:rPr>
-            <w:t xml:space="preserve"> </w:t>
-          </w:r>
-          <w:r>
-            <w:rPr>
-              <w:noProof/>
-              <w:szCs w:val="22"/>
-            </w:rPr>
-            <w:t>[1]</w:t>
+            <w:t xml:space="preserve"> [1]</w:t>
           </w:r>
           <w:r>
             <w:rPr>
@@ -1884,7 +1696,37 @@
         <w:rPr>
           <w:szCs w:val="22"/>
         </w:rPr>
-        <w:t xml:space="preserve"> generierte </w:t>
+        <w:t xml:space="preserve"> </w:t>
+      </w:r>
+      <w:r>
+        <w:rPr>
+          <w:szCs w:val="22"/>
+        </w:rPr>
+        <w:t>wiederum generi</w:t>
+      </w:r>
+      <w:r>
+        <w:rPr>
+          <w:szCs w:val="22"/>
+        </w:rPr>
+        <w:t>e</w:t>
+      </w:r>
+      <w:r>
+        <w:rPr>
+          <w:szCs w:val="22"/>
+        </w:rPr>
+        <w:t>rte</w:t>
+      </w:r>
+      <w:r>
+        <w:rPr>
+          <w:szCs w:val="22"/>
+        </w:rPr>
+        <w:t xml:space="preserve"> 2022</w:t>
+      </w:r>
+      <w:r>
+        <w:rPr>
+          <w:szCs w:val="22"/>
+        </w:rPr>
+        <w:t xml:space="preserve"> </w:t>
       </w:r>
       <w:r>
         <w:rPr>
@@ -1957,17 +1799,9 @@
           </w:r>
           <w:r>
             <w:rPr>
-              <w:noProof/>
               <w:szCs w:val="22"/>
             </w:rPr>
-            <w:t xml:space="preserve"> </w:t>
-          </w:r>
-          <w:r>
-            <w:rPr>
-              <w:noProof/>
-              <w:szCs w:val="22"/>
-            </w:rPr>
-            <w:t>[2]</w:t>
+            <w:t xml:space="preserve"> [2]</w:t>
           </w:r>
           <w:r>
             <w:rPr>
@@ -2013,7 +1847,19 @@
         <w:rPr>
           <w:szCs w:val="22"/>
         </w:rPr>
-        <w:t>eine fixe Anzahl</w:t>
+        <w:t xml:space="preserve">eine </w:t>
+      </w:r>
+      <w:r>
+        <w:rPr>
+          <w:szCs w:val="22"/>
+        </w:rPr>
+        <w:t>definierte</w:t>
+      </w:r>
+      <w:r>
+        <w:rPr>
+          <w:szCs w:val="22"/>
+        </w:rPr>
+        <w:t xml:space="preserve"> Anzahl</w:t>
       </w:r>
       <w:r>
         <w:rPr>
@@ -2061,6 +1907,49 @@
         <w:rPr>
           <w:szCs w:val="22"/>
         </w:rPr>
+        <w:t xml:space="preserve">Erst nach dem Kauf und dem Öffnen dieser weiß der Spieler, was er bekommt. </w:t>
+      </w:r>
+      <w:r>
+        <w:rPr>
+          <w:szCs w:val="22"/>
+        </w:rPr>
+        <w:t xml:space="preserve">Anfangs war es nicht üblich die </w:t>
+      </w:r>
+      <w:r>
+        <w:rPr>
+          <w:szCs w:val="22"/>
+        </w:rPr>
+        <w:t>Wahrscheinlichkeiten</w:t>
+      </w:r>
+      <w:r>
+        <w:rPr>
+          <w:szCs w:val="22"/>
+        </w:rPr>
+        <w:t xml:space="preserve"> der verschiedenen Gegenstände anzugeben (zum Beispiel: 60% Normal, 30% Selten, 9% </w:t>
+      </w:r>
+      <w:r>
+        <w:rPr>
+          <w:szCs w:val="22"/>
+        </w:rPr>
+        <w:t>Episch, 1% Legendär)</w:t>
+      </w:r>
+      <w:r>
+        <w:rPr>
+          <w:szCs w:val="22"/>
+        </w:rPr>
+        <w:t xml:space="preserve">. </w:t>
+      </w:r>
+    </w:p>
+    <w:p>
+      <w:pPr>
+        <w:rPr>
+          <w:szCs w:val="22"/>
+        </w:rPr>
+      </w:pPr>
+      <w:r>
+        <w:rPr>
+          <w:szCs w:val="22"/>
+        </w:rPr>
         <w:t xml:space="preserve">Im Jahr 2019 forderten drei große Hersteller von Videospielkonsolen, dass alle </w:t>
       </w:r>
       <w:r>
@@ -2079,7 +1968,19 @@
         <w:rPr>
           <w:szCs w:val="22"/>
         </w:rPr>
-        <w:t xml:space="preserve"> „Drop-Rate“ (Fund Rate) der verschieden seltenen Gegenstände aus Lootboxen offenlegen</w:t>
+        <w:t xml:space="preserve"> „Drop-Rate“ (Fund Rate) </w:t>
+      </w:r>
+      <w:r>
+        <w:rPr>
+          <w:szCs w:val="22"/>
+        </w:rPr>
+        <w:t>der</w:t>
+      </w:r>
+      <w:r>
+        <w:rPr>
+          <w:szCs w:val="22"/>
+        </w:rPr>
+        <w:t xml:space="preserve"> Lootboxen offenlegen</w:t>
       </w:r>
       <w:r>
         <w:rPr>
@@ -2122,7 +2023,6 @@
           </w:r>
           <w:r>
             <w:rPr>
-              <w:noProof/>
               <w:szCs w:val="22"/>
             </w:rPr>
             <w:t>[3]</w:t>
@@ -2201,25 +2101,25 @@
         <w:rPr>
           <w:szCs w:val="22"/>
         </w:rPr>
-        <w:t xml:space="preserve">Diese willkommene Veränderung in der Transparenz verringert jedoch </w:t>
-      </w:r>
-      <w:r>
-        <w:rPr>
-          <w:szCs w:val="22"/>
-        </w:rPr>
-        <w:t>nicht die</w:t>
-      </w:r>
-      <w:r>
-        <w:rPr>
-          <w:szCs w:val="22"/>
-        </w:rPr>
-        <w:t xml:space="preserve"> süchtig machende </w:t>
-      </w:r>
-      <w:r>
-        <w:rPr>
-          <w:szCs w:val="22"/>
-        </w:rPr>
-        <w:t>Wirkung der Chance, den einen bevorzugten seltenen Gegenstand zu erhalten.</w:t>
+        <w:t xml:space="preserve">Diese willkommene Veränderung in der Transparenz </w:t>
+      </w:r>
+      <w:r>
+        <w:rPr>
+          <w:szCs w:val="22"/>
+        </w:rPr>
+        <w:t>hat aber leider keinen Einfluss auf die potenzielle Suchtgefahr</w:t>
+      </w:r>
+      <w:r>
+        <w:rPr>
+          <w:szCs w:val="22"/>
+        </w:rPr>
+        <w:t>, denn die Spannung, vielleicht aus der nächsten Box einen legendären Gegenstand zu erhalten, bleibt</w:t>
+      </w:r>
+      <w:r>
+        <w:rPr>
+          <w:szCs w:val="22"/>
+        </w:rPr>
+        <w:t>.</w:t>
       </w:r>
     </w:p>
     <w:p>
@@ -2232,7 +2132,68 @@
         <w:rPr>
           <w:szCs w:val="22"/>
         </w:rPr>
-        <w:t>Selbst wenn ein Spiel nicht besonders interessant oder gut programmiert ist, kann eine Implementierung von Lootboxen zu einem Erfolg führen, vorausgesetzt, sie sind gut umgesetzt und motivierend</w:t>
+        <w:t xml:space="preserve">Denn gerade die Seltenheit macht Gegenstände erst wertvoll und begehrenswert. </w:t>
+      </w:r>
+    </w:p>
+    <w:p>
+      <w:pPr>
+        <w:rPr>
+          <w:szCs w:val="22"/>
+        </w:rPr>
+      </w:pPr>
+      <w:r>
+        <w:rPr>
+          <w:szCs w:val="22"/>
+        </w:rPr>
+        <w:t xml:space="preserve">Selbst wenn ein Spiel </w:t>
+      </w:r>
+      <w:r>
+        <w:rPr>
+          <w:szCs w:val="22"/>
+        </w:rPr>
+        <w:t>keine besonders interessante Geschichte hat</w:t>
+      </w:r>
+      <w:r>
+        <w:rPr>
+          <w:szCs w:val="22"/>
+        </w:rPr>
+        <w:t xml:space="preserve"> oder </w:t>
+      </w:r>
+      <w:r>
+        <w:rPr>
+          <w:szCs w:val="22"/>
+        </w:rPr>
+        <w:t>aufwändig</w:t>
+      </w:r>
+      <w:r>
+        <w:rPr>
+          <w:szCs w:val="22"/>
+        </w:rPr>
+        <w:t xml:space="preserve"> programmiert ist, kann eine Implementierung von Lootboxen zu einem Erfolg führen</w:t>
+      </w:r>
+      <w:r>
+        <w:rPr>
+          <w:szCs w:val="22"/>
+        </w:rPr>
+        <w:t>.</w:t>
+      </w:r>
+      <w:r>
+        <w:rPr>
+          <w:szCs w:val="22"/>
+        </w:rPr>
+        <w:t xml:space="preserve"> </w:t>
+      </w:r>
+      <w:r>
+        <w:rPr>
+          <w:szCs w:val="22"/>
+        </w:rPr>
+        <w:t>V</w:t>
+      </w:r>
+      <w:r>
+        <w:rPr>
+          <w:szCs w:val="22"/>
+        </w:rPr>
+        <w:t>orausgesetzt, sie sind gut umgesetzt und motivierend</w:t>
       </w:r>
       <w:sdt>
         <w:sdtPr>
@@ -2263,17 +2224,9 @@
           </w:r>
           <w:r>
             <w:rPr>
-              <w:noProof/>
               <w:szCs w:val="22"/>
             </w:rPr>
-            <w:t xml:space="preserve"> </w:t>
-          </w:r>
-          <w:r>
-            <w:rPr>
-              <w:noProof/>
-              <w:szCs w:val="22"/>
-            </w:rPr>
-            <w:t>[4]</w:t>
+            <w:t xml:space="preserve"> [4]</w:t>
           </w:r>
           <w:r>
             <w:rPr>
@@ -2319,7 +2272,19 @@
         <w:rPr>
           <w:szCs w:val="22"/>
         </w:rPr>
-        <w:t xml:space="preserve"> Spielen sind die Inhalte von Lootboxen nicht spielentscheidend. Das heißt, dass Spieler*innen sich durch den Kauf keinen unfairen Vorteil verschaffen können</w:t>
+        <w:t xml:space="preserve"> Spielen sind die Inhalte von Lootboxen nicht spielentscheidend. Das heißt, dass Spieler*innen sich durch de</w:t>
+      </w:r>
+      <w:r>
+        <w:rPr>
+          <w:szCs w:val="22"/>
+        </w:rPr>
+        <w:t>ren</w:t>
+      </w:r>
+      <w:r>
+        <w:rPr>
+          <w:szCs w:val="22"/>
+        </w:rPr>
+        <w:t xml:space="preserve"> Kauf keinen unfairen Vorteil verschaffen können</w:t>
       </w:r>
       <w:r>
         <w:rPr>
@@ -2343,7 +2308,19 @@
         <w:rPr>
           <w:szCs w:val="22"/>
         </w:rPr>
-        <w:t xml:space="preserve">Bei anderen bekannten Spielen, wie beispielsweise FIFA Ultimate Team, ist es durch den Einsatz von Echtgeld sehr wohl möglich, da in den Lootboxen unterschiedlich starke </w:t>
+        <w:t>Bei anderen bekannten Spielen, wie beispielsweise FIFA Ultimate Team, ist es durch den Einsatz von Echtgeld sehr wohl möglich</w:t>
+      </w:r>
+      <w:r>
+        <w:rPr>
+          <w:szCs w:val="22"/>
+        </w:rPr>
+        <w:t xml:space="preserve"> sich einen Vorteil zu erkaufen</w:t>
+      </w:r>
+      <w:r>
+        <w:rPr>
+          <w:szCs w:val="22"/>
+        </w:rPr>
+        <w:t xml:space="preserve">, da in den Lootboxen unterschiedlich starke </w:t>
       </w:r>
       <w:r>
         <w:rPr>
@@ -2373,43 +2350,19 @@
         <w:rPr>
           <w:szCs w:val="22"/>
         </w:rPr>
-        <w:t xml:space="preserve"> Letzteres wird in der Branche auch als „pay to win“ bezeichnet. </w:t>
-      </w:r>
-      <w:r>
-        <w:rPr>
-          <w:szCs w:val="22"/>
-        </w:rPr>
-        <w:t>Neben Lootboxen wurden auch andere Arten von „Mikrotransaktionen“ in Spiele eingebaut, welche es Spieler*innen ermöglicht, zusätzliche Inhalte wie DLCs (</w:t>
-      </w:r>
-      <w:r>
-        <w:rPr>
-          <w:szCs w:val="22"/>
-        </w:rPr>
-        <w:t xml:space="preserve">Downloadable Content: </w:t>
-      </w:r>
-      <w:r>
-        <w:rPr>
-          <w:szCs w:val="22"/>
-        </w:rPr>
-        <w:t xml:space="preserve">meistens eine größere Inhaltserweiterung wie beispielsweise neue </w:t>
-      </w:r>
-      <w:r>
-        <w:rPr>
-          <w:szCs w:val="22"/>
-        </w:rPr>
-        <w:t>Abenteuer</w:t>
-      </w:r>
-      <w:r>
-        <w:rPr>
-          <w:szCs w:val="22"/>
-        </w:rPr>
-        <w:t>)</w:t>
-      </w:r>
-      <w:r>
-        <w:rPr>
-          <w:szCs w:val="22"/>
-        </w:rPr>
-        <w:t xml:space="preserve"> oder Ingame-Währung zu kaufen. </w:t>
+        <w:t xml:space="preserve"> Letzteres wird in der Branche</w:t>
+      </w:r>
+      <w:r>
+        <w:rPr>
+          <w:szCs w:val="22"/>
+        </w:rPr>
+        <w:t xml:space="preserve"> und Gamingwelt</w:t>
+      </w:r>
+      <w:r>
+        <w:rPr>
+          <w:szCs w:val="22"/>
+        </w:rPr>
+        <w:t xml:space="preserve"> auch als „pay to win“ bezeichnet. </w:t>
       </w:r>
     </w:p>
     <w:p>
@@ -2429,7 +2382,100 @@
         <w:rPr>
           <w:szCs w:val="22"/>
         </w:rPr>
-        <w:t xml:space="preserve">Das Thema Lootboxen in Videospielen ist regelmäßig Bestandteil der Nachrichten, in denen Lootboxen mit Glücksspielmechaniken verglichen werden, da immer mehr Menschen, vor allem Jugendliche und junge Erwachsene, Verhaltensweisen entwickeln, die einer Sucht gleichkommen. </w:t>
+        <w:t xml:space="preserve">Neben Lootboxen wurden auch andere Arten von „Mikrotransaktionen“ in Spiele eingebaut, welche es Spieler*innen ermöglicht, </w:t>
+      </w:r>
+      <w:r>
+        <w:rPr>
+          <w:szCs w:val="22"/>
+        </w:rPr>
+        <w:t>im Spiel selbst weitere Inhalte wie DLCs (Downloadable Content), Premiumwährung, Beschleunigungen oder Kosmetische Gegenstände zu kaufen</w:t>
+      </w:r>
+      <w:r>
+        <w:rPr>
+          <w:szCs w:val="22"/>
+        </w:rPr>
+        <w:t>.</w:t>
+      </w:r>
+      <w:r>
+        <w:rPr>
+          <w:szCs w:val="22"/>
+        </w:rPr>
+        <w:t xml:space="preserve"> DLCs sind beispielsweise meist größere Erweiterungen des Basisspiels mit einer neuen Geschichte</w:t>
+      </w:r>
+      <w:r>
+        <w:rPr>
+          <w:szCs w:val="22"/>
+        </w:rPr>
+        <w:t xml:space="preserve"> und neuen Orten</w:t>
+      </w:r>
+      <w:r>
+        <w:rPr>
+          <w:szCs w:val="22"/>
+        </w:rPr>
+        <w:t>.</w:t>
+      </w:r>
+      <w:r>
+        <w:rPr>
+          <w:szCs w:val="22"/>
+        </w:rPr>
+        <w:t xml:space="preserve"> </w:t>
+      </w:r>
+    </w:p>
+    <w:p>
+      <w:pPr>
+        <w:rPr>
+          <w:szCs w:val="22"/>
+        </w:rPr>
+      </w:pPr>
+    </w:p>
+    <w:p>
+      <w:pPr>
+        <w:rPr>
+          <w:szCs w:val="22"/>
+        </w:rPr>
+      </w:pPr>
+      <w:r>
+        <w:rPr>
+          <w:szCs w:val="22"/>
+        </w:rPr>
+        <w:lastRenderedPageBreak/>
+        <w:t xml:space="preserve">Das Thema Lootboxen in Videospielen ist </w:t>
+      </w:r>
+      <w:r>
+        <w:rPr>
+          <w:szCs w:val="22"/>
+        </w:rPr>
+        <w:t>in den letzten Jahren häufiger in den Schlagzeilen.</w:t>
+      </w:r>
+      <w:r>
+        <w:rPr>
+          <w:szCs w:val="22"/>
+        </w:rPr>
+        <w:t xml:space="preserve">  </w:t>
+      </w:r>
+      <w:r>
+        <w:rPr>
+          <w:szCs w:val="22"/>
+        </w:rPr>
+        <w:t xml:space="preserve">Diese werden </w:t>
+      </w:r>
+      <w:r>
+        <w:rPr>
+          <w:szCs w:val="22"/>
+        </w:rPr>
+        <w:t>mit Glücksspielmechani</w:t>
+      </w:r>
+      <w:r>
+        <w:rPr>
+          <w:szCs w:val="22"/>
+        </w:rPr>
+        <w:t>sm</w:t>
+      </w:r>
+      <w:r>
+        <w:rPr>
+          <w:szCs w:val="22"/>
+        </w:rPr>
+        <w:t xml:space="preserve">en verglichen, da immer mehr Menschen, vor allem Jugendliche und junge Erwachsene, Verhaltensweisen entwickeln, die einer Sucht gleichkommen. </w:t>
       </w:r>
       <w:r>
         <w:rPr>
@@ -2441,14 +2487,7 @@
         <w:rPr>
           <w:szCs w:val="22"/>
         </w:rPr>
-        <w:t xml:space="preserve">Auch die Inszenierung lässt sich vergleichen, denn hier wird auf beiden Seiten </w:t>
-      </w:r>
-      <w:r>
-        <w:rPr>
-          <w:szCs w:val="22"/>
-        </w:rPr>
-        <w:lastRenderedPageBreak/>
-        <w:t>mit Musik, bunten Lichtern und Effekten gearbeitet, um das Öffnen möglichst spannend zu gestalten</w:t>
+        <w:t>Auch die Inszenierung lässt sich vergleichen, denn hier wird auf beiden Seiten mit Musik, bunten Lichtern und Effekten gearbeitet, um das Öffnen möglichst spannend zu gestalten</w:t>
       </w:r>
       <w:sdt>
         <w:sdtPr>
@@ -2479,17 +2518,9 @@
           </w:r>
           <w:r>
             <w:rPr>
-              <w:noProof/>
               <w:szCs w:val="22"/>
             </w:rPr>
-            <w:t xml:space="preserve"> </w:t>
-          </w:r>
-          <w:r>
-            <w:rPr>
-              <w:noProof/>
-              <w:szCs w:val="22"/>
-            </w:rPr>
-            <w:t>[5]</w:t>
+            <w:t xml:space="preserve"> [5]</w:t>
           </w:r>
           <w:r>
             <w:rPr>
@@ -2596,17 +2627,9 @@
           </w:r>
           <w:r>
             <w:rPr>
-              <w:noProof/>
               <w:szCs w:val="22"/>
             </w:rPr>
-            <w:t xml:space="preserve"> </w:t>
-          </w:r>
-          <w:r>
-            <w:rPr>
-              <w:noProof/>
-              <w:szCs w:val="22"/>
-            </w:rPr>
-            <w:t>[6]</w:t>
+            <w:t xml:space="preserve"> [6]</w:t>
           </w:r>
           <w:r>
             <w:rPr>
@@ -2663,7 +2686,79 @@
         <w:rPr>
           <w:szCs w:val="22"/>
         </w:rPr>
-        <w:t xml:space="preserve">Videospiele, die Lootboxen als Mechanik enthalten, verwenden diese meistens als Kernbestandteil, um den das Spiel herum entwickelt wird. Das bedeutet, dass die Progression im Spiel und andere Mechaniken so adaptiert werden, sodass der Kauf und die Verwendung von Lootboxen notwendig und spielrelevant werden. Dadurch kann schwer gesagt werden, ob so ein Spiel an sich bereits süchtig machendes Potenzial hat oder ob Lootboxen dieses Verhalten erst mit sich bringen beziehungsweise verstärken. </w:t>
+        <w:t>Werden Lootboxen in ein Spiel integriert, sind das meistens Free2Play-Spiele</w:t>
+      </w:r>
+      <w:r>
+        <w:rPr>
+          <w:szCs w:val="22"/>
+        </w:rPr>
+        <w:t xml:space="preserve">. Solche Spiele können grundsätzlich gratis gespielt werden, die Lootbox-Mechanik wird dann aber ein </w:t>
+      </w:r>
+      <w:r>
+        <w:rPr>
+          <w:szCs w:val="22"/>
+        </w:rPr>
+        <w:t>Kernbestandteil,</w:t>
+      </w:r>
+      <w:r>
+        <w:rPr>
+          <w:szCs w:val="22"/>
+        </w:rPr>
+        <w:t xml:space="preserve"> auf den das Spiel konzipiert und aufgebaut wird</w:t>
+      </w:r>
+      <w:r>
+        <w:rPr>
+          <w:szCs w:val="22"/>
+        </w:rPr>
+        <w:t xml:space="preserve">. Das bedeutet, dass die Progression im Spiel und andere Mechaniken so adaptiert werden, sodass der Kauf und die Verwendung von Lootboxen notwendig und spielrelevant werden. Dadurch kann </w:t>
+      </w:r>
+      <w:r>
+        <w:rPr>
+          <w:szCs w:val="22"/>
+        </w:rPr>
+        <w:t>nicht eindeutig</w:t>
+      </w:r>
+      <w:r>
+        <w:rPr>
+          <w:szCs w:val="22"/>
+        </w:rPr>
+        <w:t xml:space="preserve"> gesagt werden, ob </w:t>
+      </w:r>
+      <w:r>
+        <w:rPr>
+          <w:szCs w:val="22"/>
+        </w:rPr>
+        <w:t>bei dieser Art Spiel</w:t>
+      </w:r>
+      <w:r>
+        <w:rPr>
+          <w:szCs w:val="22"/>
+        </w:rPr>
+        <w:t xml:space="preserve"> </w:t>
+      </w:r>
+      <w:r>
+        <w:rPr>
+          <w:szCs w:val="22"/>
+        </w:rPr>
+        <w:t>allein Lootboxen eine Sucht</w:t>
+      </w:r>
+      <w:r>
+        <w:rPr>
+          <w:szCs w:val="22"/>
+        </w:rPr>
+        <w:t xml:space="preserve"> maßgeblich</w:t>
+      </w:r>
+      <w:r>
+        <w:rPr>
+          <w:szCs w:val="22"/>
+        </w:rPr>
+        <w:t xml:space="preserve"> begünstigen oder ob andere Mechaniken ebenfalls eine tragende Rolle spielen</w:t>
+      </w:r>
+      <w:r>
+        <w:rPr>
+          <w:szCs w:val="22"/>
+        </w:rPr>
+        <w:t xml:space="preserve">. </w:t>
       </w:r>
     </w:p>
     <w:p>
@@ -2683,23 +2778,206 @@
         <w:rPr>
           <w:szCs w:val="22"/>
         </w:rPr>
-        <w:t>Es wurden keine Studien gefunden, die tatsächliche Spieldaten für eine Auswertung verwendet haben, stattdessen wurden Umfragen unter Spieler*innen durchgeführt, in denen zum Beispiel Fragen bezüglich der Ausgaben für Lootboxen und der Spielzeit gestellt wurden.</w:t>
+        <w:t xml:space="preserve">Während der Recherche nach </w:t>
+      </w:r>
+      <w:r>
+        <w:rPr>
+          <w:szCs w:val="22"/>
+        </w:rPr>
+        <w:t xml:space="preserve">geeigneten </w:t>
+      </w:r>
+      <w:r>
+        <w:rPr>
+          <w:szCs w:val="22"/>
+        </w:rPr>
+        <w:t>Studien</w:t>
+      </w:r>
+      <w:r>
+        <w:rPr>
+          <w:szCs w:val="22"/>
+        </w:rPr>
+        <w:t xml:space="preserve"> und Artikeln</w:t>
+      </w:r>
+      <w:r>
+        <w:rPr>
+          <w:szCs w:val="22"/>
+        </w:rPr>
+        <w:t>,</w:t>
+      </w:r>
+      <w:r>
+        <w:rPr>
+          <w:szCs w:val="22"/>
+        </w:rPr>
+        <w:t xml:space="preserve"> </w:t>
+      </w:r>
+      <w:r>
+        <w:rPr>
+          <w:szCs w:val="22"/>
+        </w:rPr>
+        <w:t>wurden</w:t>
+      </w:r>
+      <w:r>
+        <w:rPr>
+          <w:szCs w:val="22"/>
+        </w:rPr>
+        <w:t xml:space="preserve"> </w:t>
+      </w:r>
+      <w:r>
+        <w:rPr>
+          <w:szCs w:val="22"/>
+        </w:rPr>
+        <w:t>ausschließlich</w:t>
+      </w:r>
+      <w:r>
+        <w:rPr>
+          <w:szCs w:val="22"/>
+        </w:rPr>
+        <w:t xml:space="preserve"> </w:t>
+      </w:r>
+      <w:r>
+        <w:rPr>
+          <w:szCs w:val="22"/>
+        </w:rPr>
+        <w:t xml:space="preserve">Auswertungen von </w:t>
+      </w:r>
+      <w:r>
+        <w:rPr>
+          <w:szCs w:val="22"/>
+        </w:rPr>
+        <w:t>Umfragen</w:t>
+      </w:r>
+      <w:r>
+        <w:rPr>
+          <w:szCs w:val="22"/>
+        </w:rPr>
+        <w:t xml:space="preserve"> gefunden, die</w:t>
+      </w:r>
+      <w:r>
+        <w:rPr>
+          <w:szCs w:val="22"/>
+        </w:rPr>
+        <w:t xml:space="preserve"> unter Spieler*innen durchgeführt</w:t>
+      </w:r>
+      <w:r>
+        <w:rPr>
+          <w:szCs w:val="22"/>
+        </w:rPr>
+        <w:t xml:space="preserve"> wurden</w:t>
+      </w:r>
+      <w:r>
+        <w:rPr>
+          <w:szCs w:val="22"/>
+        </w:rPr>
+        <w:t xml:space="preserve">. </w:t>
+      </w:r>
+      <w:r>
+        <w:rPr>
+          <w:szCs w:val="22"/>
+        </w:rPr>
+        <w:t>Als Beispiel sei hier die Metastudie „</w:t>
+      </w:r>
+      <w:r>
+        <w:rPr>
+          <w:szCs w:val="22"/>
+        </w:rPr>
+        <w:t>Characteristics of Gamers who Purchase Loot Box: a Systematic Literature Review</w:t>
+      </w:r>
+      <w:r>
+        <w:rPr>
+          <w:szCs w:val="22"/>
+        </w:rPr>
+        <w:t xml:space="preserve">” genannt, die </w:t>
+      </w:r>
+      <w:r>
+        <w:rPr>
+          <w:szCs w:val="22"/>
+        </w:rPr>
+        <w:t>20 Studien auf die Zusammenhänge zwischen Lootboxen</w:t>
+      </w:r>
+      <w:r>
+        <w:rPr>
+          <w:szCs w:val="22"/>
+        </w:rPr>
+        <w:t>, Gaming, Glücksspiel und anderen Merkmalen untersucht hat</w:t>
+      </w:r>
+      <w:sdt>
+        <w:sdtPr>
+          <w:rPr>
+            <w:szCs w:val="22"/>
+          </w:rPr>
+          <w:id w:val="-72971105"/>
+          <w:citation/>
+        </w:sdtPr>
+        <w:sdtContent>
+          <w:r>
+            <w:rPr>
+              <w:szCs w:val="22"/>
+            </w:rPr>
+            <w:fldChar w:fldCharType="begin"/>
+          </w:r>
+          <w:r>
+            <w:rPr>
+              <w:szCs w:val="22"/>
+              <w:lang w:val="de-DE"/>
+            </w:rPr>
+            <w:instrText xml:space="preserve"> CITATION Yok21 \l 1031 </w:instrText>
+          </w:r>
+          <w:r>
+            <w:rPr>
+              <w:szCs w:val="22"/>
+            </w:rPr>
+            <w:fldChar w:fldCharType="separate"/>
+          </w:r>
+          <w:r>
+            <w:rPr>
+              <w:noProof/>
+              <w:szCs w:val="22"/>
+              <w:lang w:val="de-DE"/>
+            </w:rPr>
+            <w:t xml:space="preserve"> </w:t>
+          </w:r>
+          <w:r>
+            <w:rPr>
+              <w:noProof/>
+              <w:szCs w:val="22"/>
+              <w:lang w:val="de-DE"/>
+            </w:rPr>
+            <w:t>[7]</w:t>
+          </w:r>
+          <w:r>
+            <w:rPr>
+              <w:szCs w:val="22"/>
+            </w:rPr>
+            <w:fldChar w:fldCharType="end"/>
+          </w:r>
+        </w:sdtContent>
+      </w:sdt>
+      <w:r>
+        <w:rPr>
+          <w:szCs w:val="22"/>
+        </w:rPr>
+        <w:t xml:space="preserve">. </w:t>
+      </w:r>
+      <w:r>
+        <w:rPr>
+          <w:szCs w:val="22"/>
+        </w:rPr>
+        <w:t xml:space="preserve">Der Artikel befasst sich mit den psychosozialen Merkmalen von Personen, die Echtgeld für Lootboxen in Videospielen ausgeben. Es wird ein positiver Zusammenhang zwischen dem Kauf von Lootboxen und Merkmalen der Internetspielsucht sowie Glücksspielstörungen festgestellt. Die Autoren untersuchen auch, wie Stimmung, Geschlecht, physiologischer Zustand und Motivation mit dem Kauf von Lootboxen zusammenhängen. </w:t>
       </w:r>
     </w:p>
     <w:p>
       <w:pPr>
-        <w:rPr>
-          <w:szCs w:val="22"/>
-        </w:rPr>
-      </w:pPr>
-      <w:r>
-        <w:t xml:space="preserve">Auch Studien, für die </w:t>
-      </w:r>
-      <w:r>
-        <w:t xml:space="preserve">eigens </w:t>
-      </w:r>
-      <w:r>
-        <w:t>ein Spiel entwickelt wurde, konnten nicht gefunden werden.</w:t>
+        <w:spacing w:line="240" w:lineRule="auto"/>
+        <w:jc w:val="left"/>
+        <w:rPr>
+          <w:szCs w:val="22"/>
+        </w:rPr>
+      </w:pPr>
+      <w:r>
+        <w:rPr>
+          <w:szCs w:val="22"/>
+        </w:rPr>
+        <w:br w:type="page"/>
       </w:r>
     </w:p>
     <w:p>
@@ -2708,6 +2986,95 @@
           <w:szCs w:val="22"/>
         </w:rPr>
       </w:pPr>
+      <w:r>
+        <w:rPr>
+          <w:szCs w:val="22"/>
+        </w:rPr>
+        <w:lastRenderedPageBreak/>
+        <w:t>Ein limitierender Faktor war, dass die Qualität der einbezogenen Studien generell niedrig war, was größtenteils auf die Selbstberichte der Befragten zurückzuführen ist.</w:t>
+      </w:r>
+      <w:r>
+        <w:rPr>
+          <w:szCs w:val="22"/>
+        </w:rPr>
+        <w:t xml:space="preserve"> Um die methodische Qualität zu erhöhen, könnten beispielsweise Protokolle von Käufen und Spielzeiten </w:t>
+      </w:r>
+      <w:r>
+        <w:rPr>
+          <w:szCs w:val="22"/>
+        </w:rPr>
+        <w:t xml:space="preserve">verwendet </w:t>
+      </w:r>
+      <w:r>
+        <w:rPr>
+          <w:szCs w:val="22"/>
+        </w:rPr>
+        <w:t>werden,</w:t>
+      </w:r>
+      <w:r>
+        <w:rPr>
+          <w:szCs w:val="22"/>
+        </w:rPr>
+        <w:t xml:space="preserve"> um objektivere und genauere Messungen durchführen zu können</w:t>
+      </w:r>
+      <w:sdt>
+        <w:sdtPr>
+          <w:rPr>
+            <w:szCs w:val="22"/>
+          </w:rPr>
+          <w:id w:val="1617939852"/>
+          <w:citation/>
+        </w:sdtPr>
+        <w:sdtContent>
+          <w:r>
+            <w:rPr>
+              <w:szCs w:val="22"/>
+            </w:rPr>
+            <w:fldChar w:fldCharType="begin"/>
+          </w:r>
+          <w:r>
+            <w:rPr>
+              <w:szCs w:val="22"/>
+              <w:lang w:val="de-DE"/>
+            </w:rPr>
+            <w:instrText xml:space="preserve"> CITATION Yok21 \l 1031 </w:instrText>
+          </w:r>
+          <w:r>
+            <w:rPr>
+              <w:szCs w:val="22"/>
+            </w:rPr>
+            <w:fldChar w:fldCharType="separate"/>
+          </w:r>
+          <w:r>
+            <w:rPr>
+              <w:noProof/>
+              <w:szCs w:val="22"/>
+              <w:lang w:val="de-DE"/>
+            </w:rPr>
+            <w:t xml:space="preserve"> </w:t>
+          </w:r>
+          <w:r>
+            <w:rPr>
+              <w:noProof/>
+              <w:szCs w:val="22"/>
+              <w:lang w:val="de-DE"/>
+            </w:rPr>
+            <w:t>[7]</w:t>
+          </w:r>
+          <w:r>
+            <w:rPr>
+              <w:szCs w:val="22"/>
+            </w:rPr>
+            <w:fldChar w:fldCharType="end"/>
+          </w:r>
+        </w:sdtContent>
+      </w:sdt>
+      <w:r>
+        <w:rPr>
+          <w:szCs w:val="22"/>
+        </w:rPr>
+        <w:t xml:space="preserve">. </w:t>
+      </w:r>
     </w:p>
     <w:p>
       <w:pPr>
@@ -2715,11 +3082,54 @@
           <w:szCs w:val="22"/>
         </w:rPr>
       </w:pPr>
-      <w:r>
-        <w:rPr>
-          <w:szCs w:val="22"/>
-        </w:rPr>
-        <w:t xml:space="preserve">Daher liegt hier ein Bedarf nach einer praxisorientierteren Untersuchung vor, die eventuell Lücken in Annahmen schließen kann. </w:t>
+    </w:p>
+    <w:p>
+      <w:pPr>
+        <w:rPr>
+          <w:szCs w:val="22"/>
+        </w:rPr>
+      </w:pPr>
+      <w:r>
+        <w:rPr>
+          <w:szCs w:val="22"/>
+        </w:rPr>
+        <w:t>Aus diesem Grund wäre eine Testung und Umfrage mit einem eigens entwickelten Spiel, welches genauere Daten liefern kann (wie Spielzeit, ausgegebenes Echtgeld), ein neuartiger und praxisorientierterer Zugang zu dieser Thematik.</w:t>
+      </w:r>
+      <w:r>
+        <w:rPr>
+          <w:szCs w:val="22"/>
+        </w:rPr>
+        <w:t xml:space="preserve"> Dadurch könnten potenziell </w:t>
+      </w:r>
+      <w:r>
+        <w:rPr>
+          <w:szCs w:val="22"/>
+        </w:rPr>
+        <w:t>neue Lösungen entwickelt werden</w:t>
+      </w:r>
+      <w:r>
+        <w:rPr>
+          <w:szCs w:val="22"/>
+        </w:rPr>
+        <w:t>,</w:t>
+      </w:r>
+      <w:r>
+        <w:rPr>
+          <w:szCs w:val="22"/>
+        </w:rPr>
+        <w:t xml:space="preserve"> um solche Mechaniken zu entschärfen und um Personen, die anfällig für eine Spielsucht sind</w:t>
+      </w:r>
+      <w:r>
+        <w:rPr>
+          <w:szCs w:val="22"/>
+        </w:rPr>
+        <w:t>,</w:t>
+      </w:r>
+      <w:r>
+        <w:rPr>
+          <w:szCs w:val="22"/>
+        </w:rPr>
+        <w:t xml:space="preserve"> besser helfen zu können. </w:t>
       </w:r>
     </w:p>
     <w:p>
@@ -2742,9 +3152,6 @@
           <w:szCs w:val="28"/>
         </w:rPr>
       </w:pPr>
-      <w:r>
-        <w:br w:type="page"/>
-      </w:r>
     </w:p>
     <w:p>
       <w:pPr>
@@ -2752,7 +3159,6 @@
       </w:pPr>
       <w:bookmarkStart w:id="12" w:name="_Toc164269468"/>
       <w:r>
-        <w:lastRenderedPageBreak/>
         <w:t>Aufgaben</w:t>
       </w:r>
       <w:bookmarkEnd w:id="12"/>
@@ -2765,7 +3171,7 @@
         <w:t xml:space="preserve">n Einfluss </w:t>
       </w:r>
       <w:r>
-        <w:t xml:space="preserve">Lootboxen in Videospielen in Bezug auf das Spielverhalten von Spieler*innen haben. </w:t>
+        <w:t xml:space="preserve">Lootboxen in Bezug auf das Spielverhalten von Spieler*innen haben. </w:t>
       </w:r>
       <w:r>
         <w:t xml:space="preserve">Im speziellen wird analysiert, ob und in welchem Ausmaß Lootboxen die Spieldauer und die Spielintensität beeinflussen. </w:t>
@@ -2883,7 +3289,25 @@
         <w:rPr>
           <w:szCs w:val="22"/>
         </w:rPr>
-        <w:t xml:space="preserve">ist selbst ein </w:t>
+        <w:t>ist</w:t>
+      </w:r>
+      <w:r>
+        <w:rPr>
+          <w:szCs w:val="22"/>
+        </w:rPr>
+        <w:t>,</w:t>
+      </w:r>
+      <w:r>
+        <w:rPr>
+          <w:szCs w:val="22"/>
+        </w:rPr>
+        <w:t xml:space="preserve"> </w:t>
+      </w:r>
+      <w:r>
+        <w:rPr>
+          <w:szCs w:val="22"/>
+        </w:rPr>
+        <w:t xml:space="preserve">ein </w:t>
       </w:r>
       <w:r>
         <w:rPr>
@@ -2895,7 +3319,13 @@
         <w:rPr>
           <w:szCs w:val="22"/>
         </w:rPr>
-        <w:t xml:space="preserve"> Spiel zu entwickeln und mit einer </w:t>
+        <w:t xml:space="preserve"> und leicht zugängliches</w:t>
+      </w:r>
+      <w:r>
+        <w:rPr>
+          <w:szCs w:val="22"/>
+        </w:rPr>
+        <w:t xml:space="preserve"> Spiel mit einer </w:t>
       </w:r>
       <w:r>
         <w:rPr>
@@ -2943,31 +3373,19 @@
         <w:rPr>
           <w:szCs w:val="22"/>
         </w:rPr>
-        <w:t>Bereits vorhandene Templates</w:t>
-      </w:r>
-      <w:r>
-        <w:rPr>
-          <w:szCs w:val="22"/>
-        </w:rPr>
-        <w:t xml:space="preserve"> von Spielen</w:t>
-      </w:r>
-      <w:r>
-        <w:rPr>
-          <w:szCs w:val="22"/>
-        </w:rPr>
-        <w:t xml:space="preserve"> zu verwenden</w:t>
-      </w:r>
-      <w:r>
-        <w:rPr>
-          <w:szCs w:val="22"/>
-        </w:rPr>
-        <w:t xml:space="preserve"> und einzuarbeiten</w:t>
-      </w:r>
-      <w:r>
-        <w:rPr>
-          <w:szCs w:val="22"/>
-        </w:rPr>
-        <w:t xml:space="preserve"> hätte ähnlichen Aufwand bedeutet, daher wurde diese Idee verworfen. Auch die Idee, ein vorhandenes Spiel zu modifizieren wurde nicht weiterverfolgt, da dies den Kreis der möglichen Tester*innen zu stark eingeschränkt hätte, da diese dieses Spiel dafür hätten besitzen müssen. </w:t>
+        <w:t>Dieses Spiel soll dann von verschiedenen Personen getestet werden. Im Anschluss beantworten die Testpersonen einen Fragebogen zu den Erfahrungen und Eindrücken des Spiels sowie generell zu</w:t>
+      </w:r>
+      <w:r>
+        <w:rPr>
+          <w:szCs w:val="22"/>
+        </w:rPr>
+        <w:t xml:space="preserve"> deren </w:t>
+      </w:r>
+      <w:r>
+        <w:rPr>
+          <w:szCs w:val="22"/>
+        </w:rPr>
+        <w:t xml:space="preserve">Erfahrung mit Lootboxen in Videospielen. </w:t>
       </w:r>
     </w:p>
     <w:p>
@@ -3033,7 +3451,7 @@
         <w:rPr>
           <w:szCs w:val="22"/>
         </w:rPr>
-        <w:t xml:space="preserve">  </w:t>
+        <w:t xml:space="preserve"> </w:t>
       </w:r>
       <w:r>
         <w:rPr>
@@ -3057,7 +3475,19 @@
         <w:rPr>
           <w:szCs w:val="22"/>
         </w:rPr>
-        <w:t>Der oder die Tester*innen sollen schnell in das Spiel kommen und die Steuerung und das Spielziel möglichst sofort erfasst haben.</w:t>
+        <w:t xml:space="preserve">Der oder die Tester*innen </w:t>
+      </w:r>
+      <w:r>
+        <w:rPr>
+          <w:szCs w:val="22"/>
+        </w:rPr>
+        <w:t>sollen das Spiel schnell starten können</w:t>
+      </w:r>
+      <w:r>
+        <w:rPr>
+          <w:szCs w:val="22"/>
+        </w:rPr>
+        <w:t xml:space="preserve"> und die Steuerung und das Spielziel möglichst sofort erfasst haben.</w:t>
       </w:r>
     </w:p>
     <w:p>
@@ -3106,19 +3536,31 @@
         <w:rPr>
           <w:szCs w:val="22"/>
         </w:rPr>
-        <w:t>Ein eigenes Spiel von Grund auf programmieren bedeutet sehr viel Aufwand, hier wären aber keine Lizenzprobleme</w:t>
-      </w:r>
-      <w:r>
-        <w:rPr>
-          <w:szCs w:val="22"/>
-        </w:rPr>
-        <w:t xml:space="preserve"> (außer wenn auf bereits vorhandene grafische Assets und Musik zurückgegriffen wird)</w:t>
-      </w:r>
-      <w:r>
-        <w:rPr>
-          <w:szCs w:val="22"/>
-        </w:rPr>
-        <w:t xml:space="preserve"> vorhanden. Ebenfalls in Betracht gezogen wurde die Möglichkeit eine Modifikation </w:t>
+        <w:t xml:space="preserve">Ein eigenes Spiel von Grund auf </w:t>
+      </w:r>
+      <w:r>
+        <w:rPr>
+          <w:szCs w:val="22"/>
+        </w:rPr>
+        <w:t>zu P</w:t>
+      </w:r>
+      <w:r>
+        <w:rPr>
+          <w:szCs w:val="22"/>
+        </w:rPr>
+        <w:t>rogrammieren bedeutet sehr viel Aufwand, hier wären aber keine Lizenzprobleme</w:t>
+      </w:r>
+      <w:r>
+        <w:rPr>
+          <w:szCs w:val="22"/>
+        </w:rPr>
+        <w:t xml:space="preserve"> </w:t>
+      </w:r>
+      <w:r>
+        <w:rPr>
+          <w:szCs w:val="22"/>
+        </w:rPr>
+        <w:t xml:space="preserve">vorhanden. Ebenfalls in Betracht gezogen wurde die Möglichkeit eine Modifikation </w:t>
       </w:r>
       <w:r>
         <w:rPr>
@@ -3154,7 +3596,43 @@
         <w:rPr>
           <w:szCs w:val="22"/>
         </w:rPr>
-        <w:t xml:space="preserve">Zuletzt wäre es auch möglich, vorhandene frei zugängliche Samples zu nehmen, die in beispielsweise in Store von Entwicklungsumgebungen wie Unity und Unreal zu finden sind. </w:t>
+        <w:t xml:space="preserve">Zuletzt wäre es auch möglich, vorhandene frei zugängliche </w:t>
+      </w:r>
+      <w:r>
+        <w:rPr>
+          <w:szCs w:val="22"/>
+        </w:rPr>
+        <w:t>Projekt-</w:t>
+      </w:r>
+      <w:r>
+        <w:rPr>
+          <w:szCs w:val="22"/>
+        </w:rPr>
+        <w:t xml:space="preserve">Samples zu nehmen, die beispielsweise </w:t>
+      </w:r>
+      <w:r>
+        <w:rPr>
+          <w:szCs w:val="22"/>
+        </w:rPr>
+        <w:t>im Marktplatz</w:t>
+      </w:r>
+      <w:r>
+        <w:rPr>
+          <w:szCs w:val="22"/>
+        </w:rPr>
+        <w:t xml:space="preserve"> von </w:t>
+      </w:r>
+      <w:r>
+        <w:rPr>
+          <w:szCs w:val="22"/>
+        </w:rPr>
+        <w:t>Spiele-Engines</w:t>
+      </w:r>
+      <w:r>
+        <w:rPr>
+          <w:szCs w:val="22"/>
+        </w:rPr>
+        <w:t xml:space="preserve"> wie Unity und Unreal zu finden sind. </w:t>
       </w:r>
     </w:p>
     <w:p>
@@ -3174,55 +3652,31 @@
         <w:rPr>
           <w:szCs w:val="22"/>
         </w:rPr>
-        <w:t>Da alle drei vorgestellten Vorgehensweisen g</w:t>
-      </w:r>
-      <w:r>
-        <w:rPr>
-          <w:szCs w:val="22"/>
-        </w:rPr>
-        <w:t xml:space="preserve">roßen </w:t>
-      </w:r>
-      <w:r>
-        <w:rPr>
-          <w:szCs w:val="22"/>
-        </w:rPr>
-        <w:t>Aufwand bedeuten</w:t>
-      </w:r>
-      <w:r>
-        <w:rPr>
-          <w:szCs w:val="22"/>
-        </w:rPr>
-        <w:t xml:space="preserve">, wurde die am schnellsten zugängliche gewählt. Und zwar ein eigenes Spiel von Grund auf zu programmieren aber auf grafische Inhalte von Dritten zurückzugreifen. </w:t>
-      </w:r>
-      <w:r>
-        <w:rPr>
-          <w:szCs w:val="22"/>
-        </w:rPr>
-        <w:t xml:space="preserve">Dadurch lag der Fokus fast komplett auf </w:t>
-      </w:r>
-      <w:r>
-        <w:rPr>
-          <w:szCs w:val="22"/>
-        </w:rPr>
-        <w:t>dem</w:t>
-      </w:r>
-      <w:r>
-        <w:rPr>
-          <w:szCs w:val="22"/>
-        </w:rPr>
-        <w:t xml:space="preserve"> </w:t>
-      </w:r>
-      <w:r>
-        <w:rPr>
-          <w:szCs w:val="22"/>
-        </w:rPr>
-        <w:t>E</w:t>
-      </w:r>
-      <w:r>
-        <w:rPr>
-          <w:szCs w:val="22"/>
-        </w:rPr>
-        <w:t xml:space="preserve">rlernen der gewählten Entwicklungsplattform und dem Programmieren. </w:t>
+        <w:t xml:space="preserve">Alle drei Vorgehensweisen bedeuten einen recht großen Aufwand. </w:t>
+      </w:r>
+      <w:r>
+        <w:rPr>
+          <w:szCs w:val="22"/>
+        </w:rPr>
+        <w:t xml:space="preserve">Eine längeren Recherche nach einen passenden open source Spiel, zu dem eine Lootbox-Mechanik passt und zusätzlich leicht modifizierbar ist, blieb erfolglos. </w:t>
+      </w:r>
+      <w:r>
+        <w:rPr>
+          <w:szCs w:val="22"/>
+        </w:rPr>
+        <w:t>Auch die Suche nach geeigneten Projekt-Samples stellte sich als schwierig heraus. Es wurde zwar ein passendes RPG</w:t>
+      </w:r>
+      <w:r>
+        <w:rPr>
+          <w:szCs w:val="22"/>
+        </w:rPr>
+        <w:t>-</w:t>
+      </w:r>
+      <w:r>
+        <w:rPr>
+          <w:szCs w:val="22"/>
+        </w:rPr>
+        <w:t xml:space="preserve">Toolkit gefunden, jedoch hätte die Einarbeitung in dieses Toolkit und zusätzlich in die Engine viel Zeitbeansprucht. </w:t>
       </w:r>
     </w:p>
     <w:p>
@@ -3231,66 +3685,101 @@
           <w:szCs w:val="22"/>
         </w:rPr>
       </w:pPr>
+      <w:r>
+        <w:rPr>
+          <w:szCs w:val="22"/>
+        </w:rPr>
+        <w:t>Übrig geblieben ist die Entwicklung eines</w:t>
+      </w:r>
+      <w:r>
+        <w:rPr>
+          <w:szCs w:val="22"/>
+        </w:rPr>
+        <w:t xml:space="preserve"> eigene</w:t>
+      </w:r>
+      <w:r>
+        <w:rPr>
+          <w:szCs w:val="22"/>
+        </w:rPr>
+        <w:t>n</w:t>
+      </w:r>
+      <w:r>
+        <w:rPr>
+          <w:szCs w:val="22"/>
+        </w:rPr>
+        <w:t xml:space="preserve"> Spiel</w:t>
+      </w:r>
+      <w:r>
+        <w:rPr>
+          <w:szCs w:val="22"/>
+        </w:rPr>
+        <w:t>s</w:t>
+      </w:r>
+      <w:r>
+        <w:rPr>
+          <w:szCs w:val="22"/>
+        </w:rPr>
+        <w:t xml:space="preserve"> von Grund auf. </w:t>
+      </w:r>
+      <w:r>
+        <w:rPr>
+          <w:szCs w:val="22"/>
+        </w:rPr>
+        <w:t>Um den Arbeitsaufwand zu minimieren und auf</w:t>
+      </w:r>
+      <w:r>
+        <w:rPr>
+          <w:szCs w:val="22"/>
+        </w:rPr>
+        <w:t xml:space="preserve"> die Einarbeitung in die Spiele-Engine</w:t>
+      </w:r>
+      <w:r>
+        <w:rPr>
+          <w:szCs w:val="22"/>
+        </w:rPr>
+        <w:t xml:space="preserve"> und</w:t>
+      </w:r>
+      <w:r>
+        <w:rPr>
+          <w:szCs w:val="22"/>
+        </w:rPr>
+        <w:t xml:space="preserve"> das Programmieren der Funktionen zu beschränken soll auf lizenzfreie grafische Assets und bei Bedarf Musik und Geräusche zurückgegriffen werden. </w:t>
+      </w:r>
     </w:p>
     <w:p>
       <w:pPr>
-        <w:pStyle w:val="berschrift2"/>
-      </w:pPr>
-      <w:r>
-        <w:t>Entwicklungsumgebung</w:t>
-      </w:r>
-      <w:r>
-        <w:t xml:space="preserve"> und Programmiersprache?</w:t>
-      </w:r>
+        <w:rPr>
+          <w:szCs w:val="22"/>
+        </w:rPr>
+      </w:pPr>
     </w:p>
     <w:p>
       <w:pPr>
-        <w:rPr>
-          <w:szCs w:val="22"/>
-        </w:rPr>
-      </w:pPr>
-      <w:r>
-        <w:rPr>
-          <w:szCs w:val="22"/>
-        </w:rPr>
-        <w:t>Der nächste Schritt war, eine geeignete Plattform</w:t>
-      </w:r>
-      <w:r>
-        <w:rPr>
-          <w:szCs w:val="22"/>
-        </w:rPr>
-        <w:t xml:space="preserve"> für die Entwicklung</w:t>
-      </w:r>
-      <w:r>
-        <w:rPr>
-          <w:szCs w:val="22"/>
-        </w:rPr>
-        <w:t xml:space="preserve"> auszuwählen. In der engeren Auswahl standen Unity, Unreal, Godot und Pygame. </w:t>
+        <w:spacing w:line="240" w:lineRule="auto"/>
+        <w:jc w:val="left"/>
+        <w:rPr>
+          <w:rFonts w:cs="Arial"/>
+          <w:b/>
+          <w:bCs/>
+          <w:iCs/>
+          <w:sz w:val="32"/>
+          <w:szCs w:val="28"/>
+        </w:rPr>
+      </w:pPr>
+      <w:r>
+        <w:br w:type="page"/>
       </w:r>
     </w:p>
     <w:p>
       <w:pPr>
-        <w:rPr>
-          <w:szCs w:val="22"/>
-        </w:rPr>
-      </w:pPr>
-      <w:r>
-        <w:rPr>
-          <w:szCs w:val="22"/>
-        </w:rPr>
-        <w:t xml:space="preserve">Unity und Unreal sind mächtige Werkezuge die auch in der Spieleindustrie die häufigste Anwendung finden. Dementsprechend hoch kann die Einstiegshürde sein. In Unity wird mit C# während in Unreal mit C++ programmiert wird. </w:t>
-      </w:r>
-      <w:r>
-        <w:rPr>
-          <w:szCs w:val="22"/>
-        </w:rPr>
-        <w:t xml:space="preserve">Unreal bietet jedoch Blueprints an, die den Einstieg gerade für Anfänger stark vereinfachen sollen. </w:t>
-      </w:r>
-      <w:r>
-        <w:rPr>
-          <w:szCs w:val="22"/>
-        </w:rPr>
-        <w:t xml:space="preserve">Dabei ist es möglich, Gameplay-Elemente über ein visuelles Skriptsystem zu erstellen und zu modifizieren. Verschiedene Knoten können mit Funktionen und Aktionen ausgestattet werden, welche dann wiederum miteinander verbunden werden können. </w:t>
+        <w:pStyle w:val="berschrift2"/>
+      </w:pPr>
+      <w:r>
+        <w:lastRenderedPageBreak/>
+        <w:t>Entwicklungsumgebung</w:t>
+      </w:r>
+      <w:r>
+        <w:t xml:space="preserve"> und Programmiersprache?</w:t>
       </w:r>
     </w:p>
     <w:p>
@@ -3303,7 +3792,19 @@
         <w:rPr>
           <w:szCs w:val="22"/>
         </w:rPr>
-        <w:t xml:space="preserve">Diese Funktion erleichtert zwar die Implementierung einzelner Mechaniken, der Rest des Spiels muss aber trotzdem programmiert werden. </w:t>
+        <w:t>Der nächste Schritt war, eine geeignete Plattform</w:t>
+      </w:r>
+      <w:r>
+        <w:rPr>
+          <w:szCs w:val="22"/>
+        </w:rPr>
+        <w:t xml:space="preserve"> für die Entwicklung</w:t>
+      </w:r>
+      <w:r>
+        <w:rPr>
+          <w:szCs w:val="22"/>
+        </w:rPr>
+        <w:t xml:space="preserve"> auszuwählen. In der engeren Auswahl standen Unity, Unreal, Godot und Pygame. </w:t>
       </w:r>
     </w:p>
     <w:p>
@@ -3316,32 +3817,19 @@
         <w:rPr>
           <w:szCs w:val="22"/>
         </w:rPr>
-        <w:t xml:space="preserve">Pygame ist eine Python Bibliothek, welche bereits weit entwickelt wurde und unter Hobby- und Indie-Entwicklern beliebt ist. Sie ist open source und nicht die einzige Python Bibliothek, die </w:t>
-      </w:r>
-      <w:r>
-        <w:rPr>
-          <w:szCs w:val="22"/>
-        </w:rPr>
-        <w:lastRenderedPageBreak/>
-        <w:t xml:space="preserve">für die Spieleentwicklung geeignet ist. </w:t>
-      </w:r>
-      <w:r>
-        <w:rPr>
-          <w:szCs w:val="22"/>
-        </w:rPr>
-        <w:t xml:space="preserve">Der Einstieg ist hier zwar denkbar </w:t>
-      </w:r>
-      <w:r>
-        <w:rPr>
-          <w:szCs w:val="22"/>
-        </w:rPr>
-        <w:t>schnell, da in jeder Entwicklungsumgebung, in der Python funktioniert, auch programmiert werden kann</w:t>
-      </w:r>
-      <w:r>
-        <w:rPr>
-          <w:szCs w:val="22"/>
-        </w:rPr>
-        <w:t>, jedoch ist die Handhabung nicht unbedingt Einsteigerfreundlich.</w:t>
+        <w:t xml:space="preserve">Unity und Unreal sind mächtige Werkezuge die auch in der Spieleindustrie die häufigste Anwendung finden. Dementsprechend hoch kann die Einstiegshürde sein. In Unity wird mit C# während in Unreal mit C++ programmiert wird. </w:t>
+      </w:r>
+      <w:r>
+        <w:rPr>
+          <w:szCs w:val="22"/>
+        </w:rPr>
+        <w:t xml:space="preserve">Unreal bietet jedoch Blueprints an, die den Einstieg gerade für Anfänger stark vereinfachen sollen. </w:t>
+      </w:r>
+      <w:r>
+        <w:rPr>
+          <w:szCs w:val="22"/>
+        </w:rPr>
+        <w:t xml:space="preserve">Dabei ist es möglich, Gameplay-Elemente über ein visuelles Skriptsystem zu erstellen und zu modifizieren. Verschiedene Knoten können mit Funktionen und Aktionen ausgestattet werden, welche dann wiederum miteinander verbunden werden können. </w:t>
       </w:r>
     </w:p>
     <w:p>
@@ -3354,13 +3842,7 @@
         <w:rPr>
           <w:szCs w:val="22"/>
         </w:rPr>
-        <w:t xml:space="preserve"> </w:t>
-      </w:r>
-      <w:r>
-        <w:rPr>
-          <w:szCs w:val="22"/>
-        </w:rPr>
-        <w:t xml:space="preserve"> </w:t>
+        <w:t xml:space="preserve">Diese Funktion erleichtert zwar die Implementierung einzelner Mechaniken, der Rest des Spiels muss aber trotzdem programmiert werden. </w:t>
       </w:r>
     </w:p>
     <w:p>
@@ -3373,61 +3855,25 @@
         <w:rPr>
           <w:szCs w:val="22"/>
         </w:rPr>
-        <w:t xml:space="preserve">Letztendlich fiel die Wahl auf die open source Spiel-Engine Godot. </w:t>
-      </w:r>
-      <w:r>
-        <w:rPr>
-          <w:szCs w:val="22"/>
-        </w:rPr>
-        <w:t xml:space="preserve">Godot wird stetig weiterentwickelt und ist mittlerweile sehr stabil und benutzerfreundlich geworden. Die aktuelle Version ist 4.2.1, in der auch das Spiel für die </w:t>
-      </w:r>
-      <w:r>
-        <w:rPr>
-          <w:szCs w:val="22"/>
-        </w:rPr>
-        <w:t>Bachelorarbeit</w:t>
-      </w:r>
-      <w:r>
-        <w:rPr>
-          <w:szCs w:val="22"/>
-        </w:rPr>
-        <w:t xml:space="preserve"> programmiert werden soll. </w:t>
-      </w:r>
-      <w:r>
-        <w:rPr>
-          <w:szCs w:val="22"/>
-        </w:rPr>
-        <w:t xml:space="preserve">Programmiert wird in der hauseigenen Skriptsprache GDScript, wobei aber auch C# verwendet werden kann. </w:t>
-      </w:r>
-      <w:r>
-        <w:rPr>
-          <w:szCs w:val="22"/>
-        </w:rPr>
-        <w:t xml:space="preserve">Zu GDScript und Godot werden umfangreiche Dokumentationen bereitgestellt und auf diversen Plattformen wie Github und Youtube finden sich viele </w:t>
-      </w:r>
-      <w:r>
-        <w:rPr>
-          <w:szCs w:val="22"/>
-        </w:rPr>
-        <w:t>Inhalte,</w:t>
-      </w:r>
-      <w:r>
-        <w:rPr>
-          <w:szCs w:val="22"/>
-        </w:rPr>
-        <w:t xml:space="preserve"> um </w:t>
-      </w:r>
-      <w:r>
-        <w:rPr>
-          <w:szCs w:val="22"/>
-        </w:rPr>
-        <w:t>schnell an Informationen zu kommen</w:t>
-      </w:r>
-      <w:r>
-        <w:rPr>
-          <w:szCs w:val="22"/>
-        </w:rPr>
-        <w:t xml:space="preserve">. </w:t>
+        <w:t xml:space="preserve">Pygame ist eine Python Bibliothek, welche bereits weit entwickelt wurde und unter Hobby- und Indie-Entwicklern beliebt ist. Sie ist open source und nicht die einzige Python Bibliothek, die für die Spieleentwicklung geeignet ist. </w:t>
+      </w:r>
+      <w:r>
+        <w:rPr>
+          <w:szCs w:val="22"/>
+        </w:rPr>
+        <w:t xml:space="preserve">Der Einstieg ist hier zwar denkbar </w:t>
+      </w:r>
+      <w:r>
+        <w:rPr>
+          <w:szCs w:val="22"/>
+        </w:rPr>
+        <w:t>schnell, da in jeder Entwicklungsumgebung, in der Python funktioniert, auch programmiert werden kann</w:t>
+      </w:r>
+      <w:r>
+        <w:rPr>
+          <w:szCs w:val="22"/>
+        </w:rPr>
+        <w:t>, jedoch ist die Handhabung nicht unbedingt Einsteigerfreundlich.</w:t>
       </w:r>
     </w:p>
     <w:p>
@@ -3436,12 +3882,116 @@
           <w:szCs w:val="22"/>
         </w:rPr>
       </w:pPr>
+      <w:r>
+        <w:rPr>
+          <w:szCs w:val="22"/>
+        </w:rPr>
+        <w:t xml:space="preserve"> </w:t>
+      </w:r>
+      <w:r>
+        <w:rPr>
+          <w:szCs w:val="22"/>
+        </w:rPr>
+        <w:t xml:space="preserve"> </w:t>
+      </w:r>
     </w:p>
     <w:p>
       <w:pPr>
+        <w:rPr>
+          <w:szCs w:val="22"/>
+        </w:rPr>
+      </w:pPr>
+      <w:r>
+        <w:rPr>
+          <w:szCs w:val="22"/>
+        </w:rPr>
+        <w:t xml:space="preserve">Letztendlich fiel die Wahl auf die open source Spiel-Engine Godot. </w:t>
+      </w:r>
+      <w:r>
+        <w:rPr>
+          <w:szCs w:val="22"/>
+        </w:rPr>
+        <w:t xml:space="preserve">Godot wird stetig weiterentwickelt und ist mittlerweile sehr stabil und benutzerfreundlich geworden. Die aktuelle Version ist 4.2.1, in der auch das Spiel für die </w:t>
+      </w:r>
+      <w:r>
+        <w:rPr>
+          <w:szCs w:val="22"/>
+        </w:rPr>
+        <w:t>Bachelorarbeit</w:t>
+      </w:r>
+      <w:r>
+        <w:rPr>
+          <w:szCs w:val="22"/>
+        </w:rPr>
+        <w:t xml:space="preserve"> programmiert werden soll. </w:t>
+      </w:r>
+      <w:r>
+        <w:rPr>
+          <w:szCs w:val="22"/>
+        </w:rPr>
+        <w:t xml:space="preserve">Programmiert wird in der hauseigenen Skriptsprache GDScript, wobei aber auch C# verwendet werden kann. </w:t>
+      </w:r>
+      <w:r>
+        <w:rPr>
+          <w:szCs w:val="22"/>
+        </w:rPr>
+        <w:t xml:space="preserve">Zu GDScript und Godot werden umfangreiche Dokumentationen bereitgestellt und auf diversen Plattformen wie Github und Youtube finden sich viele </w:t>
+      </w:r>
+      <w:r>
+        <w:rPr>
+          <w:szCs w:val="22"/>
+        </w:rPr>
+        <w:t>Inhalte,</w:t>
+      </w:r>
+      <w:r>
+        <w:rPr>
+          <w:szCs w:val="22"/>
+        </w:rPr>
+        <w:t xml:space="preserve"> um </w:t>
+      </w:r>
+      <w:r>
+        <w:rPr>
+          <w:szCs w:val="22"/>
+        </w:rPr>
+        <w:t>schnell an Informationen zu kommen</w:t>
+      </w:r>
+      <w:r>
+        <w:rPr>
+          <w:szCs w:val="22"/>
+        </w:rPr>
+        <w:t xml:space="preserve">. </w:t>
+      </w:r>
+    </w:p>
+    <w:p>
+      <w:pPr>
+        <w:rPr>
+          <w:szCs w:val="22"/>
+        </w:rPr>
+      </w:pPr>
+    </w:p>
+    <w:p>
+      <w:pPr>
+        <w:spacing w:line="240" w:lineRule="auto"/>
+        <w:jc w:val="left"/>
+        <w:rPr>
+          <w:rFonts w:cs="Arial"/>
+          <w:b/>
+          <w:bCs/>
+          <w:iCs/>
+          <w:sz w:val="32"/>
+          <w:szCs w:val="28"/>
+        </w:rPr>
+      </w:pPr>
+      <w:r>
+        <w:br w:type="page"/>
+      </w:r>
+    </w:p>
+    <w:p>
+      <w:pPr>
         <w:pStyle w:val="berschrift2"/>
       </w:pPr>
       <w:r>
+        <w:lastRenderedPageBreak/>
         <w:t xml:space="preserve">Existierendes Spiel als </w:t>
       </w:r>
       <w:r>
@@ -3565,7 +4115,7 @@
               <w:noProof/>
               <w:szCs w:val="22"/>
             </w:rPr>
-            <w:t>[7]</w:t>
+            <w:t>[8]</w:t>
           </w:r>
           <w:r>
             <w:rPr>
@@ -3595,7 +4145,6 @@
       </w:pPr>
       <w:r>
         <w:rPr>
-          <w:noProof/>
           <w:szCs w:val="22"/>
         </w:rPr>
         <w:drawing>
@@ -3657,9 +4206,6 @@
         <w:fldChar w:fldCharType="separate"/>
       </w:r>
       <w:r>
-        <w:rPr>
-          <w:noProof/>
-        </w:rPr>
         <w:t>1</w:t>
       </w:r>
       <w:r>
@@ -3857,7 +4403,6 @@
         <w:pStyle w:val="berschrift2"/>
       </w:pPr>
       <w:r>
-        <w:lastRenderedPageBreak/>
         <w:t>Weiter</w:t>
       </w:r>
       <w:r>
@@ -4068,6 +4613,43 @@
           <w:szCs w:val="22"/>
         </w:rPr>
       </w:pPr>
+      <w:r>
+        <w:rPr>
+          <w:szCs w:val="22"/>
+        </w:rPr>
+        <w:lastRenderedPageBreak/>
+        <w:t xml:space="preserve">Während des Spiels sollen Daten gesammelt werden, unter anderem wie viel fiktives Echtgeld </w:t>
+      </w:r>
+      <w:r>
+        <w:rPr>
+          <w:szCs w:val="22"/>
+        </w:rPr>
+        <w:t xml:space="preserve">die </w:t>
+      </w:r>
+      <w:r>
+        <w:rPr>
+          <w:szCs w:val="22"/>
+        </w:rPr>
+        <w:t>Tester</w:t>
+      </w:r>
+      <w:r>
+        <w:rPr>
+          <w:szCs w:val="22"/>
+        </w:rPr>
+        <w:t xml:space="preserve">*innen generiert, wie viel sie davon ausgegeben und wie viel Zeit sie mit dem Spiel verbracht haben. </w:t>
+      </w:r>
+      <w:r>
+        <w:rPr>
+          <w:szCs w:val="22"/>
+        </w:rPr>
+        <w:t xml:space="preserve">Diese Daten sollen </w:t>
+      </w:r>
+      <w:r>
+        <w:rPr>
+          <w:szCs w:val="22"/>
+        </w:rPr>
+        <w:t xml:space="preserve">die Tester*innen am Ende bei einer kleinen Umfrage eingeben, damit diese ausgewertet werden können. </w:t>
+      </w:r>
     </w:p>
     <w:p>
       <w:pPr>
@@ -4075,42 +4657,6 @@
           <w:szCs w:val="22"/>
         </w:rPr>
       </w:pPr>
-      <w:r>
-        <w:rPr>
-          <w:szCs w:val="22"/>
-        </w:rPr>
-        <w:t xml:space="preserve">Während des Spiels sollen Daten gesammelt werden, unter anderem wie viel fiktives Echtgeld </w:t>
-      </w:r>
-      <w:r>
-        <w:rPr>
-          <w:szCs w:val="22"/>
-        </w:rPr>
-        <w:t xml:space="preserve">die </w:t>
-      </w:r>
-      <w:r>
-        <w:rPr>
-          <w:szCs w:val="22"/>
-        </w:rPr>
-        <w:t>Tester</w:t>
-      </w:r>
-      <w:r>
-        <w:rPr>
-          <w:szCs w:val="22"/>
-        </w:rPr>
-        <w:t xml:space="preserve">*innen generiert, wie viel sie davon ausgegeben und wie viel Zeit sie mit dem Spiel verbracht haben. </w:t>
-      </w:r>
-      <w:r>
-        <w:rPr>
-          <w:szCs w:val="22"/>
-        </w:rPr>
-        <w:t xml:space="preserve">Diese Daten sollen </w:t>
-      </w:r>
-      <w:r>
-        <w:rPr>
-          <w:szCs w:val="22"/>
-        </w:rPr>
-        <w:t xml:space="preserve">die Tester*innen am Ende bei einer kleinen Umfrage eingeben, damit diese ausgewertet werden können. </w:t>
-      </w:r>
     </w:p>
     <w:p>
       <w:pPr>
@@ -4118,42 +4664,29 @@
           <w:szCs w:val="22"/>
         </w:rPr>
       </w:pPr>
-    </w:p>
-    <w:p>
-      <w:pPr>
-        <w:rPr>
-          <w:szCs w:val="22"/>
-        </w:rPr>
-      </w:pPr>
-      <w:r>
-        <w:rPr>
-          <w:szCs w:val="22"/>
-        </w:rPr>
-        <w:t xml:space="preserve">Ein Blog mit dem Titel „The design of Free-to-play Games“ </w:t>
-      </w:r>
-      <w:r>
-        <w:rPr>
-          <w:szCs w:val="22"/>
-        </w:rPr>
-        <w:t>wird</w:t>
-      </w:r>
-      <w:r>
-        <w:rPr>
-          <w:szCs w:val="22"/>
-        </w:rPr>
-        <w:t xml:space="preserve"> ebenfalls als Referenz fü</w:t>
-      </w:r>
-      <w:r>
-        <w:rPr>
-          <w:szCs w:val="22"/>
-        </w:rPr>
-        <w:t xml:space="preserve">r einige der Mechaniken verwendet. </w:t>
-      </w:r>
-      <w:r>
-        <w:rPr>
-          <w:szCs w:val="22"/>
-        </w:rPr>
-        <w:t>In diesem Blog-Eintrag geht es hauptsächlich um grundsätzliche Eigenschaften, die Free to Play Spiele besitzen, wie beispielsweise ein leichter und schneller Einstieg, eine leicht zu verwendende und verstehende Benutzeroberfläche mit wenigen Untermenüs und die Implementierung von Spielmechaniken, die immer nur kurze Zeit</w:t>
+      <w:r>
+        <w:rPr>
+          <w:szCs w:val="22"/>
+        </w:rPr>
+        <w:t xml:space="preserve">Ein Blog mit dem Titel „The design of Free-to-play Games“ wird ebenfalls als Referenz für einige der Mechaniken verwendet. </w:t>
+      </w:r>
+      <w:r>
+        <w:rPr>
+          <w:szCs w:val="22"/>
+        </w:rPr>
+        <w:t>In diesem Blog-Eintrag geht es hauptsächlich um grundsätzliche Eigenschaften, die Free to Play Spiele besitzen, wie beispielsweise ein leichter und schneller Einstieg, eine leicht zu verwendende und verstehende Benutzeroberfläche mit wenigen Untermenüs und die Implementierung v</w:t>
+      </w:r>
+      <w:r>
+        <w:rPr>
+          <w:szCs w:val="22"/>
+        </w:rPr>
+        <w:t>on Abläufen</w:t>
+      </w:r>
+      <w:r>
+        <w:rPr>
+          <w:szCs w:val="22"/>
+        </w:rPr>
+        <w:t>, die immer nur kurze Zeit</w:t>
       </w:r>
       <w:r>
         <w:rPr>
@@ -4203,7 +4736,6 @@
           <w:r>
             <w:rPr>
               <w:szCs w:val="22"/>
-              <w:lang w:val="de-DE"/>
             </w:rPr>
             <w:instrText xml:space="preserve"> CITATION Lub11 \l 1031 </w:instrText>
           </w:r>
@@ -4217,9 +4749,8 @@
             <w:rPr>
               <w:noProof/>
               <w:szCs w:val="22"/>
-              <w:lang w:val="de-DE"/>
             </w:rPr>
-            <w:t>[8]</w:t>
+            <w:t>[9]</w:t>
           </w:r>
           <w:r>
             <w:rPr>
@@ -4234,6 +4765,19 @@
           <w:szCs w:val="22"/>
         </w:rPr>
         <w:t xml:space="preserve">. </w:t>
+      </w:r>
+    </w:p>
+    <w:p>
+      <w:pPr>
+        <w:rPr>
+          <w:szCs w:val="22"/>
+        </w:rPr>
+      </w:pPr>
+      <w:r>
+        <w:rPr>
+          <w:szCs w:val="22"/>
+        </w:rPr>
+        <w:t xml:space="preserve">Dabei bleibt aber das Ende offen, sodass sich der/die Spieler*in in einer Endlosschleife befindet und das Spiel nicht einfach so beenden kann. </w:t>
       </w:r>
     </w:p>
     <w:p>
@@ -4267,9 +4811,6 @@
             <w:fldChar w:fldCharType="begin"/>
           </w:r>
           <w:r>
-            <w:rPr>
-              <w:lang w:val="de-DE"/>
-            </w:rPr>
             <w:instrText xml:space="preserve"> CITATION Lin24 \l 1031 </w:instrText>
           </w:r>
           <w:r>
@@ -4278,16 +4819,8 @@
           <w:r>
             <w:rPr>
               <w:noProof/>
-              <w:lang w:val="de-DE"/>
             </w:rPr>
-            <w:t xml:space="preserve"> </w:t>
-          </w:r>
-          <w:r>
-            <w:rPr>
-              <w:noProof/>
-              <w:lang w:val="de-DE"/>
-            </w:rPr>
-            <w:t>[9]</w:t>
+            <w:t xml:space="preserve"> [10]</w:t>
           </w:r>
           <w:r>
             <w:fldChar w:fldCharType="end"/>
@@ -4304,9 +4837,6 @@
             <w:fldChar w:fldCharType="begin"/>
           </w:r>
           <w:r>
-            <w:rPr>
-              <w:lang w:val="de-DE"/>
-            </w:rPr>
             <w:instrText xml:space="preserve"> CITATION Lin241 \l 1031 </w:instrText>
           </w:r>
           <w:r>
@@ -4315,16 +4845,8 @@
           <w:r>
             <w:rPr>
               <w:noProof/>
-              <w:lang w:val="de-DE"/>
             </w:rPr>
-            <w:t xml:space="preserve"> </w:t>
-          </w:r>
-          <w:r>
-            <w:rPr>
-              <w:noProof/>
-              <w:lang w:val="de-DE"/>
-            </w:rPr>
-            <w:t>[10]</w:t>
+            <w:t xml:space="preserve"> [11]</w:t>
           </w:r>
           <w:r>
             <w:fldChar w:fldCharType="end"/>
@@ -4335,7 +4857,13 @@
         <w:t xml:space="preserve"> gewählt, da diese open source ist und </w:t>
       </w:r>
       <w:r>
-        <w:t>die damit entwickelten Spiele nicht beschränkt</w:t>
+        <w:t xml:space="preserve">die damit entwickelten Spiele nicht </w:t>
+      </w:r>
+      <w:r>
+        <w:t xml:space="preserve">durch Lizenzen </w:t>
+      </w:r>
+      <w:r>
+        <w:t>beschränkt</w:t>
       </w:r>
       <w:r>
         <w:t xml:space="preserve"> sind</w:t>
@@ -4344,7 +4872,7 @@
         <w:t xml:space="preserve">. </w:t>
       </w:r>
       <w:r>
-        <w:t xml:space="preserve">Das Spiel selbst wurde in der dazu gehörenden Programmiersprache GDScript geschrieben, da diese Sprache von den Entwicklern von Godot erstellt wurde, sehr gut dokumentiert ist und sich nahtlos in die die Engine einfügt. </w:t>
+        <w:t xml:space="preserve">Das Spiel selbst wurde in der dazu gehörenden Programmiersprache GDScript geschrieben, da diese Sprache von den Entwicklern von Godot erstellt wurde, sehr gut dokumentiert ist und sich nahtlos in die Engine einfügt. </w:t>
       </w:r>
       <w:r>
         <w:t xml:space="preserve"> </w:t>
@@ -4359,7 +4887,13 @@
         <w:t>Benötigte</w:t>
       </w:r>
       <w:r>
-        <w:t xml:space="preserve"> liefert.</w:t>
+        <w:t xml:space="preserve"> </w:t>
+      </w:r>
+      <w:r>
+        <w:t>beinhaltet</w:t>
+      </w:r>
+      <w:r>
+        <w:t>.</w:t>
       </w:r>
     </w:p>
     <w:p/>
@@ -4476,31 +5010,25 @@
     <w:p>
       <w:pPr>
         <w:rPr>
-          <w:lang w:val="en-US" w:eastAsia="en-US" w:bidi="en-US"/>
-        </w:rPr>
-      </w:pPr>
-      <w:r>
-        <w:rPr>
-          <w:lang w:val="en-US" w:eastAsia="en-US" w:bidi="en-US"/>
-        </w:rPr>
-        <w:t>Sprout Lands Asset Pack b</w:t>
-      </w:r>
-      <w:r>
-        <w:rPr>
-          <w:lang w:val="en-US" w:eastAsia="en-US" w:bidi="en-US"/>
-        </w:rPr>
-        <w:t>y Cup Nooble</w:t>
-      </w:r>
-      <w:r>
-        <w:rPr>
-          <w:lang w:val="en-US" w:eastAsia="en-US" w:bidi="en-US"/>
+          <w:lang w:eastAsia="en-US" w:bidi="en-US"/>
+        </w:rPr>
+      </w:pPr>
+      <w:r>
+        <w:rPr>
+          <w:lang w:eastAsia="en-US" w:bidi="en-US"/>
+        </w:rPr>
+        <w:t>Sprout Lands Asset Pack by Cup Nooble</w:t>
+      </w:r>
+      <w:r>
+        <w:rPr>
+          <w:lang w:eastAsia="en-US" w:bidi="en-US"/>
         </w:rPr>
         <w:t xml:space="preserve"> </w:t>
       </w:r>
       <w:sdt>
         <w:sdtPr>
           <w:rPr>
-            <w:lang w:val="en-US" w:eastAsia="en-US" w:bidi="en-US"/>
+            <w:lang w:eastAsia="en-US" w:bidi="en-US"/>
           </w:rPr>
           <w:id w:val="-1278025075"/>
           <w:citation/>
@@ -4508,32 +5036,32 @@
         <w:sdtContent>
           <w:r>
             <w:rPr>
-              <w:lang w:val="en-US" w:eastAsia="en-US" w:bidi="en-US"/>
+              <w:lang w:eastAsia="en-US" w:bidi="en-US"/>
             </w:rPr>
             <w:fldChar w:fldCharType="begin"/>
           </w:r>
           <w:r>
             <w:rPr>
-              <w:lang w:val="en-US" w:eastAsia="en-US" w:bidi="en-US"/>
+              <w:lang w:eastAsia="en-US" w:bidi="en-US"/>
             </w:rPr>
             <w:instrText xml:space="preserve"> CITATION Noo24 \l 1031 </w:instrText>
           </w:r>
           <w:r>
             <w:rPr>
-              <w:lang w:val="en-US" w:eastAsia="en-US" w:bidi="en-US"/>
+              <w:lang w:eastAsia="en-US" w:bidi="en-US"/>
             </w:rPr>
             <w:fldChar w:fldCharType="separate"/>
           </w:r>
           <w:r>
             <w:rPr>
               <w:noProof/>
-              <w:lang w:val="en-US" w:eastAsia="en-US" w:bidi="en-US"/>
+              <w:lang w:eastAsia="en-US" w:bidi="en-US"/>
             </w:rPr>
-            <w:t>[11]</w:t>
+            <w:t>[12]</w:t>
           </w:r>
           <w:r>
             <w:rPr>
-              <w:lang w:val="en-US" w:eastAsia="en-US" w:bidi="en-US"/>
+              <w:lang w:eastAsia="en-US" w:bidi="en-US"/>
             </w:rPr>
             <w:fldChar w:fldCharType="end"/>
           </w:r>
@@ -4543,19 +5071,19 @@
     <w:p>
       <w:pPr>
         <w:rPr>
-          <w:lang w:val="en-US" w:eastAsia="en-US" w:bidi="en-US"/>
-        </w:rPr>
-      </w:pPr>
-      <w:r>
-        <w:rPr>
-          <w:lang w:val="en-US" w:eastAsia="en-US" w:bidi="en-US"/>
+          <w:lang w:eastAsia="en-US" w:bidi="en-US"/>
+        </w:rPr>
+      </w:pPr>
+      <w:r>
+        <w:rPr>
+          <w:lang w:eastAsia="en-US" w:bidi="en-US"/>
         </w:rPr>
         <w:t xml:space="preserve">Sprout Lands UI Expansion by Cup Nooble </w:t>
       </w:r>
       <w:sdt>
         <w:sdtPr>
           <w:rPr>
-            <w:lang w:val="en-US" w:eastAsia="en-US" w:bidi="en-US"/>
+            <w:lang w:eastAsia="en-US" w:bidi="en-US"/>
           </w:rPr>
           <w:id w:val="41334842"/>
           <w:citation/>
@@ -4563,32 +5091,32 @@
         <w:sdtContent>
           <w:r>
             <w:rPr>
-              <w:lang w:val="en-US" w:eastAsia="en-US" w:bidi="en-US"/>
+              <w:lang w:eastAsia="en-US" w:bidi="en-US"/>
             </w:rPr>
             <w:fldChar w:fldCharType="begin"/>
           </w:r>
           <w:r>
             <w:rPr>
-              <w:lang w:val="en-US" w:eastAsia="en-US" w:bidi="en-US"/>
+              <w:lang w:eastAsia="en-US" w:bidi="en-US"/>
             </w:rPr>
             <w:instrText xml:space="preserve"> CITATION Noo24 \l 1031 </w:instrText>
           </w:r>
           <w:r>
             <w:rPr>
-              <w:lang w:val="en-US" w:eastAsia="en-US" w:bidi="en-US"/>
+              <w:lang w:eastAsia="en-US" w:bidi="en-US"/>
             </w:rPr>
             <w:fldChar w:fldCharType="separate"/>
           </w:r>
           <w:r>
             <w:rPr>
               <w:noProof/>
-              <w:lang w:val="en-US" w:eastAsia="en-US" w:bidi="en-US"/>
+              <w:lang w:eastAsia="en-US" w:bidi="en-US"/>
             </w:rPr>
-            <w:t>[11]</w:t>
+            <w:t>[12]</w:t>
           </w:r>
           <w:r>
             <w:rPr>
-              <w:lang w:val="en-US" w:eastAsia="en-US" w:bidi="en-US"/>
+              <w:lang w:eastAsia="en-US" w:bidi="en-US"/>
             </w:rPr>
             <w:fldChar w:fldCharType="end"/>
           </w:r>
@@ -4598,7 +5126,7 @@
     <w:p>
       <w:pPr>
         <w:rPr>
-          <w:lang w:val="en-US" w:eastAsia="en-US" w:bidi="en-US"/>
+          <w:lang w:eastAsia="en-US" w:bidi="en-US"/>
         </w:rPr>
       </w:pPr>
     </w:p>
@@ -5174,7 +5702,7 @@
       </w:tblGrid>
       <w:tr>
         <w:trPr>
-          <w:divId w:val="176623798"/>
+          <w:divId w:val="1148858424"/>
           <w:tblCellSpacing w:w="15" w:type="dxa"/>
         </w:trPr>
         <w:tc>
@@ -5222,7 +5750,7 @@
       </w:tr>
       <w:tr>
         <w:trPr>
-          <w:divId w:val="176623798"/>
+          <w:divId w:val="1148858424"/>
           <w:tblCellSpacing w:w="15" w:type="dxa"/>
         </w:trPr>
         <w:tc>
@@ -5268,7 +5796,7 @@
       </w:tr>
       <w:tr>
         <w:trPr>
-          <w:divId w:val="176623798"/>
+          <w:divId w:val="1148858424"/>
           <w:tblCellSpacing w:w="15" w:type="dxa"/>
         </w:trPr>
         <w:tc>
@@ -5314,7 +5842,7 @@
       </w:tr>
       <w:tr>
         <w:trPr>
-          <w:divId w:val="176623798"/>
+          <w:divId w:val="1148858424"/>
           <w:tblCellSpacing w:w="15" w:type="dxa"/>
         </w:trPr>
         <w:tc>
@@ -5374,7 +5902,7 @@
       </w:tr>
       <w:tr>
         <w:trPr>
-          <w:divId w:val="176623798"/>
+          <w:divId w:val="1148858424"/>
           <w:tblCellSpacing w:w="15" w:type="dxa"/>
         </w:trPr>
         <w:tc>
@@ -5434,7 +5962,7 @@
       </w:tr>
       <w:tr>
         <w:trPr>
-          <w:divId w:val="176623798"/>
+          <w:divId w:val="1148858424"/>
           <w:tblCellSpacing w:w="15" w:type="dxa"/>
         </w:trPr>
         <w:tc>
@@ -5494,7 +6022,7 @@
       </w:tr>
       <w:tr>
         <w:trPr>
-          <w:divId w:val="176623798"/>
+          <w:divId w:val="1148858424"/>
           <w:tblCellSpacing w:w="15" w:type="dxa"/>
         </w:trPr>
         <w:tc>
@@ -5533,14 +6061,28 @@
               <w:rPr>
                 <w:noProof/>
               </w:rPr>
-              <w:t>Best-Gaem-Studio, „Steam,“ Pay2Win: The Tricks Exposed, 2015. [Online]. Available: https://store.steampowered.com/app/416760/Pay2Win_The_Tricks_Exposed/. [Zugriff am 30 01 2024].</w:t>
+              <w:t xml:space="preserve">K. Yokomitsu, T. Irie, H. Shinkawa und M. Tanaka, „Characteristics of Gamers who Purchase Loot Box: a Systematic Literature Review,“ </w:t>
+            </w:r>
+            <w:r>
+              <w:rPr>
+                <w:i/>
+                <w:iCs/>
+                <w:noProof/>
+              </w:rPr>
+              <w:t xml:space="preserve">Current Addiction Reports, </w:t>
+            </w:r>
+            <w:r>
+              <w:rPr>
+                <w:noProof/>
+              </w:rPr>
+              <w:t xml:space="preserve">Bd. 8, Nr. 4, pp. 481-493, 01 12 2021. </w:t>
             </w:r>
           </w:p>
         </w:tc>
       </w:tr>
       <w:tr>
         <w:trPr>
-          <w:divId w:val="176623798"/>
+          <w:divId w:val="1148858424"/>
           <w:tblCellSpacing w:w="15" w:type="dxa"/>
         </w:trPr>
         <w:tc>
@@ -5579,14 +6121,14 @@
               <w:rPr>
                 <w:noProof/>
               </w:rPr>
-              <w:t>P. Luban, „Game Developer,“ 22 11 2011. [Online]. Available: https://www.gamedeveloper.com/design/the-design-of-free-to-play-games-part-1. [Zugriff am 17 04 2024].</w:t>
+              <w:t>Best-Gaem-Studio, „Steam,“ Pay2Win: The Tricks Exposed, 2015. [Online]. Available: https://store.steampowered.com/app/416760/Pay2Win_The_Tricks_Exposed/. [Zugriff am 30 01 2024].</w:t>
             </w:r>
           </w:p>
         </w:tc>
       </w:tr>
       <w:tr>
         <w:trPr>
-          <w:divId w:val="176623798"/>
+          <w:divId w:val="1148858424"/>
           <w:tblCellSpacing w:w="15" w:type="dxa"/>
         </w:trPr>
         <w:tc>
@@ -5625,14 +6167,14 @@
               <w:rPr>
                 <w:noProof/>
               </w:rPr>
-              <w:t>J. Linietsky, A. Manzur und Contributors, „Godot Engine,“ Godot Foundation, [Online]. Available: https://godotengine.org/. [Zugriff am 17 04 2024].</w:t>
+              <w:t>P. Luban, „Game Developer,“ 22 11 2011. [Online]. Available: https://www.gamedeveloper.com/design/the-design-of-free-to-play-games-part-1. [Zugriff am 17 04 2024].</w:t>
             </w:r>
           </w:p>
         </w:tc>
       </w:tr>
       <w:tr>
         <w:trPr>
-          <w:divId w:val="176623798"/>
+          <w:divId w:val="1148858424"/>
           <w:tblCellSpacing w:w="15" w:type="dxa"/>
         </w:trPr>
         <w:tc>
@@ -5671,14 +6213,14 @@
               <w:rPr>
                 <w:noProof/>
               </w:rPr>
-              <w:t>J. Linietsky, A. Manzur und Community, „Godot Documentation,“ Godot Foundation, [Online]. Available: https://docs.godotengine.org/de/4.x/index.html. [Zugriff am 17 04 2024].</w:t>
+              <w:t>J. Linietsky, A. Manzur und Contributors, „Godot Engine,“ Godot Foundation, [Online]. Available: https://godotengine.org/. [Zugriff am 17 04 2024].</w:t>
             </w:r>
           </w:p>
         </w:tc>
       </w:tr>
       <w:tr>
         <w:trPr>
-          <w:divId w:val="176623798"/>
+          <w:divId w:val="1148858424"/>
           <w:tblCellSpacing w:w="15" w:type="dxa"/>
         </w:trPr>
         <w:tc>
@@ -5718,14 +6260,14 @@
               <w:rPr>
                 <w:noProof/>
               </w:rPr>
-              <w:t>C. Nooble, „Sprout Lands Asset Pack,“ [Online]. Available: https://cupnooble.itch.io/sprout-lands-asset-pack. [Zugriff am 17 04 2024].</w:t>
+              <w:t>J. Linietsky, A. Manzur und Community, „Godot Documentation,“ Godot Foundation, [Online]. Available: https://docs.godotengine.org/de/4.x/index.html. [Zugriff am 17 04 2024].</w:t>
             </w:r>
           </w:p>
         </w:tc>
       </w:tr>
       <w:tr>
         <w:trPr>
-          <w:divId w:val="176623798"/>
+          <w:divId w:val="1148858424"/>
           <w:tblCellSpacing w:w="15" w:type="dxa"/>
         </w:trPr>
         <w:tc>
@@ -5758,6 +6300,52 @@
               <w:pStyle w:val="Literaturverzeichnis"/>
               <w:rPr>
                 <w:noProof/>
+              </w:rPr>
+            </w:pPr>
+            <w:r>
+              <w:rPr>
+                <w:noProof/>
+              </w:rPr>
+              <w:t>C. Nooble, „Sprout Lands Asset Pack,“ [Online]. Available: https://cupnooble.itch.io/sprout-lands-asset-pack. [Zugriff am 17 04 2024].</w:t>
+            </w:r>
+          </w:p>
+        </w:tc>
+      </w:tr>
+      <w:tr>
+        <w:trPr>
+          <w:divId w:val="1148858424"/>
+          <w:tblCellSpacing w:w="15" w:type="dxa"/>
+        </w:trPr>
+        <w:tc>
+          <w:tcPr>
+            <w:tcW w:w="50" w:type="pct"/>
+            <w:hideMark/>
+          </w:tcPr>
+          <w:p>
+            <w:pPr>
+              <w:pStyle w:val="Literaturverzeichnis"/>
+              <w:rPr>
+                <w:noProof/>
+              </w:rPr>
+            </w:pPr>
+            <w:r>
+              <w:rPr>
+                <w:noProof/>
+              </w:rPr>
+              <w:t xml:space="preserve">[13] </w:t>
+            </w:r>
+          </w:p>
+        </w:tc>
+        <w:tc>
+          <w:tcPr>
+            <w:tcW w:w="0" w:type="auto"/>
+            <w:hideMark/>
+          </w:tcPr>
+          <w:p>
+            <w:pPr>
+              <w:pStyle w:val="Literaturverzeichnis"/>
+              <w:rPr>
+                <w:noProof/>
                 <w:lang w:val="de-AT"/>
               </w:rPr>
             </w:pPr>
@@ -5774,7 +6362,7 @@
     </w:tbl>
     <w:p>
       <w:pPr>
-        <w:divId w:val="176623798"/>
+        <w:divId w:val="1148858424"/>
         <w:rPr>
           <w:noProof/>
         </w:rPr>
@@ -5824,7 +6412,6 @@
         </w:tabs>
         <w:rPr>
           <w:rFonts w:asciiTheme="minorHAnsi" w:eastAsiaTheme="minorEastAsia" w:hAnsiTheme="minorHAnsi" w:cstheme="minorBidi"/>
-          <w:noProof/>
           <w:kern w:val="2"/>
           <w:sz w:val="24"/>
           <w:szCs w:val="24"/>
@@ -5855,54 +6442,46 @@
           <w:rPr>
             <w:rStyle w:val="Hyperlink"/>
             <w:rFonts w:eastAsia="Arial"/>
-            <w:noProof/>
           </w:rPr>
           <w:t>Abbildung 1: Screenshot des Spiels aus der Vertriebsplattform Steam</w:t>
         </w:r>
         <w:r>
           <w:rPr>
-            <w:noProof/>
             <w:webHidden/>
           </w:rPr>
           <w:tab/>
         </w:r>
         <w:r>
           <w:rPr>
-            <w:noProof/>
             <w:webHidden/>
           </w:rPr>
           <w:fldChar w:fldCharType="begin"/>
         </w:r>
         <w:r>
           <w:rPr>
-            <w:noProof/>
             <w:webHidden/>
           </w:rPr>
           <w:instrText xml:space="preserve"> PAGEREF _Toc164282111 \h </w:instrText>
         </w:r>
         <w:r>
           <w:rPr>
-            <w:noProof/>
             <w:webHidden/>
           </w:rPr>
         </w:r>
         <w:r>
           <w:rPr>
-            <w:noProof/>
             <w:webHidden/>
           </w:rPr>
           <w:fldChar w:fldCharType="separate"/>
         </w:r>
         <w:r>
           <w:rPr>
-            <w:noProof/>
             <w:webHidden/>
           </w:rPr>
           <w:t>11</w:t>
         </w:r>
         <w:r>
           <w:rPr>
-            <w:noProof/>
             <w:webHidden/>
           </w:rPr>
           <w:fldChar w:fldCharType="end"/>
@@ -6626,7 +7205,6 @@
     </w:pPr>
     <w:r>
       <w:rPr>
-        <w:noProof/>
         <w:lang w:eastAsia="ja-JP"/>
       </w:rPr>
       <w:drawing>
@@ -6695,7 +7273,6 @@
     </w:pPr>
     <w:r>
       <w:rPr>
-        <w:noProof/>
         <w:lang w:eastAsia="en-US"/>
       </w:rPr>
       <w:drawing>
@@ -6760,7 +7337,6 @@
     </w:pPr>
     <w:r>
       <w:rPr>
-        <w:noProof/>
         <w:lang w:eastAsia="ja-JP"/>
       </w:rPr>
       <w:drawing>
@@ -24128,6 +24704,7 @@
     <w:rsid w:val="004E25F9"/>
     <w:rsid w:val="00875E4E"/>
     <w:rsid w:val="009131AF"/>
+    <w:rsid w:val="00963613"/>
     <w:rsid w:val="00A81AF4"/>
     <w:rsid w:val="00AA552D"/>
     <w:rsid w:val="00DF5FAB"/>
@@ -36388,7 +36965,32 @@
 </a:theme>
 </file>
 
-<file path=customXml/item1.xml><?xml version="1.0" encoding="utf-8"?>
+<file path=customXml/item1.xml>��< ? x m l   v e r s i o n = " 1 . 0 "   e n c o d i n g = " u t f - 1 6 " ? > < D o c u m e n t S e t t i n g s   x m l n s : x s i = " h t t p : / / w w w . w 3 . o r g / 2 0 0 1 / X M L S c h e m a - i n s t a n c e "   x m l n s : x s d = " h t t p : / / w w w . w 3 . o r g / 2 0 0 1 / X M L S c h e m a "   x m l n s = " h t t p : / / w w w . z h a w . c h / A c c e s s i b i l i t y A d d I n " > + 
+     < C h e c k H e a d i n g H i e r a r c h y > t r u e < / C h e c k H e a d i n g H i e r a r c h y > + 
+     < C h e c k R e a d i n g O r d e r > f a l s e < / C h e c k R e a d i n g O r d e r > + 
+     < C h e c k T a b l e H e a d e r > t r u e < / C h e c k T a b l e H e a d e r > + 
+     < C h e c k D o c T i t l e > t r u e < / C h e c k D o c T i t l e > + 
+     < C h e c k L a n g u a g e S e t t i n g > t r u e < / C h e c k L a n g u a g e S e t t i n g > + 
+     < C h e c k A l t T e x t > t r u e < / C h e c k A l t T e x t > + 
+     < C h e c k T e x t S i z e > f a l s e < / C h e c k T e x t S i z e > + 
+     < C h e c k S c r e e n T i p > t r u e < / C h e c k S c r e e n T i p > + 
+     < S h o w S h a p e N a m e C o l u m n > f a l s e < / S h o w S h a p e N a m e C o l u m n > + 
+     < S h o w I s s u e D e s c r i p t i o n > t r u e < / S h o w I s s u e D e s c r i p t i o n > + 
+ < / D o c u m e n t S e t t i n g s > 
+</file>
+
+<file path=customXml/item2.xml><?xml version="1.0" encoding="utf-8"?>
 <b:Sources xmlns:b="http://schemas.openxmlformats.org/officeDocument/2006/bibliography" xmlns="http://schemas.openxmlformats.org/officeDocument/2006/bibliography" SelectedStyle="\IEEE2006OfficeOnline.xsl" StyleName="IEEE" Version="2006">
   <b:Source>
     <b:Tag>Cle23bl</b:Tag>
@@ -36586,7 +37188,7 @@
     <b:DayAccessed>30</b:DayAccessed>
     <b:URL>https://store.steampowered.com/app/416760/Pay2Win_The_Tricks_Exposed/</b:URL>
     <b:Publisher>Steam</b:Publisher>
-    <b:RefOrder>7</b:RefOrder>
+    <b:RefOrder>8</b:RefOrder>
   </b:Source>
   <b:Source>
     <b:Tag>Gam24</b:Tag>
@@ -36600,7 +37202,7 @@
     <b:MonthAccessed>04</b:MonthAccessed>
     <b:DayAccessed>16</b:DayAccessed>
     <b:URL>https://www.gameswirtschaft.de/wirtschaft/usk-statistik-2023-altersfreigaben-lootboxen/</b:URL>
-    <b:RefOrder>12</b:RefOrder>
+    <b:RefOrder>13</b:RefOrder>
   </b:Source>
   <b:Source>
     <b:Tag>Lub11</b:Tag>
@@ -36624,7 +37226,7 @@
     <b:MonthAccessed>04</b:MonthAccessed>
     <b:DayAccessed>17</b:DayAccessed>
     <b:URL>https://www.gamedeveloper.com/design/the-design-of-free-to-play-games-part-1</b:URL>
-    <b:RefOrder>8</b:RefOrder>
+    <b:RefOrder>9</b:RefOrder>
   </b:Source>
   <b:Source>
     <b:Tag>Noo24</b:Tag>
@@ -36645,7 +37247,7 @@
     <b:MonthAccessed>04</b:MonthAccessed>
     <b:DayAccessed>17</b:DayAccessed>
     <b:URL>https://cupnooble.itch.io/sprout-lands-asset-pack</b:URL>
-    <b:RefOrder>11</b:RefOrder>
+    <b:RefOrder>12</b:RefOrder>
   </b:Source>
   <b:Source>
     <b:Tag>Lin24</b:Tag>
@@ -36674,7 +37276,7 @@
     <b:MonthAccessed>04</b:MonthAccessed>
     <b:DayAccessed>17</b:DayAccessed>
     <b:URL>https://godotengine.org/</b:URL>
-    <b:RefOrder>9</b:RefOrder>
+    <b:RefOrder>10</b:RefOrder>
   </b:Source>
   <b:Source>
     <b:Tag>Lin241</b:Tag>
@@ -36703,49 +37305,61 @@
     <b:MonthAccessed>04</b:MonthAccessed>
     <b:DayAccessed>17</b:DayAccessed>
     <b:URL>https://docs.godotengine.org/de/4.x/index.html</b:URL>
-    <b:RefOrder>10</b:RefOrder>
+    <b:RefOrder>11</b:RefOrder>
+  </b:Source>
+  <b:Source>
+    <b:Tag>Yok21</b:Tag>
+    <b:SourceType>JournalArticle</b:SourceType>
+    <b:Guid>{001FA3E7-3CF5-4E31-82CA-F241970C9D2B}</b:Guid>
+    <b:Title>Characteristics of Gamers who Purchase Loot Box: a Systematic Literature Review</b:Title>
+    <b:Year>2021</b:Year>
+    <b:Month>12</b:Month>
+    <b:Day>01</b:Day>
+    <b:JournalName>Current Addiction Reports</b:JournalName>
+    <b:Pages>481-493</b:Pages>
+    <b:Volume>8</b:Volume>
+    <b:Issue>4</b:Issue>
+    <b:Author>
+      <b:Author>
+        <b:NameList>
+          <b:Person>
+            <b:Last>Yokomitsu</b:Last>
+            <b:First>Kengo</b:First>
+          </b:Person>
+          <b:Person>
+            <b:Last>Irie</b:Last>
+            <b:First>Tomonari</b:First>
+          </b:Person>
+          <b:Person>
+            <b:Last>Shinkawa</b:Last>
+            <b:First>Hiroki</b:First>
+          </b:Person>
+          <b:Person>
+            <b:Last>Tanaka</b:Last>
+            <b:First>Masanori</b:First>
+          </b:Person>
+        </b:NameList>
+      </b:Author>
+    </b:Author>
+    <b:DOI>https://doi.org/10.1007/s40429-021-00386-4</b:DOI>
+    <b:RefOrder>7</b:RefOrder>
   </b:Source>
 </b:Sources>
 </file>
 
-<file path=customXml/item2.xml>��< ? x m l   v e r s i o n = " 1 . 0 "   e n c o d i n g = " u t f - 1 6 " ? > < D o c u m e n t S e t t i n g s   x m l n s : x s i = " h t t p : / / w w w . w 3 . o r g / 2 0 0 1 / X M L S c h e m a - i n s t a n c e "   x m l n s : x s d = " h t t p : / / w w w . w 3 . o r g / 2 0 0 1 / X M L S c h e m a "   x m l n s = " h t t p : / / w w w . z h a w . c h / A c c e s s i b i l i t y A d d I n " > - 
-     < C h e c k H e a d i n g H i e r a r c h y > t r u e < / C h e c k H e a d i n g H i e r a r c h y > - 
-     < C h e c k R e a d i n g O r d e r > f a l s e < / C h e c k R e a d i n g O r d e r > - 
-     < C h e c k T a b l e H e a d e r > t r u e < / C h e c k T a b l e H e a d e r > - 
-     < C h e c k D o c T i t l e > t r u e < / C h e c k D o c T i t l e > - 
-     < C h e c k L a n g u a g e S e t t i n g > t r u e < / C h e c k L a n g u a g e S e t t i n g > - 
-     < C h e c k A l t T e x t > t r u e < / C h e c k A l t T e x t > - 
-     < C h e c k T e x t S i z e > f a l s e < / C h e c k T e x t S i z e > - 
-     < C h e c k S c r e e n T i p > t r u e < / C h e c k S c r e e n T i p > - 
-     < S h o w S h a p e N a m e C o l u m n > f a l s e < / S h o w S h a p e N a m e C o l u m n > - 
-     < S h o w I s s u e D e s c r i p t i o n > t r u e < / S h o w I s s u e D e s c r i p t i o n > - 
- < / D o c u m e n t S e t t i n g s > 
-</file>
-
 <file path=customXml/itemProps1.xml><?xml version="1.0" encoding="utf-8"?>
-<ds:datastoreItem xmlns:ds="http://schemas.openxmlformats.org/officeDocument/2006/customXml" ds:itemID="{299993D4-CD9E-4530-821D-96E87795BFDA}">
-  <ds:schemaRefs>
-    <ds:schemaRef ds:uri="http://schemas.openxmlformats.org/officeDocument/2006/bibliography"/>
-  </ds:schemaRefs>
-</ds:datastoreItem>
-</file>
-
-<file path=customXml/itemProps2.xml><?xml version="1.0" encoding="utf-8"?>
 <ds:datastoreItem xmlns:ds="http://schemas.openxmlformats.org/officeDocument/2006/customXml" ds:itemID="{69FC7747-9D9E-426E-BB35-3D68202EC0A9}">
   <ds:schemaRefs>
     <ds:schemaRef ds:uri="http://www.w3.org/2001/XMLSchema"/>
     <ds:schemaRef ds:uri="http://www.zhaw.ch/AccessibilityAddIn"/>
   </ds:schemaRefs>
 </ds:datastoreItem>
+</file>
+
+<file path=customXml/itemProps2.xml><?xml version="1.0" encoding="utf-8"?>
+<ds:datastoreItem xmlns:ds="http://schemas.openxmlformats.org/officeDocument/2006/customXml" ds:itemID="{9C27FE45-06A5-4800-8265-9D3F3D92E0A0}">
+  <ds:schemaRefs>
+    <ds:schemaRef ds:uri="http://schemas.openxmlformats.org/officeDocument/2006/bibliography"/>
+  </ds:schemaRefs>
+</ds:datastoreItem>
 </file>
--- a/WissArbeiten_Bachelorarbeit_20231113-accessible.docx
+++ b/WissArbeiten_Bachelorarbeit_20231113-accessible.docx
@@ -9898,7 +9898,7 @@
           <w:szCs w:val="22"/>
         </w:rPr>
       </w:pPr>
-      <w:bookmarkStart w:id="18" w:name="_Toc164963208"/>
+      <w:bookmarkStart w:id="18" w:name="_Toc164974377"/>
       <w:r>
         <w:t xml:space="preserve">Abbildung </w:t>
       </w:r>
@@ -11450,10 +11450,31 @@
         <w:t xml:space="preserve">Rangliste </w:t>
       </w:r>
       <w:r>
+        <w:t xml:space="preserve">soll Spieler*innen motivieren, mehr Zeit und bestenfalls Geld in das Spiel zu </w:t>
+      </w:r>
+      <w:r>
+        <w:t>investieren,</w:t>
+      </w:r>
+      <w:r>
+        <w:t xml:space="preserve"> um auf den vordersten Plätzen zu sein</w:t>
+      </w:r>
+      <w:r>
+        <w:t>. Sie</w:t>
+      </w:r>
+      <w:r>
+        <w:t xml:space="preserve"> </w:t>
+      </w:r>
+      <w:r>
         <w:t>zeigt den</w:t>
       </w:r>
       <w:r>
-        <w:t xml:space="preserve"> aktuellen Punktestand. Punkte werden gesammelt durch den Verkauf der Feldfrüchte oder dem Kauf von Farmland und strukturellen Erweiterungen. </w:t>
+        <w:t xml:space="preserve"> aktuellen Punktestand</w:t>
+      </w:r>
+      <w:r>
+        <w:t xml:space="preserve"> aller Spieler*innen</w:t>
+      </w:r>
+      <w:r>
+        <w:t xml:space="preserve">. Punkte werden gesammelt durch den Verkauf der Feldfrüchte oder dem Kauf von Farmland und strukturellen Erweiterungen. </w:t>
       </w:r>
       <w:r>
         <w:t>Um den Mehrspieleraspekt und einen gewissen Wettbewerb zu simulieren, werden fiktive Namen und deren Punktestände hinzugefügt</w:t>
@@ -11465,7 +11486,10 @@
         <w:t xml:space="preserve">Der/Die Spieler*in wird nie den ersten Platz haben. </w:t>
       </w:r>
       <w:r>
-        <w:t>Wobei der Kauf von Premiumwährung mit Geld die Platzierung verbessert</w:t>
+        <w:t xml:space="preserve">Wobei der Kauf von Premiumwährung mit Geld </w:t>
+      </w:r>
+      <w:r>
+        <w:t>eine höhere Platzierung erleichtern soll</w:t>
       </w:r>
       <w:r>
         <w:t xml:space="preserve">. </w:t>
@@ -11484,7 +11508,6 @@
         <w:rPr>
           <w:lang w:eastAsia="en-US" w:bidi="en-US"/>
         </w:rPr>
-        <w:lastRenderedPageBreak/>
         <w:t>Funktionalität</w:t>
       </w:r>
       <w:bookmarkEnd w:id="27"/>
@@ -12758,7 +12781,7 @@
       <w:pPr>
         <w:pStyle w:val="Beschriftung"/>
       </w:pPr>
-      <w:bookmarkStart w:id="30" w:name="_Toc164963216"/>
+      <w:bookmarkStart w:id="30" w:name="_Toc164974360"/>
       <w:r>
         <w:t xml:space="preserve">Tabelle </w:t>
       </w:r>
@@ -13038,7 +13061,13 @@
             </w:r>
             <w:proofErr w:type="spellEnd"/>
             <w:r>
-              <w:t>“ und „</w:t>
+              <w:t xml:space="preserve">“ </w:t>
+            </w:r>
+            <w:r>
+              <w:t>/</w:t>
+            </w:r>
+            <w:r>
+              <w:t xml:space="preserve"> „</w:t>
             </w:r>
             <w:proofErr w:type="spellStart"/>
             <w:r>
@@ -13075,6 +13104,11 @@
               <w:spacing w:line="240" w:lineRule="auto"/>
               <w:jc w:val="center"/>
             </w:pPr>
+            <w:proofErr w:type="spellStart"/>
+            <w:r>
+              <w:t>Cabbage</w:t>
+            </w:r>
+            <w:proofErr w:type="spellEnd"/>
           </w:p>
         </w:tc>
         <w:tc>
@@ -13086,6 +13120,9 @@
               <w:spacing w:line="240" w:lineRule="auto"/>
               <w:jc w:val="center"/>
             </w:pPr>
+            <w:r>
+              <w:t>1</w:t>
+            </w:r>
           </w:p>
         </w:tc>
         <w:tc>
@@ -13097,6 +13134,17 @@
               <w:spacing w:line="240" w:lineRule="auto"/>
               <w:jc w:val="center"/>
             </w:pPr>
+            <w:r>
+              <w:t>1 „</w:t>
+            </w:r>
+            <w:proofErr w:type="spellStart"/>
+            <w:r>
+              <w:t>Coins</w:t>
+            </w:r>
+            <w:proofErr w:type="spellEnd"/>
+            <w:r>
+              <w:t>“</w:t>
+            </w:r>
           </w:p>
         </w:tc>
         <w:tc>
@@ -13108,6 +13156,9 @@
               <w:spacing w:line="240" w:lineRule="auto"/>
               <w:jc w:val="center"/>
             </w:pPr>
+            <w:r>
+              <w:t>1</w:t>
+            </w:r>
           </w:p>
         </w:tc>
       </w:tr>
@@ -13121,6 +13172,11 @@
               <w:spacing w:line="240" w:lineRule="auto"/>
               <w:jc w:val="center"/>
             </w:pPr>
+            <w:proofErr w:type="spellStart"/>
+            <w:r>
+              <w:t>Wheat</w:t>
+            </w:r>
+            <w:proofErr w:type="spellEnd"/>
           </w:p>
         </w:tc>
         <w:tc>
@@ -13132,6 +13188,9 @@
               <w:spacing w:line="240" w:lineRule="auto"/>
               <w:jc w:val="center"/>
             </w:pPr>
+            <w:r>
+              <w:t>1</w:t>
+            </w:r>
           </w:p>
         </w:tc>
         <w:tc>
@@ -13143,6 +13202,20 @@
               <w:spacing w:line="240" w:lineRule="auto"/>
               <w:jc w:val="center"/>
             </w:pPr>
+            <w:r>
+              <w:t xml:space="preserve">1 </w:t>
+            </w:r>
+            <w:r>
+              <w:t>„</w:t>
+            </w:r>
+            <w:proofErr w:type="spellStart"/>
+            <w:r>
+              <w:t>Coins</w:t>
+            </w:r>
+            <w:proofErr w:type="spellEnd"/>
+            <w:r>
+              <w:t>“</w:t>
+            </w:r>
           </w:p>
         </w:tc>
         <w:tc>
@@ -13154,6 +13227,9 @@
               <w:spacing w:line="240" w:lineRule="auto"/>
               <w:jc w:val="center"/>
             </w:pPr>
+            <w:r>
+              <w:t>1</w:t>
+            </w:r>
           </w:p>
         </w:tc>
       </w:tr>
@@ -13167,6 +13243,9 @@
               <w:spacing w:line="240" w:lineRule="auto"/>
               <w:jc w:val="center"/>
             </w:pPr>
+            <w:r>
+              <w:t>Aubergine</w:t>
+            </w:r>
           </w:p>
         </w:tc>
         <w:tc>
@@ -13178,6 +13257,9 @@
               <w:spacing w:line="240" w:lineRule="auto"/>
               <w:jc w:val="center"/>
             </w:pPr>
+            <w:r>
+              <w:t>2</w:t>
+            </w:r>
           </w:p>
         </w:tc>
         <w:tc>
@@ -13189,6 +13271,20 @@
               <w:spacing w:line="240" w:lineRule="auto"/>
               <w:jc w:val="center"/>
             </w:pPr>
+            <w:r>
+              <w:t>2</w:t>
+            </w:r>
+            <w:r>
+              <w:t xml:space="preserve"> „</w:t>
+            </w:r>
+            <w:proofErr w:type="spellStart"/>
+            <w:r>
+              <w:t>Coins</w:t>
+            </w:r>
+            <w:proofErr w:type="spellEnd"/>
+            <w:r>
+              <w:t>“</w:t>
+            </w:r>
           </w:p>
         </w:tc>
         <w:tc>
@@ -13200,6 +13296,9 @@
               <w:spacing w:line="240" w:lineRule="auto"/>
               <w:jc w:val="center"/>
             </w:pPr>
+            <w:r>
+              <w:t>4</w:t>
+            </w:r>
           </w:p>
         </w:tc>
       </w:tr>
@@ -13213,6 +13312,11 @@
               <w:spacing w:line="240" w:lineRule="auto"/>
               <w:jc w:val="center"/>
             </w:pPr>
+            <w:proofErr w:type="spellStart"/>
+            <w:r>
+              <w:t>Carrot</w:t>
+            </w:r>
+            <w:proofErr w:type="spellEnd"/>
           </w:p>
         </w:tc>
         <w:tc>
@@ -13224,6 +13328,9 @@
               <w:spacing w:line="240" w:lineRule="auto"/>
               <w:jc w:val="center"/>
             </w:pPr>
+            <w:r>
+              <w:t>2</w:t>
+            </w:r>
           </w:p>
         </w:tc>
         <w:tc>
@@ -13235,6 +13342,20 @@
               <w:spacing w:line="240" w:lineRule="auto"/>
               <w:jc w:val="center"/>
             </w:pPr>
+            <w:r>
+              <w:t>2</w:t>
+            </w:r>
+            <w:r>
+              <w:t xml:space="preserve"> „</w:t>
+            </w:r>
+            <w:proofErr w:type="spellStart"/>
+            <w:r>
+              <w:t>Coins</w:t>
+            </w:r>
+            <w:proofErr w:type="spellEnd"/>
+            <w:r>
+              <w:t>“</w:t>
+            </w:r>
           </w:p>
         </w:tc>
         <w:tc>
@@ -13246,6 +13367,9 @@
               <w:spacing w:line="240" w:lineRule="auto"/>
               <w:jc w:val="center"/>
             </w:pPr>
+            <w:r>
+              <w:t>4</w:t>
+            </w:r>
           </w:p>
         </w:tc>
       </w:tr>
@@ -13259,6 +13383,9 @@
               <w:spacing w:line="240" w:lineRule="auto"/>
               <w:jc w:val="center"/>
             </w:pPr>
+            <w:r>
+              <w:t>Corn</w:t>
+            </w:r>
           </w:p>
         </w:tc>
         <w:tc>
@@ -13270,6 +13397,9 @@
               <w:spacing w:line="240" w:lineRule="auto"/>
               <w:jc w:val="center"/>
             </w:pPr>
+            <w:r>
+              <w:t>2</w:t>
+            </w:r>
           </w:p>
         </w:tc>
         <w:tc>
@@ -13281,6 +13411,20 @@
               <w:spacing w:line="240" w:lineRule="auto"/>
               <w:jc w:val="center"/>
             </w:pPr>
+            <w:r>
+              <w:t>2</w:t>
+            </w:r>
+            <w:r>
+              <w:t xml:space="preserve"> „</w:t>
+            </w:r>
+            <w:proofErr w:type="spellStart"/>
+            <w:r>
+              <w:t>Coins</w:t>
+            </w:r>
+            <w:proofErr w:type="spellEnd"/>
+            <w:r>
+              <w:t>“</w:t>
+            </w:r>
           </w:p>
         </w:tc>
         <w:tc>
@@ -13292,6 +13436,9 @@
               <w:spacing w:line="240" w:lineRule="auto"/>
               <w:jc w:val="center"/>
             </w:pPr>
+            <w:r>
+              <w:t>4</w:t>
+            </w:r>
           </w:p>
         </w:tc>
       </w:tr>
@@ -13305,6 +13452,11 @@
               <w:spacing w:line="240" w:lineRule="auto"/>
               <w:jc w:val="center"/>
             </w:pPr>
+            <w:proofErr w:type="spellStart"/>
+            <w:r>
+              <w:t>Cucumber</w:t>
+            </w:r>
+            <w:proofErr w:type="spellEnd"/>
           </w:p>
         </w:tc>
         <w:tc>
@@ -13316,6 +13468,9 @@
               <w:spacing w:line="240" w:lineRule="auto"/>
               <w:jc w:val="center"/>
             </w:pPr>
+            <w:r>
+              <w:t>2</w:t>
+            </w:r>
           </w:p>
         </w:tc>
         <w:tc>
@@ -13327,6 +13482,20 @@
               <w:spacing w:line="240" w:lineRule="auto"/>
               <w:jc w:val="center"/>
             </w:pPr>
+            <w:r>
+              <w:t>2</w:t>
+            </w:r>
+            <w:r>
+              <w:t xml:space="preserve"> „</w:t>
+            </w:r>
+            <w:proofErr w:type="spellStart"/>
+            <w:r>
+              <w:t>Coins</w:t>
+            </w:r>
+            <w:proofErr w:type="spellEnd"/>
+            <w:r>
+              <w:t>“</w:t>
+            </w:r>
           </w:p>
         </w:tc>
         <w:tc>
@@ -13338,6 +13507,9 @@
               <w:spacing w:line="240" w:lineRule="auto"/>
               <w:jc w:val="center"/>
             </w:pPr>
+            <w:r>
+              <w:t>4</w:t>
+            </w:r>
           </w:p>
         </w:tc>
       </w:tr>
@@ -13351,6 +13523,11 @@
               <w:spacing w:line="240" w:lineRule="auto"/>
               <w:jc w:val="center"/>
             </w:pPr>
+            <w:proofErr w:type="spellStart"/>
+            <w:r>
+              <w:t>Tomato</w:t>
+            </w:r>
+            <w:proofErr w:type="spellEnd"/>
           </w:p>
         </w:tc>
         <w:tc>
@@ -13362,6 +13539,9 @@
               <w:spacing w:line="240" w:lineRule="auto"/>
               <w:jc w:val="center"/>
             </w:pPr>
+            <w:r>
+              <w:t>2</w:t>
+            </w:r>
           </w:p>
         </w:tc>
         <w:tc>
@@ -13373,6 +13553,20 @@
               <w:spacing w:line="240" w:lineRule="auto"/>
               <w:jc w:val="center"/>
             </w:pPr>
+            <w:r>
+              <w:t>2</w:t>
+            </w:r>
+            <w:r>
+              <w:t xml:space="preserve"> „</w:t>
+            </w:r>
+            <w:proofErr w:type="spellStart"/>
+            <w:r>
+              <w:t>Coins</w:t>
+            </w:r>
+            <w:proofErr w:type="spellEnd"/>
+            <w:r>
+              <w:t>“</w:t>
+            </w:r>
           </w:p>
         </w:tc>
         <w:tc>
@@ -13384,6 +13578,9 @@
               <w:spacing w:line="240" w:lineRule="auto"/>
               <w:jc w:val="center"/>
             </w:pPr>
+            <w:r>
+              <w:t>4</w:t>
+            </w:r>
           </w:p>
         </w:tc>
       </w:tr>
@@ -13397,6 +13594,14 @@
               <w:spacing w:line="240" w:lineRule="auto"/>
               <w:jc w:val="center"/>
             </w:pPr>
+            <w:r>
+              <w:t xml:space="preserve">White </w:t>
+            </w:r>
+            <w:proofErr w:type="spellStart"/>
+            <w:r>
+              <w:t>Radish</w:t>
+            </w:r>
+            <w:proofErr w:type="spellEnd"/>
           </w:p>
         </w:tc>
         <w:tc>
@@ -13408,6 +13613,9 @@
               <w:spacing w:line="240" w:lineRule="auto"/>
               <w:jc w:val="center"/>
             </w:pPr>
+            <w:r>
+              <w:t>2</w:t>
+            </w:r>
           </w:p>
         </w:tc>
         <w:tc>
@@ -13419,6 +13627,20 @@
               <w:spacing w:line="240" w:lineRule="auto"/>
               <w:jc w:val="center"/>
             </w:pPr>
+            <w:r>
+              <w:t>2</w:t>
+            </w:r>
+            <w:r>
+              <w:t xml:space="preserve"> „</w:t>
+            </w:r>
+            <w:proofErr w:type="spellStart"/>
+            <w:r>
+              <w:t>Coins</w:t>
+            </w:r>
+            <w:proofErr w:type="spellEnd"/>
+            <w:r>
+              <w:t>“</w:t>
+            </w:r>
           </w:p>
         </w:tc>
         <w:tc>
@@ -13430,6 +13652,9 @@
               <w:spacing w:line="240" w:lineRule="auto"/>
               <w:jc w:val="center"/>
             </w:pPr>
+            <w:r>
+              <w:t>4</w:t>
+            </w:r>
           </w:p>
         </w:tc>
       </w:tr>
@@ -13443,6 +13668,11 @@
               <w:spacing w:line="240" w:lineRule="auto"/>
               <w:jc w:val="center"/>
             </w:pPr>
+            <w:proofErr w:type="spellStart"/>
+            <w:r>
+              <w:t>Artichocke</w:t>
+            </w:r>
+            <w:proofErr w:type="spellEnd"/>
           </w:p>
         </w:tc>
         <w:tc>
@@ -13454,6 +13684,9 @@
               <w:spacing w:line="240" w:lineRule="auto"/>
               <w:jc w:val="center"/>
             </w:pPr>
+            <w:r>
+              <w:t>3</w:t>
+            </w:r>
           </w:p>
         </w:tc>
         <w:tc>
@@ -13465,6 +13698,20 @@
               <w:spacing w:line="240" w:lineRule="auto"/>
               <w:jc w:val="center"/>
             </w:pPr>
+            <w:r>
+              <w:t>4</w:t>
+            </w:r>
+            <w:r>
+              <w:t xml:space="preserve"> „</w:t>
+            </w:r>
+            <w:proofErr w:type="spellStart"/>
+            <w:r>
+              <w:t>Coins</w:t>
+            </w:r>
+            <w:proofErr w:type="spellEnd"/>
+            <w:r>
+              <w:t>“</w:t>
+            </w:r>
           </w:p>
         </w:tc>
         <w:tc>
@@ -13476,6 +13723,9 @@
               <w:spacing w:line="240" w:lineRule="auto"/>
               <w:jc w:val="center"/>
             </w:pPr>
+            <w:r>
+              <w:t>20</w:t>
+            </w:r>
           </w:p>
         </w:tc>
       </w:tr>
@@ -13489,6 +13739,11 @@
               <w:spacing w:line="240" w:lineRule="auto"/>
               <w:jc w:val="center"/>
             </w:pPr>
+            <w:proofErr w:type="spellStart"/>
+            <w:r>
+              <w:t>Cauliflower</w:t>
+            </w:r>
+            <w:proofErr w:type="spellEnd"/>
           </w:p>
         </w:tc>
         <w:tc>
@@ -13500,6 +13755,9 @@
               <w:spacing w:line="240" w:lineRule="auto"/>
               <w:jc w:val="center"/>
             </w:pPr>
+            <w:r>
+              <w:t>3</w:t>
+            </w:r>
           </w:p>
         </w:tc>
         <w:tc>
@@ -13511,6 +13769,20 @@
               <w:spacing w:line="240" w:lineRule="auto"/>
               <w:jc w:val="center"/>
             </w:pPr>
+            <w:r>
+              <w:t>4</w:t>
+            </w:r>
+            <w:r>
+              <w:t xml:space="preserve"> „</w:t>
+            </w:r>
+            <w:proofErr w:type="spellStart"/>
+            <w:r>
+              <w:t>Coins</w:t>
+            </w:r>
+            <w:proofErr w:type="spellEnd"/>
+            <w:r>
+              <w:t>“</w:t>
+            </w:r>
           </w:p>
         </w:tc>
         <w:tc>
@@ -13522,6 +13794,9 @@
               <w:spacing w:line="240" w:lineRule="auto"/>
               <w:jc w:val="center"/>
             </w:pPr>
+            <w:r>
+              <w:t>20</w:t>
+            </w:r>
           </w:p>
         </w:tc>
       </w:tr>
@@ -13535,6 +13810,11 @@
               <w:spacing w:line="240" w:lineRule="auto"/>
               <w:jc w:val="center"/>
             </w:pPr>
+            <w:proofErr w:type="spellStart"/>
+            <w:r>
+              <w:t>Pumpkin</w:t>
+            </w:r>
+            <w:proofErr w:type="spellEnd"/>
           </w:p>
         </w:tc>
         <w:tc>
@@ -13546,6 +13826,9 @@
               <w:spacing w:line="240" w:lineRule="auto"/>
               <w:jc w:val="center"/>
             </w:pPr>
+            <w:r>
+              <w:t>3</w:t>
+            </w:r>
           </w:p>
         </w:tc>
         <w:tc>
@@ -13557,6 +13840,20 @@
               <w:spacing w:line="240" w:lineRule="auto"/>
               <w:jc w:val="center"/>
             </w:pPr>
+            <w:r>
+              <w:t>4</w:t>
+            </w:r>
+            <w:r>
+              <w:t xml:space="preserve"> „</w:t>
+            </w:r>
+            <w:proofErr w:type="spellStart"/>
+            <w:r>
+              <w:t>Coins</w:t>
+            </w:r>
+            <w:proofErr w:type="spellEnd"/>
+            <w:r>
+              <w:t>“</w:t>
+            </w:r>
           </w:p>
         </w:tc>
         <w:tc>
@@ -13568,6 +13865,9 @@
               <w:spacing w:line="240" w:lineRule="auto"/>
               <w:jc w:val="center"/>
             </w:pPr>
+            <w:r>
+              <w:t>20</w:t>
+            </w:r>
           </w:p>
         </w:tc>
       </w:tr>
@@ -13581,6 +13881,14 @@
               <w:spacing w:line="240" w:lineRule="auto"/>
               <w:jc w:val="center"/>
             </w:pPr>
+            <w:r>
+              <w:t xml:space="preserve">Purple </w:t>
+            </w:r>
+            <w:proofErr w:type="spellStart"/>
+            <w:r>
+              <w:t>Radish</w:t>
+            </w:r>
+            <w:proofErr w:type="spellEnd"/>
           </w:p>
         </w:tc>
         <w:tc>
@@ -13592,6 +13900,9 @@
               <w:spacing w:line="240" w:lineRule="auto"/>
               <w:jc w:val="center"/>
             </w:pPr>
+            <w:r>
+              <w:t>3</w:t>
+            </w:r>
           </w:p>
         </w:tc>
         <w:tc>
@@ -13603,6 +13914,20 @@
               <w:spacing w:line="240" w:lineRule="auto"/>
               <w:jc w:val="center"/>
             </w:pPr>
+            <w:r>
+              <w:t>4</w:t>
+            </w:r>
+            <w:r>
+              <w:t xml:space="preserve"> „</w:t>
+            </w:r>
+            <w:proofErr w:type="spellStart"/>
+            <w:r>
+              <w:t>Coins</w:t>
+            </w:r>
+            <w:proofErr w:type="spellEnd"/>
+            <w:r>
+              <w:t>“</w:t>
+            </w:r>
           </w:p>
         </w:tc>
         <w:tc>
@@ -13614,6 +13939,9 @@
               <w:spacing w:line="240" w:lineRule="auto"/>
               <w:jc w:val="center"/>
             </w:pPr>
+            <w:r>
+              <w:t>20</w:t>
+            </w:r>
           </w:p>
         </w:tc>
       </w:tr>
@@ -13627,6 +13955,9 @@
               <w:spacing w:line="240" w:lineRule="auto"/>
               <w:jc w:val="center"/>
             </w:pPr>
+            <w:r>
+              <w:t>Blue Poppy</w:t>
+            </w:r>
           </w:p>
         </w:tc>
         <w:tc>
@@ -13638,6 +13969,9 @@
               <w:spacing w:line="240" w:lineRule="auto"/>
               <w:jc w:val="center"/>
             </w:pPr>
+            <w:r>
+              <w:t>4</w:t>
+            </w:r>
           </w:p>
         </w:tc>
         <w:tc>
@@ -13649,6 +13983,31 @@
               <w:spacing w:line="240" w:lineRule="auto"/>
               <w:jc w:val="center"/>
             </w:pPr>
+            <w:r>
+              <w:t>20</w:t>
+            </w:r>
+            <w:r>
+              <w:t xml:space="preserve"> „</w:t>
+            </w:r>
+            <w:proofErr w:type="spellStart"/>
+            <w:r>
+              <w:t>Coins</w:t>
+            </w:r>
+            <w:proofErr w:type="spellEnd"/>
+            <w:r>
+              <w:t>“</w:t>
+            </w:r>
+            <w:r>
+              <w:t xml:space="preserve"> / 1 “</w:t>
+            </w:r>
+            <w:proofErr w:type="spellStart"/>
+            <w:r>
+              <w:t>Silver</w:t>
+            </w:r>
+            <w:proofErr w:type="spellEnd"/>
+            <w:r>
+              <w:t>“</w:t>
+            </w:r>
           </w:p>
         </w:tc>
         <w:tc>
@@ -13660,6 +14019,9 @@
               <w:spacing w:line="240" w:lineRule="auto"/>
               <w:jc w:val="center"/>
             </w:pPr>
+            <w:r>
+              <w:t>100</w:t>
+            </w:r>
           </w:p>
         </w:tc>
       </w:tr>
@@ -13673,6 +14035,11 @@
               <w:spacing w:line="240" w:lineRule="auto"/>
               <w:jc w:val="center"/>
             </w:pPr>
+            <w:proofErr w:type="spellStart"/>
+            <w:r>
+              <w:t>Starfruit</w:t>
+            </w:r>
+            <w:proofErr w:type="spellEnd"/>
           </w:p>
         </w:tc>
         <w:tc>
@@ -13684,6 +14051,9 @@
               <w:spacing w:line="240" w:lineRule="auto"/>
               <w:jc w:val="center"/>
             </w:pPr>
+            <w:r>
+              <w:t>4</w:t>
+            </w:r>
           </w:p>
         </w:tc>
         <w:tc>
@@ -13695,6 +14065,34 @@
               <w:spacing w:line="240" w:lineRule="auto"/>
               <w:jc w:val="center"/>
             </w:pPr>
+            <w:r>
+              <w:t>20</w:t>
+            </w:r>
+            <w:r>
+              <w:t xml:space="preserve"> „</w:t>
+            </w:r>
+            <w:proofErr w:type="spellStart"/>
+            <w:r>
+              <w:t>Coins</w:t>
+            </w:r>
+            <w:proofErr w:type="spellEnd"/>
+            <w:r>
+              <w:t>“</w:t>
+            </w:r>
+            <w:r>
+              <w:t xml:space="preserve"> </w:t>
+            </w:r>
+            <w:r>
+              <w:t>/ 1 “</w:t>
+            </w:r>
+            <w:proofErr w:type="spellStart"/>
+            <w:r>
+              <w:t>Silver</w:t>
+            </w:r>
+            <w:proofErr w:type="spellEnd"/>
+            <w:r>
+              <w:t>“</w:t>
+            </w:r>
           </w:p>
         </w:tc>
         <w:tc>
@@ -13703,18 +14101,67 @@
           </w:tcPr>
           <w:p>
             <w:pPr>
+              <w:keepNext/>
               <w:spacing w:line="240" w:lineRule="auto"/>
               <w:jc w:val="center"/>
             </w:pPr>
+            <w:r>
+              <w:t>100</w:t>
+            </w:r>
           </w:p>
         </w:tc>
       </w:tr>
     </w:tbl>
     <w:p>
       <w:pPr>
-        <w:spacing w:line="240" w:lineRule="auto"/>
-        <w:jc w:val="left"/>
-      </w:pPr>
+        <w:pStyle w:val="Beschriftung"/>
+      </w:pPr>
+      <w:bookmarkStart w:id="31" w:name="_Ref164974317"/>
+      <w:bookmarkStart w:id="32" w:name="_Ref164974336"/>
+      <w:bookmarkStart w:id="33" w:name="_Toc164974361"/>
+      <w:r>
+        <w:t xml:space="preserve">Tabelle </w:t>
+      </w:r>
+      <w:r>
+        <w:fldChar w:fldCharType="begin"/>
+      </w:r>
+      <w:r>
+        <w:instrText xml:space="preserve"> SEQ Tabelle \* ARABIC </w:instrText>
+      </w:r>
+      <w:r>
+        <w:fldChar w:fldCharType="separate"/>
+      </w:r>
+      <w:r>
+        <w:rPr>
+          <w:noProof/>
+        </w:rPr>
+        <w:t>2</w:t>
+      </w:r>
+      <w:r>
+        <w:fldChar w:fldCharType="end"/>
+      </w:r>
+      <w:bookmarkEnd w:id="32"/>
+      <w:r>
+        <w:t xml:space="preserve">: </w:t>
+      </w:r>
+      <w:proofErr w:type="spellStart"/>
+      <w:r>
+        <w:t>Lootbox</w:t>
+      </w:r>
+      <w:proofErr w:type="spellEnd"/>
+      <w:r>
+        <w:t>-Mechanik Seltenheit und Wert der Samen</w:t>
+      </w:r>
+      <w:bookmarkEnd w:id="31"/>
+      <w:bookmarkEnd w:id="33"/>
+    </w:p>
+    <w:p>
+      <w:r>
+        <w:t xml:space="preserve">Die Seltenheitskategorie 2 beinhaltet die meisten Samen, damit </w:t>
+      </w:r>
+      <w:r>
+        <w:t xml:space="preserve">die höchstmögliche Diversität in der Belohnung erreicht wird. </w:t>
+      </w:r>
       <w:r>
         <w:br w:type="page"/>
       </w:r>
@@ -14060,6 +14507,7 @@
       <w:pPr>
         <w:pStyle w:val="Beschriftung"/>
       </w:pPr>
+      <w:bookmarkStart w:id="34" w:name="_Toc164974362"/>
       <w:r>
         <w:t xml:space="preserve">Tabelle </w:t>
       </w:r>
@@ -14076,7 +14524,7 @@
         <w:rPr>
           <w:noProof/>
         </w:rPr>
-        <w:t>2</w:t>
+        <w:t>3</w:t>
       </w:r>
       <w:r>
         <w:fldChar w:fldCharType="end"/>
@@ -14084,6 +14532,7 @@
       <w:r>
         <w:t>: Premium Shop – Kosten der Inventarerweiterung</w:t>
       </w:r>
+      <w:bookmarkEnd w:id="34"/>
     </w:p>
     <w:p>
       <w:pPr>
@@ -14354,6 +14803,7 @@
       <w:pPr>
         <w:pStyle w:val="Beschriftung"/>
       </w:pPr>
+      <w:bookmarkStart w:id="35" w:name="_Toc164974363"/>
       <w:r>
         <w:t xml:space="preserve">Tabelle </w:t>
       </w:r>
@@ -14370,7 +14820,7 @@
         <w:rPr>
           <w:noProof/>
         </w:rPr>
-        <w:t>3</w:t>
+        <w:t>4</w:t>
       </w:r>
       <w:r>
         <w:fldChar w:fldCharType="end"/>
@@ -14378,6 +14828,7 @@
       <w:r>
         <w:t>: Premium Shop - Kosten der Farmlanderweiterung</w:t>
       </w:r>
+      <w:bookmarkEnd w:id="35"/>
     </w:p>
     <w:p>
       <w:pPr>
@@ -15028,6 +15479,7 @@
       <w:pPr>
         <w:pStyle w:val="Beschriftung"/>
       </w:pPr>
+      <w:bookmarkStart w:id="36" w:name="_Toc164974364"/>
       <w:r>
         <w:t xml:space="preserve">Tabelle </w:t>
       </w:r>
@@ -15044,7 +15496,7 @@
         <w:rPr>
           <w:noProof/>
         </w:rPr>
-        <w:t>4</w:t>
+        <w:t>5</w:t>
       </w:r>
       <w:r>
         <w:fldChar w:fldCharType="end"/>
@@ -15060,6 +15512,7 @@
       <w:r>
         <w:t>" Pakete</w:t>
       </w:r>
+      <w:bookmarkEnd w:id="36"/>
     </w:p>
     <w:p>
       <w:r>
@@ -15147,6 +15600,106 @@
     </w:p>
     <w:p>
       <w:pPr>
+        <w:pStyle w:val="berschrift3"/>
+        <w:rPr>
+          <w:sz w:val="32"/>
+          <w:szCs w:val="28"/>
+        </w:rPr>
+      </w:pPr>
+      <w:r>
+        <w:lastRenderedPageBreak/>
+        <w:t>Rangliste</w:t>
+      </w:r>
+    </w:p>
+    <w:p>
+      <w:r>
+        <w:t>Zu Beginn des Spiels ist der eigene Punktestand bei 0, wobei bereits fiktive NPCs (Non Player Character)</w:t>
+      </w:r>
+      <w:r>
+        <w:t xml:space="preserve"> </w:t>
+      </w:r>
+      <w:r>
+        <w:t xml:space="preserve">mit </w:t>
+      </w:r>
+      <w:r>
+        <w:t xml:space="preserve">einem höheren Spielstand in der Liste sind. </w:t>
+      </w:r>
+      <w:r>
+        <w:t>Punkte werden beim Verkauf von Gemüse im Shop vergeben</w:t>
+      </w:r>
+      <w:r>
+        <w:t>, diese Tabelle erläutert den Punktewert für jedes einzelne Gemüse</w:t>
+      </w:r>
+      <w:r>
+        <w:t xml:space="preserve"> (</w:t>
+      </w:r>
+      <w:r>
+        <w:fldChar w:fldCharType="begin"/>
+      </w:r>
+      <w:r>
+        <w:instrText xml:space="preserve"> REF _Ref164974336 \h </w:instrText>
+      </w:r>
+      <w:r>
+        <w:instrText xml:space="preserve"> \* MERGEFORMAT </w:instrText>
+      </w:r>
+      <w:r>
+        <w:fldChar w:fldCharType="separate"/>
+      </w:r>
+      <w:r>
+        <w:rPr>
+          <w:noProof/>
+        </w:rPr>
+        <w:t>2</w:t>
+      </w:r>
+      <w:r>
+        <w:fldChar w:fldCharType="end"/>
+      </w:r>
+      <w:r>
+        <w:t>)</w:t>
+      </w:r>
+      <w:r>
+        <w:t>.</w:t>
+      </w:r>
+    </w:p>
+    <w:p>
+      <w:pPr>
+        <w:rPr>
+          <w:sz w:val="32"/>
+          <w:szCs w:val="28"/>
+        </w:rPr>
+      </w:pPr>
+      <w:r>
+        <w:t>Anfangs erhalten die NPCs unterschiedlichen Punktefortschritt</w:t>
+      </w:r>
+      <w:r>
+        <w:t xml:space="preserve"> zwischen 0 und 126 Punkten</w:t>
+      </w:r>
+      <w:r>
+        <w:t>. Erhält der/die Spieler*in aus jeglicher Quelle Punkte, erhöhen sich die der NPCs mit 50-prozentiger Wahrscheinlichkeit ebenfalls um einen zufälligen Wert (1, 4, 20 oder 100 Punkte)</w:t>
+      </w:r>
+      <w:r>
+        <w:t>. Die Chance wird für jeden NPC extra berechnet.</w:t>
+      </w:r>
+      <w:r>
+        <w:t xml:space="preserve"> </w:t>
+      </w:r>
+      <w:r>
+        <w:t>Erhält der/die Spieler*</w:t>
+      </w:r>
+      <w:proofErr w:type="spellStart"/>
+      <w:r>
+        <w:t>in</w:t>
+      </w:r>
+      <w:proofErr w:type="spellEnd"/>
+      <w:r>
+        <w:t xml:space="preserve"> aber über 50 Punkte auf einmal, erhalten die NPCs eine zweite Chance ihre Punkte zu erhöhen, damit der/die Spieler*in nicht zu schnell auf dem ersten Platz landet. </w:t>
+      </w:r>
+      <w:r>
+        <w:br w:type="page"/>
+      </w:r>
+    </w:p>
+    <w:p>
+      <w:pPr>
         <w:pStyle w:val="berschrift2"/>
       </w:pPr>
       <w:r>
@@ -15156,8 +15709,11 @@
       <w:bookmarkEnd w:id="29"/>
     </w:p>
     <w:p>
-      <w:r>
-        <w:t>Hier werden einige Screenshots des Spiels gezeigt</w:t>
+      <w:pPr>
+        <w:pStyle w:val="berschrift3"/>
+      </w:pPr>
+      <w:r>
+        <w:t>Basisspiel / User Interface</w:t>
       </w:r>
     </w:p>
     <w:p>
@@ -15166,9 +15722,9 @@
       </w:pPr>
       <w:r>
         <w:drawing>
-          <wp:inline distT="0" distB="0" distL="0" distR="0" wp14:anchorId="17DCC8A3" wp14:editId="162EA3C3">
-            <wp:extent cx="3304739" cy="2342493"/>
-            <wp:effectExtent l="38100" t="38100" r="86360" b="96520"/>
+          <wp:inline distT="0" distB="0" distL="0" distR="0" wp14:anchorId="17DCC8A3" wp14:editId="265A0016">
+            <wp:extent cx="3051288" cy="2162840"/>
+            <wp:effectExtent l="38100" t="38100" r="92075" b="104140"/>
             <wp:docPr id="1133562339" name="Grafik 1" descr="Ein Bild, das Text, Screenshot, Plan, Karte enthält.&#10;&#10;Automatisch generierte Beschreibung"/>
             <wp:cNvGraphicFramePr>
               <a:graphicFrameLocks xmlns:a="http://schemas.openxmlformats.org/drawingml/2006/main" noChangeAspect="1"/>
@@ -15195,7 +15751,7 @@
                   <pic:spPr>
                     <a:xfrm>
                       <a:off x="0" y="0"/>
-                      <a:ext cx="3335015" cy="2363954"/>
+                      <a:ext cx="3085010" cy="2186743"/>
                     </a:xfrm>
                     <a:prstGeom prst="rect">
                       <a:avLst/>
@@ -15221,8 +15777,8 @@
         <w:pStyle w:val="Beschriftung"/>
         <w:jc w:val="both"/>
       </w:pPr>
-      <w:bookmarkStart w:id="31" w:name="_Ref164962232"/>
-      <w:bookmarkStart w:id="32" w:name="_Toc164963209"/>
+      <w:bookmarkStart w:id="37" w:name="_Ref164962232"/>
+      <w:bookmarkStart w:id="38" w:name="_Toc164974378"/>
       <w:r>
         <w:t xml:space="preserve">Abbildung </w:t>
       </w:r>
@@ -15244,14 +15800,14 @@
       <w:r>
         <w:fldChar w:fldCharType="end"/>
       </w:r>
-      <w:bookmarkEnd w:id="31"/>
+      <w:bookmarkEnd w:id="37"/>
       <w:r>
         <w:t xml:space="preserve">: Spiel - </w:t>
       </w:r>
       <w:r>
         <w:t>Startmenü</w:t>
       </w:r>
-      <w:bookmarkEnd w:id="32"/>
+      <w:bookmarkEnd w:id="38"/>
     </w:p>
     <w:p>
       <w:pPr>
@@ -15314,8 +15870,8 @@
         <w:pStyle w:val="Beschriftung"/>
         <w:jc w:val="both"/>
       </w:pPr>
-      <w:bookmarkStart w:id="33" w:name="_Ref164962238"/>
-      <w:bookmarkStart w:id="34" w:name="_Toc164963210"/>
+      <w:bookmarkStart w:id="39" w:name="_Ref164962238"/>
+      <w:bookmarkStart w:id="40" w:name="_Toc164974379"/>
       <w:r>
         <w:t xml:space="preserve">Abbildung </w:t>
       </w:r>
@@ -15337,14 +15893,14 @@
       <w:r>
         <w:fldChar w:fldCharType="end"/>
       </w:r>
-      <w:bookmarkEnd w:id="33"/>
+      <w:bookmarkEnd w:id="39"/>
       <w:r>
         <w:t xml:space="preserve">: Spiel - </w:t>
       </w:r>
       <w:r>
         <w:t>Begrüßung</w:t>
       </w:r>
-      <w:bookmarkEnd w:id="34"/>
+      <w:bookmarkEnd w:id="40"/>
     </w:p>
     <w:p>
       <w:pPr>
@@ -15355,9 +15911,9 @@
           <w:lang w:eastAsia="en-US" w:bidi="en-US"/>
         </w:rPr>
         <w:drawing>
-          <wp:inline distT="0" distB="0" distL="0" distR="0" wp14:anchorId="5C91D1C4" wp14:editId="732F426D">
-            <wp:extent cx="3342640" cy="2442310"/>
-            <wp:effectExtent l="38100" t="38100" r="86360" b="91440"/>
+          <wp:inline distT="0" distB="0" distL="0" distR="0" wp14:anchorId="5C91D1C4" wp14:editId="354F4ECF">
+            <wp:extent cx="3215463" cy="2349387"/>
+            <wp:effectExtent l="38100" t="38100" r="99695" b="89535"/>
             <wp:docPr id="1335636906" name="Grafik 1" descr="Ein Bild, das Text, Screenshot, Schrift, Rechteck enthält.&#10;&#10;Automatisch generierte Beschreibung"/>
             <wp:cNvGraphicFramePr>
               <a:graphicFrameLocks xmlns:a="http://schemas.openxmlformats.org/drawingml/2006/main" noChangeAspect="1"/>
@@ -15384,7 +15940,7 @@
                   <pic:spPr>
                     <a:xfrm>
                       <a:off x="0" y="0"/>
-                      <a:ext cx="3351586" cy="2448846"/>
+                      <a:ext cx="3227803" cy="2358403"/>
                     </a:xfrm>
                     <a:prstGeom prst="rect">
                       <a:avLst/>
@@ -15410,8 +15966,8 @@
         <w:pStyle w:val="Beschriftung"/>
         <w:jc w:val="both"/>
       </w:pPr>
-      <w:bookmarkStart w:id="35" w:name="_Ref164962244"/>
-      <w:bookmarkStart w:id="36" w:name="_Toc164963211"/>
+      <w:bookmarkStart w:id="41" w:name="_Ref164962244"/>
+      <w:bookmarkStart w:id="42" w:name="_Toc164974380"/>
       <w:r>
         <w:t xml:space="preserve">Abbildung </w:t>
       </w:r>
@@ -15433,14 +15989,14 @@
       <w:r>
         <w:fldChar w:fldCharType="end"/>
       </w:r>
-      <w:bookmarkEnd w:id="35"/>
+      <w:bookmarkEnd w:id="41"/>
       <w:r>
         <w:t xml:space="preserve">: Spiel - </w:t>
       </w:r>
       <w:r>
         <w:t>Steuerung</w:t>
       </w:r>
-      <w:bookmarkEnd w:id="36"/>
+      <w:bookmarkEnd w:id="42"/>
     </w:p>
     <w:p>
       <w:pPr>
@@ -15507,8 +16063,8 @@
         <w:pStyle w:val="Beschriftung"/>
         <w:jc w:val="both"/>
       </w:pPr>
-      <w:bookmarkStart w:id="37" w:name="_Ref164962264"/>
-      <w:bookmarkStart w:id="38" w:name="_Toc164963212"/>
+      <w:bookmarkStart w:id="43" w:name="_Ref164962264"/>
+      <w:bookmarkStart w:id="44" w:name="_Toc164974381"/>
       <w:r>
         <w:t xml:space="preserve">Abbildung </w:t>
       </w:r>
@@ -15530,14 +16086,14 @@
       <w:r>
         <w:fldChar w:fldCharType="end"/>
       </w:r>
-      <w:bookmarkEnd w:id="37"/>
+      <w:bookmarkEnd w:id="43"/>
       <w:r>
         <w:t xml:space="preserve">: Spiel - </w:t>
       </w:r>
       <w:r>
         <w:t>Anleitung</w:t>
       </w:r>
-      <w:bookmarkEnd w:id="38"/>
+      <w:bookmarkEnd w:id="44"/>
     </w:p>
     <w:p>
       <w:pPr>
@@ -15610,8 +16166,8 @@
         <w:pStyle w:val="Beschriftung"/>
         <w:jc w:val="both"/>
       </w:pPr>
-      <w:bookmarkStart w:id="39" w:name="_Ref164962351"/>
-      <w:bookmarkStart w:id="40" w:name="_Toc164963213"/>
+      <w:bookmarkStart w:id="45" w:name="_Ref164962351"/>
+      <w:bookmarkStart w:id="46" w:name="_Toc164974382"/>
       <w:r>
         <w:t xml:space="preserve">Abbildung </w:t>
       </w:r>
@@ -15633,14 +16189,14 @@
       <w:r>
         <w:fldChar w:fldCharType="end"/>
       </w:r>
-      <w:bookmarkEnd w:id="39"/>
+      <w:bookmarkEnd w:id="45"/>
       <w:r>
         <w:t xml:space="preserve">: Spiel - </w:t>
       </w:r>
       <w:r>
         <w:t>User Interface</w:t>
       </w:r>
-      <w:bookmarkEnd w:id="40"/>
+      <w:bookmarkEnd w:id="46"/>
     </w:p>
     <w:p>
       <w:pPr>
@@ -15724,8 +16280,8 @@
         <w:pStyle w:val="Beschriftung"/>
         <w:jc w:val="both"/>
       </w:pPr>
-      <w:bookmarkStart w:id="41" w:name="_Ref164962497"/>
-      <w:bookmarkStart w:id="42" w:name="_Toc164963214"/>
+      <w:bookmarkStart w:id="47" w:name="_Ref164962497"/>
+      <w:bookmarkStart w:id="48" w:name="_Toc164974383"/>
       <w:r>
         <w:t xml:space="preserve">Abbildung </w:t>
       </w:r>
@@ -15747,11 +16303,11 @@
       <w:r>
         <w:fldChar w:fldCharType="end"/>
       </w:r>
-      <w:bookmarkEnd w:id="41"/>
+      <w:bookmarkEnd w:id="47"/>
       <w:r>
         <w:t>: Spiel - Item Information</w:t>
       </w:r>
-      <w:bookmarkEnd w:id="42"/>
+      <w:bookmarkEnd w:id="48"/>
     </w:p>
     <w:p>
       <w:pPr>
@@ -15824,8 +16380,8 @@
         <w:pStyle w:val="Beschriftung"/>
         <w:jc w:val="both"/>
       </w:pPr>
-      <w:bookmarkStart w:id="43" w:name="_Ref164962502"/>
-      <w:bookmarkStart w:id="44" w:name="_Toc164963215"/>
+      <w:bookmarkStart w:id="49" w:name="_Ref164962502"/>
+      <w:bookmarkStart w:id="50" w:name="_Toc164974384"/>
       <w:r>
         <w:t xml:space="preserve">Abbildung </w:t>
       </w:r>
@@ -15847,11 +16403,11 @@
       <w:r>
         <w:fldChar w:fldCharType="end"/>
       </w:r>
-      <w:bookmarkEnd w:id="43"/>
+      <w:bookmarkEnd w:id="49"/>
       <w:r>
         <w:t>: Spiel - Item Optionen</w:t>
       </w:r>
-      <w:bookmarkEnd w:id="44"/>
+      <w:bookmarkEnd w:id="50"/>
     </w:p>
     <w:p>
       <w:pPr>
@@ -15865,14 +16421,41 @@
           <w:docGrid w:linePitch="360"/>
         </w:sectPr>
       </w:pPr>
-      <w:bookmarkStart w:id="45" w:name="_Toc164957004"/>
+      <w:bookmarkStart w:id="51" w:name="_Toc164957004"/>
     </w:p>
     <w:p>
       <w:pPr>
-        <w:spacing w:line="240" w:lineRule="auto"/>
-        <w:jc w:val="left"/>
-      </w:pPr>
+        <w:pStyle w:val="berschrift3"/>
+      </w:pPr>
+      <w:proofErr w:type="spellStart"/>
+      <w:r>
+        <w:lastRenderedPageBreak/>
+        <w:t>Lootbox</w:t>
+      </w:r>
+      <w:proofErr w:type="spellEnd"/>
+      <w:r>
+        <w:t>-Mechanik</w:t>
+      </w:r>
     </w:p>
+    <w:p/>
+    <w:p>
+      <w:pPr>
+        <w:pStyle w:val="berschrift3"/>
+      </w:pPr>
+      <w:r>
+        <w:t>Premium-Shop</w:t>
+      </w:r>
+    </w:p>
+    <w:p/>
+    <w:p>
+      <w:pPr>
+        <w:pStyle w:val="berschrift3"/>
+      </w:pPr>
+      <w:r>
+        <w:t>Rangliste</w:t>
+      </w:r>
+    </w:p>
+    <w:p/>
     <w:p>
       <w:pPr>
         <w:spacing w:line="240" w:lineRule="auto"/>
@@ -15901,7 +16484,7 @@
         <w:lastRenderedPageBreak/>
         <w:t>Softwarearchitektur</w:t>
       </w:r>
-      <w:bookmarkEnd w:id="45"/>
+      <w:bookmarkEnd w:id="51"/>
     </w:p>
     <w:p>
       <w:pPr>
@@ -15920,7 +16503,7 @@
       <w:pPr>
         <w:pStyle w:val="berschrift1"/>
       </w:pPr>
-      <w:bookmarkStart w:id="46" w:name="_Toc164957005"/>
+      <w:bookmarkStart w:id="52" w:name="_Toc164957005"/>
       <w:r>
         <w:lastRenderedPageBreak/>
         <w:t>Diskussion</w:t>
@@ -15928,7 +16511,7 @@
       <w:r>
         <w:t xml:space="preserve"> (900 W.)</w:t>
       </w:r>
-      <w:bookmarkEnd w:id="46"/>
+      <w:bookmarkEnd w:id="52"/>
     </w:p>
     <w:p>
       <w:pPr>
@@ -15945,20 +16528,20 @@
       <w:r>
         <w:br w:type="page" w:clear="all"/>
       </w:r>
-      <w:bookmarkStart w:id="47" w:name="_Toc114210888"/>
-      <w:bookmarkStart w:id="48" w:name="_Toc264537166"/>
-      <w:bookmarkStart w:id="49" w:name="_Toc264537894"/>
-      <w:bookmarkStart w:id="50" w:name="_Toc94299446"/>
-      <w:bookmarkStart w:id="51" w:name="_Toc164957006"/>
+      <w:bookmarkStart w:id="53" w:name="_Toc114210888"/>
+      <w:bookmarkStart w:id="54" w:name="_Toc264537166"/>
+      <w:bookmarkStart w:id="55" w:name="_Toc264537894"/>
+      <w:bookmarkStart w:id="56" w:name="_Toc94299446"/>
+      <w:bookmarkStart w:id="57" w:name="_Toc164957006"/>
       <w:r>
         <w:lastRenderedPageBreak/>
         <w:t>Literaturverzeichnis</w:t>
       </w:r>
-      <w:bookmarkEnd w:id="47"/>
-      <w:bookmarkEnd w:id="48"/>
-      <w:bookmarkEnd w:id="49"/>
-      <w:bookmarkEnd w:id="50"/>
-      <w:bookmarkEnd w:id="51"/>
+      <w:bookmarkEnd w:id="53"/>
+      <w:bookmarkEnd w:id="54"/>
+      <w:bookmarkEnd w:id="55"/>
+      <w:bookmarkEnd w:id="56"/>
+      <w:bookmarkEnd w:id="57"/>
       <w:r>
         <w:rPr>
           <w:b w:val="0"/>
@@ -16675,20 +17258,20 @@
       <w:r>
         <w:br w:type="page" w:clear="all"/>
       </w:r>
-      <w:bookmarkStart w:id="52" w:name="_Toc114210889"/>
-      <w:bookmarkStart w:id="53" w:name="_Toc264537167"/>
-      <w:bookmarkStart w:id="54" w:name="_Toc264537895"/>
-      <w:bookmarkStart w:id="55" w:name="_Toc94299447"/>
-      <w:bookmarkStart w:id="56" w:name="_Toc164957007"/>
+      <w:bookmarkStart w:id="58" w:name="_Toc114210889"/>
+      <w:bookmarkStart w:id="59" w:name="_Toc264537167"/>
+      <w:bookmarkStart w:id="60" w:name="_Toc264537895"/>
+      <w:bookmarkStart w:id="61" w:name="_Toc94299447"/>
+      <w:bookmarkStart w:id="62" w:name="_Toc164957007"/>
       <w:r>
         <w:lastRenderedPageBreak/>
         <w:t>Abbildungsverzeichnis</w:t>
       </w:r>
-      <w:bookmarkEnd w:id="52"/>
-      <w:bookmarkEnd w:id="53"/>
-      <w:bookmarkEnd w:id="54"/>
-      <w:bookmarkEnd w:id="55"/>
-      <w:bookmarkEnd w:id="56"/>
+      <w:bookmarkEnd w:id="58"/>
+      <w:bookmarkEnd w:id="59"/>
+      <w:bookmarkEnd w:id="60"/>
+      <w:bookmarkEnd w:id="61"/>
+      <w:bookmarkEnd w:id="62"/>
     </w:p>
     <w:p>
       <w:pPr>
@@ -16735,7 +17318,7 @@
         </w:rPr>
         <w:fldChar w:fldCharType="separate"/>
       </w:r>
-      <w:hyperlink w:anchor="_Toc164963208" w:history="1">
+      <w:hyperlink w:anchor="_Toc164974377" w:history="1">
         <w:r>
           <w:rPr>
             <w:rStyle w:val="Hyperlink"/>
@@ -16763,7 +17346,7 @@
             <w:noProof/>
             <w:webHidden/>
           </w:rPr>
-          <w:instrText xml:space="preserve"> PAGEREF _Toc164963208 \h </w:instrText>
+          <w:instrText xml:space="preserve"> PAGEREF _Toc164974377 \h </w:instrText>
         </w:r>
         <w:r>
           <w:rPr>
@@ -16810,7 +17393,7 @@
           <w14:ligatures w14:val="standardContextual"/>
         </w:rPr>
       </w:pPr>
-      <w:hyperlink w:anchor="_Toc164963209" w:history="1">
+      <w:hyperlink w:anchor="_Toc164974378" w:history="1">
         <w:r>
           <w:rPr>
             <w:rStyle w:val="Hyperlink"/>
@@ -16838,7 +17421,715 @@
             <w:noProof/>
             <w:webHidden/>
           </w:rPr>
-          <w:instrText xml:space="preserve"> PAGEREF _Toc164963209 \h </w:instrText>
+          <w:instrText xml:space="preserve"> PAGEREF _Toc164974378 \h </w:instrText>
+        </w:r>
+        <w:r>
+          <w:rPr>
+            <w:noProof/>
+            <w:webHidden/>
+          </w:rPr>
+        </w:r>
+        <w:r>
+          <w:rPr>
+            <w:noProof/>
+            <w:webHidden/>
+          </w:rPr>
+          <w:fldChar w:fldCharType="separate"/>
+        </w:r>
+        <w:r>
+          <w:rPr>
+            <w:noProof/>
+            <w:webHidden/>
+          </w:rPr>
+          <w:t>21</w:t>
+        </w:r>
+        <w:r>
+          <w:rPr>
+            <w:noProof/>
+            <w:webHidden/>
+          </w:rPr>
+          <w:fldChar w:fldCharType="end"/>
+        </w:r>
+      </w:hyperlink>
+    </w:p>
+    <w:p>
+      <w:pPr>
+        <w:pStyle w:val="Abbildungsverzeichnis"/>
+        <w:tabs>
+          <w:tab w:val="right" w:leader="dot" w:pos="9060"/>
+        </w:tabs>
+        <w:rPr>
+          <w:rFonts w:asciiTheme="minorHAnsi" w:eastAsiaTheme="minorEastAsia" w:hAnsiTheme="minorHAnsi" w:cstheme="minorBidi"/>
+          <w:noProof/>
+          <w:kern w:val="2"/>
+          <w:sz w:val="24"/>
+          <w:szCs w:val="24"/>
+          <w:lang w:eastAsia="de-AT" w:bidi="ar-SA"/>
+          <w14:ligatures w14:val="standardContextual"/>
+        </w:rPr>
+      </w:pPr>
+      <w:hyperlink w:anchor="_Toc164974379" w:history="1">
+        <w:r>
+          <w:rPr>
+            <w:rStyle w:val="Hyperlink"/>
+            <w:rFonts w:eastAsia="Arial"/>
+            <w:noProof/>
+          </w:rPr>
+          <w:t>Abbildung 3: Spiel - Begrüßung</w:t>
+        </w:r>
+        <w:r>
+          <w:rPr>
+            <w:noProof/>
+            <w:webHidden/>
+          </w:rPr>
+          <w:tab/>
+        </w:r>
+        <w:r>
+          <w:rPr>
+            <w:noProof/>
+            <w:webHidden/>
+          </w:rPr>
+          <w:fldChar w:fldCharType="begin"/>
+        </w:r>
+        <w:r>
+          <w:rPr>
+            <w:noProof/>
+            <w:webHidden/>
+          </w:rPr>
+          <w:instrText xml:space="preserve"> PAGEREF _Toc164974379 \h </w:instrText>
+        </w:r>
+        <w:r>
+          <w:rPr>
+            <w:noProof/>
+            <w:webHidden/>
+          </w:rPr>
+        </w:r>
+        <w:r>
+          <w:rPr>
+            <w:noProof/>
+            <w:webHidden/>
+          </w:rPr>
+          <w:fldChar w:fldCharType="separate"/>
+        </w:r>
+        <w:r>
+          <w:rPr>
+            <w:noProof/>
+            <w:webHidden/>
+          </w:rPr>
+          <w:t>21</w:t>
+        </w:r>
+        <w:r>
+          <w:rPr>
+            <w:noProof/>
+            <w:webHidden/>
+          </w:rPr>
+          <w:fldChar w:fldCharType="end"/>
+        </w:r>
+      </w:hyperlink>
+    </w:p>
+    <w:p>
+      <w:pPr>
+        <w:pStyle w:val="Abbildungsverzeichnis"/>
+        <w:tabs>
+          <w:tab w:val="right" w:leader="dot" w:pos="9060"/>
+        </w:tabs>
+        <w:rPr>
+          <w:rFonts w:asciiTheme="minorHAnsi" w:eastAsiaTheme="minorEastAsia" w:hAnsiTheme="minorHAnsi" w:cstheme="minorBidi"/>
+          <w:noProof/>
+          <w:kern w:val="2"/>
+          <w:sz w:val="24"/>
+          <w:szCs w:val="24"/>
+          <w:lang w:eastAsia="de-AT" w:bidi="ar-SA"/>
+          <w14:ligatures w14:val="standardContextual"/>
+        </w:rPr>
+      </w:pPr>
+      <w:hyperlink w:anchor="_Toc164974380" w:history="1">
+        <w:r>
+          <w:rPr>
+            <w:rStyle w:val="Hyperlink"/>
+            <w:rFonts w:eastAsia="Arial"/>
+            <w:noProof/>
+          </w:rPr>
+          <w:t>Abbildung 4: Spiel - Steuerung</w:t>
+        </w:r>
+        <w:r>
+          <w:rPr>
+            <w:noProof/>
+            <w:webHidden/>
+          </w:rPr>
+          <w:tab/>
+        </w:r>
+        <w:r>
+          <w:rPr>
+            <w:noProof/>
+            <w:webHidden/>
+          </w:rPr>
+          <w:fldChar w:fldCharType="begin"/>
+        </w:r>
+        <w:r>
+          <w:rPr>
+            <w:noProof/>
+            <w:webHidden/>
+          </w:rPr>
+          <w:instrText xml:space="preserve"> PAGEREF _Toc164974380 \h </w:instrText>
+        </w:r>
+        <w:r>
+          <w:rPr>
+            <w:noProof/>
+            <w:webHidden/>
+          </w:rPr>
+        </w:r>
+        <w:r>
+          <w:rPr>
+            <w:noProof/>
+            <w:webHidden/>
+          </w:rPr>
+          <w:fldChar w:fldCharType="separate"/>
+        </w:r>
+        <w:r>
+          <w:rPr>
+            <w:noProof/>
+            <w:webHidden/>
+          </w:rPr>
+          <w:t>21</w:t>
+        </w:r>
+        <w:r>
+          <w:rPr>
+            <w:noProof/>
+            <w:webHidden/>
+          </w:rPr>
+          <w:fldChar w:fldCharType="end"/>
+        </w:r>
+      </w:hyperlink>
+    </w:p>
+    <w:p>
+      <w:pPr>
+        <w:pStyle w:val="Abbildungsverzeichnis"/>
+        <w:tabs>
+          <w:tab w:val="right" w:leader="dot" w:pos="9060"/>
+        </w:tabs>
+        <w:rPr>
+          <w:rFonts w:asciiTheme="minorHAnsi" w:eastAsiaTheme="minorEastAsia" w:hAnsiTheme="minorHAnsi" w:cstheme="minorBidi"/>
+          <w:noProof/>
+          <w:kern w:val="2"/>
+          <w:sz w:val="24"/>
+          <w:szCs w:val="24"/>
+          <w:lang w:eastAsia="de-AT" w:bidi="ar-SA"/>
+          <w14:ligatures w14:val="standardContextual"/>
+        </w:rPr>
+      </w:pPr>
+      <w:hyperlink w:anchor="_Toc164974381" w:history="1">
+        <w:r>
+          <w:rPr>
+            <w:rStyle w:val="Hyperlink"/>
+            <w:rFonts w:eastAsia="Arial"/>
+            <w:noProof/>
+          </w:rPr>
+          <w:t>Abbildung 5: Spiel - Anleitung</w:t>
+        </w:r>
+        <w:r>
+          <w:rPr>
+            <w:noProof/>
+            <w:webHidden/>
+          </w:rPr>
+          <w:tab/>
+        </w:r>
+        <w:r>
+          <w:rPr>
+            <w:noProof/>
+            <w:webHidden/>
+          </w:rPr>
+          <w:fldChar w:fldCharType="begin"/>
+        </w:r>
+        <w:r>
+          <w:rPr>
+            <w:noProof/>
+            <w:webHidden/>
+          </w:rPr>
+          <w:instrText xml:space="preserve"> PAGEREF _Toc164974381 \h </w:instrText>
+        </w:r>
+        <w:r>
+          <w:rPr>
+            <w:noProof/>
+            <w:webHidden/>
+          </w:rPr>
+        </w:r>
+        <w:r>
+          <w:rPr>
+            <w:noProof/>
+            <w:webHidden/>
+          </w:rPr>
+          <w:fldChar w:fldCharType="separate"/>
+        </w:r>
+        <w:r>
+          <w:rPr>
+            <w:noProof/>
+            <w:webHidden/>
+          </w:rPr>
+          <w:t>22</w:t>
+        </w:r>
+        <w:r>
+          <w:rPr>
+            <w:noProof/>
+            <w:webHidden/>
+          </w:rPr>
+          <w:fldChar w:fldCharType="end"/>
+        </w:r>
+      </w:hyperlink>
+    </w:p>
+    <w:p>
+      <w:pPr>
+        <w:pStyle w:val="Abbildungsverzeichnis"/>
+        <w:tabs>
+          <w:tab w:val="right" w:leader="dot" w:pos="9060"/>
+        </w:tabs>
+        <w:rPr>
+          <w:rFonts w:asciiTheme="minorHAnsi" w:eastAsiaTheme="minorEastAsia" w:hAnsiTheme="minorHAnsi" w:cstheme="minorBidi"/>
+          <w:noProof/>
+          <w:kern w:val="2"/>
+          <w:sz w:val="24"/>
+          <w:szCs w:val="24"/>
+          <w:lang w:eastAsia="de-AT" w:bidi="ar-SA"/>
+          <w14:ligatures w14:val="standardContextual"/>
+        </w:rPr>
+      </w:pPr>
+      <w:hyperlink w:anchor="_Toc164974382" w:history="1">
+        <w:r>
+          <w:rPr>
+            <w:rStyle w:val="Hyperlink"/>
+            <w:rFonts w:eastAsia="Arial"/>
+            <w:noProof/>
+          </w:rPr>
+          <w:t>Abbildung 6: Spiel - User Interface</w:t>
+        </w:r>
+        <w:r>
+          <w:rPr>
+            <w:noProof/>
+            <w:webHidden/>
+          </w:rPr>
+          <w:tab/>
+        </w:r>
+        <w:r>
+          <w:rPr>
+            <w:noProof/>
+            <w:webHidden/>
+          </w:rPr>
+          <w:fldChar w:fldCharType="begin"/>
+        </w:r>
+        <w:r>
+          <w:rPr>
+            <w:noProof/>
+            <w:webHidden/>
+          </w:rPr>
+          <w:instrText xml:space="preserve"> PAGEREF _Toc164974382 \h </w:instrText>
+        </w:r>
+        <w:r>
+          <w:rPr>
+            <w:noProof/>
+            <w:webHidden/>
+          </w:rPr>
+        </w:r>
+        <w:r>
+          <w:rPr>
+            <w:noProof/>
+            <w:webHidden/>
+          </w:rPr>
+          <w:fldChar w:fldCharType="separate"/>
+        </w:r>
+        <w:r>
+          <w:rPr>
+            <w:noProof/>
+            <w:webHidden/>
+          </w:rPr>
+          <w:t>22</w:t>
+        </w:r>
+        <w:r>
+          <w:rPr>
+            <w:noProof/>
+            <w:webHidden/>
+          </w:rPr>
+          <w:fldChar w:fldCharType="end"/>
+        </w:r>
+      </w:hyperlink>
+    </w:p>
+    <w:p>
+      <w:pPr>
+        <w:pStyle w:val="Abbildungsverzeichnis"/>
+        <w:tabs>
+          <w:tab w:val="right" w:leader="dot" w:pos="9060"/>
+        </w:tabs>
+        <w:rPr>
+          <w:rFonts w:asciiTheme="minorHAnsi" w:eastAsiaTheme="minorEastAsia" w:hAnsiTheme="minorHAnsi" w:cstheme="minorBidi"/>
+          <w:noProof/>
+          <w:kern w:val="2"/>
+          <w:sz w:val="24"/>
+          <w:szCs w:val="24"/>
+          <w:lang w:eastAsia="de-AT" w:bidi="ar-SA"/>
+          <w14:ligatures w14:val="standardContextual"/>
+        </w:rPr>
+      </w:pPr>
+      <w:hyperlink w:anchor="_Toc164974383" w:history="1">
+        <w:r>
+          <w:rPr>
+            <w:rStyle w:val="Hyperlink"/>
+            <w:rFonts w:eastAsia="Arial"/>
+            <w:noProof/>
+          </w:rPr>
+          <w:t>Abbildung 7: Spiel - Item Information</w:t>
+        </w:r>
+        <w:r>
+          <w:rPr>
+            <w:noProof/>
+            <w:webHidden/>
+          </w:rPr>
+          <w:tab/>
+        </w:r>
+        <w:r>
+          <w:rPr>
+            <w:noProof/>
+            <w:webHidden/>
+          </w:rPr>
+          <w:fldChar w:fldCharType="begin"/>
+        </w:r>
+        <w:r>
+          <w:rPr>
+            <w:noProof/>
+            <w:webHidden/>
+          </w:rPr>
+          <w:instrText xml:space="preserve"> PAGEREF _Toc164974383 \h </w:instrText>
+        </w:r>
+        <w:r>
+          <w:rPr>
+            <w:noProof/>
+            <w:webHidden/>
+          </w:rPr>
+        </w:r>
+        <w:r>
+          <w:rPr>
+            <w:noProof/>
+            <w:webHidden/>
+          </w:rPr>
+          <w:fldChar w:fldCharType="separate"/>
+        </w:r>
+        <w:r>
+          <w:rPr>
+            <w:noProof/>
+            <w:webHidden/>
+          </w:rPr>
+          <w:t>22</w:t>
+        </w:r>
+        <w:r>
+          <w:rPr>
+            <w:noProof/>
+            <w:webHidden/>
+          </w:rPr>
+          <w:fldChar w:fldCharType="end"/>
+        </w:r>
+      </w:hyperlink>
+    </w:p>
+    <w:p>
+      <w:pPr>
+        <w:pStyle w:val="Abbildungsverzeichnis"/>
+        <w:tabs>
+          <w:tab w:val="right" w:leader="dot" w:pos="9060"/>
+        </w:tabs>
+        <w:rPr>
+          <w:rFonts w:asciiTheme="minorHAnsi" w:eastAsiaTheme="minorEastAsia" w:hAnsiTheme="minorHAnsi" w:cstheme="minorBidi"/>
+          <w:noProof/>
+          <w:kern w:val="2"/>
+          <w:sz w:val="24"/>
+          <w:szCs w:val="24"/>
+          <w:lang w:eastAsia="de-AT" w:bidi="ar-SA"/>
+          <w14:ligatures w14:val="standardContextual"/>
+        </w:rPr>
+      </w:pPr>
+      <w:hyperlink w:anchor="_Toc164974384" w:history="1">
+        <w:r>
+          <w:rPr>
+            <w:rStyle w:val="Hyperlink"/>
+            <w:rFonts w:eastAsia="Arial"/>
+            <w:noProof/>
+          </w:rPr>
+          <w:t>Abbildung 8: Spiel - Item Optionen</w:t>
+        </w:r>
+        <w:r>
+          <w:rPr>
+            <w:noProof/>
+            <w:webHidden/>
+          </w:rPr>
+          <w:tab/>
+        </w:r>
+        <w:r>
+          <w:rPr>
+            <w:noProof/>
+            <w:webHidden/>
+          </w:rPr>
+          <w:fldChar w:fldCharType="begin"/>
+        </w:r>
+        <w:r>
+          <w:rPr>
+            <w:noProof/>
+            <w:webHidden/>
+          </w:rPr>
+          <w:instrText xml:space="preserve"> PAGEREF _Toc164974384 \h </w:instrText>
+        </w:r>
+        <w:r>
+          <w:rPr>
+            <w:noProof/>
+            <w:webHidden/>
+          </w:rPr>
+        </w:r>
+        <w:r>
+          <w:rPr>
+            <w:noProof/>
+            <w:webHidden/>
+          </w:rPr>
+          <w:fldChar w:fldCharType="separate"/>
+        </w:r>
+        <w:r>
+          <w:rPr>
+            <w:noProof/>
+            <w:webHidden/>
+          </w:rPr>
+          <w:t>22</w:t>
+        </w:r>
+        <w:r>
+          <w:rPr>
+            <w:noProof/>
+            <w:webHidden/>
+          </w:rPr>
+          <w:fldChar w:fldCharType="end"/>
+        </w:r>
+      </w:hyperlink>
+    </w:p>
+    <w:p>
+      <w:pPr>
+        <w:pStyle w:val="Abbildungsverzeichnis"/>
+        <w:tabs>
+          <w:tab w:val="right" w:leader="dot" w:pos="9061"/>
+        </w:tabs>
+        <w:rPr>
+          <w:rFonts w:cs="Arial"/>
+        </w:rPr>
+      </w:pPr>
+      <w:r>
+        <w:rPr>
+          <w:rFonts w:cs="Arial"/>
+        </w:rPr>
+        <w:fldChar w:fldCharType="end"/>
+      </w:r>
+    </w:p>
+    <w:p>
+      <w:pPr>
+        <w:rPr>
+          <w:color w:val="626B71"/>
+          <w:szCs w:val="22"/>
+        </w:rPr>
+      </w:pPr>
+    </w:p>
+    <w:p>
+      <w:pPr>
+        <w:rPr>
+          <w:color w:val="626B71"/>
+          <w:szCs w:val="22"/>
+        </w:rPr>
+      </w:pPr>
+    </w:p>
+    <w:p>
+      <w:pPr>
+        <w:rPr>
+          <w:color w:val="626B71"/>
+          <w:szCs w:val="22"/>
+        </w:rPr>
+      </w:pPr>
+    </w:p>
+    <w:p>
+      <w:pPr>
+        <w:pStyle w:val="Startberschrift"/>
+      </w:pPr>
+      <w:r>
+        <w:br w:type="page" w:clear="all"/>
+      </w:r>
+      <w:bookmarkStart w:id="63" w:name="_Toc114210890"/>
+      <w:bookmarkStart w:id="64" w:name="_Toc264537168"/>
+      <w:bookmarkStart w:id="65" w:name="_Toc264537896"/>
+      <w:bookmarkStart w:id="66" w:name="_Toc94299448"/>
+      <w:bookmarkStart w:id="67" w:name="_Toc164957008"/>
+      <w:r>
+        <w:lastRenderedPageBreak/>
+        <w:t>Tabellenverzeichnis</w:t>
+      </w:r>
+      <w:bookmarkEnd w:id="63"/>
+      <w:bookmarkEnd w:id="64"/>
+      <w:bookmarkEnd w:id="65"/>
+      <w:bookmarkEnd w:id="66"/>
+      <w:bookmarkEnd w:id="67"/>
+    </w:p>
+    <w:p>
+      <w:pPr>
+        <w:pStyle w:val="Abbildungsverzeichnis"/>
+        <w:tabs>
+          <w:tab w:val="right" w:leader="dot" w:pos="9061"/>
+        </w:tabs>
+        <w:rPr>
+          <w:rFonts w:cs="Arial"/>
+        </w:rPr>
+      </w:pPr>
+    </w:p>
+    <w:p>
+      <w:pPr>
+        <w:pStyle w:val="Abbildungsverzeichnis"/>
+        <w:tabs>
+          <w:tab w:val="right" w:leader="dot" w:pos="9060"/>
+        </w:tabs>
+        <w:rPr>
+          <w:rFonts w:asciiTheme="minorHAnsi" w:eastAsiaTheme="minorEastAsia" w:hAnsiTheme="minorHAnsi" w:cstheme="minorBidi"/>
+          <w:noProof/>
+          <w:kern w:val="2"/>
+          <w:sz w:val="24"/>
+          <w:szCs w:val="24"/>
+          <w:lang w:eastAsia="de-AT" w:bidi="ar-SA"/>
+          <w14:ligatures w14:val="standardContextual"/>
+        </w:rPr>
+      </w:pPr>
+      <w:r>
+        <w:rPr>
+          <w:rFonts w:cs="Arial"/>
+        </w:rPr>
+        <w:fldChar w:fldCharType="begin"/>
+      </w:r>
+      <w:r>
+        <w:rPr>
+          <w:rFonts w:cs="Arial"/>
+        </w:rPr>
+        <w:instrText xml:space="preserve"> TOC \h \z \c "Tabelle" </w:instrText>
+      </w:r>
+      <w:r>
+        <w:rPr>
+          <w:rFonts w:cs="Arial"/>
+        </w:rPr>
+        <w:fldChar w:fldCharType="separate"/>
+      </w:r>
+      <w:hyperlink w:anchor="_Toc164974360" w:history="1">
+        <w:r>
+          <w:rPr>
+            <w:rStyle w:val="Hyperlink"/>
+            <w:rFonts w:eastAsia="Arial"/>
+            <w:noProof/>
+          </w:rPr>
+          <w:t>Tabelle 1: Lootboxen – Droprates/Fundraten</w:t>
+        </w:r>
+        <w:r>
+          <w:rPr>
+            <w:noProof/>
+            <w:webHidden/>
+          </w:rPr>
+          <w:tab/>
+        </w:r>
+        <w:r>
+          <w:rPr>
+            <w:noProof/>
+            <w:webHidden/>
+          </w:rPr>
+          <w:fldChar w:fldCharType="begin"/>
+        </w:r>
+        <w:r>
+          <w:rPr>
+            <w:noProof/>
+            <w:webHidden/>
+          </w:rPr>
+          <w:instrText xml:space="preserve"> PAGEREF _Toc164974360 \h </w:instrText>
+        </w:r>
+        <w:r>
+          <w:rPr>
+            <w:noProof/>
+            <w:webHidden/>
+          </w:rPr>
+        </w:r>
+        <w:r>
+          <w:rPr>
+            <w:noProof/>
+            <w:webHidden/>
+          </w:rPr>
+          <w:fldChar w:fldCharType="separate"/>
+        </w:r>
+        <w:r>
+          <w:rPr>
+            <w:noProof/>
+            <w:webHidden/>
+          </w:rPr>
+          <w:t>16</w:t>
+        </w:r>
+        <w:r>
+          <w:rPr>
+            <w:noProof/>
+            <w:webHidden/>
+          </w:rPr>
+          <w:fldChar w:fldCharType="end"/>
+        </w:r>
+      </w:hyperlink>
+    </w:p>
+    <w:p>
+      <w:pPr>
+        <w:pStyle w:val="Abbildungsverzeichnis"/>
+        <w:tabs>
+          <w:tab w:val="right" w:leader="dot" w:pos="9060"/>
+        </w:tabs>
+        <w:rPr>
+          <w:rFonts w:asciiTheme="minorHAnsi" w:eastAsiaTheme="minorEastAsia" w:hAnsiTheme="minorHAnsi" w:cstheme="minorBidi"/>
+          <w:noProof/>
+          <w:kern w:val="2"/>
+          <w:sz w:val="24"/>
+          <w:szCs w:val="24"/>
+          <w:lang w:eastAsia="de-AT" w:bidi="ar-SA"/>
+          <w14:ligatures w14:val="standardContextual"/>
+        </w:rPr>
+      </w:pPr>
+      <w:hyperlink w:anchor="_Toc164974361" w:history="1">
+        <w:r>
+          <w:rPr>
+            <w:rStyle w:val="Hyperlink"/>
+            <w:rFonts w:eastAsia="Arial"/>
+            <w:noProof/>
+          </w:rPr>
+          <w:t>Tabelle 2: Lootbox-Mechanik Seltenheit und Wert d</w:t>
+        </w:r>
+        <w:r>
+          <w:rPr>
+            <w:rStyle w:val="Hyperlink"/>
+            <w:rFonts w:eastAsia="Arial"/>
+            <w:noProof/>
+          </w:rPr>
+          <w:t>e</w:t>
+        </w:r>
+        <w:r>
+          <w:rPr>
+            <w:rStyle w:val="Hyperlink"/>
+            <w:rFonts w:eastAsia="Arial"/>
+            <w:noProof/>
+          </w:rPr>
+          <w:t>r Samen</w:t>
+        </w:r>
+        <w:r>
+          <w:rPr>
+            <w:noProof/>
+            <w:webHidden/>
+          </w:rPr>
+          <w:tab/>
+        </w:r>
+        <w:r>
+          <w:rPr>
+            <w:noProof/>
+            <w:webHidden/>
+          </w:rPr>
+          <w:fldChar w:fldCharType="begin"/>
+        </w:r>
+        <w:r>
+          <w:rPr>
+            <w:noProof/>
+            <w:webHidden/>
+          </w:rPr>
+          <w:instrText xml:space="preserve"> PAGEREF _Toc164974361 \h </w:instrText>
         </w:r>
         <w:r>
           <w:rPr>
@@ -16885,14 +18176,14 @@
           <w14:ligatures w14:val="standardContextual"/>
         </w:rPr>
       </w:pPr>
-      <w:hyperlink w:anchor="_Toc164963210" w:history="1">
+      <w:hyperlink w:anchor="_Toc164974362" w:history="1">
         <w:r>
           <w:rPr>
             <w:rStyle w:val="Hyperlink"/>
             <w:rFonts w:eastAsia="Arial"/>
             <w:noProof/>
           </w:rPr>
-          <w:t>Abbildung 3: Spiel - Begrüßung</w:t>
+          <w:t>Tabelle 3: Premium Shop – Kosten der Inventarerweiterung</w:t>
         </w:r>
         <w:r>
           <w:rPr>
@@ -16913,157 +18204,7 @@
             <w:noProof/>
             <w:webHidden/>
           </w:rPr>
-          <w:instrText xml:space="preserve"> PAGEREF _Toc164963210 \h </w:instrText>
-        </w:r>
-        <w:r>
-          <w:rPr>
-            <w:noProof/>
-            <w:webHidden/>
-          </w:rPr>
-        </w:r>
-        <w:r>
-          <w:rPr>
-            <w:noProof/>
-            <w:webHidden/>
-          </w:rPr>
-          <w:fldChar w:fldCharType="separate"/>
-        </w:r>
-        <w:r>
-          <w:rPr>
-            <w:noProof/>
-            <w:webHidden/>
-          </w:rPr>
-          <w:t>17</w:t>
-        </w:r>
-        <w:r>
-          <w:rPr>
-            <w:noProof/>
-            <w:webHidden/>
-          </w:rPr>
-          <w:fldChar w:fldCharType="end"/>
-        </w:r>
-      </w:hyperlink>
-    </w:p>
-    <w:p>
-      <w:pPr>
-        <w:pStyle w:val="Abbildungsverzeichnis"/>
-        <w:tabs>
-          <w:tab w:val="right" w:leader="dot" w:pos="9060"/>
-        </w:tabs>
-        <w:rPr>
-          <w:rFonts w:asciiTheme="minorHAnsi" w:eastAsiaTheme="minorEastAsia" w:hAnsiTheme="minorHAnsi" w:cstheme="minorBidi"/>
-          <w:noProof/>
-          <w:kern w:val="2"/>
-          <w:sz w:val="24"/>
-          <w:szCs w:val="24"/>
-          <w:lang w:eastAsia="de-AT" w:bidi="ar-SA"/>
-          <w14:ligatures w14:val="standardContextual"/>
-        </w:rPr>
-      </w:pPr>
-      <w:hyperlink w:anchor="_Toc164963211" w:history="1">
-        <w:r>
-          <w:rPr>
-            <w:rStyle w:val="Hyperlink"/>
-            <w:rFonts w:eastAsia="Arial"/>
-            <w:noProof/>
-          </w:rPr>
-          <w:t>Abbildung 4: Spiel - Steuerung</w:t>
-        </w:r>
-        <w:r>
-          <w:rPr>
-            <w:noProof/>
-            <w:webHidden/>
-          </w:rPr>
-          <w:tab/>
-        </w:r>
-        <w:r>
-          <w:rPr>
-            <w:noProof/>
-            <w:webHidden/>
-          </w:rPr>
-          <w:fldChar w:fldCharType="begin"/>
-        </w:r>
-        <w:r>
-          <w:rPr>
-            <w:noProof/>
-            <w:webHidden/>
-          </w:rPr>
-          <w:instrText xml:space="preserve"> PAGEREF _Toc164963211 \h </w:instrText>
-        </w:r>
-        <w:r>
-          <w:rPr>
-            <w:noProof/>
-            <w:webHidden/>
-          </w:rPr>
-        </w:r>
-        <w:r>
-          <w:rPr>
-            <w:noProof/>
-            <w:webHidden/>
-          </w:rPr>
-          <w:fldChar w:fldCharType="separate"/>
-        </w:r>
-        <w:r>
-          <w:rPr>
-            <w:noProof/>
-            <w:webHidden/>
-          </w:rPr>
-          <w:t>17</w:t>
-        </w:r>
-        <w:r>
-          <w:rPr>
-            <w:noProof/>
-            <w:webHidden/>
-          </w:rPr>
-          <w:fldChar w:fldCharType="end"/>
-        </w:r>
-      </w:hyperlink>
-    </w:p>
-    <w:p>
-      <w:pPr>
-        <w:pStyle w:val="Abbildungsverzeichnis"/>
-        <w:tabs>
-          <w:tab w:val="right" w:leader="dot" w:pos="9060"/>
-        </w:tabs>
-        <w:rPr>
-          <w:rFonts w:asciiTheme="minorHAnsi" w:eastAsiaTheme="minorEastAsia" w:hAnsiTheme="minorHAnsi" w:cstheme="minorBidi"/>
-          <w:noProof/>
-          <w:kern w:val="2"/>
-          <w:sz w:val="24"/>
-          <w:szCs w:val="24"/>
-          <w:lang w:eastAsia="de-AT" w:bidi="ar-SA"/>
-          <w14:ligatures w14:val="standardContextual"/>
-        </w:rPr>
-      </w:pPr>
-      <w:hyperlink w:anchor="_Toc164963212" w:history="1">
-        <w:r>
-          <w:rPr>
-            <w:rStyle w:val="Hyperlink"/>
-            <w:rFonts w:eastAsia="Arial"/>
-            <w:noProof/>
-          </w:rPr>
-          <w:t>Abbildung 5: Spiel - Anleitung</w:t>
-        </w:r>
-        <w:r>
-          <w:rPr>
-            <w:noProof/>
-            <w:webHidden/>
-          </w:rPr>
-          <w:tab/>
-        </w:r>
-        <w:r>
-          <w:rPr>
-            <w:noProof/>
-            <w:webHidden/>
-          </w:rPr>
-          <w:fldChar w:fldCharType="begin"/>
-        </w:r>
-        <w:r>
-          <w:rPr>
-            <w:noProof/>
-            <w:webHidden/>
-          </w:rPr>
-          <w:instrText xml:space="preserve"> PAGEREF _Toc164963212 \h </w:instrText>
+          <w:instrText xml:space="preserve"> PAGEREF _Toc164974362 \h </w:instrText>
         </w:r>
         <w:r>
           <w:rPr>
@@ -17110,14 +18251,14 @@
           <w14:ligatures w14:val="standardContextual"/>
         </w:rPr>
       </w:pPr>
-      <w:hyperlink w:anchor="_Toc164963213" w:history="1">
+      <w:hyperlink w:anchor="_Toc164974363" w:history="1">
         <w:r>
           <w:rPr>
             <w:rStyle w:val="Hyperlink"/>
             <w:rFonts w:eastAsia="Arial"/>
             <w:noProof/>
           </w:rPr>
-          <w:t>Abbildung 6: Spiel - User Interface</w:t>
+          <w:t>Tabelle 4: Premium Shop - Kosten der Farmlanderweiterung</w:t>
         </w:r>
         <w:r>
           <w:rPr>
@@ -17138,7 +18279,7 @@
             <w:noProof/>
             <w:webHidden/>
           </w:rPr>
-          <w:instrText xml:space="preserve"> PAGEREF _Toc164963213 \h </w:instrText>
+          <w:instrText xml:space="preserve"> PAGEREF _Toc164974363 \h </w:instrText>
         </w:r>
         <w:r>
           <w:rPr>
@@ -17185,14 +18326,14 @@
           <w14:ligatures w14:val="standardContextual"/>
         </w:rPr>
       </w:pPr>
-      <w:hyperlink w:anchor="_Toc164963214" w:history="1">
+      <w:hyperlink w:anchor="_Toc164974364" w:history="1">
         <w:r>
           <w:rPr>
             <w:rStyle w:val="Hyperlink"/>
             <w:rFonts w:eastAsia="Arial"/>
             <w:noProof/>
           </w:rPr>
-          <w:t>Abbildung 7: Spiel - Item Information</w:t>
+          <w:t>Tabelle 5: Premium Shop - Kosten der "Silver" Pakete</w:t>
         </w:r>
         <w:r>
           <w:rPr>
@@ -17213,7 +18354,7 @@
             <w:noProof/>
             <w:webHidden/>
           </w:rPr>
-          <w:instrText xml:space="preserve"> PAGEREF _Toc164963214 \h </w:instrText>
+          <w:instrText xml:space="preserve"> PAGEREF _Toc164974364 \h </w:instrText>
         </w:r>
         <w:r>
           <w:rPr>
@@ -17233,7 +18374,7 @@
             <w:noProof/>
             <w:webHidden/>
           </w:rPr>
-          <w:t>18</w:t>
+          <w:t>19</w:t>
         </w:r>
         <w:r>
           <w:rPr>
@@ -17248,93 +18389,26 @@
       <w:pPr>
         <w:pStyle w:val="Abbildungsverzeichnis"/>
         <w:tabs>
-          <w:tab w:val="right" w:leader="dot" w:pos="9060"/>
+          <w:tab w:val="right" w:leader="dot" w:pos="9061"/>
         </w:tabs>
         <w:rPr>
-          <w:rFonts w:asciiTheme="minorHAnsi" w:eastAsiaTheme="minorEastAsia" w:hAnsiTheme="minorHAnsi" w:cstheme="minorBidi"/>
-          <w:noProof/>
-          <w:kern w:val="2"/>
-          <w:sz w:val="24"/>
-          <w:szCs w:val="24"/>
-          <w:lang w:eastAsia="de-AT" w:bidi="ar-SA"/>
-          <w14:ligatures w14:val="standardContextual"/>
-        </w:rPr>
-      </w:pPr>
-      <w:hyperlink w:anchor="_Toc164963215" w:history="1">
-        <w:r>
-          <w:rPr>
-            <w:rStyle w:val="Hyperlink"/>
-            <w:rFonts w:eastAsia="Arial"/>
-            <w:noProof/>
-          </w:rPr>
-          <w:t>Abbildung 8: Spiel - Item Optionen</w:t>
-        </w:r>
-        <w:r>
-          <w:rPr>
-            <w:noProof/>
-            <w:webHidden/>
-          </w:rPr>
-          <w:tab/>
-        </w:r>
-        <w:r>
-          <w:rPr>
-            <w:noProof/>
-            <w:webHidden/>
-          </w:rPr>
-          <w:fldChar w:fldCharType="begin"/>
-        </w:r>
-        <w:r>
-          <w:rPr>
-            <w:noProof/>
-            <w:webHidden/>
-          </w:rPr>
-          <w:instrText xml:space="preserve"> PAGEREF _Toc164963215 \h </w:instrText>
-        </w:r>
-        <w:r>
-          <w:rPr>
-            <w:noProof/>
-            <w:webHidden/>
-          </w:rPr>
-        </w:r>
-        <w:r>
-          <w:rPr>
-            <w:noProof/>
-            <w:webHidden/>
-          </w:rPr>
-          <w:fldChar w:fldCharType="separate"/>
-        </w:r>
-        <w:r>
-          <w:rPr>
-            <w:noProof/>
-            <w:webHidden/>
-          </w:rPr>
-          <w:t>18</w:t>
-        </w:r>
-        <w:r>
-          <w:rPr>
-            <w:noProof/>
-            <w:webHidden/>
-          </w:rPr>
-          <w:fldChar w:fldCharType="end"/>
-        </w:r>
-      </w:hyperlink>
+          <w:rFonts w:cs="Arial"/>
+        </w:rPr>
+      </w:pPr>
+      <w:r>
+        <w:rPr>
+          <w:rFonts w:cs="Arial"/>
+        </w:rPr>
+        <w:fldChar w:fldCharType="end"/>
+      </w:r>
     </w:p>
     <w:p>
       <w:pPr>
-        <w:pStyle w:val="Abbildungsverzeichnis"/>
-        <w:tabs>
-          <w:tab w:val="right" w:leader="dot" w:pos="9061"/>
-        </w:tabs>
-        <w:rPr>
-          <w:rFonts w:cs="Arial"/>
-        </w:rPr>
-      </w:pPr>
-      <w:r>
-        <w:rPr>
-          <w:rFonts w:cs="Arial"/>
-        </w:rPr>
-        <w:fldChar w:fldCharType="end"/>
-      </w:r>
+        <w:rPr>
+          <w:color w:val="626B71"/>
+          <w:szCs w:val="22"/>
+        </w:rPr>
+      </w:pPr>
     </w:p>
     <w:p>
       <w:pPr>
@@ -17355,8 +18429,7 @@
     <w:p>
       <w:pPr>
         <w:rPr>
-          <w:color w:val="626B71"/>
-          <w:szCs w:val="22"/>
+          <w:lang w:eastAsia="en-US" w:bidi="en-US"/>
         </w:rPr>
       </w:pPr>
     </w:p>
@@ -17367,194 +18440,20 @@
       <w:r>
         <w:br w:type="page" w:clear="all"/>
       </w:r>
-      <w:bookmarkStart w:id="57" w:name="_Toc114210890"/>
-      <w:bookmarkStart w:id="58" w:name="_Toc264537168"/>
-      <w:bookmarkStart w:id="59" w:name="_Toc264537896"/>
-      <w:bookmarkStart w:id="60" w:name="_Toc94299448"/>
-      <w:bookmarkStart w:id="61" w:name="_Toc164957008"/>
-      <w:r>
-        <w:lastRenderedPageBreak/>
-        <w:t>Tabellenverzeichnis</w:t>
-      </w:r>
-      <w:bookmarkEnd w:id="57"/>
-      <w:bookmarkEnd w:id="58"/>
-      <w:bookmarkEnd w:id="59"/>
-      <w:bookmarkEnd w:id="60"/>
-      <w:bookmarkEnd w:id="61"/>
-    </w:p>
-    <w:p>
-      <w:pPr>
-        <w:pStyle w:val="Abbildungsverzeichnis"/>
-        <w:tabs>
-          <w:tab w:val="right" w:leader="dot" w:pos="9061"/>
-        </w:tabs>
-        <w:rPr>
-          <w:rFonts w:cs="Arial"/>
-        </w:rPr>
-      </w:pPr>
-    </w:p>
-    <w:p>
-      <w:pPr>
-        <w:pStyle w:val="Abbildungsverzeichnis"/>
-        <w:tabs>
-          <w:tab w:val="right" w:leader="dot" w:pos="9060"/>
-        </w:tabs>
-        <w:rPr>
-          <w:rFonts w:asciiTheme="minorHAnsi" w:eastAsiaTheme="minorEastAsia" w:hAnsiTheme="minorHAnsi" w:cstheme="minorBidi"/>
-          <w:noProof/>
-          <w:kern w:val="2"/>
-          <w:sz w:val="24"/>
-          <w:szCs w:val="24"/>
-          <w:lang w:eastAsia="de-AT" w:bidi="ar-SA"/>
-          <w14:ligatures w14:val="standardContextual"/>
-        </w:rPr>
-      </w:pPr>
-      <w:r>
-        <w:rPr>
-          <w:rFonts w:cs="Arial"/>
-        </w:rPr>
-        <w:fldChar w:fldCharType="begin"/>
-      </w:r>
-      <w:r>
-        <w:rPr>
-          <w:rFonts w:cs="Arial"/>
-        </w:rPr>
-        <w:instrText xml:space="preserve"> TOC \h \z \c "Tabelle" </w:instrText>
-      </w:r>
-      <w:r>
-        <w:rPr>
-          <w:rFonts w:cs="Arial"/>
-        </w:rPr>
-        <w:fldChar w:fldCharType="separate"/>
-      </w:r>
-      <w:hyperlink w:anchor="_Toc164963216" w:history="1">
-        <w:r>
-          <w:rPr>
-            <w:rStyle w:val="Hyperlink"/>
-            <w:rFonts w:eastAsia="Arial"/>
-            <w:noProof/>
-          </w:rPr>
-          <w:t>Tabelle 1: Lootboxen – Droprates/Fundraten</w:t>
-        </w:r>
-        <w:r>
-          <w:rPr>
-            <w:noProof/>
-            <w:webHidden/>
-          </w:rPr>
-          <w:tab/>
-        </w:r>
-        <w:r>
-          <w:rPr>
-            <w:noProof/>
-            <w:webHidden/>
-          </w:rPr>
-          <w:fldChar w:fldCharType="begin"/>
-        </w:r>
-        <w:r>
-          <w:rPr>
-            <w:noProof/>
-            <w:webHidden/>
-          </w:rPr>
-          <w:instrText xml:space="preserve"> PAGEREF _Toc164963216 \h </w:instrText>
-        </w:r>
-        <w:r>
-          <w:rPr>
-            <w:noProof/>
-            <w:webHidden/>
-          </w:rPr>
-        </w:r>
-        <w:r>
-          <w:rPr>
-            <w:noProof/>
-            <w:webHidden/>
-          </w:rPr>
-          <w:fldChar w:fldCharType="separate"/>
-        </w:r>
-        <w:r>
-          <w:rPr>
-            <w:noProof/>
-            <w:webHidden/>
-          </w:rPr>
-          <w:t>16</w:t>
-        </w:r>
-        <w:r>
-          <w:rPr>
-            <w:noProof/>
-            <w:webHidden/>
-          </w:rPr>
-          <w:fldChar w:fldCharType="end"/>
-        </w:r>
-      </w:hyperlink>
-    </w:p>
-    <w:p>
-      <w:pPr>
-        <w:pStyle w:val="Abbildungsverzeichnis"/>
-        <w:tabs>
-          <w:tab w:val="right" w:leader="dot" w:pos="9061"/>
-        </w:tabs>
-        <w:rPr>
-          <w:rFonts w:cs="Arial"/>
-        </w:rPr>
-      </w:pPr>
-      <w:r>
-        <w:rPr>
-          <w:rFonts w:cs="Arial"/>
-        </w:rPr>
-        <w:fldChar w:fldCharType="end"/>
-      </w:r>
-    </w:p>
-    <w:p>
-      <w:pPr>
-        <w:rPr>
-          <w:color w:val="626B71"/>
-          <w:szCs w:val="22"/>
-        </w:rPr>
-      </w:pPr>
-    </w:p>
-    <w:p>
-      <w:pPr>
-        <w:rPr>
-          <w:color w:val="626B71"/>
-          <w:szCs w:val="22"/>
-        </w:rPr>
-      </w:pPr>
-    </w:p>
-    <w:p>
-      <w:pPr>
-        <w:rPr>
-          <w:color w:val="626B71"/>
-          <w:szCs w:val="22"/>
-        </w:rPr>
-      </w:pPr>
-    </w:p>
-    <w:p>
-      <w:pPr>
-        <w:rPr>
-          <w:lang w:eastAsia="en-US" w:bidi="en-US"/>
-        </w:rPr>
-      </w:pPr>
-    </w:p>
-    <w:p>
-      <w:pPr>
-        <w:pStyle w:val="Startberschrift"/>
-      </w:pPr>
-      <w:r>
-        <w:br w:type="page" w:clear="all"/>
-      </w:r>
-      <w:bookmarkStart w:id="62" w:name="_Toc114210891"/>
-      <w:bookmarkStart w:id="63" w:name="_Toc264537169"/>
-      <w:bookmarkStart w:id="64" w:name="_Toc264537897"/>
-      <w:bookmarkStart w:id="65" w:name="_Toc94299449"/>
-      <w:bookmarkStart w:id="66" w:name="_Toc164957009"/>
+      <w:bookmarkStart w:id="68" w:name="_Toc114210891"/>
+      <w:bookmarkStart w:id="69" w:name="_Toc264537169"/>
+      <w:bookmarkStart w:id="70" w:name="_Toc264537897"/>
+      <w:bookmarkStart w:id="71" w:name="_Toc94299449"/>
+      <w:bookmarkStart w:id="72" w:name="_Toc164957009"/>
       <w:r>
         <w:lastRenderedPageBreak/>
         <w:t>Abkürzungsverzeichnis</w:t>
       </w:r>
-      <w:bookmarkEnd w:id="62"/>
-      <w:bookmarkEnd w:id="63"/>
-      <w:bookmarkEnd w:id="64"/>
-      <w:bookmarkEnd w:id="65"/>
-      <w:bookmarkEnd w:id="66"/>
+      <w:bookmarkEnd w:id="68"/>
+      <w:bookmarkEnd w:id="69"/>
+      <w:bookmarkEnd w:id="70"/>
+      <w:bookmarkEnd w:id="71"/>
+      <w:bookmarkEnd w:id="72"/>
     </w:p>
     <w:p/>
     <w:tbl>
@@ -17563,8 +18462,8 @@
         <w:tblLook w:val="04A0" w:firstRow="1" w:lastRow="0" w:firstColumn="1" w:lastColumn="0" w:noHBand="0" w:noVBand="1"/>
       </w:tblPr>
       <w:tblGrid>
-        <w:gridCol w:w="1653"/>
-        <w:gridCol w:w="7417"/>
+        <w:gridCol w:w="1649"/>
+        <w:gridCol w:w="7421"/>
       </w:tblGrid>
       <w:tr>
         <w:tc>
@@ -17583,7 +18482,7 @@
               <w:rPr>
                 <w:szCs w:val="22"/>
               </w:rPr>
-              <w:t>WWW</w:t>
+              <w:t>NPC</w:t>
             </w:r>
           </w:p>
         </w:tc>
@@ -17603,7 +18502,7 @@
               <w:rPr>
                 <w:szCs w:val="22"/>
               </w:rPr>
-              <w:t>World Wide Web</w:t>
+              <w:t>Non Player Character</w:t>
             </w:r>
           </w:p>
         </w:tc>
@@ -17843,43 +18742,43 @@
       <w:r>
         <w:br w:type="page" w:clear="all"/>
       </w:r>
-      <w:bookmarkStart w:id="67" w:name="_Toc114210892"/>
-      <w:bookmarkStart w:id="68" w:name="_Toc264537170"/>
-      <w:bookmarkStart w:id="69" w:name="_Toc264537898"/>
-      <w:bookmarkStart w:id="70" w:name="_Toc94299450"/>
-      <w:bookmarkStart w:id="71" w:name="_Toc164957010"/>
+      <w:bookmarkStart w:id="73" w:name="_Toc114210892"/>
+      <w:bookmarkStart w:id="74" w:name="_Toc264537170"/>
+      <w:bookmarkStart w:id="75" w:name="_Toc264537898"/>
+      <w:bookmarkStart w:id="76" w:name="_Toc94299450"/>
+      <w:bookmarkStart w:id="77" w:name="_Toc164957010"/>
       <w:r>
         <w:lastRenderedPageBreak/>
         <w:t>Anhang A: Überschrift des ersten Anhangs</w:t>
       </w:r>
-      <w:bookmarkEnd w:id="67"/>
-      <w:bookmarkEnd w:id="68"/>
-      <w:bookmarkEnd w:id="69"/>
-      <w:bookmarkEnd w:id="70"/>
-      <w:bookmarkEnd w:id="71"/>
-    </w:p>
-    <w:p/>
-    <w:p>
-      <w:pPr>
-        <w:pStyle w:val="Startberschrift"/>
-      </w:pPr>
-      <w:r>
-        <w:br w:type="page" w:clear="all"/>
-      </w:r>
-      <w:bookmarkStart w:id="72" w:name="_Toc114210893"/>
-      <w:bookmarkStart w:id="73" w:name="_Toc264537171"/>
-      <w:bookmarkStart w:id="74" w:name="_Toc264537899"/>
-      <w:bookmarkStart w:id="75" w:name="_Toc94299451"/>
-      <w:bookmarkStart w:id="76" w:name="_Toc164957011"/>
-      <w:r>
-        <w:lastRenderedPageBreak/>
-        <w:t>Anhang B: Überschrift des zweiten Anhangs</w:t>
-      </w:r>
-      <w:bookmarkEnd w:id="72"/>
       <w:bookmarkEnd w:id="73"/>
       <w:bookmarkEnd w:id="74"/>
       <w:bookmarkEnd w:id="75"/>
       <w:bookmarkEnd w:id="76"/>
+      <w:bookmarkEnd w:id="77"/>
+    </w:p>
+    <w:p/>
+    <w:p>
+      <w:pPr>
+        <w:pStyle w:val="Startberschrift"/>
+      </w:pPr>
+      <w:r>
+        <w:br w:type="page" w:clear="all"/>
+      </w:r>
+      <w:bookmarkStart w:id="78" w:name="_Toc114210893"/>
+      <w:bookmarkStart w:id="79" w:name="_Toc264537171"/>
+      <w:bookmarkStart w:id="80" w:name="_Toc264537899"/>
+      <w:bookmarkStart w:id="81" w:name="_Toc94299451"/>
+      <w:bookmarkStart w:id="82" w:name="_Toc164957011"/>
+      <w:r>
+        <w:lastRenderedPageBreak/>
+        <w:t>Anhang B: Überschrift des zweiten Anhangs</w:t>
+      </w:r>
+      <w:bookmarkEnd w:id="78"/>
+      <w:bookmarkEnd w:id="79"/>
+      <w:bookmarkEnd w:id="80"/>
+      <w:bookmarkEnd w:id="81"/>
+      <w:bookmarkEnd w:id="82"/>
     </w:p>
     <w:p/>
     <w:sectPr>
@@ -35556,7 +36455,7 @@
     <w:rsid w:val="003E192F"/>
     <w:rsid w:val="003E26B5"/>
     <w:rsid w:val="004E25F9"/>
-    <w:rsid w:val="00660CA8"/>
+    <w:rsid w:val="005C68D8"/>
     <w:rsid w:val="00875E4E"/>
     <w:rsid w:val="009131AF"/>
     <w:rsid w:val="00963613"/>

--- a/WissArbeiten_Bachelorarbeit_20231113-accessible.docx
+++ b/WissArbeiten_Bachelorarbeit_20231113-accessible.docx
@@ -50,79 +50,19 @@
         <w:spacing w:after="1701"/>
         <w:rPr>
           <w:color w:val="auto"/>
-          <w:lang w:val="en-US"/>
         </w:rPr>
       </w:pPr>
       <w:r>
         <w:rPr>
           <w:color w:val="auto"/>
-          <w:lang w:val="en-US"/>
-        </w:rPr>
-        <w:t xml:space="preserve">„Bachelor of Science in </w:t>
-      </w:r>
-      <w:proofErr w:type="gramStart"/>
+        </w:rPr>
+        <w:t xml:space="preserve">„Bachelor of Science in Engineering“ im Studiengang </w:t>
+      </w:r>
       <w:r>
         <w:rPr>
           <w:color w:val="auto"/>
-          <w:lang w:val="en-US"/>
-        </w:rPr>
-        <w:t xml:space="preserve">Engineering“ </w:t>
-      </w:r>
-      <w:proofErr w:type="spellStart"/>
-      <w:r>
-        <w:rPr>
-          <w:color w:val="auto"/>
-          <w:lang w:val="en-US"/>
-        </w:rPr>
-        <w:t>im</w:t>
-      </w:r>
-      <w:proofErr w:type="spellEnd"/>
-      <w:proofErr w:type="gramEnd"/>
-      <w:r>
-        <w:rPr>
-          <w:color w:val="auto"/>
-          <w:lang w:val="en-US"/>
-        </w:rPr>
-        <w:t xml:space="preserve"> </w:t>
-      </w:r>
-      <w:proofErr w:type="spellStart"/>
-      <w:r>
-        <w:rPr>
-          <w:color w:val="auto"/>
-          <w:lang w:val="en-US"/>
-        </w:rPr>
-        <w:t>Studiengang</w:t>
-      </w:r>
-      <w:proofErr w:type="spellEnd"/>
-      <w:r>
-        <w:rPr>
-          <w:color w:val="auto"/>
-          <w:lang w:val="en-US"/>
-        </w:rPr>
-        <w:t xml:space="preserve"> </w:t>
-      </w:r>
-      <w:r>
-        <w:rPr>
-          <w:color w:val="auto"/>
-          <w:lang w:val="en-US"/>
-        </w:rPr>
-        <w:t xml:space="preserve"> </w:t>
-      </w:r>
-      <w:proofErr w:type="spellStart"/>
-      <w:r>
-        <w:rPr>
-          <w:color w:val="auto"/>
-          <w:lang w:val="en-US"/>
-        </w:rPr>
-        <w:t>Informatik</w:t>
-      </w:r>
-      <w:proofErr w:type="spellEnd"/>
-      <w:r>
-        <w:rPr>
-          <w:color w:val="auto"/>
-          <w:lang w:val="en-US"/>
-        </w:rPr>
-        <w:t>/Computer Science</w:t>
+        </w:rPr>
+        <w:t xml:space="preserve"> Informatik/Computer Science</w:t>
       </w:r>
     </w:p>
     <w:p>
@@ -141,15 +81,7 @@
         </w:sdtPr>
         <w:sdtContent>
           <w:r>
-            <w:t xml:space="preserve">Wie </w:t>
-          </w:r>
-          <w:proofErr w:type="spellStart"/>
-          <w:r>
-            <w:t>Lootboxen</w:t>
-          </w:r>
-          <w:proofErr w:type="spellEnd"/>
-          <w:r>
-            <w:t xml:space="preserve"> in Videospielen das Suchtverhalten von Spielern beeinflussen können</w:t>
+            <w:t>Wie Lootboxen in Videospielen das Suchtverhalten von Spielern beeinflussen können</w:t>
           </w:r>
         </w:sdtContent>
       </w:sdt>
@@ -222,33 +154,19 @@
         <w:rPr>
           <w:color w:val="auto"/>
         </w:rPr>
-        <w:t xml:space="preserve">1. </w:t>
-      </w:r>
-      <w:proofErr w:type="spellStart"/>
+        <w:t>1. Begutachter</w:t>
+      </w:r>
       <w:r>
         <w:rPr>
           <w:color w:val="auto"/>
         </w:rPr>
-        <w:t>Begutachter</w:t>
+        <w:t>I</w:t>
       </w:r>
       <w:r>
         <w:rPr>
           <w:color w:val="auto"/>
         </w:rPr>
-        <w:t>I</w:t>
-      </w:r>
-      <w:r>
-        <w:rPr>
-          <w:color w:val="auto"/>
-        </w:rPr>
-        <w:t>n</w:t>
-      </w:r>
-      <w:proofErr w:type="spellEnd"/>
-      <w:r>
-        <w:rPr>
-          <w:color w:val="auto"/>
-        </w:rPr>
-        <w:t>: Titel Vorname Name, Titel</w:t>
+        <w:t>n: Titel Vorname Name, Titel</w:t>
       </w:r>
     </w:p>
     <w:p>
@@ -322,125 +240,53 @@
           <w:szCs w:val="22"/>
           <w:lang w:eastAsia="en-US"/>
         </w:rPr>
-        <w:t xml:space="preserve">„Ich, als Autor / als Autorin und Urheber / Urheberin der vorliegenden Arbeit, bestätige mit meiner Unterschrift die Kenntnisnahme der einschlägigen urheber- und hochschulrechtlichen Bestimmungen (vgl. Urheberrechtsgesetz </w:t>
-      </w:r>
-      <w:proofErr w:type="spellStart"/>
-      <w:r>
+        <w:t>„Ich, als Autor / als Autorin und Urheber / Urheberin der vorliegenden Arbeit, bestätige mit meiner Unterschrift die Kenntnisnahme der einschlägigen urheber- und hochschulrechtlichen Bestimmungen (vgl. Urheberrechtsgesetz idgF sowie Satzungsteil Studienrechtliche Bestimmungen / Prüfungsordnung der FH Technikum Wien idgF).</w:t>
+      </w:r>
+    </w:p>
+    <w:p>
+      <w:pPr>
+        <w:spacing w:after="200" w:line="276" w:lineRule="auto"/>
         <w:rPr>
           <w:rFonts w:eastAsiaTheme="minorHAnsi" w:cs="Arial"/>
           <w:szCs w:val="22"/>
           <w:lang w:eastAsia="en-US"/>
         </w:rPr>
-        <w:t>idgF</w:t>
-      </w:r>
-      <w:proofErr w:type="spellEnd"/>
+      </w:pPr>
+      <w:r>
+        <w:rPr>
+          <w:rFonts w:eastAsia="Calibri" w:cs="Arial"/>
+          <w:color w:val="000000"/>
+        </w:rPr>
+        <w:t>Ich erkläre hiermit, dass ich die vorliegende Arbeit selbständig und nach den aktuell geltenden Regeln der FH Technikum Wien angefertigt und dass ich Gedankengut jeglicher Art aus fremden sowie selbst verfassten Quellen zur Gänze zitiert habe</w:t>
+      </w:r>
+      <w:r>
+        <w:t xml:space="preserve">. Ich </w:t>
+      </w:r>
       <w:r>
         <w:rPr>
           <w:rFonts w:eastAsiaTheme="minorHAnsi" w:cs="Arial"/>
           <w:szCs w:val="22"/>
           <w:lang w:eastAsia="en-US"/>
         </w:rPr>
-        <w:t xml:space="preserve"> sowie Satzungsteil Studienrechtliche Bestimmungen / Prüfungsordnung der FH Technikum Wien </w:t>
-      </w:r>
-      <w:proofErr w:type="spellStart"/>
-      <w:r>
+        <w:t>bin mir bei Nachweis fehlender Eigen- und Selbstständigkeit sowie dem Nachweis eines Vorsatzes zur Erschleichung einer positiven Beurteilung dieser Arbeit der Konsequenzen bewusst, die von der Studiengangsleitung ausgesprochen werden können (vgl. Satzungsteil Studienrechtliche Bestimmungen / Prüfungsordnung der FH Technikum Wien idgF).</w:t>
+      </w:r>
+    </w:p>
+    <w:p>
+      <w:pPr>
+        <w:spacing w:before="200" w:after="1588" w:line="276" w:lineRule="auto"/>
         <w:rPr>
           <w:rFonts w:eastAsiaTheme="minorHAnsi" w:cs="Arial"/>
           <w:szCs w:val="22"/>
           <w:lang w:eastAsia="en-US"/>
         </w:rPr>
-        <w:t>idgF</w:t>
-      </w:r>
-      <w:proofErr w:type="spellEnd"/>
+      </w:pPr>
       <w:r>
         <w:rPr>
           <w:rFonts w:eastAsiaTheme="minorHAnsi" w:cs="Arial"/>
           <w:szCs w:val="22"/>
           <w:lang w:eastAsia="en-US"/>
         </w:rPr>
-        <w:t>).</w:t>
-      </w:r>
-    </w:p>
-    <w:p>
-      <w:pPr>
-        <w:spacing w:after="200" w:line="276" w:lineRule="auto"/>
-        <w:rPr>
-          <w:rFonts w:eastAsiaTheme="minorHAnsi" w:cs="Arial"/>
-          <w:szCs w:val="22"/>
-          <w:lang w:eastAsia="en-US"/>
-        </w:rPr>
-      </w:pPr>
-      <w:r>
-        <w:rPr>
-          <w:rFonts w:eastAsia="Calibri" w:cs="Arial"/>
-          <w:color w:val="000000"/>
-        </w:rPr>
-        <w:t>Ich erkläre hiermit, dass ich die vorliegende Arbeit selbständig und nach den aktuell geltenden Regeln der FH Technikum Wien angefertigt und dass ich Gedankengut jeglicher Art aus fremden sowie selbst verfassten Quellen zur Gänze zitiert habe</w:t>
-      </w:r>
-      <w:r>
-        <w:t xml:space="preserve">. Ich </w:t>
-      </w:r>
-      <w:r>
-        <w:rPr>
-          <w:rFonts w:eastAsiaTheme="minorHAnsi" w:cs="Arial"/>
-          <w:szCs w:val="22"/>
-          <w:lang w:eastAsia="en-US"/>
-        </w:rPr>
-        <w:t xml:space="preserve">bin mir bei Nachweis fehlender Eigen- und Selbstständigkeit sowie dem Nachweis eines Vorsatzes zur Erschleichung einer positiven Beurteilung dieser Arbeit der Konsequenzen bewusst, die von der Studiengangsleitung ausgesprochen werden können (vgl. Satzungsteil Studienrechtliche Bestimmungen / Prüfungsordnung der FH Technikum Wien </w:t>
-      </w:r>
-      <w:proofErr w:type="spellStart"/>
-      <w:r>
-        <w:rPr>
-          <w:rFonts w:eastAsiaTheme="minorHAnsi" w:cs="Arial"/>
-          <w:szCs w:val="22"/>
-          <w:lang w:eastAsia="en-US"/>
-        </w:rPr>
-        <w:t>idgF</w:t>
-      </w:r>
-      <w:proofErr w:type="spellEnd"/>
-      <w:r>
-        <w:rPr>
-          <w:rFonts w:eastAsiaTheme="minorHAnsi" w:cs="Arial"/>
-          <w:szCs w:val="22"/>
-          <w:lang w:eastAsia="en-US"/>
-        </w:rPr>
-        <w:t>).</w:t>
-      </w:r>
-    </w:p>
-    <w:p>
-      <w:pPr>
-        <w:spacing w:before="200" w:after="1588" w:line="276" w:lineRule="auto"/>
-        <w:rPr>
-          <w:rFonts w:eastAsiaTheme="minorHAnsi" w:cs="Arial"/>
-          <w:szCs w:val="22"/>
-          <w:lang w:eastAsia="en-US"/>
-        </w:rPr>
-      </w:pPr>
-      <w:r>
-        <w:rPr>
-          <w:rFonts w:eastAsiaTheme="minorHAnsi" w:cs="Arial"/>
-          <w:szCs w:val="22"/>
-          <w:lang w:eastAsia="en-US"/>
-        </w:rPr>
-        <w:t xml:space="preserve">Weiters bestätige ich, dass ich die vorliegende Arbeit bis dato nicht veröffentlicht und weder in gleicher noch in ähnlicher Form einer anderen Prüfungsbehörde vorgelegt habe. Ich versichere, dass die abgegebene Version jener im </w:t>
-      </w:r>
-      <w:proofErr w:type="spellStart"/>
-      <w:r>
-        <w:rPr>
-          <w:rFonts w:eastAsiaTheme="minorHAnsi" w:cs="Arial"/>
-          <w:szCs w:val="22"/>
-          <w:lang w:eastAsia="en-US"/>
-        </w:rPr>
-        <w:t>Uploadtool</w:t>
-      </w:r>
-      <w:proofErr w:type="spellEnd"/>
-      <w:r>
-        <w:rPr>
-          <w:rFonts w:eastAsiaTheme="minorHAnsi" w:cs="Arial"/>
-          <w:szCs w:val="22"/>
-          <w:lang w:eastAsia="en-US"/>
-        </w:rPr>
-        <w:t xml:space="preserve"> entspricht.“</w:t>
+        <w:t>Weiters bestätige ich, dass ich die vorliegende Arbeit bis dato nicht veröffentlicht und weder in gleicher noch in ähnlicher Form einer anderen Prüfungsbehörde vorgelegt habe. Ich versichere, dass die abgegebene Version jener im Uploadtool entspricht.“</w:t>
       </w:r>
     </w:p>
     <w:tbl>
@@ -606,1360 +452,18 @@
       <w:pPr>
         <w:rPr>
           <w:szCs w:val="22"/>
-          <w:lang w:val="en-US"/>
         </w:rPr>
       </w:pPr>
       <w:r>
         <w:rPr>
           <w:szCs w:val="22"/>
-          <w:lang w:val="en-US"/>
-        </w:rPr>
-        <w:t xml:space="preserve">Text </w:t>
-      </w:r>
-      <w:proofErr w:type="spellStart"/>
-      <w:r>
-        <w:rPr>
-          <w:szCs w:val="22"/>
-          <w:lang w:val="en-US"/>
-        </w:rPr>
-        <w:t>Text</w:t>
-      </w:r>
-      <w:proofErr w:type="spellEnd"/>
-      <w:r>
-        <w:rPr>
-          <w:szCs w:val="22"/>
-          <w:lang w:val="en-US"/>
-        </w:rPr>
-        <w:t xml:space="preserve"> </w:t>
-      </w:r>
-      <w:proofErr w:type="spellStart"/>
-      <w:r>
-        <w:rPr>
-          <w:szCs w:val="22"/>
-          <w:lang w:val="en-US"/>
-        </w:rPr>
-        <w:t>Text</w:t>
-      </w:r>
-      <w:proofErr w:type="spellEnd"/>
-      <w:r>
-        <w:rPr>
-          <w:szCs w:val="22"/>
-          <w:lang w:val="en-US"/>
-        </w:rPr>
-        <w:t xml:space="preserve"> </w:t>
-      </w:r>
-      <w:proofErr w:type="spellStart"/>
-      <w:r>
-        <w:rPr>
-          <w:szCs w:val="22"/>
-          <w:lang w:val="en-US"/>
-        </w:rPr>
-        <w:t>Text</w:t>
-      </w:r>
-      <w:proofErr w:type="spellEnd"/>
-      <w:r>
-        <w:rPr>
-          <w:szCs w:val="22"/>
-          <w:lang w:val="en-US"/>
-        </w:rPr>
-        <w:t xml:space="preserve"> </w:t>
-      </w:r>
-      <w:proofErr w:type="spellStart"/>
-      <w:r>
-        <w:rPr>
-          <w:szCs w:val="22"/>
-          <w:lang w:val="en-US"/>
-        </w:rPr>
-        <w:t>Text</w:t>
-      </w:r>
-      <w:proofErr w:type="spellEnd"/>
-      <w:r>
-        <w:rPr>
-          <w:szCs w:val="22"/>
-          <w:lang w:val="en-US"/>
-        </w:rPr>
-        <w:t xml:space="preserve"> </w:t>
-      </w:r>
-      <w:proofErr w:type="spellStart"/>
-      <w:r>
-        <w:rPr>
-          <w:szCs w:val="22"/>
-          <w:lang w:val="en-US"/>
-        </w:rPr>
-        <w:t>Text</w:t>
-      </w:r>
-      <w:proofErr w:type="spellEnd"/>
-      <w:r>
-        <w:rPr>
-          <w:szCs w:val="22"/>
-          <w:lang w:val="en-US"/>
-        </w:rPr>
-        <w:t xml:space="preserve"> </w:t>
-      </w:r>
-      <w:proofErr w:type="spellStart"/>
-      <w:r>
-        <w:rPr>
-          <w:szCs w:val="22"/>
-          <w:lang w:val="en-US"/>
-        </w:rPr>
-        <w:t>Text</w:t>
-      </w:r>
-      <w:proofErr w:type="spellEnd"/>
-      <w:r>
-        <w:rPr>
-          <w:szCs w:val="22"/>
-          <w:lang w:val="en-US"/>
-        </w:rPr>
-        <w:t xml:space="preserve"> </w:t>
-      </w:r>
-      <w:proofErr w:type="spellStart"/>
-      <w:r>
-        <w:rPr>
-          <w:szCs w:val="22"/>
-          <w:lang w:val="en-US"/>
-        </w:rPr>
-        <w:t>Text</w:t>
-      </w:r>
-      <w:proofErr w:type="spellEnd"/>
-      <w:r>
-        <w:rPr>
-          <w:szCs w:val="22"/>
-          <w:lang w:val="en-US"/>
-        </w:rPr>
-        <w:t xml:space="preserve"> </w:t>
-      </w:r>
-      <w:proofErr w:type="spellStart"/>
-      <w:r>
-        <w:rPr>
-          <w:szCs w:val="22"/>
-          <w:lang w:val="en-US"/>
-        </w:rPr>
-        <w:t>Text</w:t>
-      </w:r>
-      <w:proofErr w:type="spellEnd"/>
-      <w:r>
-        <w:rPr>
-          <w:szCs w:val="22"/>
-          <w:lang w:val="en-US"/>
-        </w:rPr>
-        <w:t xml:space="preserve"> </w:t>
-      </w:r>
-      <w:proofErr w:type="spellStart"/>
-      <w:r>
-        <w:rPr>
-          <w:szCs w:val="22"/>
-          <w:lang w:val="en-US"/>
-        </w:rPr>
-        <w:t>Text</w:t>
-      </w:r>
-      <w:proofErr w:type="spellEnd"/>
-      <w:r>
-        <w:rPr>
-          <w:szCs w:val="22"/>
-          <w:lang w:val="en-US"/>
-        </w:rPr>
-        <w:t xml:space="preserve"> </w:t>
-      </w:r>
-      <w:proofErr w:type="spellStart"/>
-      <w:r>
-        <w:rPr>
-          <w:szCs w:val="22"/>
-          <w:lang w:val="en-US"/>
-        </w:rPr>
-        <w:t>Text</w:t>
-      </w:r>
-      <w:proofErr w:type="spellEnd"/>
-      <w:r>
-        <w:rPr>
-          <w:szCs w:val="22"/>
-          <w:lang w:val="en-US"/>
-        </w:rPr>
-        <w:t xml:space="preserve"> </w:t>
-      </w:r>
-      <w:proofErr w:type="spellStart"/>
-      <w:r>
-        <w:rPr>
-          <w:szCs w:val="22"/>
-          <w:lang w:val="en-US"/>
-        </w:rPr>
-        <w:t>Text</w:t>
-      </w:r>
-      <w:proofErr w:type="spellEnd"/>
-      <w:r>
-        <w:rPr>
-          <w:szCs w:val="22"/>
-          <w:lang w:val="en-US"/>
-        </w:rPr>
-        <w:t xml:space="preserve"> </w:t>
-      </w:r>
-      <w:proofErr w:type="spellStart"/>
-      <w:r>
-        <w:rPr>
-          <w:szCs w:val="22"/>
-          <w:lang w:val="en-US"/>
-        </w:rPr>
-        <w:t>Text</w:t>
-      </w:r>
-      <w:proofErr w:type="spellEnd"/>
-      <w:r>
-        <w:rPr>
-          <w:szCs w:val="22"/>
-          <w:lang w:val="en-US"/>
-        </w:rPr>
-        <w:t xml:space="preserve"> </w:t>
-      </w:r>
-      <w:proofErr w:type="spellStart"/>
-      <w:r>
-        <w:rPr>
-          <w:szCs w:val="22"/>
-          <w:lang w:val="en-US"/>
-        </w:rPr>
-        <w:t>Text</w:t>
-      </w:r>
-      <w:proofErr w:type="spellEnd"/>
-      <w:r>
-        <w:rPr>
-          <w:szCs w:val="22"/>
-          <w:lang w:val="en-US"/>
-        </w:rPr>
-        <w:t xml:space="preserve"> </w:t>
-      </w:r>
-      <w:proofErr w:type="spellStart"/>
-      <w:r>
-        <w:rPr>
-          <w:szCs w:val="22"/>
-          <w:lang w:val="en-US"/>
-        </w:rPr>
-        <w:t>Text</w:t>
-      </w:r>
-      <w:proofErr w:type="spellEnd"/>
-      <w:r>
-        <w:rPr>
-          <w:szCs w:val="22"/>
-          <w:lang w:val="en-US"/>
-        </w:rPr>
-        <w:t xml:space="preserve"> </w:t>
-      </w:r>
-      <w:proofErr w:type="spellStart"/>
-      <w:r>
-        <w:rPr>
-          <w:szCs w:val="22"/>
-          <w:lang w:val="en-US"/>
-        </w:rPr>
-        <w:t>Text</w:t>
-      </w:r>
-      <w:proofErr w:type="spellEnd"/>
-      <w:r>
-        <w:rPr>
-          <w:szCs w:val="22"/>
-          <w:lang w:val="en-US"/>
-        </w:rPr>
-        <w:t xml:space="preserve"> </w:t>
-      </w:r>
-      <w:proofErr w:type="spellStart"/>
-      <w:r>
-        <w:rPr>
-          <w:szCs w:val="22"/>
-          <w:lang w:val="en-US"/>
-        </w:rPr>
-        <w:t>Text</w:t>
-      </w:r>
-      <w:proofErr w:type="spellEnd"/>
-      <w:r>
-        <w:rPr>
-          <w:szCs w:val="22"/>
-          <w:lang w:val="en-US"/>
-        </w:rPr>
-        <w:t xml:space="preserve"> </w:t>
-      </w:r>
-      <w:proofErr w:type="spellStart"/>
-      <w:r>
-        <w:rPr>
-          <w:szCs w:val="22"/>
-          <w:lang w:val="en-US"/>
-        </w:rPr>
-        <w:t>Text</w:t>
-      </w:r>
-      <w:proofErr w:type="spellEnd"/>
-      <w:r>
-        <w:rPr>
-          <w:szCs w:val="22"/>
-          <w:lang w:val="en-US"/>
-        </w:rPr>
-        <w:t xml:space="preserve"> </w:t>
-      </w:r>
-      <w:proofErr w:type="spellStart"/>
-      <w:r>
-        <w:rPr>
-          <w:szCs w:val="22"/>
-          <w:lang w:val="en-US"/>
-        </w:rPr>
-        <w:t>Text</w:t>
-      </w:r>
-      <w:proofErr w:type="spellEnd"/>
-      <w:r>
-        <w:rPr>
-          <w:szCs w:val="22"/>
-          <w:lang w:val="en-US"/>
-        </w:rPr>
-        <w:t xml:space="preserve"> </w:t>
-      </w:r>
-      <w:proofErr w:type="spellStart"/>
-      <w:r>
-        <w:rPr>
-          <w:szCs w:val="22"/>
-          <w:lang w:val="en-US"/>
-        </w:rPr>
-        <w:t>Text</w:t>
-      </w:r>
-      <w:proofErr w:type="spellEnd"/>
-      <w:r>
-        <w:rPr>
-          <w:szCs w:val="22"/>
-          <w:lang w:val="en-US"/>
-        </w:rPr>
-        <w:t xml:space="preserve"> </w:t>
-      </w:r>
-      <w:proofErr w:type="spellStart"/>
-      <w:r>
-        <w:rPr>
-          <w:szCs w:val="22"/>
-          <w:lang w:val="en-US"/>
-        </w:rPr>
-        <w:t>Text</w:t>
-      </w:r>
-      <w:proofErr w:type="spellEnd"/>
-      <w:r>
-        <w:rPr>
-          <w:szCs w:val="22"/>
-          <w:lang w:val="en-US"/>
-        </w:rPr>
-        <w:t xml:space="preserve"> </w:t>
-      </w:r>
-      <w:proofErr w:type="spellStart"/>
-      <w:r>
-        <w:rPr>
-          <w:szCs w:val="22"/>
-          <w:lang w:val="en-US"/>
-        </w:rPr>
-        <w:t>Text</w:t>
-      </w:r>
-      <w:proofErr w:type="spellEnd"/>
-      <w:r>
-        <w:rPr>
-          <w:szCs w:val="22"/>
-          <w:lang w:val="en-US"/>
-        </w:rPr>
-        <w:t xml:space="preserve"> </w:t>
-      </w:r>
-      <w:proofErr w:type="spellStart"/>
-      <w:r>
-        <w:rPr>
-          <w:szCs w:val="22"/>
-          <w:lang w:val="en-US"/>
-        </w:rPr>
-        <w:t>Text</w:t>
-      </w:r>
-      <w:proofErr w:type="spellEnd"/>
-      <w:r>
-        <w:rPr>
-          <w:szCs w:val="22"/>
-          <w:lang w:val="en-US"/>
-        </w:rPr>
-        <w:t xml:space="preserve"> </w:t>
-      </w:r>
-      <w:proofErr w:type="spellStart"/>
-      <w:r>
-        <w:rPr>
-          <w:szCs w:val="22"/>
-          <w:lang w:val="en-US"/>
-        </w:rPr>
-        <w:t>Text</w:t>
-      </w:r>
-      <w:proofErr w:type="spellEnd"/>
-      <w:r>
-        <w:rPr>
-          <w:szCs w:val="22"/>
-          <w:lang w:val="en-US"/>
-        </w:rPr>
-        <w:t xml:space="preserve"> </w:t>
-      </w:r>
-      <w:proofErr w:type="spellStart"/>
-      <w:r>
-        <w:rPr>
-          <w:szCs w:val="22"/>
-          <w:lang w:val="en-US"/>
-        </w:rPr>
-        <w:t>Text</w:t>
-      </w:r>
-      <w:proofErr w:type="spellEnd"/>
-      <w:r>
-        <w:rPr>
-          <w:szCs w:val="22"/>
-          <w:lang w:val="en-US"/>
-        </w:rPr>
-        <w:t xml:space="preserve"> </w:t>
-      </w:r>
-      <w:proofErr w:type="spellStart"/>
-      <w:r>
-        <w:rPr>
-          <w:szCs w:val="22"/>
-          <w:lang w:val="en-US"/>
-        </w:rPr>
-        <w:t>Text</w:t>
-      </w:r>
-      <w:proofErr w:type="spellEnd"/>
-      <w:r>
-        <w:rPr>
-          <w:szCs w:val="22"/>
-          <w:lang w:val="en-US"/>
-        </w:rPr>
-        <w:t xml:space="preserve"> </w:t>
-      </w:r>
-      <w:proofErr w:type="spellStart"/>
-      <w:r>
-        <w:rPr>
-          <w:szCs w:val="22"/>
-          <w:lang w:val="en-US"/>
-        </w:rPr>
-        <w:t>Text</w:t>
-      </w:r>
-      <w:proofErr w:type="spellEnd"/>
-      <w:r>
-        <w:rPr>
-          <w:szCs w:val="22"/>
-          <w:lang w:val="en-US"/>
-        </w:rPr>
-        <w:t xml:space="preserve"> </w:t>
-      </w:r>
-      <w:proofErr w:type="spellStart"/>
-      <w:r>
-        <w:rPr>
-          <w:szCs w:val="22"/>
-          <w:lang w:val="en-US"/>
-        </w:rPr>
-        <w:t>Text</w:t>
-      </w:r>
-      <w:proofErr w:type="spellEnd"/>
-      <w:r>
-        <w:rPr>
-          <w:szCs w:val="22"/>
-          <w:lang w:val="en-US"/>
-        </w:rPr>
-        <w:t xml:space="preserve"> </w:t>
-      </w:r>
-      <w:proofErr w:type="spellStart"/>
-      <w:r>
-        <w:rPr>
-          <w:szCs w:val="22"/>
-          <w:lang w:val="en-US"/>
-        </w:rPr>
-        <w:t>Text</w:t>
-      </w:r>
-      <w:proofErr w:type="spellEnd"/>
-      <w:r>
-        <w:rPr>
-          <w:szCs w:val="22"/>
-          <w:lang w:val="en-US"/>
-        </w:rPr>
-        <w:t xml:space="preserve"> </w:t>
-      </w:r>
-      <w:proofErr w:type="spellStart"/>
-      <w:r>
-        <w:rPr>
-          <w:szCs w:val="22"/>
-          <w:lang w:val="en-US"/>
-        </w:rPr>
-        <w:t>Text</w:t>
-      </w:r>
-      <w:proofErr w:type="spellEnd"/>
-      <w:r>
-        <w:rPr>
-          <w:szCs w:val="22"/>
-          <w:lang w:val="en-US"/>
-        </w:rPr>
-        <w:t xml:space="preserve"> </w:t>
-      </w:r>
-      <w:proofErr w:type="spellStart"/>
-      <w:r>
-        <w:rPr>
-          <w:szCs w:val="22"/>
-          <w:lang w:val="en-US"/>
-        </w:rPr>
-        <w:t>Text</w:t>
-      </w:r>
-      <w:proofErr w:type="spellEnd"/>
-      <w:r>
-        <w:rPr>
-          <w:szCs w:val="22"/>
-          <w:lang w:val="en-US"/>
-        </w:rPr>
-        <w:t xml:space="preserve"> </w:t>
-      </w:r>
-      <w:proofErr w:type="spellStart"/>
-      <w:r>
-        <w:rPr>
-          <w:szCs w:val="22"/>
-          <w:lang w:val="en-US"/>
-        </w:rPr>
-        <w:t>Text</w:t>
-      </w:r>
-      <w:proofErr w:type="spellEnd"/>
-      <w:r>
-        <w:rPr>
-          <w:szCs w:val="22"/>
-          <w:lang w:val="en-US"/>
-        </w:rPr>
-        <w:t xml:space="preserve"> </w:t>
-      </w:r>
-      <w:proofErr w:type="spellStart"/>
-      <w:r>
-        <w:rPr>
-          <w:szCs w:val="22"/>
-          <w:lang w:val="en-US"/>
-        </w:rPr>
-        <w:t>Text</w:t>
-      </w:r>
-      <w:proofErr w:type="spellEnd"/>
-      <w:r>
-        <w:rPr>
-          <w:szCs w:val="22"/>
-          <w:lang w:val="en-US"/>
-        </w:rPr>
-        <w:t xml:space="preserve"> </w:t>
-      </w:r>
-      <w:proofErr w:type="spellStart"/>
-      <w:r>
-        <w:rPr>
-          <w:szCs w:val="22"/>
-          <w:lang w:val="en-US"/>
-        </w:rPr>
-        <w:t>Text</w:t>
-      </w:r>
-      <w:proofErr w:type="spellEnd"/>
-      <w:r>
-        <w:rPr>
-          <w:szCs w:val="22"/>
-          <w:lang w:val="en-US"/>
-        </w:rPr>
-        <w:t xml:space="preserve"> </w:t>
-      </w:r>
-      <w:proofErr w:type="spellStart"/>
-      <w:r>
-        <w:rPr>
-          <w:szCs w:val="22"/>
-          <w:lang w:val="en-US"/>
-        </w:rPr>
-        <w:t>Text</w:t>
-      </w:r>
-      <w:proofErr w:type="spellEnd"/>
-      <w:r>
-        <w:rPr>
-          <w:szCs w:val="22"/>
-          <w:lang w:val="en-US"/>
-        </w:rPr>
-        <w:t xml:space="preserve"> </w:t>
-      </w:r>
-      <w:proofErr w:type="spellStart"/>
-      <w:r>
-        <w:rPr>
-          <w:szCs w:val="22"/>
-          <w:lang w:val="en-US"/>
-        </w:rPr>
-        <w:t>Text</w:t>
-      </w:r>
-      <w:proofErr w:type="spellEnd"/>
-      <w:r>
-        <w:rPr>
-          <w:szCs w:val="22"/>
-          <w:lang w:val="en-US"/>
-        </w:rPr>
-        <w:t xml:space="preserve"> </w:t>
-      </w:r>
-      <w:proofErr w:type="spellStart"/>
-      <w:r>
-        <w:rPr>
-          <w:szCs w:val="22"/>
-          <w:lang w:val="en-US"/>
-        </w:rPr>
-        <w:t>Text</w:t>
-      </w:r>
-      <w:proofErr w:type="spellEnd"/>
-      <w:r>
-        <w:rPr>
-          <w:szCs w:val="22"/>
-          <w:lang w:val="en-US"/>
-        </w:rPr>
-        <w:t xml:space="preserve"> </w:t>
-      </w:r>
-      <w:proofErr w:type="spellStart"/>
-      <w:r>
-        <w:rPr>
-          <w:szCs w:val="22"/>
-          <w:lang w:val="en-US"/>
-        </w:rPr>
-        <w:t>Text</w:t>
-      </w:r>
-      <w:proofErr w:type="spellEnd"/>
-      <w:r>
-        <w:rPr>
-          <w:szCs w:val="22"/>
-          <w:lang w:val="en-US"/>
-        </w:rPr>
-        <w:t xml:space="preserve"> </w:t>
-      </w:r>
-      <w:proofErr w:type="spellStart"/>
-      <w:r>
-        <w:rPr>
-          <w:szCs w:val="22"/>
-          <w:lang w:val="en-US"/>
-        </w:rPr>
-        <w:t>Text</w:t>
-      </w:r>
-      <w:proofErr w:type="spellEnd"/>
-      <w:r>
-        <w:rPr>
-          <w:szCs w:val="22"/>
-          <w:lang w:val="en-US"/>
-        </w:rPr>
-        <w:t xml:space="preserve"> </w:t>
-      </w:r>
-      <w:proofErr w:type="spellStart"/>
-      <w:r>
-        <w:rPr>
-          <w:szCs w:val="22"/>
-          <w:lang w:val="en-US"/>
-        </w:rPr>
-        <w:t>Text</w:t>
-      </w:r>
-      <w:proofErr w:type="spellEnd"/>
-      <w:r>
-        <w:rPr>
-          <w:szCs w:val="22"/>
-          <w:lang w:val="en-US"/>
-        </w:rPr>
-        <w:t xml:space="preserve"> </w:t>
-      </w:r>
-      <w:proofErr w:type="spellStart"/>
-      <w:r>
-        <w:rPr>
-          <w:szCs w:val="22"/>
-          <w:lang w:val="en-US"/>
-        </w:rPr>
-        <w:t>Text</w:t>
-      </w:r>
-      <w:proofErr w:type="spellEnd"/>
-      <w:r>
-        <w:rPr>
-          <w:szCs w:val="22"/>
-          <w:lang w:val="en-US"/>
-        </w:rPr>
-        <w:t xml:space="preserve"> </w:t>
-      </w:r>
-      <w:proofErr w:type="spellStart"/>
-      <w:r>
-        <w:rPr>
-          <w:szCs w:val="22"/>
-          <w:lang w:val="en-US"/>
-        </w:rPr>
-        <w:t>Text</w:t>
-      </w:r>
-      <w:proofErr w:type="spellEnd"/>
-      <w:r>
-        <w:rPr>
-          <w:szCs w:val="22"/>
-          <w:lang w:val="en-US"/>
-        </w:rPr>
-        <w:t xml:space="preserve"> </w:t>
-      </w:r>
-      <w:proofErr w:type="spellStart"/>
-      <w:r>
-        <w:rPr>
-          <w:szCs w:val="22"/>
-          <w:lang w:val="en-US"/>
-        </w:rPr>
-        <w:t>Text</w:t>
-      </w:r>
-      <w:proofErr w:type="spellEnd"/>
-      <w:r>
-        <w:rPr>
-          <w:szCs w:val="22"/>
-          <w:lang w:val="en-US"/>
-        </w:rPr>
-        <w:t xml:space="preserve"> </w:t>
-      </w:r>
-      <w:proofErr w:type="spellStart"/>
-      <w:r>
-        <w:rPr>
-          <w:szCs w:val="22"/>
-          <w:lang w:val="en-US"/>
-        </w:rPr>
-        <w:t>Text</w:t>
-      </w:r>
-      <w:proofErr w:type="spellEnd"/>
-      <w:r>
-        <w:rPr>
-          <w:szCs w:val="22"/>
-          <w:lang w:val="en-US"/>
-        </w:rPr>
-        <w:t xml:space="preserve"> </w:t>
-      </w:r>
-      <w:proofErr w:type="spellStart"/>
-      <w:r>
-        <w:rPr>
-          <w:szCs w:val="22"/>
-          <w:lang w:val="en-US"/>
-        </w:rPr>
-        <w:t>Text</w:t>
-      </w:r>
-      <w:proofErr w:type="spellEnd"/>
-      <w:r>
-        <w:rPr>
-          <w:szCs w:val="22"/>
-          <w:lang w:val="en-US"/>
-        </w:rPr>
-        <w:t xml:space="preserve"> </w:t>
-      </w:r>
-      <w:proofErr w:type="spellStart"/>
-      <w:r>
-        <w:rPr>
-          <w:szCs w:val="22"/>
-          <w:lang w:val="en-US"/>
-        </w:rPr>
-        <w:t>Text</w:t>
-      </w:r>
-      <w:proofErr w:type="spellEnd"/>
-      <w:r>
-        <w:rPr>
-          <w:szCs w:val="22"/>
-          <w:lang w:val="en-US"/>
-        </w:rPr>
-        <w:t xml:space="preserve"> </w:t>
-      </w:r>
-      <w:proofErr w:type="spellStart"/>
-      <w:r>
-        <w:rPr>
-          <w:szCs w:val="22"/>
-          <w:lang w:val="en-US"/>
-        </w:rPr>
-        <w:t>Text</w:t>
-      </w:r>
-      <w:proofErr w:type="spellEnd"/>
-      <w:r>
-        <w:rPr>
-          <w:szCs w:val="22"/>
-          <w:lang w:val="en-US"/>
-        </w:rPr>
-        <w:t xml:space="preserve"> </w:t>
-      </w:r>
-      <w:proofErr w:type="spellStart"/>
-      <w:r>
-        <w:rPr>
-          <w:szCs w:val="22"/>
-          <w:lang w:val="en-US"/>
-        </w:rPr>
-        <w:t>Text</w:t>
-      </w:r>
-      <w:proofErr w:type="spellEnd"/>
-      <w:r>
-        <w:rPr>
-          <w:szCs w:val="22"/>
-          <w:lang w:val="en-US"/>
-        </w:rPr>
-        <w:t xml:space="preserve"> </w:t>
-      </w:r>
-      <w:proofErr w:type="spellStart"/>
-      <w:r>
-        <w:rPr>
-          <w:szCs w:val="22"/>
-          <w:lang w:val="en-US"/>
-        </w:rPr>
-        <w:t>Text</w:t>
-      </w:r>
-      <w:proofErr w:type="spellEnd"/>
-      <w:r>
-        <w:rPr>
-          <w:szCs w:val="22"/>
-          <w:lang w:val="en-US"/>
-        </w:rPr>
-        <w:t xml:space="preserve"> </w:t>
-      </w:r>
-      <w:proofErr w:type="spellStart"/>
-      <w:r>
-        <w:rPr>
-          <w:szCs w:val="22"/>
-          <w:lang w:val="en-US"/>
-        </w:rPr>
-        <w:t>Text</w:t>
-      </w:r>
-      <w:proofErr w:type="spellEnd"/>
-      <w:r>
-        <w:rPr>
-          <w:szCs w:val="22"/>
-          <w:lang w:val="en-US"/>
-        </w:rPr>
-        <w:t xml:space="preserve"> </w:t>
-      </w:r>
-      <w:proofErr w:type="spellStart"/>
-      <w:r>
-        <w:rPr>
-          <w:szCs w:val="22"/>
-          <w:lang w:val="en-US"/>
-        </w:rPr>
-        <w:t>Text</w:t>
-      </w:r>
-      <w:proofErr w:type="spellEnd"/>
-      <w:r>
-        <w:rPr>
-          <w:szCs w:val="22"/>
-          <w:lang w:val="en-US"/>
-        </w:rPr>
-        <w:t xml:space="preserve"> </w:t>
-      </w:r>
-      <w:proofErr w:type="spellStart"/>
-      <w:r>
-        <w:rPr>
-          <w:szCs w:val="22"/>
-          <w:lang w:val="en-US"/>
-        </w:rPr>
-        <w:t>Text</w:t>
-      </w:r>
-      <w:proofErr w:type="spellEnd"/>
-      <w:r>
-        <w:rPr>
-          <w:szCs w:val="22"/>
-          <w:lang w:val="en-US"/>
-        </w:rPr>
-        <w:t xml:space="preserve"> </w:t>
-      </w:r>
-      <w:proofErr w:type="spellStart"/>
-      <w:r>
-        <w:rPr>
-          <w:szCs w:val="22"/>
-          <w:lang w:val="en-US"/>
-        </w:rPr>
-        <w:t>Text</w:t>
-      </w:r>
-      <w:proofErr w:type="spellEnd"/>
-      <w:r>
-        <w:rPr>
-          <w:szCs w:val="22"/>
-          <w:lang w:val="en-US"/>
-        </w:rPr>
-        <w:t xml:space="preserve"> </w:t>
-      </w:r>
-      <w:proofErr w:type="spellStart"/>
-      <w:r>
-        <w:rPr>
-          <w:szCs w:val="22"/>
-          <w:lang w:val="en-US"/>
-        </w:rPr>
-        <w:t>Text</w:t>
-      </w:r>
-      <w:proofErr w:type="spellEnd"/>
-      <w:r>
-        <w:rPr>
-          <w:szCs w:val="22"/>
-          <w:lang w:val="en-US"/>
-        </w:rPr>
-        <w:t xml:space="preserve"> </w:t>
-      </w:r>
-      <w:proofErr w:type="spellStart"/>
-      <w:r>
-        <w:rPr>
-          <w:szCs w:val="22"/>
-          <w:lang w:val="en-US"/>
-        </w:rPr>
-        <w:t>Text</w:t>
-      </w:r>
-      <w:proofErr w:type="spellEnd"/>
-      <w:r>
-        <w:rPr>
-          <w:szCs w:val="22"/>
-          <w:lang w:val="en-US"/>
-        </w:rPr>
-        <w:t xml:space="preserve"> </w:t>
-      </w:r>
-      <w:proofErr w:type="spellStart"/>
-      <w:r>
-        <w:rPr>
-          <w:szCs w:val="22"/>
-          <w:lang w:val="en-US"/>
-        </w:rPr>
-        <w:t>Text</w:t>
-      </w:r>
-      <w:proofErr w:type="spellEnd"/>
-      <w:r>
-        <w:rPr>
-          <w:szCs w:val="22"/>
-          <w:lang w:val="en-US"/>
-        </w:rPr>
-        <w:t xml:space="preserve"> </w:t>
-      </w:r>
-      <w:proofErr w:type="spellStart"/>
-      <w:r>
-        <w:rPr>
-          <w:szCs w:val="22"/>
-          <w:lang w:val="en-US"/>
-        </w:rPr>
-        <w:t>Text</w:t>
-      </w:r>
-      <w:proofErr w:type="spellEnd"/>
-      <w:r>
-        <w:rPr>
-          <w:szCs w:val="22"/>
-          <w:lang w:val="en-US"/>
-        </w:rPr>
-        <w:t xml:space="preserve"> </w:t>
-      </w:r>
-      <w:proofErr w:type="spellStart"/>
-      <w:r>
-        <w:rPr>
-          <w:szCs w:val="22"/>
-          <w:lang w:val="en-US"/>
-        </w:rPr>
-        <w:t>Text</w:t>
-      </w:r>
-      <w:proofErr w:type="spellEnd"/>
-      <w:r>
-        <w:rPr>
-          <w:szCs w:val="22"/>
-          <w:lang w:val="en-US"/>
-        </w:rPr>
-        <w:t xml:space="preserve"> </w:t>
-      </w:r>
-      <w:proofErr w:type="spellStart"/>
-      <w:r>
-        <w:rPr>
-          <w:szCs w:val="22"/>
-          <w:lang w:val="en-US"/>
-        </w:rPr>
-        <w:t>Text</w:t>
-      </w:r>
-      <w:proofErr w:type="spellEnd"/>
-      <w:r>
-        <w:rPr>
-          <w:szCs w:val="22"/>
-          <w:lang w:val="en-US"/>
-        </w:rPr>
-        <w:t xml:space="preserve"> </w:t>
-      </w:r>
-      <w:proofErr w:type="spellStart"/>
-      <w:r>
-        <w:rPr>
-          <w:szCs w:val="22"/>
-          <w:lang w:val="en-US"/>
-        </w:rPr>
-        <w:t>Text</w:t>
-      </w:r>
-      <w:proofErr w:type="spellEnd"/>
-      <w:r>
-        <w:rPr>
-          <w:szCs w:val="22"/>
-          <w:lang w:val="en-US"/>
-        </w:rPr>
-        <w:t xml:space="preserve"> </w:t>
-      </w:r>
-      <w:proofErr w:type="spellStart"/>
-      <w:r>
-        <w:rPr>
-          <w:szCs w:val="22"/>
-          <w:lang w:val="en-US"/>
-        </w:rPr>
-        <w:t>Text</w:t>
-      </w:r>
-      <w:proofErr w:type="spellEnd"/>
-      <w:r>
-        <w:rPr>
-          <w:szCs w:val="22"/>
-          <w:lang w:val="en-US"/>
-        </w:rPr>
-        <w:t xml:space="preserve"> </w:t>
-      </w:r>
-      <w:proofErr w:type="spellStart"/>
-      <w:r>
-        <w:rPr>
-          <w:szCs w:val="22"/>
-          <w:lang w:val="en-US"/>
-        </w:rPr>
-        <w:t>Text</w:t>
-      </w:r>
-      <w:proofErr w:type="spellEnd"/>
-      <w:r>
-        <w:rPr>
-          <w:szCs w:val="22"/>
-          <w:lang w:val="en-US"/>
-        </w:rPr>
-        <w:t xml:space="preserve"> </w:t>
-      </w:r>
-      <w:proofErr w:type="spellStart"/>
-      <w:r>
-        <w:rPr>
-          <w:szCs w:val="22"/>
-          <w:lang w:val="en-US"/>
-        </w:rPr>
-        <w:t>Text</w:t>
-      </w:r>
-      <w:proofErr w:type="spellEnd"/>
-      <w:r>
-        <w:rPr>
-          <w:szCs w:val="22"/>
-          <w:lang w:val="en-US"/>
-        </w:rPr>
-        <w:t xml:space="preserve"> </w:t>
-      </w:r>
-      <w:proofErr w:type="spellStart"/>
-      <w:r>
-        <w:rPr>
-          <w:szCs w:val="22"/>
-          <w:lang w:val="en-US"/>
-        </w:rPr>
-        <w:t>Text</w:t>
-      </w:r>
-      <w:proofErr w:type="spellEnd"/>
-      <w:r>
-        <w:rPr>
-          <w:szCs w:val="22"/>
-          <w:lang w:val="en-US"/>
-        </w:rPr>
-        <w:t xml:space="preserve"> </w:t>
-      </w:r>
-      <w:proofErr w:type="spellStart"/>
-      <w:r>
-        <w:rPr>
-          <w:szCs w:val="22"/>
-          <w:lang w:val="en-US"/>
-        </w:rPr>
-        <w:t>Text</w:t>
-      </w:r>
-      <w:proofErr w:type="spellEnd"/>
-      <w:r>
-        <w:rPr>
-          <w:szCs w:val="22"/>
-          <w:lang w:val="en-US"/>
-        </w:rPr>
-        <w:t xml:space="preserve"> </w:t>
-      </w:r>
-      <w:proofErr w:type="spellStart"/>
-      <w:r>
-        <w:rPr>
-          <w:szCs w:val="22"/>
-          <w:lang w:val="en-US"/>
-        </w:rPr>
-        <w:t>Text</w:t>
-      </w:r>
-      <w:proofErr w:type="spellEnd"/>
-      <w:r>
-        <w:rPr>
-          <w:szCs w:val="22"/>
-          <w:lang w:val="en-US"/>
-        </w:rPr>
-        <w:t xml:space="preserve"> </w:t>
-      </w:r>
-      <w:proofErr w:type="spellStart"/>
-      <w:r>
-        <w:rPr>
-          <w:szCs w:val="22"/>
-          <w:lang w:val="en-US"/>
-        </w:rPr>
-        <w:t>Text</w:t>
-      </w:r>
-      <w:proofErr w:type="spellEnd"/>
-      <w:r>
-        <w:rPr>
-          <w:szCs w:val="22"/>
-          <w:lang w:val="en-US"/>
-        </w:rPr>
-        <w:t xml:space="preserve"> </w:t>
-      </w:r>
-      <w:proofErr w:type="spellStart"/>
-      <w:r>
-        <w:rPr>
-          <w:szCs w:val="22"/>
-          <w:lang w:val="en-US"/>
-        </w:rPr>
-        <w:t>Text</w:t>
-      </w:r>
-      <w:proofErr w:type="spellEnd"/>
-      <w:r>
-        <w:rPr>
-          <w:szCs w:val="22"/>
-          <w:lang w:val="en-US"/>
-        </w:rPr>
-        <w:t xml:space="preserve"> </w:t>
-      </w:r>
-      <w:proofErr w:type="spellStart"/>
-      <w:r>
-        <w:rPr>
-          <w:szCs w:val="22"/>
-          <w:lang w:val="en-US"/>
-        </w:rPr>
-        <w:t>Text</w:t>
-      </w:r>
-      <w:proofErr w:type="spellEnd"/>
-      <w:r>
-        <w:rPr>
-          <w:szCs w:val="22"/>
-          <w:lang w:val="en-US"/>
-        </w:rPr>
-        <w:t xml:space="preserve"> </w:t>
-      </w:r>
-      <w:proofErr w:type="spellStart"/>
-      <w:r>
-        <w:rPr>
-          <w:szCs w:val="22"/>
-          <w:lang w:val="en-US"/>
-        </w:rPr>
-        <w:t>Text</w:t>
-      </w:r>
-      <w:proofErr w:type="spellEnd"/>
-      <w:r>
-        <w:rPr>
-          <w:szCs w:val="22"/>
-          <w:lang w:val="en-US"/>
-        </w:rPr>
-        <w:t xml:space="preserve"> </w:t>
-      </w:r>
-      <w:proofErr w:type="spellStart"/>
-      <w:r>
-        <w:rPr>
-          <w:szCs w:val="22"/>
-          <w:lang w:val="en-US"/>
-        </w:rPr>
-        <w:t>Text</w:t>
-      </w:r>
-      <w:proofErr w:type="spellEnd"/>
-      <w:r>
-        <w:rPr>
-          <w:szCs w:val="22"/>
-          <w:lang w:val="en-US"/>
-        </w:rPr>
-        <w:t xml:space="preserve"> </w:t>
-      </w:r>
-      <w:proofErr w:type="spellStart"/>
-      <w:r>
-        <w:rPr>
-          <w:szCs w:val="22"/>
-          <w:lang w:val="en-US"/>
-        </w:rPr>
-        <w:t>Text</w:t>
-      </w:r>
-      <w:proofErr w:type="spellEnd"/>
-      <w:r>
-        <w:rPr>
-          <w:szCs w:val="22"/>
-          <w:lang w:val="en-US"/>
-        </w:rPr>
-        <w:t xml:space="preserve"> </w:t>
-      </w:r>
-      <w:proofErr w:type="spellStart"/>
-      <w:r>
-        <w:rPr>
-          <w:szCs w:val="22"/>
-          <w:lang w:val="en-US"/>
-        </w:rPr>
-        <w:t>Text</w:t>
-      </w:r>
-      <w:proofErr w:type="spellEnd"/>
-      <w:r>
-        <w:rPr>
-          <w:szCs w:val="22"/>
-          <w:lang w:val="en-US"/>
-        </w:rPr>
-        <w:t xml:space="preserve"> </w:t>
-      </w:r>
-      <w:proofErr w:type="spellStart"/>
-      <w:r>
-        <w:rPr>
-          <w:szCs w:val="22"/>
-          <w:lang w:val="en-US"/>
-        </w:rPr>
-        <w:t>Text</w:t>
-      </w:r>
-      <w:proofErr w:type="spellEnd"/>
-      <w:r>
-        <w:rPr>
-          <w:szCs w:val="22"/>
-          <w:lang w:val="en-US"/>
-        </w:rPr>
-        <w:t xml:space="preserve"> </w:t>
-      </w:r>
-      <w:proofErr w:type="spellStart"/>
-      <w:r>
-        <w:rPr>
-          <w:szCs w:val="22"/>
-          <w:lang w:val="en-US"/>
-        </w:rPr>
-        <w:t>Text</w:t>
-      </w:r>
-      <w:proofErr w:type="spellEnd"/>
-      <w:r>
-        <w:rPr>
-          <w:szCs w:val="22"/>
-          <w:lang w:val="en-US"/>
-        </w:rPr>
-        <w:t xml:space="preserve"> </w:t>
-      </w:r>
-      <w:proofErr w:type="spellStart"/>
-      <w:r>
-        <w:rPr>
-          <w:szCs w:val="22"/>
-          <w:lang w:val="en-US"/>
-        </w:rPr>
-        <w:t>Text</w:t>
-      </w:r>
-      <w:proofErr w:type="spellEnd"/>
-      <w:r>
-        <w:rPr>
-          <w:szCs w:val="22"/>
-          <w:lang w:val="en-US"/>
-        </w:rPr>
-        <w:t xml:space="preserve"> </w:t>
-      </w:r>
-      <w:proofErr w:type="spellStart"/>
-      <w:r>
-        <w:rPr>
-          <w:szCs w:val="22"/>
-          <w:lang w:val="en-US"/>
-        </w:rPr>
-        <w:t>Text</w:t>
-      </w:r>
-      <w:proofErr w:type="spellEnd"/>
-      <w:r>
-        <w:rPr>
-          <w:szCs w:val="22"/>
-          <w:lang w:val="en-US"/>
-        </w:rPr>
-        <w:t xml:space="preserve"> </w:t>
-      </w:r>
-      <w:proofErr w:type="spellStart"/>
-      <w:r>
-        <w:rPr>
-          <w:szCs w:val="22"/>
-          <w:lang w:val="en-US"/>
-        </w:rPr>
-        <w:t>Text</w:t>
-      </w:r>
-      <w:proofErr w:type="spellEnd"/>
-      <w:r>
-        <w:rPr>
-          <w:szCs w:val="22"/>
-          <w:lang w:val="en-US"/>
-        </w:rPr>
-        <w:t xml:space="preserve"> </w:t>
-      </w:r>
-      <w:proofErr w:type="spellStart"/>
-      <w:r>
-        <w:rPr>
-          <w:szCs w:val="22"/>
-          <w:lang w:val="en-US"/>
-        </w:rPr>
-        <w:t>Text</w:t>
-      </w:r>
-      <w:proofErr w:type="spellEnd"/>
-      <w:r>
-        <w:rPr>
-          <w:szCs w:val="22"/>
-          <w:lang w:val="en-US"/>
-        </w:rPr>
-        <w:t xml:space="preserve"> </w:t>
-      </w:r>
-      <w:proofErr w:type="spellStart"/>
-      <w:r>
-        <w:rPr>
-          <w:szCs w:val="22"/>
-          <w:lang w:val="en-US"/>
-        </w:rPr>
-        <w:t>Text</w:t>
-      </w:r>
-      <w:proofErr w:type="spellEnd"/>
-      <w:r>
-        <w:rPr>
-          <w:szCs w:val="22"/>
-          <w:lang w:val="en-US"/>
-        </w:rPr>
-        <w:t xml:space="preserve"> </w:t>
-      </w:r>
-      <w:proofErr w:type="spellStart"/>
-      <w:r>
-        <w:rPr>
-          <w:szCs w:val="22"/>
-          <w:lang w:val="en-US"/>
-        </w:rPr>
-        <w:t>Text</w:t>
-      </w:r>
-      <w:proofErr w:type="spellEnd"/>
-      <w:r>
-        <w:rPr>
-          <w:szCs w:val="22"/>
-          <w:lang w:val="en-US"/>
-        </w:rPr>
-        <w:t xml:space="preserve"> </w:t>
-      </w:r>
-      <w:proofErr w:type="spellStart"/>
-      <w:r>
-        <w:rPr>
-          <w:szCs w:val="22"/>
-          <w:lang w:val="en-US"/>
-        </w:rPr>
-        <w:t>Text</w:t>
-      </w:r>
-      <w:proofErr w:type="spellEnd"/>
-      <w:r>
-        <w:rPr>
-          <w:szCs w:val="22"/>
-          <w:lang w:val="en-US"/>
-        </w:rPr>
-        <w:t xml:space="preserve"> </w:t>
-      </w:r>
-      <w:proofErr w:type="spellStart"/>
-      <w:r>
-        <w:rPr>
-          <w:szCs w:val="22"/>
-          <w:lang w:val="en-US"/>
-        </w:rPr>
-        <w:t>Text</w:t>
-      </w:r>
-      <w:proofErr w:type="spellEnd"/>
-      <w:r>
-        <w:rPr>
-          <w:szCs w:val="22"/>
-          <w:lang w:val="en-US"/>
-        </w:rPr>
-        <w:t xml:space="preserve"> </w:t>
-      </w:r>
-      <w:proofErr w:type="spellStart"/>
-      <w:r>
-        <w:rPr>
-          <w:szCs w:val="22"/>
-          <w:lang w:val="en-US"/>
-        </w:rPr>
-        <w:t>Text</w:t>
-      </w:r>
-      <w:proofErr w:type="spellEnd"/>
-      <w:r>
-        <w:rPr>
-          <w:szCs w:val="22"/>
-          <w:lang w:val="en-US"/>
-        </w:rPr>
-        <w:t xml:space="preserve"> </w:t>
-      </w:r>
-      <w:proofErr w:type="spellStart"/>
-      <w:r>
-        <w:rPr>
-          <w:szCs w:val="22"/>
-          <w:lang w:val="en-US"/>
-        </w:rPr>
-        <w:t>Text</w:t>
-      </w:r>
-      <w:proofErr w:type="spellEnd"/>
+        </w:rPr>
+        <w:t>Text Text Text Text Text Text Text Text Text Text Text Text Text Text Text Text Text Text Text Text Text Text Text Text Text Text Text Text Text Text Text Text Text Text Text Text Text Text Text Text Text Text Text Text Text Text Text Text Text Text Text Text Text Text Text Text Text Text Text Text Text Text Text Text Text Text Text Text Text Text Text Text Text Text Text Text Text Text Text Text Text Text Text Text Text</w:t>
+      </w:r>
     </w:p>
     <w:p>
       <w:pPr>
         <w:pStyle w:val="Startberschrift1"/>
-        <w:rPr>
-          <w:lang w:val="en-US"/>
-        </w:rPr>
       </w:pPr>
       <w:bookmarkStart w:id="6" w:name="_Toc94299435"/>
       <w:r>
@@ -2115,15 +619,9 @@
         </mc:AlternateContent>
       </w:r>
       <w:r>
-        <w:rPr>
-          <w:lang w:val="en-US"/>
-        </w:rPr>
         <w:br w:type="page" w:clear="all"/>
       </w:r>
       <w:r>
-        <w:rPr>
-          <w:lang w:val="en-US"/>
-        </w:rPr>
         <w:lastRenderedPageBreak/>
         <w:t>Abstract</w:t>
       </w:r>
@@ -2133,624 +631,18 @@
       <w:pPr>
         <w:rPr>
           <w:szCs w:val="22"/>
-          <w:lang w:val="en-US"/>
         </w:rPr>
       </w:pPr>
       <w:r>
         <w:rPr>
           <w:szCs w:val="22"/>
-          <w:lang w:val="en-US"/>
-        </w:rPr>
-        <w:t xml:space="preserve">Content </w:t>
-      </w:r>
-      <w:proofErr w:type="spellStart"/>
-      <w:r>
-        <w:rPr>
-          <w:szCs w:val="22"/>
-          <w:lang w:val="en-US"/>
-        </w:rPr>
-        <w:t>Content</w:t>
-      </w:r>
-      <w:proofErr w:type="spellEnd"/>
-      <w:r>
-        <w:rPr>
-          <w:szCs w:val="22"/>
-          <w:lang w:val="en-US"/>
-        </w:rPr>
-        <w:t xml:space="preserve"> </w:t>
-      </w:r>
-      <w:proofErr w:type="spellStart"/>
-      <w:r>
-        <w:rPr>
-          <w:szCs w:val="22"/>
-          <w:lang w:val="en-US"/>
-        </w:rPr>
-        <w:t>Content</w:t>
-      </w:r>
-      <w:proofErr w:type="spellEnd"/>
-      <w:r>
-        <w:rPr>
-          <w:szCs w:val="22"/>
-          <w:lang w:val="en-US"/>
-        </w:rPr>
-        <w:t xml:space="preserve"> </w:t>
-      </w:r>
-      <w:proofErr w:type="spellStart"/>
-      <w:r>
-        <w:rPr>
-          <w:szCs w:val="22"/>
-          <w:lang w:val="en-US"/>
-        </w:rPr>
-        <w:t>Content</w:t>
-      </w:r>
-      <w:proofErr w:type="spellEnd"/>
-      <w:r>
-        <w:rPr>
-          <w:szCs w:val="22"/>
-          <w:lang w:val="en-US"/>
-        </w:rPr>
-        <w:t xml:space="preserve"> </w:t>
-      </w:r>
-      <w:proofErr w:type="spellStart"/>
-      <w:r>
-        <w:rPr>
-          <w:szCs w:val="22"/>
-          <w:lang w:val="en-US"/>
-        </w:rPr>
-        <w:t>Content</w:t>
-      </w:r>
-      <w:proofErr w:type="spellEnd"/>
-      <w:r>
-        <w:rPr>
-          <w:szCs w:val="22"/>
-          <w:lang w:val="en-US"/>
-        </w:rPr>
-        <w:t xml:space="preserve"> </w:t>
-      </w:r>
-      <w:proofErr w:type="spellStart"/>
-      <w:r>
-        <w:rPr>
-          <w:szCs w:val="22"/>
-          <w:lang w:val="en-US"/>
-        </w:rPr>
-        <w:t>Content</w:t>
-      </w:r>
-      <w:proofErr w:type="spellEnd"/>
-      <w:r>
-        <w:rPr>
-          <w:szCs w:val="22"/>
-          <w:lang w:val="en-US"/>
-        </w:rPr>
-        <w:t xml:space="preserve"> </w:t>
-      </w:r>
-      <w:proofErr w:type="spellStart"/>
-      <w:r>
-        <w:rPr>
-          <w:szCs w:val="22"/>
-          <w:lang w:val="en-US"/>
-        </w:rPr>
-        <w:t>Content</w:t>
-      </w:r>
-      <w:proofErr w:type="spellEnd"/>
-      <w:r>
-        <w:rPr>
-          <w:szCs w:val="22"/>
-          <w:lang w:val="en-US"/>
-        </w:rPr>
-        <w:t xml:space="preserve"> </w:t>
-      </w:r>
-      <w:proofErr w:type="spellStart"/>
-      <w:r>
-        <w:rPr>
-          <w:szCs w:val="22"/>
-          <w:lang w:val="en-US"/>
-        </w:rPr>
-        <w:t>Content</w:t>
-      </w:r>
-      <w:proofErr w:type="spellEnd"/>
-      <w:r>
-        <w:rPr>
-          <w:szCs w:val="22"/>
-          <w:lang w:val="en-US"/>
-        </w:rPr>
-        <w:t xml:space="preserve"> </w:t>
-      </w:r>
-      <w:proofErr w:type="spellStart"/>
-      <w:r>
-        <w:rPr>
-          <w:szCs w:val="22"/>
-          <w:lang w:val="en-US"/>
-        </w:rPr>
-        <w:t>Content</w:t>
-      </w:r>
-      <w:proofErr w:type="spellEnd"/>
-      <w:r>
-        <w:rPr>
-          <w:szCs w:val="22"/>
-          <w:lang w:val="en-US"/>
-        </w:rPr>
-        <w:t xml:space="preserve"> </w:t>
-      </w:r>
-      <w:proofErr w:type="spellStart"/>
-      <w:r>
-        <w:rPr>
-          <w:szCs w:val="22"/>
-          <w:lang w:val="en-US"/>
-        </w:rPr>
-        <w:t>Content</w:t>
-      </w:r>
-      <w:proofErr w:type="spellEnd"/>
-      <w:r>
-        <w:rPr>
-          <w:szCs w:val="22"/>
-          <w:lang w:val="en-US"/>
-        </w:rPr>
-        <w:t xml:space="preserve"> </w:t>
-      </w:r>
-      <w:proofErr w:type="spellStart"/>
-      <w:r>
-        <w:rPr>
-          <w:szCs w:val="22"/>
-          <w:lang w:val="en-US"/>
-        </w:rPr>
-        <w:t>Content</w:t>
-      </w:r>
-      <w:proofErr w:type="spellEnd"/>
-      <w:r>
-        <w:rPr>
-          <w:szCs w:val="22"/>
-          <w:lang w:val="en-US"/>
-        </w:rPr>
-        <w:t xml:space="preserve"> </w:t>
-      </w:r>
-      <w:proofErr w:type="spellStart"/>
-      <w:r>
-        <w:rPr>
-          <w:szCs w:val="22"/>
-          <w:lang w:val="en-US"/>
-        </w:rPr>
-        <w:t>Content</w:t>
-      </w:r>
-      <w:proofErr w:type="spellEnd"/>
-      <w:r>
-        <w:rPr>
-          <w:szCs w:val="22"/>
-          <w:lang w:val="en-US"/>
-        </w:rPr>
-        <w:t xml:space="preserve"> </w:t>
-      </w:r>
-      <w:proofErr w:type="spellStart"/>
-      <w:r>
-        <w:rPr>
-          <w:szCs w:val="22"/>
-          <w:lang w:val="en-US"/>
-        </w:rPr>
-        <w:t>Content</w:t>
-      </w:r>
-      <w:proofErr w:type="spellEnd"/>
-      <w:r>
-        <w:rPr>
-          <w:szCs w:val="22"/>
-          <w:lang w:val="en-US"/>
-        </w:rPr>
-        <w:t xml:space="preserve"> </w:t>
-      </w:r>
-      <w:proofErr w:type="spellStart"/>
-      <w:r>
-        <w:rPr>
-          <w:szCs w:val="22"/>
-          <w:lang w:val="en-US"/>
-        </w:rPr>
-        <w:t>Content</w:t>
-      </w:r>
-      <w:proofErr w:type="spellEnd"/>
-      <w:r>
-        <w:rPr>
-          <w:szCs w:val="22"/>
-          <w:lang w:val="en-US"/>
-        </w:rPr>
-        <w:t xml:space="preserve"> </w:t>
-      </w:r>
-      <w:proofErr w:type="spellStart"/>
-      <w:r>
-        <w:rPr>
-          <w:szCs w:val="22"/>
-          <w:lang w:val="en-US"/>
-        </w:rPr>
-        <w:t>Content</w:t>
-      </w:r>
-      <w:proofErr w:type="spellEnd"/>
-      <w:r>
-        <w:rPr>
-          <w:szCs w:val="22"/>
-          <w:lang w:val="en-US"/>
-        </w:rPr>
-        <w:t xml:space="preserve"> </w:t>
-      </w:r>
-      <w:proofErr w:type="spellStart"/>
-      <w:r>
-        <w:rPr>
-          <w:szCs w:val="22"/>
-          <w:lang w:val="en-US"/>
-        </w:rPr>
-        <w:t>Content</w:t>
-      </w:r>
-      <w:proofErr w:type="spellEnd"/>
-      <w:r>
-        <w:rPr>
-          <w:szCs w:val="22"/>
-          <w:lang w:val="en-US"/>
-        </w:rPr>
-        <w:t xml:space="preserve"> </w:t>
-      </w:r>
-      <w:proofErr w:type="spellStart"/>
-      <w:r>
-        <w:rPr>
-          <w:szCs w:val="22"/>
-          <w:lang w:val="en-US"/>
-        </w:rPr>
-        <w:t>Content</w:t>
-      </w:r>
-      <w:proofErr w:type="spellEnd"/>
-      <w:r>
-        <w:rPr>
-          <w:szCs w:val="22"/>
-          <w:lang w:val="en-US"/>
-        </w:rPr>
-        <w:t xml:space="preserve"> </w:t>
-      </w:r>
-      <w:proofErr w:type="spellStart"/>
-      <w:r>
-        <w:rPr>
-          <w:szCs w:val="22"/>
-          <w:lang w:val="en-US"/>
-        </w:rPr>
-        <w:t>Content</w:t>
-      </w:r>
-      <w:proofErr w:type="spellEnd"/>
-      <w:r>
-        <w:rPr>
-          <w:szCs w:val="22"/>
-          <w:lang w:val="en-US"/>
-        </w:rPr>
-        <w:t xml:space="preserve"> </w:t>
-      </w:r>
-      <w:proofErr w:type="spellStart"/>
-      <w:r>
-        <w:rPr>
-          <w:szCs w:val="22"/>
-          <w:lang w:val="en-US"/>
-        </w:rPr>
-        <w:t>Content</w:t>
-      </w:r>
-      <w:proofErr w:type="spellEnd"/>
-      <w:r>
-        <w:rPr>
-          <w:szCs w:val="22"/>
-          <w:lang w:val="en-US"/>
-        </w:rPr>
-        <w:t xml:space="preserve"> </w:t>
-      </w:r>
-      <w:proofErr w:type="spellStart"/>
-      <w:r>
-        <w:rPr>
-          <w:szCs w:val="22"/>
-          <w:lang w:val="en-US"/>
-        </w:rPr>
-        <w:t>Content</w:t>
-      </w:r>
-      <w:proofErr w:type="spellEnd"/>
-      <w:r>
-        <w:rPr>
-          <w:szCs w:val="22"/>
-          <w:lang w:val="en-US"/>
-        </w:rPr>
-        <w:t xml:space="preserve"> </w:t>
-      </w:r>
-      <w:proofErr w:type="spellStart"/>
-      <w:r>
-        <w:rPr>
-          <w:szCs w:val="22"/>
-          <w:lang w:val="en-US"/>
-        </w:rPr>
-        <w:t>Content</w:t>
-      </w:r>
-      <w:proofErr w:type="spellEnd"/>
-      <w:r>
-        <w:rPr>
-          <w:szCs w:val="22"/>
-          <w:lang w:val="en-US"/>
-        </w:rPr>
-        <w:t xml:space="preserve"> </w:t>
-      </w:r>
-      <w:proofErr w:type="spellStart"/>
-      <w:r>
-        <w:rPr>
-          <w:szCs w:val="22"/>
-          <w:lang w:val="en-US"/>
-        </w:rPr>
-        <w:t>Content</w:t>
-      </w:r>
-      <w:proofErr w:type="spellEnd"/>
-      <w:r>
-        <w:rPr>
-          <w:szCs w:val="22"/>
-          <w:lang w:val="en-US"/>
-        </w:rPr>
-        <w:t xml:space="preserve"> </w:t>
-      </w:r>
-      <w:proofErr w:type="spellStart"/>
-      <w:r>
-        <w:rPr>
-          <w:szCs w:val="22"/>
-          <w:lang w:val="en-US"/>
-        </w:rPr>
-        <w:t>Content</w:t>
-      </w:r>
-      <w:proofErr w:type="spellEnd"/>
-      <w:r>
-        <w:rPr>
-          <w:szCs w:val="22"/>
-          <w:lang w:val="en-US"/>
-        </w:rPr>
-        <w:t xml:space="preserve"> </w:t>
-      </w:r>
-      <w:proofErr w:type="spellStart"/>
-      <w:r>
-        <w:rPr>
-          <w:szCs w:val="22"/>
-          <w:lang w:val="en-US"/>
-        </w:rPr>
-        <w:t>Content</w:t>
-      </w:r>
-      <w:proofErr w:type="spellEnd"/>
-      <w:r>
-        <w:rPr>
-          <w:szCs w:val="22"/>
-          <w:lang w:val="en-US"/>
-        </w:rPr>
-        <w:t xml:space="preserve"> </w:t>
-      </w:r>
-      <w:proofErr w:type="spellStart"/>
-      <w:r>
-        <w:rPr>
-          <w:szCs w:val="22"/>
-          <w:lang w:val="en-US"/>
-        </w:rPr>
-        <w:t>Content</w:t>
-      </w:r>
-      <w:proofErr w:type="spellEnd"/>
-      <w:r>
-        <w:rPr>
-          <w:szCs w:val="22"/>
-          <w:lang w:val="en-US"/>
-        </w:rPr>
-        <w:t xml:space="preserve"> </w:t>
-      </w:r>
-      <w:proofErr w:type="spellStart"/>
-      <w:r>
-        <w:rPr>
-          <w:szCs w:val="22"/>
-          <w:lang w:val="en-US"/>
-        </w:rPr>
-        <w:t>Content</w:t>
-      </w:r>
-      <w:proofErr w:type="spellEnd"/>
-      <w:r>
-        <w:rPr>
-          <w:szCs w:val="22"/>
-          <w:lang w:val="en-US"/>
-        </w:rPr>
-        <w:t xml:space="preserve"> </w:t>
-      </w:r>
-      <w:proofErr w:type="spellStart"/>
-      <w:r>
-        <w:rPr>
-          <w:szCs w:val="22"/>
-          <w:lang w:val="en-US"/>
-        </w:rPr>
-        <w:t>Content</w:t>
-      </w:r>
-      <w:proofErr w:type="spellEnd"/>
-      <w:r>
-        <w:rPr>
-          <w:szCs w:val="22"/>
-          <w:lang w:val="en-US"/>
-        </w:rPr>
-        <w:t xml:space="preserve"> </w:t>
-      </w:r>
-      <w:proofErr w:type="spellStart"/>
-      <w:r>
-        <w:rPr>
-          <w:szCs w:val="22"/>
-          <w:lang w:val="en-US"/>
-        </w:rPr>
-        <w:t>Content</w:t>
-      </w:r>
-      <w:proofErr w:type="spellEnd"/>
-      <w:r>
-        <w:rPr>
-          <w:szCs w:val="22"/>
-          <w:lang w:val="en-US"/>
-        </w:rPr>
-        <w:t xml:space="preserve"> </w:t>
-      </w:r>
-      <w:proofErr w:type="spellStart"/>
-      <w:r>
-        <w:rPr>
-          <w:szCs w:val="22"/>
-          <w:lang w:val="en-US"/>
-        </w:rPr>
-        <w:t>Content</w:t>
-      </w:r>
-      <w:proofErr w:type="spellEnd"/>
-      <w:r>
-        <w:rPr>
-          <w:szCs w:val="22"/>
-          <w:lang w:val="en-US"/>
-        </w:rPr>
-        <w:t xml:space="preserve"> </w:t>
-      </w:r>
-      <w:proofErr w:type="spellStart"/>
-      <w:r>
-        <w:rPr>
-          <w:szCs w:val="22"/>
-          <w:lang w:val="en-US"/>
-        </w:rPr>
-        <w:t>Content</w:t>
-      </w:r>
-      <w:proofErr w:type="spellEnd"/>
-      <w:r>
-        <w:rPr>
-          <w:szCs w:val="22"/>
-          <w:lang w:val="en-US"/>
-        </w:rPr>
-        <w:t xml:space="preserve"> </w:t>
-      </w:r>
-      <w:proofErr w:type="spellStart"/>
-      <w:r>
-        <w:rPr>
-          <w:szCs w:val="22"/>
-          <w:lang w:val="en-US"/>
-        </w:rPr>
-        <w:t>Content</w:t>
-      </w:r>
-      <w:proofErr w:type="spellEnd"/>
-      <w:r>
-        <w:rPr>
-          <w:szCs w:val="22"/>
-          <w:lang w:val="en-US"/>
-        </w:rPr>
-        <w:t xml:space="preserve"> </w:t>
-      </w:r>
-      <w:proofErr w:type="spellStart"/>
-      <w:r>
-        <w:rPr>
-          <w:szCs w:val="22"/>
-          <w:lang w:val="en-US"/>
-        </w:rPr>
-        <w:t>Content</w:t>
-      </w:r>
-      <w:proofErr w:type="spellEnd"/>
-      <w:r>
-        <w:rPr>
-          <w:szCs w:val="22"/>
-          <w:lang w:val="en-US"/>
-        </w:rPr>
-        <w:t xml:space="preserve"> </w:t>
-      </w:r>
-      <w:proofErr w:type="spellStart"/>
-      <w:r>
-        <w:rPr>
-          <w:szCs w:val="22"/>
-          <w:lang w:val="en-US"/>
-        </w:rPr>
-        <w:t>Content</w:t>
-      </w:r>
-      <w:proofErr w:type="spellEnd"/>
-      <w:r>
-        <w:rPr>
-          <w:szCs w:val="22"/>
-          <w:lang w:val="en-US"/>
-        </w:rPr>
-        <w:t xml:space="preserve"> </w:t>
-      </w:r>
-      <w:proofErr w:type="spellStart"/>
-      <w:r>
-        <w:rPr>
-          <w:szCs w:val="22"/>
-          <w:lang w:val="en-US"/>
-        </w:rPr>
-        <w:t>Content</w:t>
-      </w:r>
-      <w:proofErr w:type="spellEnd"/>
-      <w:r>
-        <w:rPr>
-          <w:szCs w:val="22"/>
-          <w:lang w:val="en-US"/>
-        </w:rPr>
-        <w:t xml:space="preserve"> </w:t>
-      </w:r>
-      <w:proofErr w:type="spellStart"/>
-      <w:r>
-        <w:rPr>
-          <w:szCs w:val="22"/>
-          <w:lang w:val="en-US"/>
-        </w:rPr>
-        <w:t>Content</w:t>
-      </w:r>
-      <w:proofErr w:type="spellEnd"/>
-      <w:r>
-        <w:rPr>
-          <w:szCs w:val="22"/>
-          <w:lang w:val="en-US"/>
-        </w:rPr>
-        <w:t xml:space="preserve"> </w:t>
-      </w:r>
-      <w:proofErr w:type="spellStart"/>
-      <w:r>
-        <w:rPr>
-          <w:szCs w:val="22"/>
-          <w:lang w:val="en-US"/>
-        </w:rPr>
-        <w:t>Content</w:t>
-      </w:r>
-      <w:proofErr w:type="spellEnd"/>
-      <w:r>
-        <w:rPr>
-          <w:szCs w:val="22"/>
-          <w:lang w:val="en-US"/>
-        </w:rPr>
-        <w:t xml:space="preserve"> </w:t>
-      </w:r>
-      <w:proofErr w:type="spellStart"/>
-      <w:r>
-        <w:rPr>
-          <w:szCs w:val="22"/>
-          <w:lang w:val="en-US"/>
-        </w:rPr>
-        <w:t>Content</w:t>
-      </w:r>
-      <w:proofErr w:type="spellEnd"/>
-      <w:r>
-        <w:rPr>
-          <w:szCs w:val="22"/>
-          <w:lang w:val="en-US"/>
-        </w:rPr>
-        <w:t xml:space="preserve"> </w:t>
-      </w:r>
-      <w:proofErr w:type="spellStart"/>
-      <w:r>
-        <w:rPr>
-          <w:szCs w:val="22"/>
-          <w:lang w:val="en-US"/>
-        </w:rPr>
-        <w:t>Content</w:t>
-      </w:r>
-      <w:proofErr w:type="spellEnd"/>
-      <w:r>
-        <w:rPr>
-          <w:szCs w:val="22"/>
-          <w:lang w:val="en-US"/>
-        </w:rPr>
-        <w:t xml:space="preserve"> </w:t>
-      </w:r>
-      <w:proofErr w:type="spellStart"/>
-      <w:r>
-        <w:rPr>
-          <w:szCs w:val="22"/>
-          <w:lang w:val="en-US"/>
-        </w:rPr>
-        <w:t>Content</w:t>
-      </w:r>
-      <w:proofErr w:type="spellEnd"/>
+        </w:rPr>
+        <w:t>Content Content Content Content Content Content Content Content Content Content Content Content Content Content Content Content Content Content Content Content Content Content Content Content Content Content Content Content Content Content Content Content Content Content Content Content Content Content Content</w:t>
+      </w:r>
     </w:p>
     <w:p>
       <w:pPr>
         <w:pStyle w:val="Startberschrift1"/>
-        <w:rPr>
-          <w:lang w:val="en-US"/>
-        </w:rPr>
       </w:pPr>
       <w:bookmarkStart w:id="7" w:name="_Toc94299436"/>
       <w:r>
@@ -2868,1373 +760,26 @@
         </mc:AlternateContent>
       </w:r>
       <w:r>
-        <w:rPr>
-          <w:lang w:val="en-US"/>
-        </w:rPr>
         <w:br w:type="page" w:clear="all"/>
       </w:r>
-      <w:proofErr w:type="spellStart"/>
-      <w:r>
-        <w:rPr>
-          <w:lang w:val="en-US"/>
-        </w:rPr>
+      <w:r>
         <w:lastRenderedPageBreak/>
         <w:t>Danksagung</w:t>
       </w:r>
       <w:bookmarkEnd w:id="7"/>
-      <w:proofErr w:type="spellEnd"/>
     </w:p>
     <w:p>
       <w:pPr>
         <w:rPr>
           <w:szCs w:val="22"/>
-          <w:lang w:val="en-US"/>
         </w:rPr>
       </w:pPr>
       <w:r>
         <w:rPr>
           <w:szCs w:val="22"/>
-          <w:lang w:val="en-US"/>
-        </w:rPr>
-        <w:t xml:space="preserve">Text </w:t>
-      </w:r>
-      <w:proofErr w:type="spellStart"/>
-      <w:r>
-        <w:rPr>
-          <w:szCs w:val="22"/>
-          <w:lang w:val="en-US"/>
-        </w:rPr>
-        <w:t>Text</w:t>
-      </w:r>
-      <w:proofErr w:type="spellEnd"/>
-      <w:r>
-        <w:rPr>
-          <w:szCs w:val="22"/>
-          <w:lang w:val="en-US"/>
-        </w:rPr>
-        <w:t xml:space="preserve"> </w:t>
-      </w:r>
-      <w:proofErr w:type="spellStart"/>
-      <w:r>
-        <w:rPr>
-          <w:szCs w:val="22"/>
-          <w:lang w:val="en-US"/>
-        </w:rPr>
-        <w:t>Text</w:t>
-      </w:r>
-      <w:proofErr w:type="spellEnd"/>
-      <w:r>
-        <w:rPr>
-          <w:szCs w:val="22"/>
-          <w:lang w:val="en-US"/>
-        </w:rPr>
-        <w:t xml:space="preserve"> </w:t>
-      </w:r>
-      <w:proofErr w:type="spellStart"/>
-      <w:r>
-        <w:rPr>
-          <w:szCs w:val="22"/>
-          <w:lang w:val="en-US"/>
-        </w:rPr>
-        <w:t>Text</w:t>
-      </w:r>
-      <w:proofErr w:type="spellEnd"/>
-      <w:r>
-        <w:rPr>
-          <w:szCs w:val="22"/>
-          <w:lang w:val="en-US"/>
-        </w:rPr>
-        <w:t xml:space="preserve"> </w:t>
-      </w:r>
-      <w:proofErr w:type="spellStart"/>
-      <w:r>
-        <w:rPr>
-          <w:szCs w:val="22"/>
-          <w:lang w:val="en-US"/>
-        </w:rPr>
-        <w:t>Text</w:t>
-      </w:r>
-      <w:proofErr w:type="spellEnd"/>
-      <w:r>
-        <w:rPr>
-          <w:szCs w:val="22"/>
-          <w:lang w:val="en-US"/>
-        </w:rPr>
-        <w:t xml:space="preserve"> </w:t>
-      </w:r>
-      <w:proofErr w:type="spellStart"/>
-      <w:r>
-        <w:rPr>
-          <w:szCs w:val="22"/>
-          <w:lang w:val="en-US"/>
-        </w:rPr>
-        <w:t>Text</w:t>
-      </w:r>
-      <w:proofErr w:type="spellEnd"/>
-      <w:r>
-        <w:rPr>
-          <w:szCs w:val="22"/>
-          <w:lang w:val="en-US"/>
-        </w:rPr>
-        <w:t xml:space="preserve"> </w:t>
-      </w:r>
-      <w:proofErr w:type="spellStart"/>
-      <w:r>
-        <w:rPr>
-          <w:szCs w:val="22"/>
-          <w:lang w:val="en-US"/>
-        </w:rPr>
-        <w:t>Text</w:t>
-      </w:r>
-      <w:proofErr w:type="spellEnd"/>
-      <w:r>
-        <w:rPr>
-          <w:szCs w:val="22"/>
-          <w:lang w:val="en-US"/>
-        </w:rPr>
-        <w:t xml:space="preserve"> </w:t>
-      </w:r>
-      <w:proofErr w:type="spellStart"/>
-      <w:r>
-        <w:rPr>
-          <w:szCs w:val="22"/>
-          <w:lang w:val="en-US"/>
-        </w:rPr>
-        <w:t>Text</w:t>
-      </w:r>
-      <w:proofErr w:type="spellEnd"/>
-      <w:r>
-        <w:rPr>
-          <w:szCs w:val="22"/>
-          <w:lang w:val="en-US"/>
-        </w:rPr>
-        <w:t xml:space="preserve"> </w:t>
-      </w:r>
-      <w:proofErr w:type="spellStart"/>
-      <w:r>
-        <w:rPr>
-          <w:szCs w:val="22"/>
-          <w:lang w:val="en-US"/>
-        </w:rPr>
-        <w:t>Text</w:t>
-      </w:r>
-      <w:proofErr w:type="spellEnd"/>
-      <w:r>
-        <w:rPr>
-          <w:szCs w:val="22"/>
-          <w:lang w:val="en-US"/>
-        </w:rPr>
-        <w:t xml:space="preserve"> </w:t>
-      </w:r>
-      <w:proofErr w:type="spellStart"/>
-      <w:r>
-        <w:rPr>
-          <w:szCs w:val="22"/>
-          <w:lang w:val="en-US"/>
-        </w:rPr>
-        <w:t>Text</w:t>
-      </w:r>
-      <w:proofErr w:type="spellEnd"/>
-      <w:r>
-        <w:rPr>
-          <w:szCs w:val="22"/>
-          <w:lang w:val="en-US"/>
-        </w:rPr>
-        <w:t xml:space="preserve"> </w:t>
-      </w:r>
-      <w:proofErr w:type="spellStart"/>
-      <w:r>
-        <w:rPr>
-          <w:szCs w:val="22"/>
-          <w:lang w:val="en-US"/>
-        </w:rPr>
-        <w:t>Text</w:t>
-      </w:r>
-      <w:proofErr w:type="spellEnd"/>
-      <w:r>
-        <w:rPr>
-          <w:szCs w:val="22"/>
-          <w:lang w:val="en-US"/>
-        </w:rPr>
-        <w:t xml:space="preserve"> </w:t>
-      </w:r>
-      <w:proofErr w:type="spellStart"/>
-      <w:r>
-        <w:rPr>
-          <w:szCs w:val="22"/>
-          <w:lang w:val="en-US"/>
-        </w:rPr>
-        <w:t>Text</w:t>
-      </w:r>
-      <w:proofErr w:type="spellEnd"/>
-      <w:r>
-        <w:rPr>
-          <w:szCs w:val="22"/>
-          <w:lang w:val="en-US"/>
-        </w:rPr>
-        <w:t xml:space="preserve"> </w:t>
-      </w:r>
-      <w:proofErr w:type="spellStart"/>
-      <w:r>
-        <w:rPr>
-          <w:szCs w:val="22"/>
-          <w:lang w:val="en-US"/>
-        </w:rPr>
-        <w:t>Text</w:t>
-      </w:r>
-      <w:proofErr w:type="spellEnd"/>
-      <w:r>
-        <w:rPr>
-          <w:szCs w:val="22"/>
-          <w:lang w:val="en-US"/>
-        </w:rPr>
-        <w:t xml:space="preserve"> </w:t>
-      </w:r>
-      <w:proofErr w:type="spellStart"/>
-      <w:r>
-        <w:rPr>
-          <w:szCs w:val="22"/>
-          <w:lang w:val="en-US"/>
-        </w:rPr>
-        <w:t>Text</w:t>
-      </w:r>
-      <w:proofErr w:type="spellEnd"/>
-      <w:r>
-        <w:rPr>
-          <w:szCs w:val="22"/>
-          <w:lang w:val="en-US"/>
-        </w:rPr>
-        <w:t xml:space="preserve"> </w:t>
-      </w:r>
-      <w:proofErr w:type="spellStart"/>
-      <w:r>
-        <w:rPr>
-          <w:szCs w:val="22"/>
-          <w:lang w:val="en-US"/>
-        </w:rPr>
-        <w:t>Text</w:t>
-      </w:r>
-      <w:proofErr w:type="spellEnd"/>
-      <w:r>
-        <w:rPr>
-          <w:szCs w:val="22"/>
-          <w:lang w:val="en-US"/>
-        </w:rPr>
-        <w:t xml:space="preserve"> </w:t>
-      </w:r>
-      <w:proofErr w:type="spellStart"/>
-      <w:r>
-        <w:rPr>
-          <w:szCs w:val="22"/>
-          <w:lang w:val="en-US"/>
-        </w:rPr>
-        <w:t>Text</w:t>
-      </w:r>
-      <w:proofErr w:type="spellEnd"/>
-      <w:r>
-        <w:rPr>
-          <w:szCs w:val="22"/>
-          <w:lang w:val="en-US"/>
-        </w:rPr>
-        <w:t xml:space="preserve"> </w:t>
-      </w:r>
-      <w:proofErr w:type="spellStart"/>
-      <w:r>
-        <w:rPr>
-          <w:szCs w:val="22"/>
-          <w:lang w:val="en-US"/>
-        </w:rPr>
-        <w:t>Text</w:t>
-      </w:r>
-      <w:proofErr w:type="spellEnd"/>
-      <w:r>
-        <w:rPr>
-          <w:szCs w:val="22"/>
-          <w:lang w:val="en-US"/>
-        </w:rPr>
-        <w:t xml:space="preserve"> </w:t>
-      </w:r>
-      <w:proofErr w:type="spellStart"/>
-      <w:r>
-        <w:rPr>
-          <w:szCs w:val="22"/>
-          <w:lang w:val="en-US"/>
-        </w:rPr>
-        <w:t>Text</w:t>
-      </w:r>
-      <w:proofErr w:type="spellEnd"/>
-      <w:r>
-        <w:rPr>
-          <w:szCs w:val="22"/>
-          <w:lang w:val="en-US"/>
-        </w:rPr>
-        <w:t xml:space="preserve"> </w:t>
-      </w:r>
-      <w:proofErr w:type="spellStart"/>
-      <w:r>
-        <w:rPr>
-          <w:szCs w:val="22"/>
-          <w:lang w:val="en-US"/>
-        </w:rPr>
-        <w:t>Text</w:t>
-      </w:r>
-      <w:proofErr w:type="spellEnd"/>
-      <w:r>
-        <w:rPr>
-          <w:szCs w:val="22"/>
-          <w:lang w:val="en-US"/>
-        </w:rPr>
-        <w:t xml:space="preserve"> </w:t>
-      </w:r>
-      <w:proofErr w:type="spellStart"/>
-      <w:r>
-        <w:rPr>
-          <w:szCs w:val="22"/>
-          <w:lang w:val="en-US"/>
-        </w:rPr>
-        <w:t>Text</w:t>
-      </w:r>
-      <w:proofErr w:type="spellEnd"/>
-      <w:r>
-        <w:rPr>
-          <w:szCs w:val="22"/>
-          <w:lang w:val="en-US"/>
-        </w:rPr>
-        <w:t xml:space="preserve"> </w:t>
-      </w:r>
-      <w:proofErr w:type="spellStart"/>
-      <w:r>
-        <w:rPr>
-          <w:szCs w:val="22"/>
-          <w:lang w:val="en-US"/>
-        </w:rPr>
-        <w:t>Text</w:t>
-      </w:r>
-      <w:proofErr w:type="spellEnd"/>
-      <w:r>
-        <w:rPr>
-          <w:szCs w:val="22"/>
-          <w:lang w:val="en-US"/>
-        </w:rPr>
-        <w:t xml:space="preserve"> </w:t>
-      </w:r>
-      <w:proofErr w:type="spellStart"/>
-      <w:r>
-        <w:rPr>
-          <w:szCs w:val="22"/>
-          <w:lang w:val="en-US"/>
-        </w:rPr>
-        <w:t>Text</w:t>
-      </w:r>
-      <w:proofErr w:type="spellEnd"/>
-      <w:r>
-        <w:rPr>
-          <w:szCs w:val="22"/>
-          <w:lang w:val="en-US"/>
-        </w:rPr>
-        <w:t xml:space="preserve"> </w:t>
-      </w:r>
-      <w:proofErr w:type="spellStart"/>
-      <w:r>
-        <w:rPr>
-          <w:szCs w:val="22"/>
-          <w:lang w:val="en-US"/>
-        </w:rPr>
-        <w:t>Text</w:t>
-      </w:r>
-      <w:proofErr w:type="spellEnd"/>
-      <w:r>
-        <w:rPr>
-          <w:szCs w:val="22"/>
-          <w:lang w:val="en-US"/>
-        </w:rPr>
-        <w:t xml:space="preserve"> </w:t>
-      </w:r>
-      <w:proofErr w:type="spellStart"/>
-      <w:r>
-        <w:rPr>
-          <w:szCs w:val="22"/>
-          <w:lang w:val="en-US"/>
-        </w:rPr>
-        <w:t>Text</w:t>
-      </w:r>
-      <w:proofErr w:type="spellEnd"/>
-      <w:r>
-        <w:rPr>
-          <w:szCs w:val="22"/>
-          <w:lang w:val="en-US"/>
-        </w:rPr>
-        <w:t xml:space="preserve"> </w:t>
-      </w:r>
-      <w:proofErr w:type="spellStart"/>
-      <w:r>
-        <w:rPr>
-          <w:szCs w:val="22"/>
-          <w:lang w:val="en-US"/>
-        </w:rPr>
-        <w:t>Text</w:t>
-      </w:r>
-      <w:proofErr w:type="spellEnd"/>
-      <w:r>
-        <w:rPr>
-          <w:szCs w:val="22"/>
-          <w:lang w:val="en-US"/>
-        </w:rPr>
-        <w:t xml:space="preserve"> </w:t>
-      </w:r>
-      <w:proofErr w:type="spellStart"/>
-      <w:r>
-        <w:rPr>
-          <w:szCs w:val="22"/>
-          <w:lang w:val="en-US"/>
-        </w:rPr>
-        <w:t>Text</w:t>
-      </w:r>
-      <w:proofErr w:type="spellEnd"/>
-      <w:r>
-        <w:rPr>
-          <w:szCs w:val="22"/>
-          <w:lang w:val="en-US"/>
-        </w:rPr>
-        <w:t xml:space="preserve"> </w:t>
-      </w:r>
-      <w:proofErr w:type="spellStart"/>
-      <w:r>
-        <w:rPr>
-          <w:szCs w:val="22"/>
-          <w:lang w:val="en-US"/>
-        </w:rPr>
-        <w:t>Text</w:t>
-      </w:r>
-      <w:proofErr w:type="spellEnd"/>
-      <w:r>
-        <w:rPr>
-          <w:szCs w:val="22"/>
-          <w:lang w:val="en-US"/>
-        </w:rPr>
-        <w:t xml:space="preserve"> </w:t>
-      </w:r>
-      <w:proofErr w:type="spellStart"/>
-      <w:r>
-        <w:rPr>
-          <w:szCs w:val="22"/>
-          <w:lang w:val="en-US"/>
-        </w:rPr>
-        <w:t>Text</w:t>
-      </w:r>
-      <w:proofErr w:type="spellEnd"/>
-      <w:r>
-        <w:rPr>
-          <w:szCs w:val="22"/>
-          <w:lang w:val="en-US"/>
-        </w:rPr>
-        <w:t xml:space="preserve"> </w:t>
-      </w:r>
-      <w:proofErr w:type="spellStart"/>
-      <w:r>
-        <w:rPr>
-          <w:szCs w:val="22"/>
-          <w:lang w:val="en-US"/>
-        </w:rPr>
-        <w:t>Text</w:t>
-      </w:r>
-      <w:proofErr w:type="spellEnd"/>
-      <w:r>
-        <w:rPr>
-          <w:szCs w:val="22"/>
-          <w:lang w:val="en-US"/>
-        </w:rPr>
-        <w:t xml:space="preserve"> </w:t>
-      </w:r>
-      <w:proofErr w:type="spellStart"/>
-      <w:r>
-        <w:rPr>
-          <w:szCs w:val="22"/>
-          <w:lang w:val="en-US"/>
-        </w:rPr>
-        <w:t>Text</w:t>
-      </w:r>
-      <w:proofErr w:type="spellEnd"/>
-      <w:r>
-        <w:rPr>
-          <w:szCs w:val="22"/>
-          <w:lang w:val="en-US"/>
-        </w:rPr>
-        <w:t xml:space="preserve"> </w:t>
-      </w:r>
-      <w:proofErr w:type="spellStart"/>
-      <w:r>
-        <w:rPr>
-          <w:szCs w:val="22"/>
-          <w:lang w:val="en-US"/>
-        </w:rPr>
-        <w:t>Text</w:t>
-      </w:r>
-      <w:proofErr w:type="spellEnd"/>
-      <w:r>
-        <w:rPr>
-          <w:szCs w:val="22"/>
-          <w:lang w:val="en-US"/>
-        </w:rPr>
-        <w:t xml:space="preserve"> </w:t>
-      </w:r>
-      <w:proofErr w:type="spellStart"/>
-      <w:r>
-        <w:rPr>
-          <w:szCs w:val="22"/>
-          <w:lang w:val="en-US"/>
-        </w:rPr>
-        <w:t>Text</w:t>
-      </w:r>
-      <w:proofErr w:type="spellEnd"/>
-      <w:r>
-        <w:rPr>
-          <w:szCs w:val="22"/>
-          <w:lang w:val="en-US"/>
-        </w:rPr>
-        <w:t xml:space="preserve"> </w:t>
-      </w:r>
-      <w:proofErr w:type="spellStart"/>
-      <w:r>
-        <w:rPr>
-          <w:szCs w:val="22"/>
-          <w:lang w:val="en-US"/>
-        </w:rPr>
-        <w:t>Text</w:t>
-      </w:r>
-      <w:proofErr w:type="spellEnd"/>
-      <w:r>
-        <w:rPr>
-          <w:szCs w:val="22"/>
-          <w:lang w:val="en-US"/>
-        </w:rPr>
-        <w:t xml:space="preserve"> </w:t>
-      </w:r>
-      <w:proofErr w:type="spellStart"/>
-      <w:r>
-        <w:rPr>
-          <w:szCs w:val="22"/>
-          <w:lang w:val="en-US"/>
-        </w:rPr>
-        <w:t>Text</w:t>
-      </w:r>
-      <w:proofErr w:type="spellEnd"/>
-      <w:r>
-        <w:rPr>
-          <w:szCs w:val="22"/>
-          <w:lang w:val="en-US"/>
-        </w:rPr>
-        <w:t xml:space="preserve"> </w:t>
-      </w:r>
-      <w:proofErr w:type="spellStart"/>
-      <w:r>
-        <w:rPr>
-          <w:szCs w:val="22"/>
-          <w:lang w:val="en-US"/>
-        </w:rPr>
-        <w:t>Text</w:t>
-      </w:r>
-      <w:proofErr w:type="spellEnd"/>
-      <w:r>
-        <w:rPr>
-          <w:szCs w:val="22"/>
-          <w:lang w:val="en-US"/>
-        </w:rPr>
-        <w:t xml:space="preserve"> </w:t>
-      </w:r>
-      <w:proofErr w:type="spellStart"/>
-      <w:r>
-        <w:rPr>
-          <w:szCs w:val="22"/>
-          <w:lang w:val="en-US"/>
-        </w:rPr>
-        <w:t>Text</w:t>
-      </w:r>
-      <w:proofErr w:type="spellEnd"/>
-      <w:r>
-        <w:rPr>
-          <w:szCs w:val="22"/>
-          <w:lang w:val="en-US"/>
-        </w:rPr>
-        <w:t xml:space="preserve"> </w:t>
-      </w:r>
-      <w:proofErr w:type="spellStart"/>
-      <w:r>
-        <w:rPr>
-          <w:szCs w:val="22"/>
-          <w:lang w:val="en-US"/>
-        </w:rPr>
-        <w:t>Text</w:t>
-      </w:r>
-      <w:proofErr w:type="spellEnd"/>
-      <w:r>
-        <w:rPr>
-          <w:szCs w:val="22"/>
-          <w:lang w:val="en-US"/>
-        </w:rPr>
-        <w:t xml:space="preserve"> </w:t>
-      </w:r>
-      <w:proofErr w:type="spellStart"/>
-      <w:r>
-        <w:rPr>
-          <w:szCs w:val="22"/>
-          <w:lang w:val="en-US"/>
-        </w:rPr>
-        <w:t>Text</w:t>
-      </w:r>
-      <w:proofErr w:type="spellEnd"/>
-      <w:r>
-        <w:rPr>
-          <w:szCs w:val="22"/>
-          <w:lang w:val="en-US"/>
-        </w:rPr>
-        <w:t xml:space="preserve"> </w:t>
-      </w:r>
-      <w:proofErr w:type="spellStart"/>
-      <w:r>
-        <w:rPr>
-          <w:szCs w:val="22"/>
-          <w:lang w:val="en-US"/>
-        </w:rPr>
-        <w:t>Text</w:t>
-      </w:r>
-      <w:proofErr w:type="spellEnd"/>
-      <w:r>
-        <w:rPr>
-          <w:szCs w:val="22"/>
-          <w:lang w:val="en-US"/>
-        </w:rPr>
-        <w:t xml:space="preserve"> </w:t>
-      </w:r>
-      <w:proofErr w:type="spellStart"/>
-      <w:r>
-        <w:rPr>
-          <w:szCs w:val="22"/>
-          <w:lang w:val="en-US"/>
-        </w:rPr>
-        <w:t>Text</w:t>
-      </w:r>
-      <w:proofErr w:type="spellEnd"/>
-      <w:r>
-        <w:rPr>
-          <w:szCs w:val="22"/>
-          <w:lang w:val="en-US"/>
-        </w:rPr>
-        <w:t xml:space="preserve"> </w:t>
-      </w:r>
-      <w:proofErr w:type="spellStart"/>
-      <w:r>
-        <w:rPr>
-          <w:szCs w:val="22"/>
-          <w:lang w:val="en-US"/>
-        </w:rPr>
-        <w:t>Text</w:t>
-      </w:r>
-      <w:proofErr w:type="spellEnd"/>
-      <w:r>
-        <w:rPr>
-          <w:szCs w:val="22"/>
-          <w:lang w:val="en-US"/>
-        </w:rPr>
-        <w:t xml:space="preserve"> </w:t>
-      </w:r>
-      <w:proofErr w:type="spellStart"/>
-      <w:r>
-        <w:rPr>
-          <w:szCs w:val="22"/>
-          <w:lang w:val="en-US"/>
-        </w:rPr>
-        <w:t>Text</w:t>
-      </w:r>
-      <w:proofErr w:type="spellEnd"/>
-      <w:r>
-        <w:rPr>
-          <w:szCs w:val="22"/>
-          <w:lang w:val="en-US"/>
-        </w:rPr>
-        <w:t xml:space="preserve"> </w:t>
-      </w:r>
-      <w:proofErr w:type="spellStart"/>
-      <w:r>
-        <w:rPr>
-          <w:szCs w:val="22"/>
-          <w:lang w:val="en-US"/>
-        </w:rPr>
-        <w:t>Text</w:t>
-      </w:r>
-      <w:proofErr w:type="spellEnd"/>
-      <w:r>
-        <w:rPr>
-          <w:szCs w:val="22"/>
-          <w:lang w:val="en-US"/>
-        </w:rPr>
-        <w:t xml:space="preserve"> </w:t>
-      </w:r>
-      <w:proofErr w:type="spellStart"/>
-      <w:r>
-        <w:rPr>
-          <w:szCs w:val="22"/>
-          <w:lang w:val="en-US"/>
-        </w:rPr>
-        <w:t>Text</w:t>
-      </w:r>
-      <w:proofErr w:type="spellEnd"/>
-      <w:r>
-        <w:rPr>
-          <w:szCs w:val="22"/>
-          <w:lang w:val="en-US"/>
-        </w:rPr>
-        <w:t xml:space="preserve"> </w:t>
-      </w:r>
-      <w:proofErr w:type="spellStart"/>
-      <w:r>
-        <w:rPr>
-          <w:szCs w:val="22"/>
-          <w:lang w:val="en-US"/>
-        </w:rPr>
-        <w:t>Text</w:t>
-      </w:r>
-      <w:proofErr w:type="spellEnd"/>
-      <w:r>
-        <w:rPr>
-          <w:szCs w:val="22"/>
-          <w:lang w:val="en-US"/>
-        </w:rPr>
-        <w:t xml:space="preserve"> </w:t>
-      </w:r>
-      <w:proofErr w:type="spellStart"/>
-      <w:r>
-        <w:rPr>
-          <w:szCs w:val="22"/>
-          <w:lang w:val="en-US"/>
-        </w:rPr>
-        <w:t>Text</w:t>
-      </w:r>
-      <w:proofErr w:type="spellEnd"/>
-      <w:r>
-        <w:rPr>
-          <w:szCs w:val="22"/>
-          <w:lang w:val="en-US"/>
-        </w:rPr>
-        <w:t xml:space="preserve"> </w:t>
-      </w:r>
-      <w:proofErr w:type="spellStart"/>
-      <w:r>
-        <w:rPr>
-          <w:szCs w:val="22"/>
-          <w:lang w:val="en-US"/>
-        </w:rPr>
-        <w:t>Text</w:t>
-      </w:r>
-      <w:proofErr w:type="spellEnd"/>
-      <w:r>
-        <w:rPr>
-          <w:szCs w:val="22"/>
-          <w:lang w:val="en-US"/>
-        </w:rPr>
-        <w:t xml:space="preserve"> </w:t>
-      </w:r>
-      <w:proofErr w:type="spellStart"/>
-      <w:r>
-        <w:rPr>
-          <w:szCs w:val="22"/>
-          <w:lang w:val="en-US"/>
-        </w:rPr>
-        <w:t>Text</w:t>
-      </w:r>
-      <w:proofErr w:type="spellEnd"/>
-      <w:r>
-        <w:rPr>
-          <w:szCs w:val="22"/>
-          <w:lang w:val="en-US"/>
-        </w:rPr>
-        <w:t xml:space="preserve"> </w:t>
-      </w:r>
-      <w:proofErr w:type="spellStart"/>
-      <w:r>
-        <w:rPr>
-          <w:szCs w:val="22"/>
-          <w:lang w:val="en-US"/>
-        </w:rPr>
-        <w:t>Text</w:t>
-      </w:r>
-      <w:proofErr w:type="spellEnd"/>
-      <w:r>
-        <w:rPr>
-          <w:szCs w:val="22"/>
-          <w:lang w:val="en-US"/>
-        </w:rPr>
-        <w:t xml:space="preserve"> </w:t>
-      </w:r>
-      <w:proofErr w:type="spellStart"/>
-      <w:r>
-        <w:rPr>
-          <w:szCs w:val="22"/>
-          <w:lang w:val="en-US"/>
-        </w:rPr>
-        <w:t>Text</w:t>
-      </w:r>
-      <w:proofErr w:type="spellEnd"/>
-      <w:r>
-        <w:rPr>
-          <w:szCs w:val="22"/>
-          <w:lang w:val="en-US"/>
-        </w:rPr>
-        <w:t xml:space="preserve"> </w:t>
-      </w:r>
-      <w:proofErr w:type="spellStart"/>
-      <w:r>
-        <w:rPr>
-          <w:szCs w:val="22"/>
-          <w:lang w:val="en-US"/>
-        </w:rPr>
-        <w:t>Text</w:t>
-      </w:r>
-      <w:proofErr w:type="spellEnd"/>
-      <w:r>
-        <w:rPr>
-          <w:szCs w:val="22"/>
-          <w:lang w:val="en-US"/>
-        </w:rPr>
-        <w:t xml:space="preserve"> </w:t>
-      </w:r>
-      <w:proofErr w:type="spellStart"/>
-      <w:r>
-        <w:rPr>
-          <w:szCs w:val="22"/>
-          <w:lang w:val="en-US"/>
-        </w:rPr>
-        <w:t>Text</w:t>
-      </w:r>
-      <w:proofErr w:type="spellEnd"/>
-      <w:r>
-        <w:rPr>
-          <w:szCs w:val="22"/>
-          <w:lang w:val="en-US"/>
-        </w:rPr>
-        <w:t xml:space="preserve"> </w:t>
-      </w:r>
-      <w:proofErr w:type="spellStart"/>
-      <w:r>
-        <w:rPr>
-          <w:szCs w:val="22"/>
-          <w:lang w:val="en-US"/>
-        </w:rPr>
-        <w:t>Text</w:t>
-      </w:r>
-      <w:proofErr w:type="spellEnd"/>
-      <w:r>
-        <w:rPr>
-          <w:szCs w:val="22"/>
-          <w:lang w:val="en-US"/>
-        </w:rPr>
-        <w:t xml:space="preserve"> </w:t>
-      </w:r>
-      <w:proofErr w:type="spellStart"/>
-      <w:r>
-        <w:rPr>
-          <w:szCs w:val="22"/>
-          <w:lang w:val="en-US"/>
-        </w:rPr>
-        <w:t>Text</w:t>
-      </w:r>
-      <w:proofErr w:type="spellEnd"/>
-      <w:r>
-        <w:rPr>
-          <w:szCs w:val="22"/>
-          <w:lang w:val="en-US"/>
-        </w:rPr>
-        <w:t xml:space="preserve"> </w:t>
-      </w:r>
-      <w:proofErr w:type="spellStart"/>
-      <w:r>
-        <w:rPr>
-          <w:szCs w:val="22"/>
-          <w:lang w:val="en-US"/>
-        </w:rPr>
-        <w:t>Text</w:t>
-      </w:r>
-      <w:proofErr w:type="spellEnd"/>
-      <w:r>
-        <w:rPr>
-          <w:szCs w:val="22"/>
-          <w:lang w:val="en-US"/>
-        </w:rPr>
-        <w:t xml:space="preserve"> </w:t>
-      </w:r>
-      <w:proofErr w:type="spellStart"/>
-      <w:r>
-        <w:rPr>
-          <w:szCs w:val="22"/>
-          <w:lang w:val="en-US"/>
-        </w:rPr>
-        <w:t>Text</w:t>
-      </w:r>
-      <w:proofErr w:type="spellEnd"/>
-      <w:r>
-        <w:rPr>
-          <w:szCs w:val="22"/>
-          <w:lang w:val="en-US"/>
-        </w:rPr>
-        <w:t xml:space="preserve"> </w:t>
-      </w:r>
-      <w:proofErr w:type="spellStart"/>
-      <w:r>
-        <w:rPr>
-          <w:szCs w:val="22"/>
-          <w:lang w:val="en-US"/>
-        </w:rPr>
-        <w:t>Text</w:t>
-      </w:r>
-      <w:proofErr w:type="spellEnd"/>
-      <w:r>
-        <w:rPr>
-          <w:szCs w:val="22"/>
-          <w:lang w:val="en-US"/>
-        </w:rPr>
-        <w:t xml:space="preserve"> </w:t>
-      </w:r>
-      <w:proofErr w:type="spellStart"/>
-      <w:r>
-        <w:rPr>
-          <w:szCs w:val="22"/>
-          <w:lang w:val="en-US"/>
-        </w:rPr>
-        <w:t>Text</w:t>
-      </w:r>
-      <w:proofErr w:type="spellEnd"/>
-      <w:r>
-        <w:rPr>
-          <w:szCs w:val="22"/>
-          <w:lang w:val="en-US"/>
-        </w:rPr>
-        <w:t xml:space="preserve"> </w:t>
-      </w:r>
-      <w:proofErr w:type="spellStart"/>
-      <w:r>
-        <w:rPr>
-          <w:szCs w:val="22"/>
-          <w:lang w:val="en-US"/>
-        </w:rPr>
-        <w:t>Text</w:t>
-      </w:r>
-      <w:proofErr w:type="spellEnd"/>
-      <w:r>
-        <w:rPr>
-          <w:szCs w:val="22"/>
-          <w:lang w:val="en-US"/>
-        </w:rPr>
-        <w:t xml:space="preserve"> </w:t>
-      </w:r>
-      <w:proofErr w:type="spellStart"/>
-      <w:r>
-        <w:rPr>
-          <w:szCs w:val="22"/>
-          <w:lang w:val="en-US"/>
-        </w:rPr>
-        <w:t>Text</w:t>
-      </w:r>
-      <w:proofErr w:type="spellEnd"/>
-      <w:r>
-        <w:rPr>
-          <w:szCs w:val="22"/>
-          <w:lang w:val="en-US"/>
-        </w:rPr>
-        <w:t xml:space="preserve"> </w:t>
-      </w:r>
-      <w:proofErr w:type="spellStart"/>
-      <w:r>
-        <w:rPr>
-          <w:szCs w:val="22"/>
-          <w:lang w:val="en-US"/>
-        </w:rPr>
-        <w:t>Text</w:t>
-      </w:r>
-      <w:proofErr w:type="spellEnd"/>
-      <w:r>
-        <w:rPr>
-          <w:szCs w:val="22"/>
-          <w:lang w:val="en-US"/>
-        </w:rPr>
-        <w:t xml:space="preserve"> </w:t>
-      </w:r>
-      <w:proofErr w:type="spellStart"/>
-      <w:r>
-        <w:rPr>
-          <w:szCs w:val="22"/>
-          <w:lang w:val="en-US"/>
-        </w:rPr>
-        <w:t>Text</w:t>
-      </w:r>
-      <w:proofErr w:type="spellEnd"/>
-      <w:r>
-        <w:rPr>
-          <w:szCs w:val="22"/>
-          <w:lang w:val="en-US"/>
-        </w:rPr>
-        <w:t xml:space="preserve"> </w:t>
-      </w:r>
-      <w:proofErr w:type="spellStart"/>
-      <w:r>
-        <w:rPr>
-          <w:szCs w:val="22"/>
-          <w:lang w:val="en-US"/>
-        </w:rPr>
-        <w:t>Text</w:t>
-      </w:r>
-      <w:proofErr w:type="spellEnd"/>
-      <w:r>
-        <w:rPr>
-          <w:szCs w:val="22"/>
-          <w:lang w:val="en-US"/>
-        </w:rPr>
-        <w:t xml:space="preserve"> </w:t>
-      </w:r>
-      <w:proofErr w:type="spellStart"/>
-      <w:r>
-        <w:rPr>
-          <w:szCs w:val="22"/>
-          <w:lang w:val="en-US"/>
-        </w:rPr>
-        <w:t>Text</w:t>
-      </w:r>
-      <w:proofErr w:type="spellEnd"/>
-      <w:r>
-        <w:rPr>
-          <w:szCs w:val="22"/>
-          <w:lang w:val="en-US"/>
-        </w:rPr>
-        <w:t xml:space="preserve"> </w:t>
-      </w:r>
-      <w:proofErr w:type="spellStart"/>
-      <w:r>
-        <w:rPr>
-          <w:szCs w:val="22"/>
-          <w:lang w:val="en-US"/>
-        </w:rPr>
-        <w:t>Text</w:t>
-      </w:r>
-      <w:proofErr w:type="spellEnd"/>
-      <w:r>
-        <w:rPr>
-          <w:szCs w:val="22"/>
-          <w:lang w:val="en-US"/>
-        </w:rPr>
-        <w:t xml:space="preserve"> </w:t>
-      </w:r>
-      <w:proofErr w:type="spellStart"/>
-      <w:r>
-        <w:rPr>
-          <w:szCs w:val="22"/>
-          <w:lang w:val="en-US"/>
-        </w:rPr>
-        <w:t>Text</w:t>
-      </w:r>
-      <w:proofErr w:type="spellEnd"/>
-      <w:r>
-        <w:rPr>
-          <w:szCs w:val="22"/>
-          <w:lang w:val="en-US"/>
-        </w:rPr>
-        <w:t xml:space="preserve"> </w:t>
-      </w:r>
-      <w:proofErr w:type="spellStart"/>
-      <w:r>
-        <w:rPr>
-          <w:szCs w:val="22"/>
-          <w:lang w:val="en-US"/>
-        </w:rPr>
-        <w:t>Text</w:t>
-      </w:r>
-      <w:proofErr w:type="spellEnd"/>
-      <w:r>
-        <w:rPr>
-          <w:szCs w:val="22"/>
-          <w:lang w:val="en-US"/>
-        </w:rPr>
-        <w:t xml:space="preserve"> </w:t>
-      </w:r>
-      <w:proofErr w:type="spellStart"/>
-      <w:r>
-        <w:rPr>
-          <w:szCs w:val="22"/>
-          <w:lang w:val="en-US"/>
-        </w:rPr>
-        <w:t>Text</w:t>
-      </w:r>
-      <w:proofErr w:type="spellEnd"/>
-      <w:r>
-        <w:rPr>
-          <w:szCs w:val="22"/>
-          <w:lang w:val="en-US"/>
-        </w:rPr>
-        <w:t xml:space="preserve"> </w:t>
-      </w:r>
-      <w:proofErr w:type="spellStart"/>
-      <w:r>
-        <w:rPr>
-          <w:szCs w:val="22"/>
-          <w:lang w:val="en-US"/>
-        </w:rPr>
-        <w:t>Text</w:t>
-      </w:r>
-      <w:proofErr w:type="spellEnd"/>
-      <w:r>
-        <w:rPr>
-          <w:szCs w:val="22"/>
-          <w:lang w:val="en-US"/>
-        </w:rPr>
-        <w:t xml:space="preserve"> </w:t>
-      </w:r>
-      <w:proofErr w:type="spellStart"/>
-      <w:r>
-        <w:rPr>
-          <w:szCs w:val="22"/>
-          <w:lang w:val="en-US"/>
-        </w:rPr>
-        <w:t>Text</w:t>
-      </w:r>
-      <w:proofErr w:type="spellEnd"/>
-      <w:r>
-        <w:rPr>
-          <w:szCs w:val="22"/>
-          <w:lang w:val="en-US"/>
-        </w:rPr>
-        <w:t xml:space="preserve"> </w:t>
-      </w:r>
-      <w:proofErr w:type="spellStart"/>
-      <w:r>
-        <w:rPr>
-          <w:szCs w:val="22"/>
-          <w:lang w:val="en-US"/>
-        </w:rPr>
-        <w:t>Text</w:t>
-      </w:r>
-      <w:proofErr w:type="spellEnd"/>
-      <w:r>
-        <w:rPr>
-          <w:szCs w:val="22"/>
-          <w:lang w:val="en-US"/>
-        </w:rPr>
-        <w:t xml:space="preserve"> </w:t>
-      </w:r>
-      <w:proofErr w:type="spellStart"/>
-      <w:r>
-        <w:rPr>
-          <w:szCs w:val="22"/>
-          <w:lang w:val="en-US"/>
-        </w:rPr>
-        <w:t>Text</w:t>
-      </w:r>
-      <w:proofErr w:type="spellEnd"/>
-      <w:r>
-        <w:rPr>
-          <w:szCs w:val="22"/>
-          <w:lang w:val="en-US"/>
-        </w:rPr>
-        <w:t xml:space="preserve"> </w:t>
-      </w:r>
-      <w:proofErr w:type="spellStart"/>
-      <w:r>
-        <w:rPr>
-          <w:szCs w:val="22"/>
-          <w:lang w:val="en-US"/>
-        </w:rPr>
-        <w:t>Text</w:t>
-      </w:r>
-      <w:proofErr w:type="spellEnd"/>
-      <w:r>
-        <w:rPr>
-          <w:szCs w:val="22"/>
-          <w:lang w:val="en-US"/>
-        </w:rPr>
-        <w:t xml:space="preserve"> </w:t>
-      </w:r>
-      <w:proofErr w:type="spellStart"/>
-      <w:r>
-        <w:rPr>
-          <w:szCs w:val="22"/>
-          <w:lang w:val="en-US"/>
-        </w:rPr>
-        <w:t>Text</w:t>
-      </w:r>
-      <w:proofErr w:type="spellEnd"/>
-      <w:r>
-        <w:rPr>
-          <w:szCs w:val="22"/>
-          <w:lang w:val="en-US"/>
-        </w:rPr>
-        <w:t xml:space="preserve"> </w:t>
-      </w:r>
-      <w:proofErr w:type="spellStart"/>
-      <w:r>
-        <w:rPr>
-          <w:szCs w:val="22"/>
-          <w:lang w:val="en-US"/>
-        </w:rPr>
-        <w:t>Text</w:t>
-      </w:r>
-      <w:proofErr w:type="spellEnd"/>
-      <w:r>
-        <w:rPr>
-          <w:szCs w:val="22"/>
-          <w:lang w:val="en-US"/>
-        </w:rPr>
-        <w:t xml:space="preserve"> </w:t>
-      </w:r>
-      <w:proofErr w:type="spellStart"/>
-      <w:r>
-        <w:rPr>
-          <w:szCs w:val="22"/>
-          <w:lang w:val="en-US"/>
-        </w:rPr>
-        <w:t>Text</w:t>
-      </w:r>
-      <w:proofErr w:type="spellEnd"/>
-      <w:r>
-        <w:rPr>
-          <w:szCs w:val="22"/>
-          <w:lang w:val="en-US"/>
-        </w:rPr>
-        <w:t xml:space="preserve"> </w:t>
-      </w:r>
-      <w:proofErr w:type="spellStart"/>
-      <w:r>
-        <w:rPr>
-          <w:szCs w:val="22"/>
-          <w:lang w:val="en-US"/>
-        </w:rPr>
-        <w:t>Text</w:t>
-      </w:r>
-      <w:proofErr w:type="spellEnd"/>
-      <w:r>
-        <w:rPr>
-          <w:szCs w:val="22"/>
-          <w:lang w:val="en-US"/>
-        </w:rPr>
-        <w:t xml:space="preserve"> </w:t>
-      </w:r>
-      <w:proofErr w:type="spellStart"/>
-      <w:r>
-        <w:rPr>
-          <w:szCs w:val="22"/>
-          <w:lang w:val="en-US"/>
-        </w:rPr>
-        <w:t>Text</w:t>
-      </w:r>
-      <w:proofErr w:type="spellEnd"/>
-      <w:r>
-        <w:rPr>
-          <w:szCs w:val="22"/>
-          <w:lang w:val="en-US"/>
-        </w:rPr>
-        <w:t xml:space="preserve"> </w:t>
-      </w:r>
-      <w:proofErr w:type="spellStart"/>
-      <w:r>
-        <w:rPr>
-          <w:szCs w:val="22"/>
-          <w:lang w:val="en-US"/>
-        </w:rPr>
-        <w:t>Text</w:t>
-      </w:r>
-      <w:proofErr w:type="spellEnd"/>
-      <w:r>
-        <w:rPr>
-          <w:szCs w:val="22"/>
-          <w:lang w:val="en-US"/>
-        </w:rPr>
-        <w:t xml:space="preserve"> </w:t>
-      </w:r>
-      <w:proofErr w:type="spellStart"/>
-      <w:r>
-        <w:rPr>
-          <w:szCs w:val="22"/>
-          <w:lang w:val="en-US"/>
-        </w:rPr>
-        <w:t>Text</w:t>
-      </w:r>
-      <w:proofErr w:type="spellEnd"/>
-      <w:r>
-        <w:rPr>
-          <w:szCs w:val="22"/>
-          <w:lang w:val="en-US"/>
-        </w:rPr>
-        <w:t xml:space="preserve"> </w:t>
-      </w:r>
-      <w:proofErr w:type="spellStart"/>
-      <w:r>
-        <w:rPr>
-          <w:szCs w:val="22"/>
-          <w:lang w:val="en-US"/>
-        </w:rPr>
-        <w:t>Text</w:t>
-      </w:r>
-      <w:proofErr w:type="spellEnd"/>
-      <w:r>
-        <w:rPr>
-          <w:szCs w:val="22"/>
-          <w:lang w:val="en-US"/>
-        </w:rPr>
-        <w:t xml:space="preserve"> </w:t>
-      </w:r>
-      <w:proofErr w:type="spellStart"/>
-      <w:r>
-        <w:rPr>
-          <w:szCs w:val="22"/>
-          <w:lang w:val="en-US"/>
-        </w:rPr>
-        <w:t>Text</w:t>
-      </w:r>
-      <w:proofErr w:type="spellEnd"/>
-      <w:r>
-        <w:rPr>
-          <w:szCs w:val="22"/>
-          <w:lang w:val="en-US"/>
-        </w:rPr>
-        <w:t xml:space="preserve"> </w:t>
-      </w:r>
-      <w:proofErr w:type="spellStart"/>
-      <w:r>
-        <w:rPr>
-          <w:szCs w:val="22"/>
-          <w:lang w:val="en-US"/>
-        </w:rPr>
-        <w:t>Text</w:t>
-      </w:r>
-      <w:proofErr w:type="spellEnd"/>
-      <w:r>
-        <w:rPr>
-          <w:szCs w:val="22"/>
-          <w:lang w:val="en-US"/>
-        </w:rPr>
-        <w:t xml:space="preserve"> </w:t>
-      </w:r>
-      <w:proofErr w:type="spellStart"/>
-      <w:r>
-        <w:rPr>
-          <w:szCs w:val="22"/>
-          <w:lang w:val="en-US"/>
-        </w:rPr>
-        <w:t>Text</w:t>
-      </w:r>
-      <w:proofErr w:type="spellEnd"/>
-      <w:r>
-        <w:rPr>
-          <w:szCs w:val="22"/>
-          <w:lang w:val="en-US"/>
-        </w:rPr>
-        <w:t xml:space="preserve"> </w:t>
-      </w:r>
-      <w:proofErr w:type="spellStart"/>
-      <w:r>
-        <w:rPr>
-          <w:szCs w:val="22"/>
-          <w:lang w:val="en-US"/>
-        </w:rPr>
-        <w:t>Text</w:t>
-      </w:r>
-      <w:proofErr w:type="spellEnd"/>
+        </w:rPr>
+        <w:t>Text Text Text Text Text Text Text Text Text Text Text Text Text Text Text Text Text Text Text Text Text Text Text Text Text Text Text Text Text Text Text Text Text Text Text Text Text Text Text Text Text Text Text Text Text Text Text Text Text Text Text Text Text Text Text Text Text Text Text Text Text Text Text Text Text Text Text Text Text Text Text Text Text Text Text Text Text Text Text Text Text Text Text Text Text</w:t>
+      </w:r>
     </w:p>
     <w:p>
       <w:pPr>
@@ -4244,7 +789,7 @@
         <w:rPr>
           <w:sz w:val="24"/>
           <w:szCs w:val="24"/>
-          <w:lang w:val="en-US" w:eastAsia="de-DE" w:bidi="ar-SA"/>
+          <w:lang w:eastAsia="de-DE" w:bidi="ar-SA"/>
         </w:rPr>
         <w:br w:type="page" w:clear="all"/>
       </w:r>
@@ -6385,21 +2930,7 @@
         <w:rPr>
           <w:szCs w:val="22"/>
         </w:rPr>
-        <w:t xml:space="preserve">Im letzten Jahrzehnt wurde die Implementierung von </w:t>
-      </w:r>
-      <w:proofErr w:type="spellStart"/>
-      <w:r>
-        <w:rPr>
-          <w:szCs w:val="22"/>
-        </w:rPr>
-        <w:t>Lootboxen</w:t>
-      </w:r>
-      <w:proofErr w:type="spellEnd"/>
-      <w:r>
-        <w:rPr>
-          <w:szCs w:val="22"/>
-        </w:rPr>
-        <w:t xml:space="preserve"> (deutsch: Beutekiste) zur vielfach angewandten Praxis, da diese eine zusätzliche nicht unerhebliche Einnahmequelle bedeutet</w:t>
+        <w:t>Im letzten Jahrzehnt wurde die Implementierung von Lootboxen (deutsch: Beutekiste) zur vielfach angewandten Praxis, da diese eine zusätzliche nicht unerhebliche Einnahmequelle bedeutet</w:t>
       </w:r>
       <w:r>
         <w:rPr>
@@ -6717,7 +3248,6 @@
           <w:r>
             <w:rPr>
               <w:szCs w:val="22"/>
-              <w:lang w:val="de-DE"/>
             </w:rPr>
             <w:instrText xml:space="preserve"> CITATION Wil24 \l 1031 </w:instrText>
           </w:r>
@@ -6731,17 +3261,8 @@
             <w:rPr>
               <w:noProof/>
               <w:szCs w:val="22"/>
-              <w:lang w:val="de-DE"/>
             </w:rPr>
-            <w:t xml:space="preserve"> </w:t>
-          </w:r>
-          <w:r>
-            <w:rPr>
-              <w:noProof/>
-              <w:szCs w:val="22"/>
-              <w:lang w:val="de-DE"/>
-            </w:rPr>
-            <w:t>[3]</w:t>
+            <w:t xml:space="preserve"> [3]</w:t>
           </w:r>
           <w:r>
             <w:rPr>
@@ -6771,6 +3292,7 @@
       </w:pPr>
       <w:r>
         <w:rPr>
+          <w:noProof/>
           <w:szCs w:val="22"/>
         </w:rPr>
         <w:drawing>
@@ -6876,173 +3398,137 @@
         </w:rPr>
         <w:t xml:space="preserve"> </w:t>
       </w:r>
-      <w:proofErr w:type="spellStart"/>
       <w:r>
         <w:rPr>
           <w:szCs w:val="22"/>
         </w:rPr>
-        <w:t>Lootbox</w:t>
-      </w:r>
-      <w:proofErr w:type="spellEnd"/>
+        <w:t>Lootbox-</w:t>
+      </w:r>
       <w:r>
         <w:rPr>
           <w:szCs w:val="22"/>
         </w:rPr>
-        <w:t>-</w:t>
+        <w:t xml:space="preserve">Mechanik, die oft als Form von Glücksspiel bezeichnet wird, ist aber nicht ohne Kontroversen. </w:t>
       </w:r>
       <w:r>
         <w:rPr>
           <w:szCs w:val="22"/>
         </w:rPr>
-        <w:t xml:space="preserve">Mechanik, die oft als Form von Glücksspiel bezeichnet wird, ist aber nicht ohne Kontroversen. </w:t>
+        <w:t xml:space="preserve">Spieler*innen können mit dem Einsatz von Echtgeld Lootboxen kaufen, die </w:t>
       </w:r>
       <w:r>
         <w:rPr>
           <w:szCs w:val="22"/>
         </w:rPr>
-        <w:t xml:space="preserve">Spieler*innen können mit dem Einsatz von Echtgeld </w:t>
-      </w:r>
-      <w:proofErr w:type="spellStart"/>
+        <w:t xml:space="preserve">eine </w:t>
+      </w:r>
       <w:r>
         <w:rPr>
           <w:szCs w:val="22"/>
         </w:rPr>
-        <w:t>Lootboxen</w:t>
-      </w:r>
-      <w:proofErr w:type="spellEnd"/>
+        <w:t>definierte</w:t>
+      </w:r>
       <w:r>
         <w:rPr>
           <w:szCs w:val="22"/>
         </w:rPr>
-        <w:t xml:space="preserve"> kaufen, die </w:t>
+        <w:t xml:space="preserve"> Anzahl</w:t>
       </w:r>
       <w:r>
         <w:rPr>
           <w:szCs w:val="22"/>
         </w:rPr>
-        <w:t xml:space="preserve">eine </w:t>
+        <w:t xml:space="preserve"> zufällige</w:t>
       </w:r>
       <w:r>
         <w:rPr>
           <w:szCs w:val="22"/>
         </w:rPr>
-        <w:t>definierte</w:t>
+        <w:t>r</w:t>
       </w:r>
       <w:r>
         <w:rPr>
           <w:szCs w:val="22"/>
         </w:rPr>
-        <w:t xml:space="preserve"> Anzahl</w:t>
+        <w:t xml:space="preserve"> virtuelle</w:t>
       </w:r>
       <w:r>
         <w:rPr>
           <w:szCs w:val="22"/>
         </w:rPr>
-        <w:t xml:space="preserve"> zufällige</w:t>
+        <w:t>r</w:t>
       </w:r>
       <w:r>
         <w:rPr>
           <w:szCs w:val="22"/>
         </w:rPr>
-        <w:t>r</w:t>
+        <w:t xml:space="preserve"> Gebrauchsgegenstände mit unterschiedlichen </w:t>
       </w:r>
       <w:r>
         <w:rPr>
           <w:szCs w:val="22"/>
         </w:rPr>
-        <w:t xml:space="preserve"> virtuelle</w:t>
+        <w:t>Seltenheitsgraden enthalten</w:t>
       </w:r>
       <w:r>
         <w:rPr>
           <w:szCs w:val="22"/>
         </w:rPr>
-        <w:t>r</w:t>
+        <w:t xml:space="preserve">. </w:t>
       </w:r>
       <w:r>
         <w:rPr>
           <w:szCs w:val="22"/>
         </w:rPr>
-        <w:t xml:space="preserve"> Gebrauchsgegenstände mit unterschiedlichen </w:t>
+        <w:t xml:space="preserve">Erst nach dem Kauf und dem Öffnen </w:t>
       </w:r>
       <w:r>
         <w:rPr>
           <w:szCs w:val="22"/>
         </w:rPr>
-        <w:t>Seltenheitsgraden enthalten</w:t>
+        <w:t>wird bekannt</w:t>
       </w:r>
       <w:r>
         <w:rPr>
           <w:szCs w:val="22"/>
         </w:rPr>
+        <w:t xml:space="preserve">, was </w:t>
+      </w:r>
+      <w:r>
+        <w:rPr>
+          <w:szCs w:val="22"/>
+        </w:rPr>
+        <w:t>darin enthalten</w:t>
+      </w:r>
+      <w:r>
+        <w:rPr>
+          <w:szCs w:val="22"/>
+        </w:rPr>
+        <w:t xml:space="preserve"> war</w:t>
+      </w:r>
+      <w:r>
+        <w:rPr>
+          <w:szCs w:val="22"/>
+        </w:rPr>
         <w:t xml:space="preserve">. </w:t>
       </w:r>
       <w:r>
         <w:rPr>
           <w:szCs w:val="22"/>
         </w:rPr>
-        <w:t xml:space="preserve">Erst nach dem Kauf und dem Öffnen </w:t>
+        <w:t xml:space="preserve">Anfangs war es nicht üblich die </w:t>
       </w:r>
       <w:r>
         <w:rPr>
           <w:szCs w:val="22"/>
         </w:rPr>
-        <w:t>wird bekannt</w:t>
+        <w:t>Wahrscheinlichkeiten</w:t>
       </w:r>
       <w:r>
         <w:rPr>
           <w:szCs w:val="22"/>
         </w:rPr>
-        <w:t xml:space="preserve">, was </w:t>
-      </w:r>
-      <w:r>
-        <w:rPr>
-          <w:szCs w:val="22"/>
-        </w:rPr>
-        <w:t>darin enthalten</w:t>
-      </w:r>
-      <w:r>
-        <w:rPr>
-          <w:szCs w:val="22"/>
-        </w:rPr>
-        <w:t xml:space="preserve"> war</w:t>
-      </w:r>
-      <w:r>
-        <w:rPr>
-          <w:szCs w:val="22"/>
-        </w:rPr>
-        <w:t xml:space="preserve">. </w:t>
-      </w:r>
-      <w:r>
-        <w:rPr>
-          <w:szCs w:val="22"/>
-        </w:rPr>
-        <w:t xml:space="preserve">Anfangs war es nicht üblich die </w:t>
-      </w:r>
-      <w:r>
-        <w:rPr>
-          <w:szCs w:val="22"/>
-        </w:rPr>
-        <w:t>Wahrscheinlichkeiten</w:t>
-      </w:r>
-      <w:r>
-        <w:rPr>
-          <w:szCs w:val="22"/>
-        </w:rPr>
-        <w:t xml:space="preserve"> der verschiedenen Gegenstände anzugeben (zum Beispiel: 60% </w:t>
-      </w:r>
-      <w:proofErr w:type="gramStart"/>
-      <w:r>
-        <w:rPr>
-          <w:szCs w:val="22"/>
-        </w:rPr>
-        <w:t>Normal</w:t>
-      </w:r>
-      <w:proofErr w:type="gramEnd"/>
-      <w:r>
-        <w:rPr>
-          <w:szCs w:val="22"/>
-        </w:rPr>
-        <w:t xml:space="preserve">, 30% Selten, 9% </w:t>
+        <w:t xml:space="preserve"> der verschiedenen Gegenstände anzugeben (zum Beispiel: 60% Normal, 30% Selten, 9% </w:t>
       </w:r>
       <w:r>
         <w:rPr>
@@ -7097,21 +3583,7 @@
         <w:rPr>
           <w:szCs w:val="22"/>
         </w:rPr>
-        <w:t xml:space="preserve"> </w:t>
-      </w:r>
-      <w:proofErr w:type="spellStart"/>
-      <w:r>
-        <w:rPr>
-          <w:szCs w:val="22"/>
-        </w:rPr>
-        <w:t>Lootboxen</w:t>
-      </w:r>
-      <w:proofErr w:type="spellEnd"/>
-      <w:r>
-        <w:rPr>
-          <w:szCs w:val="22"/>
-        </w:rPr>
-        <w:t xml:space="preserve"> offenlegen</w:t>
+        <w:t xml:space="preserve"> Lootboxen offenlegen</w:t>
       </w:r>
       <w:r>
         <w:rPr>
@@ -7205,19 +3677,11 @@
         </w:rPr>
         <w:t xml:space="preserve"> gängige Praxis in fast allen Videospielen mit </w:t>
       </w:r>
-      <w:proofErr w:type="spellStart"/>
       <w:r>
         <w:rPr>
           <w:szCs w:val="22"/>
         </w:rPr>
-        <w:t>Lootbox</w:t>
-      </w:r>
-      <w:proofErr w:type="spellEnd"/>
-      <w:r>
-        <w:rPr>
-          <w:szCs w:val="22"/>
-        </w:rPr>
-        <w:t>-</w:t>
+        <w:t>Lootbox-</w:t>
       </w:r>
       <w:r>
         <w:rPr>
@@ -7309,21 +3773,7 @@
         <w:rPr>
           <w:szCs w:val="22"/>
         </w:rPr>
-        <w:t xml:space="preserve"> programmiert ist, kann eine Implementierung von </w:t>
-      </w:r>
-      <w:proofErr w:type="spellStart"/>
-      <w:r>
-        <w:rPr>
-          <w:szCs w:val="22"/>
-        </w:rPr>
-        <w:t>Lootboxen</w:t>
-      </w:r>
-      <w:proofErr w:type="spellEnd"/>
-      <w:r>
-        <w:rPr>
-          <w:szCs w:val="22"/>
-        </w:rPr>
-        <w:t xml:space="preserve"> zu einem Erfolg führen</w:t>
+        <w:t xml:space="preserve"> programmiert ist, kann eine Implementierung von Lootboxen zu einem Erfolg führen</w:t>
       </w:r>
       <w:r>
         <w:rPr>
@@ -7426,167 +3876,97 @@
         <w:rPr>
           <w:szCs w:val="22"/>
         </w:rPr>
-        <w:t xml:space="preserve"> Spielen sind die Inhalte von </w:t>
-      </w:r>
-      <w:proofErr w:type="spellStart"/>
+        <w:t xml:space="preserve"> Spielen sind die Inhalte von Lootboxen nicht spielentscheidend. Das heißt, dass Spieler*innen sich durch de</w:t>
+      </w:r>
       <w:r>
         <w:rPr>
           <w:szCs w:val="22"/>
         </w:rPr>
-        <w:t>Lootboxen</w:t>
-      </w:r>
-      <w:proofErr w:type="spellEnd"/>
+        <w:t>ren</w:t>
+      </w:r>
       <w:r>
         <w:rPr>
           <w:szCs w:val="22"/>
         </w:rPr>
-        <w:t xml:space="preserve"> nicht spielentscheidend. Das heißt, dass Spieler*innen sich durch de</w:t>
+        <w:t xml:space="preserve"> Kauf keinen unfairen Vorteil verschaffen können</w:t>
       </w:r>
       <w:r>
         <w:rPr>
           <w:szCs w:val="22"/>
         </w:rPr>
-        <w:t>ren</w:t>
+        <w:t xml:space="preserve"> (zum Beispiel kosmetische Gegenstände)</w:t>
       </w:r>
       <w:r>
         <w:rPr>
           <w:szCs w:val="22"/>
         </w:rPr>
-        <w:t xml:space="preserve"> Kauf keinen unfairen Vorteil verschaffen können</w:t>
+        <w:t>.</w:t>
       </w:r>
       <w:r>
         <w:rPr>
           <w:szCs w:val="22"/>
         </w:rPr>
-        <w:t xml:space="preserve"> (zum Beispiel kosmetische Gegenstände)</w:t>
+        <w:t xml:space="preserve"> </w:t>
       </w:r>
       <w:r>
         <w:rPr>
           <w:szCs w:val="22"/>
         </w:rPr>
-        <w:t>.</w:t>
+        <w:t>Bei anderen bekannten Spielen, wie beispielsweise FIFA Ultimate Team, ist es durch den Einsatz von Echtgeld sehr wohl möglich</w:t>
       </w:r>
       <w:r>
         <w:rPr>
           <w:szCs w:val="22"/>
         </w:rPr>
-        <w:t xml:space="preserve"> </w:t>
+        <w:t xml:space="preserve"> sich einen Vorteil zu erkaufen</w:t>
       </w:r>
       <w:r>
         <w:rPr>
           <w:szCs w:val="22"/>
         </w:rPr>
-        <w:t>Bei anderen bekannten Spielen, wie beispielsweise FIFA Ultimate Team, ist es durch den Einsatz von Echtgeld sehr wohl möglich</w:t>
+        <w:t xml:space="preserve">, da in den Lootboxen unterschiedlich starke </w:t>
       </w:r>
       <w:r>
         <w:rPr>
           <w:szCs w:val="22"/>
         </w:rPr>
-        <w:t xml:space="preserve"> sich einen Vorteil zu erkaufen</w:t>
+        <w:t xml:space="preserve">und seltene </w:t>
       </w:r>
       <w:r>
         <w:rPr>
           <w:szCs w:val="22"/>
         </w:rPr>
-        <w:t xml:space="preserve">, da in den </w:t>
-      </w:r>
-      <w:proofErr w:type="spellStart"/>
+        <w:t>Fußballspieler</w:t>
+      </w:r>
       <w:r>
         <w:rPr>
           <w:szCs w:val="22"/>
         </w:rPr>
-        <w:t>Lootboxen</w:t>
-      </w:r>
-      <w:proofErr w:type="spellEnd"/>
+        <w:t>*innen</w:t>
+      </w:r>
       <w:r>
         <w:rPr>
           <w:szCs w:val="22"/>
         </w:rPr>
-        <w:t xml:space="preserve"> unterschiedlich starke </w:t>
+        <w:t xml:space="preserve"> enthalten sind.</w:t>
       </w:r>
       <w:r>
         <w:rPr>
           <w:szCs w:val="22"/>
         </w:rPr>
-        <w:t xml:space="preserve">und seltene </w:t>
+        <w:t xml:space="preserve"> Letzteres wird in der Branche</w:t>
       </w:r>
       <w:r>
         <w:rPr>
           <w:szCs w:val="22"/>
         </w:rPr>
-        <w:t>Fußballspieler</w:t>
+        <w:t xml:space="preserve"> und Gamingwelt</w:t>
       </w:r>
       <w:r>
         <w:rPr>
           <w:szCs w:val="22"/>
         </w:rPr>
-        <w:t>*innen</w:t>
-      </w:r>
-      <w:r>
-        <w:rPr>
-          <w:szCs w:val="22"/>
-        </w:rPr>
-        <w:t xml:space="preserve"> enthalten sind.</w:t>
-      </w:r>
-      <w:r>
-        <w:rPr>
-          <w:szCs w:val="22"/>
-        </w:rPr>
-        <w:t xml:space="preserve"> Letzteres wird in der Branche</w:t>
-      </w:r>
-      <w:r>
-        <w:rPr>
-          <w:szCs w:val="22"/>
-        </w:rPr>
-        <w:t xml:space="preserve"> und Gamingwelt</w:t>
-      </w:r>
-      <w:r>
-        <w:rPr>
-          <w:szCs w:val="22"/>
-        </w:rPr>
-        <w:t xml:space="preserve"> auch als „</w:t>
-      </w:r>
-      <w:proofErr w:type="spellStart"/>
-      <w:r>
-        <w:rPr>
-          <w:szCs w:val="22"/>
-        </w:rPr>
-        <w:t>pay</w:t>
-      </w:r>
-      <w:proofErr w:type="spellEnd"/>
-      <w:r>
-        <w:rPr>
-          <w:szCs w:val="22"/>
-        </w:rPr>
-        <w:t xml:space="preserve"> </w:t>
-      </w:r>
-      <w:proofErr w:type="spellStart"/>
-      <w:r>
-        <w:rPr>
-          <w:szCs w:val="22"/>
-        </w:rPr>
-        <w:t>to</w:t>
-      </w:r>
-      <w:proofErr w:type="spellEnd"/>
-      <w:r>
-        <w:rPr>
-          <w:szCs w:val="22"/>
-        </w:rPr>
-        <w:t xml:space="preserve"> </w:t>
-      </w:r>
-      <w:proofErr w:type="spellStart"/>
-      <w:r>
-        <w:rPr>
-          <w:szCs w:val="22"/>
-        </w:rPr>
-        <w:t>win</w:t>
-      </w:r>
-      <w:proofErr w:type="spellEnd"/>
-      <w:r>
-        <w:rPr>
-          <w:szCs w:val="22"/>
-        </w:rPr>
-        <w:t xml:space="preserve">“ bezeichnet. </w:t>
+        <w:t xml:space="preserve"> auch als „pay to win“ bezeichnet. </w:t>
       </w:r>
     </w:p>
     <w:p>
@@ -7606,77 +3986,49 @@
         <w:rPr>
           <w:szCs w:val="22"/>
         </w:rPr>
-        <w:t xml:space="preserve">Neben </w:t>
-      </w:r>
-      <w:proofErr w:type="spellStart"/>
+        <w:t xml:space="preserve">Neben Lootboxen </w:t>
+      </w:r>
       <w:r>
         <w:rPr>
           <w:szCs w:val="22"/>
         </w:rPr>
-        <w:t>Lootboxen</w:t>
-      </w:r>
-      <w:proofErr w:type="spellEnd"/>
+        <w:t>finden</w:t>
+      </w:r>
       <w:r>
         <w:rPr>
           <w:szCs w:val="22"/>
         </w:rPr>
+        <w:t xml:space="preserve"> auch andere Arten von „Mikrotransaktionen“ in </w:t>
+      </w:r>
+      <w:r>
+        <w:rPr>
+          <w:szCs w:val="22"/>
+        </w:rPr>
+        <w:t>Videospielen Verwendung</w:t>
+      </w:r>
+      <w:r>
+        <w:rPr>
+          <w:szCs w:val="22"/>
+        </w:rPr>
+        <w:t xml:space="preserve">, </w:t>
+      </w:r>
+      <w:r>
+        <w:rPr>
+          <w:szCs w:val="22"/>
+        </w:rPr>
+        <w:t>die es ermöglichen sollen,</w:t>
+      </w:r>
+      <w:r>
+        <w:rPr>
+          <w:szCs w:val="22"/>
+        </w:rPr>
         <w:t xml:space="preserve"> </w:t>
       </w:r>
       <w:r>
         <w:rPr>
           <w:szCs w:val="22"/>
         </w:rPr>
-        <w:t>finden</w:t>
-      </w:r>
-      <w:r>
-        <w:rPr>
-          <w:szCs w:val="22"/>
-        </w:rPr>
-        <w:t xml:space="preserve"> auch andere Arten von „Mikrotransaktionen“ in </w:t>
-      </w:r>
-      <w:r>
-        <w:rPr>
-          <w:szCs w:val="22"/>
-        </w:rPr>
-        <w:t>Videospielen Verwendung</w:t>
-      </w:r>
-      <w:r>
-        <w:rPr>
-          <w:szCs w:val="22"/>
-        </w:rPr>
-        <w:t xml:space="preserve">, </w:t>
-      </w:r>
-      <w:r>
-        <w:rPr>
-          <w:szCs w:val="22"/>
-        </w:rPr>
-        <w:t>die es ermöglichen sollen,</w:t>
-      </w:r>
-      <w:r>
-        <w:rPr>
-          <w:szCs w:val="22"/>
-        </w:rPr>
-        <w:t xml:space="preserve"> </w:t>
-      </w:r>
-      <w:r>
-        <w:rPr>
-          <w:szCs w:val="22"/>
-        </w:rPr>
-        <w:t>im Spiel selbst weitere Inhalte wie DLCs (</w:t>
-      </w:r>
-      <w:proofErr w:type="spellStart"/>
-      <w:r>
-        <w:rPr>
-          <w:szCs w:val="22"/>
-        </w:rPr>
-        <w:t>Downloadable</w:t>
-      </w:r>
-      <w:proofErr w:type="spellEnd"/>
-      <w:r>
-        <w:rPr>
-          <w:szCs w:val="22"/>
-        </w:rPr>
-        <w:t xml:space="preserve"> Content), Premiumwährung, Beschleunigungen oder Kosmetische Gegenstände zu kaufen</w:t>
+        <w:t>im Spiel selbst weitere Inhalte wie DLCs (Downloadable Content), Premiumwährung, Beschleunigungen oder Kosmetische Gegenstände zu kaufen</w:t>
       </w:r>
       <w:r>
         <w:rPr>
@@ -7738,103 +4090,73 @@
         <w:rPr>
           <w:szCs w:val="22"/>
         </w:rPr>
-        <w:t xml:space="preserve">Das Thema </w:t>
-      </w:r>
-      <w:proofErr w:type="spellStart"/>
+        <w:t>Das Thema Lootboxen</w:t>
+      </w:r>
       <w:r>
         <w:rPr>
           <w:szCs w:val="22"/>
         </w:rPr>
-        <w:t>Lootboxen</w:t>
-      </w:r>
-      <w:proofErr w:type="spellEnd"/>
+        <w:t>, aber auch andere Monetarisierungsmethoden</w:t>
+      </w:r>
       <w:r>
         <w:rPr>
           <w:szCs w:val="22"/>
         </w:rPr>
-        <w:t xml:space="preserve">, aber auch andere </w:t>
-      </w:r>
-      <w:proofErr w:type="spellStart"/>
+        <w:t>,</w:t>
+      </w:r>
       <w:r>
         <w:rPr>
           <w:szCs w:val="22"/>
         </w:rPr>
-        <w:t>Monetarisierungsmethoden</w:t>
-      </w:r>
-      <w:proofErr w:type="spellEnd"/>
+        <w:t xml:space="preserve"> sind</w:t>
+      </w:r>
       <w:r>
         <w:rPr>
           <w:szCs w:val="22"/>
         </w:rPr>
-        <w:t>,</w:t>
+        <w:t xml:space="preserve"> in Videospielen ist </w:t>
       </w:r>
       <w:r>
         <w:rPr>
           <w:szCs w:val="22"/>
         </w:rPr>
-        <w:t xml:space="preserve"> sind</w:t>
+        <w:t>in den letzten Jahren häufiger in den Schlagzeilen.</w:t>
       </w:r>
       <w:r>
         <w:rPr>
           <w:szCs w:val="22"/>
         </w:rPr>
-        <w:t xml:space="preserve"> in Videospielen ist </w:t>
+        <w:t xml:space="preserve">  </w:t>
       </w:r>
       <w:r>
         <w:rPr>
           <w:szCs w:val="22"/>
         </w:rPr>
-        <w:t>in den letzten Jahren häufiger in den Schlagzeilen.</w:t>
+        <w:t xml:space="preserve">Diese werden </w:t>
       </w:r>
       <w:r>
         <w:rPr>
           <w:szCs w:val="22"/>
         </w:rPr>
-        <w:t xml:space="preserve">  </w:t>
+        <w:t>mit Glücksspielmechani</w:t>
       </w:r>
       <w:r>
         <w:rPr>
           <w:szCs w:val="22"/>
         </w:rPr>
-        <w:t xml:space="preserve">Diese werden </w:t>
+        <w:t>sm</w:t>
       </w:r>
       <w:r>
         <w:rPr>
           <w:szCs w:val="22"/>
         </w:rPr>
-        <w:t>mit Glücksspielmechani</w:t>
+        <w:t xml:space="preserve">en verglichen, da immer mehr Menschen, vor allem Jugendliche und junge Erwachsene, Verhaltensweisen entwickeln, die einer Sucht gleichkommen. </w:t>
       </w:r>
       <w:r>
         <w:rPr>
           <w:szCs w:val="22"/>
         </w:rPr>
-        <w:t>sm</w:t>
-      </w:r>
-      <w:r>
-        <w:rPr>
-          <w:szCs w:val="22"/>
-        </w:rPr>
-        <w:t xml:space="preserve">en verglichen, da immer mehr Menschen, vor allem Jugendliche und junge Erwachsene, Verhaltensweisen entwickeln, die einer Sucht gleichkommen. </w:t>
-      </w:r>
-      <w:r>
-        <w:rPr>
-          <w:szCs w:val="22"/>
-        </w:rPr>
-        <w:t xml:space="preserve">Verglichen werden kann hier die Ungewissheit. Auf der einen Seite im Glückspiel, ob bei der nächsten Runde endlich der große Geldgewinn dabei ist und auf der anderen die </w:t>
-      </w:r>
-      <w:proofErr w:type="spellStart"/>
-      <w:r>
-        <w:rPr>
-          <w:szCs w:val="22"/>
-        </w:rPr>
-        <w:t>Lootbox</w:t>
-      </w:r>
-      <w:proofErr w:type="spellEnd"/>
-      <w:r>
-        <w:rPr>
-          <w:szCs w:val="22"/>
-        </w:rPr>
-        <w:t xml:space="preserve">, bei der hoffentlich der lang ersehnte seltene und wertvolle Gegenstand enthalten ist. </w:t>
+        <w:t xml:space="preserve">Verglichen werden kann hier die Ungewissheit. Auf der einen Seite im Glückspiel, ob bei der nächsten Runde endlich der große Geldgewinn dabei ist und auf der anderen die Lootbox, bei der hoffentlich der lang ersehnte seltene und wertvolle Gegenstand enthalten ist. </w:t>
       </w:r>
       <w:r>
         <w:rPr>
@@ -7921,19 +4243,11 @@
         </w:rPr>
         <w:t xml:space="preserve">, </w:t>
       </w:r>
-      <w:proofErr w:type="spellStart"/>
       <w:r>
         <w:rPr>
           <w:szCs w:val="22"/>
         </w:rPr>
-        <w:t>Lootboxen</w:t>
-      </w:r>
-      <w:proofErr w:type="spellEnd"/>
-      <w:r>
-        <w:rPr>
-          <w:szCs w:val="22"/>
-        </w:rPr>
-        <w:t xml:space="preserve"> als „Überraschungsmechanik“ bezeichnet und mit dem Öffnen von Sammelkartenspielpackungen vergleicht, bleibt das Potenzial dieser Mechanismen, </w:t>
+        <w:t xml:space="preserve">Lootboxen als „Überraschungsmechanik“ bezeichnet und mit dem Öffnen von Sammelkartenspielpackungen vergleicht, bleibt das Potenzial dieser Mechanismen, </w:t>
       </w:r>
       <w:r>
         <w:rPr>
@@ -8048,71 +4362,43 @@
         <w:rPr>
           <w:szCs w:val="22"/>
         </w:rPr>
-        <w:t xml:space="preserve">Werden </w:t>
-      </w:r>
-      <w:proofErr w:type="spellStart"/>
+        <w:t>Werden Lootboxen in ein Spiel integriert, sind das meistens Free2Play-Spiele</w:t>
+      </w:r>
       <w:r>
         <w:rPr>
           <w:szCs w:val="22"/>
         </w:rPr>
-        <w:t>Lootboxen</w:t>
-      </w:r>
-      <w:proofErr w:type="spellEnd"/>
+        <w:t xml:space="preserve">. Solche Spiele können grundsätzlich gratis gespielt werden, </w:t>
+      </w:r>
       <w:r>
         <w:rPr>
           <w:szCs w:val="22"/>
         </w:rPr>
-        <w:t xml:space="preserve"> in ein Spiel integriert, sind das meistens Free2Play-Spiele</w:t>
+        <w:t xml:space="preserve">allerdings werden diese dann anderweitig monetarisiert. </w:t>
       </w:r>
       <w:r>
         <w:rPr>
           <w:szCs w:val="22"/>
         </w:rPr>
-        <w:t xml:space="preserve">. Solche Spiele können grundsätzlich gratis gespielt werden, </w:t>
+        <w:t>E</w:t>
       </w:r>
       <w:r>
         <w:rPr>
           <w:szCs w:val="22"/>
         </w:rPr>
-        <w:t xml:space="preserve">allerdings werden diese dann anderweitig monetarisiert. </w:t>
+        <w:t>ben</w:t>
       </w:r>
       <w:r>
         <w:rPr>
           <w:szCs w:val="22"/>
         </w:rPr>
-        <w:t>E</w:t>
+        <w:t xml:space="preserve"> entweder</w:t>
       </w:r>
       <w:r>
         <w:rPr>
           <w:szCs w:val="22"/>
         </w:rPr>
-        <w:t>ben</w:t>
-      </w:r>
-      <w:r>
-        <w:rPr>
-          <w:szCs w:val="22"/>
-        </w:rPr>
-        <w:t xml:space="preserve"> entweder</w:t>
-      </w:r>
-      <w:r>
-        <w:rPr>
-          <w:szCs w:val="22"/>
-        </w:rPr>
-        <w:t xml:space="preserve"> durch </w:t>
-      </w:r>
-      <w:proofErr w:type="spellStart"/>
-      <w:r>
-        <w:rPr>
-          <w:szCs w:val="22"/>
-        </w:rPr>
-        <w:t>Lootboxen</w:t>
-      </w:r>
-      <w:proofErr w:type="spellEnd"/>
-      <w:r>
-        <w:rPr>
-          <w:szCs w:val="22"/>
-        </w:rPr>
-        <w:t xml:space="preserve"> oder andere Angebote für Mikrotransaktionen. Diese werden</w:t>
+        <w:t xml:space="preserve"> durch Lootboxen oder andere Angebote für Mikrotransaktionen. Diese werden</w:t>
       </w:r>
       <w:r>
         <w:rPr>
@@ -8162,7 +4448,6 @@
           <w:r>
             <w:rPr>
               <w:szCs w:val="22"/>
-              <w:lang w:val="de-DE"/>
             </w:rPr>
             <w:instrText xml:space="preserve"> CITATION Kou21 \l 1031 </w:instrText>
           </w:r>
@@ -8176,17 +4461,8 @@
             <w:rPr>
               <w:noProof/>
               <w:szCs w:val="22"/>
-              <w:lang w:val="de-DE"/>
             </w:rPr>
-            <w:t xml:space="preserve"> </w:t>
-          </w:r>
-          <w:r>
-            <w:rPr>
-              <w:noProof/>
-              <w:szCs w:val="22"/>
-              <w:lang w:val="de-DE"/>
-            </w:rPr>
-            <w:t>[8]</w:t>
+            <w:t xml:space="preserve"> [8]</w:t>
           </w:r>
           <w:r>
             <w:rPr>
@@ -8260,13 +4536,7 @@
         <w:rPr>
           <w:szCs w:val="22"/>
         </w:rPr>
-        <w:t xml:space="preserve"> </w:t>
-      </w:r>
-      <w:r>
-        <w:rPr>
-          <w:szCs w:val="22"/>
-        </w:rPr>
-        <w:t>wie Juwelen</w:t>
+        <w:t xml:space="preserve"> wie Juwelen</w:t>
       </w:r>
       <w:r>
         <w:rPr>
@@ -8334,21 +4604,7 @@
         <w:rPr>
           <w:szCs w:val="22"/>
         </w:rPr>
-        <w:t xml:space="preserve">allein </w:t>
-      </w:r>
-      <w:proofErr w:type="spellStart"/>
-      <w:r>
-        <w:rPr>
-          <w:szCs w:val="22"/>
-        </w:rPr>
-        <w:t>Lootboxen</w:t>
-      </w:r>
-      <w:proofErr w:type="spellEnd"/>
-      <w:r>
-        <w:rPr>
-          <w:szCs w:val="22"/>
-        </w:rPr>
-        <w:t xml:space="preserve"> eine Sucht</w:t>
+        <w:t>allein Lootboxen eine Sucht</w:t>
       </w:r>
       <w:r>
         <w:rPr>
@@ -8494,100 +4750,8 @@
         <w:rPr>
           <w:szCs w:val="22"/>
         </w:rPr>
-        <w:t>Als Beispiel sei hier die Metastudie „</w:t>
-      </w:r>
-      <w:proofErr w:type="spellStart"/>
-      <w:r>
-        <w:rPr>
-          <w:szCs w:val="22"/>
-        </w:rPr>
-        <w:t>Characteristics</w:t>
-      </w:r>
-      <w:proofErr w:type="spellEnd"/>
-      <w:r>
-        <w:rPr>
-          <w:szCs w:val="22"/>
-        </w:rPr>
-        <w:t xml:space="preserve"> </w:t>
-      </w:r>
-      <w:proofErr w:type="spellStart"/>
-      <w:r>
-        <w:rPr>
-          <w:szCs w:val="22"/>
-        </w:rPr>
-        <w:t>of</w:t>
-      </w:r>
-      <w:proofErr w:type="spellEnd"/>
-      <w:r>
-        <w:rPr>
-          <w:szCs w:val="22"/>
-        </w:rPr>
-        <w:t xml:space="preserve"> Gamers </w:t>
-      </w:r>
-      <w:proofErr w:type="spellStart"/>
-      <w:r>
-        <w:rPr>
-          <w:szCs w:val="22"/>
-        </w:rPr>
-        <w:t>who</w:t>
-      </w:r>
-      <w:proofErr w:type="spellEnd"/>
-      <w:r>
-        <w:rPr>
-          <w:szCs w:val="22"/>
-        </w:rPr>
-        <w:t xml:space="preserve"> </w:t>
-      </w:r>
-      <w:proofErr w:type="spellStart"/>
-      <w:r>
-        <w:rPr>
-          <w:szCs w:val="22"/>
-        </w:rPr>
-        <w:t>Purchase</w:t>
-      </w:r>
-      <w:proofErr w:type="spellEnd"/>
-      <w:r>
-        <w:rPr>
-          <w:szCs w:val="22"/>
-        </w:rPr>
-        <w:t xml:space="preserve"> Loot Box: a </w:t>
-      </w:r>
-      <w:proofErr w:type="spellStart"/>
-      <w:r>
-        <w:rPr>
-          <w:szCs w:val="22"/>
-        </w:rPr>
-        <w:t>Systematic</w:t>
-      </w:r>
-      <w:proofErr w:type="spellEnd"/>
-      <w:r>
-        <w:rPr>
-          <w:szCs w:val="22"/>
-        </w:rPr>
-        <w:t xml:space="preserve"> </w:t>
-      </w:r>
-      <w:proofErr w:type="spellStart"/>
-      <w:r>
-        <w:rPr>
-          <w:szCs w:val="22"/>
-        </w:rPr>
-        <w:t>Literature</w:t>
-      </w:r>
-      <w:proofErr w:type="spellEnd"/>
-      <w:r>
-        <w:rPr>
-          <w:szCs w:val="22"/>
-        </w:rPr>
-        <w:t xml:space="preserve"> Review” genannt, die 20 Studien auf die Zusammenhänge zwischen </w:t>
-      </w:r>
-      <w:proofErr w:type="spellStart"/>
-      <w:r>
-        <w:rPr>
-          <w:szCs w:val="22"/>
-        </w:rPr>
-        <w:t>Lootboxen</w:t>
-      </w:r>
-      <w:proofErr w:type="spellEnd"/>
+        <w:t>Als Beispiel sei hier die Metastudie „Characteristics of Gamers who Purchase Loot Box: a Systematic Literature Review” genannt, die 20 Studien auf die Zusammenhänge zwischen Lootboxen</w:t>
+      </w:r>
       <w:r>
         <w:rPr>
           <w:szCs w:val="22"/>
@@ -8645,49 +4809,7 @@
         <w:rPr>
           <w:szCs w:val="22"/>
         </w:rPr>
-        <w:t xml:space="preserve">Der Artikel befasst sich mit den psychosozialen Merkmalen von Personen, die Echtgeld für </w:t>
-      </w:r>
-      <w:proofErr w:type="spellStart"/>
-      <w:r>
-        <w:rPr>
-          <w:szCs w:val="22"/>
-        </w:rPr>
-        <w:t>Lootboxen</w:t>
-      </w:r>
-      <w:proofErr w:type="spellEnd"/>
-      <w:r>
-        <w:rPr>
-          <w:szCs w:val="22"/>
-        </w:rPr>
-        <w:t xml:space="preserve"> in Videospielen ausgeben. Es wird ein positiver Zusammenhang zwischen dem Kauf von </w:t>
-      </w:r>
-      <w:proofErr w:type="spellStart"/>
-      <w:r>
-        <w:rPr>
-          <w:szCs w:val="22"/>
-        </w:rPr>
-        <w:t>Lootboxen</w:t>
-      </w:r>
-      <w:proofErr w:type="spellEnd"/>
-      <w:r>
-        <w:rPr>
-          <w:szCs w:val="22"/>
-        </w:rPr>
-        <w:t xml:space="preserve"> und Merkmalen der Internetspielsucht sowie Glücksspielstörungen festgestellt. Die Autoren untersuchen auch, wie Stimmung, Geschlecht, physiologischer Zustand und Motivation mit dem Kauf von </w:t>
-      </w:r>
-      <w:proofErr w:type="spellStart"/>
-      <w:r>
-        <w:rPr>
-          <w:szCs w:val="22"/>
-        </w:rPr>
-        <w:t>Lootboxen</w:t>
-      </w:r>
-      <w:proofErr w:type="spellEnd"/>
-      <w:r>
-        <w:rPr>
-          <w:szCs w:val="22"/>
-        </w:rPr>
-        <w:t xml:space="preserve"> zusammenhängen. </w:t>
+        <w:t xml:space="preserve">Der Artikel befasst sich mit den psychosozialen Merkmalen von Personen, die Echtgeld für Lootboxen in Videospielen ausgeben. Es wird ein positiver Zusammenhang zwischen dem Kauf von Lootboxen und Merkmalen der Internetspielsucht sowie Glücksspielstörungen festgestellt. Die Autoren untersuchen auch, wie Stimmung, Geschlecht, physiologischer Zustand und Motivation mit dem Kauf von Lootboxen zusammenhängen. </w:t>
       </w:r>
     </w:p>
     <w:p>
@@ -8857,46 +4979,17 @@
       <w:r>
         <w:t xml:space="preserve">n Einfluss </w:t>
       </w:r>
-      <w:proofErr w:type="spellStart"/>
-      <w:r>
-        <w:t>Lootboxen</w:t>
-      </w:r>
-      <w:proofErr w:type="spellEnd"/>
-      <w:r>
-        <w:t xml:space="preserve"> in Bezug auf das Spielverhalten von Spieler*innen haben. </w:t>
-      </w:r>
-      <w:r>
-        <w:t xml:space="preserve">Im speziellen wird analysiert, ob und in welchem Ausmaß </w:t>
-      </w:r>
-      <w:proofErr w:type="spellStart"/>
-      <w:r>
-        <w:t>Lootboxen</w:t>
-      </w:r>
-      <w:proofErr w:type="spellEnd"/>
-      <w:r>
-        <w:t xml:space="preserve"> die Spieldauer und die Spielintensität beeinflussen. </w:t>
-      </w:r>
-      <w:r>
-        <w:t xml:space="preserve">Außerdem soll erforscht werden, wie die Integration von </w:t>
-      </w:r>
-      <w:proofErr w:type="spellStart"/>
-      <w:r>
-        <w:t>Lootboxen</w:t>
-      </w:r>
-      <w:proofErr w:type="spellEnd"/>
-      <w:r>
-        <w:t xml:space="preserve"> die Bereitschaft der Spieler*innen beeinflusst, Geld für In-game-Transaktionen auszugeben. </w:t>
-      </w:r>
-      <w:r>
-        <w:t xml:space="preserve">Ziel ist es auch zu verstehen, ob die Anziehungskraft der </w:t>
-      </w:r>
-      <w:proofErr w:type="spellStart"/>
-      <w:r>
-        <w:t>Lootbox</w:t>
-      </w:r>
-      <w:proofErr w:type="spellEnd"/>
-      <w:r>
-        <w:t xml:space="preserve">-Mechanik möglicherweise stärker ist als das eigentliche Spielerlebnis selbst. </w:t>
+      <w:r>
+        <w:t xml:space="preserve">Lootboxen in Bezug auf das Spielverhalten von Spieler*innen haben. </w:t>
+      </w:r>
+      <w:r>
+        <w:t xml:space="preserve">Im speziellen wird analysiert, ob und in welchem Ausmaß Lootboxen die Spieldauer und die Spielintensität beeinflussen. </w:t>
+      </w:r>
+      <w:r>
+        <w:t xml:space="preserve">Außerdem soll erforscht werden, wie die Integration von Lootboxen die Bereitschaft der Spieler*innen beeinflusst, Geld für In-game-Transaktionen auszugeben. </w:t>
+      </w:r>
+      <w:r>
+        <w:t xml:space="preserve">Ziel ist es auch zu verstehen, ob die Anziehungskraft der Lootbox-Mechanik möglicherweise stärker ist als das eigentliche Spielerlebnis selbst. </w:t>
       </w:r>
     </w:p>
     <w:p>
@@ -8923,15 +5016,7 @@
         </w:rPr>
       </w:pPr>
       <w:r>
-        <w:t xml:space="preserve">Welche Rolle spielen </w:t>
-      </w:r>
-      <w:proofErr w:type="spellStart"/>
-      <w:r>
-        <w:t>Lootboxen</w:t>
-      </w:r>
-      <w:proofErr w:type="spellEnd"/>
-      <w:r>
-        <w:t xml:space="preserve"> bei der Veränderung d</w:t>
+        <w:t>Welche Rolle spielen Lootboxen bei der Veränderung d</w:t>
       </w:r>
       <w:r>
         <w:t>e</w:t>
@@ -8973,15 +5058,7 @@
         </w:rPr>
       </w:pPr>
       <w:r>
-        <w:t xml:space="preserve">Wie beeinflusst die Integration von </w:t>
-      </w:r>
-      <w:proofErr w:type="spellStart"/>
-      <w:r>
-        <w:t>Lootboxen</w:t>
-      </w:r>
-      <w:proofErr w:type="spellEnd"/>
-      <w:r>
-        <w:t xml:space="preserve"> in Videospielen die Bereitschaft der Spieler*innen, Geld für In-Game</w:t>
+        <w:t>Wie beeinflusst die Integration von Lootboxen in Videospielen die Bereitschaft der Spieler*innen, Geld für In-Game</w:t>
       </w:r>
       <w:r>
         <w:t>-</w:t>
@@ -9065,7 +5142,6 @@
         </w:rPr>
         <w:t xml:space="preserve">simplen </w:t>
       </w:r>
-      <w:proofErr w:type="spellStart"/>
       <w:r>
         <w:rPr>
           <w:szCs w:val="22"/>
@@ -9078,7 +5154,6 @@
         </w:rPr>
         <w:t>x</w:t>
       </w:r>
-      <w:proofErr w:type="spellEnd"/>
       <w:r>
         <w:rPr>
           <w:szCs w:val="22"/>
@@ -9119,21 +5194,7 @@
         <w:rPr>
           <w:szCs w:val="22"/>
         </w:rPr>
-        <w:t xml:space="preserve">Erfahrung mit </w:t>
-      </w:r>
-      <w:proofErr w:type="spellStart"/>
-      <w:r>
-        <w:rPr>
-          <w:szCs w:val="22"/>
-        </w:rPr>
-        <w:t>Lootboxen</w:t>
-      </w:r>
-      <w:proofErr w:type="spellEnd"/>
-      <w:r>
-        <w:rPr>
-          <w:szCs w:val="22"/>
-        </w:rPr>
-        <w:t xml:space="preserve"> </w:t>
+        <w:t xml:space="preserve">Erfahrung mit Lootboxen </w:t>
       </w:r>
       <w:r>
         <w:rPr>
@@ -9198,21 +5259,7 @@
         <w:rPr>
           <w:szCs w:val="22"/>
         </w:rPr>
-        <w:t xml:space="preserve">Die fertige Lösung soll ein einfaches Spiel mit simpler Steuerung und moderatem Inhalt mit einer </w:t>
-      </w:r>
-      <w:proofErr w:type="spellStart"/>
-      <w:r>
-        <w:rPr>
-          <w:szCs w:val="22"/>
-        </w:rPr>
-        <w:t>Lootbox</w:t>
-      </w:r>
-      <w:proofErr w:type="spellEnd"/>
-      <w:r>
-        <w:rPr>
-          <w:szCs w:val="22"/>
-        </w:rPr>
-        <w:t xml:space="preserve"> Mechanik sein.</w:t>
+        <w:t>Die fertige Lösung soll ein einfaches Spiel mit simpler Steuerung und moderatem Inhalt mit einer Lootbox Mechanik sein.</w:t>
       </w:r>
       <w:r>
         <w:rPr>
@@ -9299,126 +5346,104 @@
         <w:rPr>
           <w:szCs w:val="22"/>
         </w:rPr>
-        <w:t xml:space="preserve">asis die </w:t>
-      </w:r>
-      <w:proofErr w:type="spellStart"/>
+        <w:t xml:space="preserve">asis die Lootbox-Mechanik entwickelt werden soll. </w:t>
+      </w:r>
       <w:r>
         <w:rPr>
           <w:szCs w:val="22"/>
         </w:rPr>
-        <w:t>Lootbox</w:t>
-      </w:r>
-      <w:proofErr w:type="spellEnd"/>
+        <w:t xml:space="preserve">Ein eigenes Spiel von Grund auf </w:t>
+      </w:r>
       <w:r>
         <w:rPr>
           <w:szCs w:val="22"/>
         </w:rPr>
-        <w:t xml:space="preserve">-Mechanik entwickelt werden soll. </w:t>
+        <w:t>zu P</w:t>
       </w:r>
       <w:r>
         <w:rPr>
           <w:szCs w:val="22"/>
         </w:rPr>
-        <w:t xml:space="preserve">Ein eigenes Spiel von Grund auf </w:t>
+        <w:t>rogrammieren bedeutet sehr viel Aufwand, hier wären aber keine Lizenzprobleme</w:t>
       </w:r>
       <w:r>
         <w:rPr>
           <w:szCs w:val="22"/>
         </w:rPr>
-        <w:t>zu P</w:t>
+        <w:t xml:space="preserve"> </w:t>
       </w:r>
       <w:r>
         <w:rPr>
           <w:szCs w:val="22"/>
         </w:rPr>
-        <w:t>rogrammieren bedeutet sehr viel Aufwand, hier wären aber keine Lizenzprobleme</w:t>
+        <w:t xml:space="preserve">vorhanden. Ebenfalls in Betracht gezogen wurde die Möglichkeit eine Modifikation </w:t>
       </w:r>
       <w:r>
         <w:rPr>
           <w:szCs w:val="22"/>
         </w:rPr>
+        <w:t>für ein</w:t>
+      </w:r>
+      <w:r>
+        <w:rPr>
+          <w:szCs w:val="22"/>
+        </w:rPr>
         <w:t xml:space="preserve"> </w:t>
       </w:r>
       <w:r>
         <w:rPr>
           <w:szCs w:val="22"/>
         </w:rPr>
-        <w:t xml:space="preserve">vorhanden. Ebenfalls in Betracht gezogen wurde die Möglichkeit eine Modifikation </w:t>
+        <w:t>vorhandenes Spiel zu entwickeln wie beispielsweise Minecraft. Hier eröffnet sich allerdings das Problem, dass diese</w:t>
       </w:r>
       <w:r>
         <w:rPr>
           <w:szCs w:val="22"/>
         </w:rPr>
-        <w:t>für ein</w:t>
+        <w:t>s</w:t>
       </w:r>
       <w:r>
         <w:rPr>
           <w:szCs w:val="22"/>
         </w:rPr>
-        <w:t xml:space="preserve"> </w:t>
+        <w:t xml:space="preserve"> Spiel frei zugänglich sein muss, damit die Tester*innen sich nicht erst ein Spiel kaufen müssen. </w:t>
       </w:r>
       <w:r>
         <w:rPr>
           <w:szCs w:val="22"/>
         </w:rPr>
-        <w:t>vorhandenes Spiel zu entwickeln wie beispielsweise Minecraft. Hier eröffnet sich allerdings das Problem, dass diese</w:t>
+        <w:t xml:space="preserve">Zuletzt wäre es auch möglich, vorhandene frei zugängliche </w:t>
       </w:r>
       <w:r>
         <w:rPr>
           <w:szCs w:val="22"/>
         </w:rPr>
-        <w:t>s</w:t>
+        <w:t>Projekt-</w:t>
       </w:r>
       <w:r>
         <w:rPr>
           <w:szCs w:val="22"/>
         </w:rPr>
-        <w:t xml:space="preserve"> Spiel frei zugänglich sein muss, damit die Tester*innen sich nicht erst ein Spiel kaufen müssen. </w:t>
+        <w:t xml:space="preserve">Samples zu nehmen, die beispielsweise </w:t>
       </w:r>
       <w:r>
         <w:rPr>
           <w:szCs w:val="22"/>
         </w:rPr>
-        <w:t xml:space="preserve">Zuletzt wäre es auch möglich, vorhandene frei zugängliche </w:t>
+        <w:t>im Marktplatz</w:t>
       </w:r>
       <w:r>
         <w:rPr>
           <w:szCs w:val="22"/>
         </w:rPr>
-        <w:t>Projekt-</w:t>
+        <w:t xml:space="preserve"> von </w:t>
       </w:r>
       <w:r>
         <w:rPr>
           <w:szCs w:val="22"/>
         </w:rPr>
-        <w:t xml:space="preserve">Samples zu nehmen, die beispielsweise </w:t>
-      </w:r>
-      <w:r>
-        <w:rPr>
-          <w:szCs w:val="22"/>
-        </w:rPr>
-        <w:t>im Marktplatz</w:t>
-      </w:r>
-      <w:r>
-        <w:rPr>
-          <w:szCs w:val="22"/>
-        </w:rPr>
-        <w:t xml:space="preserve"> von </w:t>
-      </w:r>
-      <w:r>
-        <w:rPr>
-          <w:szCs w:val="22"/>
-        </w:rPr>
-        <w:t>Spiele-</w:t>
-      </w:r>
-      <w:proofErr w:type="spellStart"/>
-      <w:r>
-        <w:rPr>
-          <w:szCs w:val="22"/>
-        </w:rPr>
-        <w:t>Engines</w:t>
-      </w:r>
-      <w:proofErr w:type="spellEnd"/>
+        <w:t>Spiele-Engines</w:t>
+      </w:r>
       <w:r>
         <w:rPr>
           <w:szCs w:val="22"/>
@@ -9449,21 +5474,7 @@
         <w:rPr>
           <w:szCs w:val="22"/>
         </w:rPr>
-        <w:t xml:space="preserve">Eine längeren Recherche nach einen passenden open source Spiel, zu dem eine </w:t>
-      </w:r>
-      <w:proofErr w:type="spellStart"/>
-      <w:r>
-        <w:rPr>
-          <w:szCs w:val="22"/>
-        </w:rPr>
-        <w:t>Lootbox</w:t>
-      </w:r>
-      <w:proofErr w:type="spellEnd"/>
-      <w:r>
-        <w:rPr>
-          <w:szCs w:val="22"/>
-        </w:rPr>
-        <w:t xml:space="preserve">-Mechanik passt und zusätzlich leicht modifizierbar ist, blieb erfolglos. </w:t>
+        <w:t xml:space="preserve">Eine längeren Recherche nach einen passenden open source Spiel, zu dem eine Lootbox-Mechanik passt und zusätzlich leicht modifizierbar ist, blieb erfolglos. </w:t>
       </w:r>
       <w:r>
         <w:rPr>
@@ -9611,21 +5622,7 @@
         <w:rPr>
           <w:szCs w:val="22"/>
         </w:rPr>
-        <w:t xml:space="preserve"> auszuwählen. In der engeren Auswahl standen Unity, Unreal, Godot und </w:t>
-      </w:r>
-      <w:proofErr w:type="spellStart"/>
-      <w:r>
-        <w:rPr>
-          <w:szCs w:val="22"/>
-        </w:rPr>
-        <w:t>Pygame</w:t>
-      </w:r>
-      <w:proofErr w:type="spellEnd"/>
-      <w:r>
-        <w:rPr>
-          <w:szCs w:val="22"/>
-        </w:rPr>
-        <w:t xml:space="preserve">. </w:t>
+        <w:t xml:space="preserve"> auszuwählen. In der engeren Auswahl standen Unity, Unreal, Godot und Pygame. </w:t>
       </w:r>
     </w:p>
     <w:p>
@@ -9644,21 +5641,7 @@
         <w:rPr>
           <w:szCs w:val="22"/>
         </w:rPr>
-        <w:t xml:space="preserve">Unreal bietet jedoch </w:t>
-      </w:r>
-      <w:proofErr w:type="spellStart"/>
-      <w:r>
-        <w:rPr>
-          <w:szCs w:val="22"/>
-        </w:rPr>
-        <w:t>Blueprints</w:t>
-      </w:r>
-      <w:proofErr w:type="spellEnd"/>
-      <w:r>
-        <w:rPr>
-          <w:szCs w:val="22"/>
-        </w:rPr>
-        <w:t xml:space="preserve"> an, die den Einstieg gerade für Anfänger stark vereinfachen sollen. </w:t>
+        <w:t xml:space="preserve">Unreal bietet jedoch Blueprints an, die den Einstieg gerade für Anfänger stark vereinfachen sollen. </w:t>
       </w:r>
       <w:r>
         <w:rPr>
@@ -9686,19 +5669,11 @@
           <w:szCs w:val="22"/>
         </w:rPr>
       </w:pPr>
-      <w:proofErr w:type="spellStart"/>
       <w:r>
         <w:rPr>
           <w:szCs w:val="22"/>
         </w:rPr>
-        <w:t>Pygame</w:t>
-      </w:r>
-      <w:proofErr w:type="spellEnd"/>
-      <w:r>
-        <w:rPr>
-          <w:szCs w:val="22"/>
-        </w:rPr>
-        <w:t xml:space="preserve"> ist eine Python Bibliothek, welche bereits weit entwickelt wurde und unter Hobby- und Indie-Entwicklern beliebt ist. Sie ist open source und nicht die einzige Python Bibliothek, die für die Spieleentwicklung geeignet ist. </w:t>
+        <w:t xml:space="preserve">Pygame ist eine Python Bibliothek, welche bereits weit entwickelt wurde und unter Hobby- und Indie-Entwicklern beliebt ist. Sie ist open source und nicht die einzige Python Bibliothek, die für die Spieleentwicklung geeignet ist. </w:t>
       </w:r>
       <w:r>
         <w:rPr>
@@ -9772,69 +5747,13 @@
         <w:rPr>
           <w:szCs w:val="22"/>
         </w:rPr>
-        <w:t xml:space="preserve">Programmiert wird in der hauseigenen Skriptsprache </w:t>
-      </w:r>
-      <w:proofErr w:type="spellStart"/>
+        <w:t xml:space="preserve">Programmiert wird in der hauseigenen Skriptsprache GDScript, wobei aber auch C# verwendet werden kann. </w:t>
+      </w:r>
       <w:r>
         <w:rPr>
           <w:szCs w:val="22"/>
         </w:rPr>
-        <w:t>GDScript</w:t>
-      </w:r>
-      <w:proofErr w:type="spellEnd"/>
-      <w:r>
-        <w:rPr>
-          <w:szCs w:val="22"/>
-        </w:rPr>
-        <w:t xml:space="preserve">, wobei aber auch C# verwendet werden kann. </w:t>
-      </w:r>
-      <w:r>
-        <w:rPr>
-          <w:szCs w:val="22"/>
-        </w:rPr>
-        <w:t xml:space="preserve">Zu </w:t>
-      </w:r>
-      <w:proofErr w:type="spellStart"/>
-      <w:r>
-        <w:rPr>
-          <w:szCs w:val="22"/>
-        </w:rPr>
-        <w:t>GDScript</w:t>
-      </w:r>
-      <w:proofErr w:type="spellEnd"/>
-      <w:r>
-        <w:rPr>
-          <w:szCs w:val="22"/>
-        </w:rPr>
-        <w:t xml:space="preserve"> und Godot werden umfangreiche Dokumentationen bereitgestellt und auf diversen Plattformen wie </w:t>
-      </w:r>
-      <w:proofErr w:type="spellStart"/>
-      <w:r>
-        <w:rPr>
-          <w:szCs w:val="22"/>
-        </w:rPr>
-        <w:t>Github</w:t>
-      </w:r>
-      <w:proofErr w:type="spellEnd"/>
-      <w:r>
-        <w:rPr>
-          <w:szCs w:val="22"/>
-        </w:rPr>
-        <w:t xml:space="preserve"> und </w:t>
-      </w:r>
-      <w:proofErr w:type="spellStart"/>
-      <w:r>
-        <w:rPr>
-          <w:szCs w:val="22"/>
-        </w:rPr>
-        <w:t>Youtube</w:t>
-      </w:r>
-      <w:proofErr w:type="spellEnd"/>
-      <w:r>
-        <w:rPr>
-          <w:szCs w:val="22"/>
-        </w:rPr>
-        <w:t xml:space="preserve"> finden sich viele </w:t>
+        <w:t xml:space="preserve">Zu GDScript und Godot werden umfangreiche Dokumentationen bereitgestellt und auf diversen Plattformen wie Github und Youtube finden sich viele </w:t>
       </w:r>
       <w:r>
         <w:rPr>
@@ -9909,73 +5828,31 @@
         <w:rPr>
           <w:szCs w:val="22"/>
         </w:rPr>
-        <w:t xml:space="preserve">Best </w:t>
-      </w:r>
-      <w:proofErr w:type="spellStart"/>
+        <w:t xml:space="preserve">Best Gaem Studio </w:t>
+      </w:r>
       <w:r>
         <w:rPr>
           <w:szCs w:val="22"/>
         </w:rPr>
-        <w:t>Gaem</w:t>
-      </w:r>
-      <w:proofErr w:type="spellEnd"/>
+        <w:t xml:space="preserve">hat </w:t>
+      </w:r>
       <w:r>
         <w:rPr>
           <w:szCs w:val="22"/>
         </w:rPr>
-        <w:t xml:space="preserve"> Studio </w:t>
+        <w:t xml:space="preserve">am 15.12. 2015 </w:t>
       </w:r>
       <w:r>
         <w:rPr>
           <w:szCs w:val="22"/>
         </w:rPr>
-        <w:t xml:space="preserve">hat </w:t>
+        <w:t>einen Pay2Win Simulator</w:t>
       </w:r>
       <w:r>
         <w:rPr>
           <w:szCs w:val="22"/>
         </w:rPr>
-        <w:t xml:space="preserve">am 15.12. 2015 </w:t>
-      </w:r>
-      <w:r>
-        <w:rPr>
-          <w:szCs w:val="22"/>
-        </w:rPr>
-        <w:t>einen Pay2Win Simulator</w:t>
-      </w:r>
-      <w:r>
-        <w:rPr>
-          <w:szCs w:val="22"/>
-        </w:rPr>
-        <w:t xml:space="preserve"> mit dem Namen „Pay 2 </w:t>
-      </w:r>
-      <w:proofErr w:type="spellStart"/>
-      <w:r>
-        <w:rPr>
-          <w:szCs w:val="22"/>
-        </w:rPr>
-        <w:t>Win</w:t>
-      </w:r>
-      <w:proofErr w:type="spellEnd"/>
-      <w:r>
-        <w:rPr>
-          <w:szCs w:val="22"/>
-        </w:rPr>
-        <w:t xml:space="preserve">: The Tricks </w:t>
-      </w:r>
-      <w:proofErr w:type="spellStart"/>
-      <w:r>
-        <w:rPr>
-          <w:szCs w:val="22"/>
-        </w:rPr>
-        <w:t>Exposed</w:t>
-      </w:r>
-      <w:proofErr w:type="spellEnd"/>
-      <w:r>
-        <w:rPr>
-          <w:szCs w:val="22"/>
-        </w:rPr>
-        <w:t>“</w:t>
+        <w:t xml:space="preserve"> mit dem Namen „Pay 2 Win: The Tricks Exposed“</w:t>
       </w:r>
       <w:r>
         <w:rPr>
@@ -10369,21 +6246,7 @@
         <w:rPr>
           <w:szCs w:val="22"/>
         </w:rPr>
-        <w:t xml:space="preserve">Die meisten Spiele mit einer </w:t>
-      </w:r>
-      <w:proofErr w:type="spellStart"/>
-      <w:r>
-        <w:rPr>
-          <w:szCs w:val="22"/>
-        </w:rPr>
-        <w:t>Lootbox</w:t>
-      </w:r>
-      <w:proofErr w:type="spellEnd"/>
-      <w:r>
-        <w:rPr>
-          <w:szCs w:val="22"/>
-        </w:rPr>
-        <w:t xml:space="preserve"> Mechanik sind kostenlos spielbar und auf Mehrspieler ausgelegt. </w:t>
+        <w:t xml:space="preserve">Die meisten Spiele mit einer Lootbox Mechanik sind kostenlos spielbar und auf Mehrspieler ausgelegt. </w:t>
       </w:r>
       <w:r>
         <w:rPr>
@@ -10559,21 +6422,7 @@
         <w:rPr>
           <w:szCs w:val="22"/>
         </w:rPr>
-        <w:t xml:space="preserve"> dazu führen mit dem Kauf von </w:t>
-      </w:r>
-      <w:proofErr w:type="spellStart"/>
-      <w:r>
-        <w:rPr>
-          <w:szCs w:val="22"/>
-        </w:rPr>
-        <w:t>Lootboxen</w:t>
-      </w:r>
-      <w:proofErr w:type="spellEnd"/>
-      <w:r>
-        <w:rPr>
-          <w:szCs w:val="22"/>
-        </w:rPr>
-        <w:t xml:space="preserve"> anzufangen.</w:t>
+        <w:t xml:space="preserve"> dazu führen mit dem Kauf von Lootboxen anzufangen.</w:t>
       </w:r>
     </w:p>
     <w:p>
@@ -10637,55 +6486,13 @@
         <w:rPr>
           <w:szCs w:val="22"/>
         </w:rPr>
-        <w:t xml:space="preserve">Ein Blog mit dem Titel „The design </w:t>
-      </w:r>
-      <w:proofErr w:type="spellStart"/>
+        <w:t xml:space="preserve">Ein Blog mit dem Titel „The design of Free-to-play Games“ wird ebenfalls als Referenz für einige der Mechaniken verwendet. </w:t>
+      </w:r>
       <w:r>
         <w:rPr>
           <w:szCs w:val="22"/>
         </w:rPr>
-        <w:t>of</w:t>
-      </w:r>
-      <w:proofErr w:type="spellEnd"/>
-      <w:r>
-        <w:rPr>
-          <w:szCs w:val="22"/>
-        </w:rPr>
-        <w:t xml:space="preserve"> Free-</w:t>
-      </w:r>
-      <w:proofErr w:type="spellStart"/>
-      <w:r>
-        <w:rPr>
-          <w:szCs w:val="22"/>
-        </w:rPr>
-        <w:t>to</w:t>
-      </w:r>
-      <w:proofErr w:type="spellEnd"/>
-      <w:r>
-        <w:rPr>
-          <w:szCs w:val="22"/>
-        </w:rPr>
-        <w:t xml:space="preserve">-play Games“ wird ebenfalls als Referenz für einige der Mechaniken verwendet. </w:t>
-      </w:r>
-      <w:r>
-        <w:rPr>
-          <w:szCs w:val="22"/>
-        </w:rPr>
-        <w:t xml:space="preserve">In diesem Blog-Eintrag geht es hauptsächlich um grundsätzliche Eigenschaften, die Free </w:t>
-      </w:r>
-      <w:proofErr w:type="spellStart"/>
-      <w:r>
-        <w:rPr>
-          <w:szCs w:val="22"/>
-        </w:rPr>
-        <w:t>to</w:t>
-      </w:r>
-      <w:proofErr w:type="spellEnd"/>
-      <w:r>
-        <w:rPr>
-          <w:szCs w:val="22"/>
-        </w:rPr>
-        <w:t xml:space="preserve"> Play Spiele besitzen, wie beispielsweise ein leichter und schneller Einstieg, eine leicht zu verwendende und verstehende Benutzeroberfläche mit wenigen Untermenüs und die Implementierung v</w:t>
+        <w:t>In diesem Blog-Eintrag geht es hauptsächlich um grundsätzliche Eigenschaften, die Free to Play Spiele besitzen, wie beispielsweise ein leichter und schneller Einstieg, eine leicht zu verwendende und verstehende Benutzeroberfläche mit wenigen Untermenüs und die Implementierung v</w:t>
       </w:r>
       <w:r>
         <w:rPr>
@@ -10787,21 +6594,7 @@
         <w:rPr>
           <w:szCs w:val="22"/>
         </w:rPr>
-        <w:t xml:space="preserve">Dabei bleibt aber das Ende offen, sodass sich der/die Spieler*in </w:t>
-      </w:r>
-      <w:proofErr w:type="spellStart"/>
-      <w:r>
-        <w:rPr>
-          <w:szCs w:val="22"/>
-        </w:rPr>
-        <w:t>in</w:t>
-      </w:r>
-      <w:proofErr w:type="spellEnd"/>
-      <w:r>
-        <w:rPr>
-          <w:szCs w:val="22"/>
-        </w:rPr>
-        <w:t xml:space="preserve"> einer Endlosschleife befindet und das Spiel nicht einfach so beenden kann. </w:t>
+        <w:t xml:space="preserve">Dabei bleibt aber das Ende offen, sodass sich der/die Spieler*in in einer Endlosschleife befindet und das Spiel nicht einfach so beenden kann. </w:t>
       </w:r>
       <w:r>
         <w:rPr>
@@ -10819,20 +6612,643 @@
     </w:p>
     <w:p>
       <w:pPr>
-        <w:rPr>
-          <w:szCs w:val="22"/>
-        </w:rPr>
-      </w:pPr>
+        <w:pStyle w:val="berschrift2"/>
+      </w:pPr>
+      <w:r>
+        <w:t>Auswahl interessanter Game Patterns</w:t>
+      </w:r>
     </w:p>
     <w:p>
       <w:pPr>
+        <w:pStyle w:val="berschrift3"/>
+      </w:pPr>
+      <w:r>
+        <w:t>Balancing des Spiels</w:t>
+      </w:r>
+    </w:p>
+    <w:p>
+      <w:r>
+        <w:t>Damit das fertige Spiel auch motivierend ist, ist es wichtig auf das richtige Balancing in der Spielerfahrung zu achten</w:t>
+      </w:r>
+      <w:r>
+        <w:t>, wie in dem Buch „Monetarisierung in Computerspielen“ beschrieben</w:t>
+      </w:r>
+      <w:sdt>
+        <w:sdtPr>
+          <w:id w:val="-1310625253"/>
+          <w:citation/>
+        </w:sdtPr>
+        <w:sdtContent>
+          <w:r>
+            <w:fldChar w:fldCharType="begin"/>
+          </w:r>
+          <w:r>
+            <w:instrText xml:space="preserve"> CITATION Kou21 \l 1031 </w:instrText>
+          </w:r>
+          <w:r>
+            <w:fldChar w:fldCharType="separate"/>
+          </w:r>
+          <w:r>
+            <w:rPr>
+              <w:noProof/>
+            </w:rPr>
+            <w:t xml:space="preserve"> [8]</w:t>
+          </w:r>
+          <w:r>
+            <w:fldChar w:fldCharType="end"/>
+          </w:r>
+        </w:sdtContent>
+      </w:sdt>
+      <w:r>
+        <w:t xml:space="preserve">. </w:t>
+      </w:r>
+    </w:p>
+    <w:p>
+      <w:r>
+        <w:t xml:space="preserve">Dabei ist unter anderem auf Fairness zu achten, damit alle Spielenden für die Herausforderungen des Spiels genügend Ressourcen zur Verfügung haben. </w:t>
+      </w:r>
+      <w:r>
+        <w:t>Auch soll es weder zu schwer noch zu leicht sein.</w:t>
+      </w:r>
+      <w:r>
+        <w:t xml:space="preserve"> </w:t>
+      </w:r>
+      <w:r>
+        <w:t>Die Balance zwischen Können vs. Glück, Verstand (Rätsel) vs. Geschicklichkeit (Reaktionsvermögen), Kooperation vs. Konkurrenz, Kurze vs. Lange Spieldauer, Belohnung und Strafen</w:t>
+      </w:r>
+      <w:r>
+        <w:t xml:space="preserve"> ist ebenfalls wichtig zu beachten</w:t>
+      </w:r>
+      <w:r>
+        <w:t xml:space="preserve">. </w:t>
+      </w:r>
+    </w:p>
+    <w:p/>
+    <w:p>
+      <w:r>
+        <w:t>Solche Methoden werden für die Verbesserung der Spielerfahrung herangezogen</w:t>
+      </w:r>
+      <w:r>
+        <w:t xml:space="preserve"> und</w:t>
+      </w:r>
+      <w:r>
+        <w:t xml:space="preserve"> </w:t>
+      </w:r>
+      <w:r>
+        <w:t>immer weiter verfeinert.</w:t>
+      </w:r>
+      <w:r>
+        <w:t xml:space="preserve"> </w:t>
+      </w:r>
+      <w:r>
+        <w:t xml:space="preserve">Gerade bei Free2Play Spielen ist es üblich, regelmäßige Updates mit Änderungen am Balancing durchzuführen, um die Spielerfahrung möglichst vieler Spielenden zu verbessern. </w:t>
+      </w:r>
+      <w:r>
+        <w:t xml:space="preserve">Dabei ist aber auch eine gewisse Zusammenarbeit </w:t>
+      </w:r>
+      <w:r>
+        <w:t xml:space="preserve">und ein Vertrauen </w:t>
+      </w:r>
+      <w:r>
+        <w:t xml:space="preserve">zwischen Entwickler bzw. Game Designer und den Spielenden nötig. </w:t>
+      </w:r>
+    </w:p>
+    <w:p>
+      <w:pPr>
         <w:spacing w:line="240" w:lineRule="auto"/>
         <w:jc w:val="left"/>
-        <w:rPr>
-          <w:szCs w:val="22"/>
-        </w:rPr>
       </w:pPr>
     </w:p>
+    <w:p>
+      <w:pPr>
+        <w:spacing w:line="240" w:lineRule="auto"/>
+        <w:jc w:val="left"/>
+      </w:pPr>
+      <w:r>
+        <w:t>Sämtliche Methoden des Balancings werden</w:t>
+      </w:r>
+      <w:r>
+        <w:t xml:space="preserve"> zusammengenommen</w:t>
+      </w:r>
+      <w:r>
+        <w:t xml:space="preserve"> auch Design Patterns genannt.</w:t>
+      </w:r>
+    </w:p>
+    <w:p>
+      <w:pPr>
+        <w:spacing w:line="240" w:lineRule="auto"/>
+        <w:jc w:val="left"/>
+      </w:pPr>
+      <w:r>
+        <w:t>gi</w:t>
+      </w:r>
+    </w:p>
+    <w:p>
+      <w:pPr>
+        <w:spacing w:line="240" w:lineRule="auto"/>
+        <w:jc w:val="left"/>
+        <w:rPr>
+          <w:rFonts w:cs="Arial"/>
+          <w:b/>
+          <w:bCs/>
+          <w:sz w:val="28"/>
+          <w:szCs w:val="26"/>
+        </w:rPr>
+      </w:pPr>
+      <w:r>
+        <w:br w:type="page"/>
+      </w:r>
+    </w:p>
+    <w:p>
+      <w:pPr>
+        <w:pStyle w:val="berschrift3"/>
+      </w:pPr>
+      <w:r>
+        <w:lastRenderedPageBreak/>
+        <w:t>Dark Patterns</w:t>
+      </w:r>
+    </w:p>
+    <w:p>
+      <w:r>
+        <w:t xml:space="preserve">Zu den genannten Design Patterns haben sich in den letzten Jahren auch Dark Patterns oder Dark Game Design Patterns einen Namen gemacht. </w:t>
+      </w:r>
+      <w:r>
+        <w:t>Hierbei geht es um gezieltes Herbeiführen von negativen Erlebnissen im Spiel, um Spielende dazu zu bringen, Geld auszugeben</w:t>
+      </w:r>
+      <w:r>
+        <w:t>,</w:t>
+      </w:r>
+      <w:r>
+        <w:t xml:space="preserve"> um diese in positive zu wandeln. </w:t>
+      </w:r>
+      <w:r>
+        <w:t>Einige dieser Muster werden ebenfalls im Buch „Monetarisierung in Computerspielen</w:t>
+      </w:r>
+      <w:r>
+        <w:t>“</w:t>
+      </w:r>
+      <w:r>
+        <w:t xml:space="preserve"> genannt</w:t>
+      </w:r>
+      <w:sdt>
+        <w:sdtPr>
+          <w:id w:val="-945458210"/>
+          <w:citation/>
+        </w:sdtPr>
+        <w:sdtContent>
+          <w:r>
+            <w:fldChar w:fldCharType="begin"/>
+          </w:r>
+          <w:r>
+            <w:rPr>
+              <w:lang w:val="de-DE"/>
+            </w:rPr>
+            <w:instrText xml:space="preserve"> CITATION Kou21 \l 1031 </w:instrText>
+          </w:r>
+          <w:r>
+            <w:fldChar w:fldCharType="separate"/>
+          </w:r>
+          <w:r>
+            <w:rPr>
+              <w:noProof/>
+              <w:lang w:val="de-DE"/>
+            </w:rPr>
+            <w:t xml:space="preserve"> </w:t>
+          </w:r>
+          <w:r>
+            <w:rPr>
+              <w:noProof/>
+              <w:lang w:val="de-DE"/>
+            </w:rPr>
+            <w:t>[8]</w:t>
+          </w:r>
+          <w:r>
+            <w:fldChar w:fldCharType="end"/>
+          </w:r>
+        </w:sdtContent>
+      </w:sdt>
+      <w:r>
+        <w:t>.</w:t>
+      </w:r>
+    </w:p>
+    <w:p/>
+    <w:p>
+      <w:r>
+        <w:t xml:space="preserve">Beispiele: </w:t>
+      </w:r>
+    </w:p>
+    <w:p>
+      <w:pPr>
+        <w:pStyle w:val="Listenabsatz"/>
+        <w:numPr>
+          <w:ilvl w:val="0"/>
+          <w:numId w:val="52"/>
+        </w:numPr>
+      </w:pPr>
+      <w:r>
+        <w:rPr>
+          <w:b/>
+        </w:rPr>
+        <w:t xml:space="preserve">Wait </w:t>
+      </w:r>
+      <w:r>
+        <w:rPr>
+          <w:b/>
+        </w:rPr>
+        <w:t>t</w:t>
+      </w:r>
+      <w:r>
+        <w:rPr>
+          <w:b/>
+        </w:rPr>
+        <w:t>o Play:</w:t>
+      </w:r>
+      <w:r>
+        <w:t xml:space="preserve"> </w:t>
+      </w:r>
+      <w:r>
+        <w:t>Spielende werden willkürlich warten gelassen</w:t>
+      </w:r>
+      <w:r>
+        <w:t>.</w:t>
+      </w:r>
+      <w:r>
+        <w:t xml:space="preserve"> (Mit steigendem Level und Spielfortschritt werden Wartezeiten länger</w:t>
+      </w:r>
+      <w:r>
+        <w:t>.</w:t>
+      </w:r>
+      <w:r>
+        <w:t>)</w:t>
+      </w:r>
+    </w:p>
+    <w:p>
+      <w:pPr>
+        <w:pStyle w:val="Listenabsatz"/>
+        <w:numPr>
+          <w:ilvl w:val="0"/>
+          <w:numId w:val="52"/>
+        </w:numPr>
+      </w:pPr>
+      <w:r>
+        <w:rPr>
+          <w:b/>
+        </w:rPr>
+        <w:t>Playing by Appointment:</w:t>
+      </w:r>
+      <w:r>
+        <w:t xml:space="preserve"> </w:t>
+      </w:r>
+      <w:r>
+        <w:t xml:space="preserve">Die Spielzeit wird vom Spiel definiert und entscheidet nicht mehr der Spielende. </w:t>
+      </w:r>
+      <w:r>
+        <w:t xml:space="preserve">(Regelmäßiges </w:t>
+      </w:r>
+      <w:r>
+        <w:t>anmelden</w:t>
+      </w:r>
+      <w:r>
+        <w:t>,</w:t>
+      </w:r>
+      <w:r>
+        <w:t xml:space="preserve"> um den Spielfortschritt zu sichern</w:t>
+      </w:r>
+      <w:r>
+        <w:t>.</w:t>
+      </w:r>
+      <w:r>
+        <w:t>)</w:t>
+      </w:r>
+    </w:p>
+    <w:p>
+      <w:pPr>
+        <w:pStyle w:val="Listenabsatz"/>
+        <w:numPr>
+          <w:ilvl w:val="0"/>
+          <w:numId w:val="52"/>
+        </w:numPr>
+      </w:pPr>
+      <w:r>
+        <w:rPr>
+          <w:b/>
+        </w:rPr>
+        <w:t>Daily Rewards:</w:t>
+      </w:r>
+      <w:r>
+        <w:t xml:space="preserve"> </w:t>
+      </w:r>
+      <w:r>
+        <w:t>Das tägliche Anmelden wird belohnt und das Fernbleibe</w:t>
+      </w:r>
+      <w:r>
+        <w:t>n</w:t>
+      </w:r>
+      <w:r>
+        <w:t xml:space="preserve"> bestraft.</w:t>
+      </w:r>
+    </w:p>
+    <w:p>
+      <w:pPr>
+        <w:pStyle w:val="Listenabsatz"/>
+        <w:numPr>
+          <w:ilvl w:val="0"/>
+          <w:numId w:val="52"/>
+        </w:numPr>
+      </w:pPr>
+      <w:r>
+        <w:rPr>
+          <w:b/>
+        </w:rPr>
+        <w:t>Grinding:</w:t>
+      </w:r>
+      <w:r>
+        <w:t xml:space="preserve"> Nur das regelmäßige aktive Spielen bringt spürbaren Fortschritt</w:t>
+      </w:r>
+      <w:r>
+        <w:t>.</w:t>
+      </w:r>
+    </w:p>
+    <w:p>
+      <w:pPr>
+        <w:pStyle w:val="Listenabsatz"/>
+        <w:numPr>
+          <w:ilvl w:val="0"/>
+          <w:numId w:val="52"/>
+        </w:numPr>
+      </w:pPr>
+      <w:r>
+        <w:rPr>
+          <w:b/>
+        </w:rPr>
+        <w:t>Can’t Pause or Save:</w:t>
+      </w:r>
+      <w:r>
+        <w:t xml:space="preserve"> </w:t>
+      </w:r>
+      <w:r>
+        <w:t xml:space="preserve">Spiele werden </w:t>
+      </w:r>
+      <w:r>
+        <w:t>auf zentralen Servern verwaltet und Spielende haben keine Chance ihr Spiel zu speichern oder zu pausieren</w:t>
+      </w:r>
+    </w:p>
+    <w:p>
+      <w:pPr>
+        <w:pStyle w:val="Listenabsatz"/>
+        <w:numPr>
+          <w:ilvl w:val="0"/>
+          <w:numId w:val="52"/>
+        </w:numPr>
+      </w:pPr>
+      <w:r>
+        <w:rPr>
+          <w:b/>
+        </w:rPr>
+        <w:t xml:space="preserve">Infinite Treadmill: </w:t>
+      </w:r>
+      <w:r>
+        <w:t>Es gibt keinen Endzustand, Spielfortschritt und das Ranking in der Rangliste können endlos weitergeführt werden.</w:t>
+      </w:r>
+    </w:p>
+    <w:p>
+      <w:pPr>
+        <w:pStyle w:val="Listenabsatz"/>
+        <w:numPr>
+          <w:ilvl w:val="0"/>
+          <w:numId w:val="52"/>
+        </w:numPr>
+      </w:pPr>
+      <w:r>
+        <w:rPr>
+          <w:b/>
+        </w:rPr>
+        <w:t>Premium Currency:</w:t>
+      </w:r>
+      <w:r>
+        <w:t xml:space="preserve"> </w:t>
+      </w:r>
+      <w:r>
+        <w:t>Das Einführen einer Premium Spielwährung beispielsweise als Juwelen, welche zwar auch in kleinen Mengen erspielbar ist</w:t>
+      </w:r>
+      <w:r>
+        <w:t>,</w:t>
+      </w:r>
+      <w:r>
+        <w:t xml:space="preserve"> allerdings hauptsächlich gegen Echtgeld angeboten wird</w:t>
+      </w:r>
+    </w:p>
+    <w:p>
+      <w:pPr>
+        <w:pStyle w:val="Listenabsatz"/>
+        <w:numPr>
+          <w:ilvl w:val="0"/>
+          <w:numId w:val="52"/>
+        </w:numPr>
+      </w:pPr>
+      <w:r>
+        <w:rPr>
+          <w:b/>
+        </w:rPr>
+        <w:t>Pay to Skip:</w:t>
+      </w:r>
+      <w:r>
+        <w:t xml:space="preserve"> Meist in Kombination mit ein</w:t>
+      </w:r>
+      <w:r>
+        <w:t>er Premiumwährung lässt sich damit Wartezeiten verkürzen oder ganz auflösen</w:t>
+      </w:r>
+    </w:p>
+    <w:p>
+      <w:pPr>
+        <w:pStyle w:val="Listenabsatz"/>
+        <w:numPr>
+          <w:ilvl w:val="0"/>
+          <w:numId w:val="52"/>
+        </w:numPr>
+      </w:pPr>
+      <w:r>
+        <w:rPr>
+          <w:b/>
+        </w:rPr>
+        <w:t>Pay to Win:</w:t>
+      </w:r>
+      <w:r>
+        <w:t xml:space="preserve"> </w:t>
+      </w:r>
+      <w:r>
+        <w:t>Spielerische Vorteile d</w:t>
+      </w:r>
+      <w:r>
+        <w:t>urch den Ka</w:t>
+      </w:r>
+      <w:r>
+        <w:t>uf von stärkerer Ausrüstung oder mächtigeren Einheiten durch Premiumwährung</w:t>
+      </w:r>
+      <w:r>
+        <w:t xml:space="preserve">. </w:t>
+      </w:r>
+    </w:p>
+    <w:p>
+      <w:pPr>
+        <w:pStyle w:val="Listenabsatz"/>
+        <w:numPr>
+          <w:ilvl w:val="0"/>
+          <w:numId w:val="52"/>
+        </w:numPr>
+      </w:pPr>
+      <w:r>
+        <w:rPr>
+          <w:b/>
+        </w:rPr>
+        <w:t>Artifical Scarcity:</w:t>
+      </w:r>
+      <w:r>
+        <w:t xml:space="preserve"> Eine künstliche Verknappung von Inhalten die nur kurzzeitig oder in Sonderangeboten erhältlich sind. </w:t>
+      </w:r>
+      <w:r>
+        <w:t>(Fear of missing out – FOMO)</w:t>
+      </w:r>
+    </w:p>
+    <w:p/>
+    <w:p>
+      <w:r>
+        <w:t>Beispiele zu Dark Social Patterns:</w:t>
+      </w:r>
+    </w:p>
+    <w:p>
+      <w:pPr>
+        <w:pStyle w:val="Listenabsatz"/>
+        <w:numPr>
+          <w:ilvl w:val="0"/>
+          <w:numId w:val="53"/>
+        </w:numPr>
+      </w:pPr>
+      <w:r>
+        <w:rPr>
+          <w:b/>
+          <w:bCs/>
+        </w:rPr>
+        <w:t xml:space="preserve">Competition: </w:t>
+      </w:r>
+      <w:r>
+        <w:rPr>
+          <w:bCs/>
+        </w:rPr>
+        <w:t>Der Wettbewerb mit anderen Spielern wird durch Einsatz von Zeit und Geld erleichtert.</w:t>
+      </w:r>
+    </w:p>
+    <w:p>
+      <w:pPr>
+        <w:pStyle w:val="Listenabsatz"/>
+        <w:numPr>
+          <w:ilvl w:val="0"/>
+          <w:numId w:val="53"/>
+        </w:numPr>
+      </w:pPr>
+      <w:r>
+        <w:rPr>
+          <w:b/>
+          <w:bCs/>
+        </w:rPr>
+        <w:t>Social Obligation:</w:t>
+      </w:r>
+      <w:r>
+        <w:t xml:space="preserve"> </w:t>
+      </w:r>
+      <w:r>
+        <w:t xml:space="preserve">Spielende fühlen sich ihrer Community/ihrem Clan verpflichtet und wollen nicht enttäuschen. </w:t>
+      </w:r>
+    </w:p>
+    <w:p>
+      <w:pPr>
+        <w:pStyle w:val="Listenabsatz"/>
+        <w:numPr>
+          <w:ilvl w:val="0"/>
+          <w:numId w:val="53"/>
+        </w:numPr>
+      </w:pPr>
+      <w:r>
+        <w:rPr>
+          <w:b/>
+          <w:bCs/>
+        </w:rPr>
+        <w:t>Fear of Missing Out:</w:t>
+      </w:r>
+      <w:r>
+        <w:t xml:space="preserve"> </w:t>
+      </w:r>
+      <w:r>
+        <w:t>Die Angst, etwas zu ve</w:t>
+      </w:r>
+      <w:r>
+        <w:t>rpassen, seien es Events oder geplante Unternehmungen des Clans.</w:t>
+      </w:r>
+    </w:p>
+    <w:p>
+      <w:pPr>
+        <w:pStyle w:val="Listenabsatz"/>
+        <w:numPr>
+          <w:ilvl w:val="0"/>
+          <w:numId w:val="53"/>
+        </w:numPr>
+      </w:pPr>
+      <w:r>
+        <w:rPr>
+          <w:b/>
+          <w:bCs/>
+        </w:rPr>
+        <w:t>Endowed Value:</w:t>
+      </w:r>
+      <w:r>
+        <w:t xml:space="preserve"> </w:t>
+      </w:r>
+      <w:r>
+        <w:t>Der erarbeitet</w:t>
+      </w:r>
+      <w:r>
+        <w:t>e</w:t>
+      </w:r>
+      <w:r>
+        <w:t xml:space="preserve"> Spielfortschritt, eventuell auch durch bereits ausgegebenes Echtgeld unterstützt, </w:t>
+      </w:r>
+      <w:r>
+        <w:t xml:space="preserve">wird nicht einfach so aufgegeben. </w:t>
+      </w:r>
+    </w:p>
+    <w:p/>
+    <w:p>
+      <w:r>
+        <w:lastRenderedPageBreak/>
+        <w:t xml:space="preserve">Oft werden manche der genannten Dark Patterns gar nicht als negativ empfunden. </w:t>
+      </w:r>
+      <w:r>
+        <w:t>Gerade die sozialen Mechaniken wie der Wettbewerb zwischen Spielenden und Clans wird oft als positive intensive Erfahrung gesehen.</w:t>
+      </w:r>
+    </w:p>
+    <w:p/>
+    <w:p>
+      <w:r>
+        <w:t xml:space="preserve">Dark Patterns finden allerdings nicht nur in der Spieleentwicklung ihren </w:t>
+      </w:r>
+      <w:r>
+        <w:t>Platz,</w:t>
+      </w:r>
+      <w:r>
+        <w:t xml:space="preserve"> sondern auch in sozialen Netzwerken oder im Marketing.</w:t>
+      </w:r>
+    </w:p>
+    <w:p/>
+    <w:p>
+      <w:pPr>
+        <w:pStyle w:val="berschrift3"/>
+      </w:pPr>
+      <w:r>
+        <w:t>Gewählte Patterns für den Spieltest</w:t>
+      </w:r>
+    </w:p>
+    <w:p/>
+    <w:p/>
     <w:p>
       <w:pPr>
         <w:pStyle w:val="berschrift2"/>
@@ -10912,15 +7328,7 @@
         <w:t xml:space="preserve">. </w:t>
       </w:r>
       <w:r>
-        <w:t xml:space="preserve">Das Spiel selbst wurde in der dazu gehörenden Programmiersprache </w:t>
-      </w:r>
-      <w:proofErr w:type="spellStart"/>
-      <w:r>
-        <w:t>GDScript</w:t>
-      </w:r>
-      <w:proofErr w:type="spellEnd"/>
-      <w:r>
-        <w:t xml:space="preserve"> geschrieben, da diese Sprache von den Entwicklern von Godot erstellt wurde, sehr gut dokumentiert ist und sich nahtlos in die Engine einfügt. </w:t>
+        <w:t xml:space="preserve">Das Spiel selbst wurde in der dazu gehörenden Programmiersprache GDScript geschrieben, da diese Sprache von den Entwicklern von Godot erstellt wurde, sehr gut dokumentiert ist und sich nahtlos in die Engine einfügt. </w:t>
       </w:r>
       <w:r>
         <w:t xml:space="preserve"> </w:t>
@@ -10993,29 +7401,15 @@
     <w:p>
       <w:pPr>
         <w:rPr>
-          <w:lang w:val="en-US" w:eastAsia="en-US" w:bidi="en-US"/>
-        </w:rPr>
-      </w:pPr>
-      <w:r>
-        <w:rPr>
-          <w:lang w:val="en-US" w:eastAsia="en-US" w:bidi="en-US"/>
+          <w:lang w:eastAsia="en-US" w:bidi="en-US"/>
+        </w:rPr>
+      </w:pPr>
+      <w:r>
+        <w:rPr>
+          <w:lang w:eastAsia="en-US" w:bidi="en-US"/>
         </w:rPr>
         <w:tab/>
-        <w:t xml:space="preserve">Titel: Farm Island – A </w:t>
-      </w:r>
-      <w:proofErr w:type="spellStart"/>
-      <w:r>
-        <w:rPr>
-          <w:lang w:val="en-US" w:eastAsia="en-US" w:bidi="en-US"/>
-        </w:rPr>
-        <w:t>Lootbox</w:t>
-      </w:r>
-      <w:proofErr w:type="spellEnd"/>
-      <w:r>
-        <w:rPr>
-          <w:lang w:val="en-US" w:eastAsia="en-US" w:bidi="en-US"/>
-        </w:rPr>
-        <w:t xml:space="preserve"> Experience</w:t>
+        <w:t>Titel: Farm Island – A Lootbox Experience</w:t>
       </w:r>
     </w:p>
     <w:p>
@@ -11026,14 +7420,9 @@
       </w:pPr>
       <w:r>
         <w:rPr>
-          <w:lang w:val="en-US" w:eastAsia="en-US" w:bidi="en-US"/>
+          <w:lang w:eastAsia="en-US" w:bidi="en-US"/>
         </w:rPr>
         <w:tab/>
-      </w:r>
-      <w:r>
-        <w:rPr>
-          <w:lang w:eastAsia="en-US" w:bidi="en-US"/>
-        </w:rPr>
         <w:t>Ansicht: 2D – Frontal</w:t>
       </w:r>
     </w:p>
@@ -11112,26 +7501,18 @@
     <w:p>
       <w:pPr>
         <w:rPr>
-          <w:lang w:val="en-US" w:eastAsia="en-US" w:bidi="en-US"/>
-        </w:rPr>
-      </w:pPr>
-      <w:r>
-        <w:rPr>
-          <w:lang w:val="en-US" w:eastAsia="en-US" w:bidi="en-US"/>
-        </w:rPr>
-        <w:t xml:space="preserve">Sprout Lands Asset Pack by Cup </w:t>
-      </w:r>
-      <w:proofErr w:type="spellStart"/>
-      <w:r>
-        <w:rPr>
-          <w:lang w:val="en-US" w:eastAsia="en-US" w:bidi="en-US"/>
-        </w:rPr>
-        <w:t>Nooble</w:t>
-      </w:r>
-      <w:proofErr w:type="spellEnd"/>
-      <w:r>
-        <w:rPr>
-          <w:lang w:val="en-US" w:eastAsia="en-US" w:bidi="en-US"/>
+          <w:lang w:eastAsia="en-US" w:bidi="en-US"/>
+        </w:rPr>
+      </w:pPr>
+      <w:r>
+        <w:rPr>
+          <w:lang w:eastAsia="en-US" w:bidi="en-US"/>
+        </w:rPr>
+        <w:t>Sprout Lands Asset Pack by Cup Nooble</w:t>
+      </w:r>
+      <w:r>
+        <w:rPr>
+          <w:lang w:eastAsia="en-US" w:bidi="en-US"/>
         </w:rPr>
         <w:t xml:space="preserve"> </w:t>
       </w:r>
@@ -11152,7 +7533,7 @@
           </w:r>
           <w:r>
             <w:rPr>
-              <w:lang w:val="en-US" w:eastAsia="en-US" w:bidi="en-US"/>
+              <w:lang w:eastAsia="en-US" w:bidi="en-US"/>
             </w:rPr>
             <w:instrText xml:space="preserve"> CITATION Noo24 \l 1031 </w:instrText>
           </w:r>
@@ -11164,7 +7545,7 @@
           </w:r>
           <w:r>
             <w:rPr>
-              <w:lang w:val="en-US" w:eastAsia="en-US" w:bidi="en-US"/>
+              <w:lang w:eastAsia="en-US" w:bidi="en-US"/>
             </w:rPr>
             <w:t>[12]</w:t>
           </w:r>
@@ -11180,28 +7561,14 @@
     <w:p>
       <w:pPr>
         <w:rPr>
-          <w:lang w:val="en-US" w:eastAsia="en-US" w:bidi="en-US"/>
-        </w:rPr>
-      </w:pPr>
-      <w:r>
-        <w:rPr>
-          <w:lang w:val="en-US" w:eastAsia="en-US" w:bidi="en-US"/>
-        </w:rPr>
-        <w:t xml:space="preserve">Sprout Lands UI Expansion by Cup </w:t>
-      </w:r>
-      <w:proofErr w:type="spellStart"/>
-      <w:r>
-        <w:rPr>
-          <w:lang w:val="en-US" w:eastAsia="en-US" w:bidi="en-US"/>
-        </w:rPr>
-        <w:t>Nooble</w:t>
-      </w:r>
-      <w:proofErr w:type="spellEnd"/>
-      <w:r>
-        <w:rPr>
-          <w:lang w:val="en-US" w:eastAsia="en-US" w:bidi="en-US"/>
-        </w:rPr>
-        <w:t xml:space="preserve"> </w:t>
+          <w:lang w:eastAsia="en-US" w:bidi="en-US"/>
+        </w:rPr>
+      </w:pPr>
+      <w:r>
+        <w:rPr>
+          <w:lang w:eastAsia="en-US" w:bidi="en-US"/>
+        </w:rPr>
+        <w:t xml:space="preserve">Sprout Lands UI Expansion by Cup Nooble </w:t>
       </w:r>
       <w:sdt>
         <w:sdtPr>
@@ -11220,7 +7587,7 @@
           </w:r>
           <w:r>
             <w:rPr>
-              <w:lang w:val="en-US" w:eastAsia="en-US" w:bidi="en-US"/>
+              <w:lang w:eastAsia="en-US" w:bidi="en-US"/>
             </w:rPr>
             <w:instrText xml:space="preserve"> CITATION Noo24 \l 1031 </w:instrText>
           </w:r>
@@ -11232,7 +7599,7 @@
           </w:r>
           <w:r>
             <w:rPr>
-              <w:lang w:val="en-US" w:eastAsia="en-US" w:bidi="en-US"/>
+              <w:lang w:eastAsia="en-US" w:bidi="en-US"/>
             </w:rPr>
             <w:t>[12]</w:t>
           </w:r>
@@ -11248,7 +7615,7 @@
     <w:p>
       <w:pPr>
         <w:rPr>
-          <w:lang w:val="en-US" w:eastAsia="en-US" w:bidi="en-US"/>
+          <w:lang w:eastAsia="en-US" w:bidi="en-US"/>
         </w:rPr>
       </w:pPr>
     </w:p>
@@ -11595,21 +7962,7 @@
         <w:rPr>
           <w:lang w:eastAsia="en-US" w:bidi="en-US"/>
         </w:rPr>
-        <w:t xml:space="preserve"> der für die </w:t>
-      </w:r>
-      <w:proofErr w:type="spellStart"/>
-      <w:r>
-        <w:rPr>
-          <w:lang w:eastAsia="en-US" w:bidi="en-US"/>
-        </w:rPr>
-        <w:t>Lootbox</w:t>
-      </w:r>
-      <w:proofErr w:type="spellEnd"/>
-      <w:r>
-        <w:rPr>
-          <w:lang w:eastAsia="en-US" w:bidi="en-US"/>
-        </w:rPr>
-        <w:t>-Mechanik und Monetarisierung relevanten Teile</w:t>
+        <w:t xml:space="preserve"> der für die Lootbox-Mechanik und Monetarisierung relevanten Teile</w:t>
       </w:r>
       <w:r>
         <w:rPr>
@@ -11847,16 +8200,8 @@
         <w:rPr>
           <w:lang w:eastAsia="en-US" w:bidi="en-US"/>
         </w:rPr>
-        <w:t xml:space="preserve"> </w:t>
-      </w:r>
-      <w:proofErr w:type="spellStart"/>
-      <w:r>
-        <w:rPr>
-          <w:lang w:eastAsia="en-US" w:bidi="en-US"/>
-        </w:rPr>
-        <w:t>Lootboxen</w:t>
-      </w:r>
-      <w:proofErr w:type="spellEnd"/>
+        <w:t xml:space="preserve"> Lootboxen</w:t>
+      </w:r>
       <w:r>
         <w:rPr>
           <w:lang w:eastAsia="en-US" w:bidi="en-US"/>
@@ -11888,13 +8233,8 @@
         <w:pStyle w:val="berschrift3"/>
       </w:pPr>
       <w:bookmarkStart w:id="28" w:name="_Toc164956998"/>
-      <w:proofErr w:type="spellStart"/>
-      <w:r>
-        <w:t>Lootbox</w:t>
-      </w:r>
-      <w:proofErr w:type="spellEnd"/>
-      <w:r>
-        <w:t>-Mechanik</w:t>
+      <w:r>
+        <w:t>Lootbox-Mechanik</w:t>
       </w:r>
       <w:bookmarkEnd w:id="28"/>
     </w:p>
@@ -11914,109 +8254,67 @@
         <w:rPr>
           <w:lang w:eastAsia="en-US" w:bidi="en-US"/>
         </w:rPr>
-        <w:t>it der Spielwährung „</w:t>
-      </w:r>
-      <w:proofErr w:type="spellStart"/>
+        <w:t>it der Spielwährung „Coins“</w:t>
+      </w:r>
       <w:r>
         <w:rPr>
           <w:lang w:eastAsia="en-US" w:bidi="en-US"/>
         </w:rPr>
-        <w:t>Coins</w:t>
-      </w:r>
-      <w:proofErr w:type="spellEnd"/>
+        <w:t xml:space="preserve"> können unter anderem</w:t>
+      </w:r>
       <w:r>
         <w:rPr>
           <w:lang w:eastAsia="en-US" w:bidi="en-US"/>
         </w:rPr>
-        <w:t>“</w:t>
+        <w:t xml:space="preserve"> Lootboxen </w:t>
       </w:r>
       <w:r>
         <w:rPr>
           <w:lang w:eastAsia="en-US" w:bidi="en-US"/>
         </w:rPr>
-        <w:t xml:space="preserve"> können unter anderem</w:t>
+        <w:t>geöffnet werden</w:t>
       </w:r>
       <w:r>
         <w:rPr>
           <w:lang w:eastAsia="en-US" w:bidi="en-US"/>
         </w:rPr>
-        <w:t xml:space="preserve"> </w:t>
-      </w:r>
-      <w:proofErr w:type="spellStart"/>
+        <w:t>, welche drei Exemplare von zufällig gewählte</w:t>
+      </w:r>
       <w:r>
         <w:rPr>
           <w:lang w:eastAsia="en-US" w:bidi="en-US"/>
         </w:rPr>
-        <w:t>Lootboxen</w:t>
-      </w:r>
-      <w:proofErr w:type="spellEnd"/>
+        <w:t>n</w:t>
+      </w:r>
       <w:r>
         <w:rPr>
           <w:lang w:eastAsia="en-US" w:bidi="en-US"/>
         </w:rPr>
-        <w:t xml:space="preserve"> </w:t>
+        <w:t xml:space="preserve"> unterschiedlich seltene</w:t>
       </w:r>
       <w:r>
         <w:rPr>
           <w:lang w:eastAsia="en-US" w:bidi="en-US"/>
         </w:rPr>
-        <w:t>geöffnet werden</w:t>
+        <w:t>n Samen e</w:t>
       </w:r>
       <w:r>
         <w:rPr>
           <w:lang w:eastAsia="en-US" w:bidi="en-US"/>
         </w:rPr>
-        <w:t>, welche drei Exemplare von zufällig gewählte</w:t>
+        <w:t>nth</w:t>
       </w:r>
       <w:r>
         <w:rPr>
           <w:lang w:eastAsia="en-US" w:bidi="en-US"/>
         </w:rPr>
-        <w:t>n</w:t>
+        <w:t xml:space="preserve">alten. </w:t>
       </w:r>
       <w:r>
         <w:rPr>
           <w:lang w:eastAsia="en-US" w:bidi="en-US"/>
         </w:rPr>
-        <w:t xml:space="preserve"> unterschiedlich seltene</w:t>
-      </w:r>
-      <w:r>
-        <w:rPr>
-          <w:lang w:eastAsia="en-US" w:bidi="en-US"/>
-        </w:rPr>
-        <w:t>n Samen e</w:t>
-      </w:r>
-      <w:r>
-        <w:rPr>
-          <w:lang w:eastAsia="en-US" w:bidi="en-US"/>
-        </w:rPr>
-        <w:t>nth</w:t>
-      </w:r>
-      <w:r>
-        <w:rPr>
-          <w:lang w:eastAsia="en-US" w:bidi="en-US"/>
-        </w:rPr>
-        <w:t xml:space="preserve">alten. </w:t>
-      </w:r>
-      <w:r>
-        <w:rPr>
-          <w:lang w:eastAsia="en-US" w:bidi="en-US"/>
-        </w:rPr>
-        <w:t>Eine Premium-</w:t>
-      </w:r>
-      <w:proofErr w:type="spellStart"/>
-      <w:r>
-        <w:rPr>
-          <w:lang w:eastAsia="en-US" w:bidi="en-US"/>
-        </w:rPr>
-        <w:t>Lootbox</w:t>
-      </w:r>
-      <w:proofErr w:type="spellEnd"/>
-      <w:r>
-        <w:rPr>
-          <w:lang w:eastAsia="en-US" w:bidi="en-US"/>
-        </w:rPr>
-        <w:t xml:space="preserve"> mit doppelter Chance auf seltene</w:t>
+        <w:t>Eine Premium-Lootbox mit doppelter Chance auf seltene</w:t>
       </w:r>
       <w:r>
         <w:rPr>
@@ -12386,21 +8684,7 @@
         <w:rPr>
           <w:lang w:eastAsia="en-US" w:bidi="en-US"/>
         </w:rPr>
-        <w:t xml:space="preserve">. Nach drücken des Play-Buttons öffnet sich eine </w:t>
-      </w:r>
-      <w:proofErr w:type="spellStart"/>
-      <w:r>
-        <w:rPr>
-          <w:lang w:eastAsia="en-US" w:bidi="en-US"/>
-        </w:rPr>
-        <w:t>Textbox</w:t>
-      </w:r>
-      <w:proofErr w:type="spellEnd"/>
-      <w:r>
-        <w:rPr>
-          <w:lang w:eastAsia="en-US" w:bidi="en-US"/>
-        </w:rPr>
-        <w:t xml:space="preserve"> mit einer kurzen Begrüßung und der Möglichkeit, einen Usernamen einzugeben</w:t>
+        <w:t>. Nach drücken des Play-Buttons öffnet sich eine Textbox mit einer kurzen Begrüßung und der Möglichkeit, einen Usernamen einzugeben</w:t>
       </w:r>
       <w:r>
         <w:rPr>
@@ -12532,49 +8816,7 @@
         <w:rPr>
           <w:lang w:eastAsia="en-US" w:bidi="en-US"/>
         </w:rPr>
-        <w:t xml:space="preserve"> sowie eine kurze Spielanleitung „</w:t>
-      </w:r>
-      <w:proofErr w:type="spellStart"/>
-      <w:r>
-        <w:rPr>
-          <w:lang w:eastAsia="en-US" w:bidi="en-US"/>
-        </w:rPr>
-        <w:t>How</w:t>
-      </w:r>
-      <w:proofErr w:type="spellEnd"/>
-      <w:r>
-        <w:rPr>
-          <w:lang w:eastAsia="en-US" w:bidi="en-US"/>
-        </w:rPr>
-        <w:t xml:space="preserve"> </w:t>
-      </w:r>
-      <w:proofErr w:type="spellStart"/>
-      <w:r>
-        <w:rPr>
-          <w:lang w:eastAsia="en-US" w:bidi="en-US"/>
-        </w:rPr>
-        <w:t>to</w:t>
-      </w:r>
-      <w:proofErr w:type="spellEnd"/>
-      <w:r>
-        <w:rPr>
-          <w:lang w:eastAsia="en-US" w:bidi="en-US"/>
-        </w:rPr>
-        <w:t xml:space="preserve"> </w:t>
-      </w:r>
-      <w:proofErr w:type="spellStart"/>
-      <w:r>
-        <w:rPr>
-          <w:lang w:eastAsia="en-US" w:bidi="en-US"/>
-        </w:rPr>
-        <w:t>play</w:t>
-      </w:r>
-      <w:proofErr w:type="spellEnd"/>
-      <w:r>
-        <w:rPr>
-          <w:lang w:eastAsia="en-US" w:bidi="en-US"/>
-        </w:rPr>
-        <w:t>“ als Bilderreihe (Screenshots des Spiels mit Beschriftung)</w:t>
+        <w:t xml:space="preserve"> sowie eine kurze Spielanleitung „How to play“ als Bilderreihe (Screenshots des Spiels mit Beschriftung)</w:t>
       </w:r>
       <w:r>
         <w:rPr>
@@ -12670,35 +8912,7 @@
         <w:rPr>
           <w:lang w:eastAsia="en-US" w:bidi="en-US"/>
         </w:rPr>
-        <w:t>Rechts oben informiert eine Übersicht über den aktuellen Stand der Spielwährung „</w:t>
-      </w:r>
-      <w:proofErr w:type="spellStart"/>
-      <w:r>
-        <w:rPr>
-          <w:lang w:eastAsia="en-US" w:bidi="en-US"/>
-        </w:rPr>
-        <w:t>Coins</w:t>
-      </w:r>
-      <w:proofErr w:type="spellEnd"/>
-      <w:r>
-        <w:rPr>
-          <w:lang w:eastAsia="en-US" w:bidi="en-US"/>
-        </w:rPr>
-        <w:t>“ und Premium-Spielwährung „</w:t>
-      </w:r>
-      <w:proofErr w:type="spellStart"/>
-      <w:r>
-        <w:rPr>
-          <w:lang w:eastAsia="en-US" w:bidi="en-US"/>
-        </w:rPr>
-        <w:t>Silver</w:t>
-      </w:r>
-      <w:proofErr w:type="spellEnd"/>
-      <w:r>
-        <w:rPr>
-          <w:lang w:eastAsia="en-US" w:bidi="en-US"/>
-        </w:rPr>
-        <w:t xml:space="preserve">“. </w:t>
+        <w:t xml:space="preserve">Rechts oben informiert eine Übersicht über den aktuellen Stand der Spielwährung „Coins“ und Premium-Spielwährung „Silver“. </w:t>
       </w:r>
     </w:p>
     <w:p>
@@ -12711,21 +8925,7 @@
         <w:rPr>
           <w:lang w:eastAsia="en-US" w:bidi="en-US"/>
         </w:rPr>
-        <w:t>Am unteren Rand befindet sich die sogenannte „</w:t>
-      </w:r>
-      <w:proofErr w:type="spellStart"/>
-      <w:r>
-        <w:rPr>
-          <w:lang w:eastAsia="en-US" w:bidi="en-US"/>
-        </w:rPr>
-        <w:t>Hotbar</w:t>
-      </w:r>
-      <w:proofErr w:type="spellEnd"/>
-      <w:r>
-        <w:rPr>
-          <w:lang w:eastAsia="en-US" w:bidi="en-US"/>
-        </w:rPr>
-        <w:t>“, zu der Items hinzugefügt werden können, um sie im Spiel zu verwenden</w:t>
+        <w:t>Am unteren Rand befindet sich die sogenannte „Hotbar“, zu der Items hinzugefügt werden können, um sie im Spiel zu verwenden</w:t>
       </w:r>
       <w:r>
         <w:rPr>
@@ -12840,21 +9040,7 @@
         <w:rPr>
           <w:lang w:eastAsia="en-US" w:bidi="en-US"/>
         </w:rPr>
-        <w:t xml:space="preserve">Über das Inventar werden Items wie Samen oder Gemüse der </w:t>
-      </w:r>
-      <w:proofErr w:type="spellStart"/>
-      <w:r>
-        <w:rPr>
-          <w:lang w:eastAsia="en-US" w:bidi="en-US"/>
-        </w:rPr>
-        <w:t>Hotbar</w:t>
-      </w:r>
-      <w:proofErr w:type="spellEnd"/>
-      <w:r>
-        <w:rPr>
-          <w:lang w:eastAsia="en-US" w:bidi="en-US"/>
-        </w:rPr>
-        <w:t xml:space="preserve"> zugewiesen. Ein kleines Fenster gibt auch Informationen über das Item selbst wie Name, Gruppe und Seltenheit</w:t>
+        <w:t>Über das Inventar werden Items wie Samen oder Gemüse der Hotbar zugewiesen. Ein kleines Fenster gibt auch Informationen über das Item selbst wie Name, Gruppe und Seltenheit</w:t>
       </w:r>
       <w:r>
         <w:rPr>
@@ -12924,21 +9110,7 @@
           <w:lang w:eastAsia="en-US" w:bidi="en-US"/>
         </w:rPr>
         <w:lastRenderedPageBreak/>
-        <w:t xml:space="preserve">Wurden Samen der </w:t>
-      </w:r>
-      <w:proofErr w:type="spellStart"/>
-      <w:r>
-        <w:rPr>
-          <w:lang w:eastAsia="en-US" w:bidi="en-US"/>
-        </w:rPr>
-        <w:t>Hotbar</w:t>
-      </w:r>
-      <w:proofErr w:type="spellEnd"/>
-      <w:r>
-        <w:rPr>
-          <w:lang w:eastAsia="en-US" w:bidi="en-US"/>
-        </w:rPr>
-        <w:t xml:space="preserve"> zugewiesen, können diese mit den Tasten „1, 2, 3, 4 und 5“ ausgewählt werden und per linkem Mausklick auf fruchtbarer Erde gepflanzt werden</w:t>
+        <w:t>Wurden Samen der Hotbar zugewiesen, können diese mit den Tasten „1, 2, 3, 4 und 5“ ausgewählt werden und per linkem Mausklick auf fruchtbarer Erde gepflanzt werden</w:t>
       </w:r>
       <w:r>
         <w:rPr>
@@ -13012,7 +9184,6 @@
           <w:lang w:eastAsia="en-US" w:bidi="en-US"/>
         </w:rPr>
       </w:pPr>
-      <w:proofErr w:type="spellStart"/>
       <w:r>
         <w:rPr>
           <w:lang w:eastAsia="en-US" w:bidi="en-US"/>
@@ -13024,28 +9195,13 @@
         <w:rPr>
           <w:lang w:eastAsia="en-US" w:bidi="en-US"/>
         </w:rPr>
-        <w:t>box</w:t>
-      </w:r>
-      <w:proofErr w:type="spellEnd"/>
-      <w:r>
-        <w:rPr>
-          <w:lang w:eastAsia="en-US" w:bidi="en-US"/>
-        </w:rPr>
-        <w:t>-Mechanik</w:t>
+        <w:t>box-Mechanik</w:t>
       </w:r>
     </w:p>
     <w:p>
       <w:bookmarkStart w:id="36" w:name="_Toc164957003"/>
       <w:r>
-        <w:t xml:space="preserve">Für die </w:t>
-      </w:r>
-      <w:proofErr w:type="spellStart"/>
-      <w:r>
-        <w:t>Lootbox</w:t>
-      </w:r>
-      <w:proofErr w:type="spellEnd"/>
-      <w:r>
-        <w:t xml:space="preserve">-Mechanik wurde ein eigener Premium-Shop entwickelt, </w:t>
+        <w:t xml:space="preserve">Für die Lootbox-Mechanik wurde ein eigener Premium-Shop entwickelt, </w:t>
       </w:r>
       <w:r>
         <w:t xml:space="preserve">der während des Spiels </w:t>
@@ -13063,50 +9219,13 @@
     <w:p/>
     <w:p>
       <w:r>
-        <w:t xml:space="preserve">Es wurden zwei verschiedene </w:t>
-      </w:r>
-      <w:proofErr w:type="spellStart"/>
-      <w:r>
-        <w:t>Lootboxen</w:t>
-      </w:r>
-      <w:proofErr w:type="spellEnd"/>
-      <w:r>
-        <w:t xml:space="preserve"> erstellt, eine als Basisvariante die mit der normalen Spielwährung „</w:t>
-      </w:r>
-      <w:proofErr w:type="spellStart"/>
-      <w:r>
-        <w:t>Coins</w:t>
-      </w:r>
-      <w:proofErr w:type="spellEnd"/>
-      <w:r>
-        <w:t>“ und eine Premiumvariante, die nur mit der Premium-Spielwährung „</w:t>
-      </w:r>
-      <w:proofErr w:type="spellStart"/>
-      <w:r>
-        <w:t>Silver</w:t>
-      </w:r>
-      <w:proofErr w:type="spellEnd"/>
-      <w:r>
-        <w:t>“ käuflich ist.</w:t>
-      </w:r>
-      <w:r>
-        <w:t xml:space="preserve"> Der Unterschied der beiden Boxen ist, dass die Premiumvariante eine höhere </w:t>
-      </w:r>
-      <w:proofErr w:type="spellStart"/>
-      <w:r>
-        <w:t>Fundrate</w:t>
-      </w:r>
-      <w:proofErr w:type="spellEnd"/>
-      <w:r>
-        <w:t xml:space="preserve"> (</w:t>
-      </w:r>
-      <w:proofErr w:type="spellStart"/>
-      <w:r>
-        <w:t>Droprate</w:t>
-      </w:r>
-      <w:proofErr w:type="spellEnd"/>
-      <w:r>
-        <w:t>)</w:t>
+        <w:t>Es wurden zwei verschiedene Lootboxen erstellt, eine als Basisvariante die mit der normalen Spielwährung „Coins“ und eine Premiumvariante, die nur mit der Premium-Spielwährung „Silver“ käuflich ist.</w:t>
+      </w:r>
+      <w:r>
+        <w:t xml:space="preserve"> Der Unterschied der beiden Boxen ist, dass die Premiumvariante eine höhere Fundrate</w:t>
+      </w:r>
+      <w:r>
+        <w:t xml:space="preserve"> (Droprate)</w:t>
       </w:r>
       <w:r>
         <w:t xml:space="preserve"> bei den selteneren Samen hat.</w:t>
@@ -13145,13 +9264,8 @@
               <w:spacing w:line="240" w:lineRule="auto"/>
               <w:jc w:val="center"/>
             </w:pPr>
-            <w:proofErr w:type="spellStart"/>
             <w:r>
-              <w:t>Droprates</w:t>
-            </w:r>
-            <w:proofErr w:type="spellEnd"/>
-            <w:r>
-              <w:t xml:space="preserve"> (Fundrate</w:t>
+              <w:t>Droprates (Fundrate</w:t>
             </w:r>
             <w:r>
               <w:t>n</w:t>
@@ -13166,13 +9280,8 @@
               <w:jc w:val="center"/>
             </w:pPr>
             <w:r>
-              <w:t xml:space="preserve">verschiedenen Seltenheitskategorien beider </w:t>
+              <w:t>verschiedenen Seltenheitskategorien beider Lootboxen</w:t>
             </w:r>
-            <w:proofErr w:type="spellStart"/>
-            <w:r>
-              <w:t>Lootboxen</w:t>
-            </w:r>
-            <w:proofErr w:type="spellEnd"/>
           </w:p>
         </w:tc>
       </w:tr>
@@ -13207,13 +9316,8 @@
               <w:jc w:val="center"/>
             </w:pPr>
             <w:r>
-              <w:t xml:space="preserve">Basis </w:t>
+              <w:t>Basis Lootbox</w:t>
             </w:r>
-            <w:proofErr w:type="spellStart"/>
-            <w:r>
-              <w:t>Lootbox</w:t>
-            </w:r>
-            <w:proofErr w:type="spellEnd"/>
           </w:p>
         </w:tc>
         <w:tc>
@@ -13226,13 +9330,8 @@
               <w:jc w:val="center"/>
             </w:pPr>
             <w:r>
-              <w:t xml:space="preserve">Premium </w:t>
+              <w:t>Premium Lootbox</w:t>
             </w:r>
-            <w:proofErr w:type="spellStart"/>
-            <w:r>
-              <w:t>Lootbox</w:t>
-            </w:r>
-            <w:proofErr w:type="spellEnd"/>
           </w:p>
         </w:tc>
       </w:tr>
@@ -13465,23 +9564,7 @@
         <w:fldChar w:fldCharType="end"/>
       </w:r>
       <w:r>
-        <w:t xml:space="preserve">: </w:t>
-      </w:r>
-      <w:proofErr w:type="spellStart"/>
-      <w:r>
-        <w:t>Lootboxen</w:t>
-      </w:r>
-      <w:proofErr w:type="spellEnd"/>
-      <w:r>
-        <w:t xml:space="preserve"> – </w:t>
-      </w:r>
-      <w:proofErr w:type="spellStart"/>
-      <w:r>
-        <w:t>Droprates</w:t>
-      </w:r>
-      <w:proofErr w:type="spellEnd"/>
-      <w:r>
-        <w:t>/Fundraten</w:t>
+        <w:t>: Lootboxen – Droprates/Fundraten</w:t>
       </w:r>
       <w:bookmarkEnd w:id="37"/>
     </w:p>
@@ -13493,15 +9576,7 @@
         <w:t>in</w:t>
       </w:r>
       <w:r>
-        <w:t xml:space="preserve"> Free2Play Spielen mit </w:t>
-      </w:r>
-      <w:proofErr w:type="spellStart"/>
-      <w:r>
-        <w:t>Lootboxen</w:t>
-      </w:r>
-      <w:proofErr w:type="spellEnd"/>
-      <w:r>
-        <w:t xml:space="preserve"> inspiriert und gewählt. </w:t>
+        <w:t xml:space="preserve"> Free2Play Spielen mit Lootboxen inspiriert und gewählt. </w:t>
       </w:r>
       <w:r>
         <w:t>Übliche Raten sind gerade für die Kategorie der seltensten Gegenstände im Bereich von 0,2% bis 0,6%.</w:t>
@@ -13525,15 +9600,7 @@
         <w:t xml:space="preserve"> weniger,</w:t>
       </w:r>
       <w:r>
-        <w:t xml:space="preserve"> neue </w:t>
-      </w:r>
-      <w:proofErr w:type="spellStart"/>
-      <w:r>
-        <w:t>Lootboxen</w:t>
-      </w:r>
-      <w:proofErr w:type="spellEnd"/>
-      <w:r>
-        <w:t xml:space="preserve"> zu öffne</w:t>
+        <w:t xml:space="preserve"> neue Lootboxen zu öffne</w:t>
       </w:r>
       <w:r>
         <w:t>n</w:t>
@@ -13545,50 +9612,10 @@
     <w:p/>
     <w:p>
       <w:r>
-        <w:t xml:space="preserve">Die Kosten, um eine Basis </w:t>
-      </w:r>
-      <w:proofErr w:type="spellStart"/>
-      <w:r>
-        <w:t>Lootbox</w:t>
-      </w:r>
-      <w:proofErr w:type="spellEnd"/>
-      <w:r>
-        <w:t xml:space="preserve"> zu öffnen beträgt 5 „</w:t>
-      </w:r>
-      <w:proofErr w:type="spellStart"/>
-      <w:r>
-        <w:t>Coins</w:t>
-      </w:r>
-      <w:proofErr w:type="spellEnd"/>
-      <w:r>
-        <w:t xml:space="preserve">“ und bei der Premium </w:t>
-      </w:r>
-      <w:proofErr w:type="spellStart"/>
-      <w:r>
-        <w:t>Lootbox</w:t>
-      </w:r>
-      <w:proofErr w:type="spellEnd"/>
-      <w:r>
-        <w:t xml:space="preserve"> 5 „</w:t>
-      </w:r>
-      <w:proofErr w:type="spellStart"/>
-      <w:r>
-        <w:t>Silver</w:t>
-      </w:r>
-      <w:proofErr w:type="spellEnd"/>
-      <w:r>
-        <w:t xml:space="preserve">“. </w:t>
-      </w:r>
-      <w:r>
-        <w:t xml:space="preserve">Ist der Betrag verfügbar, wird nach einem Klick auf die entsprechende </w:t>
-      </w:r>
-      <w:proofErr w:type="spellStart"/>
-      <w:r>
-        <w:t>Lootbox</w:t>
-      </w:r>
-      <w:proofErr w:type="spellEnd"/>
-      <w:r>
-        <w:t xml:space="preserve"> der Mechanismus gestartet. Während sich die Box öffnet, leuchtet das Innere und hinter der Box fliegen weiße Partikel Sternförmig nach außen. Nach kurzer Zeit erscheinen die drei Items, welche per „Linksklick“ ausgehoben werden können. </w:t>
+        <w:t xml:space="preserve">Die Kosten, um eine Basis Lootbox zu öffnen beträgt 5 „Coins“ und bei der Premium Lootbox 5 „Silver“. </w:t>
+      </w:r>
+      <w:r>
+        <w:t xml:space="preserve">Ist der Betrag verfügbar, wird nach einem Klick auf die entsprechende Lootbox der Mechanismus gestartet. Während sich die Box öffnet, leuchtet das Innere und hinter der Box fliegen weiße Partikel Sternförmig nach außen. Nach kurzer Zeit erscheinen die drei Items, welche per „Linksklick“ ausgehoben werden können. </w:t>
       </w:r>
       <w:r>
         <w:t xml:space="preserve">Verlässt der Spieler vorzeitig den Shop, werden die Items automatisch dem Inventar hinzugefügt. </w:t>
@@ -13597,31 +9624,7 @@
     <w:p/>
     <w:p>
       <w:r>
-        <w:t xml:space="preserve">Es wurden ebenfalls </w:t>
-      </w:r>
-      <w:proofErr w:type="spellStart"/>
-      <w:r>
-        <w:t>Lootboxen</w:t>
-      </w:r>
-      <w:proofErr w:type="spellEnd"/>
-      <w:r>
-        <w:t xml:space="preserve"> für die Spielwelt erstellt. Diese hat die gleiche </w:t>
-      </w:r>
-      <w:proofErr w:type="spellStart"/>
-      <w:r>
-        <w:t>Droprate</w:t>
-      </w:r>
-      <w:proofErr w:type="spellEnd"/>
-      <w:r>
-        <w:t xml:space="preserve"> wie die Premium </w:t>
-      </w:r>
-      <w:proofErr w:type="spellStart"/>
-      <w:r>
-        <w:t>Lootbox</w:t>
-      </w:r>
-      <w:proofErr w:type="spellEnd"/>
-      <w:r>
-        <w:t>, der einzige Unterschied ist, dass die Items mit der Taste „E“ aufgehoben werden.</w:t>
+        <w:t>Es wurden ebenfalls Lootboxen für die Spielwelt erstellt. Diese hat die gleiche Droprate wie die Premium Lootbox, der einzige Unterschied ist, dass die Items mit der Taste „E“ aufgehoben werden.</w:t>
       </w:r>
     </w:p>
     <w:p>
@@ -13646,15 +9649,7 @@
       </w:pPr>
       <w:r>
         <w:lastRenderedPageBreak/>
-        <w:t xml:space="preserve">Insgesamt existieren im Spiel 14 verschiedene Samen, die in den </w:t>
-      </w:r>
-      <w:proofErr w:type="spellStart"/>
-      <w:r>
-        <w:t>Lootboxen</w:t>
-      </w:r>
-      <w:proofErr w:type="spellEnd"/>
-      <w:r>
-        <w:t xml:space="preserve"> enthalten sind:</w:t>
+        <w:t>Insgesamt existieren im Spiel 14 verschiedene Samen, die in den Lootboxen enthalten sind:</w:t>
       </w:r>
     </w:p>
     <w:p>
@@ -13714,29 +9709,13 @@
               <w:jc w:val="center"/>
             </w:pPr>
             <w:r>
-              <w:t>Wert „</w:t>
-            </w:r>
-            <w:proofErr w:type="spellStart"/>
-            <w:r>
-              <w:t>Coins</w:t>
-            </w:r>
-            <w:proofErr w:type="spellEnd"/>
-            <w:r>
-              <w:t xml:space="preserve">“ </w:t>
+              <w:t xml:space="preserve">Wert „Coins“ </w:t>
             </w:r>
             <w:r>
               <w:t>/</w:t>
             </w:r>
             <w:r>
-              <w:t xml:space="preserve"> „</w:t>
-            </w:r>
-            <w:proofErr w:type="spellStart"/>
-            <w:r>
-              <w:t>Silver</w:t>
-            </w:r>
-            <w:proofErr w:type="spellEnd"/>
-            <w:r>
-              <w:t>“</w:t>
+              <w:t xml:space="preserve"> „Silver“</w:t>
             </w:r>
           </w:p>
         </w:tc>
@@ -13765,11 +9744,9 @@
               <w:spacing w:line="240" w:lineRule="auto"/>
               <w:jc w:val="center"/>
             </w:pPr>
-            <w:proofErr w:type="spellStart"/>
             <w:r>
               <w:t>Cabbage</w:t>
             </w:r>
-            <w:proofErr w:type="spellEnd"/>
           </w:p>
         </w:tc>
         <w:tc>
@@ -13796,15 +9773,7 @@
               <w:jc w:val="center"/>
             </w:pPr>
             <w:r>
-              <w:t>1 „</w:t>
-            </w:r>
-            <w:proofErr w:type="spellStart"/>
-            <w:r>
-              <w:t>Coins</w:t>
-            </w:r>
-            <w:proofErr w:type="spellEnd"/>
-            <w:r>
-              <w:t>“</w:t>
+              <w:t>1 „Coins“</w:t>
             </w:r>
           </w:p>
         </w:tc>
@@ -13833,11 +9802,9 @@
               <w:spacing w:line="240" w:lineRule="auto"/>
               <w:jc w:val="center"/>
             </w:pPr>
-            <w:proofErr w:type="spellStart"/>
             <w:r>
               <w:t>Wheat</w:t>
             </w:r>
-            <w:proofErr w:type="spellEnd"/>
           </w:p>
         </w:tc>
         <w:tc>
@@ -13864,15 +9831,7 @@
               <w:jc w:val="center"/>
             </w:pPr>
             <w:r>
-              <w:t>1 „</w:t>
-            </w:r>
-            <w:proofErr w:type="spellStart"/>
-            <w:r>
-              <w:t>Coins</w:t>
-            </w:r>
-            <w:proofErr w:type="spellEnd"/>
-            <w:r>
-              <w:t>“</w:t>
+              <w:t>1 „Coins“</w:t>
             </w:r>
           </w:p>
         </w:tc>
@@ -13930,15 +9889,7 @@
               <w:jc w:val="center"/>
             </w:pPr>
             <w:r>
-              <w:t>2 „</w:t>
-            </w:r>
-            <w:proofErr w:type="spellStart"/>
-            <w:r>
-              <w:t>Coins</w:t>
-            </w:r>
-            <w:proofErr w:type="spellEnd"/>
-            <w:r>
-              <w:t>“</w:t>
+              <w:t>2 „Coins“</w:t>
             </w:r>
           </w:p>
         </w:tc>
@@ -13967,11 +9918,9 @@
               <w:spacing w:line="240" w:lineRule="auto"/>
               <w:jc w:val="center"/>
             </w:pPr>
-            <w:proofErr w:type="spellStart"/>
             <w:r>
               <w:t>Carrot</w:t>
             </w:r>
-            <w:proofErr w:type="spellEnd"/>
           </w:p>
         </w:tc>
         <w:tc>
@@ -13998,15 +9947,7 @@
               <w:jc w:val="center"/>
             </w:pPr>
             <w:r>
-              <w:t>2 „</w:t>
-            </w:r>
-            <w:proofErr w:type="spellStart"/>
-            <w:r>
-              <w:t>Coins</w:t>
-            </w:r>
-            <w:proofErr w:type="spellEnd"/>
-            <w:r>
-              <w:t>“</w:t>
+              <w:t>2 „Coins“</w:t>
             </w:r>
           </w:p>
         </w:tc>
@@ -14064,151 +10005,7 @@
               <w:jc w:val="center"/>
             </w:pPr>
             <w:r>
-              <w:t>2 „</w:t>
-            </w:r>
-            <w:proofErr w:type="spellStart"/>
-            <w:r>
-              <w:t>Coins</w:t>
-            </w:r>
-            <w:proofErr w:type="spellEnd"/>
-            <w:r>
-              <w:t>“</w:t>
-            </w:r>
-          </w:p>
-        </w:tc>
-        <w:tc>
-          <w:tcPr>
-            <w:tcW w:w="1469" w:type="dxa"/>
-          </w:tcPr>
-          <w:p>
-            <w:pPr>
-              <w:spacing w:line="240" w:lineRule="auto"/>
-              <w:jc w:val="center"/>
-            </w:pPr>
-            <w:r>
-              <w:t>4</w:t>
-            </w:r>
-          </w:p>
-        </w:tc>
-      </w:tr>
-      <w:tr>
-        <w:tc>
-          <w:tcPr>
-            <w:tcW w:w="3192" w:type="dxa"/>
-          </w:tcPr>
-          <w:p>
-            <w:pPr>
-              <w:spacing w:line="240" w:lineRule="auto"/>
-              <w:jc w:val="center"/>
-            </w:pPr>
-            <w:proofErr w:type="spellStart"/>
-            <w:r>
-              <w:t>Cucumber</w:t>
-            </w:r>
-            <w:proofErr w:type="spellEnd"/>
-          </w:p>
-        </w:tc>
-        <w:tc>
-          <w:tcPr>
-            <w:tcW w:w="1481" w:type="dxa"/>
-          </w:tcPr>
-          <w:p>
-            <w:pPr>
-              <w:spacing w:line="240" w:lineRule="auto"/>
-              <w:jc w:val="center"/>
-            </w:pPr>
-            <w:r>
-              <w:t>2</w:t>
-            </w:r>
-          </w:p>
-        </w:tc>
-        <w:tc>
-          <w:tcPr>
-            <w:tcW w:w="2991" w:type="dxa"/>
-          </w:tcPr>
-          <w:p>
-            <w:pPr>
-              <w:spacing w:line="240" w:lineRule="auto"/>
-              <w:jc w:val="center"/>
-            </w:pPr>
-            <w:r>
-              <w:t>2 „</w:t>
-            </w:r>
-            <w:proofErr w:type="spellStart"/>
-            <w:r>
-              <w:t>Coins</w:t>
-            </w:r>
-            <w:proofErr w:type="spellEnd"/>
-            <w:r>
-              <w:t>“</w:t>
-            </w:r>
-          </w:p>
-        </w:tc>
-        <w:tc>
-          <w:tcPr>
-            <w:tcW w:w="1469" w:type="dxa"/>
-          </w:tcPr>
-          <w:p>
-            <w:pPr>
-              <w:spacing w:line="240" w:lineRule="auto"/>
-              <w:jc w:val="center"/>
-            </w:pPr>
-            <w:r>
-              <w:t>4</w:t>
-            </w:r>
-          </w:p>
-        </w:tc>
-      </w:tr>
-      <w:tr>
-        <w:tc>
-          <w:tcPr>
-            <w:tcW w:w="3192" w:type="dxa"/>
-          </w:tcPr>
-          <w:p>
-            <w:pPr>
-              <w:spacing w:line="240" w:lineRule="auto"/>
-              <w:jc w:val="center"/>
-            </w:pPr>
-            <w:proofErr w:type="spellStart"/>
-            <w:r>
-              <w:t>Tomato</w:t>
-            </w:r>
-            <w:proofErr w:type="spellEnd"/>
-          </w:p>
-        </w:tc>
-        <w:tc>
-          <w:tcPr>
-            <w:tcW w:w="1481" w:type="dxa"/>
-          </w:tcPr>
-          <w:p>
-            <w:pPr>
-              <w:spacing w:line="240" w:lineRule="auto"/>
-              <w:jc w:val="center"/>
-            </w:pPr>
-            <w:r>
-              <w:t>2</w:t>
-            </w:r>
-          </w:p>
-        </w:tc>
-        <w:tc>
-          <w:tcPr>
-            <w:tcW w:w="2991" w:type="dxa"/>
-          </w:tcPr>
-          <w:p>
-            <w:pPr>
-              <w:spacing w:line="240" w:lineRule="auto"/>
-              <w:jc w:val="center"/>
-            </w:pPr>
-            <w:r>
-              <w:t>2 „</w:t>
-            </w:r>
-            <w:proofErr w:type="spellStart"/>
-            <w:r>
-              <w:t>Coins</w:t>
-            </w:r>
-            <w:proofErr w:type="spellEnd"/>
-            <w:r>
-              <w:t>“</w:t>
+              <w:t>2 „Coins“</w:t>
             </w:r>
           </w:p>
         </w:tc>
@@ -14238,13 +10035,8 @@
               <w:jc w:val="center"/>
             </w:pPr>
             <w:r>
-              <w:t xml:space="preserve">White </w:t>
+              <w:t>Cucumber</w:t>
             </w:r>
-            <w:proofErr w:type="spellStart"/>
-            <w:r>
-              <w:t>Radish</w:t>
-            </w:r>
-            <w:proofErr w:type="spellEnd"/>
           </w:p>
         </w:tc>
         <w:tc>
@@ -14271,15 +10063,7 @@
               <w:jc w:val="center"/>
             </w:pPr>
             <w:r>
-              <w:t>2 „</w:t>
-            </w:r>
-            <w:proofErr w:type="spellStart"/>
-            <w:r>
-              <w:t>Coins</w:t>
-            </w:r>
-            <w:proofErr w:type="spellEnd"/>
-            <w:r>
-              <w:t>“</w:t>
+              <w:t>2 „Coins“</w:t>
             </w:r>
           </w:p>
         </w:tc>
@@ -14308,11 +10092,125 @@
               <w:spacing w:line="240" w:lineRule="auto"/>
               <w:jc w:val="center"/>
             </w:pPr>
-            <w:proofErr w:type="spellStart"/>
+            <w:r>
+              <w:t>Tomato</w:t>
+            </w:r>
+          </w:p>
+        </w:tc>
+        <w:tc>
+          <w:tcPr>
+            <w:tcW w:w="1481" w:type="dxa"/>
+          </w:tcPr>
+          <w:p>
+            <w:pPr>
+              <w:spacing w:line="240" w:lineRule="auto"/>
+              <w:jc w:val="center"/>
+            </w:pPr>
+            <w:r>
+              <w:t>2</w:t>
+            </w:r>
+          </w:p>
+        </w:tc>
+        <w:tc>
+          <w:tcPr>
+            <w:tcW w:w="2991" w:type="dxa"/>
+          </w:tcPr>
+          <w:p>
+            <w:pPr>
+              <w:spacing w:line="240" w:lineRule="auto"/>
+              <w:jc w:val="center"/>
+            </w:pPr>
+            <w:r>
+              <w:t>2 „Coins“</w:t>
+            </w:r>
+          </w:p>
+        </w:tc>
+        <w:tc>
+          <w:tcPr>
+            <w:tcW w:w="1469" w:type="dxa"/>
+          </w:tcPr>
+          <w:p>
+            <w:pPr>
+              <w:spacing w:line="240" w:lineRule="auto"/>
+              <w:jc w:val="center"/>
+            </w:pPr>
+            <w:r>
+              <w:t>4</w:t>
+            </w:r>
+          </w:p>
+        </w:tc>
+      </w:tr>
+      <w:tr>
+        <w:tc>
+          <w:tcPr>
+            <w:tcW w:w="3192" w:type="dxa"/>
+          </w:tcPr>
+          <w:p>
+            <w:pPr>
+              <w:spacing w:line="240" w:lineRule="auto"/>
+              <w:jc w:val="center"/>
+            </w:pPr>
+            <w:r>
+              <w:t>White Radish</w:t>
+            </w:r>
+          </w:p>
+        </w:tc>
+        <w:tc>
+          <w:tcPr>
+            <w:tcW w:w="1481" w:type="dxa"/>
+          </w:tcPr>
+          <w:p>
+            <w:pPr>
+              <w:spacing w:line="240" w:lineRule="auto"/>
+              <w:jc w:val="center"/>
+            </w:pPr>
+            <w:r>
+              <w:t>2</w:t>
+            </w:r>
+          </w:p>
+        </w:tc>
+        <w:tc>
+          <w:tcPr>
+            <w:tcW w:w="2991" w:type="dxa"/>
+          </w:tcPr>
+          <w:p>
+            <w:pPr>
+              <w:spacing w:line="240" w:lineRule="auto"/>
+              <w:jc w:val="center"/>
+            </w:pPr>
+            <w:r>
+              <w:t>2 „Coins“</w:t>
+            </w:r>
+          </w:p>
+        </w:tc>
+        <w:tc>
+          <w:tcPr>
+            <w:tcW w:w="1469" w:type="dxa"/>
+          </w:tcPr>
+          <w:p>
+            <w:pPr>
+              <w:spacing w:line="240" w:lineRule="auto"/>
+              <w:jc w:val="center"/>
+            </w:pPr>
+            <w:r>
+              <w:t>4</w:t>
+            </w:r>
+          </w:p>
+        </w:tc>
+      </w:tr>
+      <w:tr>
+        <w:tc>
+          <w:tcPr>
+            <w:tcW w:w="3192" w:type="dxa"/>
+          </w:tcPr>
+          <w:p>
+            <w:pPr>
+              <w:spacing w:line="240" w:lineRule="auto"/>
+              <w:jc w:val="center"/>
+            </w:pPr>
             <w:r>
               <w:t>Artichocke</w:t>
             </w:r>
-            <w:proofErr w:type="spellEnd"/>
           </w:p>
         </w:tc>
         <w:tc>
@@ -14339,151 +10237,7 @@
               <w:jc w:val="center"/>
             </w:pPr>
             <w:r>
-              <w:t>4 „</w:t>
-            </w:r>
-            <w:proofErr w:type="spellStart"/>
-            <w:r>
-              <w:t>Coins</w:t>
-            </w:r>
-            <w:proofErr w:type="spellEnd"/>
-            <w:r>
-              <w:t>“</w:t>
-            </w:r>
-          </w:p>
-        </w:tc>
-        <w:tc>
-          <w:tcPr>
-            <w:tcW w:w="1469" w:type="dxa"/>
-          </w:tcPr>
-          <w:p>
-            <w:pPr>
-              <w:spacing w:line="240" w:lineRule="auto"/>
-              <w:jc w:val="center"/>
-            </w:pPr>
-            <w:r>
-              <w:t>20</w:t>
-            </w:r>
-          </w:p>
-        </w:tc>
-      </w:tr>
-      <w:tr>
-        <w:tc>
-          <w:tcPr>
-            <w:tcW w:w="3192" w:type="dxa"/>
-          </w:tcPr>
-          <w:p>
-            <w:pPr>
-              <w:spacing w:line="240" w:lineRule="auto"/>
-              <w:jc w:val="center"/>
-            </w:pPr>
-            <w:proofErr w:type="spellStart"/>
-            <w:r>
-              <w:t>Cauliflower</w:t>
-            </w:r>
-            <w:proofErr w:type="spellEnd"/>
-          </w:p>
-        </w:tc>
-        <w:tc>
-          <w:tcPr>
-            <w:tcW w:w="1481" w:type="dxa"/>
-          </w:tcPr>
-          <w:p>
-            <w:pPr>
-              <w:spacing w:line="240" w:lineRule="auto"/>
-              <w:jc w:val="center"/>
-            </w:pPr>
-            <w:r>
-              <w:t>3</w:t>
-            </w:r>
-          </w:p>
-        </w:tc>
-        <w:tc>
-          <w:tcPr>
-            <w:tcW w:w="2991" w:type="dxa"/>
-          </w:tcPr>
-          <w:p>
-            <w:pPr>
-              <w:spacing w:line="240" w:lineRule="auto"/>
-              <w:jc w:val="center"/>
-            </w:pPr>
-            <w:r>
-              <w:t>4 „</w:t>
-            </w:r>
-            <w:proofErr w:type="spellStart"/>
-            <w:r>
-              <w:t>Coins</w:t>
-            </w:r>
-            <w:proofErr w:type="spellEnd"/>
-            <w:r>
-              <w:t>“</w:t>
-            </w:r>
-          </w:p>
-        </w:tc>
-        <w:tc>
-          <w:tcPr>
-            <w:tcW w:w="1469" w:type="dxa"/>
-          </w:tcPr>
-          <w:p>
-            <w:pPr>
-              <w:spacing w:line="240" w:lineRule="auto"/>
-              <w:jc w:val="center"/>
-            </w:pPr>
-            <w:r>
-              <w:t>20</w:t>
-            </w:r>
-          </w:p>
-        </w:tc>
-      </w:tr>
-      <w:tr>
-        <w:tc>
-          <w:tcPr>
-            <w:tcW w:w="3192" w:type="dxa"/>
-          </w:tcPr>
-          <w:p>
-            <w:pPr>
-              <w:spacing w:line="240" w:lineRule="auto"/>
-              <w:jc w:val="center"/>
-            </w:pPr>
-            <w:proofErr w:type="spellStart"/>
-            <w:r>
-              <w:t>Pumpkin</w:t>
-            </w:r>
-            <w:proofErr w:type="spellEnd"/>
-          </w:p>
-        </w:tc>
-        <w:tc>
-          <w:tcPr>
-            <w:tcW w:w="1481" w:type="dxa"/>
-          </w:tcPr>
-          <w:p>
-            <w:pPr>
-              <w:spacing w:line="240" w:lineRule="auto"/>
-              <w:jc w:val="center"/>
-            </w:pPr>
-            <w:r>
-              <w:t>3</w:t>
-            </w:r>
-          </w:p>
-        </w:tc>
-        <w:tc>
-          <w:tcPr>
-            <w:tcW w:w="2991" w:type="dxa"/>
-          </w:tcPr>
-          <w:p>
-            <w:pPr>
-              <w:spacing w:line="240" w:lineRule="auto"/>
-              <w:jc w:val="center"/>
-            </w:pPr>
-            <w:r>
-              <w:t>4 „</w:t>
-            </w:r>
-            <w:proofErr w:type="spellStart"/>
-            <w:r>
-              <w:t>Coins</w:t>
-            </w:r>
-            <w:proofErr w:type="spellEnd"/>
-            <w:r>
-              <w:t>“</w:t>
+              <w:t>4 „Coins“</w:t>
             </w:r>
           </w:p>
         </w:tc>
@@ -14513,13 +10267,8 @@
               <w:jc w:val="center"/>
             </w:pPr>
             <w:r>
-              <w:t xml:space="preserve">Purple </w:t>
+              <w:t>Cauliflower</w:t>
             </w:r>
-            <w:proofErr w:type="spellStart"/>
-            <w:r>
-              <w:t>Radish</w:t>
-            </w:r>
-            <w:proofErr w:type="spellEnd"/>
           </w:p>
         </w:tc>
         <w:tc>
@@ -14546,15 +10295,123 @@
               <w:jc w:val="center"/>
             </w:pPr>
             <w:r>
-              <w:t>4 „</w:t>
+              <w:t>4 „Coins“</w:t>
             </w:r>
-            <w:proofErr w:type="spellStart"/>
+          </w:p>
+        </w:tc>
+        <w:tc>
+          <w:tcPr>
+            <w:tcW w:w="1469" w:type="dxa"/>
+          </w:tcPr>
+          <w:p>
+            <w:pPr>
+              <w:spacing w:line="240" w:lineRule="auto"/>
+              <w:jc w:val="center"/>
+            </w:pPr>
             <w:r>
-              <w:t>Coins</w:t>
+              <w:t>20</w:t>
             </w:r>
-            <w:proofErr w:type="spellEnd"/>
+          </w:p>
+        </w:tc>
+      </w:tr>
+      <w:tr>
+        <w:tc>
+          <w:tcPr>
+            <w:tcW w:w="3192" w:type="dxa"/>
+          </w:tcPr>
+          <w:p>
+            <w:pPr>
+              <w:spacing w:line="240" w:lineRule="auto"/>
+              <w:jc w:val="center"/>
+            </w:pPr>
             <w:r>
-              <w:t>“</w:t>
+              <w:t>Pumpkin</w:t>
+            </w:r>
+          </w:p>
+        </w:tc>
+        <w:tc>
+          <w:tcPr>
+            <w:tcW w:w="1481" w:type="dxa"/>
+          </w:tcPr>
+          <w:p>
+            <w:pPr>
+              <w:spacing w:line="240" w:lineRule="auto"/>
+              <w:jc w:val="center"/>
+            </w:pPr>
+            <w:r>
+              <w:t>3</w:t>
+            </w:r>
+          </w:p>
+        </w:tc>
+        <w:tc>
+          <w:tcPr>
+            <w:tcW w:w="2991" w:type="dxa"/>
+          </w:tcPr>
+          <w:p>
+            <w:pPr>
+              <w:spacing w:line="240" w:lineRule="auto"/>
+              <w:jc w:val="center"/>
+            </w:pPr>
+            <w:r>
+              <w:t>4 „Coins“</w:t>
+            </w:r>
+          </w:p>
+        </w:tc>
+        <w:tc>
+          <w:tcPr>
+            <w:tcW w:w="1469" w:type="dxa"/>
+          </w:tcPr>
+          <w:p>
+            <w:pPr>
+              <w:spacing w:line="240" w:lineRule="auto"/>
+              <w:jc w:val="center"/>
+            </w:pPr>
+            <w:r>
+              <w:t>20</w:t>
+            </w:r>
+          </w:p>
+        </w:tc>
+      </w:tr>
+      <w:tr>
+        <w:tc>
+          <w:tcPr>
+            <w:tcW w:w="3192" w:type="dxa"/>
+          </w:tcPr>
+          <w:p>
+            <w:pPr>
+              <w:spacing w:line="240" w:lineRule="auto"/>
+              <w:jc w:val="center"/>
+            </w:pPr>
+            <w:r>
+              <w:t>Purple Radish</w:t>
+            </w:r>
+          </w:p>
+        </w:tc>
+        <w:tc>
+          <w:tcPr>
+            <w:tcW w:w="1481" w:type="dxa"/>
+          </w:tcPr>
+          <w:p>
+            <w:pPr>
+              <w:spacing w:line="240" w:lineRule="auto"/>
+              <w:jc w:val="center"/>
+            </w:pPr>
+            <w:r>
+              <w:t>3</w:t>
+            </w:r>
+          </w:p>
+        </w:tc>
+        <w:tc>
+          <w:tcPr>
+            <w:tcW w:w="2991" w:type="dxa"/>
+          </w:tcPr>
+          <w:p>
+            <w:pPr>
+              <w:spacing w:line="240" w:lineRule="auto"/>
+              <w:jc w:val="center"/>
+            </w:pPr>
+            <w:r>
+              <w:t>4 „Coins“</w:t>
             </w:r>
           </w:p>
         </w:tc>
@@ -14612,26 +10469,10 @@
               <w:jc w:val="center"/>
             </w:pPr>
             <w:r>
-              <w:t>20 „</w:t>
-            </w:r>
-            <w:proofErr w:type="spellStart"/>
-            <w:r>
-              <w:t>Coins</w:t>
-            </w:r>
-            <w:proofErr w:type="spellEnd"/>
-            <w:r>
-              <w:t>“</w:t>
+              <w:t>20 „Coins“</w:t>
             </w:r>
             <w:r>
-              <w:t xml:space="preserve"> / 1 “</w:t>
-            </w:r>
-            <w:proofErr w:type="spellStart"/>
-            <w:r>
-              <w:t>Silver</w:t>
-            </w:r>
-            <w:proofErr w:type="spellEnd"/>
-            <w:r>
-              <w:t>“</w:t>
+              <w:t xml:space="preserve"> / 1 “Silver“</w:t>
             </w:r>
           </w:p>
         </w:tc>
@@ -14660,11 +10501,9 @@
               <w:spacing w:line="240" w:lineRule="auto"/>
               <w:jc w:val="center"/>
             </w:pPr>
-            <w:proofErr w:type="spellStart"/>
             <w:r>
               <w:t>Starfruit</w:t>
             </w:r>
-            <w:proofErr w:type="spellEnd"/>
           </w:p>
         </w:tc>
         <w:tc>
@@ -14691,26 +10530,10 @@
               <w:jc w:val="center"/>
             </w:pPr>
             <w:r>
-              <w:t>20 „</w:t>
-            </w:r>
-            <w:proofErr w:type="spellStart"/>
-            <w:r>
-              <w:t>Coins</w:t>
-            </w:r>
-            <w:proofErr w:type="spellEnd"/>
-            <w:r>
-              <w:t>“</w:t>
+              <w:t>20 „Coins“</w:t>
             </w:r>
             <w:r>
-              <w:t xml:space="preserve"> / 1 “</w:t>
-            </w:r>
-            <w:proofErr w:type="spellStart"/>
-            <w:r>
-              <w:t>Silver</w:t>
-            </w:r>
-            <w:proofErr w:type="spellEnd"/>
-            <w:r>
-              <w:t>“</w:t>
+              <w:t xml:space="preserve"> / 1 “Silver“</w:t>
             </w:r>
           </w:p>
         </w:tc>
@@ -14758,15 +10581,7 @@
       </w:r>
       <w:bookmarkEnd w:id="38"/>
       <w:r>
-        <w:t xml:space="preserve">: </w:t>
-      </w:r>
-      <w:proofErr w:type="spellStart"/>
-      <w:r>
-        <w:t>Lootbox</w:t>
-      </w:r>
-      <w:proofErr w:type="spellEnd"/>
-      <w:r>
-        <w:t>-Mechanik Seltenheit und Wert der Samen</w:t>
+        <w:t>: Lootbox-Mechanik Seltenheit und Wert der Samen</w:t>
       </w:r>
       <w:bookmarkEnd w:id="39"/>
       <w:bookmarkEnd w:id="40"/>
@@ -14797,15 +10612,7 @@
     </w:p>
     <w:p>
       <w:r>
-        <w:t xml:space="preserve">Der Premium Shop beinhaltet neben den </w:t>
-      </w:r>
-      <w:proofErr w:type="spellStart"/>
-      <w:r>
-        <w:t>Lootboxen</w:t>
-      </w:r>
-      <w:proofErr w:type="spellEnd"/>
-      <w:r>
-        <w:t xml:space="preserve"> auch andere kaufbare Inhalte wie Erweiterungen für Inventar und Farmland, Strukturen, eine Umtauschfunktion und den Kauf von Premium-Spielwährung anbietet.</w:t>
+        <w:t>Der Premium Shop beinhaltet neben den Lootboxen auch andere kaufbare Inhalte wie Erweiterungen für Inventar und Farmland, Strukturen, eine Umtauschfunktion und den Kauf von Premium-Spielwährung anbietet.</w:t>
       </w:r>
     </w:p>
     <w:p>
@@ -14815,29 +10622,13 @@
     </w:p>
     <w:p>
       <w:r>
-        <w:t>Je nachdem, welche Währung für die Erweiterungen benötigt werden wurde danach entschieden, welche Relevanz diese für das Spiel hat. Beispielsweise muss zwangsläufig mehr Farmland gekauft werden, um mithalten zu können, daher werden hier „</w:t>
-      </w:r>
-      <w:proofErr w:type="spellStart"/>
-      <w:r>
-        <w:t>Coins</w:t>
-      </w:r>
-      <w:proofErr w:type="spellEnd"/>
-      <w:r>
-        <w:t>“ verlangt. Eine Inventarerweiterung oder der Kauf einer Struktur sind hingegen nur Erleichterungen</w:t>
+        <w:t>Je nachdem, welche Währung für die Erweiterungen benötigt werden wurde danach entschieden, welche Relevanz diese für das Spiel hat. Beispielsweise muss zwangsläufig mehr Farmland gekauft werden, um mithalten zu können, daher werden hier „Coins“ verlangt. Eine Inventarerweiterung oder der Kauf einer Struktur sind hingegen nur Erleichterungen</w:t>
       </w:r>
       <w:r>
         <w:t xml:space="preserve"> für den Spielfluss</w:t>
       </w:r>
       <w:r>
-        <w:t>, daher werden diese für „</w:t>
-      </w:r>
-      <w:proofErr w:type="spellStart"/>
-      <w:r>
-        <w:t>Silver</w:t>
-      </w:r>
-      <w:proofErr w:type="spellEnd"/>
-      <w:r>
-        <w:t xml:space="preserve">“ angeboten. </w:t>
+        <w:t xml:space="preserve">, daher werden diese für „Silver“ angeboten. </w:t>
       </w:r>
     </w:p>
     <w:p/>
@@ -14847,14 +10638,12 @@
           <w:rStyle w:val="Fett"/>
         </w:rPr>
       </w:pPr>
-      <w:proofErr w:type="spellStart"/>
       <w:r>
         <w:rPr>
           <w:rStyle w:val="Fett"/>
         </w:rPr>
         <w:t>Inventory</w:t>
       </w:r>
-      <w:proofErr w:type="spellEnd"/>
       <w:r>
         <w:rPr>
           <w:rStyle w:val="Fett"/>
@@ -14866,11 +10655,9 @@
       <w:r>
         <w:t>Im Tab „</w:t>
       </w:r>
-      <w:proofErr w:type="spellStart"/>
       <w:r>
         <w:t>Inventory</w:t>
       </w:r>
-      <w:proofErr w:type="spellEnd"/>
       <w:r>
         <w:t xml:space="preserve">“ kann das Inventar </w:t>
       </w:r>
@@ -14930,15 +10717,7 @@
               <w:jc w:val="center"/>
             </w:pPr>
             <w:r>
-              <w:t>Kosten („</w:t>
-            </w:r>
-            <w:proofErr w:type="spellStart"/>
-            <w:r>
-              <w:t>Silver</w:t>
-            </w:r>
-            <w:proofErr w:type="spellEnd"/>
-            <w:r>
-              <w:t>“)</w:t>
+              <w:t>Kosten („Silver“)</w:t>
             </w:r>
           </w:p>
         </w:tc>
@@ -15198,15 +10977,7 @@
               <w:jc w:val="center"/>
             </w:pPr>
             <w:r>
-              <w:t>Kosten („</w:t>
-            </w:r>
-            <w:proofErr w:type="spellStart"/>
-            <w:r>
-              <w:t>Coins</w:t>
-            </w:r>
-            <w:proofErr w:type="spellEnd"/>
-            <w:r>
-              <w:t>“)</w:t>
+              <w:t>Kosten („Coins“)</w:t>
             </w:r>
           </w:p>
         </w:tc>
@@ -15478,7 +11249,6 @@
           <w:bCs/>
         </w:rPr>
       </w:pPr>
-      <w:proofErr w:type="spellStart"/>
       <w:r>
         <w:rPr>
           <w:b/>
@@ -15507,7 +11277,6 @@
         </w:rPr>
         <w:t>e</w:t>
       </w:r>
-      <w:proofErr w:type="spellEnd"/>
       <w:r>
         <w:rPr>
           <w:b/>
@@ -15518,23 +11287,7 @@
     </w:p>
     <w:p>
       <w:r>
-        <w:t>Im Tab „</w:t>
-      </w:r>
-      <w:proofErr w:type="spellStart"/>
-      <w:r>
-        <w:t>Structure</w:t>
-      </w:r>
-      <w:proofErr w:type="spellEnd"/>
-      <w:r>
-        <w:t>“ kann ein Brunnen um 50 „</w:t>
-      </w:r>
-      <w:proofErr w:type="spellStart"/>
-      <w:r>
-        <w:t>Silver</w:t>
-      </w:r>
-      <w:proofErr w:type="spellEnd"/>
-      <w:r>
-        <w:t>“ gekauft werden, welcher in der Spielwelt generiert wird und das Pflanzenwachstum um 20% beschleunigt.</w:t>
+        <w:t>Im Tab „Structure“ kann ein Brunnen um 50 „Silver“ gekauft werden, welcher in der Spielwelt generiert wird und das Pflanzenwachstum um 20% beschleunigt.</w:t>
       </w:r>
     </w:p>
     <w:p/>
@@ -15549,29 +11302,13 @@
     </w:p>
     <w:p>
       <w:r>
-        <w:t>Im Tab „Exchange“ kann die Premiumwährung „</w:t>
-      </w:r>
-      <w:proofErr w:type="spellStart"/>
-      <w:r>
-        <w:t>Silver</w:t>
-      </w:r>
-      <w:proofErr w:type="spellEnd"/>
-      <w:r>
-        <w:t xml:space="preserve">“ </w:t>
+        <w:t xml:space="preserve">Im Tab „Exchange“ kann die Premiumwährung „Silver“ </w:t>
       </w:r>
       <w:r>
         <w:t xml:space="preserve">jederzeit </w:t>
       </w:r>
       <w:r>
-        <w:t>gegen “</w:t>
-      </w:r>
-      <w:proofErr w:type="spellStart"/>
-      <w:r>
-        <w:t>Coins</w:t>
-      </w:r>
-      <w:proofErr w:type="spellEnd"/>
-      <w:r>
-        <w:t xml:space="preserve">“ 1:5 getauscht werden. </w:t>
+        <w:t xml:space="preserve">gegen “Coins“ 1:5 getauscht werden. </w:t>
       </w:r>
     </w:p>
     <w:p/>
@@ -15582,45 +11319,20 @@
           <w:bCs/>
         </w:rPr>
       </w:pPr>
-      <w:proofErr w:type="spellStart"/>
       <w:r>
         <w:rPr>
           <w:b/>
           <w:bCs/>
         </w:rPr>
-        <w:t>Silver</w:t>
-      </w:r>
-      <w:proofErr w:type="spellEnd"/>
-      <w:r>
-        <w:rPr>
-          <w:b/>
-          <w:bCs/>
-        </w:rPr>
-        <w:t xml:space="preserve"> Ingots:</w:t>
+        <w:t>Silver Ingots:</w:t>
       </w:r>
     </w:p>
     <w:p>
       <w:r>
-        <w:t>Im Tab „</w:t>
-      </w:r>
-      <w:proofErr w:type="spellStart"/>
-      <w:r>
-        <w:t>Silver</w:t>
-      </w:r>
-      <w:proofErr w:type="spellEnd"/>
-      <w:r>
-        <w:t xml:space="preserve"> Ingots“ </w:t>
-      </w:r>
-      <w:r>
-        <w:t>kann das generierte fiktive Echtgeld für „</w:t>
-      </w:r>
-      <w:proofErr w:type="spellStart"/>
-      <w:r>
-        <w:t>Silver</w:t>
-      </w:r>
-      <w:proofErr w:type="spellEnd"/>
-      <w:r>
-        <w:t xml:space="preserve">“-Pakete ausgegeben werden. Dies ist eine in der Spieleindustrie übliche Praktik, um Free2Play-Spiele zu monetarisieren. </w:t>
+        <w:t xml:space="preserve">Im Tab „Silver Ingots“ </w:t>
+      </w:r>
+      <w:r>
+        <w:t xml:space="preserve">kann das generierte fiktive Echtgeld für „Silver“-Pakete ausgegeben werden. Dies ist eine in der Spieleindustrie übliche Praktik, um Free2Play-Spiele zu monetarisieren. </w:t>
       </w:r>
       <w:r>
         <w:t>Die Preise variieren sehr stark zwischen den Spielen</w:t>
@@ -15799,15 +11511,7 @@
               <w:jc w:val="center"/>
             </w:pPr>
             <w:r>
-              <w:t>5 „</w:t>
-            </w:r>
-            <w:proofErr w:type="spellStart"/>
-            <w:r>
-              <w:t>Silver</w:t>
-            </w:r>
-            <w:proofErr w:type="spellEnd"/>
-            <w:r>
-              <w:t>“</w:t>
+              <w:t>5 „Silver“</w:t>
             </w:r>
           </w:p>
         </w:tc>
@@ -15887,15 +11591,7 @@
               <w:jc w:val="center"/>
             </w:pPr>
             <w:r>
-              <w:t>22 „</w:t>
-            </w:r>
-            <w:proofErr w:type="spellStart"/>
-            <w:r>
-              <w:t>Silver</w:t>
-            </w:r>
-            <w:proofErr w:type="spellEnd"/>
-            <w:r>
-              <w:t>“</w:t>
+              <w:t>22 „Silver“</w:t>
             </w:r>
           </w:p>
         </w:tc>
@@ -15975,15 +11671,7 @@
               <w:jc w:val="center"/>
             </w:pPr>
             <w:r>
-              <w:t>55 „</w:t>
-            </w:r>
-            <w:proofErr w:type="spellStart"/>
-            <w:r>
-              <w:t>Silver</w:t>
-            </w:r>
-            <w:proofErr w:type="spellEnd"/>
-            <w:r>
-              <w:t>“</w:t>
+              <w:t>55 „Silver“</w:t>
             </w:r>
           </w:p>
         </w:tc>
@@ -16068,15 +11756,7 @@
               <w:jc w:val="center"/>
             </w:pPr>
             <w:r>
-              <w:t>138 „</w:t>
-            </w:r>
-            <w:proofErr w:type="spellStart"/>
-            <w:r>
-              <w:t>Silver</w:t>
-            </w:r>
-            <w:proofErr w:type="spellEnd"/>
-            <w:r>
-              <w:t>“</w:t>
+              <w:t>138 „Silver“</w:t>
             </w:r>
           </w:p>
         </w:tc>
@@ -16106,15 +11786,7 @@
         <w:fldChar w:fldCharType="end"/>
       </w:r>
       <w:r>
-        <w:t>: Premium Shop - Kosten der "</w:t>
-      </w:r>
-      <w:proofErr w:type="spellStart"/>
-      <w:r>
-        <w:t>Silver</w:t>
-      </w:r>
-      <w:proofErr w:type="spellEnd"/>
-      <w:r>
-        <w:t>" Pakete</w:t>
+        <w:t>: Premium Shop - Kosten der "Silver" Pakete</w:t>
       </w:r>
       <w:bookmarkEnd w:id="43"/>
     </w:p>
@@ -16125,37 +11797,13 @@
     </w:p>
     <w:p>
       <w:r>
-        <w:t>Für das „Tiny Pack“ erhält man für 1,99€ 5 „</w:t>
-      </w:r>
-      <w:proofErr w:type="spellStart"/>
-      <w:r>
-        <w:t>Silver</w:t>
-      </w:r>
-      <w:proofErr w:type="spellEnd"/>
-      <w:r>
-        <w:t>“. Für das nächsthöhere Paket „Small Pack“ wurde mit dem Multiplikator 4 gerechnet. 1,99€ * 4 ergibt ungefähr die 7,99€ und 5 * 4 ergibt 20 „</w:t>
-      </w:r>
-      <w:proofErr w:type="spellStart"/>
-      <w:r>
-        <w:t>Silver</w:t>
-      </w:r>
-      <w:proofErr w:type="spellEnd"/>
-      <w:r>
-        <w:t xml:space="preserve">“. </w:t>
+        <w:t xml:space="preserve">Für das „Tiny Pack“ erhält man für 1,99€ 5 „Silver“. Für das nächsthöhere Paket „Small Pack“ wurde mit dem Multiplikator 4 gerechnet. 1,99€ * 4 ergibt ungefähr die 7,99€ und 5 * 4 ergibt 20 „Silver“. </w:t>
       </w:r>
       <w:r>
         <w:t xml:space="preserve">Diese Berechnung setzt sich für die beiden letzten Pakete mit dem Multiplikator 2,5 fort. </w:t>
       </w:r>
       <w:r>
-        <w:t>Für alle Pakete außer dem „Tiny Pack“ erhält man zusätzlich 10% Bonus auf das „</w:t>
-      </w:r>
-      <w:proofErr w:type="spellStart"/>
-      <w:r>
-        <w:t>Silver</w:t>
-      </w:r>
-      <w:proofErr w:type="spellEnd"/>
-      <w:r>
-        <w:t>“, das wären beim „Small Pack“ also 2 für insgesamt 22 Stück.</w:t>
+        <w:t>Für alle Pakete außer dem „Tiny Pack“ erhält man zusätzlich 10% Bonus auf das „Silver“, das wären beim „Small Pack“ also 2 für insgesamt 22 Stück.</w:t>
       </w:r>
     </w:p>
     <w:p/>
@@ -16285,15 +11933,7 @@
         <w:t xml:space="preserve"> </w:t>
       </w:r>
       <w:r>
-        <w:t>Erhält der/die Spieler*</w:t>
-      </w:r>
-      <w:proofErr w:type="spellStart"/>
-      <w:r>
-        <w:t>in</w:t>
-      </w:r>
-      <w:proofErr w:type="spellEnd"/>
-      <w:r>
-        <w:t xml:space="preserve"> aber über 50 Punkte auf einmal, erhalten die NPCs eine zweite Chance ihre Punkte zu erhöhen, damit der/die Spieler*in nicht zu schnell auf dem ersten Platz landet. </w:t>
+        <w:t xml:space="preserve">Erhält der/die Spieler*in aber über 50 Punkte auf einmal, erhalten die NPCs eine zweite Chance ihre Punkte zu erhöhen, damit der/die Spieler*in nicht zu schnell auf dem ersten Platz landet. </w:t>
       </w:r>
       <w:r>
         <w:br w:type="page"/>
@@ -17275,43 +12915,14 @@
       <w:pPr>
         <w:pStyle w:val="berschrift3"/>
       </w:pPr>
-      <w:proofErr w:type="spellStart"/>
       <w:r>
         <w:lastRenderedPageBreak/>
-        <w:t>Lootbox</w:t>
-      </w:r>
-      <w:proofErr w:type="spellEnd"/>
-      <w:r>
-        <w:t>-Mechanik</w:t>
+        <w:t>Lootbox-Mechanik</w:t>
       </w:r>
     </w:p>
     <w:p>
       <w:r>
-        <w:t xml:space="preserve">Die </w:t>
-      </w:r>
-      <w:proofErr w:type="spellStart"/>
-      <w:r>
-        <w:t>Lootbox</w:t>
-      </w:r>
-      <w:proofErr w:type="spellEnd"/>
-      <w:r>
-        <w:t>-Mechanik wurde in einen Premium Shop integriert. Auf dieser Oberfläche sind der derzeitige Stand der Spielwährung „</w:t>
-      </w:r>
-      <w:proofErr w:type="spellStart"/>
-      <w:r>
-        <w:t>Coins</w:t>
-      </w:r>
-      <w:proofErr w:type="spellEnd"/>
-      <w:r>
-        <w:t>“ und Premiumwährung „</w:t>
-      </w:r>
-      <w:proofErr w:type="spellStart"/>
-      <w:r>
-        <w:t>Silver</w:t>
-      </w:r>
-      <w:proofErr w:type="spellEnd"/>
-      <w:r>
-        <w:t>“ ersichtlich</w:t>
+        <w:t>Die Lootbox-Mechanik wurde in einen Premium Shop integriert. Auf dieser Oberfläche sind der derzeitige Stand der Spielwährung „Coins“ und Premiumwährung „Silver“ ersichtlich</w:t>
       </w:r>
       <w:r>
         <w:t xml:space="preserve"> (</w:t>
@@ -17335,23 +12946,7 @@
         <w:t>)</w:t>
       </w:r>
       <w:r>
-        <w:t xml:space="preserve">. Die Basis </w:t>
-      </w:r>
-      <w:proofErr w:type="spellStart"/>
-      <w:r>
-        <w:t>Lootbox</w:t>
-      </w:r>
-      <w:proofErr w:type="spellEnd"/>
-      <w:r>
-        <w:t xml:space="preserve"> und Premium </w:t>
-      </w:r>
-      <w:proofErr w:type="spellStart"/>
-      <w:r>
-        <w:t>Lootbox</w:t>
-      </w:r>
-      <w:proofErr w:type="spellEnd"/>
-      <w:r>
-        <w:t xml:space="preserve"> stehen nebeneinander und können direkt hier per linkem Mausklick geöffnet werden, </w:t>
+        <w:t xml:space="preserve">. Die Basis Lootbox und Premium Lootbox stehen nebeneinander und können direkt hier per linkem Mausklick geöffnet werden, </w:t>
       </w:r>
       <w:r>
         <w:t>solange ausreichend der entsprechenden Währung verfügbar ist</w:t>
@@ -17464,15 +13059,7 @@
         <w:t xml:space="preserve">Benutzeroberfläche </w:t>
       </w:r>
       <w:r>
-        <w:t xml:space="preserve">- </w:t>
-      </w:r>
-      <w:proofErr w:type="spellStart"/>
-      <w:r>
-        <w:t>Lootbox</w:t>
-      </w:r>
-      <w:proofErr w:type="spellEnd"/>
-      <w:r>
-        <w:t>-Mechanik</w:t>
+        <w:t>- Lootbox-Mechanik</w:t>
       </w:r>
       <w:bookmarkEnd w:id="61"/>
     </w:p>
@@ -17659,35 +13246,7 @@
           <w:lang w:eastAsia="en-US" w:bidi="en-US"/>
         </w:rPr>
         <w:lastRenderedPageBreak/>
-        <w:t>Folgende Teile des Premiumshops erweitern die Möglichkeiten „</w:t>
-      </w:r>
-      <w:proofErr w:type="spellStart"/>
-      <w:r>
-        <w:rPr>
-          <w:lang w:eastAsia="en-US" w:bidi="en-US"/>
-        </w:rPr>
-        <w:t>Coins</w:t>
-      </w:r>
-      <w:proofErr w:type="spellEnd"/>
-      <w:r>
-        <w:rPr>
-          <w:lang w:eastAsia="en-US" w:bidi="en-US"/>
-        </w:rPr>
-        <w:t>“ als auch „</w:t>
-      </w:r>
-      <w:proofErr w:type="spellStart"/>
-      <w:r>
-        <w:rPr>
-          <w:lang w:eastAsia="en-US" w:bidi="en-US"/>
-        </w:rPr>
-        <w:t>Silver</w:t>
-      </w:r>
-      <w:proofErr w:type="spellEnd"/>
-      <w:r>
-        <w:rPr>
-          <w:lang w:eastAsia="en-US" w:bidi="en-US"/>
-        </w:rPr>
-        <w:t>“ auszugeben:</w:t>
+        <w:t>Folgende Teile des Premiumshops erweitern die Möglichkeiten „Coins“ als auch „Silver“ auszugeben:</w:t>
       </w:r>
     </w:p>
     <w:p>
@@ -17702,21 +13261,7 @@
         <w:rPr>
           <w:lang w:eastAsia="en-US" w:bidi="en-US"/>
         </w:rPr>
-        <w:t>Die Erweiterung des Inventars um 4 Slots für „</w:t>
-      </w:r>
-      <w:proofErr w:type="spellStart"/>
-      <w:r>
-        <w:rPr>
-          <w:lang w:eastAsia="en-US" w:bidi="en-US"/>
-        </w:rPr>
-        <w:t>Silver</w:t>
-      </w:r>
-      <w:proofErr w:type="spellEnd"/>
-      <w:r>
-        <w:rPr>
-          <w:lang w:eastAsia="en-US" w:bidi="en-US"/>
-        </w:rPr>
-        <w:t>“ (</w:t>
+        <w:t>Die Erweiterung des Inventars um 4 Slots für „Silver“ (</w:t>
       </w:r>
       <w:r>
         <w:rPr>
@@ -17769,21 +13314,7 @@
         <w:rPr>
           <w:lang w:eastAsia="en-US" w:bidi="en-US"/>
         </w:rPr>
-        <w:t>Der Kauf von Farmlanderweiterungen für „</w:t>
-      </w:r>
-      <w:proofErr w:type="spellStart"/>
-      <w:r>
-        <w:rPr>
-          <w:lang w:eastAsia="en-US" w:bidi="en-US"/>
-        </w:rPr>
-        <w:t>Coins</w:t>
-      </w:r>
-      <w:proofErr w:type="spellEnd"/>
-      <w:r>
-        <w:rPr>
-          <w:lang w:eastAsia="en-US" w:bidi="en-US"/>
-        </w:rPr>
-        <w:t>“ (weil Spielrelevant) (</w:t>
+        <w:t>Der Kauf von Farmlanderweiterungen für „Coins“ (weil Spielrelevant) (</w:t>
       </w:r>
       <w:r>
         <w:rPr>
@@ -17836,21 +13367,7 @@
         <w:rPr>
           <w:lang w:eastAsia="en-US" w:bidi="en-US"/>
         </w:rPr>
-        <w:t>Der Kauf von Strukturen (hier der Brunnen) für „</w:t>
-      </w:r>
-      <w:proofErr w:type="spellStart"/>
-      <w:r>
-        <w:rPr>
-          <w:lang w:eastAsia="en-US" w:bidi="en-US"/>
-        </w:rPr>
-        <w:t>Silver</w:t>
-      </w:r>
-      <w:proofErr w:type="spellEnd"/>
-      <w:r>
-        <w:rPr>
-          <w:lang w:eastAsia="en-US" w:bidi="en-US"/>
-        </w:rPr>
-        <w:t>“ (</w:t>
+        <w:t>Der Kauf von Strukturen (hier der Brunnen) für „Silver“ (</w:t>
       </w:r>
       <w:r>
         <w:rPr>
@@ -17932,35 +13449,7 @@
         <w:rPr>
           <w:lang w:eastAsia="en-US" w:bidi="en-US"/>
         </w:rPr>
-        <w:t>Der Umtausch von „</w:t>
-      </w:r>
-      <w:proofErr w:type="spellStart"/>
-      <w:r>
-        <w:rPr>
-          <w:lang w:eastAsia="en-US" w:bidi="en-US"/>
-        </w:rPr>
-        <w:t>Silver</w:t>
-      </w:r>
-      <w:proofErr w:type="spellEnd"/>
-      <w:r>
-        <w:rPr>
-          <w:lang w:eastAsia="en-US" w:bidi="en-US"/>
-        </w:rPr>
-        <w:t>“ in „</w:t>
-      </w:r>
-      <w:proofErr w:type="spellStart"/>
-      <w:r>
-        <w:rPr>
-          <w:lang w:eastAsia="en-US" w:bidi="en-US"/>
-        </w:rPr>
-        <w:t>Coins</w:t>
-      </w:r>
-      <w:proofErr w:type="spellEnd"/>
-      <w:r>
-        <w:rPr>
-          <w:lang w:eastAsia="en-US" w:bidi="en-US"/>
-        </w:rPr>
-        <w:t>“, für höheren Anreiz Geld auszugeben (</w:t>
+        <w:t>Der Umtausch von „Silver“ in „Coins“, für höheren Anreiz Geld auszugeben (</w:t>
       </w:r>
       <w:r>
         <w:rPr>
@@ -18565,28 +14054,20 @@
       <w:pPr>
         <w:pStyle w:val="berschrift3"/>
         <w:rPr>
-          <w:lang w:val="en-US" w:eastAsia="en-US" w:bidi="en-US"/>
-        </w:rPr>
-      </w:pPr>
-      <w:proofErr w:type="spellStart"/>
-      <w:r>
-        <w:rPr>
-          <w:lang w:val="en-US"/>
-        </w:rPr>
+          <w:lang w:eastAsia="en-US" w:bidi="en-US"/>
+        </w:rPr>
+      </w:pPr>
+      <w:r>
         <w:t>Lootbox-Mechanik</w:t>
       </w:r>
-      <w:proofErr w:type="spellEnd"/>
     </w:p>
     <w:p>
       <w:pPr>
         <w:rPr>
-          <w:lang w:val="en-US" w:eastAsia="en-US" w:bidi="en-US"/>
-        </w:rPr>
-      </w:pPr>
-      <w:r>
-        <w:rPr>
-          <w:lang w:val="en-US"/>
-        </w:rPr>
+          <w:lang w:eastAsia="en-US" w:bidi="en-US"/>
+        </w:rPr>
+      </w:pPr>
+      <w:r>
         <w:br w:type="page"/>
       </w:r>
     </w:p>
@@ -18688,11 +14169,13 @@
                 <w:noProof/>
                 <w:sz w:val="24"/>
                 <w:szCs w:val="24"/>
+                <w:lang w:val="de-AT"/>
               </w:rPr>
             </w:pPr>
             <w:r>
               <w:rPr>
                 <w:noProof/>
+                <w:lang w:val="de-AT"/>
               </w:rPr>
               <w:t xml:space="preserve">[1] </w:t>
             </w:r>
@@ -18708,11 +14191,13 @@
               <w:pStyle w:val="Literaturverzeichnis"/>
               <w:rPr>
                 <w:noProof/>
+                <w:lang w:val="de-AT"/>
               </w:rPr>
             </w:pPr>
             <w:r>
               <w:rPr>
                 <w:noProof/>
+                <w:lang w:val="de-AT"/>
               </w:rPr>
               <w:t>J. Clement, „Activision Blizzard Revenue by Composition 2020,“ Statista, 05 2023. [Online]. Available: https://www.statista.com/statistics/274761/electronic-arts-ea-extra-content-revenues/. [Zugriff am 01 12 2023].</w:t>
             </w:r>
@@ -18734,11 +14219,13 @@
               <w:pStyle w:val="Literaturverzeichnis"/>
               <w:rPr>
                 <w:noProof/>
+                <w:lang w:val="de-AT"/>
               </w:rPr>
             </w:pPr>
             <w:r>
               <w:rPr>
                 <w:noProof/>
+                <w:lang w:val="de-AT"/>
               </w:rPr>
               <w:t xml:space="preserve">[2] </w:t>
             </w:r>
@@ -18754,11 +14241,13 @@
               <w:pStyle w:val="Literaturverzeichnis"/>
               <w:rPr>
                 <w:noProof/>
+                <w:lang w:val="de-AT"/>
               </w:rPr>
             </w:pPr>
             <w:r>
               <w:rPr>
                 <w:noProof/>
+                <w:lang w:val="de-AT"/>
               </w:rPr>
               <w:t>J. Clement, „Activision Blizzard Revenue by Composition 2020,“ Statista, 02 2023. [Online]. Available: https://www.statista.com/statistics/1208560/activision-blizzards-revenue-by-composition/. [Zugriff am 01 12 2023].</w:t>
             </w:r>
@@ -18780,11 +14269,13 @@
               <w:pStyle w:val="Literaturverzeichnis"/>
               <w:rPr>
                 <w:noProof/>
+                <w:lang w:val="de-AT"/>
               </w:rPr>
             </w:pPr>
             <w:r>
               <w:rPr>
                 <w:noProof/>
+                <w:lang w:val="de-AT"/>
               </w:rPr>
               <w:t xml:space="preserve">[3] </w:t>
             </w:r>
@@ -18800,6 +14291,7 @@
               <w:pStyle w:val="Literaturverzeichnis"/>
               <w:rPr>
                 <w:noProof/>
+                <w:lang w:val="de-AT"/>
               </w:rPr>
             </w:pPr>
             <w:r>
@@ -18807,13 +14299,7 @@
                 <w:noProof/>
                 <w:lang w:val="de-AT"/>
               </w:rPr>
-              <w:t xml:space="preserve">M. Wille, „game,“ game Verband der deutschen Games-Branche, 09 04 2024. </w:t>
-            </w:r>
-            <w:r>
-              <w:rPr>
-                <w:noProof/>
-              </w:rPr>
-              <w:t>[Online]. Available: https://www.game.de/marktdaten/umsatz-mit-computer-und-videospielen-steigt-weiter/. [Zugriff am 29 04 2024].</w:t>
+              <w:t>M. Wille, „game,“ game Verband der deutschen Games-Branche, 09 04 2024. [Online]. Available: https://www.game.de/marktdaten/umsatz-mit-computer-und-videospielen-steigt-weiter/. [Zugriff am 29 04 2024].</w:t>
             </w:r>
           </w:p>
         </w:tc>
@@ -18833,11 +14319,13 @@
               <w:pStyle w:val="Literaturverzeichnis"/>
               <w:rPr>
                 <w:noProof/>
+                <w:lang w:val="de-AT"/>
               </w:rPr>
             </w:pPr>
             <w:r>
               <w:rPr>
                 <w:noProof/>
+                <w:lang w:val="de-AT"/>
               </w:rPr>
               <w:t xml:space="preserve">[4] </w:t>
             </w:r>
@@ -18853,11 +14341,13 @@
               <w:pStyle w:val="Literaturverzeichnis"/>
               <w:rPr>
                 <w:noProof/>
+                <w:lang w:val="de-AT"/>
               </w:rPr>
             </w:pPr>
             <w:r>
               <w:rPr>
                 <w:noProof/>
+                <w:lang w:val="de-AT"/>
               </w:rPr>
               <w:t>A. Castro und J. Alexander, „Nintendo, Microsoft, and Sony commit to cisclose Drop Rates for Loot Boxes,“ The Verge, 08 2019. [Online]. Available: https://www.theverge.com/2019/8/7/20758626/nintendo-microsoft-sony-loot-box-drop-rate-disclosure-video-games. [Zugriff am 01 12 2023].</w:t>
             </w:r>
@@ -18879,11 +14369,13 @@
               <w:pStyle w:val="Literaturverzeichnis"/>
               <w:rPr>
                 <w:noProof/>
+                <w:lang w:val="de-AT"/>
               </w:rPr>
             </w:pPr>
             <w:r>
               <w:rPr>
                 <w:noProof/>
+                <w:lang w:val="de-AT"/>
               </w:rPr>
               <w:t xml:space="preserve">[5] </w:t>
             </w:r>
@@ -18899,11 +14391,13 @@
               <w:pStyle w:val="Literaturverzeichnis"/>
               <w:rPr>
                 <w:noProof/>
+                <w:lang w:val="de-AT"/>
               </w:rPr>
             </w:pPr>
             <w:r>
               <w:rPr>
                 <w:noProof/>
+                <w:lang w:val="de-AT"/>
               </w:rPr>
               <w:t xml:space="preserve">C. J. Larche, K. Chini, C. Lee, M. J. Dixon und M. Fernandes, „Rare Loot Box rewards trigger larger arousal and reward responses, and greater urge to open more Loot Boxes,“ </w:t>
             </w:r>
@@ -18912,12 +14406,14 @@
                 <w:i/>
                 <w:iCs/>
                 <w:noProof/>
+                <w:lang w:val="de-AT"/>
               </w:rPr>
               <w:t xml:space="preserve">Journal of Gambling Studies, </w:t>
             </w:r>
             <w:r>
               <w:rPr>
                 <w:noProof/>
+                <w:lang w:val="de-AT"/>
               </w:rPr>
               <w:t xml:space="preserve">Bd. 37, pp. 141-163, 11.2019. </w:t>
             </w:r>
@@ -18939,11 +14435,13 @@
               <w:pStyle w:val="Literaturverzeichnis"/>
               <w:rPr>
                 <w:noProof/>
+                <w:lang w:val="de-AT"/>
               </w:rPr>
             </w:pPr>
             <w:r>
               <w:rPr>
                 <w:noProof/>
+                <w:lang w:val="de-AT"/>
               </w:rPr>
               <w:t xml:space="preserve">[6] </w:t>
             </w:r>
@@ -18959,11 +14457,13 @@
               <w:pStyle w:val="Literaturverzeichnis"/>
               <w:rPr>
                 <w:noProof/>
+                <w:lang w:val="de-AT"/>
               </w:rPr>
             </w:pPr>
             <w:r>
               <w:rPr>
                 <w:noProof/>
+                <w:lang w:val="de-AT"/>
               </w:rPr>
               <w:t xml:space="preserve">B. Abarbanel, „Gambling vs. gaming: a Commentary on the Role of regulatory, industry, and Community Stakeholdersin the Loot Box Debate,“ </w:t>
             </w:r>
@@ -18972,12 +14472,14 @@
                 <w:i/>
                 <w:iCs/>
                 <w:noProof/>
+                <w:lang w:val="de-AT"/>
               </w:rPr>
               <w:t xml:space="preserve">Gaming Law Review, </w:t>
             </w:r>
             <w:r>
               <w:rPr>
                 <w:noProof/>
+                <w:lang w:val="de-AT"/>
               </w:rPr>
               <w:t xml:space="preserve">Bd. 22, pp. 231-234, 05.2018. </w:t>
             </w:r>
@@ -18999,11 +14501,13 @@
               <w:pStyle w:val="Literaturverzeichnis"/>
               <w:rPr>
                 <w:noProof/>
+                <w:lang w:val="de-AT"/>
               </w:rPr>
             </w:pPr>
             <w:r>
               <w:rPr>
                 <w:noProof/>
+                <w:lang w:val="de-AT"/>
               </w:rPr>
               <w:t xml:space="preserve">[7] </w:t>
             </w:r>
@@ -19019,11 +14523,13 @@
               <w:pStyle w:val="Literaturverzeichnis"/>
               <w:rPr>
                 <w:noProof/>
+                <w:lang w:val="de-AT"/>
               </w:rPr>
             </w:pPr>
             <w:r>
               <w:rPr>
                 <w:noProof/>
+                <w:lang w:val="de-AT"/>
               </w:rPr>
               <w:t xml:space="preserve">D. Zendle und P. Cairns, „Video Game Loot Boxes are Linked to Problem gambling: Results of a large-scale Survey,“ </w:t>
             </w:r>
@@ -19032,12 +14538,14 @@
                 <w:i/>
                 <w:iCs/>
                 <w:noProof/>
+                <w:lang w:val="de-AT"/>
               </w:rPr>
               <w:t xml:space="preserve">PLOS ONE, </w:t>
             </w:r>
             <w:r>
               <w:rPr>
                 <w:noProof/>
+                <w:lang w:val="de-AT"/>
               </w:rPr>
               <w:t xml:space="preserve">Bd. 13, Nr. 11, pp. 1-12, 11.2018. </w:t>
             </w:r>
@@ -19059,11 +14567,13 @@
               <w:pStyle w:val="Literaturverzeichnis"/>
               <w:rPr>
                 <w:noProof/>
+                <w:lang w:val="de-AT"/>
               </w:rPr>
             </w:pPr>
             <w:r>
               <w:rPr>
                 <w:noProof/>
+                <w:lang w:val="de-AT"/>
               </w:rPr>
               <w:t xml:space="preserve">[8] </w:t>
             </w:r>
@@ -19107,11 +14617,13 @@
               <w:pStyle w:val="Literaturverzeichnis"/>
               <w:rPr>
                 <w:noProof/>
+                <w:lang w:val="de-AT"/>
               </w:rPr>
             </w:pPr>
             <w:r>
               <w:rPr>
                 <w:noProof/>
+                <w:lang w:val="de-AT"/>
               </w:rPr>
               <w:t xml:space="preserve">[9] </w:t>
             </w:r>
@@ -19127,11 +14639,13 @@
               <w:pStyle w:val="Literaturverzeichnis"/>
               <w:rPr>
                 <w:noProof/>
+                <w:lang w:val="de-AT"/>
               </w:rPr>
             </w:pPr>
             <w:r>
               <w:rPr>
                 <w:noProof/>
+                <w:lang w:val="de-AT"/>
               </w:rPr>
               <w:t xml:space="preserve">K. Yokomitsu, T. Irie, H. Shinkawa und M. Tanaka, „Characteristics of Gamers who Purchase Loot Box: a Systematic Literature Review,“ </w:t>
             </w:r>
@@ -19140,12 +14654,14 @@
                 <w:i/>
                 <w:iCs/>
                 <w:noProof/>
+                <w:lang w:val="de-AT"/>
               </w:rPr>
               <w:t xml:space="preserve">Current Addiction Reports, </w:t>
             </w:r>
             <w:r>
               <w:rPr>
                 <w:noProof/>
+                <w:lang w:val="de-AT"/>
               </w:rPr>
               <w:t xml:space="preserve">Bd. 8, Nr. 4, pp. 481-493, 01 12 2021. </w:t>
             </w:r>
@@ -19167,11 +14683,13 @@
               <w:pStyle w:val="Literaturverzeichnis"/>
               <w:rPr>
                 <w:noProof/>
+                <w:lang w:val="de-AT"/>
               </w:rPr>
             </w:pPr>
             <w:r>
               <w:rPr>
                 <w:noProof/>
+                <w:lang w:val="de-AT"/>
               </w:rPr>
               <w:t xml:space="preserve">[10] </w:t>
             </w:r>
@@ -19187,11 +14705,13 @@
               <w:pStyle w:val="Literaturverzeichnis"/>
               <w:rPr>
                 <w:noProof/>
+                <w:lang w:val="de-AT"/>
               </w:rPr>
             </w:pPr>
             <w:r>
               <w:rPr>
                 <w:noProof/>
+                <w:lang w:val="de-AT"/>
               </w:rPr>
               <w:t>Best-Gaem-Studio, „Steam,“ Pay2Win: The Tricks Exposed, 2015. [Online]. Available: https://store.steampowered.com/app/416760/Pay2Win_The_Tricks_Exposed/. [Zugriff am 30 01 2024].</w:t>
             </w:r>
@@ -19213,11 +14733,13 @@
               <w:pStyle w:val="Literaturverzeichnis"/>
               <w:rPr>
                 <w:noProof/>
+                <w:lang w:val="de-AT"/>
               </w:rPr>
             </w:pPr>
             <w:r>
               <w:rPr>
                 <w:noProof/>
+                <w:lang w:val="de-AT"/>
               </w:rPr>
               <w:lastRenderedPageBreak/>
               <w:t xml:space="preserve">[11] </w:t>
@@ -19234,11 +14756,13 @@
               <w:pStyle w:val="Literaturverzeichnis"/>
               <w:rPr>
                 <w:noProof/>
+                <w:lang w:val="de-AT"/>
               </w:rPr>
             </w:pPr>
             <w:r>
               <w:rPr>
                 <w:noProof/>
+                <w:lang w:val="de-AT"/>
               </w:rPr>
               <w:t>P. Luban, „Game Developer,“ 22 11 2011. [Online]. Available: https://www.gamedeveloper.com/design/the-design-of-free-to-play-games-part-1. [Zugriff am 17 04 2024].</w:t>
             </w:r>
@@ -19260,11 +14784,13 @@
               <w:pStyle w:val="Literaturverzeichnis"/>
               <w:rPr>
                 <w:noProof/>
+                <w:lang w:val="de-AT"/>
               </w:rPr>
             </w:pPr>
             <w:r>
               <w:rPr>
                 <w:noProof/>
+                <w:lang w:val="de-AT"/>
               </w:rPr>
               <w:t xml:space="preserve">[12] </w:t>
             </w:r>
@@ -19280,11 +14806,13 @@
               <w:pStyle w:val="Literaturverzeichnis"/>
               <w:rPr>
                 <w:noProof/>
+                <w:lang w:val="de-AT"/>
               </w:rPr>
             </w:pPr>
             <w:r>
               <w:rPr>
                 <w:noProof/>
+                <w:lang w:val="de-AT"/>
               </w:rPr>
               <w:t>J. Linietsky, A. Manzur und Contributors, „Godot Engine,“ Godot Foundation, [Online]. Available: https://godotengine.org/. [Zugriff am 17 04 2024].</w:t>
             </w:r>
@@ -19306,11 +14834,13 @@
               <w:pStyle w:val="Literaturverzeichnis"/>
               <w:rPr>
                 <w:noProof/>
+                <w:lang w:val="de-AT"/>
               </w:rPr>
             </w:pPr>
             <w:r>
               <w:rPr>
                 <w:noProof/>
+                <w:lang w:val="de-AT"/>
               </w:rPr>
               <w:t xml:space="preserve">[13] </w:t>
             </w:r>
@@ -19326,11 +14856,13 @@
               <w:pStyle w:val="Literaturverzeichnis"/>
               <w:rPr>
                 <w:noProof/>
+                <w:lang w:val="de-AT"/>
               </w:rPr>
             </w:pPr>
             <w:r>
               <w:rPr>
                 <w:noProof/>
+                <w:lang w:val="de-AT"/>
               </w:rPr>
               <w:t>J. Linietsky, A. Manzur und Community, „Godot Documentation,“ Godot Foundation, [Online]. Available: https://docs.godotengine.org/de/4.x/index.html. [Zugriff am 17 04 2024].</w:t>
             </w:r>
@@ -19352,11 +14884,13 @@
               <w:pStyle w:val="Literaturverzeichnis"/>
               <w:rPr>
                 <w:noProof/>
+                <w:lang w:val="de-AT"/>
               </w:rPr>
             </w:pPr>
             <w:r>
               <w:rPr>
                 <w:noProof/>
+                <w:lang w:val="de-AT"/>
               </w:rPr>
               <w:t xml:space="preserve">[14] </w:t>
             </w:r>
@@ -19372,11 +14906,13 @@
               <w:pStyle w:val="Literaturverzeichnis"/>
               <w:rPr>
                 <w:noProof/>
+                <w:lang w:val="de-AT"/>
               </w:rPr>
             </w:pPr>
             <w:r>
               <w:rPr>
                 <w:noProof/>
+                <w:lang w:val="de-AT"/>
               </w:rPr>
               <w:t>C. Nooble, „Sprout Lands Asset Pack,“ [Online]. Available: https://cupnooble.itch.io/sprout-lands-asset-pack. [Zugriff am 17 04 2024].</w:t>
             </w:r>
@@ -19398,11 +14934,13 @@
               <w:pStyle w:val="Literaturverzeichnis"/>
               <w:rPr>
                 <w:noProof/>
+                <w:lang w:val="de-AT"/>
               </w:rPr>
             </w:pPr>
             <w:r>
               <w:rPr>
                 <w:noProof/>
+                <w:lang w:val="de-AT"/>
               </w:rPr>
               <w:t xml:space="preserve">[15] </w:t>
             </w:r>
@@ -20995,19 +16533,11 @@
                 <w:szCs w:val="22"/>
               </w:rPr>
             </w:pPr>
-            <w:proofErr w:type="spellStart"/>
             <w:r>
               <w:rPr>
                 <w:szCs w:val="22"/>
               </w:rPr>
-              <w:t>Downloadable</w:t>
-            </w:r>
-            <w:proofErr w:type="spellEnd"/>
-            <w:r>
-              <w:rPr>
-                <w:szCs w:val="22"/>
-              </w:rPr>
-              <w:t xml:space="preserve"> Content</w:t>
+              <w:t>Downloadable Content</w:t>
             </w:r>
           </w:p>
         </w:tc>
@@ -22949,6 +18479,232 @@
     </w:lvl>
   </w:abstractNum>
   <w:abstractNum w:abstractNumId="9" w15:restartNumberingAfterBreak="0">
+    <w:nsid w:val="2F6B6B62"/>
+    <w:multiLevelType w:val="hybridMultilevel"/>
+    <w:tmpl w:val="960A8006"/>
+    <w:lvl w:ilvl="0" w:tplc="0C070001">
+      <w:start w:val="1"/>
+      <w:numFmt w:val="bullet"/>
+      <w:lvlText w:val=""/>
+      <w:lvlJc w:val="left"/>
+      <w:pPr>
+        <w:ind w:left="720" w:hanging="360"/>
+      </w:pPr>
+      <w:rPr>
+        <w:rFonts w:ascii="Symbol" w:hAnsi="Symbol" w:hint="default"/>
+      </w:rPr>
+    </w:lvl>
+    <w:lvl w:ilvl="1" w:tplc="0C070003" w:tentative="1">
+      <w:start w:val="1"/>
+      <w:numFmt w:val="bullet"/>
+      <w:lvlText w:val="o"/>
+      <w:lvlJc w:val="left"/>
+      <w:pPr>
+        <w:ind w:left="1440" w:hanging="360"/>
+      </w:pPr>
+      <w:rPr>
+        <w:rFonts w:ascii="Courier New" w:hAnsi="Courier New" w:cs="Courier New" w:hint="default"/>
+      </w:rPr>
+    </w:lvl>
+    <w:lvl w:ilvl="2" w:tplc="0C070005" w:tentative="1">
+      <w:start w:val="1"/>
+      <w:numFmt w:val="bullet"/>
+      <w:lvlText w:val=""/>
+      <w:lvlJc w:val="left"/>
+      <w:pPr>
+        <w:ind w:left="2160" w:hanging="360"/>
+      </w:pPr>
+      <w:rPr>
+        <w:rFonts w:ascii="Wingdings" w:hAnsi="Wingdings" w:hint="default"/>
+      </w:rPr>
+    </w:lvl>
+    <w:lvl w:ilvl="3" w:tplc="0C070001" w:tentative="1">
+      <w:start w:val="1"/>
+      <w:numFmt w:val="bullet"/>
+      <w:lvlText w:val=""/>
+      <w:lvlJc w:val="left"/>
+      <w:pPr>
+        <w:ind w:left="2880" w:hanging="360"/>
+      </w:pPr>
+      <w:rPr>
+        <w:rFonts w:ascii="Symbol" w:hAnsi="Symbol" w:hint="default"/>
+      </w:rPr>
+    </w:lvl>
+    <w:lvl w:ilvl="4" w:tplc="0C070003" w:tentative="1">
+      <w:start w:val="1"/>
+      <w:numFmt w:val="bullet"/>
+      <w:lvlText w:val="o"/>
+      <w:lvlJc w:val="left"/>
+      <w:pPr>
+        <w:ind w:left="3600" w:hanging="360"/>
+      </w:pPr>
+      <w:rPr>
+        <w:rFonts w:ascii="Courier New" w:hAnsi="Courier New" w:cs="Courier New" w:hint="default"/>
+      </w:rPr>
+    </w:lvl>
+    <w:lvl w:ilvl="5" w:tplc="0C070005" w:tentative="1">
+      <w:start w:val="1"/>
+      <w:numFmt w:val="bullet"/>
+      <w:lvlText w:val=""/>
+      <w:lvlJc w:val="left"/>
+      <w:pPr>
+        <w:ind w:left="4320" w:hanging="360"/>
+      </w:pPr>
+      <w:rPr>
+        <w:rFonts w:ascii="Wingdings" w:hAnsi="Wingdings" w:hint="default"/>
+      </w:rPr>
+    </w:lvl>
+    <w:lvl w:ilvl="6" w:tplc="0C070001" w:tentative="1">
+      <w:start w:val="1"/>
+      <w:numFmt w:val="bullet"/>
+      <w:lvlText w:val=""/>
+      <w:lvlJc w:val="left"/>
+      <w:pPr>
+        <w:ind w:left="5040" w:hanging="360"/>
+      </w:pPr>
+      <w:rPr>
+        <w:rFonts w:ascii="Symbol" w:hAnsi="Symbol" w:hint="default"/>
+      </w:rPr>
+    </w:lvl>
+    <w:lvl w:ilvl="7" w:tplc="0C070003" w:tentative="1">
+      <w:start w:val="1"/>
+      <w:numFmt w:val="bullet"/>
+      <w:lvlText w:val="o"/>
+      <w:lvlJc w:val="left"/>
+      <w:pPr>
+        <w:ind w:left="5760" w:hanging="360"/>
+      </w:pPr>
+      <w:rPr>
+        <w:rFonts w:ascii="Courier New" w:hAnsi="Courier New" w:cs="Courier New" w:hint="default"/>
+      </w:rPr>
+    </w:lvl>
+    <w:lvl w:ilvl="8" w:tplc="0C070005" w:tentative="1">
+      <w:start w:val="1"/>
+      <w:numFmt w:val="bullet"/>
+      <w:lvlText w:val=""/>
+      <w:lvlJc w:val="left"/>
+      <w:pPr>
+        <w:ind w:left="6480" w:hanging="360"/>
+      </w:pPr>
+      <w:rPr>
+        <w:rFonts w:ascii="Wingdings" w:hAnsi="Wingdings" w:hint="default"/>
+      </w:rPr>
+    </w:lvl>
+  </w:abstractNum>
+  <w:abstractNum w:abstractNumId="10" w15:restartNumberingAfterBreak="0">
+    <w:nsid w:val="304208B0"/>
+    <w:multiLevelType w:val="hybridMultilevel"/>
+    <w:tmpl w:val="D74E50D2"/>
+    <w:lvl w:ilvl="0" w:tplc="0C070001">
+      <w:start w:val="1"/>
+      <w:numFmt w:val="bullet"/>
+      <w:lvlText w:val=""/>
+      <w:lvlJc w:val="left"/>
+      <w:pPr>
+        <w:ind w:left="720" w:hanging="360"/>
+      </w:pPr>
+      <w:rPr>
+        <w:rFonts w:ascii="Symbol" w:hAnsi="Symbol" w:hint="default"/>
+      </w:rPr>
+    </w:lvl>
+    <w:lvl w:ilvl="1" w:tplc="0C070003" w:tentative="1">
+      <w:start w:val="1"/>
+      <w:numFmt w:val="bullet"/>
+      <w:lvlText w:val="o"/>
+      <w:lvlJc w:val="left"/>
+      <w:pPr>
+        <w:ind w:left="1440" w:hanging="360"/>
+      </w:pPr>
+      <w:rPr>
+        <w:rFonts w:ascii="Courier New" w:hAnsi="Courier New" w:cs="Courier New" w:hint="default"/>
+      </w:rPr>
+    </w:lvl>
+    <w:lvl w:ilvl="2" w:tplc="0C070005" w:tentative="1">
+      <w:start w:val="1"/>
+      <w:numFmt w:val="bullet"/>
+      <w:lvlText w:val=""/>
+      <w:lvlJc w:val="left"/>
+      <w:pPr>
+        <w:ind w:left="2160" w:hanging="360"/>
+      </w:pPr>
+      <w:rPr>
+        <w:rFonts w:ascii="Wingdings" w:hAnsi="Wingdings" w:hint="default"/>
+      </w:rPr>
+    </w:lvl>
+    <w:lvl w:ilvl="3" w:tplc="0C070001" w:tentative="1">
+      <w:start w:val="1"/>
+      <w:numFmt w:val="bullet"/>
+      <w:lvlText w:val=""/>
+      <w:lvlJc w:val="left"/>
+      <w:pPr>
+        <w:ind w:left="2880" w:hanging="360"/>
+      </w:pPr>
+      <w:rPr>
+        <w:rFonts w:ascii="Symbol" w:hAnsi="Symbol" w:hint="default"/>
+      </w:rPr>
+    </w:lvl>
+    <w:lvl w:ilvl="4" w:tplc="0C070003" w:tentative="1">
+      <w:start w:val="1"/>
+      <w:numFmt w:val="bullet"/>
+      <w:lvlText w:val="o"/>
+      <w:lvlJc w:val="left"/>
+      <w:pPr>
+        <w:ind w:left="3600" w:hanging="360"/>
+      </w:pPr>
+      <w:rPr>
+        <w:rFonts w:ascii="Courier New" w:hAnsi="Courier New" w:cs="Courier New" w:hint="default"/>
+      </w:rPr>
+    </w:lvl>
+    <w:lvl w:ilvl="5" w:tplc="0C070005" w:tentative="1">
+      <w:start w:val="1"/>
+      <w:numFmt w:val="bullet"/>
+      <w:lvlText w:val=""/>
+      <w:lvlJc w:val="left"/>
+      <w:pPr>
+        <w:ind w:left="4320" w:hanging="360"/>
+      </w:pPr>
+      <w:rPr>
+        <w:rFonts w:ascii="Wingdings" w:hAnsi="Wingdings" w:hint="default"/>
+      </w:rPr>
+    </w:lvl>
+    <w:lvl w:ilvl="6" w:tplc="0C070001" w:tentative="1">
+      <w:start w:val="1"/>
+      <w:numFmt w:val="bullet"/>
+      <w:lvlText w:val=""/>
+      <w:lvlJc w:val="left"/>
+      <w:pPr>
+        <w:ind w:left="5040" w:hanging="360"/>
+      </w:pPr>
+      <w:rPr>
+        <w:rFonts w:ascii="Symbol" w:hAnsi="Symbol" w:hint="default"/>
+      </w:rPr>
+    </w:lvl>
+    <w:lvl w:ilvl="7" w:tplc="0C070003" w:tentative="1">
+      <w:start w:val="1"/>
+      <w:numFmt w:val="bullet"/>
+      <w:lvlText w:val="o"/>
+      <w:lvlJc w:val="left"/>
+      <w:pPr>
+        <w:ind w:left="5760" w:hanging="360"/>
+      </w:pPr>
+      <w:rPr>
+        <w:rFonts w:ascii="Courier New" w:hAnsi="Courier New" w:cs="Courier New" w:hint="default"/>
+      </w:rPr>
+    </w:lvl>
+    <w:lvl w:ilvl="8" w:tplc="0C070005" w:tentative="1">
+      <w:start w:val="1"/>
+      <w:numFmt w:val="bullet"/>
+      <w:lvlText w:val=""/>
+      <w:lvlJc w:val="left"/>
+      <w:pPr>
+        <w:ind w:left="6480" w:hanging="360"/>
+      </w:pPr>
+      <w:rPr>
+        <w:rFonts w:ascii="Wingdings" w:hAnsi="Wingdings" w:hint="default"/>
+      </w:rPr>
+    </w:lvl>
+  </w:abstractNum>
+  <w:abstractNum w:abstractNumId="11" w15:restartNumberingAfterBreak="0">
     <w:nsid w:val="333D71BE"/>
     <w:multiLevelType w:val="hybridMultilevel"/>
     <w:tmpl w:val="0407001D"/>
@@ -23061,7 +18817,7 @@
       </w:pPr>
     </w:lvl>
   </w:abstractNum>
-  <w:abstractNum w:abstractNumId="10" w15:restartNumberingAfterBreak="0">
+  <w:abstractNum w:abstractNumId="12" w15:restartNumberingAfterBreak="0">
     <w:nsid w:val="3AD12E0B"/>
     <w:multiLevelType w:val="hybridMultilevel"/>
     <w:tmpl w:val="309C2B22"/>
@@ -23151,7 +18907,7 @@
       </w:pPr>
     </w:lvl>
   </w:abstractNum>
-  <w:abstractNum w:abstractNumId="11" w15:restartNumberingAfterBreak="0">
+  <w:abstractNum w:abstractNumId="13" w15:restartNumberingAfterBreak="0">
     <w:nsid w:val="3EC95D9E"/>
     <w:multiLevelType w:val="hybridMultilevel"/>
     <w:tmpl w:val="957A1118"/>
@@ -23242,7 +18998,7 @@
       </w:pPr>
     </w:lvl>
   </w:abstractNum>
-  <w:abstractNum w:abstractNumId="12" w15:restartNumberingAfterBreak="0">
+  <w:abstractNum w:abstractNumId="14" w15:restartNumberingAfterBreak="0">
     <w:nsid w:val="4144082A"/>
     <w:multiLevelType w:val="hybridMultilevel"/>
     <w:tmpl w:val="D8EED758"/>
@@ -23393,7 +19149,7 @@
       </w:rPr>
     </w:lvl>
   </w:abstractNum>
-  <w:abstractNum w:abstractNumId="13" w15:restartNumberingAfterBreak="0">
+  <w:abstractNum w:abstractNumId="15" w15:restartNumberingAfterBreak="0">
     <w:nsid w:val="47277269"/>
     <w:multiLevelType w:val="hybridMultilevel"/>
     <w:tmpl w:val="0407001D"/>
@@ -23506,7 +19262,7 @@
       </w:pPr>
     </w:lvl>
   </w:abstractNum>
-  <w:abstractNum w:abstractNumId="14" w15:restartNumberingAfterBreak="0">
+  <w:abstractNum w:abstractNumId="16" w15:restartNumberingAfterBreak="0">
     <w:nsid w:val="4ACA72E7"/>
     <w:multiLevelType w:val="hybridMultilevel"/>
     <w:tmpl w:val="0407001D"/>
@@ -23619,7 +19375,7 @@
       </w:pPr>
     </w:lvl>
   </w:abstractNum>
-  <w:abstractNum w:abstractNumId="15" w15:restartNumberingAfterBreak="0">
+  <w:abstractNum w:abstractNumId="17" w15:restartNumberingAfterBreak="0">
     <w:nsid w:val="4DD5310D"/>
     <w:multiLevelType w:val="hybridMultilevel"/>
     <w:tmpl w:val="1AD0F1AE"/>
@@ -23780,7 +19536,7 @@
       </w:rPr>
     </w:lvl>
   </w:abstractNum>
-  <w:abstractNum w:abstractNumId="16" w15:restartNumberingAfterBreak="0">
+  <w:abstractNum w:abstractNumId="18" w15:restartNumberingAfterBreak="0">
     <w:nsid w:val="541A312D"/>
     <w:multiLevelType w:val="hybridMultilevel"/>
     <w:tmpl w:val="AD9E2F9A"/>
@@ -23931,7 +19687,7 @@
       </w:rPr>
     </w:lvl>
   </w:abstractNum>
-  <w:abstractNum w:abstractNumId="17" w15:restartNumberingAfterBreak="0">
+  <w:abstractNum w:abstractNumId="19" w15:restartNumberingAfterBreak="0">
     <w:nsid w:val="57B33EB0"/>
     <w:multiLevelType w:val="multilevel"/>
     <w:tmpl w:val="56EAC44A"/>
@@ -24071,7 +19827,7 @@
       </w:rPr>
     </w:lvl>
   </w:abstractNum>
-  <w:abstractNum w:abstractNumId="18" w15:restartNumberingAfterBreak="0">
+  <w:abstractNum w:abstractNumId="20" w15:restartNumberingAfterBreak="0">
     <w:nsid w:val="5CDD44A6"/>
     <w:multiLevelType w:val="hybridMultilevel"/>
     <w:tmpl w:val="AB16E94C"/>
@@ -24184,7 +19940,7 @@
       </w:pPr>
     </w:lvl>
   </w:abstractNum>
-  <w:abstractNum w:abstractNumId="19" w15:restartNumberingAfterBreak="0">
+  <w:abstractNum w:abstractNumId="21" w15:restartNumberingAfterBreak="0">
     <w:nsid w:val="60D75F07"/>
     <w:multiLevelType w:val="multilevel"/>
     <w:tmpl w:val="9DCABA46"/>
@@ -24350,7 +20106,7 @@
       </w:rPr>
     </w:lvl>
   </w:abstractNum>
-  <w:abstractNum w:abstractNumId="20" w15:restartNumberingAfterBreak="0">
+  <w:abstractNum w:abstractNumId="22" w15:restartNumberingAfterBreak="0">
     <w:nsid w:val="64EA43ED"/>
     <w:multiLevelType w:val="hybridMultilevel"/>
     <w:tmpl w:val="497EDC10"/>
@@ -24463,7 +20219,7 @@
       </w:pPr>
     </w:lvl>
   </w:abstractNum>
-  <w:abstractNum w:abstractNumId="21" w15:restartNumberingAfterBreak="0">
+  <w:abstractNum w:abstractNumId="23" w15:restartNumberingAfterBreak="0">
     <w:nsid w:val="6C2523CB"/>
     <w:multiLevelType w:val="multilevel"/>
     <w:tmpl w:val="AC04B00E"/>
@@ -24623,7 +20379,7 @@
       </w:rPr>
     </w:lvl>
   </w:abstractNum>
-  <w:abstractNum w:abstractNumId="22" w15:restartNumberingAfterBreak="0">
+  <w:abstractNum w:abstractNumId="24" w15:restartNumberingAfterBreak="0">
     <w:nsid w:val="6D00574B"/>
     <w:multiLevelType w:val="hybridMultilevel"/>
     <w:tmpl w:val="33A6B650"/>
@@ -24773,7 +20529,7 @@
       </w:rPr>
     </w:lvl>
   </w:abstractNum>
-  <w:abstractNum w:abstractNumId="23" w15:restartNumberingAfterBreak="0">
+  <w:abstractNum w:abstractNumId="25" w15:restartNumberingAfterBreak="0">
     <w:nsid w:val="6D95434B"/>
     <w:multiLevelType w:val="hybridMultilevel"/>
     <w:tmpl w:val="A956B4D8"/>
@@ -24886,7 +20642,7 @@
       </w:rPr>
     </w:lvl>
   </w:abstractNum>
-  <w:abstractNum w:abstractNumId="24" w15:restartNumberingAfterBreak="0">
+  <w:abstractNum w:abstractNumId="26" w15:restartNumberingAfterBreak="0">
     <w:nsid w:val="6E020E42"/>
     <w:multiLevelType w:val="multilevel"/>
     <w:tmpl w:val="75580AD8"/>
@@ -25054,7 +20810,7 @@
       </w:rPr>
     </w:lvl>
   </w:abstractNum>
-  <w:abstractNum w:abstractNumId="25" w15:restartNumberingAfterBreak="0">
+  <w:abstractNum w:abstractNumId="27" w15:restartNumberingAfterBreak="0">
     <w:nsid w:val="7039071F"/>
     <w:multiLevelType w:val="hybridMultilevel"/>
     <w:tmpl w:val="A4B2EB4C"/>
@@ -25167,7 +20923,7 @@
       </w:pPr>
     </w:lvl>
   </w:abstractNum>
-  <w:abstractNum w:abstractNumId="26" w15:restartNumberingAfterBreak="0">
+  <w:abstractNum w:abstractNumId="28" w15:restartNumberingAfterBreak="0">
     <w:nsid w:val="72EE63E6"/>
     <w:multiLevelType w:val="multilevel"/>
     <w:tmpl w:val="6DC814AA"/>
@@ -25307,7 +21063,7 @@
       </w:rPr>
     </w:lvl>
   </w:abstractNum>
-  <w:abstractNum w:abstractNumId="27" w15:restartNumberingAfterBreak="0">
+  <w:abstractNum w:abstractNumId="29" w15:restartNumberingAfterBreak="0">
     <w:nsid w:val="73641F8C"/>
     <w:multiLevelType w:val="multilevel"/>
     <w:tmpl w:val="D93EE154"/>
@@ -25467,7 +21223,7 @@
       </w:rPr>
     </w:lvl>
   </w:abstractNum>
-  <w:abstractNum w:abstractNumId="28" w15:restartNumberingAfterBreak="0">
+  <w:abstractNum w:abstractNumId="30" w15:restartNumberingAfterBreak="0">
     <w:nsid w:val="747C0F3B"/>
     <w:multiLevelType w:val="hybridMultilevel"/>
     <w:tmpl w:val="13B2E560"/>
@@ -25637,7 +21393,7 @@
       </w:rPr>
     </w:lvl>
   </w:abstractNum>
-  <w:abstractNum w:abstractNumId="29" w15:restartNumberingAfterBreak="0">
+  <w:abstractNum w:abstractNumId="31" w15:restartNumberingAfterBreak="0">
     <w:nsid w:val="75883A06"/>
     <w:multiLevelType w:val="hybridMultilevel"/>
     <w:tmpl w:val="0407001D"/>
@@ -25750,7 +21506,7 @@
       </w:pPr>
     </w:lvl>
   </w:abstractNum>
-  <w:abstractNum w:abstractNumId="30" w15:restartNumberingAfterBreak="0">
+  <w:abstractNum w:abstractNumId="32" w15:restartNumberingAfterBreak="0">
     <w:nsid w:val="77455CCB"/>
     <w:multiLevelType w:val="hybridMultilevel"/>
     <w:tmpl w:val="29F4BB92"/>
@@ -25840,7 +21596,7 @@
       </w:pPr>
     </w:lvl>
   </w:abstractNum>
-  <w:abstractNum w:abstractNumId="31" w15:restartNumberingAfterBreak="0">
+  <w:abstractNum w:abstractNumId="33" w15:restartNumberingAfterBreak="0">
     <w:nsid w:val="78785508"/>
     <w:multiLevelType w:val="hybridMultilevel"/>
     <w:tmpl w:val="954E5236"/>
@@ -25953,7 +21709,7 @@
       </w:rPr>
     </w:lvl>
   </w:abstractNum>
-  <w:abstractNum w:abstractNumId="32" w15:restartNumberingAfterBreak="0">
+  <w:abstractNum w:abstractNumId="34" w15:restartNumberingAfterBreak="0">
     <w:nsid w:val="790C1172"/>
     <w:multiLevelType w:val="hybridMultilevel"/>
     <w:tmpl w:val="EB5A897A"/>
@@ -26042,10 +21798,10 @@
       </w:pPr>
     </w:lvl>
   </w:abstractNum>
-  <w:abstractNum w:abstractNumId="33" w15:restartNumberingAfterBreak="0">
+  <w:abstractNum w:abstractNumId="35" w15:restartNumberingAfterBreak="0">
     <w:nsid w:val="7A5A29D6"/>
     <w:multiLevelType w:val="multilevel"/>
-    <w:tmpl w:val="5AC0F808"/>
+    <w:tmpl w:val="A95CC3FE"/>
     <w:lvl w:ilvl="0">
       <w:start w:val="1"/>
       <w:numFmt w:val="decimal"/>
@@ -26219,7 +21975,7 @@
       </w:rPr>
     </w:lvl>
   </w:abstractNum>
-  <w:abstractNum w:abstractNumId="34" w15:restartNumberingAfterBreak="0">
+  <w:abstractNum w:abstractNumId="36" w15:restartNumberingAfterBreak="0">
     <w:nsid w:val="7B112008"/>
     <w:multiLevelType w:val="hybridMultilevel"/>
     <w:tmpl w:val="2EE8C6AE"/>
@@ -26362,7 +22118,7 @@
       </w:rPr>
     </w:lvl>
   </w:abstractNum>
-  <w:abstractNum w:abstractNumId="35" w15:restartNumberingAfterBreak="0">
+  <w:abstractNum w:abstractNumId="37" w15:restartNumberingAfterBreak="0">
     <w:nsid w:val="7D2847D3"/>
     <w:multiLevelType w:val="hybridMultilevel"/>
     <w:tmpl w:val="5A222AF8"/>
@@ -26475,7 +22231,7 @@
       </w:pPr>
     </w:lvl>
   </w:abstractNum>
-  <w:abstractNum w:abstractNumId="36" w15:restartNumberingAfterBreak="0">
+  <w:abstractNum w:abstractNumId="38" w15:restartNumberingAfterBreak="0">
     <w:nsid w:val="7D8065F1"/>
     <w:multiLevelType w:val="hybridMultilevel"/>
     <w:tmpl w:val="43AC97C2"/>
@@ -26589,43 +22345,43 @@
     </w:lvl>
   </w:abstractNum>
   <w:num w:numId="1" w16cid:durableId="1565409274">
-    <w:abstractNumId w:val="34"/>
+    <w:abstractNumId w:val="36"/>
   </w:num>
   <w:num w:numId="2" w16cid:durableId="1836915543">
     <w:abstractNumId w:val="2"/>
   </w:num>
   <w:num w:numId="3" w16cid:durableId="897589654">
-    <w:abstractNumId w:val="33"/>
+    <w:abstractNumId w:val="35"/>
   </w:num>
   <w:num w:numId="4" w16cid:durableId="32657288">
-    <w:abstractNumId w:val="17"/>
+    <w:abstractNumId w:val="19"/>
   </w:num>
   <w:num w:numId="5" w16cid:durableId="2138256116">
     <w:abstractNumId w:val="6"/>
   </w:num>
   <w:num w:numId="6" w16cid:durableId="626549530">
-    <w:abstractNumId w:val="33"/>
+    <w:abstractNumId w:val="35"/>
   </w:num>
   <w:num w:numId="7" w16cid:durableId="1993632975">
-    <w:abstractNumId w:val="29"/>
+    <w:abstractNumId w:val="31"/>
   </w:num>
   <w:num w:numId="8" w16cid:durableId="1465200170">
-    <w:abstractNumId w:val="14"/>
+    <w:abstractNumId w:val="16"/>
   </w:num>
   <w:num w:numId="9" w16cid:durableId="948656804">
-    <w:abstractNumId w:val="19"/>
+    <w:abstractNumId w:val="21"/>
   </w:num>
   <w:num w:numId="10" w16cid:durableId="1191795681">
     <w:abstractNumId w:val="0"/>
   </w:num>
   <w:num w:numId="11" w16cid:durableId="2083480439">
-    <w:abstractNumId w:val="24"/>
+    <w:abstractNumId w:val="26"/>
   </w:num>
   <w:num w:numId="12" w16cid:durableId="390688866">
-    <w:abstractNumId w:val="9"/>
+    <w:abstractNumId w:val="11"/>
   </w:num>
   <w:num w:numId="13" w16cid:durableId="1345398846">
-    <w:abstractNumId w:val="13"/>
+    <w:abstractNumId w:val="15"/>
   </w:num>
   <w:num w:numId="14" w16cid:durableId="1007371580">
     <w:abstractNumId w:val="8"/>
@@ -26646,13 +22402,13 @@
     <w:abstractNumId w:val="0"/>
   </w:num>
   <w:num w:numId="20" w16cid:durableId="1303970099">
-    <w:abstractNumId w:val="16"/>
+    <w:abstractNumId w:val="18"/>
   </w:num>
   <w:num w:numId="21" w16cid:durableId="1851025532">
-    <w:abstractNumId w:val="15"/>
+    <w:abstractNumId w:val="17"/>
   </w:num>
   <w:num w:numId="22" w16cid:durableId="1100486649">
-    <w:abstractNumId w:val="28"/>
+    <w:abstractNumId w:val="30"/>
   </w:num>
   <w:num w:numId="23" w16cid:durableId="599065714">
     <w:abstractNumId w:val="1"/>
@@ -26661,85 +22417,91 @@
     <w:abstractNumId w:val="3"/>
   </w:num>
   <w:num w:numId="25" w16cid:durableId="1834837397">
-    <w:abstractNumId w:val="27"/>
+    <w:abstractNumId w:val="29"/>
   </w:num>
   <w:num w:numId="26" w16cid:durableId="803233706">
-    <w:abstractNumId w:val="21"/>
+    <w:abstractNumId w:val="23"/>
   </w:num>
   <w:num w:numId="27" w16cid:durableId="2041513776">
-    <w:abstractNumId w:val="22"/>
+    <w:abstractNumId w:val="24"/>
   </w:num>
   <w:num w:numId="28" w16cid:durableId="950741265">
-    <w:abstractNumId w:val="12"/>
+    <w:abstractNumId w:val="14"/>
   </w:num>
   <w:num w:numId="29" w16cid:durableId="1820418768">
-    <w:abstractNumId w:val="26"/>
+    <w:abstractNumId w:val="28"/>
   </w:num>
   <w:num w:numId="30" w16cid:durableId="779102749">
-    <w:abstractNumId w:val="33"/>
+    <w:abstractNumId w:val="35"/>
   </w:num>
   <w:num w:numId="31" w16cid:durableId="989870036">
-    <w:abstractNumId w:val="33"/>
+    <w:abstractNumId w:val="35"/>
   </w:num>
   <w:num w:numId="32" w16cid:durableId="1974018225">
     <w:abstractNumId w:val="0"/>
   </w:num>
   <w:num w:numId="33" w16cid:durableId="143544122">
-    <w:abstractNumId w:val="33"/>
+    <w:abstractNumId w:val="35"/>
   </w:num>
   <w:num w:numId="34" w16cid:durableId="1707674511">
     <w:abstractNumId w:val="5"/>
   </w:num>
   <w:num w:numId="35" w16cid:durableId="306978600">
-    <w:abstractNumId w:val="25"/>
+    <w:abstractNumId w:val="27"/>
   </w:num>
   <w:num w:numId="36" w16cid:durableId="139032708">
-    <w:abstractNumId w:val="35"/>
+    <w:abstractNumId w:val="37"/>
   </w:num>
   <w:num w:numId="37" w16cid:durableId="1523738878">
     <w:abstractNumId w:val="0"/>
   </w:num>
   <w:num w:numId="38" w16cid:durableId="1574854571">
-    <w:abstractNumId w:val="18"/>
+    <w:abstractNumId w:val="20"/>
   </w:num>
   <w:num w:numId="39" w16cid:durableId="1324242398">
-    <w:abstractNumId w:val="20"/>
+    <w:abstractNumId w:val="22"/>
   </w:num>
   <w:num w:numId="40" w16cid:durableId="2061707284">
-    <w:abstractNumId w:val="36"/>
+    <w:abstractNumId w:val="38"/>
   </w:num>
   <w:num w:numId="41" w16cid:durableId="1048916723">
     <w:abstractNumId w:val="4"/>
   </w:num>
   <w:num w:numId="42" w16cid:durableId="1734497816">
-    <w:abstractNumId w:val="33"/>
+    <w:abstractNumId w:val="35"/>
   </w:num>
   <w:num w:numId="43" w16cid:durableId="1916016062">
-    <w:abstractNumId w:val="33"/>
+    <w:abstractNumId w:val="35"/>
   </w:num>
   <w:num w:numId="44" w16cid:durableId="923690082">
-    <w:abstractNumId w:val="33"/>
+    <w:abstractNumId w:val="35"/>
   </w:num>
   <w:num w:numId="45" w16cid:durableId="1257402098">
-    <w:abstractNumId w:val="32"/>
+    <w:abstractNumId w:val="34"/>
   </w:num>
   <w:num w:numId="46" w16cid:durableId="2038968027">
-    <w:abstractNumId w:val="10"/>
+    <w:abstractNumId w:val="12"/>
   </w:num>
   <w:num w:numId="47" w16cid:durableId="8413718">
-    <w:abstractNumId w:val="11"/>
+    <w:abstractNumId w:val="13"/>
   </w:num>
   <w:num w:numId="48" w16cid:durableId="28575332">
-    <w:abstractNumId w:val="23"/>
+    <w:abstractNumId w:val="25"/>
   </w:num>
   <w:num w:numId="49" w16cid:durableId="1685783231">
-    <w:abstractNumId w:val="31"/>
+    <w:abstractNumId w:val="33"/>
   </w:num>
   <w:num w:numId="50" w16cid:durableId="1593970128">
     <w:abstractNumId w:val="7"/>
   </w:num>
   <w:num w:numId="51" w16cid:durableId="1256477190">
-    <w:abstractNumId w:val="30"/>
+    <w:abstractNumId w:val="32"/>
+  </w:num>
+  <w:num w:numId="52" w16cid:durableId="1514688234">
+    <w:abstractNumId w:val="9"/>
+  </w:num>
+  <w:num w:numId="53" w16cid:durableId="16397769">
+    <w:abstractNumId w:val="10"/>
   </w:num>
 </w:numbering>
 </file>
@@ -38939,6 +34701,7 @@
     <w:rsid w:val="009131AF"/>
     <w:rsid w:val="00963613"/>
     <w:rsid w:val="0099756D"/>
+    <w:rsid w:val="009F4A6C"/>
     <w:rsid w:val="00A81AF4"/>
     <w:rsid w:val="00AA552D"/>
     <w:rsid w:val="00DF5FAB"/>

--- a/WissArbeiten_Bachelorarbeit_20231113-accessible.docx
+++ b/WissArbeiten_Bachelorarbeit_20231113-accessible.docx
@@ -50,19 +50,79 @@
         <w:spacing w:after="1701"/>
         <w:rPr>
           <w:color w:val="auto"/>
+          <w:lang w:val="en-US"/>
         </w:rPr>
       </w:pPr>
       <w:r>
         <w:rPr>
           <w:color w:val="auto"/>
-        </w:rPr>
-        <w:t xml:space="preserve">„Bachelor of Science in Engineering“ im Studiengang </w:t>
-      </w:r>
+          <w:lang w:val="en-US"/>
+        </w:rPr>
+        <w:t xml:space="preserve">„Bachelor of Science in </w:t>
+      </w:r>
+      <w:proofErr w:type="gramStart"/>
       <w:r>
         <w:rPr>
           <w:color w:val="auto"/>
-        </w:rPr>
-        <w:t xml:space="preserve"> Informatik/Computer Science</w:t>
+          <w:lang w:val="en-US"/>
+        </w:rPr>
+        <w:t xml:space="preserve">Engineering“ </w:t>
+      </w:r>
+      <w:proofErr w:type="spellStart"/>
+      <w:r>
+        <w:rPr>
+          <w:color w:val="auto"/>
+          <w:lang w:val="en-US"/>
+        </w:rPr>
+        <w:t>im</w:t>
+      </w:r>
+      <w:proofErr w:type="spellEnd"/>
+      <w:proofErr w:type="gramEnd"/>
+      <w:r>
+        <w:rPr>
+          <w:color w:val="auto"/>
+          <w:lang w:val="en-US"/>
+        </w:rPr>
+        <w:t xml:space="preserve"> </w:t>
+      </w:r>
+      <w:proofErr w:type="spellStart"/>
+      <w:r>
+        <w:rPr>
+          <w:color w:val="auto"/>
+          <w:lang w:val="en-US"/>
+        </w:rPr>
+        <w:t>Studiengang</w:t>
+      </w:r>
+      <w:proofErr w:type="spellEnd"/>
+      <w:r>
+        <w:rPr>
+          <w:color w:val="auto"/>
+          <w:lang w:val="en-US"/>
+        </w:rPr>
+        <w:t xml:space="preserve"> </w:t>
+      </w:r>
+      <w:r>
+        <w:rPr>
+          <w:color w:val="auto"/>
+          <w:lang w:val="en-US"/>
+        </w:rPr>
+        <w:t xml:space="preserve"> </w:t>
+      </w:r>
+      <w:proofErr w:type="spellStart"/>
+      <w:r>
+        <w:rPr>
+          <w:color w:val="auto"/>
+          <w:lang w:val="en-US"/>
+        </w:rPr>
+        <w:t>Informatik</w:t>
+      </w:r>
+      <w:proofErr w:type="spellEnd"/>
+      <w:r>
+        <w:rPr>
+          <w:color w:val="auto"/>
+          <w:lang w:val="en-US"/>
+        </w:rPr>
+        <w:t>/Computer Science</w:t>
       </w:r>
     </w:p>
     <w:p>
@@ -81,7 +141,15 @@
         </w:sdtPr>
         <w:sdtContent>
           <w:r>
-            <w:t>Wie Lootboxen in Videospielen das Suchtverhalten von Spielern beeinflussen können</w:t>
+            <w:t xml:space="preserve">Wie </w:t>
+          </w:r>
+          <w:proofErr w:type="spellStart"/>
+          <w:r>
+            <w:t>Lootboxen</w:t>
+          </w:r>
+          <w:proofErr w:type="spellEnd"/>
+          <w:r>
+            <w:t xml:space="preserve"> in Videospielen das Suchtverhalten von Spielern beeinflussen können</w:t>
           </w:r>
         </w:sdtContent>
       </w:sdt>
@@ -154,19 +222,33 @@
         <w:rPr>
           <w:color w:val="auto"/>
         </w:rPr>
-        <w:t>1. Begutachter</w:t>
-      </w:r>
+        <w:t xml:space="preserve">1. </w:t>
+      </w:r>
+      <w:proofErr w:type="spellStart"/>
       <w:r>
         <w:rPr>
           <w:color w:val="auto"/>
         </w:rPr>
+        <w:t>Begutachter</w:t>
+      </w:r>
+      <w:r>
+        <w:rPr>
+          <w:color w:val="auto"/>
+        </w:rPr>
         <w:t>I</w:t>
       </w:r>
       <w:r>
         <w:rPr>
           <w:color w:val="auto"/>
         </w:rPr>
-        <w:t>n: Titel Vorname Name, Titel</w:t>
+        <w:t>n</w:t>
+      </w:r>
+      <w:proofErr w:type="spellEnd"/>
+      <w:r>
+        <w:rPr>
+          <w:color w:val="auto"/>
+        </w:rPr>
+        <w:t>: Titel Vorname Name, Titel</w:t>
       </w:r>
     </w:p>
     <w:p>
@@ -240,7 +322,43 @@
           <w:szCs w:val="22"/>
           <w:lang w:eastAsia="en-US"/>
         </w:rPr>
-        <w:t>„Ich, als Autor / als Autorin und Urheber / Urheberin der vorliegenden Arbeit, bestätige mit meiner Unterschrift die Kenntnisnahme der einschlägigen urheber- und hochschulrechtlichen Bestimmungen (vgl. Urheberrechtsgesetz idgF sowie Satzungsteil Studienrechtliche Bestimmungen / Prüfungsordnung der FH Technikum Wien idgF).</w:t>
+        <w:t xml:space="preserve">„Ich, als Autor / als Autorin und Urheber / Urheberin der vorliegenden Arbeit, bestätige mit meiner Unterschrift die Kenntnisnahme der einschlägigen urheber- und hochschulrechtlichen Bestimmungen (vgl. Urheberrechtsgesetz </w:t>
+      </w:r>
+      <w:proofErr w:type="spellStart"/>
+      <w:r>
+        <w:rPr>
+          <w:rFonts w:eastAsiaTheme="minorHAnsi" w:cs="Arial"/>
+          <w:szCs w:val="22"/>
+          <w:lang w:eastAsia="en-US"/>
+        </w:rPr>
+        <w:t>idgF</w:t>
+      </w:r>
+      <w:proofErr w:type="spellEnd"/>
+      <w:r>
+        <w:rPr>
+          <w:rFonts w:eastAsiaTheme="minorHAnsi" w:cs="Arial"/>
+          <w:szCs w:val="22"/>
+          <w:lang w:eastAsia="en-US"/>
+        </w:rPr>
+        <w:t xml:space="preserve"> sowie Satzungsteil Studienrechtliche Bestimmungen / Prüfungsordnung der FH Technikum Wien </w:t>
+      </w:r>
+      <w:proofErr w:type="spellStart"/>
+      <w:r>
+        <w:rPr>
+          <w:rFonts w:eastAsiaTheme="minorHAnsi" w:cs="Arial"/>
+          <w:szCs w:val="22"/>
+          <w:lang w:eastAsia="en-US"/>
+        </w:rPr>
+        <w:t>idgF</w:t>
+      </w:r>
+      <w:proofErr w:type="spellEnd"/>
+      <w:r>
+        <w:rPr>
+          <w:rFonts w:eastAsiaTheme="minorHAnsi" w:cs="Arial"/>
+          <w:szCs w:val="22"/>
+          <w:lang w:eastAsia="en-US"/>
+        </w:rPr>
+        <w:t>).</w:t>
       </w:r>
     </w:p>
     <w:p>
@@ -268,7 +386,25 @@
           <w:szCs w:val="22"/>
           <w:lang w:eastAsia="en-US"/>
         </w:rPr>
-        <w:t>bin mir bei Nachweis fehlender Eigen- und Selbstständigkeit sowie dem Nachweis eines Vorsatzes zur Erschleichung einer positiven Beurteilung dieser Arbeit der Konsequenzen bewusst, die von der Studiengangsleitung ausgesprochen werden können (vgl. Satzungsteil Studienrechtliche Bestimmungen / Prüfungsordnung der FH Technikum Wien idgF).</w:t>
+        <w:t xml:space="preserve">bin mir bei Nachweis fehlender Eigen- und Selbstständigkeit sowie dem Nachweis eines Vorsatzes zur Erschleichung einer positiven Beurteilung dieser Arbeit der Konsequenzen bewusst, die von der Studiengangsleitung ausgesprochen werden können (vgl. Satzungsteil Studienrechtliche Bestimmungen / Prüfungsordnung der FH Technikum Wien </w:t>
+      </w:r>
+      <w:proofErr w:type="spellStart"/>
+      <w:r>
+        <w:rPr>
+          <w:rFonts w:eastAsiaTheme="minorHAnsi" w:cs="Arial"/>
+          <w:szCs w:val="22"/>
+          <w:lang w:eastAsia="en-US"/>
+        </w:rPr>
+        <w:t>idgF</w:t>
+      </w:r>
+      <w:proofErr w:type="spellEnd"/>
+      <w:r>
+        <w:rPr>
+          <w:rFonts w:eastAsiaTheme="minorHAnsi" w:cs="Arial"/>
+          <w:szCs w:val="22"/>
+          <w:lang w:eastAsia="en-US"/>
+        </w:rPr>
+        <w:t>).</w:t>
       </w:r>
     </w:p>
     <w:p>
@@ -286,7 +422,25 @@
           <w:szCs w:val="22"/>
           <w:lang w:eastAsia="en-US"/>
         </w:rPr>
-        <w:t>Weiters bestätige ich, dass ich die vorliegende Arbeit bis dato nicht veröffentlicht und weder in gleicher noch in ähnlicher Form einer anderen Prüfungsbehörde vorgelegt habe. Ich versichere, dass die abgegebene Version jener im Uploadtool entspricht.“</w:t>
+        <w:t xml:space="preserve">Weiters bestätige ich, dass ich die vorliegende Arbeit bis dato nicht veröffentlicht und weder in gleicher noch in ähnlicher Form einer anderen Prüfungsbehörde vorgelegt habe. Ich versichere, dass die abgegebene Version jener im </w:t>
+      </w:r>
+      <w:proofErr w:type="spellStart"/>
+      <w:r>
+        <w:rPr>
+          <w:rFonts w:eastAsiaTheme="minorHAnsi" w:cs="Arial"/>
+          <w:szCs w:val="22"/>
+          <w:lang w:eastAsia="en-US"/>
+        </w:rPr>
+        <w:t>Uploadtool</w:t>
+      </w:r>
+      <w:proofErr w:type="spellEnd"/>
+      <w:r>
+        <w:rPr>
+          <w:rFonts w:eastAsiaTheme="minorHAnsi" w:cs="Arial"/>
+          <w:szCs w:val="22"/>
+          <w:lang w:eastAsia="en-US"/>
+        </w:rPr>
+        <w:t xml:space="preserve"> entspricht.“</w:t>
       </w:r>
     </w:p>
     <w:tbl>
@@ -452,18 +606,23 @@
       <w:pPr>
         <w:rPr>
           <w:szCs w:val="22"/>
-        </w:rPr>
-      </w:pPr>
-      <w:r>
-        <w:rPr>
-          <w:szCs w:val="22"/>
-        </w:rPr>
-        <w:t>Text Text Text Text Text Text Text Text Text Text Text Text Text Text Text Text Text Text Text Text Text Text Text Text Text Text Text Text Text Text Text Text Text Text Text Text Text Text Text Text Text Text Text Text Text Text Text Text Text Text Text Text Text Text Text Text Text Text Text Text Text Text Text Text Text Text Text Text Text Text Text Text Text Text Text Text Text Text Text Text Text Text Text Text Text</w:t>
+          <w:lang w:val="en-US"/>
+        </w:rPr>
+      </w:pPr>
+      <w:r>
+        <w:rPr>
+          <w:szCs w:val="22"/>
+          <w:lang w:val="en-US"/>
+        </w:rPr>
+        <w:t xml:space="preserve">Text </w:t>
       </w:r>
     </w:p>
     <w:p>
       <w:pPr>
         <w:pStyle w:val="Startberschrift1"/>
+        <w:rPr>
+          <w:lang w:val="en-US"/>
+        </w:rPr>
       </w:pPr>
       <w:bookmarkStart w:id="6" w:name="_Toc94299435"/>
       <w:r>
@@ -619,9 +778,15 @@
         </mc:AlternateContent>
       </w:r>
       <w:r>
+        <w:rPr>
+          <w:lang w:val="en-US"/>
+        </w:rPr>
         <w:br w:type="page" w:clear="all"/>
       </w:r>
       <w:r>
+        <w:rPr>
+          <w:lang w:val="en-US"/>
+        </w:rPr>
         <w:lastRenderedPageBreak/>
         <w:t>Abstract</w:t>
       </w:r>
@@ -630,25 +795,13 @@
     <w:p>
       <w:pPr>
         <w:rPr>
-          <w:szCs w:val="22"/>
-        </w:rPr>
-      </w:pPr>
-      <w:r>
-        <w:rPr>
-          <w:szCs w:val="22"/>
-        </w:rPr>
-        <w:t>Content Content Content Content Content Content Content Content Content Content Content Content Content Content Content Content Content Content Content Content Content Content Content Content Content Content Content Content Content Content Content Content Content Content Content Content Content Content Content</w:t>
-      </w:r>
-    </w:p>
-    <w:p>
-      <w:pPr>
-        <w:pStyle w:val="Startberschrift1"/>
+          <w:lang w:val="en-US"/>
+        </w:rPr>
       </w:pPr>
       <w:bookmarkStart w:id="7" w:name="_Toc94299436"/>
       <w:r>
         <w:rPr>
           <w:noProof/>
-          <w:lang w:bidi="ar-SA"/>
         </w:rPr>
         <mc:AlternateContent>
           <mc:Choice Requires="wps">
@@ -760,39 +913,17 @@
         </mc:AlternateContent>
       </w:r>
       <w:r>
+        <w:rPr>
+          <w:lang w:val="en-US"/>
+        </w:rPr>
         <w:br w:type="page" w:clear="all"/>
-      </w:r>
-      <w:r>
-        <w:lastRenderedPageBreak/>
-        <w:t>Danksagung</w:t>
       </w:r>
       <w:bookmarkEnd w:id="7"/>
     </w:p>
     <w:p>
       <w:pPr>
-        <w:rPr>
-          <w:szCs w:val="22"/>
-        </w:rPr>
-      </w:pPr>
-      <w:r>
-        <w:rPr>
-          <w:szCs w:val="22"/>
-        </w:rPr>
-        <w:t>Text Text Text Text Text Text Text Text Text Text Text Text Text Text Text Text Text Text Text Text Text Text Text Text Text Text Text Text Text Text Text Text Text Text Text Text Text Text Text Text Text Text Text Text Text Text Text Text Text Text Text Text Text Text Text Text Text Text Text Text Text Text Text Text Text Text Text Text Text Text Text Text Text Text Text Text Text Text Text Text Text Text Text Text Text</w:t>
-      </w:r>
-    </w:p>
-    <w:p>
-      <w:pPr>
         <w:pStyle w:val="Startberschrift1"/>
       </w:pPr>
-      <w:r>
-        <w:rPr>
-          <w:sz w:val="24"/>
-          <w:szCs w:val="24"/>
-          <w:lang w:eastAsia="de-DE" w:bidi="ar-SA"/>
-        </w:rPr>
-        <w:br w:type="page" w:clear="all"/>
-      </w:r>
       <w:bookmarkStart w:id="8" w:name="_Toc94299437"/>
       <w:r>
         <w:lastRenderedPageBreak/>
@@ -2930,7 +3061,21 @@
         <w:rPr>
           <w:szCs w:val="22"/>
         </w:rPr>
-        <w:t>Im letzten Jahrzehnt wurde die Implementierung von Lootboxen (deutsch: Beutekiste) zur vielfach angewandten Praxis, da diese eine zusätzliche nicht unerhebliche Einnahmequelle bedeutet</w:t>
+        <w:t xml:space="preserve">Im letzten Jahrzehnt wurde die Implementierung von </w:t>
+      </w:r>
+      <w:proofErr w:type="spellStart"/>
+      <w:r>
+        <w:rPr>
+          <w:szCs w:val="22"/>
+        </w:rPr>
+        <w:t>Lootboxen</w:t>
+      </w:r>
+      <w:proofErr w:type="spellEnd"/>
+      <w:r>
+        <w:rPr>
+          <w:szCs w:val="22"/>
+        </w:rPr>
+        <w:t xml:space="preserve"> (deutsch: Beutekiste) zur vielfach angewandten Praxis, da diese eine zusätzliche nicht unerhebliche Einnahmequelle bedeutet</w:t>
       </w:r>
       <w:r>
         <w:rPr>
@@ -3398,11 +3543,19 @@
         </w:rPr>
         <w:t xml:space="preserve"> </w:t>
       </w:r>
-      <w:r>
-        <w:rPr>
-          <w:szCs w:val="22"/>
-        </w:rPr>
-        <w:t>Lootbox-</w:t>
+      <w:proofErr w:type="spellStart"/>
+      <w:r>
+        <w:rPr>
+          <w:szCs w:val="22"/>
+        </w:rPr>
+        <w:t>Lootbox</w:t>
+      </w:r>
+      <w:proofErr w:type="spellEnd"/>
+      <w:r>
+        <w:rPr>
+          <w:szCs w:val="22"/>
+        </w:rPr>
+        <w:t>-</w:t>
       </w:r>
       <w:r>
         <w:rPr>
@@ -3414,7 +3567,27 @@
         <w:rPr>
           <w:szCs w:val="22"/>
         </w:rPr>
-        <w:t xml:space="preserve">Spieler*innen können mit dem Einsatz von Echtgeld Lootboxen kaufen, die </w:t>
+        <w:t xml:space="preserve"> Spielende</w:t>
+      </w:r>
+      <w:r>
+        <w:rPr>
+          <w:szCs w:val="22"/>
+        </w:rPr>
+        <w:t xml:space="preserve"> können mit dem Einsatz von Echtgeld </w:t>
+      </w:r>
+      <w:proofErr w:type="spellStart"/>
+      <w:r>
+        <w:rPr>
+          <w:szCs w:val="22"/>
+        </w:rPr>
+        <w:t>Lootboxen</w:t>
+      </w:r>
+      <w:proofErr w:type="spellEnd"/>
+      <w:r>
+        <w:rPr>
+          <w:szCs w:val="22"/>
+        </w:rPr>
+        <w:t xml:space="preserve"> kaufen, die </w:t>
       </w:r>
       <w:r>
         <w:rPr>
@@ -3528,7 +3701,21 @@
         <w:rPr>
           <w:szCs w:val="22"/>
         </w:rPr>
-        <w:t xml:space="preserve"> der verschiedenen Gegenstände anzugeben (zum Beispiel: 60% Normal, 30% Selten, 9% </w:t>
+        <w:t xml:space="preserve"> der verschiedenen Gegenstände anzugeben (zum Beispiel: 60% </w:t>
+      </w:r>
+      <w:proofErr w:type="gramStart"/>
+      <w:r>
+        <w:rPr>
+          <w:szCs w:val="22"/>
+        </w:rPr>
+        <w:t>Normal</w:t>
+      </w:r>
+      <w:proofErr w:type="gramEnd"/>
+      <w:r>
+        <w:rPr>
+          <w:szCs w:val="22"/>
+        </w:rPr>
+        <w:t xml:space="preserve">, 30% Selten, 9% </w:t>
       </w:r>
       <w:r>
         <w:rPr>
@@ -3583,7 +3770,21 @@
         <w:rPr>
           <w:szCs w:val="22"/>
         </w:rPr>
-        <w:t xml:space="preserve"> Lootboxen offenlegen</w:t>
+        <w:t xml:space="preserve"> </w:t>
+      </w:r>
+      <w:proofErr w:type="spellStart"/>
+      <w:r>
+        <w:rPr>
+          <w:szCs w:val="22"/>
+        </w:rPr>
+        <w:t>Lootboxen</w:t>
+      </w:r>
+      <w:proofErr w:type="spellEnd"/>
+      <w:r>
+        <w:rPr>
+          <w:szCs w:val="22"/>
+        </w:rPr>
+        <w:t xml:space="preserve"> offenlegen</w:t>
       </w:r>
       <w:r>
         <w:rPr>
@@ -3677,11 +3878,19 @@
         </w:rPr>
         <w:t xml:space="preserve"> gängige Praxis in fast allen Videospielen mit </w:t>
       </w:r>
-      <w:r>
-        <w:rPr>
-          <w:szCs w:val="22"/>
-        </w:rPr>
-        <w:t>Lootbox-</w:t>
+      <w:proofErr w:type="spellStart"/>
+      <w:r>
+        <w:rPr>
+          <w:szCs w:val="22"/>
+        </w:rPr>
+        <w:t>Lootbox</w:t>
+      </w:r>
+      <w:proofErr w:type="spellEnd"/>
+      <w:r>
+        <w:rPr>
+          <w:szCs w:val="22"/>
+        </w:rPr>
+        <w:t>-</w:t>
       </w:r>
       <w:r>
         <w:rPr>
@@ -3773,7 +3982,21 @@
         <w:rPr>
           <w:szCs w:val="22"/>
         </w:rPr>
-        <w:t xml:space="preserve"> programmiert ist, kann eine Implementierung von Lootboxen zu einem Erfolg führen</w:t>
+        <w:t xml:space="preserve"> programmiert ist, kann eine Implementierung von </w:t>
+      </w:r>
+      <w:proofErr w:type="spellStart"/>
+      <w:r>
+        <w:rPr>
+          <w:szCs w:val="22"/>
+        </w:rPr>
+        <w:t>Lootboxen</w:t>
+      </w:r>
+      <w:proofErr w:type="spellEnd"/>
+      <w:r>
+        <w:rPr>
+          <w:szCs w:val="22"/>
+        </w:rPr>
+        <w:t xml:space="preserve"> zu einem Erfolg führen</w:t>
       </w:r>
       <w:r>
         <w:rPr>
@@ -3876,7 +4099,41 @@
         <w:rPr>
           <w:szCs w:val="22"/>
         </w:rPr>
-        <w:t xml:space="preserve"> Spielen sind die Inhalte von Lootboxen nicht spielentscheidend. Das heißt, dass Spieler*innen sich durch de</w:t>
+        <w:t xml:space="preserve"> Spielen sind die Inhalte von </w:t>
+      </w:r>
+      <w:proofErr w:type="spellStart"/>
+      <w:r>
+        <w:rPr>
+          <w:szCs w:val="22"/>
+        </w:rPr>
+        <w:t>Lootboxen</w:t>
+      </w:r>
+      <w:proofErr w:type="spellEnd"/>
+      <w:r>
+        <w:rPr>
+          <w:szCs w:val="22"/>
+        </w:rPr>
+        <w:t xml:space="preserve"> nicht spielentscheidend. Das heißt, </w:t>
+      </w:r>
+      <w:proofErr w:type="gramStart"/>
+      <w:r>
+        <w:rPr>
+          <w:szCs w:val="22"/>
+        </w:rPr>
+        <w:t xml:space="preserve">dass </w:t>
+      </w:r>
+      <w:r>
+        <w:rPr>
+          <w:szCs w:val="22"/>
+        </w:rPr>
+        <w:t xml:space="preserve"> Spielende</w:t>
+      </w:r>
+      <w:proofErr w:type="gramEnd"/>
+      <w:r>
+        <w:rPr>
+          <w:szCs w:val="22"/>
+        </w:rPr>
+        <w:t xml:space="preserve"> sich durch de</w:t>
       </w:r>
       <w:r>
         <w:rPr>
@@ -3924,7 +4181,21 @@
         <w:rPr>
           <w:szCs w:val="22"/>
         </w:rPr>
-        <w:t xml:space="preserve">, da in den Lootboxen unterschiedlich starke </w:t>
+        <w:t xml:space="preserve">, da in den </w:t>
+      </w:r>
+      <w:proofErr w:type="spellStart"/>
+      <w:r>
+        <w:rPr>
+          <w:szCs w:val="22"/>
+        </w:rPr>
+        <w:t>Lootboxen</w:t>
+      </w:r>
+      <w:proofErr w:type="spellEnd"/>
+      <w:r>
+        <w:rPr>
+          <w:szCs w:val="22"/>
+        </w:rPr>
+        <w:t xml:space="preserve"> unterschiedlich starke </w:t>
       </w:r>
       <w:r>
         <w:rPr>
@@ -3966,7 +4237,49 @@
         <w:rPr>
           <w:szCs w:val="22"/>
         </w:rPr>
-        <w:t xml:space="preserve"> auch als „pay to win“ bezeichnet. </w:t>
+        <w:t xml:space="preserve"> auch als „</w:t>
+      </w:r>
+      <w:proofErr w:type="spellStart"/>
+      <w:r>
+        <w:rPr>
+          <w:szCs w:val="22"/>
+        </w:rPr>
+        <w:t>pay</w:t>
+      </w:r>
+      <w:proofErr w:type="spellEnd"/>
+      <w:r>
+        <w:rPr>
+          <w:szCs w:val="22"/>
+        </w:rPr>
+        <w:t xml:space="preserve"> </w:t>
+      </w:r>
+      <w:proofErr w:type="spellStart"/>
+      <w:r>
+        <w:rPr>
+          <w:szCs w:val="22"/>
+        </w:rPr>
+        <w:t>to</w:t>
+      </w:r>
+      <w:proofErr w:type="spellEnd"/>
+      <w:r>
+        <w:rPr>
+          <w:szCs w:val="22"/>
+        </w:rPr>
+        <w:t xml:space="preserve"> </w:t>
+      </w:r>
+      <w:proofErr w:type="spellStart"/>
+      <w:r>
+        <w:rPr>
+          <w:szCs w:val="22"/>
+        </w:rPr>
+        <w:t>win</w:t>
+      </w:r>
+      <w:proofErr w:type="spellEnd"/>
+      <w:r>
+        <w:rPr>
+          <w:szCs w:val="22"/>
+        </w:rPr>
+        <w:t xml:space="preserve">“ bezeichnet. </w:t>
       </w:r>
     </w:p>
     <w:p>
@@ -3986,7 +4299,21 @@
         <w:rPr>
           <w:szCs w:val="22"/>
         </w:rPr>
-        <w:t xml:space="preserve">Neben Lootboxen </w:t>
+        <w:t xml:space="preserve">Neben </w:t>
+      </w:r>
+      <w:proofErr w:type="spellStart"/>
+      <w:r>
+        <w:rPr>
+          <w:szCs w:val="22"/>
+        </w:rPr>
+        <w:t>Lootboxen</w:t>
+      </w:r>
+      <w:proofErr w:type="spellEnd"/>
+      <w:r>
+        <w:rPr>
+          <w:szCs w:val="22"/>
+        </w:rPr>
+        <w:t xml:space="preserve"> </w:t>
       </w:r>
       <w:r>
         <w:rPr>
@@ -4028,7 +4355,21 @@
         <w:rPr>
           <w:szCs w:val="22"/>
         </w:rPr>
-        <w:t>im Spiel selbst weitere Inhalte wie DLCs (Downloadable Content), Premiumwährung, Beschleunigungen oder Kosmetische Gegenstände zu kaufen</w:t>
+        <w:t>im Spiel selbst weitere Inhalte wie DLCs (</w:t>
+      </w:r>
+      <w:proofErr w:type="spellStart"/>
+      <w:r>
+        <w:rPr>
+          <w:szCs w:val="22"/>
+        </w:rPr>
+        <w:t>Downloadable</w:t>
+      </w:r>
+      <w:proofErr w:type="spellEnd"/>
+      <w:r>
+        <w:rPr>
+          <w:szCs w:val="22"/>
+        </w:rPr>
+        <w:t xml:space="preserve"> Content), Premiumwährung, Beschleunigungen oder Kosmetische Gegenstände zu kaufen</w:t>
       </w:r>
       <w:r>
         <w:rPr>
@@ -4090,14 +4431,30 @@
         <w:rPr>
           <w:szCs w:val="22"/>
         </w:rPr>
-        <w:t>Das Thema Lootboxen</w:t>
-      </w:r>
-      <w:r>
-        <w:rPr>
-          <w:szCs w:val="22"/>
-        </w:rPr>
-        <w:t>, aber auch andere Monetarisierungsmethoden</w:t>
-      </w:r>
+        <w:t xml:space="preserve">Das Thema </w:t>
+      </w:r>
+      <w:proofErr w:type="spellStart"/>
+      <w:r>
+        <w:rPr>
+          <w:szCs w:val="22"/>
+        </w:rPr>
+        <w:t>Lootboxen</w:t>
+      </w:r>
+      <w:proofErr w:type="spellEnd"/>
+      <w:r>
+        <w:rPr>
+          <w:szCs w:val="22"/>
+        </w:rPr>
+        <w:t xml:space="preserve">, aber auch andere </w:t>
+      </w:r>
+      <w:proofErr w:type="spellStart"/>
+      <w:r>
+        <w:rPr>
+          <w:szCs w:val="22"/>
+        </w:rPr>
+        <w:t>Monetarisierungsmethoden</w:t>
+      </w:r>
+      <w:proofErr w:type="spellEnd"/>
       <w:r>
         <w:rPr>
           <w:szCs w:val="22"/>
@@ -4156,7 +4513,21 @@
         <w:rPr>
           <w:szCs w:val="22"/>
         </w:rPr>
-        <w:t xml:space="preserve">Verglichen werden kann hier die Ungewissheit. Auf der einen Seite im Glückspiel, ob bei der nächsten Runde endlich der große Geldgewinn dabei ist und auf der anderen die Lootbox, bei der hoffentlich der lang ersehnte seltene und wertvolle Gegenstand enthalten ist. </w:t>
+        <w:t xml:space="preserve">Verglichen werden kann hier die Ungewissheit. Auf der einen Seite im Glückspiel, ob bei der nächsten Runde endlich der große Geldgewinn dabei ist und auf der anderen die </w:t>
+      </w:r>
+      <w:proofErr w:type="spellStart"/>
+      <w:r>
+        <w:rPr>
+          <w:szCs w:val="22"/>
+        </w:rPr>
+        <w:t>Lootbox</w:t>
+      </w:r>
+      <w:proofErr w:type="spellEnd"/>
+      <w:r>
+        <w:rPr>
+          <w:szCs w:val="22"/>
+        </w:rPr>
+        <w:t xml:space="preserve">, bei der hoffentlich der lang ersehnte seltene und wertvolle Gegenstand enthalten ist. </w:t>
       </w:r>
       <w:r>
         <w:rPr>
@@ -4243,30 +4614,40 @@
         </w:rPr>
         <w:t xml:space="preserve">, </w:t>
       </w:r>
-      <w:r>
-        <w:rPr>
-          <w:szCs w:val="22"/>
-        </w:rPr>
-        <w:t xml:space="preserve">Lootboxen als „Überraschungsmechanik“ bezeichnet und mit dem Öffnen von Sammelkartenspielpackungen vergleicht, bleibt das Potenzial dieser Mechanismen, </w:t>
-      </w:r>
-      <w:r>
-        <w:rPr>
-          <w:szCs w:val="22"/>
-        </w:rPr>
-        <w:t>dafür anfällige S</w:t>
-      </w:r>
-      <w:r>
-        <w:rPr>
-          <w:szCs w:val="22"/>
-        </w:rPr>
-        <w:t>pieler</w:t>
-      </w:r>
-      <w:r>
-        <w:rPr>
-          <w:szCs w:val="22"/>
-        </w:rPr>
-        <w:t>*innen</w:t>
-      </w:r>
+      <w:proofErr w:type="spellStart"/>
+      <w:r>
+        <w:rPr>
+          <w:szCs w:val="22"/>
+        </w:rPr>
+        <w:t>Lootboxen</w:t>
+      </w:r>
+      <w:proofErr w:type="spellEnd"/>
+      <w:r>
+        <w:rPr>
+          <w:szCs w:val="22"/>
+        </w:rPr>
+        <w:t xml:space="preserve"> als „Überraschungsmechanik“ bezeichnet und mit dem Öffnen von Sammelkartenspielpackungen vergleicht, bleibt das Potenzial dieser Mechanismen, </w:t>
+      </w:r>
+      <w:r>
+        <w:rPr>
+          <w:szCs w:val="22"/>
+        </w:rPr>
+        <w:t xml:space="preserve">dafür </w:t>
+      </w:r>
+      <w:proofErr w:type="gramStart"/>
+      <w:r>
+        <w:rPr>
+          <w:szCs w:val="22"/>
+        </w:rPr>
+        <w:t xml:space="preserve">anfällige </w:t>
+      </w:r>
+      <w:r>
+        <w:rPr>
+          <w:szCs w:val="22"/>
+        </w:rPr>
+        <w:t xml:space="preserve"> Spielende</w:t>
+      </w:r>
+      <w:proofErr w:type="gramEnd"/>
       <w:r>
         <w:rPr>
           <w:szCs w:val="22"/>
@@ -4362,7 +4743,21 @@
         <w:rPr>
           <w:szCs w:val="22"/>
         </w:rPr>
-        <w:t>Werden Lootboxen in ein Spiel integriert, sind das meistens Free2Play-Spiele</w:t>
+        <w:t xml:space="preserve">Werden </w:t>
+      </w:r>
+      <w:proofErr w:type="spellStart"/>
+      <w:r>
+        <w:rPr>
+          <w:szCs w:val="22"/>
+        </w:rPr>
+        <w:t>Lootboxen</w:t>
+      </w:r>
+      <w:proofErr w:type="spellEnd"/>
+      <w:r>
+        <w:rPr>
+          <w:szCs w:val="22"/>
+        </w:rPr>
+        <w:t xml:space="preserve"> in ein Spiel integriert, sind das meistens Free2Play-Spiele</w:t>
       </w:r>
       <w:r>
         <w:rPr>
@@ -4398,7 +4793,21 @@
         <w:rPr>
           <w:szCs w:val="22"/>
         </w:rPr>
-        <w:t xml:space="preserve"> durch Lootboxen oder andere Angebote für Mikrotransaktionen. Diese werden</w:t>
+        <w:t xml:space="preserve"> durch </w:t>
+      </w:r>
+      <w:proofErr w:type="spellStart"/>
+      <w:r>
+        <w:rPr>
+          <w:szCs w:val="22"/>
+        </w:rPr>
+        <w:t>Lootboxen</w:t>
+      </w:r>
+      <w:proofErr w:type="spellEnd"/>
+      <w:r>
+        <w:rPr>
+          <w:szCs w:val="22"/>
+        </w:rPr>
+        <w:t xml:space="preserve"> oder andere Angebote für Mikrotransaktionen. Diese werden</w:t>
       </w:r>
       <w:r>
         <w:rPr>
@@ -4512,7 +4921,27 @@
         <w:rPr>
           <w:szCs w:val="22"/>
         </w:rPr>
-        <w:t>Diese Krieger werden dann für Kämpfe gegen andere Spieler*innen verwendet, um deren Ressourcen zu stehlen</w:t>
+        <w:t xml:space="preserve">Diese Krieger werden dann für Kämpfe gegen </w:t>
+      </w:r>
+      <w:proofErr w:type="gramStart"/>
+      <w:r>
+        <w:rPr>
+          <w:szCs w:val="22"/>
+        </w:rPr>
+        <w:t xml:space="preserve">andere </w:t>
+      </w:r>
+      <w:r>
+        <w:rPr>
+          <w:szCs w:val="22"/>
+        </w:rPr>
+        <w:t xml:space="preserve"> Spielende</w:t>
+      </w:r>
+      <w:proofErr w:type="gramEnd"/>
+      <w:r>
+        <w:rPr>
+          <w:szCs w:val="22"/>
+        </w:rPr>
+        <w:t xml:space="preserve"> verwendet, um deren Ressourcen zu stehlen</w:t>
       </w:r>
       <w:r>
         <w:rPr>
@@ -4604,7 +5033,21 @@
         <w:rPr>
           <w:szCs w:val="22"/>
         </w:rPr>
-        <w:t>allein Lootboxen eine Sucht</w:t>
+        <w:t xml:space="preserve">allein </w:t>
+      </w:r>
+      <w:proofErr w:type="spellStart"/>
+      <w:r>
+        <w:rPr>
+          <w:szCs w:val="22"/>
+        </w:rPr>
+        <w:t>Lootboxen</w:t>
+      </w:r>
+      <w:proofErr w:type="spellEnd"/>
+      <w:r>
+        <w:rPr>
+          <w:szCs w:val="22"/>
+        </w:rPr>
+        <w:t xml:space="preserve"> eine Sucht</w:t>
       </w:r>
       <w:r>
         <w:rPr>
@@ -4732,7 +5175,27 @@
         <w:rPr>
           <w:szCs w:val="22"/>
         </w:rPr>
-        <w:t xml:space="preserve"> unter Spieler*innen durchgeführt</w:t>
+        <w:t xml:space="preserve"> </w:t>
+      </w:r>
+      <w:proofErr w:type="gramStart"/>
+      <w:r>
+        <w:rPr>
+          <w:szCs w:val="22"/>
+        </w:rPr>
+        <w:t xml:space="preserve">unter </w:t>
+      </w:r>
+      <w:r>
+        <w:rPr>
+          <w:szCs w:val="22"/>
+        </w:rPr>
+        <w:t xml:space="preserve"> Spielende</w:t>
+      </w:r>
+      <w:proofErr w:type="gramEnd"/>
+      <w:r>
+        <w:rPr>
+          <w:szCs w:val="22"/>
+        </w:rPr>
+        <w:t xml:space="preserve"> durchgeführt</w:t>
       </w:r>
       <w:r>
         <w:rPr>
@@ -4750,8 +5213,100 @@
         <w:rPr>
           <w:szCs w:val="22"/>
         </w:rPr>
-        <w:t>Als Beispiel sei hier die Metastudie „Characteristics of Gamers who Purchase Loot Box: a Systematic Literature Review” genannt, die 20 Studien auf die Zusammenhänge zwischen Lootboxen</w:t>
-      </w:r>
+        <w:t>Als Beispiel sei hier die Metastudie „</w:t>
+      </w:r>
+      <w:proofErr w:type="spellStart"/>
+      <w:r>
+        <w:rPr>
+          <w:szCs w:val="22"/>
+        </w:rPr>
+        <w:t>Characteristics</w:t>
+      </w:r>
+      <w:proofErr w:type="spellEnd"/>
+      <w:r>
+        <w:rPr>
+          <w:szCs w:val="22"/>
+        </w:rPr>
+        <w:t xml:space="preserve"> </w:t>
+      </w:r>
+      <w:proofErr w:type="spellStart"/>
+      <w:r>
+        <w:rPr>
+          <w:szCs w:val="22"/>
+        </w:rPr>
+        <w:t>of</w:t>
+      </w:r>
+      <w:proofErr w:type="spellEnd"/>
+      <w:r>
+        <w:rPr>
+          <w:szCs w:val="22"/>
+        </w:rPr>
+        <w:t xml:space="preserve"> Gamers </w:t>
+      </w:r>
+      <w:proofErr w:type="spellStart"/>
+      <w:r>
+        <w:rPr>
+          <w:szCs w:val="22"/>
+        </w:rPr>
+        <w:t>who</w:t>
+      </w:r>
+      <w:proofErr w:type="spellEnd"/>
+      <w:r>
+        <w:rPr>
+          <w:szCs w:val="22"/>
+        </w:rPr>
+        <w:t xml:space="preserve"> </w:t>
+      </w:r>
+      <w:proofErr w:type="spellStart"/>
+      <w:r>
+        <w:rPr>
+          <w:szCs w:val="22"/>
+        </w:rPr>
+        <w:t>Purchase</w:t>
+      </w:r>
+      <w:proofErr w:type="spellEnd"/>
+      <w:r>
+        <w:rPr>
+          <w:szCs w:val="22"/>
+        </w:rPr>
+        <w:t xml:space="preserve"> Loot Box: a </w:t>
+      </w:r>
+      <w:proofErr w:type="spellStart"/>
+      <w:r>
+        <w:rPr>
+          <w:szCs w:val="22"/>
+        </w:rPr>
+        <w:t>Systematic</w:t>
+      </w:r>
+      <w:proofErr w:type="spellEnd"/>
+      <w:r>
+        <w:rPr>
+          <w:szCs w:val="22"/>
+        </w:rPr>
+        <w:t xml:space="preserve"> </w:t>
+      </w:r>
+      <w:proofErr w:type="spellStart"/>
+      <w:r>
+        <w:rPr>
+          <w:szCs w:val="22"/>
+        </w:rPr>
+        <w:t>Literature</w:t>
+      </w:r>
+      <w:proofErr w:type="spellEnd"/>
+      <w:r>
+        <w:rPr>
+          <w:szCs w:val="22"/>
+        </w:rPr>
+        <w:t xml:space="preserve"> Review” genannt, die 20 Studien auf die Zusammenhänge zwischen </w:t>
+      </w:r>
+      <w:proofErr w:type="spellStart"/>
+      <w:r>
+        <w:rPr>
+          <w:szCs w:val="22"/>
+        </w:rPr>
+        <w:t>Lootboxen</w:t>
+      </w:r>
+      <w:proofErr w:type="spellEnd"/>
       <w:r>
         <w:rPr>
           <w:szCs w:val="22"/>
@@ -4809,7 +5364,49 @@
         <w:rPr>
           <w:szCs w:val="22"/>
         </w:rPr>
-        <w:t xml:space="preserve">Der Artikel befasst sich mit den psychosozialen Merkmalen von Personen, die Echtgeld für Lootboxen in Videospielen ausgeben. Es wird ein positiver Zusammenhang zwischen dem Kauf von Lootboxen und Merkmalen der Internetspielsucht sowie Glücksspielstörungen festgestellt. Die Autoren untersuchen auch, wie Stimmung, Geschlecht, physiologischer Zustand und Motivation mit dem Kauf von Lootboxen zusammenhängen. </w:t>
+        <w:t xml:space="preserve">Der Artikel befasst sich mit den psychosozialen Merkmalen von Personen, die Echtgeld für </w:t>
+      </w:r>
+      <w:proofErr w:type="spellStart"/>
+      <w:r>
+        <w:rPr>
+          <w:szCs w:val="22"/>
+        </w:rPr>
+        <w:t>Lootboxen</w:t>
+      </w:r>
+      <w:proofErr w:type="spellEnd"/>
+      <w:r>
+        <w:rPr>
+          <w:szCs w:val="22"/>
+        </w:rPr>
+        <w:t xml:space="preserve"> in Videospielen ausgeben. Es wird ein positiver Zusammenhang zwischen dem Kauf von </w:t>
+      </w:r>
+      <w:proofErr w:type="spellStart"/>
+      <w:r>
+        <w:rPr>
+          <w:szCs w:val="22"/>
+        </w:rPr>
+        <w:t>Lootboxen</w:t>
+      </w:r>
+      <w:proofErr w:type="spellEnd"/>
+      <w:r>
+        <w:rPr>
+          <w:szCs w:val="22"/>
+        </w:rPr>
+        <w:t xml:space="preserve"> und Merkmalen der Internetspielsucht sowie Glücksspielstörungen festgestellt. Die Autoren untersuchen auch, wie Stimmung, Geschlecht, physiologischer Zustand und Motivation mit dem Kauf von </w:t>
+      </w:r>
+      <w:proofErr w:type="spellStart"/>
+      <w:r>
+        <w:rPr>
+          <w:szCs w:val="22"/>
+        </w:rPr>
+        <w:t>Lootboxen</w:t>
+      </w:r>
+      <w:proofErr w:type="spellEnd"/>
+      <w:r>
+        <w:rPr>
+          <w:szCs w:val="22"/>
+        </w:rPr>
+        <w:t xml:space="preserve"> zusammenhängen. </w:t>
       </w:r>
     </w:p>
     <w:p>
@@ -4979,17 +5576,63 @@
       <w:r>
         <w:t xml:space="preserve">n Einfluss </w:t>
       </w:r>
-      <w:r>
-        <w:t xml:space="preserve">Lootboxen in Bezug auf das Spielverhalten von Spieler*innen haben. </w:t>
-      </w:r>
-      <w:r>
-        <w:t xml:space="preserve">Im speziellen wird analysiert, ob und in welchem Ausmaß Lootboxen die Spieldauer und die Spielintensität beeinflussen. </w:t>
-      </w:r>
-      <w:r>
-        <w:t xml:space="preserve">Außerdem soll erforscht werden, wie die Integration von Lootboxen die Bereitschaft der Spieler*innen beeinflusst, Geld für In-game-Transaktionen auszugeben. </w:t>
-      </w:r>
-      <w:r>
-        <w:t xml:space="preserve">Ziel ist es auch zu verstehen, ob die Anziehungskraft der Lootbox-Mechanik möglicherweise stärker ist als das eigentliche Spielerlebnis selbst. </w:t>
+      <w:proofErr w:type="spellStart"/>
+      <w:r>
+        <w:t>Lootboxen</w:t>
+      </w:r>
+      <w:proofErr w:type="spellEnd"/>
+      <w:r>
+        <w:t xml:space="preserve"> in Bezug auf das Spielverhalten </w:t>
+      </w:r>
+      <w:proofErr w:type="gramStart"/>
+      <w:r>
+        <w:t xml:space="preserve">von </w:t>
+      </w:r>
+      <w:r>
+        <w:t xml:space="preserve"> Spielende</w:t>
+      </w:r>
+      <w:proofErr w:type="gramEnd"/>
+      <w:r>
+        <w:t xml:space="preserve"> haben. </w:t>
+      </w:r>
+      <w:r>
+        <w:t xml:space="preserve">Im speziellen wird analysiert, ob und in welchem Ausmaß </w:t>
+      </w:r>
+      <w:proofErr w:type="spellStart"/>
+      <w:r>
+        <w:t>Lootboxen</w:t>
+      </w:r>
+      <w:proofErr w:type="spellEnd"/>
+      <w:r>
+        <w:t xml:space="preserve"> die Spieldauer und die Spielintensität beeinflussen. </w:t>
+      </w:r>
+      <w:r>
+        <w:t xml:space="preserve">Außerdem soll erforscht werden, wie die Integration von </w:t>
+      </w:r>
+      <w:proofErr w:type="spellStart"/>
+      <w:r>
+        <w:t>Lootboxen</w:t>
+      </w:r>
+      <w:proofErr w:type="spellEnd"/>
+      <w:r>
+        <w:t xml:space="preserve"> die Bereitschaft </w:t>
+      </w:r>
+      <w:r>
+        <w:t>der Spielenden</w:t>
+      </w:r>
+      <w:r>
+        <w:t xml:space="preserve"> beeinflusst, Geld für In-game-Transaktionen auszugeben. </w:t>
+      </w:r>
+      <w:r>
+        <w:t xml:space="preserve">Ziel ist es auch zu verstehen, ob die Anziehungskraft der </w:t>
+      </w:r>
+      <w:proofErr w:type="spellStart"/>
+      <w:r>
+        <w:t>Lootbox</w:t>
+      </w:r>
+      <w:proofErr w:type="spellEnd"/>
+      <w:r>
+        <w:t xml:space="preserve">-Mechanik möglicherweise stärker ist als das eigentliche Spielerlebnis selbst. </w:t>
       </w:r>
     </w:p>
     <w:p>
@@ -5016,7 +5659,15 @@
         </w:rPr>
       </w:pPr>
       <w:r>
-        <w:t>Welche Rolle spielen Lootboxen bei der Veränderung d</w:t>
+        <w:t xml:space="preserve">Welche Rolle spielen </w:t>
+      </w:r>
+      <w:proofErr w:type="spellStart"/>
+      <w:r>
+        <w:t>Lootboxen</w:t>
+      </w:r>
+      <w:proofErr w:type="spellEnd"/>
+      <w:r>
+        <w:t xml:space="preserve"> bei der Veränderung d</w:t>
       </w:r>
       <w:r>
         <w:t>e</w:t>
@@ -5058,7 +5709,21 @@
         </w:rPr>
       </w:pPr>
       <w:r>
-        <w:t>Wie beeinflusst die Integration von Lootboxen in Videospielen die Bereitschaft der Spieler*innen, Geld für In-Game</w:t>
+        <w:t xml:space="preserve">Wie beeinflusst die Integration von </w:t>
+      </w:r>
+      <w:proofErr w:type="spellStart"/>
+      <w:r>
+        <w:t>Lootboxen</w:t>
+      </w:r>
+      <w:proofErr w:type="spellEnd"/>
+      <w:r>
+        <w:t xml:space="preserve"> in Videospielen die Bereitschaft </w:t>
+      </w:r>
+      <w:r>
+        <w:t>der Spielenden</w:t>
+      </w:r>
+      <w:r>
+        <w:t>, Geld für In-Game</w:t>
       </w:r>
       <w:r>
         <w:t>-</w:t>
@@ -5142,6 +5807,7 @@
         </w:rPr>
         <w:t xml:space="preserve">simplen </w:t>
       </w:r>
+      <w:proofErr w:type="spellStart"/>
       <w:r>
         <w:rPr>
           <w:szCs w:val="22"/>
@@ -5154,6 +5820,7 @@
         </w:rPr>
         <w:t>x</w:t>
       </w:r>
+      <w:proofErr w:type="spellEnd"/>
       <w:r>
         <w:rPr>
           <w:szCs w:val="22"/>
@@ -5194,7 +5861,21 @@
         <w:rPr>
           <w:szCs w:val="22"/>
         </w:rPr>
-        <w:t xml:space="preserve">Erfahrung mit Lootboxen </w:t>
+        <w:t xml:space="preserve">Erfahrung mit </w:t>
+      </w:r>
+      <w:proofErr w:type="spellStart"/>
+      <w:r>
+        <w:rPr>
+          <w:szCs w:val="22"/>
+        </w:rPr>
+        <w:t>Lootboxen</w:t>
+      </w:r>
+      <w:proofErr w:type="spellEnd"/>
+      <w:r>
+        <w:rPr>
+          <w:szCs w:val="22"/>
+        </w:rPr>
+        <w:t xml:space="preserve"> </w:t>
       </w:r>
       <w:r>
         <w:rPr>
@@ -5259,7 +5940,21 @@
         <w:rPr>
           <w:szCs w:val="22"/>
         </w:rPr>
-        <w:t>Die fertige Lösung soll ein einfaches Spiel mit simpler Steuerung und moderatem Inhalt mit einer Lootbox Mechanik sein.</w:t>
+        <w:t xml:space="preserve">Die fertige Lösung soll ein einfaches Spiel mit simpler Steuerung und moderatem Inhalt mit einer </w:t>
+      </w:r>
+      <w:proofErr w:type="spellStart"/>
+      <w:r>
+        <w:rPr>
+          <w:szCs w:val="22"/>
+        </w:rPr>
+        <w:t>Lootbox</w:t>
+      </w:r>
+      <w:proofErr w:type="spellEnd"/>
+      <w:r>
+        <w:rPr>
+          <w:szCs w:val="22"/>
+        </w:rPr>
+        <w:t xml:space="preserve"> Mechanik sein.</w:t>
       </w:r>
       <w:r>
         <w:rPr>
@@ -5289,7 +5984,19 @@
         <w:rPr>
           <w:szCs w:val="22"/>
         </w:rPr>
-        <w:t xml:space="preserve">Der oder die Tester*innen </w:t>
+        <w:t xml:space="preserve">Der oder die </w:t>
+      </w:r>
+      <w:r>
+        <w:rPr>
+          <w:szCs w:val="22"/>
+        </w:rPr>
+        <w:t>Testpersonen</w:t>
+      </w:r>
+      <w:r>
+        <w:rPr>
+          <w:szCs w:val="22"/>
+        </w:rPr>
+        <w:t xml:space="preserve"> </w:t>
       </w:r>
       <w:r>
         <w:rPr>
@@ -5346,7 +6053,21 @@
         <w:rPr>
           <w:szCs w:val="22"/>
         </w:rPr>
-        <w:t xml:space="preserve">asis die Lootbox-Mechanik entwickelt werden soll. </w:t>
+        <w:t xml:space="preserve">asis die </w:t>
+      </w:r>
+      <w:proofErr w:type="spellStart"/>
+      <w:r>
+        <w:rPr>
+          <w:szCs w:val="22"/>
+        </w:rPr>
+        <w:t>Lootbox</w:t>
+      </w:r>
+      <w:proofErr w:type="spellEnd"/>
+      <w:r>
+        <w:rPr>
+          <w:szCs w:val="22"/>
+        </w:rPr>
+        <w:t xml:space="preserve">-Mechanik entwickelt werden soll. </w:t>
       </w:r>
       <w:r>
         <w:rPr>
@@ -5406,7 +6127,19 @@
         <w:rPr>
           <w:szCs w:val="22"/>
         </w:rPr>
-        <w:t xml:space="preserve"> Spiel frei zugänglich sein muss, damit die Tester*innen sich nicht erst ein Spiel kaufen müssen. </w:t>
+        <w:t xml:space="preserve"> Spiel frei zugänglich sein muss, damit die </w:t>
+      </w:r>
+      <w:r>
+        <w:rPr>
+          <w:szCs w:val="22"/>
+        </w:rPr>
+        <w:t>Testpersonen</w:t>
+      </w:r>
+      <w:r>
+        <w:rPr>
+          <w:szCs w:val="22"/>
+        </w:rPr>
+        <w:t xml:space="preserve"> sich nicht erst ein Spiel kaufen müssen. </w:t>
       </w:r>
       <w:r>
         <w:rPr>
@@ -5442,8 +6175,16 @@
         <w:rPr>
           <w:szCs w:val="22"/>
         </w:rPr>
-        <w:t>Spiele-Engines</w:t>
-      </w:r>
+        <w:t>Spiele-</w:t>
+      </w:r>
+      <w:proofErr w:type="spellStart"/>
+      <w:r>
+        <w:rPr>
+          <w:szCs w:val="22"/>
+        </w:rPr>
+        <w:t>Engines</w:t>
+      </w:r>
+      <w:proofErr w:type="spellEnd"/>
       <w:r>
         <w:rPr>
           <w:szCs w:val="22"/>
@@ -5474,7 +6215,21 @@
         <w:rPr>
           <w:szCs w:val="22"/>
         </w:rPr>
-        <w:t xml:space="preserve">Eine längeren Recherche nach einen passenden open source Spiel, zu dem eine Lootbox-Mechanik passt und zusätzlich leicht modifizierbar ist, blieb erfolglos. </w:t>
+        <w:t xml:space="preserve">Eine längeren Recherche nach einen passenden open source Spiel, zu dem eine </w:t>
+      </w:r>
+      <w:proofErr w:type="spellStart"/>
+      <w:r>
+        <w:rPr>
+          <w:szCs w:val="22"/>
+        </w:rPr>
+        <w:t>Lootbox</w:t>
+      </w:r>
+      <w:proofErr w:type="spellEnd"/>
+      <w:r>
+        <w:rPr>
+          <w:szCs w:val="22"/>
+        </w:rPr>
+        <w:t xml:space="preserve">-Mechanik passt und zusätzlich leicht modifizierbar ist, blieb erfolglos. </w:t>
       </w:r>
       <w:r>
         <w:rPr>
@@ -5622,7 +6377,21 @@
         <w:rPr>
           <w:szCs w:val="22"/>
         </w:rPr>
-        <w:t xml:space="preserve"> auszuwählen. In der engeren Auswahl standen Unity, Unreal, Godot und Pygame. </w:t>
+        <w:t xml:space="preserve"> auszuwählen. In der engeren Auswahl standen Unity, Unreal, Godot und </w:t>
+      </w:r>
+      <w:proofErr w:type="spellStart"/>
+      <w:r>
+        <w:rPr>
+          <w:szCs w:val="22"/>
+        </w:rPr>
+        <w:t>Pygame</w:t>
+      </w:r>
+      <w:proofErr w:type="spellEnd"/>
+      <w:r>
+        <w:rPr>
+          <w:szCs w:val="22"/>
+        </w:rPr>
+        <w:t xml:space="preserve">. </w:t>
       </w:r>
     </w:p>
     <w:p>
@@ -5641,7 +6410,21 @@
         <w:rPr>
           <w:szCs w:val="22"/>
         </w:rPr>
-        <w:t xml:space="preserve">Unreal bietet jedoch Blueprints an, die den Einstieg gerade für Anfänger stark vereinfachen sollen. </w:t>
+        <w:t xml:space="preserve">Unreal bietet jedoch </w:t>
+      </w:r>
+      <w:proofErr w:type="spellStart"/>
+      <w:r>
+        <w:rPr>
+          <w:szCs w:val="22"/>
+        </w:rPr>
+        <w:t>Blueprints</w:t>
+      </w:r>
+      <w:proofErr w:type="spellEnd"/>
+      <w:r>
+        <w:rPr>
+          <w:szCs w:val="22"/>
+        </w:rPr>
+        <w:t xml:space="preserve"> an, die den Einstieg gerade für Anfänger stark vereinfachen sollen. </w:t>
       </w:r>
       <w:r>
         <w:rPr>
@@ -5669,11 +6452,19 @@
           <w:szCs w:val="22"/>
         </w:rPr>
       </w:pPr>
-      <w:r>
-        <w:rPr>
-          <w:szCs w:val="22"/>
-        </w:rPr>
-        <w:t xml:space="preserve">Pygame ist eine Python Bibliothek, welche bereits weit entwickelt wurde und unter Hobby- und Indie-Entwicklern beliebt ist. Sie ist open source und nicht die einzige Python Bibliothek, die für die Spieleentwicklung geeignet ist. </w:t>
+      <w:proofErr w:type="spellStart"/>
+      <w:r>
+        <w:rPr>
+          <w:szCs w:val="22"/>
+        </w:rPr>
+        <w:t>Pygame</w:t>
+      </w:r>
+      <w:proofErr w:type="spellEnd"/>
+      <w:r>
+        <w:rPr>
+          <w:szCs w:val="22"/>
+        </w:rPr>
+        <w:t xml:space="preserve"> ist eine Python Bibliothek, welche bereits weit entwickelt wurde und unter Hobby- und Indie-Entwicklern beliebt ist. Sie ist open source und nicht die einzige Python Bibliothek, die für die Spieleentwicklung geeignet ist. </w:t>
       </w:r>
       <w:r>
         <w:rPr>
@@ -5747,13 +6538,69 @@
         <w:rPr>
           <w:szCs w:val="22"/>
         </w:rPr>
-        <w:t xml:space="preserve">Programmiert wird in der hauseigenen Skriptsprache GDScript, wobei aber auch C# verwendet werden kann. </w:t>
-      </w:r>
-      <w:r>
-        <w:rPr>
-          <w:szCs w:val="22"/>
-        </w:rPr>
-        <w:t xml:space="preserve">Zu GDScript und Godot werden umfangreiche Dokumentationen bereitgestellt und auf diversen Plattformen wie Github und Youtube finden sich viele </w:t>
+        <w:t xml:space="preserve">Programmiert wird in der hauseigenen Skriptsprache </w:t>
+      </w:r>
+      <w:proofErr w:type="spellStart"/>
+      <w:r>
+        <w:rPr>
+          <w:szCs w:val="22"/>
+        </w:rPr>
+        <w:t>GDScript</w:t>
+      </w:r>
+      <w:proofErr w:type="spellEnd"/>
+      <w:r>
+        <w:rPr>
+          <w:szCs w:val="22"/>
+        </w:rPr>
+        <w:t xml:space="preserve">, wobei aber auch C# verwendet werden kann. </w:t>
+      </w:r>
+      <w:r>
+        <w:rPr>
+          <w:szCs w:val="22"/>
+        </w:rPr>
+        <w:t xml:space="preserve">Zu </w:t>
+      </w:r>
+      <w:proofErr w:type="spellStart"/>
+      <w:r>
+        <w:rPr>
+          <w:szCs w:val="22"/>
+        </w:rPr>
+        <w:t>GDScript</w:t>
+      </w:r>
+      <w:proofErr w:type="spellEnd"/>
+      <w:r>
+        <w:rPr>
+          <w:szCs w:val="22"/>
+        </w:rPr>
+        <w:t xml:space="preserve"> und Godot werden umfangreiche Dokumentationen bereitgestellt und auf diversen Plattformen wie </w:t>
+      </w:r>
+      <w:proofErr w:type="spellStart"/>
+      <w:r>
+        <w:rPr>
+          <w:szCs w:val="22"/>
+        </w:rPr>
+        <w:t>Github</w:t>
+      </w:r>
+      <w:proofErr w:type="spellEnd"/>
+      <w:r>
+        <w:rPr>
+          <w:szCs w:val="22"/>
+        </w:rPr>
+        <w:t xml:space="preserve"> und </w:t>
+      </w:r>
+      <w:proofErr w:type="spellStart"/>
+      <w:r>
+        <w:rPr>
+          <w:szCs w:val="22"/>
+        </w:rPr>
+        <w:t>Youtube</w:t>
+      </w:r>
+      <w:proofErr w:type="spellEnd"/>
+      <w:r>
+        <w:rPr>
+          <w:szCs w:val="22"/>
+        </w:rPr>
+        <w:t xml:space="preserve"> finden sich viele </w:t>
       </w:r>
       <w:r>
         <w:rPr>
@@ -5808,13 +6655,894 @@
       <w:pPr>
         <w:pStyle w:val="berschrift2"/>
       </w:pPr>
+      <w:r>
+        <w:lastRenderedPageBreak/>
+        <w:t xml:space="preserve">Auswahl </w:t>
+      </w:r>
+      <w:r>
+        <w:t>passender</w:t>
+      </w:r>
+      <w:r>
+        <w:t xml:space="preserve"> </w:t>
+      </w:r>
+      <w:r>
+        <w:t>Mechaniken/</w:t>
+      </w:r>
+      <w:r>
+        <w:t>Game Patterns</w:t>
+      </w:r>
+    </w:p>
+    <w:p>
+      <w:r>
+        <w:t>In diesem Kapitel wird besprochen, welche Mechaniken</w:t>
+      </w:r>
+      <w:r>
+        <w:t xml:space="preserve"> und Game Patterns</w:t>
+      </w:r>
+      <w:r>
+        <w:t xml:space="preserve"> später im Spiel implementiert werden sollen.</w:t>
+      </w:r>
+      <w:r>
+        <w:t xml:space="preserve"> Anhand von Beispielen und Erklärungen soll an die Auswahl herangeführt werden.</w:t>
+      </w:r>
+    </w:p>
+    <w:p/>
+    <w:p/>
+    <w:p>
+      <w:pPr>
+        <w:pStyle w:val="berschrift3"/>
+      </w:pPr>
+      <w:proofErr w:type="spellStart"/>
+      <w:r>
+        <w:t>Balancing</w:t>
+      </w:r>
+      <w:proofErr w:type="spellEnd"/>
+      <w:r>
+        <w:t xml:space="preserve"> des Spiels</w:t>
+      </w:r>
+    </w:p>
+    <w:p>
+      <w:r>
+        <w:t xml:space="preserve">Damit das fertige Spiel auch motivierend ist, ist es wichtig auf das richtige </w:t>
+      </w:r>
+      <w:proofErr w:type="spellStart"/>
+      <w:r>
+        <w:t>Balancing</w:t>
+      </w:r>
+      <w:proofErr w:type="spellEnd"/>
+      <w:r>
+        <w:t xml:space="preserve"> in der Spielerfahrung zu achten</w:t>
+      </w:r>
+      <w:r>
+        <w:t>, wie in dem Buch „Monetarisierung in Computerspielen“ beschrieben</w:t>
+      </w:r>
+      <w:sdt>
+        <w:sdtPr>
+          <w:id w:val="-1310625253"/>
+          <w:citation/>
+        </w:sdtPr>
+        <w:sdtContent>
+          <w:r>
+            <w:fldChar w:fldCharType="begin"/>
+          </w:r>
+          <w:r>
+            <w:instrText xml:space="preserve"> CITATION Kou21 \l 1031 </w:instrText>
+          </w:r>
+          <w:r>
+            <w:fldChar w:fldCharType="separate"/>
+          </w:r>
+          <w:r>
+            <w:rPr>
+              <w:noProof/>
+            </w:rPr>
+            <w:t xml:space="preserve"> [8]</w:t>
+          </w:r>
+          <w:r>
+            <w:fldChar w:fldCharType="end"/>
+          </w:r>
+        </w:sdtContent>
+      </w:sdt>
+      <w:r>
+        <w:t xml:space="preserve">. </w:t>
+      </w:r>
+    </w:p>
+    <w:p>
+      <w:r>
+        <w:t xml:space="preserve">Dabei ist unter anderem auf Fairness zu achten, damit alle Spielenden für die Herausforderungen des Spiels genügend Ressourcen zur Verfügung haben. </w:t>
+      </w:r>
+      <w:r>
+        <w:t>Auch soll es weder zu schwer noch zu leicht sein.</w:t>
+      </w:r>
+      <w:r>
+        <w:t xml:space="preserve"> </w:t>
+      </w:r>
+      <w:r>
+        <w:t>Die Balance zwischen Können vs. Glück, Verstand (Rätsel) vs. Geschicklichkeit (Reaktionsvermögen), Kooperation vs. Konkurrenz, Kurze vs. Lange Spieldauer, Belohnung und Strafen</w:t>
+      </w:r>
+      <w:r>
+        <w:t xml:space="preserve"> ist ebenfalls wichtig zu beachten</w:t>
+      </w:r>
+      <w:r>
+        <w:t xml:space="preserve">. </w:t>
+      </w:r>
+    </w:p>
+    <w:p/>
+    <w:p>
+      <w:r>
+        <w:t>Solche Methoden werden für die Verbesserung der Spielerfahrung herangezogen</w:t>
+      </w:r>
+      <w:r>
+        <w:t xml:space="preserve"> und</w:t>
+      </w:r>
+      <w:r>
+        <w:t xml:space="preserve"> </w:t>
+      </w:r>
+      <w:r>
+        <w:t>immer weiter verfeinert.</w:t>
+      </w:r>
+      <w:r>
+        <w:t xml:space="preserve"> </w:t>
+      </w:r>
+      <w:r>
+        <w:t xml:space="preserve">Gerade bei Free2Play Spielen ist es üblich, regelmäßige Updates mit Änderungen am </w:t>
+      </w:r>
+      <w:proofErr w:type="spellStart"/>
+      <w:r>
+        <w:t>Balancing</w:t>
+      </w:r>
+      <w:proofErr w:type="spellEnd"/>
+      <w:r>
+        <w:t xml:space="preserve"> durchzuführen, um die Spielerfahrung möglichst vieler Spielenden zu verbessern. </w:t>
+      </w:r>
+      <w:r>
+        <w:t xml:space="preserve">Dabei ist aber auch eine gewisse Zusammenarbeit </w:t>
+      </w:r>
+      <w:r>
+        <w:t xml:space="preserve">und ein Vertrauen </w:t>
+      </w:r>
+      <w:r>
+        <w:t xml:space="preserve">zwischen Entwickler bzw. Game Designer und den Spielenden nötig. </w:t>
+      </w:r>
+    </w:p>
+    <w:p>
+      <w:pPr>
+        <w:spacing w:line="240" w:lineRule="auto"/>
+        <w:jc w:val="left"/>
+      </w:pPr>
+    </w:p>
+    <w:p>
+      <w:pPr>
+        <w:spacing w:line="240" w:lineRule="auto"/>
+        <w:jc w:val="left"/>
+      </w:pPr>
+      <w:r>
+        <w:t xml:space="preserve">Sämtliche Methoden des </w:t>
+      </w:r>
+      <w:proofErr w:type="spellStart"/>
+      <w:r>
+        <w:t>Balancings</w:t>
+      </w:r>
+      <w:proofErr w:type="spellEnd"/>
+      <w:r>
+        <w:t xml:space="preserve"> werden</w:t>
+      </w:r>
+      <w:r>
+        <w:t xml:space="preserve"> zusammengenommen</w:t>
+      </w:r>
+      <w:r>
+        <w:t xml:space="preserve"> auch Design Patterns genannt.</w:t>
+      </w:r>
+    </w:p>
+    <w:p>
+      <w:pPr>
+        <w:spacing w:line="240" w:lineRule="auto"/>
+        <w:jc w:val="left"/>
+      </w:pPr>
+    </w:p>
+    <w:p>
+      <w:pPr>
+        <w:spacing w:line="240" w:lineRule="auto"/>
+        <w:jc w:val="left"/>
+        <w:rPr>
+          <w:rFonts w:cs="Arial"/>
+          <w:b/>
+          <w:bCs/>
+          <w:sz w:val="28"/>
+          <w:szCs w:val="26"/>
+        </w:rPr>
+      </w:pPr>
+      <w:r>
+        <w:br w:type="page"/>
+      </w:r>
+    </w:p>
+    <w:p>
+      <w:pPr>
+        <w:pStyle w:val="berschrift3"/>
+      </w:pPr>
+      <w:r>
+        <w:lastRenderedPageBreak/>
+        <w:t>Dark Patterns</w:t>
+      </w:r>
+    </w:p>
+    <w:p>
+      <w:r>
+        <w:t xml:space="preserve">Zu den genannten Design Patterns haben sich in den letzten Jahren auch Dark Patterns oder Dark Game Design Patterns einen Namen gemacht. </w:t>
+      </w:r>
+      <w:r>
+        <w:t>Hierbei geht es um gezieltes Herbeiführen von negativen Erlebnissen im Spiel, um Spielende dazu zu bringen, Geld auszugeben</w:t>
+      </w:r>
+      <w:r>
+        <w:t>,</w:t>
+      </w:r>
+      <w:r>
+        <w:t xml:space="preserve"> um diese in positive zu wandeln. </w:t>
+      </w:r>
+      <w:r>
+        <w:t>Einige dieser Muster werden ebenfalls im Buch „Monetarisierung in Computerspielen</w:t>
+      </w:r>
+      <w:r>
+        <w:t>“</w:t>
+      </w:r>
+      <w:r>
+        <w:t xml:space="preserve"> genannt</w:t>
+      </w:r>
+      <w:sdt>
+        <w:sdtPr>
+          <w:id w:val="-945458210"/>
+          <w:citation/>
+        </w:sdtPr>
+        <w:sdtContent>
+          <w:r>
+            <w:fldChar w:fldCharType="begin"/>
+          </w:r>
+          <w:r>
+            <w:instrText xml:space="preserve"> CITATION Kou21 \l 1031 </w:instrText>
+          </w:r>
+          <w:r>
+            <w:fldChar w:fldCharType="separate"/>
+          </w:r>
+          <w:r>
+            <w:rPr>
+              <w:noProof/>
+            </w:rPr>
+            <w:t xml:space="preserve"> [8]</w:t>
+          </w:r>
+          <w:r>
+            <w:fldChar w:fldCharType="end"/>
+          </w:r>
+        </w:sdtContent>
+      </w:sdt>
+      <w:r>
+        <w:t>.</w:t>
+      </w:r>
+    </w:p>
+    <w:p/>
+    <w:p>
+      <w:r>
+        <w:t xml:space="preserve">Beispiele: </w:t>
+      </w:r>
+    </w:p>
+    <w:p>
+      <w:pPr>
+        <w:pStyle w:val="Listenabsatz"/>
+        <w:numPr>
+          <w:ilvl w:val="0"/>
+          <w:numId w:val="52"/>
+        </w:numPr>
+      </w:pPr>
+      <w:proofErr w:type="spellStart"/>
+      <w:r>
+        <w:rPr>
+          <w:b/>
+        </w:rPr>
+        <w:t>Wait</w:t>
+      </w:r>
+      <w:proofErr w:type="spellEnd"/>
+      <w:r>
+        <w:rPr>
+          <w:b/>
+        </w:rPr>
+        <w:t xml:space="preserve"> </w:t>
+      </w:r>
+      <w:proofErr w:type="spellStart"/>
+      <w:r>
+        <w:rPr>
+          <w:b/>
+        </w:rPr>
+        <w:t>t</w:t>
+      </w:r>
+      <w:r>
+        <w:rPr>
+          <w:b/>
+        </w:rPr>
+        <w:t>o</w:t>
+      </w:r>
+      <w:proofErr w:type="spellEnd"/>
+      <w:r>
+        <w:rPr>
+          <w:b/>
+        </w:rPr>
+        <w:t xml:space="preserve"> Play:</w:t>
+      </w:r>
+      <w:r>
+        <w:t xml:space="preserve"> </w:t>
+      </w:r>
+      <w:r>
+        <w:t>Spielende werden willkürlich warten gelassen</w:t>
+      </w:r>
+      <w:r>
+        <w:t>.</w:t>
+      </w:r>
+      <w:r>
+        <w:t xml:space="preserve"> (Mit steigendem Level und Spielfortschritt werden Wartezeiten länger</w:t>
+      </w:r>
+      <w:r>
+        <w:t>.</w:t>
+      </w:r>
+      <w:r>
+        <w:t>)</w:t>
+      </w:r>
+    </w:p>
+    <w:p>
+      <w:pPr>
+        <w:pStyle w:val="Listenabsatz"/>
+        <w:numPr>
+          <w:ilvl w:val="0"/>
+          <w:numId w:val="52"/>
+        </w:numPr>
+      </w:pPr>
+      <w:proofErr w:type="spellStart"/>
+      <w:r>
+        <w:rPr>
+          <w:b/>
+        </w:rPr>
+        <w:t>Playing</w:t>
+      </w:r>
+      <w:proofErr w:type="spellEnd"/>
+      <w:r>
+        <w:rPr>
+          <w:b/>
+        </w:rPr>
+        <w:t xml:space="preserve"> </w:t>
+      </w:r>
+      <w:proofErr w:type="spellStart"/>
+      <w:r>
+        <w:rPr>
+          <w:b/>
+        </w:rPr>
+        <w:t>by</w:t>
+      </w:r>
+      <w:proofErr w:type="spellEnd"/>
+      <w:r>
+        <w:rPr>
+          <w:b/>
+        </w:rPr>
+        <w:t xml:space="preserve"> Appointment:</w:t>
+      </w:r>
+      <w:r>
+        <w:t xml:space="preserve"> </w:t>
+      </w:r>
+      <w:r>
+        <w:t xml:space="preserve">Die Spielzeit wird vom Spiel definiert und entscheidet nicht mehr der Spielende. </w:t>
+      </w:r>
+      <w:r>
+        <w:t xml:space="preserve">(Regelmäßiges </w:t>
+      </w:r>
+      <w:r>
+        <w:t>anmelden</w:t>
+      </w:r>
+      <w:r>
+        <w:t>,</w:t>
+      </w:r>
+      <w:r>
+        <w:t xml:space="preserve"> um den Spielfortschritt zu sichern</w:t>
+      </w:r>
+      <w:r>
+        <w:t>.</w:t>
+      </w:r>
+      <w:r>
+        <w:t>)</w:t>
+      </w:r>
+    </w:p>
+    <w:p>
+      <w:pPr>
+        <w:pStyle w:val="Listenabsatz"/>
+        <w:numPr>
+          <w:ilvl w:val="0"/>
+          <w:numId w:val="52"/>
+        </w:numPr>
+      </w:pPr>
+      <w:r>
+        <w:rPr>
+          <w:b/>
+        </w:rPr>
+        <w:t xml:space="preserve">Daily </w:t>
+      </w:r>
+      <w:proofErr w:type="spellStart"/>
+      <w:r>
+        <w:rPr>
+          <w:b/>
+        </w:rPr>
+        <w:t>Rewards</w:t>
+      </w:r>
+      <w:proofErr w:type="spellEnd"/>
+      <w:r>
+        <w:rPr>
+          <w:b/>
+        </w:rPr>
+        <w:t>:</w:t>
+      </w:r>
+      <w:r>
+        <w:t xml:space="preserve"> </w:t>
+      </w:r>
+      <w:r>
+        <w:t>Das tägliche Anmelden wird belohnt und das Fernbleibe</w:t>
+      </w:r>
+      <w:r>
+        <w:t>n</w:t>
+      </w:r>
+      <w:r>
+        <w:t xml:space="preserve"> bestraft.</w:t>
+      </w:r>
+    </w:p>
+    <w:p>
+      <w:pPr>
+        <w:pStyle w:val="Listenabsatz"/>
+        <w:numPr>
+          <w:ilvl w:val="0"/>
+          <w:numId w:val="52"/>
+        </w:numPr>
+      </w:pPr>
+      <w:r>
+        <w:rPr>
+          <w:b/>
+        </w:rPr>
+        <w:t>Grinding:</w:t>
+      </w:r>
+      <w:r>
+        <w:t xml:space="preserve"> Nur das regelmäßige aktive Spielen bringt spürbaren Fortschritt</w:t>
+      </w:r>
+      <w:r>
+        <w:t>.</w:t>
+      </w:r>
+    </w:p>
+    <w:p>
+      <w:pPr>
+        <w:pStyle w:val="Listenabsatz"/>
+        <w:numPr>
+          <w:ilvl w:val="0"/>
+          <w:numId w:val="52"/>
+        </w:numPr>
+      </w:pPr>
+      <w:proofErr w:type="spellStart"/>
+      <w:r>
+        <w:rPr>
+          <w:b/>
+        </w:rPr>
+        <w:t>Can’t</w:t>
+      </w:r>
+      <w:proofErr w:type="spellEnd"/>
+      <w:r>
+        <w:rPr>
+          <w:b/>
+        </w:rPr>
+        <w:t xml:space="preserve"> Pause </w:t>
+      </w:r>
+      <w:proofErr w:type="spellStart"/>
+      <w:r>
+        <w:rPr>
+          <w:b/>
+        </w:rPr>
+        <w:t>or</w:t>
+      </w:r>
+      <w:proofErr w:type="spellEnd"/>
+      <w:r>
+        <w:rPr>
+          <w:b/>
+        </w:rPr>
+        <w:t xml:space="preserve"> Save:</w:t>
+      </w:r>
+      <w:r>
+        <w:t xml:space="preserve"> </w:t>
+      </w:r>
+      <w:r>
+        <w:t>Spiele werden auf zentralen Servern verwaltet und Spielende haben keine Chance ihr Spiel zu speichern oder zu pausieren</w:t>
+      </w:r>
+    </w:p>
+    <w:p>
+      <w:pPr>
+        <w:pStyle w:val="Listenabsatz"/>
+        <w:numPr>
+          <w:ilvl w:val="0"/>
+          <w:numId w:val="52"/>
+        </w:numPr>
+      </w:pPr>
+      <w:r>
+        <w:rPr>
+          <w:b/>
+        </w:rPr>
+        <w:t xml:space="preserve">Infinite </w:t>
+      </w:r>
+      <w:proofErr w:type="spellStart"/>
+      <w:r>
+        <w:rPr>
+          <w:b/>
+        </w:rPr>
+        <w:t>Treadmill</w:t>
+      </w:r>
+      <w:proofErr w:type="spellEnd"/>
+      <w:r>
+        <w:rPr>
+          <w:b/>
+        </w:rPr>
+        <w:t xml:space="preserve">: </w:t>
+      </w:r>
+      <w:r>
+        <w:t>Es gibt keinen Endzustand, Spielfortschritt und das Ranking in der Rangliste können endlos weitergeführt werden.</w:t>
+      </w:r>
+    </w:p>
+    <w:p>
+      <w:pPr>
+        <w:pStyle w:val="Listenabsatz"/>
+        <w:numPr>
+          <w:ilvl w:val="0"/>
+          <w:numId w:val="52"/>
+        </w:numPr>
+      </w:pPr>
+      <w:r>
+        <w:rPr>
+          <w:b/>
+        </w:rPr>
+        <w:t>Premium Currency:</w:t>
+      </w:r>
+      <w:r>
+        <w:t xml:space="preserve"> </w:t>
+      </w:r>
+      <w:r>
+        <w:t>Das Einführen einer Premium Spielwährung beispielsweise als Juwelen, welche zwar auch in kleinen Mengen erspielbar ist</w:t>
+      </w:r>
+      <w:r>
+        <w:t>,</w:t>
+      </w:r>
+      <w:r>
+        <w:t xml:space="preserve"> allerdings hauptsächlich gegen Echtgeld angeboten wird</w:t>
+      </w:r>
+    </w:p>
+    <w:p>
+      <w:pPr>
+        <w:pStyle w:val="Listenabsatz"/>
+        <w:numPr>
+          <w:ilvl w:val="0"/>
+          <w:numId w:val="52"/>
+        </w:numPr>
+      </w:pPr>
+      <w:r>
+        <w:rPr>
+          <w:b/>
+        </w:rPr>
+        <w:t xml:space="preserve">Pay </w:t>
+      </w:r>
+      <w:proofErr w:type="spellStart"/>
+      <w:r>
+        <w:rPr>
+          <w:b/>
+        </w:rPr>
+        <w:t>to</w:t>
+      </w:r>
+      <w:proofErr w:type="spellEnd"/>
+      <w:r>
+        <w:rPr>
+          <w:b/>
+        </w:rPr>
+        <w:t xml:space="preserve"> Skip:</w:t>
+      </w:r>
+      <w:r>
+        <w:t xml:space="preserve"> Meist in Kombination mit einer Premiumwährung lässt sich damit Wartezeiten verkürzen oder ganz auflösen</w:t>
+      </w:r>
+    </w:p>
+    <w:p>
+      <w:pPr>
+        <w:pStyle w:val="Listenabsatz"/>
+        <w:numPr>
+          <w:ilvl w:val="0"/>
+          <w:numId w:val="52"/>
+        </w:numPr>
+      </w:pPr>
+      <w:r>
+        <w:rPr>
+          <w:b/>
+        </w:rPr>
+        <w:t xml:space="preserve">Pay </w:t>
+      </w:r>
+      <w:proofErr w:type="spellStart"/>
+      <w:r>
+        <w:rPr>
+          <w:b/>
+        </w:rPr>
+        <w:t>to</w:t>
+      </w:r>
+      <w:proofErr w:type="spellEnd"/>
+      <w:r>
+        <w:rPr>
+          <w:b/>
+        </w:rPr>
+        <w:t xml:space="preserve"> </w:t>
+      </w:r>
+      <w:proofErr w:type="spellStart"/>
+      <w:r>
+        <w:rPr>
+          <w:b/>
+        </w:rPr>
+        <w:t>Win</w:t>
+      </w:r>
+      <w:proofErr w:type="spellEnd"/>
+      <w:r>
+        <w:rPr>
+          <w:b/>
+        </w:rPr>
+        <w:t>:</w:t>
+      </w:r>
+      <w:r>
+        <w:t xml:space="preserve"> </w:t>
+      </w:r>
+      <w:r>
+        <w:t>Spielerische Vorteile durch den Kauf von stärkerer Ausrüstung oder mächtigeren Einheiten durch Premiumwährung</w:t>
+      </w:r>
+      <w:r>
+        <w:t xml:space="preserve">. </w:t>
+      </w:r>
+    </w:p>
+    <w:p>
+      <w:pPr>
+        <w:pStyle w:val="Listenabsatz"/>
+        <w:numPr>
+          <w:ilvl w:val="0"/>
+          <w:numId w:val="52"/>
+        </w:numPr>
+      </w:pPr>
+      <w:proofErr w:type="spellStart"/>
+      <w:r>
+        <w:rPr>
+          <w:b/>
+        </w:rPr>
+        <w:t>Artifical</w:t>
+      </w:r>
+      <w:proofErr w:type="spellEnd"/>
+      <w:r>
+        <w:rPr>
+          <w:b/>
+        </w:rPr>
+        <w:t xml:space="preserve"> </w:t>
+      </w:r>
+      <w:proofErr w:type="spellStart"/>
+      <w:r>
+        <w:rPr>
+          <w:b/>
+        </w:rPr>
+        <w:t>Scarcity</w:t>
+      </w:r>
+      <w:proofErr w:type="spellEnd"/>
+      <w:r>
+        <w:rPr>
+          <w:b/>
+        </w:rPr>
+        <w:t>:</w:t>
+      </w:r>
+      <w:r>
+        <w:t xml:space="preserve"> Eine künstliche Verknappung von Inhalten die nur kurzzeitig oder in Sonderangeboten erhältlich sind. </w:t>
+      </w:r>
+      <w:r>
+        <w:t xml:space="preserve">(Fear </w:t>
+      </w:r>
+      <w:proofErr w:type="spellStart"/>
+      <w:r>
+        <w:t>of</w:t>
+      </w:r>
+      <w:proofErr w:type="spellEnd"/>
+      <w:r>
+        <w:t xml:space="preserve"> </w:t>
+      </w:r>
+      <w:proofErr w:type="spellStart"/>
+      <w:r>
+        <w:t>missing</w:t>
+      </w:r>
+      <w:proofErr w:type="spellEnd"/>
+      <w:r>
+        <w:t xml:space="preserve"> out – FOMO)</w:t>
+      </w:r>
+    </w:p>
+    <w:p/>
+    <w:p>
+      <w:r>
+        <w:t xml:space="preserve">Beispiele zu Dark </w:t>
+      </w:r>
+      <w:proofErr w:type="spellStart"/>
+      <w:r>
+        <w:t>Social</w:t>
+      </w:r>
+      <w:proofErr w:type="spellEnd"/>
+      <w:r>
+        <w:t xml:space="preserve"> Patterns:</w:t>
+      </w:r>
+    </w:p>
+    <w:p>
+      <w:pPr>
+        <w:pStyle w:val="Listenabsatz"/>
+        <w:numPr>
+          <w:ilvl w:val="0"/>
+          <w:numId w:val="53"/>
+        </w:numPr>
+      </w:pPr>
+      <w:r>
+        <w:rPr>
+          <w:b/>
+          <w:bCs/>
+        </w:rPr>
+        <w:t xml:space="preserve">Competition: </w:t>
+      </w:r>
+      <w:r>
+        <w:rPr>
+          <w:bCs/>
+        </w:rPr>
+        <w:t>Der Wettbewerb mit anderen Spielern wird durch Einsatz von Zeit und Geld erleichtert.</w:t>
+      </w:r>
+    </w:p>
+    <w:p>
+      <w:pPr>
+        <w:pStyle w:val="Listenabsatz"/>
+        <w:numPr>
+          <w:ilvl w:val="0"/>
+          <w:numId w:val="53"/>
+        </w:numPr>
+      </w:pPr>
+      <w:proofErr w:type="spellStart"/>
+      <w:r>
+        <w:rPr>
+          <w:b/>
+          <w:bCs/>
+        </w:rPr>
+        <w:t>Social</w:t>
+      </w:r>
+      <w:proofErr w:type="spellEnd"/>
+      <w:r>
+        <w:rPr>
+          <w:b/>
+          <w:bCs/>
+        </w:rPr>
+        <w:t xml:space="preserve"> Obligation:</w:t>
+      </w:r>
+      <w:r>
+        <w:t xml:space="preserve"> </w:t>
+      </w:r>
+      <w:r>
+        <w:t xml:space="preserve">Spielende fühlen sich ihrer Community/ihrem Clan verpflichtet und wollen nicht enttäuschen. </w:t>
+      </w:r>
+    </w:p>
+    <w:p>
+      <w:pPr>
+        <w:pStyle w:val="Listenabsatz"/>
+        <w:numPr>
+          <w:ilvl w:val="0"/>
+          <w:numId w:val="53"/>
+        </w:numPr>
+      </w:pPr>
+      <w:r>
+        <w:rPr>
+          <w:b/>
+          <w:bCs/>
+        </w:rPr>
+        <w:t xml:space="preserve">Fear </w:t>
+      </w:r>
+      <w:proofErr w:type="spellStart"/>
+      <w:r>
+        <w:rPr>
+          <w:b/>
+          <w:bCs/>
+        </w:rPr>
+        <w:t>of</w:t>
+      </w:r>
+      <w:proofErr w:type="spellEnd"/>
+      <w:r>
+        <w:rPr>
+          <w:b/>
+          <w:bCs/>
+        </w:rPr>
+        <w:t xml:space="preserve"> </w:t>
+      </w:r>
+      <w:proofErr w:type="spellStart"/>
+      <w:r>
+        <w:rPr>
+          <w:b/>
+          <w:bCs/>
+        </w:rPr>
+        <w:t>Missing</w:t>
+      </w:r>
+      <w:proofErr w:type="spellEnd"/>
+      <w:r>
+        <w:rPr>
+          <w:b/>
+          <w:bCs/>
+        </w:rPr>
+        <w:t xml:space="preserve"> Out:</w:t>
+      </w:r>
+      <w:r>
+        <w:t xml:space="preserve"> </w:t>
+      </w:r>
+      <w:r>
+        <w:t>Die Angst, etwas zu verpassen, seien es Events oder geplante Unternehmungen des Clans.</w:t>
+      </w:r>
+    </w:p>
+    <w:p>
+      <w:pPr>
+        <w:pStyle w:val="Listenabsatz"/>
+        <w:numPr>
+          <w:ilvl w:val="0"/>
+          <w:numId w:val="53"/>
+        </w:numPr>
+      </w:pPr>
+      <w:proofErr w:type="spellStart"/>
+      <w:r>
+        <w:rPr>
+          <w:b/>
+          <w:bCs/>
+        </w:rPr>
+        <w:t>Endowed</w:t>
+      </w:r>
+      <w:proofErr w:type="spellEnd"/>
+      <w:r>
+        <w:rPr>
+          <w:b/>
+          <w:bCs/>
+        </w:rPr>
+        <w:t xml:space="preserve"> Value:</w:t>
+      </w:r>
+      <w:r>
+        <w:t xml:space="preserve"> </w:t>
+      </w:r>
+      <w:r>
+        <w:t>Der erarbeitet</w:t>
+      </w:r>
+      <w:r>
+        <w:t>e</w:t>
+      </w:r>
+      <w:r>
+        <w:t xml:space="preserve"> Spielfortschritt, eventuell auch durch bereits ausgegebenes Echtgeld unterstützt, </w:t>
+      </w:r>
+      <w:r>
+        <w:t xml:space="preserve">wird nicht einfach so aufgegeben. </w:t>
+      </w:r>
+    </w:p>
+    <w:p/>
+    <w:p>
+      <w:r>
+        <w:lastRenderedPageBreak/>
+        <w:t xml:space="preserve">Oft werden manche der genannten Dark Patterns gar nicht als negativ empfunden. </w:t>
+      </w:r>
+      <w:r>
+        <w:t>Gerade die sozialen Mechaniken wie der Wettbewerb zwischen Spielenden und Clans wird oft als positive intensive Erfahrung gesehen.</w:t>
+      </w:r>
+    </w:p>
+    <w:p/>
+    <w:p>
+      <w:r>
+        <w:t xml:space="preserve">Dark Patterns finden allerdings nicht nur in der Spieleentwicklung ihren </w:t>
+      </w:r>
+      <w:r>
+        <w:t>Platz,</w:t>
+      </w:r>
+      <w:r>
+        <w:t xml:space="preserve"> sondern auch in sozialen Netzwerken oder im Marketing.</w:t>
+      </w:r>
+    </w:p>
+    <w:p/>
+    <w:p/>
+    <w:p>
+      <w:pPr>
+        <w:pStyle w:val="berschrift3"/>
+      </w:pPr>
       <w:bookmarkStart w:id="18" w:name="_Toc164956992"/>
       <w:r>
-        <w:lastRenderedPageBreak/>
-        <w:t xml:space="preserve">Existierendes Spiel als </w:t>
-      </w:r>
-      <w:r>
-        <w:t>Referenz</w:t>
+        <w:t>Existierendes Spiel als Referenz</w:t>
       </w:r>
       <w:bookmarkEnd w:id="18"/>
     </w:p>
@@ -5828,73 +7556,49 @@
         <w:rPr>
           <w:szCs w:val="22"/>
         </w:rPr>
-        <w:t xml:space="preserve">Best Gaem Studio </w:t>
-      </w:r>
-      <w:r>
-        <w:rPr>
-          <w:szCs w:val="22"/>
-        </w:rPr>
-        <w:t xml:space="preserve">hat </w:t>
-      </w:r>
-      <w:r>
-        <w:rPr>
-          <w:szCs w:val="22"/>
-        </w:rPr>
-        <w:t xml:space="preserve">am 15.12. 2015 </w:t>
-      </w:r>
-      <w:r>
-        <w:rPr>
-          <w:szCs w:val="22"/>
-        </w:rPr>
-        <w:t>einen Pay2Win Simulator</w:t>
-      </w:r>
-      <w:r>
-        <w:rPr>
-          <w:szCs w:val="22"/>
-        </w:rPr>
-        <w:t xml:space="preserve"> mit dem Namen „Pay 2 Win: The Tricks Exposed“</w:t>
-      </w:r>
-      <w:r>
-        <w:rPr>
-          <w:szCs w:val="22"/>
-        </w:rPr>
-        <w:t xml:space="preserve"> </w:t>
-      </w:r>
-      <w:r>
-        <w:rPr>
-          <w:szCs w:val="22"/>
-        </w:rPr>
-        <w:t>veröffentlicht</w:t>
-      </w:r>
-      <w:r>
-        <w:rPr>
-          <w:szCs w:val="22"/>
-        </w:rPr>
-        <w:t xml:space="preserve">, der die Tricks von Monetarisierung in Videospielen </w:t>
-      </w:r>
-      <w:r>
-        <w:rPr>
-          <w:szCs w:val="22"/>
-        </w:rPr>
-        <w:t>anhand der Spielerfahrung</w:t>
-      </w:r>
-      <w:r>
-        <w:rPr>
-          <w:szCs w:val="22"/>
-        </w:rPr>
-        <w:t xml:space="preserve"> </w:t>
-      </w:r>
-      <w:r>
-        <w:rPr>
-          <w:szCs w:val="22"/>
-        </w:rPr>
-        <w:t>offen anspricht</w:t>
-      </w:r>
-      <w:r>
-        <w:rPr>
-          <w:szCs w:val="22"/>
-        </w:rPr>
-        <w:t xml:space="preserve"> und erklärt</w:t>
+        <w:t xml:space="preserve">Best </w:t>
+      </w:r>
+      <w:proofErr w:type="spellStart"/>
+      <w:r>
+        <w:rPr>
+          <w:szCs w:val="22"/>
+        </w:rPr>
+        <w:t>Gaem</w:t>
+      </w:r>
+      <w:proofErr w:type="spellEnd"/>
+      <w:r>
+        <w:rPr>
+          <w:szCs w:val="22"/>
+        </w:rPr>
+        <w:t xml:space="preserve"> Studio hat am 15.12. 2015 einen Pay2Win Simulator mit dem Namen „Pay 2 </w:t>
+      </w:r>
+      <w:proofErr w:type="spellStart"/>
+      <w:r>
+        <w:rPr>
+          <w:szCs w:val="22"/>
+        </w:rPr>
+        <w:t>Win</w:t>
+      </w:r>
+      <w:proofErr w:type="spellEnd"/>
+      <w:r>
+        <w:rPr>
+          <w:szCs w:val="22"/>
+        </w:rPr>
+        <w:t xml:space="preserve">: The Tricks </w:t>
+      </w:r>
+      <w:proofErr w:type="spellStart"/>
+      <w:r>
+        <w:rPr>
+          <w:szCs w:val="22"/>
+        </w:rPr>
+        <w:t>Exposed</w:t>
+      </w:r>
+      <w:proofErr w:type="spellEnd"/>
+      <w:r>
+        <w:rPr>
+          <w:szCs w:val="22"/>
+        </w:rPr>
+        <w:t>“ veröffentlicht, der die Tricks von Monetarisierung in Videospielen anhand der Spielerfahrung offen anspricht und erklärt</w:t>
       </w:r>
       <w:sdt>
         <w:sdtPr>
@@ -5961,7 +7665,7 @@
           <w:szCs w:val="22"/>
         </w:rPr>
         <w:drawing>
-          <wp:inline distT="0" distB="0" distL="0" distR="0" wp14:anchorId="38796C69" wp14:editId="6F8EA813">
+          <wp:inline distT="0" distB="0" distL="0" distR="0" wp14:anchorId="5A0B07CF" wp14:editId="743778CC">
             <wp:extent cx="5759450" cy="2986405"/>
             <wp:effectExtent l="0" t="0" r="0" b="4445"/>
             <wp:docPr id="1316446794" name="Grafik 1" descr="Ein Bild, das Text, Screenshot, Website, Onlinewerbung enthält.&#10;&#10;Automatisch generierte Beschreibung"/>
@@ -6042,499 +7746,101 @@
         <w:rPr>
           <w:szCs w:val="22"/>
         </w:rPr>
-        <w:t xml:space="preserve">Die Inhalte </w:t>
-      </w:r>
-      <w:r>
-        <w:rPr>
-          <w:szCs w:val="22"/>
-        </w:rPr>
-        <w:t>dieses</w:t>
-      </w:r>
-      <w:r>
-        <w:rPr>
-          <w:szCs w:val="22"/>
-        </w:rPr>
-        <w:t xml:space="preserve"> </w:t>
-      </w:r>
-      <w:r>
-        <w:rPr>
-          <w:szCs w:val="22"/>
-        </w:rPr>
-        <w:t>Simulators</w:t>
-      </w:r>
-      <w:r>
-        <w:rPr>
-          <w:szCs w:val="22"/>
-        </w:rPr>
-        <w:t xml:space="preserve"> sollen als Idee und Referenz für das eigens entwickelte Spiel herangezogen werden</w:t>
-      </w:r>
-      <w:r>
-        <w:rPr>
-          <w:szCs w:val="22"/>
-        </w:rPr>
-        <w:t>. Unter anderem die Möglichkeit</w:t>
-      </w:r>
-      <w:r>
-        <w:rPr>
-          <w:szCs w:val="22"/>
-        </w:rPr>
-        <w:t xml:space="preserve"> </w:t>
-      </w:r>
-      <w:r>
-        <w:rPr>
-          <w:szCs w:val="22"/>
-        </w:rPr>
-        <w:t xml:space="preserve">durch </w:t>
-      </w:r>
-      <w:r>
-        <w:rPr>
-          <w:szCs w:val="22"/>
-        </w:rPr>
-        <w:t xml:space="preserve">mehrmaliges </w:t>
-      </w:r>
-      <w:r>
-        <w:rPr>
-          <w:szCs w:val="22"/>
-        </w:rPr>
-        <w:t xml:space="preserve">Klicken auf einen Button </w:t>
-      </w:r>
-      <w:r>
-        <w:rPr>
-          <w:szCs w:val="22"/>
-        </w:rPr>
-        <w:t xml:space="preserve">je </w:t>
-      </w:r>
-      <w:r>
-        <w:rPr>
-          <w:szCs w:val="22"/>
-        </w:rPr>
-        <w:t>4</w:t>
-      </w:r>
-      <w:r>
-        <w:rPr>
-          <w:szCs w:val="22"/>
-        </w:rPr>
-        <w:t>0 Cen</w:t>
-      </w:r>
-      <w:r>
-        <w:rPr>
-          <w:szCs w:val="22"/>
-        </w:rPr>
-        <w:t xml:space="preserve">t zu </w:t>
-      </w:r>
-      <w:r>
-        <w:rPr>
-          <w:szCs w:val="22"/>
-        </w:rPr>
-        <w:t>erhalten</w:t>
-      </w:r>
-      <w:r>
-        <w:rPr>
-          <w:szCs w:val="22"/>
-        </w:rPr>
-        <w:t>.</w:t>
-      </w:r>
-      <w:r>
-        <w:rPr>
-          <w:szCs w:val="22"/>
-        </w:rPr>
-        <w:t xml:space="preserve"> Die </w:t>
-      </w:r>
-      <w:r>
-        <w:rPr>
-          <w:szCs w:val="22"/>
-        </w:rPr>
-        <w:t>Tester</w:t>
-      </w:r>
-      <w:r>
-        <w:rPr>
-          <w:szCs w:val="22"/>
-        </w:rPr>
-        <w:t>*innen geben also kein echtes Geld aus</w:t>
-      </w:r>
-      <w:r>
-        <w:rPr>
-          <w:szCs w:val="22"/>
-        </w:rPr>
-        <w:t>,</w:t>
-      </w:r>
-      <w:r>
-        <w:rPr>
-          <w:szCs w:val="22"/>
-        </w:rPr>
-        <w:t xml:space="preserve"> sondern können fiktives Echtgeld</w:t>
-      </w:r>
-      <w:r>
-        <w:rPr>
-          <w:szCs w:val="22"/>
-        </w:rPr>
-        <w:t xml:space="preserve"> </w:t>
-      </w:r>
-      <w:r>
-        <w:rPr>
-          <w:szCs w:val="22"/>
-        </w:rPr>
-        <w:t>selbst generieren, w</w:t>
-      </w:r>
-      <w:r>
-        <w:rPr>
-          <w:szCs w:val="22"/>
-        </w:rPr>
-        <w:t xml:space="preserve">elches wiederum im Spiel </w:t>
-      </w:r>
-      <w:r>
-        <w:rPr>
-          <w:szCs w:val="22"/>
-        </w:rPr>
-        <w:t xml:space="preserve">für diverse Inhalte </w:t>
-      </w:r>
-      <w:r>
-        <w:rPr>
-          <w:szCs w:val="22"/>
-        </w:rPr>
-        <w:t xml:space="preserve">ausgeben </w:t>
-      </w:r>
-      <w:r>
-        <w:rPr>
-          <w:szCs w:val="22"/>
-        </w:rPr>
-        <w:t>werden kann</w:t>
-      </w:r>
-      <w:r>
-        <w:rPr>
-          <w:szCs w:val="22"/>
-        </w:rPr>
-        <w:t>.</w:t>
+        <w:t xml:space="preserve">Die Inhalte dieses Simulators sollen als Idee und Referenz für das eigens entwickelte Spiel herangezogen werden. Unter anderem die Möglichkeit durch mehrmaliges Klicken auf einen Button je 40 Cent zu erhalten. Die </w:t>
+      </w:r>
+      <w:r>
+        <w:rPr>
+          <w:szCs w:val="22"/>
+        </w:rPr>
+        <w:t>Testpersonen</w:t>
+      </w:r>
+      <w:r>
+        <w:rPr>
+          <w:szCs w:val="22"/>
+        </w:rPr>
+        <w:t xml:space="preserve"> geben also kein echtes Geld aus, sondern können fiktives Echtgeld selbst generieren, welches wiederum im Spiel für diverse Inhalte ausgeben werden kann.</w:t>
+      </w:r>
+    </w:p>
+    <w:p/>
+    <w:p/>
+    <w:p>
+      <w:pPr>
+        <w:spacing w:line="240" w:lineRule="auto"/>
+        <w:jc w:val="left"/>
+        <w:rPr>
+          <w:rFonts w:cs="Arial"/>
+          <w:b/>
+          <w:bCs/>
+          <w:sz w:val="28"/>
+          <w:szCs w:val="26"/>
+        </w:rPr>
+      </w:pPr>
+      <w:r>
+        <w:br w:type="page"/>
       </w:r>
     </w:p>
     <w:p>
       <w:pPr>
-        <w:rPr>
-          <w:szCs w:val="22"/>
-        </w:rPr>
-      </w:pPr>
+        <w:pStyle w:val="berschrift3"/>
+      </w:pPr>
+      <w:r>
+        <w:lastRenderedPageBreak/>
+        <w:t>Blog über das Design von Free2Play Spielen als Referenz</w:t>
+      </w:r>
     </w:p>
     <w:p>
       <w:pPr>
-        <w:pStyle w:val="berschrift2"/>
-      </w:pPr>
-      <w:bookmarkStart w:id="20" w:name="_Toc164956993"/>
-      <w:r>
-        <w:t>Weiter</w:t>
-      </w:r>
-      <w:r>
-        <w:t>e</w:t>
-      </w:r>
-      <w:r>
-        <w:t xml:space="preserve"> </w:t>
-      </w:r>
-      <w:r>
-        <w:t>Lösung</w:t>
-      </w:r>
-      <w:r>
-        <w:t>en</w:t>
-      </w:r>
-      <w:bookmarkEnd w:id="20"/>
-    </w:p>
-    <w:p>
-      <w:pPr>
-        <w:rPr>
-          <w:szCs w:val="22"/>
-        </w:rPr>
-      </w:pPr>
-      <w:r>
-        <w:rPr>
-          <w:szCs w:val="22"/>
-        </w:rPr>
-        <w:t xml:space="preserve">Die meisten Spiele mit einer Lootbox Mechanik sind kostenlos spielbar und auf Mehrspieler ausgelegt. </w:t>
-      </w:r>
-      <w:r>
-        <w:rPr>
-          <w:szCs w:val="22"/>
-        </w:rPr>
-        <w:t>Da die Entwicklung so eines Spiels aber zu aufwändig werden würde und auch das Testen erschwert, soll jeglicher Mehrspieleranteil nur simuliert werden, beispielsweise ein</w:t>
-      </w:r>
-      <w:r>
-        <w:rPr>
-          <w:szCs w:val="22"/>
-        </w:rPr>
-        <w:t>e Rangliste</w:t>
-      </w:r>
-      <w:r>
-        <w:rPr>
-          <w:szCs w:val="22"/>
-        </w:rPr>
-        <w:t>, bei de</w:t>
-      </w:r>
-      <w:r>
-        <w:rPr>
-          <w:szCs w:val="22"/>
-        </w:rPr>
-        <w:t>r</w:t>
-      </w:r>
-      <w:r>
-        <w:rPr>
-          <w:szCs w:val="22"/>
-        </w:rPr>
-        <w:t xml:space="preserve"> durch die Darstellung anderer </w:t>
-      </w:r>
-      <w:r>
-        <w:rPr>
-          <w:szCs w:val="22"/>
-        </w:rPr>
-        <w:t xml:space="preserve">fiktiver </w:t>
-      </w:r>
-      <w:r>
-        <w:rPr>
-          <w:szCs w:val="22"/>
-        </w:rPr>
-        <w:t>Spieler</w:t>
-      </w:r>
-      <w:r>
-        <w:rPr>
-          <w:szCs w:val="22"/>
-        </w:rPr>
-        <w:t>*innen</w:t>
-      </w:r>
-      <w:r>
-        <w:rPr>
-          <w:szCs w:val="22"/>
-        </w:rPr>
-        <w:t xml:space="preserve"> </w:t>
-      </w:r>
-      <w:r>
-        <w:rPr>
-          <w:szCs w:val="22"/>
-        </w:rPr>
-        <w:t>eine Art Wettbewerb</w:t>
-      </w:r>
-      <w:r>
-        <w:rPr>
-          <w:szCs w:val="22"/>
-        </w:rPr>
-        <w:t xml:space="preserve"> suggeriert wird</w:t>
-      </w:r>
-      <w:r>
-        <w:rPr>
-          <w:szCs w:val="22"/>
-        </w:rPr>
-        <w:t xml:space="preserve">. </w:t>
-      </w:r>
-      <w:r>
-        <w:rPr>
-          <w:szCs w:val="22"/>
-        </w:rPr>
-        <w:t xml:space="preserve">Die </w:t>
-      </w:r>
-      <w:r>
-        <w:rPr>
-          <w:szCs w:val="22"/>
-        </w:rPr>
-        <w:t>Tester</w:t>
-      </w:r>
-      <w:r>
-        <w:rPr>
-          <w:szCs w:val="22"/>
-        </w:rPr>
-        <w:t xml:space="preserve">*innen sollen so motiviert werden Zeit, Aufwand und </w:t>
-      </w:r>
-      <w:r>
-        <w:rPr>
-          <w:szCs w:val="22"/>
-        </w:rPr>
-        <w:t xml:space="preserve">im Idealfall </w:t>
-      </w:r>
-      <w:r>
-        <w:rPr>
-          <w:szCs w:val="22"/>
-        </w:rPr>
-        <w:t>auch</w:t>
-      </w:r>
-      <w:r>
-        <w:rPr>
-          <w:szCs w:val="22"/>
-        </w:rPr>
-        <w:t xml:space="preserve"> fiktives</w:t>
-      </w:r>
-      <w:r>
-        <w:rPr>
-          <w:szCs w:val="22"/>
-        </w:rPr>
-        <w:t xml:space="preserve"> </w:t>
-      </w:r>
-      <w:r>
-        <w:rPr>
-          <w:szCs w:val="22"/>
-        </w:rPr>
-        <w:t>Echtg</w:t>
-      </w:r>
-      <w:r>
-        <w:rPr>
-          <w:szCs w:val="22"/>
-        </w:rPr>
-        <w:t xml:space="preserve">eld zu investieren, um auf dieser Rangliste möglichst weit oben zu stehen, da dies auch mit besseren Gewinnen belohnt </w:t>
-      </w:r>
-      <w:r>
-        <w:rPr>
-          <w:szCs w:val="22"/>
-        </w:rPr>
-        <w:t>werden soll</w:t>
-      </w:r>
-      <w:r>
-        <w:rPr>
-          <w:szCs w:val="22"/>
-        </w:rPr>
-        <w:t>.</w:t>
-      </w:r>
-    </w:p>
-    <w:p>
-      <w:pPr>
-        <w:rPr>
-          <w:szCs w:val="22"/>
-        </w:rPr>
-      </w:pPr>
-    </w:p>
-    <w:p>
-      <w:pPr>
-        <w:rPr>
-          <w:szCs w:val="22"/>
-        </w:rPr>
-      </w:pPr>
-      <w:r>
-        <w:rPr>
-          <w:szCs w:val="22"/>
-        </w:rPr>
-        <w:t>Die Implementierung verschiedener Mechaniken wie ein beschleunigter und leichter Start, der recht bald zu einer hohen Paywall führt, Vergünstigungen aber auch Bundles (günstigere Kombiangebote)</w:t>
-      </w:r>
-      <w:r>
-        <w:rPr>
-          <w:szCs w:val="22"/>
-        </w:rPr>
-        <w:t xml:space="preserve"> sollen </w:t>
-      </w:r>
-      <w:r>
-        <w:rPr>
-          <w:szCs w:val="22"/>
-        </w:rPr>
-        <w:t>Tester*innen</w:t>
-      </w:r>
-      <w:r>
-        <w:rPr>
-          <w:szCs w:val="22"/>
-        </w:rPr>
-        <w:t xml:space="preserve"> dazu führen mit dem Kauf von Lootboxen anzufangen.</w:t>
-      </w:r>
-    </w:p>
-    <w:p>
-      <w:pPr>
-        <w:rPr>
-          <w:szCs w:val="22"/>
-        </w:rPr>
-      </w:pPr>
-      <w:r>
-        <w:rPr>
-          <w:szCs w:val="22"/>
-        </w:rPr>
-        <w:lastRenderedPageBreak/>
-        <w:t xml:space="preserve">Während des Spiels sollen Daten gesammelt werden, unter anderem wie viel fiktives Echtgeld </w:t>
-      </w:r>
-      <w:r>
-        <w:rPr>
-          <w:szCs w:val="22"/>
-        </w:rPr>
-        <w:t xml:space="preserve">die </w:t>
-      </w:r>
-      <w:r>
-        <w:rPr>
-          <w:szCs w:val="22"/>
-        </w:rPr>
-        <w:t>Tester</w:t>
-      </w:r>
-      <w:r>
-        <w:rPr>
-          <w:szCs w:val="22"/>
-        </w:rPr>
-        <w:t xml:space="preserve">*innen generiert, wie viel sie davon ausgegeben und wie viel Zeit sie mit dem Spiel verbracht haben. </w:t>
-      </w:r>
-      <w:r>
-        <w:rPr>
-          <w:szCs w:val="22"/>
-        </w:rPr>
-        <w:t xml:space="preserve">Diese Daten sollen </w:t>
-      </w:r>
-      <w:r>
-        <w:rPr>
-          <w:szCs w:val="22"/>
-        </w:rPr>
-        <w:t xml:space="preserve">die Tester*innen am Ende bei einer kleinen Umfrage eingeben, damit diese ausgewertet werden können. </w:t>
-      </w:r>
-    </w:p>
-    <w:p>
-      <w:pPr>
-        <w:rPr>
-          <w:szCs w:val="22"/>
-        </w:rPr>
-      </w:pPr>
-    </w:p>
-    <w:p>
-      <w:pPr>
-        <w:rPr>
-          <w:szCs w:val="22"/>
-        </w:rPr>
-      </w:pPr>
-      <w:r>
-        <w:rPr>
-          <w:szCs w:val="22"/>
-        </w:rPr>
-        <w:t xml:space="preserve">Ein Blog mit dem Titel „The design of Free-to-play Games“ wird ebenfalls als Referenz für einige der Mechaniken verwendet. </w:t>
-      </w:r>
-      <w:r>
-        <w:rPr>
-          <w:szCs w:val="22"/>
-        </w:rPr>
-        <w:t>In diesem Blog-Eintrag geht es hauptsächlich um grundsätzliche Eigenschaften, die Free to Play Spiele besitzen, wie beispielsweise ein leichter und schneller Einstieg, eine leicht zu verwendende und verstehende Benutzeroberfläche mit wenigen Untermenüs und die Implementierung v</w:t>
-      </w:r>
-      <w:r>
-        <w:rPr>
-          <w:szCs w:val="22"/>
-        </w:rPr>
-        <w:t>on Abläufen</w:t>
-      </w:r>
-      <w:r>
-        <w:rPr>
-          <w:szCs w:val="22"/>
-        </w:rPr>
-        <w:t>, die immer nur kurze Zeit</w:t>
-      </w:r>
-      <w:r>
-        <w:rPr>
-          <w:szCs w:val="22"/>
-        </w:rPr>
-        <w:t xml:space="preserve"> gespielt werden</w:t>
-      </w:r>
-      <w:r>
-        <w:rPr>
-          <w:szCs w:val="22"/>
-        </w:rPr>
-        <w:t>, aber dafür sehr oft über einen langen Zeitraum</w:t>
-      </w:r>
-      <w:r>
-        <w:rPr>
-          <w:szCs w:val="22"/>
-        </w:rPr>
-        <w:t xml:space="preserve">. </w:t>
-      </w:r>
-      <w:r>
-        <w:rPr>
-          <w:szCs w:val="22"/>
-        </w:rPr>
-        <w:t>Sehr wichtig sind auch offene Schleifen, die Spieler immer wieder zurückholen, da sie das Gefühl bekommen sollen, immer noch etwas erledigen zu müssen</w:t>
-      </w:r>
-      <w:r>
-        <w:rPr>
-          <w:szCs w:val="22"/>
-        </w:rPr>
-        <w:t xml:space="preserve"> </w:t>
+        <w:rPr>
+          <w:szCs w:val="22"/>
+        </w:rPr>
+      </w:pPr>
+      <w:r>
+        <w:rPr>
+          <w:szCs w:val="22"/>
+        </w:rPr>
+        <w:t xml:space="preserve">Ein Blog mit dem Titel „The design </w:t>
+      </w:r>
+      <w:proofErr w:type="spellStart"/>
+      <w:r>
+        <w:rPr>
+          <w:szCs w:val="22"/>
+        </w:rPr>
+        <w:t>of</w:t>
+      </w:r>
+      <w:proofErr w:type="spellEnd"/>
+      <w:r>
+        <w:rPr>
+          <w:szCs w:val="22"/>
+        </w:rPr>
+        <w:t xml:space="preserve"> Free-</w:t>
+      </w:r>
+      <w:proofErr w:type="spellStart"/>
+      <w:r>
+        <w:rPr>
+          <w:szCs w:val="22"/>
+        </w:rPr>
+        <w:t>to</w:t>
+      </w:r>
+      <w:proofErr w:type="spellEnd"/>
+      <w:r>
+        <w:rPr>
+          <w:szCs w:val="22"/>
+        </w:rPr>
+        <w:t xml:space="preserve">-play Games“ wird ebenfalls als Referenz für einige der Mechaniken verwendet. In diesem Blog-Eintrag geht es hauptsächlich um grundsätzliche Eigenschaften, die Free </w:t>
+      </w:r>
+      <w:proofErr w:type="spellStart"/>
+      <w:r>
+        <w:rPr>
+          <w:szCs w:val="22"/>
+        </w:rPr>
+        <w:t>to</w:t>
+      </w:r>
+      <w:proofErr w:type="spellEnd"/>
+      <w:r>
+        <w:rPr>
+          <w:szCs w:val="22"/>
+        </w:rPr>
+        <w:t xml:space="preserve"> Play Spiele besitzen, wie beispielsweise ein leichter und schneller Einstieg, eine leicht zu verwendende und verstehende Benutzeroberfläche mit wenigen Untermenüs und die Implementierung von Abläufen, die immer nur kurze Zeit gespielt werden, aber dafür sehr oft über einen langen Zeitraum. Sehr wichtig sind auch offene Schleifen, die Spieler immer wieder zurückholen, da sie das Gefühl bekommen sollen, immer noch etwas erledigen zu müssen </w:t>
       </w:r>
       <w:sdt>
         <w:sdtPr>
@@ -6594,292 +7900,124 @@
         <w:rPr>
           <w:szCs w:val="22"/>
         </w:rPr>
-        <w:t xml:space="preserve">Dabei bleibt aber das Ende offen, sodass sich der/die Spieler*in in einer Endlosschleife befindet und das Spiel nicht einfach so beenden kann. </w:t>
-      </w:r>
-      <w:r>
-        <w:rPr>
-          <w:szCs w:val="22"/>
-        </w:rPr>
-        <w:t xml:space="preserve">Sogenannte Endlosschliefen werden auch Game Loops genannt. </w:t>
+        <w:t xml:space="preserve">Dabei bleibt aber das Ende offen, sodass sich </w:t>
+      </w:r>
+      <w:r>
+        <w:rPr>
+          <w:szCs w:val="22"/>
+        </w:rPr>
+        <w:t>Spielende</w:t>
+      </w:r>
+      <w:r>
+        <w:rPr>
+          <w:szCs w:val="22"/>
+        </w:rPr>
+        <w:t xml:space="preserve"> in einer Endlosschleife befinde</w:t>
+      </w:r>
+      <w:r>
+        <w:rPr>
+          <w:szCs w:val="22"/>
+        </w:rPr>
+        <w:t xml:space="preserve">n </w:t>
+      </w:r>
+      <w:r>
+        <w:rPr>
+          <w:szCs w:val="22"/>
+        </w:rPr>
+        <w:t xml:space="preserve">und das Spiel nicht einfach so beenden </w:t>
+      </w:r>
+      <w:r>
+        <w:rPr>
+          <w:szCs w:val="22"/>
+        </w:rPr>
+        <w:t>können</w:t>
+      </w:r>
+      <w:r>
+        <w:rPr>
+          <w:szCs w:val="22"/>
+        </w:rPr>
+        <w:t xml:space="preserve">. Sogenannte Endlosschliefen werden auch Game Loops genannt. </w:t>
       </w:r>
     </w:p>
     <w:p>
       <w:pPr>
-        <w:rPr>
-          <w:szCs w:val="22"/>
-        </w:rPr>
+        <w:pStyle w:val="berschrift3"/>
+        <w:numPr>
+          <w:ilvl w:val="0"/>
+          <w:numId w:val="0"/>
+        </w:numPr>
+        <w:ind w:left="720" w:hanging="720"/>
       </w:pPr>
     </w:p>
     <w:p>
       <w:pPr>
-        <w:pStyle w:val="berschrift2"/>
-      </w:pPr>
-      <w:r>
-        <w:t>Auswahl interessanter Game Patterns</w:t>
-      </w:r>
+        <w:pStyle w:val="berschrift3"/>
+      </w:pPr>
+      <w:bookmarkStart w:id="20" w:name="_Ref165488030"/>
+      <w:r>
+        <w:t>Gewählte Patterns</w:t>
+      </w:r>
+      <w:bookmarkEnd w:id="20"/>
     </w:p>
     <w:p>
-      <w:pPr>
-        <w:pStyle w:val="berschrift3"/>
-      </w:pPr>
-      <w:r>
-        <w:t>Balancing des Spiels</w:t>
-      </w:r>
-    </w:p>
-    <w:p>
-      <w:r>
-        <w:t>Damit das fertige Spiel auch motivierend ist, ist es wichtig auf das richtige Balancing in der Spielerfahrung zu achten</w:t>
-      </w:r>
-      <w:r>
-        <w:t>, wie in dem Buch „Monetarisierung in Computerspielen“ beschrieben</w:t>
-      </w:r>
-      <w:sdt>
-        <w:sdtPr>
-          <w:id w:val="-1310625253"/>
-          <w:citation/>
-        </w:sdtPr>
-        <w:sdtContent>
-          <w:r>
-            <w:fldChar w:fldCharType="begin"/>
-          </w:r>
-          <w:r>
-            <w:instrText xml:space="preserve"> CITATION Kou21 \l 1031 </w:instrText>
-          </w:r>
-          <w:r>
-            <w:fldChar w:fldCharType="separate"/>
-          </w:r>
-          <w:r>
-            <w:rPr>
-              <w:noProof/>
-            </w:rPr>
-            <w:t xml:space="preserve"> [8]</w:t>
-          </w:r>
-          <w:r>
-            <w:fldChar w:fldCharType="end"/>
-          </w:r>
-        </w:sdtContent>
-      </w:sdt>
-      <w:r>
-        <w:t xml:space="preserve">. </w:t>
-      </w:r>
-    </w:p>
-    <w:p>
-      <w:r>
-        <w:t xml:space="preserve">Dabei ist unter anderem auf Fairness zu achten, damit alle Spielenden für die Herausforderungen des Spiels genügend Ressourcen zur Verfügung haben. </w:t>
-      </w:r>
-      <w:r>
-        <w:t>Auch soll es weder zu schwer noch zu leicht sein.</w:t>
-      </w:r>
-      <w:r>
-        <w:t xml:space="preserve"> </w:t>
-      </w:r>
-      <w:r>
-        <w:t>Die Balance zwischen Können vs. Glück, Verstand (Rätsel) vs. Geschicklichkeit (Reaktionsvermögen), Kooperation vs. Konkurrenz, Kurze vs. Lange Spieldauer, Belohnung und Strafen</w:t>
-      </w:r>
-      <w:r>
-        <w:t xml:space="preserve"> ist ebenfalls wichtig zu beachten</w:t>
-      </w:r>
-      <w:r>
-        <w:t xml:space="preserve">. </w:t>
+      <w:r>
+        <w:t>Folgende Patterns wurden ausgewählt, um in das Spiel integriert zu werden. Dazu jeweils eine kurze Erklärung, wie diese ungefähr umgesetzt werden könnten.</w:t>
       </w:r>
     </w:p>
     <w:p/>
     <w:p>
-      <w:r>
-        <w:t>Solche Methoden werden für die Verbesserung der Spielerfahrung herangezogen</w:t>
-      </w:r>
-      <w:r>
-        <w:t xml:space="preserve"> und</w:t>
-      </w:r>
-      <w:r>
-        <w:t xml:space="preserve"> </w:t>
-      </w:r>
-      <w:r>
-        <w:t>immer weiter verfeinert.</w:t>
-      </w:r>
-      <w:r>
-        <w:t xml:space="preserve"> </w:t>
-      </w:r>
-      <w:r>
-        <w:t xml:space="preserve">Gerade bei Free2Play Spielen ist es üblich, regelmäßige Updates mit Änderungen am Balancing durchzuführen, um die Spielerfahrung möglichst vieler Spielenden zu verbessern. </w:t>
-      </w:r>
-      <w:r>
-        <w:t xml:space="preserve">Dabei ist aber auch eine gewisse Zusammenarbeit </w:t>
-      </w:r>
-      <w:r>
-        <w:t xml:space="preserve">und ein Vertrauen </w:t>
-      </w:r>
-      <w:r>
-        <w:t xml:space="preserve">zwischen Entwickler bzw. Game Designer und den Spielenden nötig. </w:t>
-      </w:r>
-    </w:p>
-    <w:p>
-      <w:pPr>
-        <w:spacing w:line="240" w:lineRule="auto"/>
-        <w:jc w:val="left"/>
-      </w:pPr>
-    </w:p>
-    <w:p>
-      <w:pPr>
-        <w:spacing w:line="240" w:lineRule="auto"/>
-        <w:jc w:val="left"/>
-      </w:pPr>
-      <w:r>
-        <w:t>Sämtliche Methoden des Balancings werden</w:t>
-      </w:r>
-      <w:r>
-        <w:t xml:space="preserve"> zusammengenommen</w:t>
-      </w:r>
-      <w:r>
-        <w:t xml:space="preserve"> auch Design Patterns genannt.</w:t>
-      </w:r>
-    </w:p>
-    <w:p>
-      <w:pPr>
-        <w:spacing w:line="240" w:lineRule="auto"/>
-        <w:jc w:val="left"/>
-      </w:pPr>
-      <w:r>
-        <w:t>gi</w:t>
-      </w:r>
-    </w:p>
-    <w:p>
-      <w:pPr>
-        <w:spacing w:line="240" w:lineRule="auto"/>
-        <w:jc w:val="left"/>
-        <w:rPr>
-          <w:rFonts w:cs="Arial"/>
-          <w:b/>
-          <w:bCs/>
-          <w:sz w:val="28"/>
-          <w:szCs w:val="26"/>
-        </w:rPr>
-      </w:pPr>
-      <w:r>
-        <w:br w:type="page"/>
-      </w:r>
-    </w:p>
-    <w:p>
-      <w:pPr>
-        <w:pStyle w:val="berschrift3"/>
-      </w:pPr>
-      <w:r>
-        <w:lastRenderedPageBreak/>
-        <w:t>Dark Patterns</w:t>
-      </w:r>
-    </w:p>
-    <w:p>
-      <w:r>
-        <w:t xml:space="preserve">Zu den genannten Design Patterns haben sich in den letzten Jahren auch Dark Patterns oder Dark Game Design Patterns einen Namen gemacht. </w:t>
-      </w:r>
-      <w:r>
-        <w:t>Hierbei geht es um gezieltes Herbeiführen von negativen Erlebnissen im Spiel, um Spielende dazu zu bringen, Geld auszugeben</w:t>
-      </w:r>
-      <w:r>
-        <w:t>,</w:t>
-      </w:r>
-      <w:r>
-        <w:t xml:space="preserve"> um diese in positive zu wandeln. </w:t>
-      </w:r>
-      <w:r>
-        <w:t>Einige dieser Muster werden ebenfalls im Buch „Monetarisierung in Computerspielen</w:t>
-      </w:r>
-      <w:r>
-        <w:t>“</w:t>
-      </w:r>
-      <w:r>
-        <w:t xml:space="preserve"> genannt</w:t>
-      </w:r>
-      <w:sdt>
-        <w:sdtPr>
-          <w:id w:val="-945458210"/>
-          <w:citation/>
-        </w:sdtPr>
-        <w:sdtContent>
-          <w:r>
-            <w:fldChar w:fldCharType="begin"/>
-          </w:r>
-          <w:r>
-            <w:rPr>
-              <w:lang w:val="de-DE"/>
-            </w:rPr>
-            <w:instrText xml:space="preserve"> CITATION Kou21 \l 1031 </w:instrText>
-          </w:r>
-          <w:r>
-            <w:fldChar w:fldCharType="separate"/>
-          </w:r>
-          <w:r>
-            <w:rPr>
-              <w:noProof/>
-              <w:lang w:val="de-DE"/>
-            </w:rPr>
-            <w:t xml:space="preserve"> </w:t>
-          </w:r>
-          <w:r>
-            <w:rPr>
-              <w:noProof/>
-              <w:lang w:val="de-DE"/>
-            </w:rPr>
-            <w:t>[8]</w:t>
-          </w:r>
-          <w:r>
-            <w:fldChar w:fldCharType="end"/>
-          </w:r>
-        </w:sdtContent>
-      </w:sdt>
-      <w:r>
-        <w:t>.</w:t>
-      </w:r>
-    </w:p>
-    <w:p/>
-    <w:p>
-      <w:r>
-        <w:t xml:space="preserve">Beispiele: </w:t>
-      </w:r>
-    </w:p>
-    <w:p>
       <w:pPr>
         <w:pStyle w:val="Listenabsatz"/>
         <w:numPr>
           <w:ilvl w:val="0"/>
-          <w:numId w:val="52"/>
+          <w:numId w:val="54"/>
         </w:numPr>
       </w:pPr>
+      <w:proofErr w:type="spellStart"/>
       <w:r>
         <w:rPr>
           <w:b/>
         </w:rPr>
-        <w:t xml:space="preserve">Wait </w:t>
-      </w:r>
+        <w:t>Wait</w:t>
+      </w:r>
+      <w:proofErr w:type="spellEnd"/>
       <w:r>
         <w:rPr>
           <w:b/>
         </w:rPr>
-        <w:t>t</w:t>
-      </w:r>
+        <w:t xml:space="preserve"> </w:t>
+      </w:r>
+      <w:proofErr w:type="spellStart"/>
       <w:r>
         <w:rPr>
           <w:b/>
         </w:rPr>
-        <w:t>o Play:</w:t>
-      </w:r>
-      <w:r>
-        <w:t xml:space="preserve"> </w:t>
-      </w:r>
-      <w:r>
-        <w:t>Spielende werden willkürlich warten gelassen</w:t>
-      </w:r>
-      <w:r>
-        <w:t>.</w:t>
-      </w:r>
-      <w:r>
-        <w:t xml:space="preserve"> (Mit steigendem Level und Spielfortschritt werden Wartezeiten länger</w:t>
-      </w:r>
-      <w:r>
-        <w:t>.</w:t>
-      </w:r>
-      <w:r>
-        <w:t>)</w:t>
+        <w:t>to</w:t>
+      </w:r>
+      <w:proofErr w:type="spellEnd"/>
+      <w:r>
+        <w:rPr>
+          <w:b/>
+        </w:rPr>
+        <w:t xml:space="preserve"> Play: </w:t>
+      </w:r>
+      <w:r>
+        <w:t>Eine Kompon</w:t>
+      </w:r>
+      <w:r>
+        <w:t>ente soll so um</w:t>
+      </w:r>
+      <w:r>
+        <w:t xml:space="preserve">gesetzt werden, dass </w:t>
+      </w:r>
+      <w:r>
+        <w:t>Testpersonen</w:t>
+      </w:r>
+      <w:r>
+        <w:t xml:space="preserve"> warten müssen. </w:t>
+      </w:r>
+      <w:r>
+        <w:t>Eine in Auftrag gegebene Herstellung eines Gegenstandes dauert eine gewisse Anzahl Sekunden oder Minuten, ehe sie eingesammelt werden können.</w:t>
       </w:r>
     </w:p>
     <w:p>
@@ -6887,38 +8025,32 @@
         <w:pStyle w:val="Listenabsatz"/>
         <w:numPr>
           <w:ilvl w:val="0"/>
-          <w:numId w:val="52"/>
+          <w:numId w:val="54"/>
         </w:numPr>
       </w:pPr>
       <w:r>
         <w:rPr>
           <w:b/>
         </w:rPr>
-        <w:t>Playing by Appointment:</w:t>
+        <w:t>Grinding:</w:t>
       </w:r>
       <w:r>
         <w:t xml:space="preserve"> </w:t>
       </w:r>
       <w:r>
-        <w:t xml:space="preserve">Die Spielzeit wird vom Spiel definiert und entscheidet nicht mehr der Spielende. </w:t>
-      </w:r>
-      <w:r>
-        <w:t xml:space="preserve">(Regelmäßiges </w:t>
-      </w:r>
-      <w:r>
-        <w:t>anmelden</w:t>
+        <w:t>Die Testpersonen</w:t>
+      </w:r>
+      <w:r>
+        <w:t xml:space="preserve"> sollen das Spiel regelmäßig oder über längere Zeiträume spielen müssen</w:t>
       </w:r>
       <w:r>
         <w:t>,</w:t>
       </w:r>
       <w:r>
-        <w:t xml:space="preserve"> um den Spielfortschritt zu sichern</w:t>
-      </w:r>
-      <w:r>
-        <w:t>.</w:t>
-      </w:r>
-      <w:r>
-        <w:t>)</w:t>
+        <w:t xml:space="preserve"> um einen gewissen Fortschritt </w:t>
+      </w:r>
+      <w:r>
+        <w:t>erreichen zu können.</w:t>
       </w:r>
     </w:p>
     <w:p>
@@ -6926,26 +8058,48 @@
         <w:pStyle w:val="Listenabsatz"/>
         <w:numPr>
           <w:ilvl w:val="0"/>
-          <w:numId w:val="52"/>
+          <w:numId w:val="54"/>
         </w:numPr>
       </w:pPr>
+      <w:proofErr w:type="spellStart"/>
       <w:r>
         <w:rPr>
           <w:b/>
         </w:rPr>
-        <w:t>Daily Rewards:</w:t>
-      </w:r>
-      <w:r>
-        <w:t xml:space="preserve"> </w:t>
-      </w:r>
-      <w:r>
-        <w:t>Das tägliche Anmelden wird belohnt und das Fernbleibe</w:t>
-      </w:r>
-      <w:r>
-        <w:t>n</w:t>
-      </w:r>
-      <w:r>
-        <w:t xml:space="preserve"> bestraft.</w:t>
+        <w:t>Can’t</w:t>
+      </w:r>
+      <w:proofErr w:type="spellEnd"/>
+      <w:r>
+        <w:rPr>
+          <w:b/>
+        </w:rPr>
+        <w:t xml:space="preserve"> Pause </w:t>
+      </w:r>
+      <w:proofErr w:type="spellStart"/>
+      <w:r>
+        <w:rPr>
+          <w:b/>
+        </w:rPr>
+        <w:t>or</w:t>
+      </w:r>
+      <w:proofErr w:type="spellEnd"/>
+      <w:r>
+        <w:rPr>
+          <w:b/>
+        </w:rPr>
+        <w:t xml:space="preserve"> Save:</w:t>
+      </w:r>
+      <w:r>
+        <w:t xml:space="preserve"> Die Testpersonen sollen k</w:t>
+      </w:r>
+      <w:r>
+        <w:t xml:space="preserve">eine Möglichkeit haben, ihren Spielstand selbst zu speichern, wobei dieser aber im Hintergrund </w:t>
+      </w:r>
+      <w:r>
+        <w:t xml:space="preserve">regelmäßig </w:t>
+      </w:r>
+      <w:r>
+        <w:t xml:space="preserve">gespeichert werden soll. </w:t>
       </w:r>
     </w:p>
     <w:p>
@@ -6953,20 +8107,40 @@
         <w:pStyle w:val="Listenabsatz"/>
         <w:numPr>
           <w:ilvl w:val="0"/>
-          <w:numId w:val="52"/>
+          <w:numId w:val="54"/>
         </w:numPr>
       </w:pPr>
       <w:r>
         <w:rPr>
           <w:b/>
         </w:rPr>
-        <w:t>Grinding:</w:t>
-      </w:r>
-      <w:r>
-        <w:t xml:space="preserve"> Nur das regelmäßige aktive Spielen bringt spürbaren Fortschritt</w:t>
-      </w:r>
-      <w:r>
-        <w:t>.</w:t>
+        <w:t xml:space="preserve">Infinite </w:t>
+      </w:r>
+      <w:proofErr w:type="spellStart"/>
+      <w:r>
+        <w:rPr>
+          <w:b/>
+        </w:rPr>
+        <w:t>Treadmill</w:t>
+      </w:r>
+      <w:proofErr w:type="spellEnd"/>
+      <w:r>
+        <w:rPr>
+          <w:b/>
+        </w:rPr>
+        <w:t xml:space="preserve">: </w:t>
+      </w:r>
+      <w:r>
+        <w:rPr>
+          <w:bCs/>
+        </w:rPr>
+        <w:t xml:space="preserve">Das Spiel soll so aufgebaut sein, dass die Kernmechanik immer wieder wiederholt werden kann. Punkte, die man durch diese Mechanik sammelt, sollen </w:t>
+      </w:r>
+      <w:r>
+        <w:rPr>
+          <w:bCs/>
+        </w:rPr>
+        <w:t>in einer Rangliste mit simulierten Gegnern aufscheinen.</w:t>
       </w:r>
     </w:p>
     <w:p>
@@ -6974,23 +8148,41 @@
         <w:pStyle w:val="Listenabsatz"/>
         <w:numPr>
           <w:ilvl w:val="0"/>
-          <w:numId w:val="52"/>
+          <w:numId w:val="54"/>
         </w:numPr>
       </w:pPr>
       <w:r>
         <w:rPr>
           <w:b/>
-        </w:rPr>
-        <w:t>Can’t Pause or Save:</w:t>
-      </w:r>
-      <w:r>
+          <w:bCs/>
+        </w:rPr>
+        <w:t xml:space="preserve">Premium Currency: </w:t>
+      </w:r>
+      <w:r>
+        <w:rPr>
+          <w:bCs/>
+        </w:rPr>
         <w:t xml:space="preserve"> </w:t>
       </w:r>
       <w:r>
-        <w:t xml:space="preserve">Spiele werden </w:t>
-      </w:r>
-      <w:r>
-        <w:t>auf zentralen Servern verwaltet und Spielende haben keine Chance ihr Spiel zu speichern oder zu pausieren</w:t>
+        <w:rPr>
+          <w:bCs/>
+        </w:rPr>
+        <w:t xml:space="preserve">Die Verwendung einer Premiumwährung soll ein zentraler Bestandteil sein, mit dem die </w:t>
+      </w:r>
+      <w:proofErr w:type="spellStart"/>
+      <w:r>
+        <w:rPr>
+          <w:bCs/>
+        </w:rPr>
+        <w:t>Lootboxen</w:t>
+      </w:r>
+      <w:proofErr w:type="spellEnd"/>
+      <w:r>
+        <w:rPr>
+          <w:bCs/>
+        </w:rPr>
+        <w:t xml:space="preserve"> aber auch andere Inhalte bezahlt werden können.</w:t>
       </w:r>
     </w:p>
     <w:p>
@@ -6998,17 +8190,102 @@
         <w:pStyle w:val="Listenabsatz"/>
         <w:numPr>
           <w:ilvl w:val="0"/>
-          <w:numId w:val="52"/>
+          <w:numId w:val="54"/>
         </w:numPr>
       </w:pPr>
       <w:r>
         <w:rPr>
           <w:b/>
-        </w:rPr>
-        <w:t xml:space="preserve">Infinite Treadmill: </w:t>
-      </w:r>
-      <w:r>
-        <w:t>Es gibt keinen Endzustand, Spielfortschritt und das Ranking in der Rangliste können endlos weitergeführt werden.</w:t>
+          <w:bCs/>
+        </w:rPr>
+        <w:t xml:space="preserve">Pay </w:t>
+      </w:r>
+      <w:proofErr w:type="spellStart"/>
+      <w:r>
+        <w:rPr>
+          <w:b/>
+          <w:bCs/>
+        </w:rPr>
+        <w:t>to</w:t>
+      </w:r>
+      <w:proofErr w:type="spellEnd"/>
+      <w:r>
+        <w:rPr>
+          <w:b/>
+          <w:bCs/>
+        </w:rPr>
+        <w:t xml:space="preserve"> Skip</w:t>
+      </w:r>
+      <w:r>
+        <w:rPr>
+          <w:b/>
+          <w:bCs/>
+        </w:rPr>
+        <w:t>:</w:t>
+      </w:r>
+      <w:r>
+        <w:rPr>
+          <w:b/>
+          <w:bCs/>
+        </w:rPr>
+        <w:t xml:space="preserve"> </w:t>
+      </w:r>
+      <w:r>
+        <w:rPr>
+          <w:bCs/>
+        </w:rPr>
+        <w:t>Kommt ganz auf da</w:t>
+      </w:r>
+      <w:r>
+        <w:rPr>
+          <w:bCs/>
+        </w:rPr>
+        <w:t xml:space="preserve">s Spiel an, das entwickelt werden soll. Eventuell passt hier auch stattdessen eine </w:t>
+      </w:r>
+      <w:r>
+        <w:rPr>
+          <w:b/>
+          <w:bCs/>
+        </w:rPr>
+        <w:t xml:space="preserve">Pay </w:t>
+      </w:r>
+      <w:proofErr w:type="spellStart"/>
+      <w:r>
+        <w:rPr>
+          <w:b/>
+          <w:bCs/>
+        </w:rPr>
+        <w:t>to</w:t>
+      </w:r>
+      <w:proofErr w:type="spellEnd"/>
+      <w:r>
+        <w:rPr>
+          <w:b/>
+          <w:bCs/>
+        </w:rPr>
+        <w:t xml:space="preserve"> </w:t>
+      </w:r>
+      <w:proofErr w:type="spellStart"/>
+      <w:r>
+        <w:rPr>
+          <w:b/>
+          <w:bCs/>
+        </w:rPr>
+        <w:t>Win</w:t>
+      </w:r>
+      <w:proofErr w:type="spellEnd"/>
+      <w:r>
+        <w:rPr>
+          <w:b/>
+          <w:bCs/>
+        </w:rPr>
+        <w:t xml:space="preserve"> </w:t>
+      </w:r>
+      <w:r>
+        <w:rPr>
+          <w:bCs/>
+        </w:rPr>
+        <w:t>Mechanik besser.</w:t>
       </w:r>
     </w:p>
     <w:p>
@@ -7016,26 +8293,76 @@
         <w:pStyle w:val="Listenabsatz"/>
         <w:numPr>
           <w:ilvl w:val="0"/>
-          <w:numId w:val="52"/>
+          <w:numId w:val="54"/>
         </w:numPr>
       </w:pPr>
+      <w:proofErr w:type="spellStart"/>
       <w:r>
         <w:rPr>
           <w:b/>
-        </w:rPr>
-        <w:t>Premium Currency:</w:t>
-      </w:r>
-      <w:r>
+          <w:bCs/>
+        </w:rPr>
+        <w:t>Artifical</w:t>
+      </w:r>
+      <w:proofErr w:type="spellEnd"/>
+      <w:r>
+        <w:rPr>
+          <w:b/>
+          <w:bCs/>
+        </w:rPr>
         <w:t xml:space="preserve"> </w:t>
       </w:r>
-      <w:r>
-        <w:t>Das Einführen einer Premium Spielwährung beispielsweise als Juwelen, welche zwar auch in kleinen Mengen erspielbar ist</w:t>
-      </w:r>
-      <w:r>
-        <w:t>,</w:t>
-      </w:r>
-      <w:r>
-        <w:t xml:space="preserve"> allerdings hauptsächlich gegen Echtgeld angeboten wird</w:t>
+      <w:proofErr w:type="spellStart"/>
+      <w:r>
+        <w:rPr>
+          <w:b/>
+          <w:bCs/>
+        </w:rPr>
+        <w:t>Scarcity</w:t>
+      </w:r>
+      <w:proofErr w:type="spellEnd"/>
+      <w:r>
+        <w:rPr>
+          <w:b/>
+          <w:bCs/>
+        </w:rPr>
+        <w:t>:</w:t>
+      </w:r>
+      <w:r>
+        <w:t xml:space="preserve"> </w:t>
+      </w:r>
+      <w:r>
+        <w:t>Ganz trivial als ein Son</w:t>
+      </w:r>
+      <w:r>
+        <w:t>d</w:t>
+      </w:r>
+      <w:r>
+        <w:t xml:space="preserve">erangebot </w:t>
+      </w:r>
+      <w:r>
+        <w:t xml:space="preserve">für eine gewisse Zeit </w:t>
+      </w:r>
+      <w:r>
+        <w:t>am Anfang de</w:t>
+      </w:r>
+      <w:r>
+        <w:t>s</w:t>
+      </w:r>
+      <w:r>
+        <w:t xml:space="preserve"> Spiel</w:t>
+      </w:r>
+      <w:r>
+        <w:t>s</w:t>
+      </w:r>
+      <w:r>
+        <w:t xml:space="preserve">. </w:t>
+      </w:r>
+      <w:r>
+        <w:t xml:space="preserve">Zum Beispiel </w:t>
+      </w:r>
+      <w:r>
+        <w:t xml:space="preserve">Premiumwährung um den halben Preis. </w:t>
       </w:r>
     </w:p>
     <w:p>
@@ -7043,208 +8370,120 @@
         <w:pStyle w:val="Listenabsatz"/>
         <w:numPr>
           <w:ilvl w:val="0"/>
-          <w:numId w:val="52"/>
+          <w:numId w:val="54"/>
         </w:numPr>
+        <w:rPr>
+          <w:szCs w:val="22"/>
+        </w:rPr>
       </w:pPr>
       <w:r>
         <w:rPr>
           <w:b/>
-        </w:rPr>
-        <w:t>Pay to Skip:</w:t>
-      </w:r>
-      <w:r>
-        <w:t xml:space="preserve"> Meist in Kombination mit ein</w:t>
-      </w:r>
-      <w:r>
-        <w:t>er Premiumwährung lässt sich damit Wartezeiten verkürzen oder ganz auflösen</w:t>
+          <w:bCs/>
+        </w:rPr>
+        <w:t xml:space="preserve">Competition: </w:t>
+      </w:r>
+      <w:r>
+        <w:rPr>
+          <w:szCs w:val="22"/>
+        </w:rPr>
+        <w:t xml:space="preserve">Die meisten Spiele mit einer </w:t>
+      </w:r>
+      <w:proofErr w:type="spellStart"/>
+      <w:r>
+        <w:rPr>
+          <w:szCs w:val="22"/>
+        </w:rPr>
+        <w:t>Lootbox</w:t>
+      </w:r>
+      <w:proofErr w:type="spellEnd"/>
+      <w:r>
+        <w:rPr>
+          <w:szCs w:val="22"/>
+        </w:rPr>
+        <w:t xml:space="preserve"> Mechanik sind kostenlos spielbar und auf Mehrspieler ausgelegt. Da die Entwicklung so eines Spiels aber zu aufwändig werden würde und auch das Testen erschwert, soll jeglicher Mehrspieleranteil nur simuliert werden, beispielsweise eine Rangliste, bei der durch die Darstellung anderer </w:t>
+      </w:r>
+      <w:r>
+        <w:rPr>
+          <w:szCs w:val="22"/>
+        </w:rPr>
+        <w:lastRenderedPageBreak/>
+        <w:t>fiktiver Spielende eine Art Wettbewerb suggeriert wird. Die Testpersonen sollen so motiviert werden Zeit, Aufwand und im Idealfall auch fiktives Echtgeld zu investieren, um auf dieser Rangliste möglichst weit oben zu stehen, da dies auch mit besseren Gewinnen belohnt werden soll.</w:t>
       </w:r>
     </w:p>
     <w:p>
       <w:pPr>
-        <w:pStyle w:val="Listenabsatz"/>
-        <w:numPr>
-          <w:ilvl w:val="0"/>
-          <w:numId w:val="52"/>
-        </w:numPr>
-      </w:pPr>
-      <w:r>
-        <w:rPr>
-          <w:b/>
-        </w:rPr>
-        <w:t>Pay to Win:</w:t>
-      </w:r>
-      <w:r>
-        <w:t xml:space="preserve"> </w:t>
-      </w:r>
-      <w:r>
-        <w:t>Spielerische Vorteile d</w:t>
-      </w:r>
-      <w:r>
-        <w:t>urch den Ka</w:t>
-      </w:r>
-      <w:r>
-        <w:t>uf von stärkerer Ausrüstung oder mächtigeren Einheiten durch Premiumwährung</w:t>
-      </w:r>
-      <w:r>
-        <w:t xml:space="preserve">. </w:t>
-      </w:r>
+        <w:rPr>
+          <w:szCs w:val="22"/>
+        </w:rPr>
+      </w:pPr>
     </w:p>
     <w:p>
       <w:pPr>
-        <w:pStyle w:val="Listenabsatz"/>
-        <w:numPr>
-          <w:ilvl w:val="0"/>
-          <w:numId w:val="52"/>
-        </w:numPr>
-      </w:pPr>
-      <w:r>
-        <w:rPr>
-          <w:b/>
-        </w:rPr>
-        <w:t>Artifical Scarcity:</w:t>
-      </w:r>
-      <w:r>
-        <w:t xml:space="preserve"> Eine künstliche Verknappung von Inhalten die nur kurzzeitig oder in Sonderangeboten erhältlich sind. </w:t>
-      </w:r>
-      <w:r>
-        <w:t>(Fear of missing out – FOMO)</w:t>
-      </w:r>
-    </w:p>
-    <w:p/>
-    <w:p>
-      <w:r>
-        <w:t>Beispiele zu Dark Social Patterns:</w:t>
-      </w:r>
+        <w:rPr>
+          <w:szCs w:val="22"/>
+        </w:rPr>
+      </w:pPr>
     </w:p>
     <w:p>
       <w:pPr>
-        <w:pStyle w:val="Listenabsatz"/>
-        <w:numPr>
-          <w:ilvl w:val="0"/>
-          <w:numId w:val="53"/>
-        </w:numPr>
-      </w:pPr>
-      <w:r>
-        <w:rPr>
-          <w:b/>
-          <w:bCs/>
-        </w:rPr>
-        <w:t xml:space="preserve">Competition: </w:t>
-      </w:r>
-      <w:r>
-        <w:rPr>
-          <w:bCs/>
-        </w:rPr>
-        <w:t>Der Wettbewerb mit anderen Spielern wird durch Einsatz von Zeit und Geld erleichtert.</w:t>
+        <w:rPr>
+          <w:szCs w:val="22"/>
+        </w:rPr>
+      </w:pPr>
+      <w:r>
+        <w:rPr>
+          <w:szCs w:val="22"/>
+        </w:rPr>
+        <w:t xml:space="preserve">Die Implementierung verschiedener Mechaniken wie ein beschleunigter und leichter Start, der recht bald zu einer hohen Paywall führt, Vergünstigungen aber auch Bundles (günstigere Kombiangebote) sollen Testpersonen </w:t>
+      </w:r>
+      <w:r>
+        <w:rPr>
+          <w:szCs w:val="22"/>
+        </w:rPr>
+        <w:t xml:space="preserve">zu einem Kauf von </w:t>
+      </w:r>
+      <w:proofErr w:type="spellStart"/>
+      <w:r>
+        <w:rPr>
+          <w:szCs w:val="22"/>
+        </w:rPr>
+        <w:t>Lootboxen</w:t>
+      </w:r>
+      <w:proofErr w:type="spellEnd"/>
+      <w:r>
+        <w:rPr>
+          <w:szCs w:val="22"/>
+        </w:rPr>
+        <w:t xml:space="preserve"> verführen.</w:t>
       </w:r>
     </w:p>
     <w:p>
       <w:pPr>
-        <w:pStyle w:val="Listenabsatz"/>
-        <w:numPr>
-          <w:ilvl w:val="0"/>
-          <w:numId w:val="53"/>
-        </w:numPr>
-      </w:pPr>
-      <w:r>
-        <w:rPr>
-          <w:b/>
-          <w:bCs/>
-        </w:rPr>
-        <w:t>Social Obligation:</w:t>
-      </w:r>
-      <w:r>
-        <w:t xml:space="preserve"> </w:t>
-      </w:r>
-      <w:r>
-        <w:t xml:space="preserve">Spielende fühlen sich ihrer Community/ihrem Clan verpflichtet und wollen nicht enttäuschen. </w:t>
-      </w:r>
+        <w:rPr>
+          <w:szCs w:val="22"/>
+        </w:rPr>
+      </w:pPr>
     </w:p>
     <w:p>
       <w:pPr>
-        <w:pStyle w:val="Listenabsatz"/>
-        <w:numPr>
-          <w:ilvl w:val="0"/>
-          <w:numId w:val="53"/>
-        </w:numPr>
-      </w:pPr>
-      <w:r>
-        <w:rPr>
-          <w:b/>
-          <w:bCs/>
-        </w:rPr>
-        <w:t>Fear of Missing Out:</w:t>
-      </w:r>
-      <w:r>
-        <w:t xml:space="preserve"> </w:t>
-      </w:r>
-      <w:r>
-        <w:t>Die Angst, etwas zu ve</w:t>
-      </w:r>
-      <w:r>
-        <w:t>rpassen, seien es Events oder geplante Unternehmungen des Clans.</w:t>
+        <w:pStyle w:val="berschrift2"/>
+      </w:pPr>
+      <w:r>
+        <w:t>Datensammlung</w:t>
       </w:r>
     </w:p>
     <w:p>
       <w:pPr>
-        <w:pStyle w:val="Listenabsatz"/>
-        <w:numPr>
-          <w:ilvl w:val="0"/>
-          <w:numId w:val="53"/>
-        </w:numPr>
-      </w:pPr>
-      <w:r>
-        <w:rPr>
-          <w:b/>
-          <w:bCs/>
-        </w:rPr>
-        <w:t>Endowed Value:</w:t>
-      </w:r>
-      <w:r>
-        <w:t xml:space="preserve"> </w:t>
-      </w:r>
-      <w:r>
-        <w:t>Der erarbeitet</w:t>
-      </w:r>
-      <w:r>
-        <w:t>e</w:t>
-      </w:r>
-      <w:r>
-        <w:t xml:space="preserve"> Spielfortschritt, eventuell auch durch bereits ausgegebenes Echtgeld unterstützt, </w:t>
-      </w:r>
-      <w:r>
-        <w:t xml:space="preserve">wird nicht einfach so aufgegeben. </w:t>
-      </w:r>
-    </w:p>
-    <w:p/>
-    <w:p>
-      <w:r>
-        <w:lastRenderedPageBreak/>
-        <w:t xml:space="preserve">Oft werden manche der genannten Dark Patterns gar nicht als negativ empfunden. </w:t>
-      </w:r>
-      <w:r>
-        <w:t>Gerade die sozialen Mechaniken wie der Wettbewerb zwischen Spielenden und Clans wird oft als positive intensive Erfahrung gesehen.</w:t>
-      </w:r>
-    </w:p>
-    <w:p/>
-    <w:p>
-      <w:r>
-        <w:t xml:space="preserve">Dark Patterns finden allerdings nicht nur in der Spieleentwicklung ihren </w:t>
-      </w:r>
-      <w:r>
-        <w:t>Platz,</w:t>
-      </w:r>
-      <w:r>
-        <w:t xml:space="preserve"> sondern auch in sozialen Netzwerken oder im Marketing.</w:t>
-      </w:r>
-    </w:p>
-    <w:p/>
-    <w:p>
-      <w:pPr>
-        <w:pStyle w:val="berschrift3"/>
-      </w:pPr>
-      <w:r>
-        <w:t>Gewählte Patterns für den Spieltest</w:t>
+        <w:rPr>
+          <w:szCs w:val="22"/>
+        </w:rPr>
+      </w:pPr>
+      <w:r>
+        <w:rPr>
+          <w:szCs w:val="22"/>
+        </w:rPr>
+        <w:t xml:space="preserve">Während des Spiels sollen Daten gesammelt werden, unter anderem wie viel fiktives Echtgeld die Testpersonen generiert, wie viel sie davon ausgegeben und wie viel Zeit sie mit dem Spiel verbracht haben. Diese Daten sollen die Testpersonen am Ende bei einer kleinen Umfrage eingeben, damit diese ausgewertet werden können. </w:t>
       </w:r>
     </w:p>
     <w:p/>
@@ -7328,7 +8567,15 @@
         <w:t xml:space="preserve">. </w:t>
       </w:r>
       <w:r>
-        <w:t xml:space="preserve">Das Spiel selbst wurde in der dazu gehörenden Programmiersprache GDScript geschrieben, da diese Sprache von den Entwicklern von Godot erstellt wurde, sehr gut dokumentiert ist und sich nahtlos in die Engine einfügt. </w:t>
+        <w:t xml:space="preserve">Das Spiel selbst wurde in der dazu gehörenden Programmiersprache </w:t>
+      </w:r>
+      <w:proofErr w:type="spellStart"/>
+      <w:r>
+        <w:t>GDScript</w:t>
+      </w:r>
+      <w:proofErr w:type="spellEnd"/>
+      <w:r>
+        <w:t xml:space="preserve"> geschrieben, da diese Sprache von den Entwicklern von Godot erstellt wurde, sehr gut dokumentiert ist und sich nahtlos in die Engine einfügt. </w:t>
       </w:r>
       <w:r>
         <w:t xml:space="preserve"> </w:t>
@@ -7401,15 +8648,29 @@
     <w:p>
       <w:pPr>
         <w:rPr>
-          <w:lang w:eastAsia="en-US" w:bidi="en-US"/>
-        </w:rPr>
-      </w:pPr>
-      <w:r>
-        <w:rPr>
-          <w:lang w:eastAsia="en-US" w:bidi="en-US"/>
+          <w:lang w:val="en-US" w:eastAsia="en-US" w:bidi="en-US"/>
+        </w:rPr>
+      </w:pPr>
+      <w:r>
+        <w:rPr>
+          <w:lang w:val="en-US" w:eastAsia="en-US" w:bidi="en-US"/>
         </w:rPr>
         <w:tab/>
-        <w:t>Titel: Farm Island – A Lootbox Experience</w:t>
+        <w:t xml:space="preserve">Titel: Farm Island – A </w:t>
+      </w:r>
+      <w:proofErr w:type="spellStart"/>
+      <w:r>
+        <w:rPr>
+          <w:lang w:val="en-US" w:eastAsia="en-US" w:bidi="en-US"/>
+        </w:rPr>
+        <w:t>Lootbox</w:t>
+      </w:r>
+      <w:proofErr w:type="spellEnd"/>
+      <w:r>
+        <w:rPr>
+          <w:lang w:val="en-US" w:eastAsia="en-US" w:bidi="en-US"/>
+        </w:rPr>
+        <w:t xml:space="preserve"> Experience</w:t>
       </w:r>
     </w:p>
     <w:p>
@@ -7420,9 +8681,14 @@
       </w:pPr>
       <w:r>
         <w:rPr>
+          <w:lang w:val="en-US" w:eastAsia="en-US" w:bidi="en-US"/>
+        </w:rPr>
+        <w:tab/>
+      </w:r>
+      <w:r>
+        <w:rPr>
           <w:lang w:eastAsia="en-US" w:bidi="en-US"/>
         </w:rPr>
-        <w:tab/>
         <w:t>Ansicht: 2D – Frontal</w:t>
       </w:r>
     </w:p>
@@ -7501,18 +8767,26 @@
     <w:p>
       <w:pPr>
         <w:rPr>
-          <w:lang w:eastAsia="en-US" w:bidi="en-US"/>
-        </w:rPr>
-      </w:pPr>
-      <w:r>
-        <w:rPr>
-          <w:lang w:eastAsia="en-US" w:bidi="en-US"/>
-        </w:rPr>
-        <w:t>Sprout Lands Asset Pack by Cup Nooble</w:t>
-      </w:r>
-      <w:r>
-        <w:rPr>
-          <w:lang w:eastAsia="en-US" w:bidi="en-US"/>
+          <w:lang w:val="en-US" w:eastAsia="en-US" w:bidi="en-US"/>
+        </w:rPr>
+      </w:pPr>
+      <w:r>
+        <w:rPr>
+          <w:lang w:val="en-US" w:eastAsia="en-US" w:bidi="en-US"/>
+        </w:rPr>
+        <w:t xml:space="preserve">Sprout Lands Asset Pack by Cup </w:t>
+      </w:r>
+      <w:proofErr w:type="spellStart"/>
+      <w:r>
+        <w:rPr>
+          <w:lang w:val="en-US" w:eastAsia="en-US" w:bidi="en-US"/>
+        </w:rPr>
+        <w:t>Nooble</w:t>
+      </w:r>
+      <w:proofErr w:type="spellEnd"/>
+      <w:r>
+        <w:rPr>
+          <w:lang w:val="en-US" w:eastAsia="en-US" w:bidi="en-US"/>
         </w:rPr>
         <w:t xml:space="preserve"> </w:t>
       </w:r>
@@ -7533,7 +8807,7 @@
           </w:r>
           <w:r>
             <w:rPr>
-              <w:lang w:eastAsia="en-US" w:bidi="en-US"/>
+              <w:lang w:val="en-US" w:eastAsia="en-US" w:bidi="en-US"/>
             </w:rPr>
             <w:instrText xml:space="preserve"> CITATION Noo24 \l 1031 </w:instrText>
           </w:r>
@@ -7545,7 +8819,7 @@
           </w:r>
           <w:r>
             <w:rPr>
-              <w:lang w:eastAsia="en-US" w:bidi="en-US"/>
+              <w:lang w:val="en-US" w:eastAsia="en-US" w:bidi="en-US"/>
             </w:rPr>
             <w:t>[12]</w:t>
           </w:r>
@@ -7561,14 +8835,28 @@
     <w:p>
       <w:pPr>
         <w:rPr>
-          <w:lang w:eastAsia="en-US" w:bidi="en-US"/>
-        </w:rPr>
-      </w:pPr>
-      <w:r>
-        <w:rPr>
-          <w:lang w:eastAsia="en-US" w:bidi="en-US"/>
-        </w:rPr>
-        <w:t xml:space="preserve">Sprout Lands UI Expansion by Cup Nooble </w:t>
+          <w:lang w:val="en-US" w:eastAsia="en-US" w:bidi="en-US"/>
+        </w:rPr>
+      </w:pPr>
+      <w:r>
+        <w:rPr>
+          <w:lang w:val="en-US" w:eastAsia="en-US" w:bidi="en-US"/>
+        </w:rPr>
+        <w:t xml:space="preserve">Sprout Lands UI Expansion by Cup </w:t>
+      </w:r>
+      <w:proofErr w:type="spellStart"/>
+      <w:r>
+        <w:rPr>
+          <w:lang w:val="en-US" w:eastAsia="en-US" w:bidi="en-US"/>
+        </w:rPr>
+        <w:t>Nooble</w:t>
+      </w:r>
+      <w:proofErr w:type="spellEnd"/>
+      <w:r>
+        <w:rPr>
+          <w:lang w:val="en-US" w:eastAsia="en-US" w:bidi="en-US"/>
+        </w:rPr>
+        <w:t xml:space="preserve"> </w:t>
       </w:r>
       <w:sdt>
         <w:sdtPr>
@@ -7587,7 +8875,7 @@
           </w:r>
           <w:r>
             <w:rPr>
-              <w:lang w:eastAsia="en-US" w:bidi="en-US"/>
+              <w:lang w:val="en-US" w:eastAsia="en-US" w:bidi="en-US"/>
             </w:rPr>
             <w:instrText xml:space="preserve"> CITATION Noo24 \l 1031 </w:instrText>
           </w:r>
@@ -7599,7 +8887,7 @@
           </w:r>
           <w:r>
             <w:rPr>
-              <w:lang w:eastAsia="en-US" w:bidi="en-US"/>
+              <w:lang w:val="en-US" w:eastAsia="en-US" w:bidi="en-US"/>
             </w:rPr>
             <w:t>[12]</w:t>
           </w:r>
@@ -7615,7 +8903,7 @@
     <w:p>
       <w:pPr>
         <w:rPr>
-          <w:lang w:eastAsia="en-US" w:bidi="en-US"/>
+          <w:lang w:val="en-US" w:eastAsia="en-US" w:bidi="en-US"/>
         </w:rPr>
       </w:pPr>
     </w:p>
@@ -7962,7 +9250,21 @@
         <w:rPr>
           <w:lang w:eastAsia="en-US" w:bidi="en-US"/>
         </w:rPr>
-        <w:t xml:space="preserve"> der für die Lootbox-Mechanik und Monetarisierung relevanten Teile</w:t>
+        <w:t xml:space="preserve"> der für die </w:t>
+      </w:r>
+      <w:proofErr w:type="spellStart"/>
+      <w:r>
+        <w:rPr>
+          <w:lang w:eastAsia="en-US" w:bidi="en-US"/>
+        </w:rPr>
+        <w:t>Lootbox</w:t>
+      </w:r>
+      <w:proofErr w:type="spellEnd"/>
+      <w:r>
+        <w:rPr>
+          <w:lang w:eastAsia="en-US" w:bidi="en-US"/>
+        </w:rPr>
+        <w:t>-Mechanik und Monetarisierung relevanten Teile</w:t>
       </w:r>
       <w:r>
         <w:rPr>
@@ -8200,8 +9502,16 @@
         <w:rPr>
           <w:lang w:eastAsia="en-US" w:bidi="en-US"/>
         </w:rPr>
-        <w:t xml:space="preserve"> Lootboxen</w:t>
-      </w:r>
+        <w:t xml:space="preserve"> </w:t>
+      </w:r>
+      <w:proofErr w:type="spellStart"/>
+      <w:r>
+        <w:rPr>
+          <w:lang w:eastAsia="en-US" w:bidi="en-US"/>
+        </w:rPr>
+        <w:t>Lootboxen</w:t>
+      </w:r>
+      <w:proofErr w:type="spellEnd"/>
       <w:r>
         <w:rPr>
           <w:lang w:eastAsia="en-US" w:bidi="en-US"/>
@@ -8233,8 +9543,13 @@
         <w:pStyle w:val="berschrift3"/>
       </w:pPr>
       <w:bookmarkStart w:id="28" w:name="_Toc164956998"/>
-      <w:r>
-        <w:t>Lootbox-Mechanik</w:t>
+      <w:proofErr w:type="spellStart"/>
+      <w:r>
+        <w:t>Lootbox</w:t>
+      </w:r>
+      <w:proofErr w:type="spellEnd"/>
+      <w:r>
+        <w:t>-Mechanik</w:t>
       </w:r>
       <w:bookmarkEnd w:id="28"/>
     </w:p>
@@ -8254,24 +9569,52 @@
         <w:rPr>
           <w:lang w:eastAsia="en-US" w:bidi="en-US"/>
         </w:rPr>
-        <w:t>it der Spielwährung „Coins“</w:t>
-      </w:r>
+        <w:t>it der Spielwährung „</w:t>
+      </w:r>
+      <w:proofErr w:type="spellStart"/>
       <w:r>
         <w:rPr>
           <w:lang w:eastAsia="en-US" w:bidi="en-US"/>
         </w:rPr>
+        <w:t>Coins</w:t>
+      </w:r>
+      <w:proofErr w:type="spellEnd"/>
+      <w:r>
+        <w:rPr>
+          <w:lang w:eastAsia="en-US" w:bidi="en-US"/>
+        </w:rPr>
+        <w:t>“</w:t>
+      </w:r>
+      <w:r>
+        <w:rPr>
+          <w:lang w:eastAsia="en-US" w:bidi="en-US"/>
+        </w:rPr>
         <w:t xml:space="preserve"> können unter anderem</w:t>
       </w:r>
       <w:r>
         <w:rPr>
           <w:lang w:eastAsia="en-US" w:bidi="en-US"/>
         </w:rPr>
-        <w:t xml:space="preserve"> Lootboxen </w:t>
-      </w:r>
+        <w:t xml:space="preserve"> </w:t>
+      </w:r>
+      <w:proofErr w:type="spellStart"/>
       <w:r>
         <w:rPr>
           <w:lang w:eastAsia="en-US" w:bidi="en-US"/>
         </w:rPr>
+        <w:t>Lootboxen</w:t>
+      </w:r>
+      <w:proofErr w:type="spellEnd"/>
+      <w:r>
+        <w:rPr>
+          <w:lang w:eastAsia="en-US" w:bidi="en-US"/>
+        </w:rPr>
+        <w:t xml:space="preserve"> </w:t>
+      </w:r>
+      <w:r>
+        <w:rPr>
+          <w:lang w:eastAsia="en-US" w:bidi="en-US"/>
+        </w:rPr>
         <w:t>geöffnet werden</w:t>
       </w:r>
       <w:r>
@@ -8314,7 +9657,21 @@
         <w:rPr>
           <w:lang w:eastAsia="en-US" w:bidi="en-US"/>
         </w:rPr>
-        <w:t>Eine Premium-Lootbox mit doppelter Chance auf seltene</w:t>
+        <w:t>Eine Premium-</w:t>
+      </w:r>
+      <w:proofErr w:type="spellStart"/>
+      <w:r>
+        <w:rPr>
+          <w:lang w:eastAsia="en-US" w:bidi="en-US"/>
+        </w:rPr>
+        <w:t>Lootbox</w:t>
+      </w:r>
+      <w:proofErr w:type="spellEnd"/>
+      <w:r>
+        <w:rPr>
+          <w:lang w:eastAsia="en-US" w:bidi="en-US"/>
+        </w:rPr>
+        <w:t xml:space="preserve"> mit doppelter Chance auf seltene</w:t>
       </w:r>
       <w:r>
         <w:rPr>
@@ -8439,7 +9796,13 @@
         <w:t xml:space="preserve">Rangliste </w:t>
       </w:r>
       <w:r>
-        <w:t xml:space="preserve">soll Spieler*innen motivieren, mehr Zeit und bestenfalls Geld in das Spiel zu </w:t>
+        <w:t xml:space="preserve">soll </w:t>
+      </w:r>
+      <w:r>
+        <w:t>Spielende</w:t>
+      </w:r>
+      <w:r>
+        <w:t xml:space="preserve"> motivieren, mehr Zeit und bestenfalls Geld in das Spiel zu </w:t>
       </w:r>
       <w:r>
         <w:t>investieren,</w:t>
@@ -8460,7 +9823,13 @@
         <w:t xml:space="preserve"> aktuellen Punktestand</w:t>
       </w:r>
       <w:r>
-        <w:t xml:space="preserve"> aller Spieler*innen</w:t>
+        <w:t xml:space="preserve"> aller</w:t>
+      </w:r>
+      <w:r>
+        <w:t xml:space="preserve"> Spielende</w:t>
+      </w:r>
+      <w:r>
+        <w:t>n</w:t>
       </w:r>
       <w:r>
         <w:t xml:space="preserve">. Punkte werden gesammelt durch den Verkauf der Feldfrüchte oder dem Kauf von Farmland und strukturellen Erweiterungen. </w:t>
@@ -8472,7 +9841,16 @@
         <w:t xml:space="preserve">. </w:t>
       </w:r>
       <w:r>
-        <w:t xml:space="preserve">Der/Die Spieler*in wird nie den ersten Platz haben. </w:t>
+        <w:t>Die Spielenden werden</w:t>
+      </w:r>
+      <w:r>
+        <w:t xml:space="preserve"> </w:t>
+      </w:r>
+      <w:r>
+        <w:t>nur sehr schwer den ersten Platz erreichen und halten können</w:t>
+      </w:r>
+      <w:r>
+        <w:t xml:space="preserve">. </w:t>
       </w:r>
       <w:r>
         <w:t xml:space="preserve">Wobei der Kauf von Premiumwährung mit Geld </w:t>
@@ -8684,7 +10062,21 @@
         <w:rPr>
           <w:lang w:eastAsia="en-US" w:bidi="en-US"/>
         </w:rPr>
-        <w:t>. Nach drücken des Play-Buttons öffnet sich eine Textbox mit einer kurzen Begrüßung und der Möglichkeit, einen Usernamen einzugeben</w:t>
+        <w:t xml:space="preserve">. Nach drücken des Play-Buttons öffnet sich eine </w:t>
+      </w:r>
+      <w:proofErr w:type="spellStart"/>
+      <w:r>
+        <w:rPr>
+          <w:lang w:eastAsia="en-US" w:bidi="en-US"/>
+        </w:rPr>
+        <w:t>Textbox</w:t>
+      </w:r>
+      <w:proofErr w:type="spellEnd"/>
+      <w:r>
+        <w:rPr>
+          <w:lang w:eastAsia="en-US" w:bidi="en-US"/>
+        </w:rPr>
+        <w:t xml:space="preserve"> mit einer kurzen Begrüßung und der Möglichkeit, einen Usernamen einzugeben</w:t>
       </w:r>
       <w:r>
         <w:rPr>
@@ -8816,7 +10208,49 @@
         <w:rPr>
           <w:lang w:eastAsia="en-US" w:bidi="en-US"/>
         </w:rPr>
-        <w:t xml:space="preserve"> sowie eine kurze Spielanleitung „How to play“ als Bilderreihe (Screenshots des Spiels mit Beschriftung)</w:t>
+        <w:t xml:space="preserve"> sowie eine kurze Spielanleitung „</w:t>
+      </w:r>
+      <w:proofErr w:type="spellStart"/>
+      <w:r>
+        <w:rPr>
+          <w:lang w:eastAsia="en-US" w:bidi="en-US"/>
+        </w:rPr>
+        <w:t>How</w:t>
+      </w:r>
+      <w:proofErr w:type="spellEnd"/>
+      <w:r>
+        <w:rPr>
+          <w:lang w:eastAsia="en-US" w:bidi="en-US"/>
+        </w:rPr>
+        <w:t xml:space="preserve"> </w:t>
+      </w:r>
+      <w:proofErr w:type="spellStart"/>
+      <w:r>
+        <w:rPr>
+          <w:lang w:eastAsia="en-US" w:bidi="en-US"/>
+        </w:rPr>
+        <w:t>to</w:t>
+      </w:r>
+      <w:proofErr w:type="spellEnd"/>
+      <w:r>
+        <w:rPr>
+          <w:lang w:eastAsia="en-US" w:bidi="en-US"/>
+        </w:rPr>
+        <w:t xml:space="preserve"> </w:t>
+      </w:r>
+      <w:proofErr w:type="spellStart"/>
+      <w:r>
+        <w:rPr>
+          <w:lang w:eastAsia="en-US" w:bidi="en-US"/>
+        </w:rPr>
+        <w:t>play</w:t>
+      </w:r>
+      <w:proofErr w:type="spellEnd"/>
+      <w:r>
+        <w:rPr>
+          <w:lang w:eastAsia="en-US" w:bidi="en-US"/>
+        </w:rPr>
+        <w:t>“ als Bilderreihe (Screenshots des Spiels mit Beschriftung)</w:t>
       </w:r>
       <w:r>
         <w:rPr>
@@ -8912,7 +10346,35 @@
         <w:rPr>
           <w:lang w:eastAsia="en-US" w:bidi="en-US"/>
         </w:rPr>
-        <w:t xml:space="preserve">Rechts oben informiert eine Übersicht über den aktuellen Stand der Spielwährung „Coins“ und Premium-Spielwährung „Silver“. </w:t>
+        <w:t>Rechts oben informiert eine Übersicht über den aktuellen Stand der Spielwährung „</w:t>
+      </w:r>
+      <w:proofErr w:type="spellStart"/>
+      <w:r>
+        <w:rPr>
+          <w:lang w:eastAsia="en-US" w:bidi="en-US"/>
+        </w:rPr>
+        <w:t>Coins</w:t>
+      </w:r>
+      <w:proofErr w:type="spellEnd"/>
+      <w:r>
+        <w:rPr>
+          <w:lang w:eastAsia="en-US" w:bidi="en-US"/>
+        </w:rPr>
+        <w:t>“ und Premium-Spielwährung „</w:t>
+      </w:r>
+      <w:proofErr w:type="spellStart"/>
+      <w:r>
+        <w:rPr>
+          <w:lang w:eastAsia="en-US" w:bidi="en-US"/>
+        </w:rPr>
+        <w:t>Silver</w:t>
+      </w:r>
+      <w:proofErr w:type="spellEnd"/>
+      <w:r>
+        <w:rPr>
+          <w:lang w:eastAsia="en-US" w:bidi="en-US"/>
+        </w:rPr>
+        <w:t xml:space="preserve">“. </w:t>
       </w:r>
     </w:p>
     <w:p>
@@ -8925,7 +10387,21 @@
         <w:rPr>
           <w:lang w:eastAsia="en-US" w:bidi="en-US"/>
         </w:rPr>
-        <w:t>Am unteren Rand befindet sich die sogenannte „Hotbar“, zu der Items hinzugefügt werden können, um sie im Spiel zu verwenden</w:t>
+        <w:t>Am unteren Rand befindet sich die sogenannte „</w:t>
+      </w:r>
+      <w:proofErr w:type="spellStart"/>
+      <w:r>
+        <w:rPr>
+          <w:lang w:eastAsia="en-US" w:bidi="en-US"/>
+        </w:rPr>
+        <w:t>Hotbar</w:t>
+      </w:r>
+      <w:proofErr w:type="spellEnd"/>
+      <w:r>
+        <w:rPr>
+          <w:lang w:eastAsia="en-US" w:bidi="en-US"/>
+        </w:rPr>
+        <w:t>“, zu der Items hinzugefügt werden können, um sie im Spiel zu verwenden</w:t>
       </w:r>
       <w:r>
         <w:rPr>
@@ -9040,7 +10516,21 @@
         <w:rPr>
           <w:lang w:eastAsia="en-US" w:bidi="en-US"/>
         </w:rPr>
-        <w:t>Über das Inventar werden Items wie Samen oder Gemüse der Hotbar zugewiesen. Ein kleines Fenster gibt auch Informationen über das Item selbst wie Name, Gruppe und Seltenheit</w:t>
+        <w:t xml:space="preserve">Über das Inventar werden Items wie Samen oder Gemüse der </w:t>
+      </w:r>
+      <w:proofErr w:type="spellStart"/>
+      <w:r>
+        <w:rPr>
+          <w:lang w:eastAsia="en-US" w:bidi="en-US"/>
+        </w:rPr>
+        <w:t>Hotbar</w:t>
+      </w:r>
+      <w:proofErr w:type="spellEnd"/>
+      <w:r>
+        <w:rPr>
+          <w:lang w:eastAsia="en-US" w:bidi="en-US"/>
+        </w:rPr>
+        <w:t xml:space="preserve"> zugewiesen. Ein kleines Fenster gibt auch Informationen über das Item selbst wie Name, Gruppe und Seltenheit</w:t>
       </w:r>
       <w:r>
         <w:rPr>
@@ -9110,7 +10600,21 @@
           <w:lang w:eastAsia="en-US" w:bidi="en-US"/>
         </w:rPr>
         <w:lastRenderedPageBreak/>
-        <w:t>Wurden Samen der Hotbar zugewiesen, können diese mit den Tasten „1, 2, 3, 4 und 5“ ausgewählt werden und per linkem Mausklick auf fruchtbarer Erde gepflanzt werden</w:t>
+        <w:t xml:space="preserve">Wurden Samen der </w:t>
+      </w:r>
+      <w:proofErr w:type="spellStart"/>
+      <w:r>
+        <w:rPr>
+          <w:lang w:eastAsia="en-US" w:bidi="en-US"/>
+        </w:rPr>
+        <w:t>Hotbar</w:t>
+      </w:r>
+      <w:proofErr w:type="spellEnd"/>
+      <w:r>
+        <w:rPr>
+          <w:lang w:eastAsia="en-US" w:bidi="en-US"/>
+        </w:rPr>
+        <w:t xml:space="preserve"> zugewiesen, können diese mit den Tasten „1, 2, 3, 4 und 5“ ausgewählt werden und per linkem Mausklick auf fruchtbarer Erde gepflanzt werden</w:t>
       </w:r>
       <w:r>
         <w:rPr>
@@ -9184,6 +10688,7 @@
           <w:lang w:eastAsia="en-US" w:bidi="en-US"/>
         </w:rPr>
       </w:pPr>
+      <w:proofErr w:type="spellStart"/>
       <w:r>
         <w:rPr>
           <w:lang w:eastAsia="en-US" w:bidi="en-US"/>
@@ -9195,13 +10700,28 @@
         <w:rPr>
           <w:lang w:eastAsia="en-US" w:bidi="en-US"/>
         </w:rPr>
-        <w:t>box-Mechanik</w:t>
+        <w:t>box</w:t>
+      </w:r>
+      <w:proofErr w:type="spellEnd"/>
+      <w:r>
+        <w:rPr>
+          <w:lang w:eastAsia="en-US" w:bidi="en-US"/>
+        </w:rPr>
+        <w:t>-Mechanik</w:t>
       </w:r>
     </w:p>
     <w:p>
       <w:bookmarkStart w:id="36" w:name="_Toc164957003"/>
       <w:r>
-        <w:t xml:space="preserve">Für die Lootbox-Mechanik wurde ein eigener Premium-Shop entwickelt, </w:t>
+        <w:t xml:space="preserve">Für die </w:t>
+      </w:r>
+      <w:proofErr w:type="spellStart"/>
+      <w:r>
+        <w:t>Lootbox</w:t>
+      </w:r>
+      <w:proofErr w:type="spellEnd"/>
+      <w:r>
+        <w:t xml:space="preserve">-Mechanik wurde ein eigener Premium-Shop entwickelt, </w:t>
       </w:r>
       <w:r>
         <w:t xml:space="preserve">der während des Spiels </w:t>
@@ -9219,13 +10739,50 @@
     <w:p/>
     <w:p>
       <w:r>
-        <w:t>Es wurden zwei verschiedene Lootboxen erstellt, eine als Basisvariante die mit der normalen Spielwährung „Coins“ und eine Premiumvariante, die nur mit der Premium-Spielwährung „Silver“ käuflich ist.</w:t>
-      </w:r>
-      <w:r>
-        <w:t xml:space="preserve"> Der Unterschied der beiden Boxen ist, dass die Premiumvariante eine höhere Fundrate</w:t>
-      </w:r>
-      <w:r>
-        <w:t xml:space="preserve"> (Droprate)</w:t>
+        <w:t xml:space="preserve">Es wurden zwei verschiedene </w:t>
+      </w:r>
+      <w:proofErr w:type="spellStart"/>
+      <w:r>
+        <w:t>Lootboxen</w:t>
+      </w:r>
+      <w:proofErr w:type="spellEnd"/>
+      <w:r>
+        <w:t xml:space="preserve"> erstellt, eine als Basisvariante die mit der normalen Spielwährung „</w:t>
+      </w:r>
+      <w:proofErr w:type="spellStart"/>
+      <w:r>
+        <w:t>Coins</w:t>
+      </w:r>
+      <w:proofErr w:type="spellEnd"/>
+      <w:r>
+        <w:t>“ und eine Premiumvariante, die nur mit der Premium-Spielwährung „</w:t>
+      </w:r>
+      <w:proofErr w:type="spellStart"/>
+      <w:r>
+        <w:t>Silver</w:t>
+      </w:r>
+      <w:proofErr w:type="spellEnd"/>
+      <w:r>
+        <w:t>“ käuflich ist.</w:t>
+      </w:r>
+      <w:r>
+        <w:t xml:space="preserve"> Der Unterschied der beiden Boxen ist, dass die Premiumvariante eine höhere </w:t>
+      </w:r>
+      <w:proofErr w:type="spellStart"/>
+      <w:r>
+        <w:t>Fundrate</w:t>
+      </w:r>
+      <w:proofErr w:type="spellEnd"/>
+      <w:r>
+        <w:t xml:space="preserve"> (</w:t>
+      </w:r>
+      <w:proofErr w:type="spellStart"/>
+      <w:r>
+        <w:t>Droprate</w:t>
+      </w:r>
+      <w:proofErr w:type="spellEnd"/>
+      <w:r>
+        <w:t>)</w:t>
       </w:r>
       <w:r>
         <w:t xml:space="preserve"> bei den selteneren Samen hat.</w:t>
@@ -9264,8 +10821,13 @@
               <w:spacing w:line="240" w:lineRule="auto"/>
               <w:jc w:val="center"/>
             </w:pPr>
+            <w:proofErr w:type="spellStart"/>
             <w:r>
-              <w:t>Droprates (Fundrate</w:t>
+              <w:t>Droprates</w:t>
+            </w:r>
+            <w:proofErr w:type="spellEnd"/>
+            <w:r>
+              <w:t xml:space="preserve"> (Fundrate</w:t>
             </w:r>
             <w:r>
               <w:t>n</w:t>
@@ -9280,8 +10842,13 @@
               <w:jc w:val="center"/>
             </w:pPr>
             <w:r>
-              <w:t>verschiedenen Seltenheitskategorien beider Lootboxen</w:t>
+              <w:t xml:space="preserve">verschiedenen Seltenheitskategorien beider </w:t>
             </w:r>
+            <w:proofErr w:type="spellStart"/>
+            <w:r>
+              <w:t>Lootboxen</w:t>
+            </w:r>
+            <w:proofErr w:type="spellEnd"/>
           </w:p>
         </w:tc>
       </w:tr>
@@ -9316,8 +10883,13 @@
               <w:jc w:val="center"/>
             </w:pPr>
             <w:r>
-              <w:t>Basis Lootbox</w:t>
+              <w:t xml:space="preserve">Basis </w:t>
             </w:r>
+            <w:proofErr w:type="spellStart"/>
+            <w:r>
+              <w:t>Lootbox</w:t>
+            </w:r>
+            <w:proofErr w:type="spellEnd"/>
           </w:p>
         </w:tc>
         <w:tc>
@@ -9330,8 +10902,13 @@
               <w:jc w:val="center"/>
             </w:pPr>
             <w:r>
-              <w:t>Premium Lootbox</w:t>
+              <w:t xml:space="preserve">Premium </w:t>
             </w:r>
+            <w:proofErr w:type="spellStart"/>
+            <w:r>
+              <w:t>Lootbox</w:t>
+            </w:r>
+            <w:proofErr w:type="spellEnd"/>
           </w:p>
         </w:tc>
       </w:tr>
@@ -9564,7 +11141,23 @@
         <w:fldChar w:fldCharType="end"/>
       </w:r>
       <w:r>
-        <w:t>: Lootboxen – Droprates/Fundraten</w:t>
+        <w:t xml:space="preserve">: </w:t>
+      </w:r>
+      <w:proofErr w:type="spellStart"/>
+      <w:r>
+        <w:t>Lootboxen</w:t>
+      </w:r>
+      <w:proofErr w:type="spellEnd"/>
+      <w:r>
+        <w:t xml:space="preserve"> – </w:t>
+      </w:r>
+      <w:proofErr w:type="spellStart"/>
+      <w:r>
+        <w:t>Droprates</w:t>
+      </w:r>
+      <w:proofErr w:type="spellEnd"/>
+      <w:r>
+        <w:t>/Fundraten</w:t>
       </w:r>
       <w:bookmarkEnd w:id="37"/>
     </w:p>
@@ -9576,7 +11169,15 @@
         <w:t>in</w:t>
       </w:r>
       <w:r>
-        <w:t xml:space="preserve"> Free2Play Spielen mit Lootboxen inspiriert und gewählt. </w:t>
+        <w:t xml:space="preserve"> Free2Play Spielen mit </w:t>
+      </w:r>
+      <w:proofErr w:type="spellStart"/>
+      <w:r>
+        <w:t>Lootboxen</w:t>
+      </w:r>
+      <w:proofErr w:type="spellEnd"/>
+      <w:r>
+        <w:t xml:space="preserve"> inspiriert und gewählt. </w:t>
       </w:r>
       <w:r>
         <w:t>Übliche Raten sind gerade für die Kategorie der seltensten Gegenstände im Bereich von 0,2% bis 0,6%.</w:t>
@@ -9600,7 +11201,15 @@
         <w:t xml:space="preserve"> weniger,</w:t>
       </w:r>
       <w:r>
-        <w:t xml:space="preserve"> neue Lootboxen zu öffne</w:t>
+        <w:t xml:space="preserve"> neue </w:t>
+      </w:r>
+      <w:proofErr w:type="spellStart"/>
+      <w:r>
+        <w:t>Lootboxen</w:t>
+      </w:r>
+      <w:proofErr w:type="spellEnd"/>
+      <w:r>
+        <w:t xml:space="preserve"> zu öffne</w:t>
       </w:r>
       <w:r>
         <w:t>n</w:t>
@@ -9612,10 +11221,50 @@
     <w:p/>
     <w:p>
       <w:r>
-        <w:t xml:space="preserve">Die Kosten, um eine Basis Lootbox zu öffnen beträgt 5 „Coins“ und bei der Premium Lootbox 5 „Silver“. </w:t>
-      </w:r>
-      <w:r>
-        <w:t xml:space="preserve">Ist der Betrag verfügbar, wird nach einem Klick auf die entsprechende Lootbox der Mechanismus gestartet. Während sich die Box öffnet, leuchtet das Innere und hinter der Box fliegen weiße Partikel Sternförmig nach außen. Nach kurzer Zeit erscheinen die drei Items, welche per „Linksklick“ ausgehoben werden können. </w:t>
+        <w:t xml:space="preserve">Die Kosten, um eine Basis </w:t>
+      </w:r>
+      <w:proofErr w:type="spellStart"/>
+      <w:r>
+        <w:t>Lootbox</w:t>
+      </w:r>
+      <w:proofErr w:type="spellEnd"/>
+      <w:r>
+        <w:t xml:space="preserve"> zu öffnen beträgt 5 „</w:t>
+      </w:r>
+      <w:proofErr w:type="spellStart"/>
+      <w:r>
+        <w:t>Coins</w:t>
+      </w:r>
+      <w:proofErr w:type="spellEnd"/>
+      <w:r>
+        <w:t xml:space="preserve">“ und bei der Premium </w:t>
+      </w:r>
+      <w:proofErr w:type="spellStart"/>
+      <w:r>
+        <w:t>Lootbox</w:t>
+      </w:r>
+      <w:proofErr w:type="spellEnd"/>
+      <w:r>
+        <w:t xml:space="preserve"> 5 „</w:t>
+      </w:r>
+      <w:proofErr w:type="spellStart"/>
+      <w:r>
+        <w:t>Silver</w:t>
+      </w:r>
+      <w:proofErr w:type="spellEnd"/>
+      <w:r>
+        <w:t xml:space="preserve">“. </w:t>
+      </w:r>
+      <w:r>
+        <w:t xml:space="preserve">Ist der Betrag verfügbar, wird nach einem Klick auf die entsprechende </w:t>
+      </w:r>
+      <w:proofErr w:type="spellStart"/>
+      <w:r>
+        <w:t>Lootbox</w:t>
+      </w:r>
+      <w:proofErr w:type="spellEnd"/>
+      <w:r>
+        <w:t xml:space="preserve"> der Mechanismus gestartet. Während sich die Box öffnet, leuchtet das Innere und hinter der Box fliegen weiße Partikel Sternförmig nach außen. Nach kurzer Zeit erscheinen die drei Items, welche per „Linksklick“ ausgehoben werden können. </w:t>
       </w:r>
       <w:r>
         <w:t xml:space="preserve">Verlässt der Spieler vorzeitig den Shop, werden die Items automatisch dem Inventar hinzugefügt. </w:t>
@@ -9624,7 +11273,31 @@
     <w:p/>
     <w:p>
       <w:r>
-        <w:t>Es wurden ebenfalls Lootboxen für die Spielwelt erstellt. Diese hat die gleiche Droprate wie die Premium Lootbox, der einzige Unterschied ist, dass die Items mit der Taste „E“ aufgehoben werden.</w:t>
+        <w:t xml:space="preserve">Es wurden ebenfalls </w:t>
+      </w:r>
+      <w:proofErr w:type="spellStart"/>
+      <w:r>
+        <w:t>Lootboxen</w:t>
+      </w:r>
+      <w:proofErr w:type="spellEnd"/>
+      <w:r>
+        <w:t xml:space="preserve"> für die Spielwelt erstellt. Diese hat die gleiche </w:t>
+      </w:r>
+      <w:proofErr w:type="spellStart"/>
+      <w:r>
+        <w:t>Droprate</w:t>
+      </w:r>
+      <w:proofErr w:type="spellEnd"/>
+      <w:r>
+        <w:t xml:space="preserve"> wie die Premium </w:t>
+      </w:r>
+      <w:proofErr w:type="spellStart"/>
+      <w:r>
+        <w:t>Lootbox</w:t>
+      </w:r>
+      <w:proofErr w:type="spellEnd"/>
+      <w:r>
+        <w:t>, der einzige Unterschied ist, dass die Items mit der Taste „E“ aufgehoben werden.</w:t>
       </w:r>
     </w:p>
     <w:p>
@@ -9649,7 +11322,15 @@
       </w:pPr>
       <w:r>
         <w:lastRenderedPageBreak/>
-        <w:t>Insgesamt existieren im Spiel 14 verschiedene Samen, die in den Lootboxen enthalten sind:</w:t>
+        <w:t xml:space="preserve">Insgesamt existieren im Spiel 14 verschiedene Samen, die in den </w:t>
+      </w:r>
+      <w:proofErr w:type="spellStart"/>
+      <w:r>
+        <w:t>Lootboxen</w:t>
+      </w:r>
+      <w:proofErr w:type="spellEnd"/>
+      <w:r>
+        <w:t xml:space="preserve"> enthalten sind:</w:t>
       </w:r>
     </w:p>
     <w:p>
@@ -9709,13 +11390,29 @@
               <w:jc w:val="center"/>
             </w:pPr>
             <w:r>
-              <w:t xml:space="preserve">Wert „Coins“ </w:t>
+              <w:t>Wert „</w:t>
+            </w:r>
+            <w:proofErr w:type="spellStart"/>
+            <w:r>
+              <w:t>Coins</w:t>
+            </w:r>
+            <w:proofErr w:type="spellEnd"/>
+            <w:r>
+              <w:t xml:space="preserve">“ </w:t>
             </w:r>
             <w:r>
               <w:t>/</w:t>
             </w:r>
             <w:r>
-              <w:t xml:space="preserve"> „Silver“</w:t>
+              <w:t xml:space="preserve"> „</w:t>
+            </w:r>
+            <w:proofErr w:type="spellStart"/>
+            <w:r>
+              <w:t>Silver</w:t>
+            </w:r>
+            <w:proofErr w:type="spellEnd"/>
+            <w:r>
+              <w:t>“</w:t>
             </w:r>
           </w:p>
         </w:tc>
@@ -9744,9 +11441,11 @@
               <w:spacing w:line="240" w:lineRule="auto"/>
               <w:jc w:val="center"/>
             </w:pPr>
+            <w:proofErr w:type="spellStart"/>
             <w:r>
               <w:t>Cabbage</w:t>
             </w:r>
+            <w:proofErr w:type="spellEnd"/>
           </w:p>
         </w:tc>
         <w:tc>
@@ -9773,7 +11472,15 @@
               <w:jc w:val="center"/>
             </w:pPr>
             <w:r>
-              <w:t>1 „Coins“</w:t>
+              <w:t>1 „</w:t>
+            </w:r>
+            <w:proofErr w:type="spellStart"/>
+            <w:r>
+              <w:t>Coins</w:t>
+            </w:r>
+            <w:proofErr w:type="spellEnd"/>
+            <w:r>
+              <w:t>“</w:t>
             </w:r>
           </w:p>
         </w:tc>
@@ -9802,9 +11509,11 @@
               <w:spacing w:line="240" w:lineRule="auto"/>
               <w:jc w:val="center"/>
             </w:pPr>
+            <w:proofErr w:type="spellStart"/>
             <w:r>
               <w:t>Wheat</w:t>
             </w:r>
+            <w:proofErr w:type="spellEnd"/>
           </w:p>
         </w:tc>
         <w:tc>
@@ -9831,7 +11540,15 @@
               <w:jc w:val="center"/>
             </w:pPr>
             <w:r>
-              <w:t>1 „Coins“</w:t>
+              <w:t>1 „</w:t>
+            </w:r>
+            <w:proofErr w:type="spellStart"/>
+            <w:r>
+              <w:t>Coins</w:t>
+            </w:r>
+            <w:proofErr w:type="spellEnd"/>
+            <w:r>
+              <w:t>“</w:t>
             </w:r>
           </w:p>
         </w:tc>
@@ -9889,7 +11606,15 @@
               <w:jc w:val="center"/>
             </w:pPr>
             <w:r>
-              <w:t>2 „Coins“</w:t>
+              <w:t>2 „</w:t>
+            </w:r>
+            <w:proofErr w:type="spellStart"/>
+            <w:r>
+              <w:t>Coins</w:t>
+            </w:r>
+            <w:proofErr w:type="spellEnd"/>
+            <w:r>
+              <w:t>“</w:t>
             </w:r>
           </w:p>
         </w:tc>
@@ -9918,9 +11643,11 @@
               <w:spacing w:line="240" w:lineRule="auto"/>
               <w:jc w:val="center"/>
             </w:pPr>
+            <w:proofErr w:type="spellStart"/>
             <w:r>
               <w:t>Carrot</w:t>
             </w:r>
+            <w:proofErr w:type="spellEnd"/>
           </w:p>
         </w:tc>
         <w:tc>
@@ -9947,7 +11674,15 @@
               <w:jc w:val="center"/>
             </w:pPr>
             <w:r>
-              <w:t>2 „Coins“</w:t>
+              <w:t>2 „</w:t>
+            </w:r>
+            <w:proofErr w:type="spellStart"/>
+            <w:r>
+              <w:t>Coins</w:t>
+            </w:r>
+            <w:proofErr w:type="spellEnd"/>
+            <w:r>
+              <w:t>“</w:t>
             </w:r>
           </w:p>
         </w:tc>
@@ -10005,7 +11740,151 @@
               <w:jc w:val="center"/>
             </w:pPr>
             <w:r>
-              <w:t>2 „Coins“</w:t>
+              <w:t>2 „</w:t>
+            </w:r>
+            <w:proofErr w:type="spellStart"/>
+            <w:r>
+              <w:t>Coins</w:t>
+            </w:r>
+            <w:proofErr w:type="spellEnd"/>
+            <w:r>
+              <w:t>“</w:t>
+            </w:r>
+          </w:p>
+        </w:tc>
+        <w:tc>
+          <w:tcPr>
+            <w:tcW w:w="1469" w:type="dxa"/>
+          </w:tcPr>
+          <w:p>
+            <w:pPr>
+              <w:spacing w:line="240" w:lineRule="auto"/>
+              <w:jc w:val="center"/>
+            </w:pPr>
+            <w:r>
+              <w:t>4</w:t>
+            </w:r>
+          </w:p>
+        </w:tc>
+      </w:tr>
+      <w:tr>
+        <w:tc>
+          <w:tcPr>
+            <w:tcW w:w="3192" w:type="dxa"/>
+          </w:tcPr>
+          <w:p>
+            <w:pPr>
+              <w:spacing w:line="240" w:lineRule="auto"/>
+              <w:jc w:val="center"/>
+            </w:pPr>
+            <w:proofErr w:type="spellStart"/>
+            <w:r>
+              <w:t>Cucumber</w:t>
+            </w:r>
+            <w:proofErr w:type="spellEnd"/>
+          </w:p>
+        </w:tc>
+        <w:tc>
+          <w:tcPr>
+            <w:tcW w:w="1481" w:type="dxa"/>
+          </w:tcPr>
+          <w:p>
+            <w:pPr>
+              <w:spacing w:line="240" w:lineRule="auto"/>
+              <w:jc w:val="center"/>
+            </w:pPr>
+            <w:r>
+              <w:t>2</w:t>
+            </w:r>
+          </w:p>
+        </w:tc>
+        <w:tc>
+          <w:tcPr>
+            <w:tcW w:w="2991" w:type="dxa"/>
+          </w:tcPr>
+          <w:p>
+            <w:pPr>
+              <w:spacing w:line="240" w:lineRule="auto"/>
+              <w:jc w:val="center"/>
+            </w:pPr>
+            <w:r>
+              <w:t>2 „</w:t>
+            </w:r>
+            <w:proofErr w:type="spellStart"/>
+            <w:r>
+              <w:t>Coins</w:t>
+            </w:r>
+            <w:proofErr w:type="spellEnd"/>
+            <w:r>
+              <w:t>“</w:t>
+            </w:r>
+          </w:p>
+        </w:tc>
+        <w:tc>
+          <w:tcPr>
+            <w:tcW w:w="1469" w:type="dxa"/>
+          </w:tcPr>
+          <w:p>
+            <w:pPr>
+              <w:spacing w:line="240" w:lineRule="auto"/>
+              <w:jc w:val="center"/>
+            </w:pPr>
+            <w:r>
+              <w:t>4</w:t>
+            </w:r>
+          </w:p>
+        </w:tc>
+      </w:tr>
+      <w:tr>
+        <w:tc>
+          <w:tcPr>
+            <w:tcW w:w="3192" w:type="dxa"/>
+          </w:tcPr>
+          <w:p>
+            <w:pPr>
+              <w:spacing w:line="240" w:lineRule="auto"/>
+              <w:jc w:val="center"/>
+            </w:pPr>
+            <w:proofErr w:type="spellStart"/>
+            <w:r>
+              <w:t>Tomato</w:t>
+            </w:r>
+            <w:proofErr w:type="spellEnd"/>
+          </w:p>
+        </w:tc>
+        <w:tc>
+          <w:tcPr>
+            <w:tcW w:w="1481" w:type="dxa"/>
+          </w:tcPr>
+          <w:p>
+            <w:pPr>
+              <w:spacing w:line="240" w:lineRule="auto"/>
+              <w:jc w:val="center"/>
+            </w:pPr>
+            <w:r>
+              <w:t>2</w:t>
+            </w:r>
+          </w:p>
+        </w:tc>
+        <w:tc>
+          <w:tcPr>
+            <w:tcW w:w="2991" w:type="dxa"/>
+          </w:tcPr>
+          <w:p>
+            <w:pPr>
+              <w:spacing w:line="240" w:lineRule="auto"/>
+              <w:jc w:val="center"/>
+            </w:pPr>
+            <w:r>
+              <w:t>2 „</w:t>
+            </w:r>
+            <w:proofErr w:type="spellStart"/>
+            <w:r>
+              <w:t>Coins</w:t>
+            </w:r>
+            <w:proofErr w:type="spellEnd"/>
+            <w:r>
+              <w:t>“</w:t>
             </w:r>
           </w:p>
         </w:tc>
@@ -10035,8 +11914,13 @@
               <w:jc w:val="center"/>
             </w:pPr>
             <w:r>
-              <w:t>Cucumber</w:t>
+              <w:t xml:space="preserve">White </w:t>
             </w:r>
+            <w:proofErr w:type="spellStart"/>
+            <w:r>
+              <w:t>Radish</w:t>
+            </w:r>
+            <w:proofErr w:type="spellEnd"/>
           </w:p>
         </w:tc>
         <w:tc>
@@ -10063,7 +11947,15 @@
               <w:jc w:val="center"/>
             </w:pPr>
             <w:r>
-              <w:t>2 „Coins“</w:t>
+              <w:t>2 „</w:t>
+            </w:r>
+            <w:proofErr w:type="spellStart"/>
+            <w:r>
+              <w:t>Coins</w:t>
+            </w:r>
+            <w:proofErr w:type="spellEnd"/>
+            <w:r>
+              <w:t>“</w:t>
             </w:r>
           </w:p>
         </w:tc>
@@ -10092,125 +11984,11 @@
               <w:spacing w:line="240" w:lineRule="auto"/>
               <w:jc w:val="center"/>
             </w:pPr>
-            <w:r>
-              <w:t>Tomato</w:t>
-            </w:r>
-          </w:p>
-        </w:tc>
-        <w:tc>
-          <w:tcPr>
-            <w:tcW w:w="1481" w:type="dxa"/>
-          </w:tcPr>
-          <w:p>
-            <w:pPr>
-              <w:spacing w:line="240" w:lineRule="auto"/>
-              <w:jc w:val="center"/>
-            </w:pPr>
-            <w:r>
-              <w:t>2</w:t>
-            </w:r>
-          </w:p>
-        </w:tc>
-        <w:tc>
-          <w:tcPr>
-            <w:tcW w:w="2991" w:type="dxa"/>
-          </w:tcPr>
-          <w:p>
-            <w:pPr>
-              <w:spacing w:line="240" w:lineRule="auto"/>
-              <w:jc w:val="center"/>
-            </w:pPr>
-            <w:r>
-              <w:t>2 „Coins“</w:t>
-            </w:r>
-          </w:p>
-        </w:tc>
-        <w:tc>
-          <w:tcPr>
-            <w:tcW w:w="1469" w:type="dxa"/>
-          </w:tcPr>
-          <w:p>
-            <w:pPr>
-              <w:spacing w:line="240" w:lineRule="auto"/>
-              <w:jc w:val="center"/>
-            </w:pPr>
-            <w:r>
-              <w:t>4</w:t>
-            </w:r>
-          </w:p>
-        </w:tc>
-      </w:tr>
-      <w:tr>
-        <w:tc>
-          <w:tcPr>
-            <w:tcW w:w="3192" w:type="dxa"/>
-          </w:tcPr>
-          <w:p>
-            <w:pPr>
-              <w:spacing w:line="240" w:lineRule="auto"/>
-              <w:jc w:val="center"/>
-            </w:pPr>
-            <w:r>
-              <w:t>White Radish</w:t>
-            </w:r>
-          </w:p>
-        </w:tc>
-        <w:tc>
-          <w:tcPr>
-            <w:tcW w:w="1481" w:type="dxa"/>
-          </w:tcPr>
-          <w:p>
-            <w:pPr>
-              <w:spacing w:line="240" w:lineRule="auto"/>
-              <w:jc w:val="center"/>
-            </w:pPr>
-            <w:r>
-              <w:t>2</w:t>
-            </w:r>
-          </w:p>
-        </w:tc>
-        <w:tc>
-          <w:tcPr>
-            <w:tcW w:w="2991" w:type="dxa"/>
-          </w:tcPr>
-          <w:p>
-            <w:pPr>
-              <w:spacing w:line="240" w:lineRule="auto"/>
-              <w:jc w:val="center"/>
-            </w:pPr>
-            <w:r>
-              <w:t>2 „Coins“</w:t>
-            </w:r>
-          </w:p>
-        </w:tc>
-        <w:tc>
-          <w:tcPr>
-            <w:tcW w:w="1469" w:type="dxa"/>
-          </w:tcPr>
-          <w:p>
-            <w:pPr>
-              <w:spacing w:line="240" w:lineRule="auto"/>
-              <w:jc w:val="center"/>
-            </w:pPr>
-            <w:r>
-              <w:t>4</w:t>
-            </w:r>
-          </w:p>
-        </w:tc>
-      </w:tr>
-      <w:tr>
-        <w:tc>
-          <w:tcPr>
-            <w:tcW w:w="3192" w:type="dxa"/>
-          </w:tcPr>
-          <w:p>
-            <w:pPr>
-              <w:spacing w:line="240" w:lineRule="auto"/>
-              <w:jc w:val="center"/>
-            </w:pPr>
+            <w:proofErr w:type="spellStart"/>
             <w:r>
               <w:t>Artichocke</w:t>
             </w:r>
+            <w:proofErr w:type="spellEnd"/>
           </w:p>
         </w:tc>
         <w:tc>
@@ -10237,7 +12015,151 @@
               <w:jc w:val="center"/>
             </w:pPr>
             <w:r>
-              <w:t>4 „Coins“</w:t>
+              <w:t>4 „</w:t>
+            </w:r>
+            <w:proofErr w:type="spellStart"/>
+            <w:r>
+              <w:t>Coins</w:t>
+            </w:r>
+            <w:proofErr w:type="spellEnd"/>
+            <w:r>
+              <w:t>“</w:t>
+            </w:r>
+          </w:p>
+        </w:tc>
+        <w:tc>
+          <w:tcPr>
+            <w:tcW w:w="1469" w:type="dxa"/>
+          </w:tcPr>
+          <w:p>
+            <w:pPr>
+              <w:spacing w:line="240" w:lineRule="auto"/>
+              <w:jc w:val="center"/>
+            </w:pPr>
+            <w:r>
+              <w:t>20</w:t>
+            </w:r>
+          </w:p>
+        </w:tc>
+      </w:tr>
+      <w:tr>
+        <w:tc>
+          <w:tcPr>
+            <w:tcW w:w="3192" w:type="dxa"/>
+          </w:tcPr>
+          <w:p>
+            <w:pPr>
+              <w:spacing w:line="240" w:lineRule="auto"/>
+              <w:jc w:val="center"/>
+            </w:pPr>
+            <w:proofErr w:type="spellStart"/>
+            <w:r>
+              <w:t>Cauliflower</w:t>
+            </w:r>
+            <w:proofErr w:type="spellEnd"/>
+          </w:p>
+        </w:tc>
+        <w:tc>
+          <w:tcPr>
+            <w:tcW w:w="1481" w:type="dxa"/>
+          </w:tcPr>
+          <w:p>
+            <w:pPr>
+              <w:spacing w:line="240" w:lineRule="auto"/>
+              <w:jc w:val="center"/>
+            </w:pPr>
+            <w:r>
+              <w:t>3</w:t>
+            </w:r>
+          </w:p>
+        </w:tc>
+        <w:tc>
+          <w:tcPr>
+            <w:tcW w:w="2991" w:type="dxa"/>
+          </w:tcPr>
+          <w:p>
+            <w:pPr>
+              <w:spacing w:line="240" w:lineRule="auto"/>
+              <w:jc w:val="center"/>
+            </w:pPr>
+            <w:r>
+              <w:t>4 „</w:t>
+            </w:r>
+            <w:proofErr w:type="spellStart"/>
+            <w:r>
+              <w:t>Coins</w:t>
+            </w:r>
+            <w:proofErr w:type="spellEnd"/>
+            <w:r>
+              <w:t>“</w:t>
+            </w:r>
+          </w:p>
+        </w:tc>
+        <w:tc>
+          <w:tcPr>
+            <w:tcW w:w="1469" w:type="dxa"/>
+          </w:tcPr>
+          <w:p>
+            <w:pPr>
+              <w:spacing w:line="240" w:lineRule="auto"/>
+              <w:jc w:val="center"/>
+            </w:pPr>
+            <w:r>
+              <w:t>20</w:t>
+            </w:r>
+          </w:p>
+        </w:tc>
+      </w:tr>
+      <w:tr>
+        <w:tc>
+          <w:tcPr>
+            <w:tcW w:w="3192" w:type="dxa"/>
+          </w:tcPr>
+          <w:p>
+            <w:pPr>
+              <w:spacing w:line="240" w:lineRule="auto"/>
+              <w:jc w:val="center"/>
+            </w:pPr>
+            <w:proofErr w:type="spellStart"/>
+            <w:r>
+              <w:t>Pumpkin</w:t>
+            </w:r>
+            <w:proofErr w:type="spellEnd"/>
+          </w:p>
+        </w:tc>
+        <w:tc>
+          <w:tcPr>
+            <w:tcW w:w="1481" w:type="dxa"/>
+          </w:tcPr>
+          <w:p>
+            <w:pPr>
+              <w:spacing w:line="240" w:lineRule="auto"/>
+              <w:jc w:val="center"/>
+            </w:pPr>
+            <w:r>
+              <w:t>3</w:t>
+            </w:r>
+          </w:p>
+        </w:tc>
+        <w:tc>
+          <w:tcPr>
+            <w:tcW w:w="2991" w:type="dxa"/>
+          </w:tcPr>
+          <w:p>
+            <w:pPr>
+              <w:spacing w:line="240" w:lineRule="auto"/>
+              <w:jc w:val="center"/>
+            </w:pPr>
+            <w:r>
+              <w:t>4 „</w:t>
+            </w:r>
+            <w:proofErr w:type="spellStart"/>
+            <w:r>
+              <w:t>Coins</w:t>
+            </w:r>
+            <w:proofErr w:type="spellEnd"/>
+            <w:r>
+              <w:t>“</w:t>
             </w:r>
           </w:p>
         </w:tc>
@@ -10267,8 +12189,13 @@
               <w:jc w:val="center"/>
             </w:pPr>
             <w:r>
-              <w:t>Cauliflower</w:t>
+              <w:t xml:space="preserve">Purple </w:t>
             </w:r>
+            <w:proofErr w:type="spellStart"/>
+            <w:r>
+              <w:t>Radish</w:t>
+            </w:r>
+            <w:proofErr w:type="spellEnd"/>
           </w:p>
         </w:tc>
         <w:tc>
@@ -10295,123 +12222,15 @@
               <w:jc w:val="center"/>
             </w:pPr>
             <w:r>
-              <w:t>4 „Coins“</w:t>
+              <w:t>4 „</w:t>
             </w:r>
-          </w:p>
-        </w:tc>
-        <w:tc>
-          <w:tcPr>
-            <w:tcW w:w="1469" w:type="dxa"/>
-          </w:tcPr>
-          <w:p>
-            <w:pPr>
-              <w:spacing w:line="240" w:lineRule="auto"/>
-              <w:jc w:val="center"/>
-            </w:pPr>
+            <w:proofErr w:type="spellStart"/>
             <w:r>
-              <w:t>20</w:t>
+              <w:t>Coins</w:t>
             </w:r>
-          </w:p>
-        </w:tc>
-      </w:tr>
-      <w:tr>
-        <w:tc>
-          <w:tcPr>
-            <w:tcW w:w="3192" w:type="dxa"/>
-          </w:tcPr>
-          <w:p>
-            <w:pPr>
-              <w:spacing w:line="240" w:lineRule="auto"/>
-              <w:jc w:val="center"/>
-            </w:pPr>
+            <w:proofErr w:type="spellEnd"/>
             <w:r>
-              <w:t>Pumpkin</w:t>
-            </w:r>
-          </w:p>
-        </w:tc>
-        <w:tc>
-          <w:tcPr>
-            <w:tcW w:w="1481" w:type="dxa"/>
-          </w:tcPr>
-          <w:p>
-            <w:pPr>
-              <w:spacing w:line="240" w:lineRule="auto"/>
-              <w:jc w:val="center"/>
-            </w:pPr>
-            <w:r>
-              <w:t>3</w:t>
-            </w:r>
-          </w:p>
-        </w:tc>
-        <w:tc>
-          <w:tcPr>
-            <w:tcW w:w="2991" w:type="dxa"/>
-          </w:tcPr>
-          <w:p>
-            <w:pPr>
-              <w:spacing w:line="240" w:lineRule="auto"/>
-              <w:jc w:val="center"/>
-            </w:pPr>
-            <w:r>
-              <w:t>4 „Coins“</w:t>
-            </w:r>
-          </w:p>
-        </w:tc>
-        <w:tc>
-          <w:tcPr>
-            <w:tcW w:w="1469" w:type="dxa"/>
-          </w:tcPr>
-          <w:p>
-            <w:pPr>
-              <w:spacing w:line="240" w:lineRule="auto"/>
-              <w:jc w:val="center"/>
-            </w:pPr>
-            <w:r>
-              <w:t>20</w:t>
-            </w:r>
-          </w:p>
-        </w:tc>
-      </w:tr>
-      <w:tr>
-        <w:tc>
-          <w:tcPr>
-            <w:tcW w:w="3192" w:type="dxa"/>
-          </w:tcPr>
-          <w:p>
-            <w:pPr>
-              <w:spacing w:line="240" w:lineRule="auto"/>
-              <w:jc w:val="center"/>
-            </w:pPr>
-            <w:r>
-              <w:t>Purple Radish</w:t>
-            </w:r>
-          </w:p>
-        </w:tc>
-        <w:tc>
-          <w:tcPr>
-            <w:tcW w:w="1481" w:type="dxa"/>
-          </w:tcPr>
-          <w:p>
-            <w:pPr>
-              <w:spacing w:line="240" w:lineRule="auto"/>
-              <w:jc w:val="center"/>
-            </w:pPr>
-            <w:r>
-              <w:t>3</w:t>
-            </w:r>
-          </w:p>
-        </w:tc>
-        <w:tc>
-          <w:tcPr>
-            <w:tcW w:w="2991" w:type="dxa"/>
-          </w:tcPr>
-          <w:p>
-            <w:pPr>
-              <w:spacing w:line="240" w:lineRule="auto"/>
-              <w:jc w:val="center"/>
-            </w:pPr>
-            <w:r>
-              <w:t>4 „Coins“</w:t>
+              <w:t>“</w:t>
             </w:r>
           </w:p>
         </w:tc>
@@ -10469,10 +12288,26 @@
               <w:jc w:val="center"/>
             </w:pPr>
             <w:r>
-              <w:t>20 „Coins“</w:t>
+              <w:t>20 „</w:t>
+            </w:r>
+            <w:proofErr w:type="spellStart"/>
+            <w:r>
+              <w:t>Coins</w:t>
+            </w:r>
+            <w:proofErr w:type="spellEnd"/>
+            <w:r>
+              <w:t>“</w:t>
             </w:r>
             <w:r>
-              <w:t xml:space="preserve"> / 1 “Silver“</w:t>
+              <w:t xml:space="preserve"> / 1 “</w:t>
+            </w:r>
+            <w:proofErr w:type="spellStart"/>
+            <w:r>
+              <w:t>Silver</w:t>
+            </w:r>
+            <w:proofErr w:type="spellEnd"/>
+            <w:r>
+              <w:t>“</w:t>
             </w:r>
           </w:p>
         </w:tc>
@@ -10501,9 +12336,11 @@
               <w:spacing w:line="240" w:lineRule="auto"/>
               <w:jc w:val="center"/>
             </w:pPr>
+            <w:proofErr w:type="spellStart"/>
             <w:r>
               <w:t>Starfruit</w:t>
             </w:r>
+            <w:proofErr w:type="spellEnd"/>
           </w:p>
         </w:tc>
         <w:tc>
@@ -10530,10 +12367,26 @@
               <w:jc w:val="center"/>
             </w:pPr>
             <w:r>
-              <w:t>20 „Coins“</w:t>
+              <w:t>20 „</w:t>
+            </w:r>
+            <w:proofErr w:type="spellStart"/>
+            <w:r>
+              <w:t>Coins</w:t>
+            </w:r>
+            <w:proofErr w:type="spellEnd"/>
+            <w:r>
+              <w:t>“</w:t>
             </w:r>
             <w:r>
-              <w:t xml:space="preserve"> / 1 “Silver“</w:t>
+              <w:t xml:space="preserve"> / 1 “</w:t>
+            </w:r>
+            <w:proofErr w:type="spellStart"/>
+            <w:r>
+              <w:t>Silver</w:t>
+            </w:r>
+            <w:proofErr w:type="spellEnd"/>
+            <w:r>
+              <w:t>“</w:t>
             </w:r>
           </w:p>
         </w:tc>
@@ -10581,7 +12434,15 @@
       </w:r>
       <w:bookmarkEnd w:id="38"/>
       <w:r>
-        <w:t>: Lootbox-Mechanik Seltenheit und Wert der Samen</w:t>
+        <w:t xml:space="preserve">: </w:t>
+      </w:r>
+      <w:proofErr w:type="spellStart"/>
+      <w:r>
+        <w:t>Lootbox</w:t>
+      </w:r>
+      <w:proofErr w:type="spellEnd"/>
+      <w:r>
+        <w:t>-Mechanik Seltenheit und Wert der Samen</w:t>
       </w:r>
       <w:bookmarkEnd w:id="39"/>
       <w:bookmarkEnd w:id="40"/>
@@ -10612,7 +12473,15 @@
     </w:p>
     <w:p>
       <w:r>
-        <w:t>Der Premium Shop beinhaltet neben den Lootboxen auch andere kaufbare Inhalte wie Erweiterungen für Inventar und Farmland, Strukturen, eine Umtauschfunktion und den Kauf von Premium-Spielwährung anbietet.</w:t>
+        <w:t xml:space="preserve">Der Premium Shop beinhaltet neben den </w:t>
+      </w:r>
+      <w:proofErr w:type="spellStart"/>
+      <w:r>
+        <w:t>Lootboxen</w:t>
+      </w:r>
+      <w:proofErr w:type="spellEnd"/>
+      <w:r>
+        <w:t xml:space="preserve"> auch andere kaufbare Inhalte wie Erweiterungen für Inventar und Farmland, Strukturen, eine Umtauschfunktion und den Kauf von Premium-Spielwährung anbietet.</w:t>
       </w:r>
     </w:p>
     <w:p>
@@ -10622,13 +12491,29 @@
     </w:p>
     <w:p>
       <w:r>
-        <w:t>Je nachdem, welche Währung für die Erweiterungen benötigt werden wurde danach entschieden, welche Relevanz diese für das Spiel hat. Beispielsweise muss zwangsläufig mehr Farmland gekauft werden, um mithalten zu können, daher werden hier „Coins“ verlangt. Eine Inventarerweiterung oder der Kauf einer Struktur sind hingegen nur Erleichterungen</w:t>
+        <w:t>Je nachdem, welche Währung für die Erweiterungen benötigt werden wurde danach entschieden, welche Relevanz diese für das Spiel hat. Beispielsweise muss zwangsläufig mehr Farmland gekauft werden, um mithalten zu können, daher werden hier „</w:t>
+      </w:r>
+      <w:proofErr w:type="spellStart"/>
+      <w:r>
+        <w:t>Coins</w:t>
+      </w:r>
+      <w:proofErr w:type="spellEnd"/>
+      <w:r>
+        <w:t>“ verlangt. Eine Inventarerweiterung oder der Kauf einer Struktur sind hingegen nur Erleichterungen</w:t>
       </w:r>
       <w:r>
         <w:t xml:space="preserve"> für den Spielfluss</w:t>
       </w:r>
       <w:r>
-        <w:t xml:space="preserve">, daher werden diese für „Silver“ angeboten. </w:t>
+        <w:t>, daher werden diese für „</w:t>
+      </w:r>
+      <w:proofErr w:type="spellStart"/>
+      <w:r>
+        <w:t>Silver</w:t>
+      </w:r>
+      <w:proofErr w:type="spellEnd"/>
+      <w:r>
+        <w:t xml:space="preserve">“ angeboten. </w:t>
       </w:r>
     </w:p>
     <w:p/>
@@ -10638,12 +12523,14 @@
           <w:rStyle w:val="Fett"/>
         </w:rPr>
       </w:pPr>
+      <w:proofErr w:type="spellStart"/>
       <w:r>
         <w:rPr>
           <w:rStyle w:val="Fett"/>
         </w:rPr>
         <w:t>Inventory</w:t>
       </w:r>
+      <w:proofErr w:type="spellEnd"/>
       <w:r>
         <w:rPr>
           <w:rStyle w:val="Fett"/>
@@ -10655,9 +12542,11 @@
       <w:r>
         <w:t>Im Tab „</w:t>
       </w:r>
+      <w:proofErr w:type="spellStart"/>
       <w:r>
         <w:t>Inventory</w:t>
       </w:r>
+      <w:proofErr w:type="spellEnd"/>
       <w:r>
         <w:t xml:space="preserve">“ kann das Inventar </w:t>
       </w:r>
@@ -10717,7 +12606,15 @@
               <w:jc w:val="center"/>
             </w:pPr>
             <w:r>
-              <w:t>Kosten („Silver“)</w:t>
+              <w:t>Kosten („</w:t>
+            </w:r>
+            <w:proofErr w:type="spellStart"/>
+            <w:r>
+              <w:t>Silver</w:t>
+            </w:r>
+            <w:proofErr w:type="spellEnd"/>
+            <w:r>
+              <w:t>“)</w:t>
             </w:r>
           </w:p>
         </w:tc>
@@ -10977,7 +12874,15 @@
               <w:jc w:val="center"/>
             </w:pPr>
             <w:r>
-              <w:t>Kosten („Coins“)</w:t>
+              <w:t>Kosten („</w:t>
+            </w:r>
+            <w:proofErr w:type="spellStart"/>
+            <w:r>
+              <w:t>Coins</w:t>
+            </w:r>
+            <w:proofErr w:type="spellEnd"/>
+            <w:r>
+              <w:t>“)</w:t>
             </w:r>
           </w:p>
         </w:tc>
@@ -11249,6 +13154,7 @@
           <w:bCs/>
         </w:rPr>
       </w:pPr>
+      <w:proofErr w:type="spellStart"/>
       <w:r>
         <w:rPr>
           <w:b/>
@@ -11277,6 +13183,7 @@
         </w:rPr>
         <w:t>e</w:t>
       </w:r>
+      <w:proofErr w:type="spellEnd"/>
       <w:r>
         <w:rPr>
           <w:b/>
@@ -11287,7 +13194,23 @@
     </w:p>
     <w:p>
       <w:r>
-        <w:t>Im Tab „Structure“ kann ein Brunnen um 50 „Silver“ gekauft werden, welcher in der Spielwelt generiert wird und das Pflanzenwachstum um 20% beschleunigt.</w:t>
+        <w:t>Im Tab „</w:t>
+      </w:r>
+      <w:proofErr w:type="spellStart"/>
+      <w:r>
+        <w:t>Structure</w:t>
+      </w:r>
+      <w:proofErr w:type="spellEnd"/>
+      <w:r>
+        <w:t>“ kann ein Brunnen um 50 „</w:t>
+      </w:r>
+      <w:proofErr w:type="spellStart"/>
+      <w:r>
+        <w:t>Silver</w:t>
+      </w:r>
+      <w:proofErr w:type="spellEnd"/>
+      <w:r>
+        <w:t>“ gekauft werden, welcher in der Spielwelt generiert wird und das Pflanzenwachstum um 20% beschleunigt.</w:t>
       </w:r>
     </w:p>
     <w:p/>
@@ -11302,13 +13225,29 @@
     </w:p>
     <w:p>
       <w:r>
-        <w:t xml:space="preserve">Im Tab „Exchange“ kann die Premiumwährung „Silver“ </w:t>
+        <w:t>Im Tab „Exchange“ kann die Premiumwährung „</w:t>
+      </w:r>
+      <w:proofErr w:type="spellStart"/>
+      <w:r>
+        <w:t>Silver</w:t>
+      </w:r>
+      <w:proofErr w:type="spellEnd"/>
+      <w:r>
+        <w:t xml:space="preserve">“ </w:t>
       </w:r>
       <w:r>
         <w:t xml:space="preserve">jederzeit </w:t>
       </w:r>
       <w:r>
-        <w:t xml:space="preserve">gegen “Coins“ 1:5 getauscht werden. </w:t>
+        <w:t>gegen “</w:t>
+      </w:r>
+      <w:proofErr w:type="spellStart"/>
+      <w:r>
+        <w:t>Coins</w:t>
+      </w:r>
+      <w:proofErr w:type="spellEnd"/>
+      <w:r>
+        <w:t xml:space="preserve">“ 1:5 getauscht werden. </w:t>
       </w:r>
     </w:p>
     <w:p/>
@@ -11319,20 +13258,45 @@
           <w:bCs/>
         </w:rPr>
       </w:pPr>
+      <w:proofErr w:type="spellStart"/>
       <w:r>
         <w:rPr>
           <w:b/>
           <w:bCs/>
         </w:rPr>
-        <w:t>Silver Ingots:</w:t>
+        <w:t>Silver</w:t>
+      </w:r>
+      <w:proofErr w:type="spellEnd"/>
+      <w:r>
+        <w:rPr>
+          <w:b/>
+          <w:bCs/>
+        </w:rPr>
+        <w:t xml:space="preserve"> Ingots:</w:t>
       </w:r>
     </w:p>
     <w:p>
       <w:r>
-        <w:t xml:space="preserve">Im Tab „Silver Ingots“ </w:t>
-      </w:r>
-      <w:r>
-        <w:t xml:space="preserve">kann das generierte fiktive Echtgeld für „Silver“-Pakete ausgegeben werden. Dies ist eine in der Spieleindustrie übliche Praktik, um Free2Play-Spiele zu monetarisieren. </w:t>
+        <w:t>Im Tab „</w:t>
+      </w:r>
+      <w:proofErr w:type="spellStart"/>
+      <w:r>
+        <w:t>Silver</w:t>
+      </w:r>
+      <w:proofErr w:type="spellEnd"/>
+      <w:r>
+        <w:t xml:space="preserve"> Ingots“ </w:t>
+      </w:r>
+      <w:r>
+        <w:t>kann das generierte fiktive Echtgeld für „</w:t>
+      </w:r>
+      <w:proofErr w:type="spellStart"/>
+      <w:r>
+        <w:t>Silver</w:t>
+      </w:r>
+      <w:proofErr w:type="spellEnd"/>
+      <w:r>
+        <w:t xml:space="preserve">“-Pakete ausgegeben werden. Dies ist eine in der Spieleindustrie übliche Praktik, um Free2Play-Spiele zu monetarisieren. </w:t>
       </w:r>
       <w:r>
         <w:t>Die Preise variieren sehr stark zwischen den Spielen</w:t>
@@ -11511,7 +13475,15 @@
               <w:jc w:val="center"/>
             </w:pPr>
             <w:r>
-              <w:t>5 „Silver“</w:t>
+              <w:t>5 „</w:t>
+            </w:r>
+            <w:proofErr w:type="spellStart"/>
+            <w:r>
+              <w:t>Silver</w:t>
+            </w:r>
+            <w:proofErr w:type="spellEnd"/>
+            <w:r>
+              <w:t>“</w:t>
             </w:r>
           </w:p>
         </w:tc>
@@ -11591,7 +13563,15 @@
               <w:jc w:val="center"/>
             </w:pPr>
             <w:r>
-              <w:t>22 „Silver“</w:t>
+              <w:t>22 „</w:t>
+            </w:r>
+            <w:proofErr w:type="spellStart"/>
+            <w:r>
+              <w:t>Silver</w:t>
+            </w:r>
+            <w:proofErr w:type="spellEnd"/>
+            <w:r>
+              <w:t>“</w:t>
             </w:r>
           </w:p>
         </w:tc>
@@ -11671,7 +13651,15 @@
               <w:jc w:val="center"/>
             </w:pPr>
             <w:r>
-              <w:t>55 „Silver“</w:t>
+              <w:t>55 „</w:t>
+            </w:r>
+            <w:proofErr w:type="spellStart"/>
+            <w:r>
+              <w:t>Silver</w:t>
+            </w:r>
+            <w:proofErr w:type="spellEnd"/>
+            <w:r>
+              <w:t>“</w:t>
             </w:r>
           </w:p>
         </w:tc>
@@ -11756,7 +13744,15 @@
               <w:jc w:val="center"/>
             </w:pPr>
             <w:r>
-              <w:t>138 „Silver“</w:t>
+              <w:t>138 „</w:t>
+            </w:r>
+            <w:proofErr w:type="spellStart"/>
+            <w:r>
+              <w:t>Silver</w:t>
+            </w:r>
+            <w:proofErr w:type="spellEnd"/>
+            <w:r>
+              <w:t>“</w:t>
             </w:r>
           </w:p>
         </w:tc>
@@ -11786,7 +13782,15 @@
         <w:fldChar w:fldCharType="end"/>
       </w:r>
       <w:r>
-        <w:t>: Premium Shop - Kosten der "Silver" Pakete</w:t>
+        <w:t>: Premium Shop - Kosten der "</w:t>
+      </w:r>
+      <w:proofErr w:type="spellStart"/>
+      <w:r>
+        <w:t>Silver</w:t>
+      </w:r>
+      <w:proofErr w:type="spellEnd"/>
+      <w:r>
+        <w:t>" Pakete</w:t>
       </w:r>
       <w:bookmarkEnd w:id="43"/>
     </w:p>
@@ -11797,13 +13801,37 @@
     </w:p>
     <w:p>
       <w:r>
-        <w:t xml:space="preserve">Für das „Tiny Pack“ erhält man für 1,99€ 5 „Silver“. Für das nächsthöhere Paket „Small Pack“ wurde mit dem Multiplikator 4 gerechnet. 1,99€ * 4 ergibt ungefähr die 7,99€ und 5 * 4 ergibt 20 „Silver“. </w:t>
+        <w:t>Für das „Tiny Pack“ erhält man für 1,99€ 5 „</w:t>
+      </w:r>
+      <w:proofErr w:type="spellStart"/>
+      <w:r>
+        <w:t>Silver</w:t>
+      </w:r>
+      <w:proofErr w:type="spellEnd"/>
+      <w:r>
+        <w:t>“. Für das nächsthöhere Paket „Small Pack“ wurde mit dem Multiplikator 4 gerechnet. 1,99€ * 4 ergibt ungefähr die 7,99€ und 5 * 4 ergibt 20 „</w:t>
+      </w:r>
+      <w:proofErr w:type="spellStart"/>
+      <w:r>
+        <w:t>Silver</w:t>
+      </w:r>
+      <w:proofErr w:type="spellEnd"/>
+      <w:r>
+        <w:t xml:space="preserve">“. </w:t>
       </w:r>
       <w:r>
         <w:t xml:space="preserve">Diese Berechnung setzt sich für die beiden letzten Pakete mit dem Multiplikator 2,5 fort. </w:t>
       </w:r>
       <w:r>
-        <w:t>Für alle Pakete außer dem „Tiny Pack“ erhält man zusätzlich 10% Bonus auf das „Silver“, das wären beim „Small Pack“ also 2 für insgesamt 22 Stück.</w:t>
+        <w:t>Für alle Pakete außer dem „Tiny Pack“ erhält man zusätzlich 10% Bonus auf das „</w:t>
+      </w:r>
+      <w:proofErr w:type="spellStart"/>
+      <w:r>
+        <w:t>Silver</w:t>
+      </w:r>
+      <w:proofErr w:type="spellEnd"/>
+      <w:r>
+        <w:t>“, das wären beim „Small Pack“ also 2 für insgesamt 22 Stück.</w:t>
       </w:r>
     </w:p>
     <w:p/>
@@ -11815,7 +13843,18 @@
         <w:t xml:space="preserve"> hat</w:t>
       </w:r>
       <w:r>
-        <w:t xml:space="preserve"> sich in der Spieleindustrie durchgesetzt, da sie Spieler*innen dazu verleitet, mehr Geld </w:t>
+        <w:t xml:space="preserve"> sich in der Spieleindustrie durchgesetzt, da </w:t>
+      </w:r>
+      <w:proofErr w:type="gramStart"/>
+      <w:r>
+        <w:t xml:space="preserve">sie </w:t>
+      </w:r>
+      <w:r>
+        <w:t xml:space="preserve"> Spielende</w:t>
+      </w:r>
+      <w:proofErr w:type="gramEnd"/>
+      <w:r>
+        <w:t xml:space="preserve"> dazu verleitet, mehr Geld </w:t>
       </w:r>
       <w:r>
         <w:t>auszugeben,</w:t>
@@ -11924,7 +13963,13 @@
         <w:t xml:space="preserve"> zwischen 0 und 126 Punkten</w:t>
       </w:r>
       <w:r>
-        <w:t>. Erhält der/die Spieler*in aus jeglicher Quelle Punkte, erhöhen sich die der NPCs mit 50-prozentiger Wahrscheinlichkeit ebenfalls um einen zufälligen Wert (1, 4, 20 oder 100 Punkte)</w:t>
+        <w:t>. Erh</w:t>
+      </w:r>
+      <w:r>
+        <w:t>alten Spielende</w:t>
+      </w:r>
+      <w:r>
+        <w:t xml:space="preserve"> aus jeglicher Quelle Punkte, erhöhen sich die der NPCs mit 50-prozentiger Wahrscheinlichkeit ebenfalls um einen zufälligen Wert (1, 4, 20 oder 100 Punkte)</w:t>
       </w:r>
       <w:r>
         <w:t>. Die Chance wird für jeden NPC extra berechnet.</w:t>
@@ -11933,7 +13978,16 @@
         <w:t xml:space="preserve"> </w:t>
       </w:r>
       <w:r>
-        <w:t xml:space="preserve">Erhält der/die Spieler*in aber über 50 Punkte auf einmal, erhalten die NPCs eine zweite Chance ihre Punkte zu erhöhen, damit der/die Spieler*in nicht zu schnell auf dem ersten Platz landet. </w:t>
+        <w:t>Erhalten Spielende</w:t>
+      </w:r>
+      <w:r>
+        <w:t xml:space="preserve"> aber über 50 Punkte auf einmal, </w:t>
+      </w:r>
+      <w:r>
+        <w:t>bekommen</w:t>
+      </w:r>
+      <w:r>
+        <w:t xml:space="preserve"> die NPCs eine zweite Chance ihre Punkte zu erhöhen, damit der/die Spieler*in nicht zu schnell auf dem ersten Platz landet. </w:t>
       </w:r>
       <w:r>
         <w:br w:type="page"/>
@@ -12051,7 +14105,13 @@
         <w:t>)</w:t>
       </w:r>
       <w:r>
-        <w:t xml:space="preserve">, die der/die Spieler*in beim ersten Start angezeigt bekommen. </w:t>
+        <w:t xml:space="preserve">, die </w:t>
+      </w:r>
+      <w:r>
+        <w:t>den Spielenden</w:t>
+      </w:r>
+      <w:r>
+        <w:t xml:space="preserve"> beim ersten Start angezeigt bekommen. </w:t>
       </w:r>
     </w:p>
     <w:p/>
@@ -12490,7 +14550,13 @@
         <w:t xml:space="preserve"> </w:t>
       </w:r>
       <w:r>
-        <w:t>und welche Informationen der/die Spieler*in über Items erhalten kann und über welche Optionen diese verfügen</w:t>
+        <w:t xml:space="preserve">und welche Informationen </w:t>
+      </w:r>
+      <w:r>
+        <w:t xml:space="preserve">den Spielenden </w:t>
+      </w:r>
+      <w:r>
+        <w:t>über Items erhalten kann und über welche Optionen diese verfügen</w:t>
       </w:r>
       <w:r>
         <w:t xml:space="preserve"> (</w:t>
@@ -12915,14 +14981,43 @@
       <w:pPr>
         <w:pStyle w:val="berschrift3"/>
       </w:pPr>
+      <w:proofErr w:type="spellStart"/>
       <w:r>
         <w:lastRenderedPageBreak/>
-        <w:t>Lootbox-Mechanik</w:t>
+        <w:t>Lootbox</w:t>
+      </w:r>
+      <w:proofErr w:type="spellEnd"/>
+      <w:r>
+        <w:t>-Mechanik</w:t>
       </w:r>
     </w:p>
     <w:p>
       <w:r>
-        <w:t>Die Lootbox-Mechanik wurde in einen Premium Shop integriert. Auf dieser Oberfläche sind der derzeitige Stand der Spielwährung „Coins“ und Premiumwährung „Silver“ ersichtlich</w:t>
+        <w:t xml:space="preserve">Die </w:t>
+      </w:r>
+      <w:proofErr w:type="spellStart"/>
+      <w:r>
+        <w:t>Lootbox</w:t>
+      </w:r>
+      <w:proofErr w:type="spellEnd"/>
+      <w:r>
+        <w:t>-Mechanik wurde in einen Premium Shop integriert. Auf dieser Oberfläche sind der derzeitige Stand der Spielwährung „</w:t>
+      </w:r>
+      <w:proofErr w:type="spellStart"/>
+      <w:r>
+        <w:t>Coins</w:t>
+      </w:r>
+      <w:proofErr w:type="spellEnd"/>
+      <w:r>
+        <w:t>“ und Premiumwährung „</w:t>
+      </w:r>
+      <w:proofErr w:type="spellStart"/>
+      <w:r>
+        <w:t>Silver</w:t>
+      </w:r>
+      <w:proofErr w:type="spellEnd"/>
+      <w:r>
+        <w:t>“ ersichtlich</w:t>
       </w:r>
       <w:r>
         <w:t xml:space="preserve"> (</w:t>
@@ -12946,7 +15041,23 @@
         <w:t>)</w:t>
       </w:r>
       <w:r>
-        <w:t xml:space="preserve">. Die Basis Lootbox und Premium Lootbox stehen nebeneinander und können direkt hier per linkem Mausklick geöffnet werden, </w:t>
+        <w:t xml:space="preserve">. Die Basis </w:t>
+      </w:r>
+      <w:proofErr w:type="spellStart"/>
+      <w:r>
+        <w:t>Lootbox</w:t>
+      </w:r>
+      <w:proofErr w:type="spellEnd"/>
+      <w:r>
+        <w:t xml:space="preserve"> und Premium </w:t>
+      </w:r>
+      <w:proofErr w:type="spellStart"/>
+      <w:r>
+        <w:t>Lootbox</w:t>
+      </w:r>
+      <w:proofErr w:type="spellEnd"/>
+      <w:r>
+        <w:t xml:space="preserve"> stehen nebeneinander und können direkt hier per linkem Mausklick geöffnet werden, </w:t>
       </w:r>
       <w:r>
         <w:t>solange ausreichend der entsprechenden Währung verfügbar ist</w:t>
@@ -13059,7 +15170,15 @@
         <w:t xml:space="preserve">Benutzeroberfläche </w:t>
       </w:r>
       <w:r>
-        <w:t>- Lootbox-Mechanik</w:t>
+        <w:t xml:space="preserve">- </w:t>
+      </w:r>
+      <w:proofErr w:type="spellStart"/>
+      <w:r>
+        <w:t>Lootbox</w:t>
+      </w:r>
+      <w:proofErr w:type="spellEnd"/>
+      <w:r>
+        <w:t>-Mechanik</w:t>
       </w:r>
       <w:bookmarkEnd w:id="61"/>
     </w:p>
@@ -13114,7 +15233,13 @@
         <w:t>)</w:t>
       </w:r>
       <w:r>
-        <w:t>. Wie bereits erwähnt, kann der/die Spieler*in im User Interface Geld mit einem Button generieren. Dieses Geld kann ausschließlich hier ausgegeben werden.</w:t>
+        <w:t>. Wie bereits erwähnt, k</w:t>
+      </w:r>
+      <w:r>
+        <w:t xml:space="preserve">önnen Spielende </w:t>
+      </w:r>
+      <w:r>
+        <w:t>im User Interface Geld mit einem Button generieren. Dieses Geld kann ausschließlich hier ausgegeben werden.</w:t>
       </w:r>
     </w:p>
     <w:p/>
@@ -13246,7 +15371,35 @@
           <w:lang w:eastAsia="en-US" w:bidi="en-US"/>
         </w:rPr>
         <w:lastRenderedPageBreak/>
-        <w:t>Folgende Teile des Premiumshops erweitern die Möglichkeiten „Coins“ als auch „Silver“ auszugeben:</w:t>
+        <w:t>Folgende Teile des Premiumshops erweitern die Möglichkeiten „</w:t>
+      </w:r>
+      <w:proofErr w:type="spellStart"/>
+      <w:r>
+        <w:rPr>
+          <w:lang w:eastAsia="en-US" w:bidi="en-US"/>
+        </w:rPr>
+        <w:t>Coins</w:t>
+      </w:r>
+      <w:proofErr w:type="spellEnd"/>
+      <w:r>
+        <w:rPr>
+          <w:lang w:eastAsia="en-US" w:bidi="en-US"/>
+        </w:rPr>
+        <w:t>“ als auch „</w:t>
+      </w:r>
+      <w:proofErr w:type="spellStart"/>
+      <w:r>
+        <w:rPr>
+          <w:lang w:eastAsia="en-US" w:bidi="en-US"/>
+        </w:rPr>
+        <w:t>Silver</w:t>
+      </w:r>
+      <w:proofErr w:type="spellEnd"/>
+      <w:r>
+        <w:rPr>
+          <w:lang w:eastAsia="en-US" w:bidi="en-US"/>
+        </w:rPr>
+        <w:t>“ auszugeben:</w:t>
       </w:r>
     </w:p>
     <w:p>
@@ -13261,7 +15414,21 @@
         <w:rPr>
           <w:lang w:eastAsia="en-US" w:bidi="en-US"/>
         </w:rPr>
-        <w:t>Die Erweiterung des Inventars um 4 Slots für „Silver“ (</w:t>
+        <w:t>Die Erweiterung des Inventars um 4 Slots für „</w:t>
+      </w:r>
+      <w:proofErr w:type="spellStart"/>
+      <w:r>
+        <w:rPr>
+          <w:lang w:eastAsia="en-US" w:bidi="en-US"/>
+        </w:rPr>
+        <w:t>Silver</w:t>
+      </w:r>
+      <w:proofErr w:type="spellEnd"/>
+      <w:r>
+        <w:rPr>
+          <w:lang w:eastAsia="en-US" w:bidi="en-US"/>
+        </w:rPr>
+        <w:t>“ (</w:t>
       </w:r>
       <w:r>
         <w:rPr>
@@ -13314,7 +15481,21 @@
         <w:rPr>
           <w:lang w:eastAsia="en-US" w:bidi="en-US"/>
         </w:rPr>
-        <w:t>Der Kauf von Farmlanderweiterungen für „Coins“ (weil Spielrelevant) (</w:t>
+        <w:t>Der Kauf von Farmlanderweiterungen für „</w:t>
+      </w:r>
+      <w:proofErr w:type="spellStart"/>
+      <w:r>
+        <w:rPr>
+          <w:lang w:eastAsia="en-US" w:bidi="en-US"/>
+        </w:rPr>
+        <w:t>Coins</w:t>
+      </w:r>
+      <w:proofErr w:type="spellEnd"/>
+      <w:r>
+        <w:rPr>
+          <w:lang w:eastAsia="en-US" w:bidi="en-US"/>
+        </w:rPr>
+        <w:t>“ (weil Spielrelevant) (</w:t>
       </w:r>
       <w:r>
         <w:rPr>
@@ -13367,7 +15548,21 @@
         <w:rPr>
           <w:lang w:eastAsia="en-US" w:bidi="en-US"/>
         </w:rPr>
-        <w:t>Der Kauf von Strukturen (hier der Brunnen) für „Silver“ (</w:t>
+        <w:t>Der Kauf von Strukturen (hier der Brunnen) für „</w:t>
+      </w:r>
+      <w:proofErr w:type="spellStart"/>
+      <w:r>
+        <w:rPr>
+          <w:lang w:eastAsia="en-US" w:bidi="en-US"/>
+        </w:rPr>
+        <w:t>Silver</w:t>
+      </w:r>
+      <w:proofErr w:type="spellEnd"/>
+      <w:r>
+        <w:rPr>
+          <w:lang w:eastAsia="en-US" w:bidi="en-US"/>
+        </w:rPr>
+        <w:t>“ (</w:t>
       </w:r>
       <w:r>
         <w:rPr>
@@ -13449,7 +15644,35 @@
         <w:rPr>
           <w:lang w:eastAsia="en-US" w:bidi="en-US"/>
         </w:rPr>
-        <w:t>Der Umtausch von „Silver“ in „Coins“, für höheren Anreiz Geld auszugeben (</w:t>
+        <w:t>Der Umtausch von „</w:t>
+      </w:r>
+      <w:proofErr w:type="spellStart"/>
+      <w:r>
+        <w:rPr>
+          <w:lang w:eastAsia="en-US" w:bidi="en-US"/>
+        </w:rPr>
+        <w:t>Silver</w:t>
+      </w:r>
+      <w:proofErr w:type="spellEnd"/>
+      <w:r>
+        <w:rPr>
+          <w:lang w:eastAsia="en-US" w:bidi="en-US"/>
+        </w:rPr>
+        <w:t>“ in „</w:t>
+      </w:r>
+      <w:proofErr w:type="spellStart"/>
+      <w:r>
+        <w:rPr>
+          <w:lang w:eastAsia="en-US" w:bidi="en-US"/>
+        </w:rPr>
+        <w:t>Coins</w:t>
+      </w:r>
+      <w:proofErr w:type="spellEnd"/>
+      <w:r>
+        <w:rPr>
+          <w:lang w:eastAsia="en-US" w:bidi="en-US"/>
+        </w:rPr>
+        <w:t>“, für höheren Anreiz Geld auszugeben (</w:t>
       </w:r>
       <w:r>
         <w:rPr>
@@ -13919,7 +16142,13 @@
     </w:p>
     <w:p>
       <w:r>
-        <w:t>Hier abgebildet ist die Rangliste, die Wettbewerb simulieren soll. Dadurch bekommt der/die Spieler*in den Anreiz,</w:t>
+        <w:t>Hier abgebildet ist die Rangliste, die Wettbewerb simulieren soll. Dadurch bekomm</w:t>
+      </w:r>
+      <w:r>
+        <w:t>en Spielende</w:t>
+      </w:r>
+      <w:r>
+        <w:t xml:space="preserve"> den Anreiz,</w:t>
       </w:r>
       <w:r>
         <w:t xml:space="preserve"> mehr Zeit zu investieren da</w:t>
@@ -14051,31 +16280,1083 @@
       <w:bookmarkEnd w:id="72"/>
     </w:p>
     <w:p>
-      <w:pPr>
-        <w:pStyle w:val="berschrift3"/>
-        <w:rPr>
-          <w:lang w:eastAsia="en-US" w:bidi="en-US"/>
-        </w:rPr>
-      </w:pPr>
-      <w:r>
-        <w:t>Lootbox-Mechanik</w:t>
+      <w:r>
+        <w:t xml:space="preserve">Anhand der in der Methodik </w:t>
+      </w:r>
+      <w:r>
+        <w:t xml:space="preserve">im Kapitel </w:t>
+      </w:r>
+      <w:r>
+        <w:fldChar w:fldCharType="begin"/>
+      </w:r>
+      <w:r>
+        <w:instrText xml:space="preserve"> REF _Ref165488030 \r \h </w:instrText>
+      </w:r>
+      <w:r>
+        <w:fldChar w:fldCharType="separate"/>
+      </w:r>
+      <w:r>
+        <w:t>2.3.5</w:t>
+      </w:r>
+      <w:r>
+        <w:fldChar w:fldCharType="end"/>
+      </w:r>
+      <w:r>
+        <w:t xml:space="preserve"> </w:t>
+      </w:r>
+      <w:r>
+        <w:t>beschriebenen und gewählten Patterns</w:t>
+      </w:r>
+      <w:r>
+        <w:t xml:space="preserve"> </w:t>
+      </w:r>
+      <w:r>
+        <w:t>wird der für die Monetarisierung relevante Teil der Softwarearchitektur erklärt.</w:t>
+      </w:r>
+      <w:r>
+        <w:t xml:space="preserve"> </w:t>
       </w:r>
     </w:p>
     <w:p>
-      <w:pPr>
-        <w:rPr>
-          <w:lang w:eastAsia="en-US" w:bidi="en-US"/>
-        </w:rPr>
-      </w:pPr>
-      <w:r>
-        <w:br w:type="page"/>
+      <w:r>
+        <w:t xml:space="preserve">Die </w:t>
+      </w:r>
+      <w:proofErr w:type="spellStart"/>
+      <w:r>
+        <w:t>Lootbox</w:t>
+      </w:r>
+      <w:proofErr w:type="spellEnd"/>
+      <w:r>
+        <w:t xml:space="preserve">-Mechanik wird ebenfalls </w:t>
+      </w:r>
+      <w:r>
+        <w:t>beschrieben</w:t>
+      </w:r>
+      <w:r>
+        <w:t>.</w:t>
+      </w:r>
+      <w:r>
+        <w:t xml:space="preserve"> </w:t>
+      </w:r>
+    </w:p>
+    <w:p/>
+    <w:p>
+      <w:pPr>
+        <w:pStyle w:val="berschrift3"/>
+      </w:pPr>
+      <w:r>
+        <w:t>Grund</w:t>
+      </w:r>
+      <w:r>
+        <w:t>gerüst</w:t>
       </w:r>
     </w:p>
     <w:p>
+      <w:r>
+        <w:t>Die zentrale Logik, in der die meisten Funktionen zusammengeführt werden, passiert in einem globalen S</w:t>
+      </w:r>
+      <w:r>
+        <w:t>k</w:t>
+      </w:r>
+      <w:r>
+        <w:t xml:space="preserve">ript </w:t>
+      </w:r>
+      <w:r>
+        <w:t>mit dem Namen „</w:t>
+      </w:r>
+      <w:r>
+        <w:t>Global.gd</w:t>
+      </w:r>
+      <w:r>
+        <w:t>“</w:t>
+      </w:r>
+      <w:r>
+        <w:t xml:space="preserve">. </w:t>
+      </w:r>
+      <w:r>
+        <w:t xml:space="preserve">Dieses wird als </w:t>
+      </w:r>
+      <w:proofErr w:type="spellStart"/>
+      <w:r>
+        <w:t>Autoload</w:t>
+      </w:r>
+      <w:proofErr w:type="spellEnd"/>
+      <w:r>
+        <w:t xml:space="preserve"> Skript geführt, dadurch wird es als allererstes Skript im Programm geladen und wird von allen anderen </w:t>
+      </w:r>
+      <w:r>
+        <w:t xml:space="preserve">Skripts </w:t>
+      </w:r>
+      <w:r>
+        <w:t>gesehen und kann sehr einfach referenziert werden.</w:t>
+      </w:r>
+      <w:r>
+        <w:t xml:space="preserve"> Es braucht keine eigene Instanz mehr erstellt </w:t>
+      </w:r>
+      <w:r>
+        <w:t>werden,</w:t>
+      </w:r>
+      <w:r>
+        <w:t xml:space="preserve"> um auf Variablen und Funktionen zuzugreifen.</w:t>
+      </w:r>
+    </w:p>
+    <w:p/>
+    <w:p>
+      <w:r>
+        <w:t xml:space="preserve">Um verschiedene Skripts miteinander zu verbinden, wurden auch Signale verwendet. </w:t>
+      </w:r>
+      <w:r>
+        <w:t xml:space="preserve">Wird ein Signal von einem Skript ausgelöst, kann dieses in anderen empfangen werden, wenn ein Empfänger definiert wurde. </w:t>
+      </w:r>
+      <w:r>
+        <w:t>So können zum Beispiel bei Datenänderungen im Hintergrund alle verbundenen Elemente informiert werden</w:t>
+      </w:r>
+      <w:r>
+        <w:t>,</w:t>
+      </w:r>
+      <w:r>
+        <w:t xml:space="preserve"> </w:t>
+      </w:r>
+      <w:r>
+        <w:t>um</w:t>
+      </w:r>
+      <w:r>
+        <w:t xml:space="preserve"> beispielsweise ein</w:t>
+      </w:r>
+      <w:r>
+        <w:t>en</w:t>
+      </w:r>
+      <w:r>
+        <w:t xml:space="preserve"> Wert </w:t>
+      </w:r>
+      <w:r>
+        <w:t>an mehreren Stellen in der</w:t>
+      </w:r>
+      <w:r>
+        <w:t xml:space="preserve"> UI gleichzeitig </w:t>
+      </w:r>
+      <w:r>
+        <w:t xml:space="preserve">zu </w:t>
+      </w:r>
+      <w:r>
+        <w:t>aktualisier</w:t>
+      </w:r>
+      <w:r>
+        <w:t>e</w:t>
+      </w:r>
+      <w:r>
+        <w:t>n</w:t>
+      </w:r>
+      <w:r>
+        <w:t xml:space="preserve">. </w:t>
+      </w:r>
+    </w:p>
+    <w:p/>
+    <w:p>
+      <w:pPr>
+        <w:pStyle w:val="berschrift3"/>
+      </w:pPr>
+      <w:proofErr w:type="spellStart"/>
+      <w:r>
+        <w:t>Lootbox</w:t>
+      </w:r>
+      <w:proofErr w:type="spellEnd"/>
+      <w:r>
+        <w:t>-Mechanik</w:t>
+      </w:r>
+    </w:p>
+    <w:p/>
+    <w:p>
+      <w:pPr>
+        <w:spacing w:line="240" w:lineRule="auto"/>
+        <w:jc w:val="left"/>
+        <w:rPr>
+          <w:rFonts w:cs="Arial"/>
+          <w:b/>
+          <w:bCs/>
+          <w:sz w:val="28"/>
+          <w:szCs w:val="26"/>
+        </w:rPr>
+      </w:pPr>
+      <w:r>
+        <w:br w:type="page"/>
+      </w:r>
+    </w:p>
+    <w:p>
+      <w:pPr>
+        <w:pStyle w:val="berschrift3"/>
+        <w:rPr>
+          <w:lang w:eastAsia="en-US" w:bidi="en-US"/>
+        </w:rPr>
+      </w:pPr>
+      <w:r>
+        <w:lastRenderedPageBreak/>
+        <w:t>Umgesetzte Patterns</w:t>
+      </w:r>
+    </w:p>
+    <w:p>
+      <w:pPr>
+        <w:pStyle w:val="Listenabsatz"/>
+        <w:numPr>
+          <w:ilvl w:val="0"/>
+          <w:numId w:val="54"/>
+        </w:numPr>
+      </w:pPr>
+      <w:proofErr w:type="spellStart"/>
+      <w:r>
+        <w:rPr>
+          <w:b/>
+        </w:rPr>
+        <w:t>Wait</w:t>
+      </w:r>
+      <w:proofErr w:type="spellEnd"/>
+      <w:r>
+        <w:rPr>
+          <w:b/>
+        </w:rPr>
+        <w:t xml:space="preserve"> </w:t>
+      </w:r>
+      <w:proofErr w:type="spellStart"/>
+      <w:r>
+        <w:rPr>
+          <w:b/>
+        </w:rPr>
+        <w:t>to</w:t>
+      </w:r>
+      <w:proofErr w:type="spellEnd"/>
+      <w:r>
+        <w:rPr>
+          <w:b/>
+        </w:rPr>
+        <w:t xml:space="preserve"> Play:</w:t>
+      </w:r>
+      <w:r>
+        <w:rPr>
+          <w:b/>
+        </w:rPr>
+        <w:t xml:space="preserve"> </w:t>
+      </w:r>
+      <w:r>
+        <w:rPr>
+          <w:bCs/>
+        </w:rPr>
+        <w:t>Die Wartezeiten wurd</w:t>
+      </w:r>
+      <w:r>
+        <w:rPr>
+          <w:bCs/>
+        </w:rPr>
+        <w:t xml:space="preserve">en beim Pflanzenwachstum implementiert. </w:t>
+      </w:r>
+      <w:r>
+        <w:rPr>
+          <w:bCs/>
+        </w:rPr>
+        <w:t xml:space="preserve">Jede Instanz eines gepflanzten Samens erhält je nach Rarität einen eigenen Zeitwert als </w:t>
+      </w:r>
+      <w:proofErr w:type="spellStart"/>
+      <w:r>
+        <w:rPr>
+          <w:bCs/>
+        </w:rPr>
+        <w:t>Float</w:t>
+      </w:r>
+      <w:proofErr w:type="spellEnd"/>
+      <w:r>
+        <w:rPr>
+          <w:bCs/>
+        </w:rPr>
+        <w:t xml:space="preserve"> übergeben</w:t>
+      </w:r>
+      <w:r>
+        <w:rPr>
+          <w:bCs/>
+        </w:rPr>
+        <w:t xml:space="preserve"> </w:t>
+      </w:r>
+      <w:r>
+        <w:rPr>
+          <w:bCs/>
+        </w:rPr>
+        <w:t>(10s für Rarität 1, 15s für Rarität 2, 30s für Rarität 3 und 45s für Rarität 4)</w:t>
+      </w:r>
+      <w:r>
+        <w:rPr>
+          <w:bCs/>
+        </w:rPr>
+        <w:t xml:space="preserve">. </w:t>
+      </w:r>
+      <w:r>
+        <w:rPr>
+          <w:bCs/>
+        </w:rPr>
+        <w:t xml:space="preserve">Bis auf eine Ausnahme hat jede Pflanze 4 Stufen und für jede Stufe wird ein </w:t>
+      </w:r>
+      <w:proofErr w:type="spellStart"/>
+      <w:r>
+        <w:rPr>
+          <w:bCs/>
+        </w:rPr>
+        <w:t>Timer</w:t>
+      </w:r>
+      <w:proofErr w:type="spellEnd"/>
+      <w:r>
+        <w:rPr>
+          <w:bCs/>
+        </w:rPr>
+        <w:t xml:space="preserve"> mit der übergebenen Zeitspanne gestartet.</w:t>
+      </w:r>
+      <w:r>
+        <w:rPr>
+          <w:bCs/>
+        </w:rPr>
+        <w:t xml:space="preserve"> Somit wartet die Testperson bei einer Pflanze der Rarität 1 insgesamt </w:t>
+      </w:r>
+      <w:proofErr w:type="gramStart"/>
+      <w:r>
+        <w:rPr>
+          <w:bCs/>
+        </w:rPr>
+        <w:t>30s</w:t>
+      </w:r>
+      <w:proofErr w:type="gramEnd"/>
+      <w:r>
+        <w:rPr>
+          <w:bCs/>
+        </w:rPr>
+        <w:t xml:space="preserve"> bis diese geerntet werden kann.</w:t>
+      </w:r>
+    </w:p>
+    <w:p>
+      <w:pPr>
+        <w:pStyle w:val="Listenabsatz"/>
+      </w:pPr>
+      <w:r>
+        <w:drawing>
+          <wp:inline distT="0" distB="0" distL="0" distR="0" wp14:anchorId="6CA4440D" wp14:editId="70A06EB8">
+            <wp:extent cx="4257675" cy="2762147"/>
+            <wp:effectExtent l="0" t="0" r="0" b="635"/>
+            <wp:docPr id="1631734747" name="Grafik 1" descr="Ein Bild, das Text, Screenshot, Schrift enthält.&#10;&#10;Automatisch generierte Beschreibung"/>
+            <wp:cNvGraphicFramePr>
+              <a:graphicFrameLocks xmlns:a="http://schemas.openxmlformats.org/drawingml/2006/main" noChangeAspect="1"/>
+            </wp:cNvGraphicFramePr>
+            <a:graphic xmlns:a="http://schemas.openxmlformats.org/drawingml/2006/main">
+              <a:graphicData uri="http://schemas.openxmlformats.org/drawingml/2006/picture">
+                <pic:pic xmlns:pic="http://schemas.openxmlformats.org/drawingml/2006/picture">
+                  <pic:nvPicPr>
+                    <pic:cNvPr id="1631734747" name="Grafik 1" descr="Ein Bild, das Text, Screenshot, Schrift enthält.&#10;&#10;Automatisch generierte Beschreibung"/>
+                    <pic:cNvPicPr/>
+                  </pic:nvPicPr>
+                  <pic:blipFill>
+                    <a:blip r:embed="rId35"/>
+                    <a:stretch>
+                      <a:fillRect/>
+                    </a:stretch>
+                  </pic:blipFill>
+                  <pic:spPr>
+                    <a:xfrm>
+                      <a:off x="0" y="0"/>
+                      <a:ext cx="4281976" cy="2777912"/>
+                    </a:xfrm>
+                    <a:prstGeom prst="rect">
+                      <a:avLst/>
+                    </a:prstGeom>
+                  </pic:spPr>
+                </pic:pic>
+              </a:graphicData>
+            </a:graphic>
+          </wp:inline>
+        </w:drawing>
+      </w:r>
+    </w:p>
+    <w:p>
+      <w:pPr>
+        <w:pStyle w:val="Listenabsatz"/>
+      </w:pPr>
+    </w:p>
+    <w:p>
+      <w:pPr>
+        <w:pStyle w:val="Listenabsatz"/>
+        <w:numPr>
+          <w:ilvl w:val="0"/>
+          <w:numId w:val="54"/>
+        </w:numPr>
+      </w:pPr>
+      <w:r>
+        <w:rPr>
+          <w:b/>
+        </w:rPr>
+        <w:t>Grinding:</w:t>
+      </w:r>
+      <w:r>
+        <w:t xml:space="preserve"> </w:t>
+      </w:r>
+    </w:p>
+    <w:p>
+      <w:pPr>
+        <w:pStyle w:val="Listenabsatz"/>
+      </w:pPr>
+      <w:r>
+        <w:t xml:space="preserve">Das Grinding konnte nur in sehr </w:t>
+      </w:r>
+      <w:r>
+        <w:t xml:space="preserve">geringem Ausmaß realisiert werden. </w:t>
+      </w:r>
+      <w:r>
+        <w:t xml:space="preserve">Bedingt durch die fehlende Möglichkeit das Spiel zu speichern, konnten </w:t>
+      </w:r>
+      <w:r>
+        <w:t>nur</w:t>
+      </w:r>
+      <w:r>
+        <w:t xml:space="preserve"> niedrige Wartezeiten beim Pflanzenwachstum gewählt werden, damit die Testpersonen das Spiel auch in einer Sitzung ordentlich testen können.</w:t>
+      </w:r>
+      <w:r>
+        <w:t xml:space="preserve"> </w:t>
+      </w:r>
+      <w:r>
+        <w:t>Durch die Game Loop</w:t>
+      </w:r>
+      <w:r>
+        <w:t xml:space="preserve"> (</w:t>
+      </w:r>
+      <w:r>
+        <w:fldChar w:fldCharType="begin"/>
+      </w:r>
+      <w:r>
+        <w:instrText xml:space="preserve"> REF _Ref165498575 \h </w:instrText>
+      </w:r>
+      <w:r>
+        <w:fldChar w:fldCharType="separate"/>
+      </w:r>
+      <w:r>
+        <w:rPr>
+          <w:noProof/>
+        </w:rPr>
+        <w:t>17</w:t>
+      </w:r>
+      <w:r>
+        <w:fldChar w:fldCharType="end"/>
+      </w:r>
+      <w:r>
+        <w:t>)</w:t>
+      </w:r>
+      <w:r>
+        <w:t xml:space="preserve"> kann aber trotzdem ein länger</w:t>
+      </w:r>
+      <w:r>
+        <w:t xml:space="preserve"> andauernder </w:t>
+      </w:r>
+      <w:r>
+        <w:t xml:space="preserve">Test </w:t>
+      </w:r>
+      <w:r>
+        <w:t>ermöglicht</w:t>
+      </w:r>
+      <w:r>
+        <w:t xml:space="preserve"> werden.</w:t>
+      </w:r>
+    </w:p>
+    <w:p>
+      <w:pPr>
+        <w:pStyle w:val="Listenabsatz"/>
+      </w:pPr>
+    </w:p>
+    <w:p>
+      <w:pPr>
+        <w:pStyle w:val="Listenabsatz"/>
+        <w:numPr>
+          <w:ilvl w:val="0"/>
+          <w:numId w:val="54"/>
+        </w:numPr>
+      </w:pPr>
+      <w:proofErr w:type="spellStart"/>
+      <w:r>
+        <w:rPr>
+          <w:b/>
+        </w:rPr>
+        <w:t>Can’t</w:t>
+      </w:r>
+      <w:proofErr w:type="spellEnd"/>
+      <w:r>
+        <w:rPr>
+          <w:b/>
+        </w:rPr>
+        <w:t xml:space="preserve"> Pause </w:t>
+      </w:r>
+      <w:proofErr w:type="spellStart"/>
+      <w:r>
+        <w:rPr>
+          <w:b/>
+        </w:rPr>
+        <w:t>or</w:t>
+      </w:r>
+      <w:proofErr w:type="spellEnd"/>
+      <w:r>
+        <w:rPr>
+          <w:b/>
+        </w:rPr>
+        <w:t xml:space="preserve"> Save:</w:t>
+      </w:r>
+      <w:r>
+        <w:t xml:space="preserve"> </w:t>
+      </w:r>
+    </w:p>
+    <w:p>
+      <w:pPr>
+        <w:pStyle w:val="Listenabsatz"/>
+      </w:pPr>
+      <w:r>
+        <w:t xml:space="preserve">Aufgrund zu hoher Komplexität </w:t>
+      </w:r>
+      <w:r>
+        <w:t xml:space="preserve">und zu hohem damit verbundenen Zeitaufwand </w:t>
+      </w:r>
+      <w:r>
+        <w:t xml:space="preserve">einer Integration einer Speicherfunktion wurde darauf verzichtet. </w:t>
+      </w:r>
+      <w:r>
+        <w:t>Dadurch müssen die Testpersonen das Spiel in einer einzigen Sitzung testen und können zwischendurch das Spiel nicht beenden.</w:t>
+      </w:r>
+    </w:p>
+    <w:p>
+      <w:pPr>
+        <w:pStyle w:val="Listenabsatz"/>
+      </w:pPr>
+    </w:p>
+    <w:p>
+      <w:pPr>
+        <w:pStyle w:val="Listenabsatz"/>
+        <w:numPr>
+          <w:ilvl w:val="0"/>
+          <w:numId w:val="54"/>
+        </w:numPr>
+      </w:pPr>
+      <w:r>
+        <w:rPr>
+          <w:b/>
+        </w:rPr>
+        <w:t xml:space="preserve">Infinite </w:t>
+      </w:r>
+      <w:proofErr w:type="spellStart"/>
+      <w:r>
+        <w:rPr>
+          <w:b/>
+        </w:rPr>
+        <w:t>Treadmill</w:t>
+      </w:r>
+      <w:proofErr w:type="spellEnd"/>
+      <w:r>
+        <w:rPr>
+          <w:b/>
+        </w:rPr>
+        <w:t xml:space="preserve">: </w:t>
+      </w:r>
+    </w:p>
+    <w:p>
+      <w:pPr>
+        <w:pStyle w:val="Listenabsatz"/>
+      </w:pPr>
+      <w:r>
+        <w:t>Eine</w:t>
+      </w:r>
+      <w:r>
+        <w:t xml:space="preserve"> Game Loop</w:t>
+      </w:r>
+      <w:r>
+        <w:t xml:space="preserve"> </w:t>
+      </w:r>
+      <w:r>
+        <w:t xml:space="preserve">wurde </w:t>
+      </w:r>
+      <w:r>
+        <w:t>realisiert, indem immer wieder von neuem Samen gekauft und angepflanzt werden müssen</w:t>
+      </w:r>
+      <w:r>
+        <w:t xml:space="preserve">. Anfangs erhalten Testpersonen eine Grundmenge an der Spielwährung </w:t>
+      </w:r>
+      <w:proofErr w:type="gramStart"/>
+      <w:r>
+        <w:t>„</w:t>
+      </w:r>
+      <w:proofErr w:type="spellStart"/>
+      <w:r>
+        <w:t>Coins</w:t>
+      </w:r>
+      <w:proofErr w:type="spellEnd"/>
+      <w:r>
+        <w:t>“</w:t>
+      </w:r>
+      <w:proofErr w:type="gramEnd"/>
+      <w:r>
+        <w:t xml:space="preserve"> um Basis-</w:t>
+      </w:r>
+      <w:proofErr w:type="spellStart"/>
+      <w:r>
+        <w:t>Lootboxen</w:t>
+      </w:r>
+      <w:proofErr w:type="spellEnd"/>
+      <w:r>
+        <w:t xml:space="preserve"> zu kaufen und die ersten Samen anzupflanzen. Nach der Ernte wird das Gemüse verkauft, die Testpersonen erhalten </w:t>
+      </w:r>
+      <w:r>
+        <w:lastRenderedPageBreak/>
+        <w:t>„</w:t>
+      </w:r>
+      <w:proofErr w:type="spellStart"/>
+      <w:r>
+        <w:t>Coins</w:t>
+      </w:r>
+      <w:proofErr w:type="spellEnd"/>
+      <w:r>
+        <w:t>“ und Punkte für die Rangliste und um die „</w:t>
+      </w:r>
+      <w:proofErr w:type="spellStart"/>
+      <w:r>
+        <w:t>Coins</w:t>
+      </w:r>
+      <w:proofErr w:type="spellEnd"/>
+      <w:r>
+        <w:t xml:space="preserve">“ können wieder neue </w:t>
+      </w:r>
+      <w:proofErr w:type="spellStart"/>
+      <w:r>
+        <w:t>Lootboxen</w:t>
+      </w:r>
+      <w:proofErr w:type="spellEnd"/>
+      <w:r>
+        <w:t xml:space="preserve"> oder andere Inhalte im Premiumshop gekauft werden </w:t>
+      </w:r>
+      <w:r>
+        <w:fldChar w:fldCharType="begin"/>
+      </w:r>
+      <w:r>
+        <w:instrText xml:space="preserve"> REF _Ref165497122 \h </w:instrText>
+      </w:r>
+      <w:r>
+        <w:fldChar w:fldCharType="separate"/>
+      </w:r>
+      <w:r>
+        <w:t>(</w:t>
+      </w:r>
+      <w:r>
+        <w:rPr>
+          <w:noProof/>
+        </w:rPr>
+        <w:t>17</w:t>
+      </w:r>
+      <w:r>
+        <w:fldChar w:fldCharType="end"/>
+      </w:r>
+      <w:r>
+        <w:t xml:space="preserve">). </w:t>
+      </w:r>
+    </w:p>
+    <w:p>
+      <w:pPr>
+        <w:pStyle w:val="Listenabsatz"/>
+        <w:keepNext/>
+      </w:pPr>
+      <w:r>
+        <w:rPr>
+          <w:noProof/>
+        </w:rPr>
+        <w:drawing>
+          <wp:inline distT="0" distB="0" distL="0" distR="0" wp14:anchorId="74B2DAC3" wp14:editId="0C7F4EF3">
+            <wp:extent cx="3744782" cy="2066925"/>
+            <wp:effectExtent l="0" t="0" r="8255" b="0"/>
+            <wp:docPr id="1103351354" name="Grafik 3" descr="Ein Bild, das Text, Diagramm, Entwurf, Kreis enthält.&#10;&#10;Automatisch generierte Beschreibung"/>
+            <wp:cNvGraphicFramePr>
+              <a:graphicFrameLocks xmlns:a="http://schemas.openxmlformats.org/drawingml/2006/main" noChangeAspect="1"/>
+            </wp:cNvGraphicFramePr>
+            <a:graphic xmlns:a="http://schemas.openxmlformats.org/drawingml/2006/main">
+              <a:graphicData uri="http://schemas.openxmlformats.org/drawingml/2006/picture">
+                <pic:pic xmlns:pic="http://schemas.openxmlformats.org/drawingml/2006/picture">
+                  <pic:nvPicPr>
+                    <pic:cNvPr id="1103351354" name="Grafik 3" descr="Ein Bild, das Text, Diagramm, Entwurf, Kreis enthält.&#10;&#10;Automatisch generierte Beschreibung"/>
+                    <pic:cNvPicPr>
+                      <a:picLocks noChangeAspect="1" noChangeArrowheads="1"/>
+                    </pic:cNvPicPr>
+                  </pic:nvPicPr>
+                  <pic:blipFill rotWithShape="1">
+                    <a:blip r:embed="rId36" cstate="print">
+                      <a:extLst>
+                        <a:ext uri="{28A0092B-C50C-407E-A947-70E740481C1C}">
+                          <a14:useLocalDpi xmlns:a14="http://schemas.microsoft.com/office/drawing/2010/main" val="0"/>
+                        </a:ext>
+                      </a:extLst>
+                    </a:blip>
+                    <a:srcRect l="11412" t="24476" r="12183" b="33352"/>
+                    <a:stretch/>
+                  </pic:blipFill>
+                  <pic:spPr bwMode="auto">
+                    <a:xfrm>
+                      <a:off x="0" y="0"/>
+                      <a:ext cx="3747832" cy="2068609"/>
+                    </a:xfrm>
+                    <a:prstGeom prst="rect">
+                      <a:avLst/>
+                    </a:prstGeom>
+                    <a:noFill/>
+                    <a:ln>
+                      <a:noFill/>
+                    </a:ln>
+                    <a:extLst>
+                      <a:ext uri="{53640926-AAD7-44D8-BBD7-CCE9431645EC}">
+                        <a14:shadowObscured xmlns:a14="http://schemas.microsoft.com/office/drawing/2010/main"/>
+                      </a:ext>
+                    </a:extLst>
+                  </pic:spPr>
+                </pic:pic>
+              </a:graphicData>
+            </a:graphic>
+          </wp:inline>
+        </w:drawing>
+      </w:r>
+    </w:p>
+    <w:p>
+      <w:pPr>
+        <w:pStyle w:val="Beschriftung"/>
+        <w:ind w:left="720"/>
+        <w:jc w:val="both"/>
+      </w:pPr>
+      <w:bookmarkStart w:id="73" w:name="_Ref165497122"/>
+      <w:bookmarkStart w:id="74" w:name="_Ref165498575"/>
+      <w:r>
+        <w:t xml:space="preserve">Abbildung </w:t>
+      </w:r>
+      <w:r>
+        <w:fldChar w:fldCharType="begin"/>
+      </w:r>
+      <w:r>
+        <w:instrText xml:space="preserve"> SEQ Abbildung \* ARABIC </w:instrText>
+      </w:r>
+      <w:r>
+        <w:fldChar w:fldCharType="separate"/>
+      </w:r>
+      <w:r>
+        <w:rPr>
+          <w:noProof/>
+        </w:rPr>
+        <w:t>17</w:t>
+      </w:r>
+      <w:r>
+        <w:fldChar w:fldCharType="end"/>
+      </w:r>
+      <w:bookmarkEnd w:id="73"/>
+      <w:r>
+        <w:t>: Software Architektur - Grinding Cycle</w:t>
+      </w:r>
+      <w:bookmarkEnd w:id="74"/>
+    </w:p>
+    <w:p>
+      <w:pPr>
+        <w:pStyle w:val="Listenabsatz"/>
+        <w:numPr>
+          <w:ilvl w:val="0"/>
+          <w:numId w:val="54"/>
+        </w:numPr>
+      </w:pPr>
+      <w:r>
+        <w:rPr>
+          <w:b/>
+          <w:bCs/>
+        </w:rPr>
+        <w:t xml:space="preserve">Premium Currency: </w:t>
+      </w:r>
+    </w:p>
+    <w:p>
+      <w:pPr>
+        <w:ind w:left="709"/>
+      </w:pPr>
+      <w:r>
+        <w:t>Eine Premiumwährung „</w:t>
+      </w:r>
+      <w:proofErr w:type="spellStart"/>
+      <w:r>
+        <w:t>Silver</w:t>
+      </w:r>
+      <w:proofErr w:type="spellEnd"/>
+      <w:r>
+        <w:t>“ wurde in das Spiel implementiert (</w:t>
+      </w:r>
+      <w:r>
+        <w:fldChar w:fldCharType="begin"/>
+      </w:r>
+      <w:r>
+        <w:instrText xml:space="preserve"> REF _Ref165024344 \h </w:instrText>
+      </w:r>
+      <w:r>
+        <w:fldChar w:fldCharType="separate"/>
+      </w:r>
+      <w:r>
+        <w:rPr>
+          <w:noProof/>
+        </w:rPr>
+        <w:t>1</w:t>
+      </w:r>
+      <w:r>
+        <w:rPr>
+          <w:noProof/>
+        </w:rPr>
+        <w:t>1</w:t>
+      </w:r>
+      <w:r>
+        <w:fldChar w:fldCharType="end"/>
+      </w:r>
+      <w:r>
+        <w:t xml:space="preserve">). </w:t>
+      </w:r>
+      <w:r>
+        <w:t xml:space="preserve">Am Beispiel der beiden kleinsten kaufbaren Packs ist ersichtlich, dass zuerst der Kontostand, welcher im „Global.gd“ Skript zentral gespeichert wird, mit dem zum Kauf nötigen Betrag verglichen wird. </w:t>
+      </w:r>
+      <w:r>
+        <w:t>Anschließend werden je ein Signal mit dem neuen Echtgeld-Kontostand und dem Bestand an der Premiumwährung „</w:t>
+      </w:r>
+      <w:proofErr w:type="spellStart"/>
+      <w:r>
+        <w:t>Silver</w:t>
+      </w:r>
+      <w:proofErr w:type="spellEnd"/>
+      <w:r>
+        <w:t xml:space="preserve">“ ausgesendet. </w:t>
+      </w:r>
+      <w:r>
+        <w:t xml:space="preserve">Somit erhalten alle notwenigen Empfänger ein Update. </w:t>
+      </w:r>
+      <w:r>
+        <w:t>Zuletzt wird noch der „</w:t>
+      </w:r>
+      <w:proofErr w:type="spellStart"/>
+      <w:r>
+        <w:t>Spent</w:t>
+      </w:r>
+      <w:proofErr w:type="spellEnd"/>
+      <w:r>
+        <w:t>“</w:t>
+      </w:r>
+      <w:r>
+        <w:t>-</w:t>
+      </w:r>
+      <w:r>
+        <w:t xml:space="preserve">Betrag erhöht, </w:t>
+      </w:r>
+      <w:r>
+        <w:t>welcher</w:t>
+      </w:r>
+      <w:r>
+        <w:t xml:space="preserve"> den Gesamtwert des ausgegebenen Echtgeldes </w:t>
+      </w:r>
+      <w:r>
+        <w:t>anzeigt</w:t>
+      </w:r>
+      <w:r>
+        <w:t xml:space="preserve">. </w:t>
+      </w:r>
+    </w:p>
+    <w:p>
+      <w:pPr>
+        <w:keepNext/>
+        <w:ind w:left="709"/>
+      </w:pPr>
+      <w:r>
+        <w:drawing>
+          <wp:inline distT="0" distB="0" distL="0" distR="0" wp14:anchorId="5A8D36B8" wp14:editId="7DDF310E">
+            <wp:extent cx="5172075" cy="3123204"/>
+            <wp:effectExtent l="0" t="0" r="0" b="1270"/>
+            <wp:docPr id="756552883" name="Grafik 1" descr="Ein Bild, das Text, Screenshot, Software, Schrift enthält.&#10;&#10;Automatisch generierte Beschreibung"/>
+            <wp:cNvGraphicFramePr>
+              <a:graphicFrameLocks xmlns:a="http://schemas.openxmlformats.org/drawingml/2006/main" noChangeAspect="1"/>
+            </wp:cNvGraphicFramePr>
+            <a:graphic xmlns:a="http://schemas.openxmlformats.org/drawingml/2006/main">
+              <a:graphicData uri="http://schemas.openxmlformats.org/drawingml/2006/picture">
+                <pic:pic xmlns:pic="http://schemas.openxmlformats.org/drawingml/2006/picture">
+                  <pic:nvPicPr>
+                    <pic:cNvPr id="756552883" name="Grafik 1" descr="Ein Bild, das Text, Screenshot, Software, Schrift enthält.&#10;&#10;Automatisch generierte Beschreibung"/>
+                    <pic:cNvPicPr/>
+                  </pic:nvPicPr>
+                  <pic:blipFill>
+                    <a:blip r:embed="rId37"/>
+                    <a:stretch>
+                      <a:fillRect/>
+                    </a:stretch>
+                  </pic:blipFill>
+                  <pic:spPr>
+                    <a:xfrm>
+                      <a:off x="0" y="0"/>
+                      <a:ext cx="5205374" cy="3143312"/>
+                    </a:xfrm>
+                    <a:prstGeom prst="rect">
+                      <a:avLst/>
+                    </a:prstGeom>
+                  </pic:spPr>
+                </pic:pic>
+              </a:graphicData>
+            </a:graphic>
+          </wp:inline>
+        </w:drawing>
+      </w:r>
+    </w:p>
+    <w:p>
+      <w:pPr>
+        <w:pStyle w:val="Beschriftung"/>
+        <w:ind w:firstLine="709"/>
+        <w:jc w:val="both"/>
+      </w:pPr>
+      <w:r>
+        <w:t xml:space="preserve">Abbildung </w:t>
+      </w:r>
+      <w:r>
+        <w:fldChar w:fldCharType="begin"/>
+      </w:r>
+      <w:r>
+        <w:instrText xml:space="preserve"> SEQ Abbildung \* ARABIC </w:instrText>
+      </w:r>
+      <w:r>
+        <w:fldChar w:fldCharType="separate"/>
+      </w:r>
+      <w:r>
+        <w:rPr>
+          <w:noProof/>
+        </w:rPr>
+        <w:t>18</w:t>
+      </w:r>
+      <w:r>
+        <w:fldChar w:fldCharType="end"/>
+      </w:r>
+      <w:r>
+        <w:t>: Software Architektur - Premiumwährung</w:t>
+      </w:r>
+    </w:p>
+    <w:p>
+      <w:pPr>
+        <w:ind w:left="709"/>
+      </w:pPr>
+    </w:p>
+    <w:p>
+      <w:pPr>
+        <w:pStyle w:val="Listenabsatz"/>
+        <w:numPr>
+          <w:ilvl w:val="0"/>
+          <w:numId w:val="54"/>
+        </w:numPr>
+        <w:rPr>
+          <w:lang w:val="en-US"/>
+        </w:rPr>
+      </w:pPr>
+      <w:r>
+        <w:rPr>
+          <w:b/>
+          <w:bCs/>
+          <w:lang w:val="en-US"/>
+        </w:rPr>
+        <w:lastRenderedPageBreak/>
+        <w:t xml:space="preserve">Pay to Skip: Pay to Win </w:t>
+      </w:r>
+    </w:p>
+    <w:p>
+      <w:pPr>
+        <w:ind w:left="709"/>
+        <w:rPr>
+          <w:lang w:val="en-US"/>
+        </w:rPr>
+      </w:pPr>
+    </w:p>
+    <w:p>
+      <w:pPr>
+        <w:ind w:left="709"/>
+        <w:rPr>
+          <w:lang w:val="en-US"/>
+        </w:rPr>
+      </w:pPr>
+    </w:p>
+    <w:p>
+      <w:pPr>
+        <w:pStyle w:val="Listenabsatz"/>
+        <w:numPr>
+          <w:ilvl w:val="0"/>
+          <w:numId w:val="54"/>
+        </w:numPr>
+      </w:pPr>
+      <w:proofErr w:type="spellStart"/>
+      <w:r>
+        <w:rPr>
+          <w:b/>
+          <w:bCs/>
+        </w:rPr>
+        <w:t>Artifical</w:t>
+      </w:r>
+      <w:proofErr w:type="spellEnd"/>
+      <w:r>
+        <w:rPr>
+          <w:b/>
+          <w:bCs/>
+        </w:rPr>
+        <w:t xml:space="preserve"> </w:t>
+      </w:r>
+      <w:proofErr w:type="spellStart"/>
+      <w:r>
+        <w:rPr>
+          <w:b/>
+          <w:bCs/>
+        </w:rPr>
+        <w:t>Scarcity</w:t>
+      </w:r>
+      <w:proofErr w:type="spellEnd"/>
+      <w:r>
+        <w:rPr>
+          <w:b/>
+          <w:bCs/>
+        </w:rPr>
+        <w:t>:</w:t>
+      </w:r>
+      <w:r>
+        <w:t xml:space="preserve"> </w:t>
+      </w:r>
+    </w:p>
+    <w:p>
+      <w:pPr>
+        <w:ind w:left="709"/>
+      </w:pPr>
+    </w:p>
+    <w:p>
+      <w:pPr>
+        <w:ind w:left="709"/>
+      </w:pPr>
+    </w:p>
+    <w:p>
+      <w:pPr>
+        <w:pStyle w:val="Listenabsatz"/>
+        <w:numPr>
+          <w:ilvl w:val="0"/>
+          <w:numId w:val="54"/>
+        </w:numPr>
+      </w:pPr>
+      <w:r>
+        <w:rPr>
+          <w:b/>
+          <w:bCs/>
+        </w:rPr>
+        <w:t>Competition:</w:t>
+      </w:r>
+    </w:p>
+    <w:p>
+      <w:pPr>
+        <w:pStyle w:val="Listenabsatz"/>
+        <w:numPr>
+          <w:ilvl w:val="0"/>
+          <w:numId w:val="54"/>
+        </w:numPr>
+      </w:pPr>
+      <w:r>
+        <w:br w:type="page"/>
+      </w:r>
+    </w:p>
+    <w:p>
       <w:pPr>
         <w:pStyle w:val="berschrift1"/>
       </w:pPr>
-      <w:bookmarkStart w:id="73" w:name="_Toc164957005"/>
+      <w:bookmarkStart w:id="75" w:name="_Toc164957005"/>
       <w:r>
         <w:lastRenderedPageBreak/>
         <w:t>Diskussion</w:t>
@@ -14083,7 +17364,7 @@
       <w:r>
         <w:t xml:space="preserve"> (900 W.)</w:t>
       </w:r>
-      <w:bookmarkEnd w:id="73"/>
+      <w:bookmarkEnd w:id="75"/>
     </w:p>
     <w:p>
       <w:pPr>
@@ -14100,20 +17381,20 @@
       <w:r>
         <w:br w:type="page" w:clear="all"/>
       </w:r>
-      <w:bookmarkStart w:id="74" w:name="_Toc114210888"/>
-      <w:bookmarkStart w:id="75" w:name="_Toc264537166"/>
-      <w:bookmarkStart w:id="76" w:name="_Toc264537894"/>
-      <w:bookmarkStart w:id="77" w:name="_Toc94299446"/>
-      <w:bookmarkStart w:id="78" w:name="_Toc164957006"/>
+      <w:bookmarkStart w:id="76" w:name="_Toc114210888"/>
+      <w:bookmarkStart w:id="77" w:name="_Toc264537166"/>
+      <w:bookmarkStart w:id="78" w:name="_Toc264537894"/>
+      <w:bookmarkStart w:id="79" w:name="_Toc94299446"/>
+      <w:bookmarkStart w:id="80" w:name="_Toc164957006"/>
       <w:r>
         <w:lastRenderedPageBreak/>
         <w:t>Literaturverzeichnis</w:t>
       </w:r>
-      <w:bookmarkEnd w:id="74"/>
-      <w:bookmarkEnd w:id="75"/>
       <w:bookmarkEnd w:id="76"/>
       <w:bookmarkEnd w:id="77"/>
       <w:bookmarkEnd w:id="78"/>
+      <w:bookmarkEnd w:id="79"/>
+      <w:bookmarkEnd w:id="80"/>
       <w:r>
         <w:rPr>
           <w:b w:val="0"/>
@@ -14197,9 +17478,15 @@
             <w:r>
               <w:rPr>
                 <w:noProof/>
+              </w:rPr>
+              <w:t xml:space="preserve">J. Clement, „Activision Blizzard Revenue by Composition 2020,“ Statista, 05 2023. [Online]. Available: https://www.statista.com/statistics/274761/electronic-arts-ea-extra-content-revenues/. </w:t>
+            </w:r>
+            <w:r>
+              <w:rPr>
+                <w:noProof/>
                 <w:lang w:val="de-AT"/>
               </w:rPr>
-              <w:t>J. Clement, „Activision Blizzard Revenue by Composition 2020,“ Statista, 05 2023. [Online]. Available: https://www.statista.com/statistics/274761/electronic-arts-ea-extra-content-revenues/. [Zugriff am 01 12 2023].</w:t>
+              <w:t>[Zugriff am 01 12 2023].</w:t>
             </w:r>
           </w:p>
         </w:tc>
@@ -14247,9 +17534,15 @@
             <w:r>
               <w:rPr>
                 <w:noProof/>
+              </w:rPr>
+              <w:t xml:space="preserve">J. Clement, „Activision Blizzard Revenue by Composition 2020,“ Statista, 02 2023. [Online]. Available: https://www.statista.com/statistics/1208560/activision-blizzards-revenue-by-composition/. </w:t>
+            </w:r>
+            <w:r>
+              <w:rPr>
+                <w:noProof/>
                 <w:lang w:val="de-AT"/>
               </w:rPr>
-              <w:t>J. Clement, „Activision Blizzard Revenue by Composition 2020,“ Statista, 02 2023. [Online]. Available: https://www.statista.com/statistics/1208560/activision-blizzards-revenue-by-composition/. [Zugriff am 01 12 2023].</w:t>
+              <w:t>[Zugriff am 01 12 2023].</w:t>
             </w:r>
           </w:p>
         </w:tc>
@@ -14299,7 +17592,20 @@
                 <w:noProof/>
                 <w:lang w:val="de-AT"/>
               </w:rPr>
-              <w:t>M. Wille, „game,“ game Verband der deutschen Games-Branche, 09 04 2024. [Online]. Available: https://www.game.de/marktdaten/umsatz-mit-computer-und-videospielen-steigt-weiter/. [Zugriff am 29 04 2024].</w:t>
+              <w:t xml:space="preserve">M. Wille, „game,“ game Verband der deutschen Games-Branche, 09 04 2024. </w:t>
+            </w:r>
+            <w:r>
+              <w:rPr>
+                <w:noProof/>
+              </w:rPr>
+              <w:t xml:space="preserve">[Online]. Available: https://www.game.de/marktdaten/umsatz-mit-computer-und-videospielen-steigt-weiter/. </w:t>
+            </w:r>
+            <w:r>
+              <w:rPr>
+                <w:noProof/>
+                <w:lang w:val="de-AT"/>
+              </w:rPr>
+              <w:t>[Zugriff am 29 04 2024].</w:t>
             </w:r>
           </w:p>
         </w:tc>
@@ -14347,9 +17653,15 @@
             <w:r>
               <w:rPr>
                 <w:noProof/>
+              </w:rPr>
+              <w:t xml:space="preserve">A. Castro und J. Alexander, „Nintendo, Microsoft, and Sony commit to cisclose Drop Rates for Loot Boxes,“ The Verge, 08 2019. [Online]. Available: https://www.theverge.com/2019/8/7/20758626/nintendo-microsoft-sony-loot-box-drop-rate-disclosure-video-games. </w:t>
+            </w:r>
+            <w:r>
+              <w:rPr>
+                <w:noProof/>
                 <w:lang w:val="de-AT"/>
               </w:rPr>
-              <w:t>A. Castro und J. Alexander, „Nintendo, Microsoft, and Sony commit to cisclose Drop Rates for Loot Boxes,“ The Verge, 08 2019. [Online]. Available: https://www.theverge.com/2019/8/7/20758626/nintendo-microsoft-sony-loot-box-drop-rate-disclosure-video-games. [Zugriff am 01 12 2023].</w:t>
+              <w:t>[Zugriff am 01 12 2023].</w:t>
             </w:r>
           </w:p>
         </w:tc>
@@ -14391,13 +17703,11 @@
               <w:pStyle w:val="Literaturverzeichnis"/>
               <w:rPr>
                 <w:noProof/>
-                <w:lang w:val="de-AT"/>
               </w:rPr>
             </w:pPr>
             <w:r>
               <w:rPr>
                 <w:noProof/>
-                <w:lang w:val="de-AT"/>
               </w:rPr>
               <w:t xml:space="preserve">C. J. Larche, K. Chini, C. Lee, M. J. Dixon und M. Fernandes, „Rare Loot Box rewards trigger larger arousal and reward responses, and greater urge to open more Loot Boxes,“ </w:t>
             </w:r>
@@ -14406,14 +17716,12 @@
                 <w:i/>
                 <w:iCs/>
                 <w:noProof/>
-                <w:lang w:val="de-AT"/>
               </w:rPr>
               <w:t xml:space="preserve">Journal of Gambling Studies, </w:t>
             </w:r>
             <w:r>
               <w:rPr>
                 <w:noProof/>
-                <w:lang w:val="de-AT"/>
               </w:rPr>
               <w:t xml:space="preserve">Bd. 37, pp. 141-163, 11.2019. </w:t>
             </w:r>
@@ -14457,13 +17765,11 @@
               <w:pStyle w:val="Literaturverzeichnis"/>
               <w:rPr>
                 <w:noProof/>
-                <w:lang w:val="de-AT"/>
               </w:rPr>
             </w:pPr>
             <w:r>
               <w:rPr>
                 <w:noProof/>
-                <w:lang w:val="de-AT"/>
               </w:rPr>
               <w:t xml:space="preserve">B. Abarbanel, „Gambling vs. gaming: a Commentary on the Role of regulatory, industry, and Community Stakeholdersin the Loot Box Debate,“ </w:t>
             </w:r>
@@ -14472,14 +17778,12 @@
                 <w:i/>
                 <w:iCs/>
                 <w:noProof/>
-                <w:lang w:val="de-AT"/>
               </w:rPr>
               <w:t xml:space="preserve">Gaming Law Review, </w:t>
             </w:r>
             <w:r>
               <w:rPr>
                 <w:noProof/>
-                <w:lang w:val="de-AT"/>
               </w:rPr>
               <w:t xml:space="preserve">Bd. 22, pp. 231-234, 05.2018. </w:t>
             </w:r>
@@ -14523,13 +17827,11 @@
               <w:pStyle w:val="Literaturverzeichnis"/>
               <w:rPr>
                 <w:noProof/>
-                <w:lang w:val="de-AT"/>
               </w:rPr>
             </w:pPr>
             <w:r>
               <w:rPr>
                 <w:noProof/>
-                <w:lang w:val="de-AT"/>
               </w:rPr>
               <w:t xml:space="preserve">D. Zendle und P. Cairns, „Video Game Loot Boxes are Linked to Problem gambling: Results of a large-scale Survey,“ </w:t>
             </w:r>
@@ -14538,14 +17840,12 @@
                 <w:i/>
                 <w:iCs/>
                 <w:noProof/>
-                <w:lang w:val="de-AT"/>
               </w:rPr>
               <w:t xml:space="preserve">PLOS ONE, </w:t>
             </w:r>
             <w:r>
               <w:rPr>
                 <w:noProof/>
-                <w:lang w:val="de-AT"/>
               </w:rPr>
               <w:t xml:space="preserve">Bd. 13, Nr. 11, pp. 1-12, 11.2018. </w:t>
             </w:r>
@@ -14639,13 +17939,11 @@
               <w:pStyle w:val="Literaturverzeichnis"/>
               <w:rPr>
                 <w:noProof/>
-                <w:lang w:val="de-AT"/>
               </w:rPr>
             </w:pPr>
             <w:r>
               <w:rPr>
                 <w:noProof/>
-                <w:lang w:val="de-AT"/>
               </w:rPr>
               <w:t xml:space="preserve">K. Yokomitsu, T. Irie, H. Shinkawa und M. Tanaka, „Characteristics of Gamers who Purchase Loot Box: a Systematic Literature Review,“ </w:t>
             </w:r>
@@ -14654,14 +17952,12 @@
                 <w:i/>
                 <w:iCs/>
                 <w:noProof/>
-                <w:lang w:val="de-AT"/>
               </w:rPr>
               <w:t xml:space="preserve">Current Addiction Reports, </w:t>
             </w:r>
             <w:r>
               <w:rPr>
                 <w:noProof/>
-                <w:lang w:val="de-AT"/>
               </w:rPr>
               <w:t xml:space="preserve">Bd. 8, Nr. 4, pp. 481-493, 01 12 2021. </w:t>
             </w:r>
@@ -14711,9 +18007,15 @@
             <w:r>
               <w:rPr>
                 <w:noProof/>
+              </w:rPr>
+              <w:t xml:space="preserve">Best-Gaem-Studio, „Steam,“ Pay2Win: The Tricks Exposed, 2015. [Online]. Available: https://store.steampowered.com/app/416760/Pay2Win_The_Tricks_Exposed/. </w:t>
+            </w:r>
+            <w:r>
+              <w:rPr>
+                <w:noProof/>
                 <w:lang w:val="de-AT"/>
               </w:rPr>
-              <w:t>Best-Gaem-Studio, „Steam,“ Pay2Win: The Tricks Exposed, 2015. [Online]. Available: https://store.steampowered.com/app/416760/Pay2Win_The_Tricks_Exposed/. [Zugriff am 30 01 2024].</w:t>
+              <w:t>[Zugriff am 30 01 2024].</w:t>
             </w:r>
           </w:p>
         </w:tc>
@@ -14762,9 +18064,15 @@
             <w:r>
               <w:rPr>
                 <w:noProof/>
+              </w:rPr>
+              <w:t xml:space="preserve">P. Luban, „Game Developer,“ 22 11 2011. [Online]. Available: https://www.gamedeveloper.com/design/the-design-of-free-to-play-games-part-1. </w:t>
+            </w:r>
+            <w:r>
+              <w:rPr>
+                <w:noProof/>
                 <w:lang w:val="de-AT"/>
               </w:rPr>
-              <w:t>P. Luban, „Game Developer,“ 22 11 2011. [Online]. Available: https://www.gamedeveloper.com/design/the-design-of-free-to-play-games-part-1. [Zugriff am 17 04 2024].</w:t>
+              <w:t>[Zugriff am 17 04 2024].</w:t>
             </w:r>
           </w:p>
         </w:tc>
@@ -14812,9 +18120,15 @@
             <w:r>
               <w:rPr>
                 <w:noProof/>
+              </w:rPr>
+              <w:t xml:space="preserve">J. Linietsky, A. Manzur und Contributors, „Godot Engine,“ Godot Foundation, [Online]. </w:t>
+            </w:r>
+            <w:r>
+              <w:rPr>
+                <w:noProof/>
                 <w:lang w:val="de-AT"/>
               </w:rPr>
-              <w:t>J. Linietsky, A. Manzur und Contributors, „Godot Engine,“ Godot Foundation, [Online]. Available: https://godotengine.org/. [Zugriff am 17 04 2024].</w:t>
+              <w:t>Available: https://godotengine.org/. [Zugriff am 17 04 2024].</w:t>
             </w:r>
           </w:p>
         </w:tc>
@@ -14862,9 +18176,15 @@
             <w:r>
               <w:rPr>
                 <w:noProof/>
+              </w:rPr>
+              <w:t xml:space="preserve">J. Linietsky, A. Manzur und Community, „Godot Documentation,“ Godot Foundation, [Online]. </w:t>
+            </w:r>
+            <w:r>
+              <w:rPr>
+                <w:noProof/>
                 <w:lang w:val="de-AT"/>
               </w:rPr>
-              <w:t>J. Linietsky, A. Manzur und Community, „Godot Documentation,“ Godot Foundation, [Online]. Available: https://docs.godotengine.org/de/4.x/index.html. [Zugriff am 17 04 2024].</w:t>
+              <w:t>Available: https://docs.godotengine.org/de/4.x/index.html. [Zugriff am 17 04 2024].</w:t>
             </w:r>
           </w:p>
         </w:tc>
@@ -14912,9 +18232,15 @@
             <w:r>
               <w:rPr>
                 <w:noProof/>
+              </w:rPr>
+              <w:t xml:space="preserve">C. Nooble, „Sprout Lands Asset Pack,“ [Online]. Available: https://cupnooble.itch.io/sprout-lands-asset-pack. </w:t>
+            </w:r>
+            <w:r>
+              <w:rPr>
+                <w:noProof/>
                 <w:lang w:val="de-AT"/>
               </w:rPr>
-              <w:t>C. Nooble, „Sprout Lands Asset Pack,“ [Online]. Available: https://cupnooble.itch.io/sprout-lands-asset-pack. [Zugriff am 17 04 2024].</w:t>
+              <w:t>[Zugriff am 17 04 2024].</w:t>
             </w:r>
           </w:p>
         </w:tc>
@@ -14988,20 +18314,20 @@
       <w:r>
         <w:br w:type="page" w:clear="all"/>
       </w:r>
-      <w:bookmarkStart w:id="79" w:name="_Toc114210889"/>
-      <w:bookmarkStart w:id="80" w:name="_Toc264537167"/>
-      <w:bookmarkStart w:id="81" w:name="_Toc264537895"/>
-      <w:bookmarkStart w:id="82" w:name="_Toc94299447"/>
-      <w:bookmarkStart w:id="83" w:name="_Toc164957007"/>
+      <w:bookmarkStart w:id="81" w:name="_Toc114210889"/>
+      <w:bookmarkStart w:id="82" w:name="_Toc264537167"/>
+      <w:bookmarkStart w:id="83" w:name="_Toc264537895"/>
+      <w:bookmarkStart w:id="84" w:name="_Toc94299447"/>
+      <w:bookmarkStart w:id="85" w:name="_Toc164957007"/>
       <w:r>
         <w:lastRenderedPageBreak/>
         <w:t>Abbildungsverzeichnis</w:t>
       </w:r>
-      <w:bookmarkEnd w:id="79"/>
-      <w:bookmarkEnd w:id="80"/>
       <w:bookmarkEnd w:id="81"/>
       <w:bookmarkEnd w:id="82"/>
       <w:bookmarkEnd w:id="83"/>
+      <w:bookmarkEnd w:id="84"/>
+      <w:bookmarkEnd w:id="85"/>
     </w:p>
     <w:p>
       <w:pPr>
@@ -16004,20 +19330,20 @@
       <w:r>
         <w:br w:type="page" w:clear="all"/>
       </w:r>
-      <w:bookmarkStart w:id="84" w:name="_Toc114210890"/>
-      <w:bookmarkStart w:id="85" w:name="_Toc264537168"/>
-      <w:bookmarkStart w:id="86" w:name="_Toc264537896"/>
-      <w:bookmarkStart w:id="87" w:name="_Toc94299448"/>
-      <w:bookmarkStart w:id="88" w:name="_Toc164957008"/>
+      <w:bookmarkStart w:id="86" w:name="_Toc114210890"/>
+      <w:bookmarkStart w:id="87" w:name="_Toc264537168"/>
+      <w:bookmarkStart w:id="88" w:name="_Toc264537896"/>
+      <w:bookmarkStart w:id="89" w:name="_Toc94299448"/>
+      <w:bookmarkStart w:id="90" w:name="_Toc164957008"/>
       <w:r>
         <w:lastRenderedPageBreak/>
         <w:t>Tabellenverzeichnis</w:t>
       </w:r>
-      <w:bookmarkEnd w:id="84"/>
-      <w:bookmarkEnd w:id="85"/>
       <w:bookmarkEnd w:id="86"/>
       <w:bookmarkEnd w:id="87"/>
       <w:bookmarkEnd w:id="88"/>
+      <w:bookmarkEnd w:id="89"/>
+      <w:bookmarkEnd w:id="90"/>
     </w:p>
     <w:p>
       <w:pPr>
@@ -16433,20 +19759,20 @@
       <w:r>
         <w:br w:type="page" w:clear="all"/>
       </w:r>
-      <w:bookmarkStart w:id="89" w:name="_Toc114210891"/>
-      <w:bookmarkStart w:id="90" w:name="_Toc264537169"/>
-      <w:bookmarkStart w:id="91" w:name="_Toc264537897"/>
-      <w:bookmarkStart w:id="92" w:name="_Toc94299449"/>
-      <w:bookmarkStart w:id="93" w:name="_Toc164957009"/>
+      <w:bookmarkStart w:id="91" w:name="_Toc114210891"/>
+      <w:bookmarkStart w:id="92" w:name="_Toc264537169"/>
+      <w:bookmarkStart w:id="93" w:name="_Toc264537897"/>
+      <w:bookmarkStart w:id="94" w:name="_Toc94299449"/>
+      <w:bookmarkStart w:id="95" w:name="_Toc164957009"/>
       <w:r>
         <w:lastRenderedPageBreak/>
         <w:t>Abkürzungsverzeichnis</w:t>
       </w:r>
-      <w:bookmarkEnd w:id="89"/>
-      <w:bookmarkEnd w:id="90"/>
       <w:bookmarkEnd w:id="91"/>
       <w:bookmarkEnd w:id="92"/>
       <w:bookmarkEnd w:id="93"/>
+      <w:bookmarkEnd w:id="94"/>
+      <w:bookmarkEnd w:id="95"/>
     </w:p>
     <w:p/>
     <w:tbl>
@@ -16533,11 +19859,19 @@
                 <w:szCs w:val="22"/>
               </w:rPr>
             </w:pPr>
+            <w:proofErr w:type="spellStart"/>
             <w:r>
               <w:rPr>
                 <w:szCs w:val="22"/>
               </w:rPr>
-              <w:t>Downloadable Content</w:t>
+              <w:t>Downloadable</w:t>
+            </w:r>
+            <w:proofErr w:type="spellEnd"/>
+            <w:r>
+              <w:rPr>
+                <w:szCs w:val="22"/>
+              </w:rPr>
+              <w:t xml:space="preserve"> Content</w:t>
             </w:r>
           </w:p>
         </w:tc>
@@ -16747,20 +20081,20 @@
       <w:r>
         <w:br w:type="page" w:clear="all"/>
       </w:r>
-      <w:bookmarkStart w:id="94" w:name="_Toc114210892"/>
-      <w:bookmarkStart w:id="95" w:name="_Toc264537170"/>
-      <w:bookmarkStart w:id="96" w:name="_Toc264537898"/>
-      <w:bookmarkStart w:id="97" w:name="_Toc94299450"/>
-      <w:bookmarkStart w:id="98" w:name="_Toc164957010"/>
+      <w:bookmarkStart w:id="96" w:name="_Toc114210892"/>
+      <w:bookmarkStart w:id="97" w:name="_Toc264537170"/>
+      <w:bookmarkStart w:id="98" w:name="_Toc264537898"/>
+      <w:bookmarkStart w:id="99" w:name="_Toc94299450"/>
+      <w:bookmarkStart w:id="100" w:name="_Toc164957010"/>
       <w:r>
         <w:lastRenderedPageBreak/>
         <w:t>Anhang A: Überschrift des ersten Anhangs</w:t>
       </w:r>
-      <w:bookmarkEnd w:id="94"/>
-      <w:bookmarkEnd w:id="95"/>
       <w:bookmarkEnd w:id="96"/>
       <w:bookmarkEnd w:id="97"/>
       <w:bookmarkEnd w:id="98"/>
+      <w:bookmarkEnd w:id="99"/>
+      <w:bookmarkEnd w:id="100"/>
     </w:p>
     <w:p/>
     <w:p>
@@ -16770,20 +20104,20 @@
       <w:r>
         <w:br w:type="page" w:clear="all"/>
       </w:r>
-      <w:bookmarkStart w:id="99" w:name="_Toc114210893"/>
-      <w:bookmarkStart w:id="100" w:name="_Toc264537171"/>
-      <w:bookmarkStart w:id="101" w:name="_Toc264537899"/>
-      <w:bookmarkStart w:id="102" w:name="_Toc94299451"/>
-      <w:bookmarkStart w:id="103" w:name="_Toc164957011"/>
+      <w:bookmarkStart w:id="101" w:name="_Toc114210893"/>
+      <w:bookmarkStart w:id="102" w:name="_Toc264537171"/>
+      <w:bookmarkStart w:id="103" w:name="_Toc264537899"/>
+      <w:bookmarkStart w:id="104" w:name="_Toc94299451"/>
+      <w:bookmarkStart w:id="105" w:name="_Toc164957011"/>
       <w:r>
         <w:lastRenderedPageBreak/>
         <w:t>Anhang B: Überschrift des zweiten Anhangs</w:t>
       </w:r>
-      <w:bookmarkEnd w:id="99"/>
-      <w:bookmarkEnd w:id="100"/>
       <w:bookmarkEnd w:id="101"/>
       <w:bookmarkEnd w:id="102"/>
       <w:bookmarkEnd w:id="103"/>
+      <w:bookmarkEnd w:id="104"/>
+      <w:bookmarkEnd w:id="105"/>
     </w:p>
     <w:p/>
     <w:sectPr>
@@ -20924,6 +24258,119 @@
     </w:lvl>
   </w:abstractNum>
   <w:abstractNum w:abstractNumId="28" w15:restartNumberingAfterBreak="0">
+    <w:nsid w:val="71033E2E"/>
+    <w:multiLevelType w:val="hybridMultilevel"/>
+    <w:tmpl w:val="342E1D22"/>
+    <w:lvl w:ilvl="0" w:tplc="0C070001">
+      <w:start w:val="1"/>
+      <w:numFmt w:val="bullet"/>
+      <w:lvlText w:val=""/>
+      <w:lvlJc w:val="left"/>
+      <w:pPr>
+        <w:ind w:left="720" w:hanging="360"/>
+      </w:pPr>
+      <w:rPr>
+        <w:rFonts w:ascii="Symbol" w:hAnsi="Symbol" w:hint="default"/>
+      </w:rPr>
+    </w:lvl>
+    <w:lvl w:ilvl="1" w:tplc="0C070003" w:tentative="1">
+      <w:start w:val="1"/>
+      <w:numFmt w:val="bullet"/>
+      <w:lvlText w:val="o"/>
+      <w:lvlJc w:val="left"/>
+      <w:pPr>
+        <w:ind w:left="1440" w:hanging="360"/>
+      </w:pPr>
+      <w:rPr>
+        <w:rFonts w:ascii="Courier New" w:hAnsi="Courier New" w:cs="Courier New" w:hint="default"/>
+      </w:rPr>
+    </w:lvl>
+    <w:lvl w:ilvl="2" w:tplc="0C070005" w:tentative="1">
+      <w:start w:val="1"/>
+      <w:numFmt w:val="bullet"/>
+      <w:lvlText w:val=""/>
+      <w:lvlJc w:val="left"/>
+      <w:pPr>
+        <w:ind w:left="2160" w:hanging="360"/>
+      </w:pPr>
+      <w:rPr>
+        <w:rFonts w:ascii="Wingdings" w:hAnsi="Wingdings" w:hint="default"/>
+      </w:rPr>
+    </w:lvl>
+    <w:lvl w:ilvl="3" w:tplc="0C070001" w:tentative="1">
+      <w:start w:val="1"/>
+      <w:numFmt w:val="bullet"/>
+      <w:lvlText w:val=""/>
+      <w:lvlJc w:val="left"/>
+      <w:pPr>
+        <w:ind w:left="2880" w:hanging="360"/>
+      </w:pPr>
+      <w:rPr>
+        <w:rFonts w:ascii="Symbol" w:hAnsi="Symbol" w:hint="default"/>
+      </w:rPr>
+    </w:lvl>
+    <w:lvl w:ilvl="4" w:tplc="0C070003" w:tentative="1">
+      <w:start w:val="1"/>
+      <w:numFmt w:val="bullet"/>
+      <w:lvlText w:val="o"/>
+      <w:lvlJc w:val="left"/>
+      <w:pPr>
+        <w:ind w:left="3600" w:hanging="360"/>
+      </w:pPr>
+      <w:rPr>
+        <w:rFonts w:ascii="Courier New" w:hAnsi="Courier New" w:cs="Courier New" w:hint="default"/>
+      </w:rPr>
+    </w:lvl>
+    <w:lvl w:ilvl="5" w:tplc="0C070005" w:tentative="1">
+      <w:start w:val="1"/>
+      <w:numFmt w:val="bullet"/>
+      <w:lvlText w:val=""/>
+      <w:lvlJc w:val="left"/>
+      <w:pPr>
+        <w:ind w:left="4320" w:hanging="360"/>
+      </w:pPr>
+      <w:rPr>
+        <w:rFonts w:ascii="Wingdings" w:hAnsi="Wingdings" w:hint="default"/>
+      </w:rPr>
+    </w:lvl>
+    <w:lvl w:ilvl="6" w:tplc="0C070001" w:tentative="1">
+      <w:start w:val="1"/>
+      <w:numFmt w:val="bullet"/>
+      <w:lvlText w:val=""/>
+      <w:lvlJc w:val="left"/>
+      <w:pPr>
+        <w:ind w:left="5040" w:hanging="360"/>
+      </w:pPr>
+      <w:rPr>
+        <w:rFonts w:ascii="Symbol" w:hAnsi="Symbol" w:hint="default"/>
+      </w:rPr>
+    </w:lvl>
+    <w:lvl w:ilvl="7" w:tplc="0C070003" w:tentative="1">
+      <w:start w:val="1"/>
+      <w:numFmt w:val="bullet"/>
+      <w:lvlText w:val="o"/>
+      <w:lvlJc w:val="left"/>
+      <w:pPr>
+        <w:ind w:left="5760" w:hanging="360"/>
+      </w:pPr>
+      <w:rPr>
+        <w:rFonts w:ascii="Courier New" w:hAnsi="Courier New" w:cs="Courier New" w:hint="default"/>
+      </w:rPr>
+    </w:lvl>
+    <w:lvl w:ilvl="8" w:tplc="0C070005" w:tentative="1">
+      <w:start w:val="1"/>
+      <w:numFmt w:val="bullet"/>
+      <w:lvlText w:val=""/>
+      <w:lvlJc w:val="left"/>
+      <w:pPr>
+        <w:ind w:left="6480" w:hanging="360"/>
+      </w:pPr>
+      <w:rPr>
+        <w:rFonts w:ascii="Wingdings" w:hAnsi="Wingdings" w:hint="default"/>
+      </w:rPr>
+    </w:lvl>
+  </w:abstractNum>
+  <w:abstractNum w:abstractNumId="29" w15:restartNumberingAfterBreak="0">
     <w:nsid w:val="72EE63E6"/>
     <w:multiLevelType w:val="multilevel"/>
     <w:tmpl w:val="6DC814AA"/>
@@ -21063,7 +24510,7 @@
       </w:rPr>
     </w:lvl>
   </w:abstractNum>
-  <w:abstractNum w:abstractNumId="29" w15:restartNumberingAfterBreak="0">
+  <w:abstractNum w:abstractNumId="30" w15:restartNumberingAfterBreak="0">
     <w:nsid w:val="73641F8C"/>
     <w:multiLevelType w:val="multilevel"/>
     <w:tmpl w:val="D93EE154"/>
@@ -21223,7 +24670,7 @@
       </w:rPr>
     </w:lvl>
   </w:abstractNum>
-  <w:abstractNum w:abstractNumId="30" w15:restartNumberingAfterBreak="0">
+  <w:abstractNum w:abstractNumId="31" w15:restartNumberingAfterBreak="0">
     <w:nsid w:val="747C0F3B"/>
     <w:multiLevelType w:val="hybridMultilevel"/>
     <w:tmpl w:val="13B2E560"/>
@@ -21393,7 +24840,7 @@
       </w:rPr>
     </w:lvl>
   </w:abstractNum>
-  <w:abstractNum w:abstractNumId="31" w15:restartNumberingAfterBreak="0">
+  <w:abstractNum w:abstractNumId="32" w15:restartNumberingAfterBreak="0">
     <w:nsid w:val="75883A06"/>
     <w:multiLevelType w:val="hybridMultilevel"/>
     <w:tmpl w:val="0407001D"/>
@@ -21506,7 +24953,7 @@
       </w:pPr>
     </w:lvl>
   </w:abstractNum>
-  <w:abstractNum w:abstractNumId="32" w15:restartNumberingAfterBreak="0">
+  <w:abstractNum w:abstractNumId="33" w15:restartNumberingAfterBreak="0">
     <w:nsid w:val="77455CCB"/>
     <w:multiLevelType w:val="hybridMultilevel"/>
     <w:tmpl w:val="29F4BB92"/>
@@ -21596,7 +25043,7 @@
       </w:pPr>
     </w:lvl>
   </w:abstractNum>
-  <w:abstractNum w:abstractNumId="33" w15:restartNumberingAfterBreak="0">
+  <w:abstractNum w:abstractNumId="34" w15:restartNumberingAfterBreak="0">
     <w:nsid w:val="78785508"/>
     <w:multiLevelType w:val="hybridMultilevel"/>
     <w:tmpl w:val="954E5236"/>
@@ -21709,7 +25156,7 @@
       </w:rPr>
     </w:lvl>
   </w:abstractNum>
-  <w:abstractNum w:abstractNumId="34" w15:restartNumberingAfterBreak="0">
+  <w:abstractNum w:abstractNumId="35" w15:restartNumberingAfterBreak="0">
     <w:nsid w:val="790C1172"/>
     <w:multiLevelType w:val="hybridMultilevel"/>
     <w:tmpl w:val="EB5A897A"/>
@@ -21798,10 +25245,10 @@
       </w:pPr>
     </w:lvl>
   </w:abstractNum>
-  <w:abstractNum w:abstractNumId="35" w15:restartNumberingAfterBreak="0">
+  <w:abstractNum w:abstractNumId="36" w15:restartNumberingAfterBreak="0">
     <w:nsid w:val="7A5A29D6"/>
     <w:multiLevelType w:val="multilevel"/>
-    <w:tmpl w:val="A95CC3FE"/>
+    <w:tmpl w:val="733E962A"/>
     <w:lvl w:ilvl="0">
       <w:start w:val="1"/>
       <w:numFmt w:val="decimal"/>
@@ -21975,7 +25422,7 @@
       </w:rPr>
     </w:lvl>
   </w:abstractNum>
-  <w:abstractNum w:abstractNumId="36" w15:restartNumberingAfterBreak="0">
+  <w:abstractNum w:abstractNumId="37" w15:restartNumberingAfterBreak="0">
     <w:nsid w:val="7B112008"/>
     <w:multiLevelType w:val="hybridMultilevel"/>
     <w:tmpl w:val="2EE8C6AE"/>
@@ -22118,7 +25565,7 @@
       </w:rPr>
     </w:lvl>
   </w:abstractNum>
-  <w:abstractNum w:abstractNumId="37" w15:restartNumberingAfterBreak="0">
+  <w:abstractNum w:abstractNumId="38" w15:restartNumberingAfterBreak="0">
     <w:nsid w:val="7D2847D3"/>
     <w:multiLevelType w:val="hybridMultilevel"/>
     <w:tmpl w:val="5A222AF8"/>
@@ -22231,7 +25678,7 @@
       </w:pPr>
     </w:lvl>
   </w:abstractNum>
-  <w:abstractNum w:abstractNumId="38" w15:restartNumberingAfterBreak="0">
+  <w:abstractNum w:abstractNumId="39" w15:restartNumberingAfterBreak="0">
     <w:nsid w:val="7D8065F1"/>
     <w:multiLevelType w:val="hybridMultilevel"/>
     <w:tmpl w:val="43AC97C2"/>
@@ -22345,13 +25792,13 @@
     </w:lvl>
   </w:abstractNum>
   <w:num w:numId="1" w16cid:durableId="1565409274">
-    <w:abstractNumId w:val="36"/>
+    <w:abstractNumId w:val="37"/>
   </w:num>
   <w:num w:numId="2" w16cid:durableId="1836915543">
     <w:abstractNumId w:val="2"/>
   </w:num>
   <w:num w:numId="3" w16cid:durableId="897589654">
-    <w:abstractNumId w:val="35"/>
+    <w:abstractNumId w:val="36"/>
   </w:num>
   <w:num w:numId="4" w16cid:durableId="32657288">
     <w:abstractNumId w:val="19"/>
@@ -22360,10 +25807,10 @@
     <w:abstractNumId w:val="6"/>
   </w:num>
   <w:num w:numId="6" w16cid:durableId="626549530">
-    <w:abstractNumId w:val="35"/>
+    <w:abstractNumId w:val="36"/>
   </w:num>
   <w:num w:numId="7" w16cid:durableId="1993632975">
-    <w:abstractNumId w:val="31"/>
+    <w:abstractNumId w:val="32"/>
   </w:num>
   <w:num w:numId="8" w16cid:durableId="1465200170">
     <w:abstractNumId w:val="16"/>
@@ -22408,7 +25855,7 @@
     <w:abstractNumId w:val="17"/>
   </w:num>
   <w:num w:numId="22" w16cid:durableId="1100486649">
-    <w:abstractNumId w:val="30"/>
+    <w:abstractNumId w:val="31"/>
   </w:num>
   <w:num w:numId="23" w16cid:durableId="599065714">
     <w:abstractNumId w:val="1"/>
@@ -22417,7 +25864,7 @@
     <w:abstractNumId w:val="3"/>
   </w:num>
   <w:num w:numId="25" w16cid:durableId="1834837397">
-    <w:abstractNumId w:val="29"/>
+    <w:abstractNumId w:val="30"/>
   </w:num>
   <w:num w:numId="26" w16cid:durableId="803233706">
     <w:abstractNumId w:val="23"/>
@@ -22429,19 +25876,19 @@
     <w:abstractNumId w:val="14"/>
   </w:num>
   <w:num w:numId="29" w16cid:durableId="1820418768">
-    <w:abstractNumId w:val="28"/>
+    <w:abstractNumId w:val="29"/>
   </w:num>
   <w:num w:numId="30" w16cid:durableId="779102749">
-    <w:abstractNumId w:val="35"/>
+    <w:abstractNumId w:val="36"/>
   </w:num>
   <w:num w:numId="31" w16cid:durableId="989870036">
-    <w:abstractNumId w:val="35"/>
+    <w:abstractNumId w:val="36"/>
   </w:num>
   <w:num w:numId="32" w16cid:durableId="1974018225">
     <w:abstractNumId w:val="0"/>
   </w:num>
   <w:num w:numId="33" w16cid:durableId="143544122">
-    <w:abstractNumId w:val="35"/>
+    <w:abstractNumId w:val="36"/>
   </w:num>
   <w:num w:numId="34" w16cid:durableId="1707674511">
     <w:abstractNumId w:val="5"/>
@@ -22450,7 +25897,7 @@
     <w:abstractNumId w:val="27"/>
   </w:num>
   <w:num w:numId="36" w16cid:durableId="139032708">
-    <w:abstractNumId w:val="37"/>
+    <w:abstractNumId w:val="38"/>
   </w:num>
   <w:num w:numId="37" w16cid:durableId="1523738878">
     <w:abstractNumId w:val="0"/>
@@ -22462,22 +25909,22 @@
     <w:abstractNumId w:val="22"/>
   </w:num>
   <w:num w:numId="40" w16cid:durableId="2061707284">
-    <w:abstractNumId w:val="38"/>
+    <w:abstractNumId w:val="39"/>
   </w:num>
   <w:num w:numId="41" w16cid:durableId="1048916723">
     <w:abstractNumId w:val="4"/>
   </w:num>
   <w:num w:numId="42" w16cid:durableId="1734497816">
-    <w:abstractNumId w:val="35"/>
+    <w:abstractNumId w:val="36"/>
   </w:num>
   <w:num w:numId="43" w16cid:durableId="1916016062">
-    <w:abstractNumId w:val="35"/>
+    <w:abstractNumId w:val="36"/>
   </w:num>
   <w:num w:numId="44" w16cid:durableId="923690082">
-    <w:abstractNumId w:val="35"/>
+    <w:abstractNumId w:val="36"/>
   </w:num>
   <w:num w:numId="45" w16cid:durableId="1257402098">
-    <w:abstractNumId w:val="34"/>
+    <w:abstractNumId w:val="35"/>
   </w:num>
   <w:num w:numId="46" w16cid:durableId="2038968027">
     <w:abstractNumId w:val="12"/>
@@ -22489,19 +25936,22 @@
     <w:abstractNumId w:val="25"/>
   </w:num>
   <w:num w:numId="49" w16cid:durableId="1685783231">
-    <w:abstractNumId w:val="33"/>
+    <w:abstractNumId w:val="34"/>
   </w:num>
   <w:num w:numId="50" w16cid:durableId="1593970128">
     <w:abstractNumId w:val="7"/>
   </w:num>
   <w:num w:numId="51" w16cid:durableId="1256477190">
-    <w:abstractNumId w:val="32"/>
+    <w:abstractNumId w:val="33"/>
   </w:num>
   <w:num w:numId="52" w16cid:durableId="1514688234">
     <w:abstractNumId w:val="9"/>
   </w:num>
   <w:num w:numId="53" w16cid:durableId="16397769">
     <w:abstractNumId w:val="10"/>
+  </w:num>
+  <w:num w:numId="54" w16cid:durableId="470903484">
+    <w:abstractNumId w:val="28"/>
   </w:num>
 </w:numbering>
 </file>
@@ -22898,7 +26348,7 @@
   <w:style w:type="paragraph" w:default="1" w:styleId="Standard">
     <w:name w:val="Normal"/>
     <w:qFormat/>
-    <w:rsid w:val="00941A4B"/>
+    <w:rsid w:val="00173B0F"/>
     <w:pPr>
       <w:spacing w:line="312" w:lineRule="auto"/>
       <w:jc w:val="both"/>
@@ -23136,7 +26586,6 @@
     <w:name w:val="Überschrift 2 Zchn"/>
     <w:basedOn w:val="Absatz-Standardschriftart"/>
     <w:link w:val="berschrift2"/>
-    <w:uiPriority w:val="9"/>
     <w:rPr>
       <w:rFonts w:ascii="Arial" w:eastAsia="Arial" w:hAnsi="Arial" w:cs="Arial"/>
       <w:sz w:val="34"/>
@@ -34687,6 +38136,7 @@
   </w:compat>
   <w:rsids>
     <w:rsidRoot w:val="00DF5FAB"/>
+    <w:rsid w:val="00257EB9"/>
     <w:rsid w:val="00286579"/>
     <w:rsid w:val="00305900"/>
     <w:rsid w:val="00327F9B"/>
@@ -34697,13 +38147,15 @@
     <w:rsid w:val="005C68D8"/>
     <w:rsid w:val="0071080D"/>
     <w:rsid w:val="0077480B"/>
+    <w:rsid w:val="007A7B4B"/>
     <w:rsid w:val="00875E4E"/>
+    <w:rsid w:val="008921CE"/>
     <w:rsid w:val="009131AF"/>
     <w:rsid w:val="00963613"/>
     <w:rsid w:val="0099756D"/>
-    <w:rsid w:val="009F4A6C"/>
     <w:rsid w:val="00A81AF4"/>
     <w:rsid w:val="00AA552D"/>
+    <w:rsid w:val="00CA54A5"/>
     <w:rsid w:val="00DF5FAB"/>
     <w:rsid w:val="00FB1875"/>
   </w:rsids>
